--- a/public/Documentation/BGSZC_EötvösLoránd_Arduino_füstérzékelő_dokumentáció_VadászDávid.docx
+++ b/public/Documentation/BGSZC_EötvösLoránd_Arduino_füstérzékelő_dokumentáció_VadászDávid.docx
@@ -571,17 +571,57 @@
     <w:p/>
     <w:p/>
     <w:p/>
-    <w:p>
-      <w:r>
-        <w:lastRenderedPageBreak/>
-        <w:t>Konzulensi nyilatkozat</w:t>
-      </w:r>
-    </w:p>
-    <w:p>
-      <w:r>
-        <w:br w:type="page"/>
-      </w:r>
-    </w:p>
+    <w:p/>
+    <w:p/>
+    <w:p/>
+    <w:p/>
+    <w:p/>
+    <w:p/>
+    <w:p/>
+    <w:p/>
+    <w:p/>
+    <w:p/>
+    <w:p/>
+    <w:p/>
+    <w:p/>
+    <w:p/>
+    <w:p>
+      <w:pPr>
+        <w:jc w:val="center"/>
+        <w:rPr>
+          <w:b/>
+          <w:bCs/>
+          <w:caps/>
+          <w:sz w:val="36"/>
+          <w:szCs w:val="32"/>
+        </w:rPr>
+      </w:pPr>
+      <w:r>
+        <w:rPr>
+          <w:b/>
+          <w:bCs/>
+          <w:caps/>
+          <w:sz w:val="36"/>
+          <w:szCs w:val="32"/>
+        </w:rPr>
+        <w:t>Konzulensi Nyilatkozat helye</w:t>
+      </w:r>
+    </w:p>
+    <w:p/>
+    <w:p/>
+    <w:p/>
+    <w:p/>
+    <w:p/>
+    <w:p/>
+    <w:p/>
+    <w:p/>
+    <w:p/>
+    <w:p/>
+    <w:p/>
+    <w:p/>
+    <w:p/>
+    <w:p/>
+    <w:p/>
     <w:p>
       <w:pPr>
         <w:jc w:val="center"/>
@@ -900,7 +940,7 @@
             <wp:effectExtent l="76200" t="76200" r="133350" b="130175"/>
             <wp:wrapNone/>
             <wp:docPr id="4" name="Kép 4" descr="https://bg-eotvos.cms.intezmeny.edir.hu/uploads/thumbnail_elg_logo_8fc4582687.PNG">
-              <a:hlinkClick xmlns:a="http://schemas.openxmlformats.org/drawingml/2006/main" r:id="rId9"/>
+              <a:hlinkClick xmlns:a="http://schemas.openxmlformats.org/drawingml/2006/main" r:id="rId7"/>
             </wp:docPr>
             <wp:cNvGraphicFramePr>
               <a:graphicFrameLocks xmlns:a="http://schemas.openxmlformats.org/drawingml/2006/main" noChangeAspect="1"/>
@@ -910,7 +950,7 @@
                 <pic:pic xmlns:pic="http://schemas.openxmlformats.org/drawingml/2006/picture">
                   <pic:nvPicPr>
                     <pic:cNvPr id="2" name="Kép 2" descr="https://bg-eotvos.cms.intezmeny.edir.hu/uploads/thumbnail_elg_logo_8fc4582687.PNG">
-                      <a:hlinkClick r:id="rId9"/>
+                      <a:hlinkClick r:id="rId7"/>
                     </pic:cNvPr>
                     <pic:cNvPicPr>
                       <a:picLocks noChangeAspect="1" noChangeArrowheads="1"/>
@@ -993,12 +1033,16 @@
     <w:p/>
     <w:p/>
     <w:sectPr>
-      <w:headerReference w:type="default" r:id="rId10"/>
-      <w:footerReference w:type="even" r:id="rId11"/>
-      <w:footerReference w:type="default" r:id="rId12"/>
+      <w:headerReference w:type="even" r:id="rId10"/>
+      <w:headerReference w:type="default" r:id="rId11"/>
+      <w:footerReference w:type="even" r:id="rId12"/>
+      <w:footerReference w:type="default" r:id="rId13"/>
+      <w:headerReference w:type="first" r:id="rId14"/>
+      <w:footerReference w:type="first" r:id="rId15"/>
       <w:pgSz w:w="11906" w:h="16838" w:code="9"/>
       <w:pgMar w:top="1418" w:right="1418" w:bottom="1418" w:left="1418" w:header="709" w:footer="709" w:gutter="1985"/>
       <w:cols w:space="708"/>
+      <w:titlePg/>
       <w:docGrid w:linePitch="360"/>
     </w:sectPr>
   </w:body>
@@ -1068,10 +1112,7 @@
           <w:fldChar w:fldCharType="separate"/>
         </w:r>
         <w:r>
-          <w:rPr>
-            <w:noProof/>
-          </w:rPr>
-          <w:t>2</w:t>
+          <w:t>1</w:t>
         </w:r>
         <w:r>
           <w:fldChar w:fldCharType="end"/>
@@ -1090,6 +1131,16 @@
 </w:ftr>
 </file>
 
+<file path=word/footer3.xml><?xml version="1.0" encoding="utf-8"?>
+<w:ftr xmlns:wpc="http://schemas.microsoft.com/office/word/2010/wordprocessingCanvas" xmlns:cx="http://schemas.microsoft.com/office/drawing/2014/chartex" xmlns:cx1="http://schemas.microsoft.com/office/drawing/2015/9/8/chartex" xmlns:cx2="http://schemas.microsoft.com/office/drawing/2015/10/21/chartex" xmlns:cx3="http://schemas.microsoft.com/office/drawing/2016/5/9/chartex" xmlns:cx4="http://schemas.microsoft.com/office/drawing/2016/5/10/chartex" xmlns:cx5="http://schemas.microsoft.com/office/drawing/2016/5/11/chartex" xmlns:cx6="http://schemas.microsoft.com/office/drawing/2016/5/12/chartex" xmlns:cx7="http://schemas.microsoft.com/office/drawing/2016/5/13/chartex" xmlns:cx8="http://schemas.microsoft.com/office/drawing/2016/5/14/chartex" xmlns:mc="http://schemas.openxmlformats.org/markup-compatibility/2006" xmlns:aink="http://schemas.microsoft.com/office/drawing/2016/ink" xmlns:am3d="http://schemas.microsoft.com/office/drawing/2017/model3d" xmlns:o="urn:schemas-microsoft-com:office:office" xmlns:r="http://schemas.openxmlformats.org/officeDocument/2006/relationships" xmlns:m="http://schemas.openxmlformats.org/officeDocument/2006/math" xmlns:v="urn:schemas-microsoft-com:vml" xmlns:wp14="http://schemas.microsoft.com/office/word/2010/wordprocessingDrawing" xmlns:wp="http://schemas.openxmlformats.org/drawingml/2006/wordprocessingDrawing" xmlns:w10="urn:schemas-microsoft-com:office:word" xmlns:w="http://schemas.openxmlformats.org/wordprocessingml/2006/main" xmlns:w14="http://schemas.microsoft.com/office/word/2010/wordml" xmlns:w15="http://schemas.microsoft.com/office/word/2012/wordml" xmlns:w16cex="http://schemas.microsoft.com/office/word/2018/wordml/cex" xmlns:w16cid="http://schemas.microsoft.com/office/word/2016/wordml/cid" xmlns:w16="http://schemas.microsoft.com/office/word/2018/wordml" xmlns:w16sdtdh="http://schemas.microsoft.com/office/word/2020/wordml/sdtdatahash" xmlns:w16se="http://schemas.microsoft.com/office/word/2015/wordml/symex" xmlns:wpg="http://schemas.microsoft.com/office/word/2010/wordprocessingGroup" xmlns:wpi="http://schemas.microsoft.com/office/word/2010/wordprocessingInk" xmlns:wne="http://schemas.microsoft.com/office/word/2006/wordml" xmlns:wps="http://schemas.microsoft.com/office/word/2010/wordprocessingShape" mc:Ignorable="w14 w15 w16se w16cid w16 w16cex w16sdtdh wp14">
+  <w:p>
+    <w:pPr>
+      <w:pStyle w:val="llb"/>
+    </w:pPr>
+  </w:p>
+</w:ftr>
+</file>
+
 <file path=word/footnotes.xml><?xml version="1.0" encoding="utf-8"?>
 <w:footnotes xmlns:wpc="http://schemas.microsoft.com/office/word/2010/wordprocessingCanvas" xmlns:cx="http://schemas.microsoft.com/office/drawing/2014/chartex" xmlns:cx1="http://schemas.microsoft.com/office/drawing/2015/9/8/chartex" xmlns:cx2="http://schemas.microsoft.com/office/drawing/2015/10/21/chartex" xmlns:cx3="http://schemas.microsoft.com/office/drawing/2016/5/9/chartex" xmlns:cx4="http://schemas.microsoft.com/office/drawing/2016/5/10/chartex" xmlns:cx5="http://schemas.microsoft.com/office/drawing/2016/5/11/chartex" xmlns:cx6="http://schemas.microsoft.com/office/drawing/2016/5/12/chartex" xmlns:cx7="http://schemas.microsoft.com/office/drawing/2016/5/13/chartex" xmlns:cx8="http://schemas.microsoft.com/office/drawing/2016/5/14/chartex" xmlns:mc="http://schemas.openxmlformats.org/markup-compatibility/2006" xmlns:aink="http://schemas.microsoft.com/office/drawing/2016/ink" xmlns:am3d="http://schemas.microsoft.com/office/drawing/2017/model3d" xmlns:o="urn:schemas-microsoft-com:office:office" xmlns:r="http://schemas.openxmlformats.org/officeDocument/2006/relationships" xmlns:m="http://schemas.openxmlformats.org/officeDocument/2006/math" xmlns:v="urn:schemas-microsoft-com:vml" xmlns:wp14="http://schemas.microsoft.com/office/word/2010/wordprocessingDrawing" xmlns:wp="http://schemas.openxmlformats.org/drawingml/2006/wordprocessingDrawing" xmlns:w10="urn:schemas-microsoft-com:office:word" xmlns:w="http://schemas.openxmlformats.org/wordprocessingml/2006/main" xmlns:w14="http://schemas.microsoft.com/office/word/2010/wordml" xmlns:w15="http://schemas.microsoft.com/office/word/2012/wordml" xmlns:w16cex="http://schemas.microsoft.com/office/word/2018/wordml/cex" xmlns:w16cid="http://schemas.microsoft.com/office/word/2016/wordml/cid" xmlns:w16="http://schemas.microsoft.com/office/word/2018/wordml" xmlns:w16sdtdh="http://schemas.microsoft.com/office/word/2020/wordml/sdtdatahash" xmlns:w16se="http://schemas.microsoft.com/office/word/2015/wordml/symex" xmlns:wpg="http://schemas.microsoft.com/office/word/2010/wordprocessingGroup" xmlns:wpi="http://schemas.microsoft.com/office/word/2010/wordprocessingInk" xmlns:wne="http://schemas.microsoft.com/office/word/2006/wordml" xmlns:wps="http://schemas.microsoft.com/office/word/2010/wordprocessingShape" mc:Ignorable="w14 w15 w16se w16cid w16 w16cex w16sdtdh wp14">
   <w:footnote w:type="separator" w:id="-1">
@@ -1120,7 +1171,27 @@
   <w:p>
     <w:pPr>
       <w:pStyle w:val="lfej"/>
+    </w:pPr>
+  </w:p>
+</w:hdr>
+</file>
+
+<file path=word/header2.xml><?xml version="1.0" encoding="utf-8"?>
+<w:hdr xmlns:wpc="http://schemas.microsoft.com/office/word/2010/wordprocessingCanvas" xmlns:cx="http://schemas.microsoft.com/office/drawing/2014/chartex" xmlns:cx1="http://schemas.microsoft.com/office/drawing/2015/9/8/chartex" xmlns:cx2="http://schemas.microsoft.com/office/drawing/2015/10/21/chartex" xmlns:cx3="http://schemas.microsoft.com/office/drawing/2016/5/9/chartex" xmlns:cx4="http://schemas.microsoft.com/office/drawing/2016/5/10/chartex" xmlns:cx5="http://schemas.microsoft.com/office/drawing/2016/5/11/chartex" xmlns:cx6="http://schemas.microsoft.com/office/drawing/2016/5/12/chartex" xmlns:cx7="http://schemas.microsoft.com/office/drawing/2016/5/13/chartex" xmlns:cx8="http://schemas.microsoft.com/office/drawing/2016/5/14/chartex" xmlns:mc="http://schemas.openxmlformats.org/markup-compatibility/2006" xmlns:aink="http://schemas.microsoft.com/office/drawing/2016/ink" xmlns:am3d="http://schemas.microsoft.com/office/drawing/2017/model3d" xmlns:o="urn:schemas-microsoft-com:office:office" xmlns:r="http://schemas.openxmlformats.org/officeDocument/2006/relationships" xmlns:m="http://schemas.openxmlformats.org/officeDocument/2006/math" xmlns:v="urn:schemas-microsoft-com:vml" xmlns:wp14="http://schemas.microsoft.com/office/word/2010/wordprocessingDrawing" xmlns:wp="http://schemas.openxmlformats.org/drawingml/2006/wordprocessingDrawing" xmlns:w10="urn:schemas-microsoft-com:office:word" xmlns:w="http://schemas.openxmlformats.org/wordprocessingml/2006/main" xmlns:w14="http://schemas.microsoft.com/office/word/2010/wordml" xmlns:w15="http://schemas.microsoft.com/office/word/2012/wordml" xmlns:w16cex="http://schemas.microsoft.com/office/word/2018/wordml/cex" xmlns:w16cid="http://schemas.microsoft.com/office/word/2016/wordml/cid" xmlns:w16="http://schemas.microsoft.com/office/word/2018/wordml" xmlns:w16sdtdh="http://schemas.microsoft.com/office/word/2020/wordml/sdtdatahash" xmlns:w16se="http://schemas.microsoft.com/office/word/2015/wordml/symex" xmlns:wpg="http://schemas.microsoft.com/office/word/2010/wordprocessingGroup" xmlns:wpi="http://schemas.microsoft.com/office/word/2010/wordprocessingInk" xmlns:wne="http://schemas.microsoft.com/office/word/2006/wordml" xmlns:wps="http://schemas.microsoft.com/office/word/2010/wordprocessingShape" mc:Ignorable="w14 w15 w16se w16cid w16 w16cex w16sdtdh wp14">
+  <w:p>
+    <w:pPr>
+      <w:pStyle w:val="lfej"/>
       <w:jc w:val="center"/>
+    </w:pPr>
+  </w:p>
+</w:hdr>
+</file>
+
+<file path=word/header3.xml><?xml version="1.0" encoding="utf-8"?>
+<w:hdr xmlns:wpc="http://schemas.microsoft.com/office/word/2010/wordprocessingCanvas" xmlns:cx="http://schemas.microsoft.com/office/drawing/2014/chartex" xmlns:cx1="http://schemas.microsoft.com/office/drawing/2015/9/8/chartex" xmlns:cx2="http://schemas.microsoft.com/office/drawing/2015/10/21/chartex" xmlns:cx3="http://schemas.microsoft.com/office/drawing/2016/5/9/chartex" xmlns:cx4="http://schemas.microsoft.com/office/drawing/2016/5/10/chartex" xmlns:cx5="http://schemas.microsoft.com/office/drawing/2016/5/11/chartex" xmlns:cx6="http://schemas.microsoft.com/office/drawing/2016/5/12/chartex" xmlns:cx7="http://schemas.microsoft.com/office/drawing/2016/5/13/chartex" xmlns:cx8="http://schemas.microsoft.com/office/drawing/2016/5/14/chartex" xmlns:mc="http://schemas.openxmlformats.org/markup-compatibility/2006" xmlns:aink="http://schemas.microsoft.com/office/drawing/2016/ink" xmlns:am3d="http://schemas.microsoft.com/office/drawing/2017/model3d" xmlns:o="urn:schemas-microsoft-com:office:office" xmlns:r="http://schemas.openxmlformats.org/officeDocument/2006/relationships" xmlns:m="http://schemas.openxmlformats.org/officeDocument/2006/math" xmlns:v="urn:schemas-microsoft-com:vml" xmlns:wp14="http://schemas.microsoft.com/office/word/2010/wordprocessingDrawing" xmlns:wp="http://schemas.openxmlformats.org/drawingml/2006/wordprocessingDrawing" xmlns:w10="urn:schemas-microsoft-com:office:word" xmlns:w="http://schemas.openxmlformats.org/wordprocessingml/2006/main" xmlns:w14="http://schemas.microsoft.com/office/word/2010/wordml" xmlns:w15="http://schemas.microsoft.com/office/word/2012/wordml" xmlns:w16cex="http://schemas.microsoft.com/office/word/2018/wordml/cex" xmlns:w16cid="http://schemas.microsoft.com/office/word/2016/wordml/cid" xmlns:w16="http://schemas.microsoft.com/office/word/2018/wordml" xmlns:w16sdtdh="http://schemas.microsoft.com/office/word/2020/wordml/sdtdatahash" xmlns:w16se="http://schemas.microsoft.com/office/word/2015/wordml/symex" xmlns:wpg="http://schemas.microsoft.com/office/word/2010/wordprocessingGroup" xmlns:wpi="http://schemas.microsoft.com/office/word/2010/wordprocessingInk" xmlns:wne="http://schemas.microsoft.com/office/word/2006/wordml" xmlns:wps="http://schemas.microsoft.com/office/word/2010/wordprocessingShape" mc:Ignorable="w14 w15 w16se w16cid w16 w16cex w16sdtdh wp14">
+  <w:p>
+    <w:pPr>
+      <w:pStyle w:val="lfej"/>
     </w:pPr>
   </w:p>
 </w:hdr>

--- a/public/Documentation/BGSZC_EötvösLoránd_Arduino_füstérzékelő_dokumentáció_VadászDávid.docx
+++ b/public/Documentation/BGSZC_EötvösLoránd_Arduino_füstérzékelő_dokumentáció_VadászDávid.docx
@@ -1,6 +1,6 @@
 
 <file path=word/document.xml><?xml version="1.0" encoding="utf-8"?>
-<w:document xmlns:wpc="http://schemas.microsoft.com/office/word/2010/wordprocessingCanvas" xmlns:cx="http://schemas.microsoft.com/office/drawing/2014/chartex" xmlns:cx1="http://schemas.microsoft.com/office/drawing/2015/9/8/chartex" xmlns:cx2="http://schemas.microsoft.com/office/drawing/2015/10/21/chartex" xmlns:cx3="http://schemas.microsoft.com/office/drawing/2016/5/9/chartex" xmlns:cx4="http://schemas.microsoft.com/office/drawing/2016/5/10/chartex" xmlns:cx5="http://schemas.microsoft.com/office/drawing/2016/5/11/chartex" xmlns:cx6="http://schemas.microsoft.com/office/drawing/2016/5/12/chartex" xmlns:cx7="http://schemas.microsoft.com/office/drawing/2016/5/13/chartex" xmlns:cx8="http://schemas.microsoft.com/office/drawing/2016/5/14/chartex" xmlns:mc="http://schemas.openxmlformats.org/markup-compatibility/2006" xmlns:aink="http://schemas.microsoft.com/office/drawing/2016/ink" xmlns:am3d="http://schemas.microsoft.com/office/drawing/2017/model3d" xmlns:o="urn:schemas-microsoft-com:office:office" xmlns:r="http://schemas.openxmlformats.org/officeDocument/2006/relationships" xmlns:m="http://schemas.openxmlformats.org/officeDocument/2006/math" xmlns:v="urn:schemas-microsoft-com:vml" xmlns:wp14="http://schemas.microsoft.com/office/word/2010/wordprocessingDrawing" xmlns:wp="http://schemas.openxmlformats.org/drawingml/2006/wordprocessingDrawing" xmlns:w10="urn:schemas-microsoft-com:office:word" xmlns:w="http://schemas.openxmlformats.org/wordprocessingml/2006/main" xmlns:w14="http://schemas.microsoft.com/office/word/2010/wordml" xmlns:w15="http://schemas.microsoft.com/office/word/2012/wordml" xmlns:w16cex="http://schemas.microsoft.com/office/word/2018/wordml/cex" xmlns:w16cid="http://schemas.microsoft.com/office/word/2016/wordml/cid" xmlns:w16="http://schemas.microsoft.com/office/word/2018/wordml" xmlns:w16sdtdh="http://schemas.microsoft.com/office/word/2020/wordml/sdtdatahash" xmlns:w16se="http://schemas.microsoft.com/office/word/2015/wordml/symex" xmlns:wpg="http://schemas.microsoft.com/office/word/2010/wordprocessingGroup" xmlns:wpi="http://schemas.microsoft.com/office/word/2010/wordprocessingInk" xmlns:wne="http://schemas.microsoft.com/office/word/2006/wordml" xmlns:wps="http://schemas.microsoft.com/office/word/2010/wordprocessingShape" mc:Ignorable="w14 w15 w16se w16cid w16 w16cex w16sdtdh wp14">
+<w:document xmlns:wpc="http://schemas.microsoft.com/office/word/2010/wordprocessingCanvas" xmlns:cx="http://schemas.microsoft.com/office/drawing/2014/chartex" xmlns:mc="http://schemas.openxmlformats.org/markup-compatibility/2006" xmlns:o="urn:schemas-microsoft-com:office:office" xmlns:r="http://schemas.openxmlformats.org/officeDocument/2006/relationships" xmlns:m="http://schemas.openxmlformats.org/officeDocument/2006/math" xmlns:v="urn:schemas-microsoft-com:vml" xmlns:wp14="http://schemas.microsoft.com/office/word/2010/wordprocessingDrawing" xmlns:wp="http://schemas.openxmlformats.org/drawingml/2006/wordprocessingDrawing" xmlns:w10="urn:schemas-microsoft-com:office:word" xmlns:w="http://schemas.openxmlformats.org/wordprocessingml/2006/main" xmlns:w14="http://schemas.microsoft.com/office/word/2010/wordml" xmlns:w15="http://schemas.microsoft.com/office/word/2012/wordml" xmlns:w16se="http://schemas.microsoft.com/office/word/2015/wordml/symex" xmlns:wpg="http://schemas.microsoft.com/office/word/2010/wordprocessingGroup" xmlns:wpi="http://schemas.microsoft.com/office/word/2010/wordprocessingInk" xmlns:wne="http://schemas.microsoft.com/office/word/2006/wordml" xmlns:wps="http://schemas.microsoft.com/office/word/2010/wordprocessingShape" mc:Ignorable="w14 w15 w16se wp14">
   <w:body>
     <w:p>
       <w:r>
@@ -9,20 +9,18 @@
           <w:lang w:eastAsia="hu-HU"/>
         </w:rPr>
         <w:drawing>
-          <wp:anchor distT="0" distB="0" distL="114300" distR="114300" simplePos="0" relativeHeight="251658240" behindDoc="1" locked="0" layoutInCell="1" allowOverlap="1" wp14:anchorId="4F8CEFFE" wp14:editId="1BDCA73F">
+          <wp:anchor distT="0" distB="0" distL="114300" distR="114300" simplePos="0" relativeHeight="251663360" behindDoc="0" locked="0" layoutInCell="1" allowOverlap="1" wp14:anchorId="31C20E1B" wp14:editId="010D7007">
             <wp:simplePos x="0" y="0"/>
-            <wp:positionH relativeFrom="margin">
-              <wp:align>center</wp:align>
+            <wp:positionH relativeFrom="column">
+              <wp:posOffset>179832</wp:posOffset>
             </wp:positionH>
             <wp:positionV relativeFrom="paragraph">
-              <wp:posOffset>80645</wp:posOffset>
+              <wp:posOffset>-915035</wp:posOffset>
             </wp:positionV>
-            <wp:extent cx="3509010" cy="1924050"/>
-            <wp:effectExtent l="76200" t="76200" r="129540" b="133350"/>
+            <wp:extent cx="4498975" cy="3218815"/>
+            <wp:effectExtent l="0" t="0" r="0" b="635"/>
             <wp:wrapNone/>
-            <wp:docPr id="1" name="Kép 1" descr="https://bg-eotvos.cms.intezmeny.edir.hu/uploads/thumbnail_elg_logo_8fc4582687.PNG">
-              <a:hlinkClick xmlns:a="http://schemas.openxmlformats.org/drawingml/2006/main" r:id="rId7"/>
-            </wp:docPr>
+            <wp:docPr id="3" name="Kép 3"/>
             <wp:cNvGraphicFramePr>
               <a:graphicFrameLocks xmlns:a="http://schemas.openxmlformats.org/drawingml/2006/main" noChangeAspect="1"/>
             </wp:cNvGraphicFramePr>
@@ -30,58 +28,33 @@
               <a:graphicData uri="http://schemas.openxmlformats.org/drawingml/2006/picture">
                 <pic:pic xmlns:pic="http://schemas.openxmlformats.org/drawingml/2006/picture">
                   <pic:nvPicPr>
-                    <pic:cNvPr id="1" name="Kép 1" descr="https://bg-eotvos.cms.intezmeny.edir.hu/uploads/thumbnail_elg_logo_8fc4582687.PNG">
-                      <a:hlinkClick r:id="rId7"/>
-                    </pic:cNvPr>
-                    <pic:cNvPicPr>
-                      <a:picLocks noChangeAspect="1" noChangeArrowheads="1"/>
-                    </pic:cNvPicPr>
+                    <pic:cNvPr id="3" name="el_logo_2020.png"/>
+                    <pic:cNvPicPr/>
                   </pic:nvPicPr>
                   <pic:blipFill>
-                    <a:blip r:embed="rId8">
+                    <a:blip r:embed="rId7" cstate="print">
                       <a:extLst>
                         <a:ext uri="{28A0092B-C50C-407E-A947-70E740481C1C}">
                           <a14:useLocalDpi xmlns:a14="http://schemas.microsoft.com/office/drawing/2010/main" val="0"/>
                         </a:ext>
                       </a:extLst>
                     </a:blip>
-                    <a:srcRect/>
                     <a:stretch>
                       <a:fillRect/>
                     </a:stretch>
                   </pic:blipFill>
-                  <pic:spPr bwMode="auto">
+                  <pic:spPr>
                     <a:xfrm>
                       <a:off x="0" y="0"/>
-                      <a:ext cx="3509010" cy="1924050"/>
+                      <a:ext cx="4498975" cy="3218815"/>
                     </a:xfrm>
                     <a:prstGeom prst="rect">
                       <a:avLst/>
                     </a:prstGeom>
-                    <a:ln w="38100" cap="sq">
-                      <a:solidFill>
-                        <a:srgbClr val="000000"/>
-                      </a:solidFill>
-                      <a:prstDash val="solid"/>
-                      <a:miter lim="800000"/>
-                    </a:ln>
-                    <a:effectLst>
-                      <a:outerShdw blurRad="50800" dist="38100" dir="2700000" algn="tl" rotWithShape="0">
-                        <a:srgbClr val="000000">
-                          <a:alpha val="43000"/>
-                        </a:srgbClr>
-                      </a:outerShdw>
-                    </a:effectLst>
                   </pic:spPr>
                 </pic:pic>
               </a:graphicData>
             </a:graphic>
-            <wp14:sizeRelH relativeFrom="page">
-              <wp14:pctWidth>0</wp14:pctWidth>
-            </wp14:sizeRelH>
-            <wp14:sizeRelV relativeFrom="page">
-              <wp14:pctHeight>0</wp14:pctHeight>
-            </wp14:sizeRelV>
           </wp:anchor>
         </w:drawing>
       </w:r>
@@ -100,162 +73,159 @@
           <w:b/>
           <w:bCs/>
           <w:sz w:val="32"/>
-          <w:szCs w:val="28"/>
-        </w:rPr>
-      </w:pPr>
-      <w:r>
+          <w:szCs w:val="30"/>
+        </w:rPr>
+      </w:pPr>
+      <w:r>
+        <w:rPr>
+          <w:b/>
+          <w:bCs/>
+          <w:sz w:val="32"/>
+          <w:szCs w:val="30"/>
+        </w:rPr>
+        <w:t>Budapesti Gépészeti SZC</w:t>
+      </w:r>
+      <w:r>
+        <w:rPr>
+          <w:b/>
+          <w:bCs/>
+          <w:sz w:val="32"/>
+          <w:szCs w:val="30"/>
+        </w:rPr>
+        <w:br/>
+        <w:t>Eötvös Loránd Technikum</w:t>
+      </w:r>
+    </w:p>
+    <w:p>
+      <w:pPr>
+        <w:jc w:val="center"/>
+      </w:pPr>
+    </w:p>
+    <w:p>
+      <w:pPr>
+        <w:jc w:val="center"/>
+      </w:pPr>
+      <w:r>
+        <w:t>Műszaki informatikus</w:t>
+      </w:r>
+      <w:r>
+        <w:br/>
+      </w:r>
+      <w:r>
+        <w:t>54 481 05</w:t>
+      </w:r>
+    </w:p>
+    <w:p/>
+    <w:p/>
+    <w:p/>
+    <w:p/>
+    <w:p/>
+    <w:p/>
+    <w:p/>
+    <w:p/>
+    <w:p/>
+    <w:p/>
+    <w:p/>
+    <w:p/>
+    <w:p/>
+    <w:p>
+      <w:pPr>
+        <w:ind w:left="5387"/>
+      </w:pPr>
+      <w:r>
+        <w:tab/>
+        <w:t>Vadász Dávid</w:t>
+      </w:r>
+    </w:p>
+    <w:p>
+      <w:pPr>
+        <w:ind w:left="6096" w:hanging="6096"/>
+      </w:pPr>
+      <w:r>
+        <w:tab/>
+        <w:t>2024</w:t>
+      </w:r>
+    </w:p>
+    <w:p/>
+    <w:p/>
+    <w:p/>
+    <w:p>
+      <w:pPr>
+        <w:jc w:val="center"/>
         <w:rPr>
           <w:b/>
           <w:bCs/>
           <w:sz w:val="32"/>
           <w:szCs w:val="28"/>
         </w:rPr>
-        <w:t>Budapest Gépészeti Szakképzési Centrum</w:t>
-      </w:r>
-    </w:p>
+      </w:pPr>
+      <w:r>
+        <w:rPr>
+          <w:b/>
+          <w:bCs/>
+          <w:sz w:val="32"/>
+          <w:szCs w:val="28"/>
+        </w:rPr>
+        <w:lastRenderedPageBreak/>
+        <w:t>Záródolgozat</w:t>
+      </w:r>
+    </w:p>
+    <w:p/>
+    <w:p/>
+    <w:p/>
     <w:p>
       <w:pPr>
         <w:jc w:val="center"/>
-      </w:pPr>
-      <w:r>
-        <w:t xml:space="preserve">Eötvös Loránd </w:t>
-      </w:r>
-      <w:r>
-        <w:br/>
-      </w:r>
-      <w:r>
-        <w:t>Technikum</w:t>
-      </w:r>
-    </w:p>
-    <w:p>
-      <w:pPr>
-        <w:jc w:val="center"/>
-      </w:pPr>
-    </w:p>
-    <w:p>
-      <w:pPr>
-        <w:jc w:val="center"/>
-      </w:pPr>
-      <w:r>
-        <w:t>Műszaki informatikus</w:t>
-      </w:r>
-      <w:r>
-        <w:br/>
-      </w:r>
-      <w:r>
-        <w:t>54 481 05</w:t>
-      </w:r>
-    </w:p>
-    <w:p/>
-    <w:p/>
-    <w:p/>
-    <w:p/>
-    <w:p/>
-    <w:p/>
-    <w:p/>
-    <w:p/>
-    <w:p/>
-    <w:p/>
-    <w:p/>
-    <w:p/>
-    <w:p/>
-    <w:p>
-      <w:pPr>
-        <w:ind w:left="5387"/>
-      </w:pPr>
-      <w:r>
+        <w:rPr>
+          <w:b/>
+          <w:bCs/>
+          <w:sz w:val="40"/>
+          <w:szCs w:val="36"/>
+        </w:rPr>
+      </w:pPr>
+      <w:r>
+        <w:rPr>
+          <w:b/>
+          <w:bCs/>
+          <w:sz w:val="40"/>
+          <w:szCs w:val="36"/>
+        </w:rPr>
+        <w:t>Füstérzékelő</w:t>
+      </w:r>
+    </w:p>
+    <w:p/>
+    <w:p/>
+    <w:p/>
+    <w:p/>
+    <w:p/>
+    <w:p/>
+    <w:p/>
+    <w:p/>
+    <w:p/>
+    <w:p/>
+    <w:p/>
+    <w:p/>
+    <w:p/>
+    <w:p/>
+    <w:p/>
+    <w:p/>
+    <w:p>
+      <w:pPr>
+        <w:ind w:left="5529" w:hanging="5529"/>
+        <w:rPr>
+          <w:b/>
+          <w:bCs/>
+        </w:rPr>
+      </w:pPr>
+      <w:r>
+        <w:rPr>
+          <w:b/>
+          <w:bCs/>
+        </w:rPr>
         <w:tab/>
         <w:t>Vadász Dávid</w:t>
       </w:r>
     </w:p>
-    <w:p>
-      <w:pPr>
-        <w:ind w:left="6096" w:hanging="6096"/>
-      </w:pPr>
-      <w:r>
-        <w:tab/>
-        <w:t>2024</w:t>
-      </w:r>
-    </w:p>
-    <w:p/>
-    <w:p/>
-    <w:p>
-      <w:pPr>
-        <w:jc w:val="center"/>
-        <w:rPr>
-          <w:b/>
-          <w:bCs/>
-          <w:sz w:val="32"/>
-          <w:szCs w:val="28"/>
-        </w:rPr>
-      </w:pPr>
-      <w:r>
-        <w:rPr>
-          <w:b/>
-          <w:bCs/>
-          <w:sz w:val="32"/>
-          <w:szCs w:val="28"/>
-        </w:rPr>
-        <w:lastRenderedPageBreak/>
-        <w:t>Záródolgozat</w:t>
-      </w:r>
-    </w:p>
-    <w:p/>
-    <w:p/>
-    <w:p/>
-    <w:p>
-      <w:pPr>
-        <w:jc w:val="center"/>
-        <w:rPr>
-          <w:b/>
-          <w:bCs/>
-          <w:sz w:val="40"/>
-          <w:szCs w:val="36"/>
-        </w:rPr>
-      </w:pPr>
-      <w:r>
-        <w:rPr>
-          <w:b/>
-          <w:bCs/>
-          <w:sz w:val="40"/>
-          <w:szCs w:val="36"/>
-        </w:rPr>
-        <w:t>Füstérzékelő</w:t>
-      </w:r>
-    </w:p>
-    <w:p/>
-    <w:p/>
-    <w:p/>
-    <w:p/>
-    <w:p/>
-    <w:p/>
-    <w:p/>
-    <w:p/>
-    <w:p/>
-    <w:p/>
-    <w:p/>
-    <w:p/>
-    <w:p/>
-    <w:p/>
-    <w:p/>
-    <w:p/>
-    <w:p>
-      <w:pPr>
-        <w:ind w:left="5529" w:hanging="5529"/>
-        <w:rPr>
-          <w:b/>
-          <w:bCs/>
-        </w:rPr>
-      </w:pPr>
-      <w:r>
-        <w:rPr>
-          <w:b/>
-          <w:bCs/>
-        </w:rPr>
-        <w:tab/>
-        <w:t>Vadász Dávid</w:t>
-      </w:r>
-    </w:p>
     <w:p/>
     <w:p/>
     <w:p/>
@@ -302,20 +272,18 @@
         </w:rPr>
         <w:lastRenderedPageBreak/>
         <w:drawing>
-          <wp:anchor distT="0" distB="0" distL="114300" distR="114300" simplePos="0" relativeHeight="251660288" behindDoc="1" locked="0" layoutInCell="1" allowOverlap="1" wp14:anchorId="40E78DA8" wp14:editId="7B08D5A7">
+          <wp:anchor distT="0" distB="0" distL="114300" distR="114300" simplePos="0" relativeHeight="251665408" behindDoc="0" locked="0" layoutInCell="1" allowOverlap="1" wp14:anchorId="101E1A12" wp14:editId="4B9AC362">
             <wp:simplePos x="0" y="0"/>
-            <wp:positionH relativeFrom="margin">
-              <wp:align>center</wp:align>
+            <wp:positionH relativeFrom="column">
+              <wp:posOffset>1249045</wp:posOffset>
             </wp:positionH>
             <wp:positionV relativeFrom="paragraph">
-              <wp:posOffset>67945</wp:posOffset>
+              <wp:posOffset>-343865</wp:posOffset>
             </wp:positionV>
-            <wp:extent cx="1847850" cy="1013208"/>
-            <wp:effectExtent l="76200" t="76200" r="133350" b="130175"/>
+            <wp:extent cx="2092147" cy="1496837"/>
+            <wp:effectExtent l="0" t="0" r="3810" b="8255"/>
             <wp:wrapNone/>
-            <wp:docPr id="2" name="Kép 2" descr="https://bg-eotvos.cms.intezmeny.edir.hu/uploads/thumbnail_elg_logo_8fc4582687.PNG">
-              <a:hlinkClick xmlns:a="http://schemas.openxmlformats.org/drawingml/2006/main" r:id="rId7"/>
-            </wp:docPr>
+            <wp:docPr id="5" name="Kép 5"/>
             <wp:cNvGraphicFramePr>
               <a:graphicFrameLocks xmlns:a="http://schemas.openxmlformats.org/drawingml/2006/main" noChangeAspect="1"/>
             </wp:cNvGraphicFramePr>
@@ -323,56 +291,37 @@
               <a:graphicData uri="http://schemas.openxmlformats.org/drawingml/2006/picture">
                 <pic:pic xmlns:pic="http://schemas.openxmlformats.org/drawingml/2006/picture">
                   <pic:nvPicPr>
-                    <pic:cNvPr id="2" name="Kép 2" descr="https://bg-eotvos.cms.intezmeny.edir.hu/uploads/thumbnail_elg_logo_8fc4582687.PNG">
-                      <a:hlinkClick r:id="rId7"/>
-                    </pic:cNvPr>
-                    <pic:cNvPicPr>
-                      <a:picLocks noChangeAspect="1" noChangeArrowheads="1"/>
-                    </pic:cNvPicPr>
+                    <pic:cNvPr id="3" name="el_logo_2020.png"/>
+                    <pic:cNvPicPr/>
                   </pic:nvPicPr>
                   <pic:blipFill>
-                    <a:blip r:embed="rId8">
+                    <a:blip r:embed="rId7" cstate="print">
                       <a:extLst>
                         <a:ext uri="{28A0092B-C50C-407E-A947-70E740481C1C}">
                           <a14:useLocalDpi xmlns:a14="http://schemas.microsoft.com/office/drawing/2010/main" val="0"/>
                         </a:ext>
                       </a:extLst>
                     </a:blip>
-                    <a:srcRect/>
                     <a:stretch>
                       <a:fillRect/>
                     </a:stretch>
                   </pic:blipFill>
-                  <pic:spPr bwMode="auto">
+                  <pic:spPr>
                     <a:xfrm>
                       <a:off x="0" y="0"/>
-                      <a:ext cx="1847850" cy="1013208"/>
+                      <a:ext cx="2092147" cy="1496837"/>
                     </a:xfrm>
                     <a:prstGeom prst="rect">
                       <a:avLst/>
                     </a:prstGeom>
-                    <a:ln w="38100" cap="sq">
-                      <a:solidFill>
-                        <a:srgbClr val="000000"/>
-                      </a:solidFill>
-                      <a:prstDash val="solid"/>
-                      <a:miter lim="800000"/>
-                    </a:ln>
-                    <a:effectLst>
-                      <a:outerShdw blurRad="50800" dist="38100" dir="2700000" algn="tl" rotWithShape="0">
-                        <a:srgbClr val="000000">
-                          <a:alpha val="43000"/>
-                        </a:srgbClr>
-                      </a:outerShdw>
-                    </a:effectLst>
                   </pic:spPr>
                 </pic:pic>
               </a:graphicData>
             </a:graphic>
-            <wp14:sizeRelH relativeFrom="page">
+            <wp14:sizeRelH relativeFrom="margin">
               <wp14:pctWidth>0</wp14:pctWidth>
             </wp14:sizeRelH>
-            <wp14:sizeRelV relativeFrom="page">
+            <wp14:sizeRelV relativeFrom="margin">
               <wp14:pctHeight>0</wp14:pctHeight>
             </wp14:sizeRelV>
           </wp:anchor>
@@ -425,7 +374,14 @@
           <w:b/>
           <w:bCs/>
         </w:rPr>
-        <w:t>Budapest Gépészeti Szakképzési Centrum</w:t>
+        <w:t xml:space="preserve">Budapest Gépészeti </w:t>
+      </w:r>
+      <w:r>
+        <w:rPr>
+          <w:b/>
+          <w:bCs/>
+        </w:rPr>
+        <w:t>SZC</w:t>
       </w:r>
     </w:p>
     <w:p>
@@ -841,13 +797,16 @@
         <w:ind w:left="284" w:hanging="284"/>
       </w:pPr>
       <w:r>
-        <w:t>melléklet: A BGéSZC Eötvös Loránd Technikum logója</w:t>
+        <w:t xml:space="preserve">melléklet: </w:t>
+      </w:r>
+      <w:r>
+        <w:t>A Budapesti Gépészeti SZC Eötvös Loránd Technikum logója</w:t>
       </w:r>
       <w:r>
         <w:br/>
         <w:t xml:space="preserve">Forrás: </w:t>
       </w:r>
-      <w:hyperlink r:id="rId9" w:history="1">
+      <w:hyperlink r:id="rId8" w:history="1">
         <w:r>
           <w:rPr>
             <w:rStyle w:val="Hiperhivatkozs"/>
@@ -901,7 +860,6 @@
           <w:sz w:val="32"/>
           <w:szCs w:val="28"/>
         </w:rPr>
-        <w:lastRenderedPageBreak/>
         <w:t>Mellékletek</w:t>
       </w:r>
     </w:p>
@@ -915,33 +873,23 @@
         <w:ind w:left="284" w:hanging="284"/>
       </w:pPr>
       <w:r>
-        <w:t xml:space="preserve">melléklet: </w:t>
-      </w:r>
-      <w:r>
-        <w:t>A BGéSZC Eötvös Loránd Technikum logója</w:t>
-      </w:r>
-    </w:p>
-    <w:p>
-      <w:r>
         <w:rPr>
           <w:noProof/>
           <w:lang w:eastAsia="hu-HU"/>
         </w:rPr>
         <w:drawing>
-          <wp:anchor distT="0" distB="0" distL="114300" distR="114300" simplePos="0" relativeHeight="251662336" behindDoc="1" locked="0" layoutInCell="1" allowOverlap="1" wp14:anchorId="495D79D4" wp14:editId="49AD09CD">
+          <wp:anchor distT="0" distB="0" distL="114300" distR="114300" simplePos="0" relativeHeight="251667456" behindDoc="0" locked="0" layoutInCell="1" allowOverlap="1" wp14:anchorId="286C8408" wp14:editId="06875E12">
             <wp:simplePos x="0" y="0"/>
-            <wp:positionH relativeFrom="margin">
-              <wp:align>left</wp:align>
+            <wp:positionH relativeFrom="column">
+              <wp:posOffset>0</wp:posOffset>
             </wp:positionH>
             <wp:positionV relativeFrom="paragraph">
-              <wp:posOffset>80645</wp:posOffset>
+              <wp:posOffset>475615</wp:posOffset>
             </wp:positionV>
-            <wp:extent cx="1847850" cy="1013208"/>
-            <wp:effectExtent l="76200" t="76200" r="133350" b="130175"/>
+            <wp:extent cx="4498975" cy="3218815"/>
+            <wp:effectExtent l="0" t="0" r="0" b="635"/>
             <wp:wrapNone/>
-            <wp:docPr id="4" name="Kép 4" descr="https://bg-eotvos.cms.intezmeny.edir.hu/uploads/thumbnail_elg_logo_8fc4582687.PNG">
-              <a:hlinkClick xmlns:a="http://schemas.openxmlformats.org/drawingml/2006/main" r:id="rId7"/>
-            </wp:docPr>
+            <wp:docPr id="6" name="Kép 6"/>
             <wp:cNvGraphicFramePr>
               <a:graphicFrameLocks xmlns:a="http://schemas.openxmlformats.org/drawingml/2006/main" noChangeAspect="1"/>
             </wp:cNvGraphicFramePr>
@@ -949,96 +897,92 @@
               <a:graphicData uri="http://schemas.openxmlformats.org/drawingml/2006/picture">
                 <pic:pic xmlns:pic="http://schemas.openxmlformats.org/drawingml/2006/picture">
                   <pic:nvPicPr>
-                    <pic:cNvPr id="2" name="Kép 2" descr="https://bg-eotvos.cms.intezmeny.edir.hu/uploads/thumbnail_elg_logo_8fc4582687.PNG">
-                      <a:hlinkClick r:id="rId7"/>
-                    </pic:cNvPr>
-                    <pic:cNvPicPr>
-                      <a:picLocks noChangeAspect="1" noChangeArrowheads="1"/>
-                    </pic:cNvPicPr>
+                    <pic:cNvPr id="3" name="el_logo_2020.png"/>
+                    <pic:cNvPicPr/>
                   </pic:nvPicPr>
                   <pic:blipFill>
-                    <a:blip r:embed="rId8">
+                    <a:blip r:embed="rId7" cstate="print">
                       <a:extLst>
                         <a:ext uri="{28A0092B-C50C-407E-A947-70E740481C1C}">
                           <a14:useLocalDpi xmlns:a14="http://schemas.microsoft.com/office/drawing/2010/main" val="0"/>
                         </a:ext>
                       </a:extLst>
                     </a:blip>
-                    <a:srcRect/>
                     <a:stretch>
                       <a:fillRect/>
                     </a:stretch>
                   </pic:blipFill>
-                  <pic:spPr bwMode="auto">
+                  <pic:spPr>
                     <a:xfrm>
                       <a:off x="0" y="0"/>
-                      <a:ext cx="1847850" cy="1013208"/>
+                      <a:ext cx="4498975" cy="3218815"/>
                     </a:xfrm>
                     <a:prstGeom prst="rect">
                       <a:avLst/>
                     </a:prstGeom>
-                    <a:ln w="38100" cap="sq">
-                      <a:solidFill>
-                        <a:srgbClr val="000000"/>
-                      </a:solidFill>
-                      <a:prstDash val="solid"/>
-                      <a:miter lim="800000"/>
-                    </a:ln>
-                    <a:effectLst>
-                      <a:outerShdw blurRad="50800" dist="38100" dir="2700000" algn="tl" rotWithShape="0">
-                        <a:srgbClr val="000000">
-                          <a:alpha val="43000"/>
-                        </a:srgbClr>
-                      </a:outerShdw>
-                    </a:effectLst>
                   </pic:spPr>
                 </pic:pic>
               </a:graphicData>
             </a:graphic>
-            <wp14:sizeRelH relativeFrom="page">
-              <wp14:pctWidth>0</wp14:pctWidth>
-            </wp14:sizeRelH>
-            <wp14:sizeRelV relativeFrom="page">
-              <wp14:pctHeight>0</wp14:pctHeight>
-            </wp14:sizeRelV>
           </wp:anchor>
         </w:drawing>
       </w:r>
-    </w:p>
-    <w:p/>
-    <w:p/>
-    <w:p/>
-    <w:p/>
-    <w:p/>
-    <w:p/>
-    <w:p/>
-    <w:p/>
-    <w:p/>
-    <w:p/>
-    <w:p/>
-    <w:p/>
-    <w:p/>
-    <w:p/>
-    <w:p/>
-    <w:p/>
-    <w:p/>
-    <w:p/>
-    <w:p/>
-    <w:p/>
-    <w:p/>
-    <w:p/>
-    <w:p/>
-    <w:p/>
-    <w:p/>
-    <w:p/>
-    <w:p/>
+      <w:r>
+        <w:t xml:space="preserve">melléklet: </w:t>
+      </w:r>
+      <w:r>
+        <w:t>A B</w:t>
+      </w:r>
+      <w:r>
+        <w:t xml:space="preserve">udapesti </w:t>
+      </w:r>
+      <w:r>
+        <w:t>Gé</w:t>
+      </w:r>
+      <w:r>
+        <w:t xml:space="preserve">pészeti </w:t>
+      </w:r>
+      <w:r>
+        <w:t>SZC Eötvös Loránd Technikum logója</w:t>
+      </w:r>
+    </w:p>
+    <w:p/>
+    <w:p/>
+    <w:p/>
+    <w:p/>
+    <w:p/>
+    <w:p/>
+    <w:p/>
+    <w:p/>
+    <w:p/>
+    <w:p/>
+    <w:p/>
+    <w:p/>
+    <w:p/>
+    <w:p/>
+    <w:p/>
+    <w:p/>
+    <w:p/>
+    <w:p/>
+    <w:p/>
+    <w:p/>
+    <w:p/>
+    <w:p/>
+    <w:p/>
+    <w:p/>
+    <w:p/>
+    <w:p/>
+    <w:p>
+      <w:bookmarkStart w:id="0" w:name="_GoBack"/>
+      <w:bookmarkEnd w:id="0"/>
+    </w:p>
     <w:sectPr>
-      <w:headerReference w:type="even" r:id="rId10"/>
-      <w:headerReference w:type="default" r:id="rId11"/>
-      <w:footerReference w:type="even" r:id="rId12"/>
-      <w:footerReference w:type="default" r:id="rId13"/>
-      <w:headerReference w:type="first" r:id="rId14"/>
-      <w:footerReference w:type="first" r:id="rId15"/>
+      <w:headerReference w:type="even" r:id="rId9"/>
+      <w:headerReference w:type="default" r:id="rId10"/>
+      <w:footerReference w:type="even" r:id="rId11"/>
+      <w:footerReference w:type="default" r:id="rId12"/>
+      <w:headerReference w:type="first" r:id="rId13"/>
+      <w:footerReference w:type="first" r:id="rId14"/>
       <w:pgSz w:w="11906" w:h="16838" w:code="9"/>
       <w:pgMar w:top="1418" w:right="1418" w:bottom="1418" w:left="1418" w:header="709" w:footer="709" w:gutter="1985"/>
       <w:cols w:space="708"/>
@@ -1050,7 +994,7 @@
 </file>
 
 <file path=word/endnotes.xml><?xml version="1.0" encoding="utf-8"?>
-<w:endnotes xmlns:wpc="http://schemas.microsoft.com/office/word/2010/wordprocessingCanvas" xmlns:cx="http://schemas.microsoft.com/office/drawing/2014/chartex" xmlns:cx1="http://schemas.microsoft.com/office/drawing/2015/9/8/chartex" xmlns:cx2="http://schemas.microsoft.com/office/drawing/2015/10/21/chartex" xmlns:cx3="http://schemas.microsoft.com/office/drawing/2016/5/9/chartex" xmlns:cx4="http://schemas.microsoft.com/office/drawing/2016/5/10/chartex" xmlns:cx5="http://schemas.microsoft.com/office/drawing/2016/5/11/chartex" xmlns:cx6="http://schemas.microsoft.com/office/drawing/2016/5/12/chartex" xmlns:cx7="http://schemas.microsoft.com/office/drawing/2016/5/13/chartex" xmlns:cx8="http://schemas.microsoft.com/office/drawing/2016/5/14/chartex" xmlns:mc="http://schemas.openxmlformats.org/markup-compatibility/2006" xmlns:aink="http://schemas.microsoft.com/office/drawing/2016/ink" xmlns:am3d="http://schemas.microsoft.com/office/drawing/2017/model3d" xmlns:o="urn:schemas-microsoft-com:office:office" xmlns:r="http://schemas.openxmlformats.org/officeDocument/2006/relationships" xmlns:m="http://schemas.openxmlformats.org/officeDocument/2006/math" xmlns:v="urn:schemas-microsoft-com:vml" xmlns:wp14="http://schemas.microsoft.com/office/word/2010/wordprocessingDrawing" xmlns:wp="http://schemas.openxmlformats.org/drawingml/2006/wordprocessingDrawing" xmlns:w10="urn:schemas-microsoft-com:office:word" xmlns:w="http://schemas.openxmlformats.org/wordprocessingml/2006/main" xmlns:w14="http://schemas.microsoft.com/office/word/2010/wordml" xmlns:w15="http://schemas.microsoft.com/office/word/2012/wordml" xmlns:w16cex="http://schemas.microsoft.com/office/word/2018/wordml/cex" xmlns:w16cid="http://schemas.microsoft.com/office/word/2016/wordml/cid" xmlns:w16="http://schemas.microsoft.com/office/word/2018/wordml" xmlns:w16sdtdh="http://schemas.microsoft.com/office/word/2020/wordml/sdtdatahash" xmlns:w16se="http://schemas.microsoft.com/office/word/2015/wordml/symex" xmlns:wpg="http://schemas.microsoft.com/office/word/2010/wordprocessingGroup" xmlns:wpi="http://schemas.microsoft.com/office/word/2010/wordprocessingInk" xmlns:wne="http://schemas.microsoft.com/office/word/2006/wordml" xmlns:wps="http://schemas.microsoft.com/office/word/2010/wordprocessingShape" mc:Ignorable="w14 w15 w16se w16cid w16 w16cex w16sdtdh wp14">
+<w:endnotes xmlns:wpc="http://schemas.microsoft.com/office/word/2010/wordprocessingCanvas" xmlns:cx="http://schemas.microsoft.com/office/drawing/2014/chartex" xmlns:mc="http://schemas.openxmlformats.org/markup-compatibility/2006" xmlns:o="urn:schemas-microsoft-com:office:office" xmlns:r="http://schemas.openxmlformats.org/officeDocument/2006/relationships" xmlns:m="http://schemas.openxmlformats.org/officeDocument/2006/math" xmlns:v="urn:schemas-microsoft-com:vml" xmlns:wp14="http://schemas.microsoft.com/office/word/2010/wordprocessingDrawing" xmlns:wp="http://schemas.openxmlformats.org/drawingml/2006/wordprocessingDrawing" xmlns:w10="urn:schemas-microsoft-com:office:word" xmlns:w="http://schemas.openxmlformats.org/wordprocessingml/2006/main" xmlns:w14="http://schemas.microsoft.com/office/word/2010/wordml" xmlns:w15="http://schemas.microsoft.com/office/word/2012/wordml" xmlns:w16se="http://schemas.microsoft.com/office/word/2015/wordml/symex" xmlns:wpg="http://schemas.microsoft.com/office/word/2010/wordprocessingGroup" xmlns:wpi="http://schemas.microsoft.com/office/word/2010/wordprocessingInk" xmlns:wne="http://schemas.microsoft.com/office/word/2006/wordml" xmlns:wps="http://schemas.microsoft.com/office/word/2010/wordprocessingShape" mc:Ignorable="w14 w15 w16se wp14">
   <w:endnote w:type="separator" w:id="-1">
     <w:p>
       <w:pPr>
@@ -1075,7 +1019,7 @@
 </file>
 
 <file path=word/footer1.xml><?xml version="1.0" encoding="utf-8"?>
-<w:ftr xmlns:wpc="http://schemas.microsoft.com/office/word/2010/wordprocessingCanvas" xmlns:cx="http://schemas.microsoft.com/office/drawing/2014/chartex" xmlns:cx1="http://schemas.microsoft.com/office/drawing/2015/9/8/chartex" xmlns:cx2="http://schemas.microsoft.com/office/drawing/2015/10/21/chartex" xmlns:cx3="http://schemas.microsoft.com/office/drawing/2016/5/9/chartex" xmlns:cx4="http://schemas.microsoft.com/office/drawing/2016/5/10/chartex" xmlns:cx5="http://schemas.microsoft.com/office/drawing/2016/5/11/chartex" xmlns:cx6="http://schemas.microsoft.com/office/drawing/2016/5/12/chartex" xmlns:cx7="http://schemas.microsoft.com/office/drawing/2016/5/13/chartex" xmlns:cx8="http://schemas.microsoft.com/office/drawing/2016/5/14/chartex" xmlns:mc="http://schemas.openxmlformats.org/markup-compatibility/2006" xmlns:aink="http://schemas.microsoft.com/office/drawing/2016/ink" xmlns:am3d="http://schemas.microsoft.com/office/drawing/2017/model3d" xmlns:o="urn:schemas-microsoft-com:office:office" xmlns:r="http://schemas.openxmlformats.org/officeDocument/2006/relationships" xmlns:m="http://schemas.openxmlformats.org/officeDocument/2006/math" xmlns:v="urn:schemas-microsoft-com:vml" xmlns:wp14="http://schemas.microsoft.com/office/word/2010/wordprocessingDrawing" xmlns:wp="http://schemas.openxmlformats.org/drawingml/2006/wordprocessingDrawing" xmlns:w10="urn:schemas-microsoft-com:office:word" xmlns:w="http://schemas.openxmlformats.org/wordprocessingml/2006/main" xmlns:w14="http://schemas.microsoft.com/office/word/2010/wordml" xmlns:w15="http://schemas.microsoft.com/office/word/2012/wordml" xmlns:w16cex="http://schemas.microsoft.com/office/word/2018/wordml/cex" xmlns:w16cid="http://schemas.microsoft.com/office/word/2016/wordml/cid" xmlns:w16="http://schemas.microsoft.com/office/word/2018/wordml" xmlns:w16sdtdh="http://schemas.microsoft.com/office/word/2020/wordml/sdtdatahash" xmlns:w16se="http://schemas.microsoft.com/office/word/2015/wordml/symex" xmlns:wpg="http://schemas.microsoft.com/office/word/2010/wordprocessingGroup" xmlns:wpi="http://schemas.microsoft.com/office/word/2010/wordprocessingInk" xmlns:wne="http://schemas.microsoft.com/office/word/2006/wordml" xmlns:wps="http://schemas.microsoft.com/office/word/2010/wordprocessingShape" mc:Ignorable="w14 w15 w16se w16cid w16 w16cex w16sdtdh wp14">
+<w:ftr xmlns:wpc="http://schemas.microsoft.com/office/word/2010/wordprocessingCanvas" xmlns:cx="http://schemas.microsoft.com/office/drawing/2014/chartex" xmlns:mc="http://schemas.openxmlformats.org/markup-compatibility/2006" xmlns:o="urn:schemas-microsoft-com:office:office" xmlns:r="http://schemas.openxmlformats.org/officeDocument/2006/relationships" xmlns:m="http://schemas.openxmlformats.org/officeDocument/2006/math" xmlns:v="urn:schemas-microsoft-com:vml" xmlns:wp14="http://schemas.microsoft.com/office/word/2010/wordprocessingDrawing" xmlns:wp="http://schemas.openxmlformats.org/drawingml/2006/wordprocessingDrawing" xmlns:w10="urn:schemas-microsoft-com:office:word" xmlns:w="http://schemas.openxmlformats.org/wordprocessingml/2006/main" xmlns:w14="http://schemas.microsoft.com/office/word/2010/wordml" xmlns:w15="http://schemas.microsoft.com/office/word/2012/wordml" xmlns:w16se="http://schemas.microsoft.com/office/word/2015/wordml/symex" xmlns:wpg="http://schemas.microsoft.com/office/word/2010/wordprocessingGroup" xmlns:wpi="http://schemas.microsoft.com/office/word/2010/wordprocessingInk" xmlns:wne="http://schemas.microsoft.com/office/word/2006/wordml" xmlns:wps="http://schemas.microsoft.com/office/word/2010/wordprocessingShape" mc:Ignorable="w14 w15 w16se wp14">
   <w:p>
     <w:pPr>
       <w:pStyle w:val="llb"/>
@@ -1086,7 +1030,7 @@
 </file>
 
 <file path=word/footer2.xml><?xml version="1.0" encoding="utf-8"?>
-<w:ftr xmlns:wpc="http://schemas.microsoft.com/office/word/2010/wordprocessingCanvas" xmlns:cx="http://schemas.microsoft.com/office/drawing/2014/chartex" xmlns:cx1="http://schemas.microsoft.com/office/drawing/2015/9/8/chartex" xmlns:cx2="http://schemas.microsoft.com/office/drawing/2015/10/21/chartex" xmlns:cx3="http://schemas.microsoft.com/office/drawing/2016/5/9/chartex" xmlns:cx4="http://schemas.microsoft.com/office/drawing/2016/5/10/chartex" xmlns:cx5="http://schemas.microsoft.com/office/drawing/2016/5/11/chartex" xmlns:cx6="http://schemas.microsoft.com/office/drawing/2016/5/12/chartex" xmlns:cx7="http://schemas.microsoft.com/office/drawing/2016/5/13/chartex" xmlns:cx8="http://schemas.microsoft.com/office/drawing/2016/5/14/chartex" xmlns:mc="http://schemas.openxmlformats.org/markup-compatibility/2006" xmlns:aink="http://schemas.microsoft.com/office/drawing/2016/ink" xmlns:am3d="http://schemas.microsoft.com/office/drawing/2017/model3d" xmlns:o="urn:schemas-microsoft-com:office:office" xmlns:r="http://schemas.openxmlformats.org/officeDocument/2006/relationships" xmlns:m="http://schemas.openxmlformats.org/officeDocument/2006/math" xmlns:v="urn:schemas-microsoft-com:vml" xmlns:wp14="http://schemas.microsoft.com/office/word/2010/wordprocessingDrawing" xmlns:wp="http://schemas.openxmlformats.org/drawingml/2006/wordprocessingDrawing" xmlns:w10="urn:schemas-microsoft-com:office:word" xmlns:w="http://schemas.openxmlformats.org/wordprocessingml/2006/main" xmlns:w14="http://schemas.microsoft.com/office/word/2010/wordml" xmlns:w15="http://schemas.microsoft.com/office/word/2012/wordml" xmlns:w16cex="http://schemas.microsoft.com/office/word/2018/wordml/cex" xmlns:w16cid="http://schemas.microsoft.com/office/word/2016/wordml/cid" xmlns:w16="http://schemas.microsoft.com/office/word/2018/wordml" xmlns:w16sdtdh="http://schemas.microsoft.com/office/word/2020/wordml/sdtdatahash" xmlns:w16se="http://schemas.microsoft.com/office/word/2015/wordml/symex" xmlns:wpg="http://schemas.microsoft.com/office/word/2010/wordprocessingGroup" xmlns:wpi="http://schemas.microsoft.com/office/word/2010/wordprocessingInk" xmlns:wne="http://schemas.microsoft.com/office/word/2006/wordml" xmlns:wps="http://schemas.microsoft.com/office/word/2010/wordprocessingShape" mc:Ignorable="w14 w15 w16se w16cid w16 w16cex w16sdtdh wp14">
+<w:ftr xmlns:wpc="http://schemas.microsoft.com/office/word/2010/wordprocessingCanvas" xmlns:cx="http://schemas.microsoft.com/office/drawing/2014/chartex" xmlns:mc="http://schemas.openxmlformats.org/markup-compatibility/2006" xmlns:o="urn:schemas-microsoft-com:office:office" xmlns:r="http://schemas.openxmlformats.org/officeDocument/2006/relationships" xmlns:m="http://schemas.openxmlformats.org/officeDocument/2006/math" xmlns:v="urn:schemas-microsoft-com:vml" xmlns:wp14="http://schemas.microsoft.com/office/word/2010/wordprocessingDrawing" xmlns:wp="http://schemas.openxmlformats.org/drawingml/2006/wordprocessingDrawing" xmlns:w10="urn:schemas-microsoft-com:office:word" xmlns:w="http://schemas.openxmlformats.org/wordprocessingml/2006/main" xmlns:w14="http://schemas.microsoft.com/office/word/2010/wordml" xmlns:w15="http://schemas.microsoft.com/office/word/2012/wordml" xmlns:w16se="http://schemas.microsoft.com/office/word/2015/wordml/symex" xmlns:wpg="http://schemas.microsoft.com/office/word/2010/wordprocessingGroup" xmlns:wpi="http://schemas.microsoft.com/office/word/2010/wordprocessingInk" xmlns:wne="http://schemas.microsoft.com/office/word/2006/wordml" xmlns:wps="http://schemas.microsoft.com/office/word/2010/wordprocessingShape" mc:Ignorable="w14 w15 w16se wp14">
   <w:sdt>
     <w:sdtPr>
       <w:id w:val="1221018194"/>
@@ -1112,7 +1056,10 @@
           <w:fldChar w:fldCharType="separate"/>
         </w:r>
         <w:r>
-          <w:t>1</w:t>
+          <w:rPr>
+            <w:noProof/>
+          </w:rPr>
+          <w:t>12</w:t>
         </w:r>
         <w:r>
           <w:fldChar w:fldCharType="end"/>
@@ -1132,7 +1079,7 @@
 </file>
 
 <file path=word/footer3.xml><?xml version="1.0" encoding="utf-8"?>
-<w:ftr xmlns:wpc="http://schemas.microsoft.com/office/word/2010/wordprocessingCanvas" xmlns:cx="http://schemas.microsoft.com/office/drawing/2014/chartex" xmlns:cx1="http://schemas.microsoft.com/office/drawing/2015/9/8/chartex" xmlns:cx2="http://schemas.microsoft.com/office/drawing/2015/10/21/chartex" xmlns:cx3="http://schemas.microsoft.com/office/drawing/2016/5/9/chartex" xmlns:cx4="http://schemas.microsoft.com/office/drawing/2016/5/10/chartex" xmlns:cx5="http://schemas.microsoft.com/office/drawing/2016/5/11/chartex" xmlns:cx6="http://schemas.microsoft.com/office/drawing/2016/5/12/chartex" xmlns:cx7="http://schemas.microsoft.com/office/drawing/2016/5/13/chartex" xmlns:cx8="http://schemas.microsoft.com/office/drawing/2016/5/14/chartex" xmlns:mc="http://schemas.openxmlformats.org/markup-compatibility/2006" xmlns:aink="http://schemas.microsoft.com/office/drawing/2016/ink" xmlns:am3d="http://schemas.microsoft.com/office/drawing/2017/model3d" xmlns:o="urn:schemas-microsoft-com:office:office" xmlns:r="http://schemas.openxmlformats.org/officeDocument/2006/relationships" xmlns:m="http://schemas.openxmlformats.org/officeDocument/2006/math" xmlns:v="urn:schemas-microsoft-com:vml" xmlns:wp14="http://schemas.microsoft.com/office/word/2010/wordprocessingDrawing" xmlns:wp="http://schemas.openxmlformats.org/drawingml/2006/wordprocessingDrawing" xmlns:w10="urn:schemas-microsoft-com:office:word" xmlns:w="http://schemas.openxmlformats.org/wordprocessingml/2006/main" xmlns:w14="http://schemas.microsoft.com/office/word/2010/wordml" xmlns:w15="http://schemas.microsoft.com/office/word/2012/wordml" xmlns:w16cex="http://schemas.microsoft.com/office/word/2018/wordml/cex" xmlns:w16cid="http://schemas.microsoft.com/office/word/2016/wordml/cid" xmlns:w16="http://schemas.microsoft.com/office/word/2018/wordml" xmlns:w16sdtdh="http://schemas.microsoft.com/office/word/2020/wordml/sdtdatahash" xmlns:w16se="http://schemas.microsoft.com/office/word/2015/wordml/symex" xmlns:wpg="http://schemas.microsoft.com/office/word/2010/wordprocessingGroup" xmlns:wpi="http://schemas.microsoft.com/office/word/2010/wordprocessingInk" xmlns:wne="http://schemas.microsoft.com/office/word/2006/wordml" xmlns:wps="http://schemas.microsoft.com/office/word/2010/wordprocessingShape" mc:Ignorable="w14 w15 w16se w16cid w16 w16cex w16sdtdh wp14">
+<w:ftr xmlns:wpc="http://schemas.microsoft.com/office/word/2010/wordprocessingCanvas" xmlns:cx="http://schemas.microsoft.com/office/drawing/2014/chartex" xmlns:mc="http://schemas.openxmlformats.org/markup-compatibility/2006" xmlns:o="urn:schemas-microsoft-com:office:office" xmlns:r="http://schemas.openxmlformats.org/officeDocument/2006/relationships" xmlns:m="http://schemas.openxmlformats.org/officeDocument/2006/math" xmlns:v="urn:schemas-microsoft-com:vml" xmlns:wp14="http://schemas.microsoft.com/office/word/2010/wordprocessingDrawing" xmlns:wp="http://schemas.openxmlformats.org/drawingml/2006/wordprocessingDrawing" xmlns:w10="urn:schemas-microsoft-com:office:word" xmlns:w="http://schemas.openxmlformats.org/wordprocessingml/2006/main" xmlns:w14="http://schemas.microsoft.com/office/word/2010/wordml" xmlns:w15="http://schemas.microsoft.com/office/word/2012/wordml" xmlns:w16se="http://schemas.microsoft.com/office/word/2015/wordml/symex" xmlns:wpg="http://schemas.microsoft.com/office/word/2010/wordprocessingGroup" xmlns:wpi="http://schemas.microsoft.com/office/word/2010/wordprocessingInk" xmlns:wne="http://schemas.microsoft.com/office/word/2006/wordml" xmlns:wps="http://schemas.microsoft.com/office/word/2010/wordprocessingShape" mc:Ignorable="w14 w15 w16se wp14">
   <w:p>
     <w:pPr>
       <w:pStyle w:val="llb"/>
@@ -1142,7 +1089,7 @@
 </file>
 
 <file path=word/footnotes.xml><?xml version="1.0" encoding="utf-8"?>
-<w:footnotes xmlns:wpc="http://schemas.microsoft.com/office/word/2010/wordprocessingCanvas" xmlns:cx="http://schemas.microsoft.com/office/drawing/2014/chartex" xmlns:cx1="http://schemas.microsoft.com/office/drawing/2015/9/8/chartex" xmlns:cx2="http://schemas.microsoft.com/office/drawing/2015/10/21/chartex" xmlns:cx3="http://schemas.microsoft.com/office/drawing/2016/5/9/chartex" xmlns:cx4="http://schemas.microsoft.com/office/drawing/2016/5/10/chartex" xmlns:cx5="http://schemas.microsoft.com/office/drawing/2016/5/11/chartex" xmlns:cx6="http://schemas.microsoft.com/office/drawing/2016/5/12/chartex" xmlns:cx7="http://schemas.microsoft.com/office/drawing/2016/5/13/chartex" xmlns:cx8="http://schemas.microsoft.com/office/drawing/2016/5/14/chartex" xmlns:mc="http://schemas.openxmlformats.org/markup-compatibility/2006" xmlns:aink="http://schemas.microsoft.com/office/drawing/2016/ink" xmlns:am3d="http://schemas.microsoft.com/office/drawing/2017/model3d" xmlns:o="urn:schemas-microsoft-com:office:office" xmlns:r="http://schemas.openxmlformats.org/officeDocument/2006/relationships" xmlns:m="http://schemas.openxmlformats.org/officeDocument/2006/math" xmlns:v="urn:schemas-microsoft-com:vml" xmlns:wp14="http://schemas.microsoft.com/office/word/2010/wordprocessingDrawing" xmlns:wp="http://schemas.openxmlformats.org/drawingml/2006/wordprocessingDrawing" xmlns:w10="urn:schemas-microsoft-com:office:word" xmlns:w="http://schemas.openxmlformats.org/wordprocessingml/2006/main" xmlns:w14="http://schemas.microsoft.com/office/word/2010/wordml" xmlns:w15="http://schemas.microsoft.com/office/word/2012/wordml" xmlns:w16cex="http://schemas.microsoft.com/office/word/2018/wordml/cex" xmlns:w16cid="http://schemas.microsoft.com/office/word/2016/wordml/cid" xmlns:w16="http://schemas.microsoft.com/office/word/2018/wordml" xmlns:w16sdtdh="http://schemas.microsoft.com/office/word/2020/wordml/sdtdatahash" xmlns:w16se="http://schemas.microsoft.com/office/word/2015/wordml/symex" xmlns:wpg="http://schemas.microsoft.com/office/word/2010/wordprocessingGroup" xmlns:wpi="http://schemas.microsoft.com/office/word/2010/wordprocessingInk" xmlns:wne="http://schemas.microsoft.com/office/word/2006/wordml" xmlns:wps="http://schemas.microsoft.com/office/word/2010/wordprocessingShape" mc:Ignorable="w14 w15 w16se w16cid w16 w16cex w16sdtdh wp14">
+<w:footnotes xmlns:wpc="http://schemas.microsoft.com/office/word/2010/wordprocessingCanvas" xmlns:cx="http://schemas.microsoft.com/office/drawing/2014/chartex" xmlns:mc="http://schemas.openxmlformats.org/markup-compatibility/2006" xmlns:o="urn:schemas-microsoft-com:office:office" xmlns:r="http://schemas.openxmlformats.org/officeDocument/2006/relationships" xmlns:m="http://schemas.openxmlformats.org/officeDocument/2006/math" xmlns:v="urn:schemas-microsoft-com:vml" xmlns:wp14="http://schemas.microsoft.com/office/word/2010/wordprocessingDrawing" xmlns:wp="http://schemas.openxmlformats.org/drawingml/2006/wordprocessingDrawing" xmlns:w10="urn:schemas-microsoft-com:office:word" xmlns:w="http://schemas.openxmlformats.org/wordprocessingml/2006/main" xmlns:w14="http://schemas.microsoft.com/office/word/2010/wordml" xmlns:w15="http://schemas.microsoft.com/office/word/2012/wordml" xmlns:w16se="http://schemas.microsoft.com/office/word/2015/wordml/symex" xmlns:wpg="http://schemas.microsoft.com/office/word/2010/wordprocessingGroup" xmlns:wpi="http://schemas.microsoft.com/office/word/2010/wordprocessingInk" xmlns:wne="http://schemas.microsoft.com/office/word/2006/wordml" xmlns:wps="http://schemas.microsoft.com/office/word/2010/wordprocessingShape" mc:Ignorable="w14 w15 w16se wp14">
   <w:footnote w:type="separator" w:id="-1">
     <w:p>
       <w:pPr>
@@ -1167,7 +1114,7 @@
 </file>
 
 <file path=word/header1.xml><?xml version="1.0" encoding="utf-8"?>
-<w:hdr xmlns:wpc="http://schemas.microsoft.com/office/word/2010/wordprocessingCanvas" xmlns:cx="http://schemas.microsoft.com/office/drawing/2014/chartex" xmlns:cx1="http://schemas.microsoft.com/office/drawing/2015/9/8/chartex" xmlns:cx2="http://schemas.microsoft.com/office/drawing/2015/10/21/chartex" xmlns:cx3="http://schemas.microsoft.com/office/drawing/2016/5/9/chartex" xmlns:cx4="http://schemas.microsoft.com/office/drawing/2016/5/10/chartex" xmlns:cx5="http://schemas.microsoft.com/office/drawing/2016/5/11/chartex" xmlns:cx6="http://schemas.microsoft.com/office/drawing/2016/5/12/chartex" xmlns:cx7="http://schemas.microsoft.com/office/drawing/2016/5/13/chartex" xmlns:cx8="http://schemas.microsoft.com/office/drawing/2016/5/14/chartex" xmlns:mc="http://schemas.openxmlformats.org/markup-compatibility/2006" xmlns:aink="http://schemas.microsoft.com/office/drawing/2016/ink" xmlns:am3d="http://schemas.microsoft.com/office/drawing/2017/model3d" xmlns:o="urn:schemas-microsoft-com:office:office" xmlns:r="http://schemas.openxmlformats.org/officeDocument/2006/relationships" xmlns:m="http://schemas.openxmlformats.org/officeDocument/2006/math" xmlns:v="urn:schemas-microsoft-com:vml" xmlns:wp14="http://schemas.microsoft.com/office/word/2010/wordprocessingDrawing" xmlns:wp="http://schemas.openxmlformats.org/drawingml/2006/wordprocessingDrawing" xmlns:w10="urn:schemas-microsoft-com:office:word" xmlns:w="http://schemas.openxmlformats.org/wordprocessingml/2006/main" xmlns:w14="http://schemas.microsoft.com/office/word/2010/wordml" xmlns:w15="http://schemas.microsoft.com/office/word/2012/wordml" xmlns:w16cex="http://schemas.microsoft.com/office/word/2018/wordml/cex" xmlns:w16cid="http://schemas.microsoft.com/office/word/2016/wordml/cid" xmlns:w16="http://schemas.microsoft.com/office/word/2018/wordml" xmlns:w16sdtdh="http://schemas.microsoft.com/office/word/2020/wordml/sdtdatahash" xmlns:w16se="http://schemas.microsoft.com/office/word/2015/wordml/symex" xmlns:wpg="http://schemas.microsoft.com/office/word/2010/wordprocessingGroup" xmlns:wpi="http://schemas.microsoft.com/office/word/2010/wordprocessingInk" xmlns:wne="http://schemas.microsoft.com/office/word/2006/wordml" xmlns:wps="http://schemas.microsoft.com/office/word/2010/wordprocessingShape" mc:Ignorable="w14 w15 w16se w16cid w16 w16cex w16sdtdh wp14">
+<w:hdr xmlns:wpc="http://schemas.microsoft.com/office/word/2010/wordprocessingCanvas" xmlns:cx="http://schemas.microsoft.com/office/drawing/2014/chartex" xmlns:mc="http://schemas.openxmlformats.org/markup-compatibility/2006" xmlns:o="urn:schemas-microsoft-com:office:office" xmlns:r="http://schemas.openxmlformats.org/officeDocument/2006/relationships" xmlns:m="http://schemas.openxmlformats.org/officeDocument/2006/math" xmlns:v="urn:schemas-microsoft-com:vml" xmlns:wp14="http://schemas.microsoft.com/office/word/2010/wordprocessingDrawing" xmlns:wp="http://schemas.openxmlformats.org/drawingml/2006/wordprocessingDrawing" xmlns:w10="urn:schemas-microsoft-com:office:word" xmlns:w="http://schemas.openxmlformats.org/wordprocessingml/2006/main" xmlns:w14="http://schemas.microsoft.com/office/word/2010/wordml" xmlns:w15="http://schemas.microsoft.com/office/word/2012/wordml" xmlns:w16se="http://schemas.microsoft.com/office/word/2015/wordml/symex" xmlns:wpg="http://schemas.microsoft.com/office/word/2010/wordprocessingGroup" xmlns:wpi="http://schemas.microsoft.com/office/word/2010/wordprocessingInk" xmlns:wne="http://schemas.microsoft.com/office/word/2006/wordml" xmlns:wps="http://schemas.microsoft.com/office/word/2010/wordprocessingShape" mc:Ignorable="w14 w15 w16se wp14">
   <w:p>
     <w:pPr>
       <w:pStyle w:val="lfej"/>
@@ -1177,7 +1124,7 @@
 </file>
 
 <file path=word/header2.xml><?xml version="1.0" encoding="utf-8"?>
-<w:hdr xmlns:wpc="http://schemas.microsoft.com/office/word/2010/wordprocessingCanvas" xmlns:cx="http://schemas.microsoft.com/office/drawing/2014/chartex" xmlns:cx1="http://schemas.microsoft.com/office/drawing/2015/9/8/chartex" xmlns:cx2="http://schemas.microsoft.com/office/drawing/2015/10/21/chartex" xmlns:cx3="http://schemas.microsoft.com/office/drawing/2016/5/9/chartex" xmlns:cx4="http://schemas.microsoft.com/office/drawing/2016/5/10/chartex" xmlns:cx5="http://schemas.microsoft.com/office/drawing/2016/5/11/chartex" xmlns:cx6="http://schemas.microsoft.com/office/drawing/2016/5/12/chartex" xmlns:cx7="http://schemas.microsoft.com/office/drawing/2016/5/13/chartex" xmlns:cx8="http://schemas.microsoft.com/office/drawing/2016/5/14/chartex" xmlns:mc="http://schemas.openxmlformats.org/markup-compatibility/2006" xmlns:aink="http://schemas.microsoft.com/office/drawing/2016/ink" xmlns:am3d="http://schemas.microsoft.com/office/drawing/2017/model3d" xmlns:o="urn:schemas-microsoft-com:office:office" xmlns:r="http://schemas.openxmlformats.org/officeDocument/2006/relationships" xmlns:m="http://schemas.openxmlformats.org/officeDocument/2006/math" xmlns:v="urn:schemas-microsoft-com:vml" xmlns:wp14="http://schemas.microsoft.com/office/word/2010/wordprocessingDrawing" xmlns:wp="http://schemas.openxmlformats.org/drawingml/2006/wordprocessingDrawing" xmlns:w10="urn:schemas-microsoft-com:office:word" xmlns:w="http://schemas.openxmlformats.org/wordprocessingml/2006/main" xmlns:w14="http://schemas.microsoft.com/office/word/2010/wordml" xmlns:w15="http://schemas.microsoft.com/office/word/2012/wordml" xmlns:w16cex="http://schemas.microsoft.com/office/word/2018/wordml/cex" xmlns:w16cid="http://schemas.microsoft.com/office/word/2016/wordml/cid" xmlns:w16="http://schemas.microsoft.com/office/word/2018/wordml" xmlns:w16sdtdh="http://schemas.microsoft.com/office/word/2020/wordml/sdtdatahash" xmlns:w16se="http://schemas.microsoft.com/office/word/2015/wordml/symex" xmlns:wpg="http://schemas.microsoft.com/office/word/2010/wordprocessingGroup" xmlns:wpi="http://schemas.microsoft.com/office/word/2010/wordprocessingInk" xmlns:wne="http://schemas.microsoft.com/office/word/2006/wordml" xmlns:wps="http://schemas.microsoft.com/office/word/2010/wordprocessingShape" mc:Ignorable="w14 w15 w16se w16cid w16 w16cex w16sdtdh wp14">
+<w:hdr xmlns:wpc="http://schemas.microsoft.com/office/word/2010/wordprocessingCanvas" xmlns:cx="http://schemas.microsoft.com/office/drawing/2014/chartex" xmlns:mc="http://schemas.openxmlformats.org/markup-compatibility/2006" xmlns:o="urn:schemas-microsoft-com:office:office" xmlns:r="http://schemas.openxmlformats.org/officeDocument/2006/relationships" xmlns:m="http://schemas.openxmlformats.org/officeDocument/2006/math" xmlns:v="urn:schemas-microsoft-com:vml" xmlns:wp14="http://schemas.microsoft.com/office/word/2010/wordprocessingDrawing" xmlns:wp="http://schemas.openxmlformats.org/drawingml/2006/wordprocessingDrawing" xmlns:w10="urn:schemas-microsoft-com:office:word" xmlns:w="http://schemas.openxmlformats.org/wordprocessingml/2006/main" xmlns:w14="http://schemas.microsoft.com/office/word/2010/wordml" xmlns:w15="http://schemas.microsoft.com/office/word/2012/wordml" xmlns:w16se="http://schemas.microsoft.com/office/word/2015/wordml/symex" xmlns:wpg="http://schemas.microsoft.com/office/word/2010/wordprocessingGroup" xmlns:wpi="http://schemas.microsoft.com/office/word/2010/wordprocessingInk" xmlns:wne="http://schemas.microsoft.com/office/word/2006/wordml" xmlns:wps="http://schemas.microsoft.com/office/word/2010/wordprocessingShape" mc:Ignorable="w14 w15 w16se wp14">
   <w:p>
     <w:pPr>
       <w:pStyle w:val="lfej"/>
@@ -1188,7 +1135,7 @@
 </file>
 
 <file path=word/header3.xml><?xml version="1.0" encoding="utf-8"?>
-<w:hdr xmlns:wpc="http://schemas.microsoft.com/office/word/2010/wordprocessingCanvas" xmlns:cx="http://schemas.microsoft.com/office/drawing/2014/chartex" xmlns:cx1="http://schemas.microsoft.com/office/drawing/2015/9/8/chartex" xmlns:cx2="http://schemas.microsoft.com/office/drawing/2015/10/21/chartex" xmlns:cx3="http://schemas.microsoft.com/office/drawing/2016/5/9/chartex" xmlns:cx4="http://schemas.microsoft.com/office/drawing/2016/5/10/chartex" xmlns:cx5="http://schemas.microsoft.com/office/drawing/2016/5/11/chartex" xmlns:cx6="http://schemas.microsoft.com/office/drawing/2016/5/12/chartex" xmlns:cx7="http://schemas.microsoft.com/office/drawing/2016/5/13/chartex" xmlns:cx8="http://schemas.microsoft.com/office/drawing/2016/5/14/chartex" xmlns:mc="http://schemas.openxmlformats.org/markup-compatibility/2006" xmlns:aink="http://schemas.microsoft.com/office/drawing/2016/ink" xmlns:am3d="http://schemas.microsoft.com/office/drawing/2017/model3d" xmlns:o="urn:schemas-microsoft-com:office:office" xmlns:r="http://schemas.openxmlformats.org/officeDocument/2006/relationships" xmlns:m="http://schemas.openxmlformats.org/officeDocument/2006/math" xmlns:v="urn:schemas-microsoft-com:vml" xmlns:wp14="http://schemas.microsoft.com/office/word/2010/wordprocessingDrawing" xmlns:wp="http://schemas.openxmlformats.org/drawingml/2006/wordprocessingDrawing" xmlns:w10="urn:schemas-microsoft-com:office:word" xmlns:w="http://schemas.openxmlformats.org/wordprocessingml/2006/main" xmlns:w14="http://schemas.microsoft.com/office/word/2010/wordml" xmlns:w15="http://schemas.microsoft.com/office/word/2012/wordml" xmlns:w16cex="http://schemas.microsoft.com/office/word/2018/wordml/cex" xmlns:w16cid="http://schemas.microsoft.com/office/word/2016/wordml/cid" xmlns:w16="http://schemas.microsoft.com/office/word/2018/wordml" xmlns:w16sdtdh="http://schemas.microsoft.com/office/word/2020/wordml/sdtdatahash" xmlns:w16se="http://schemas.microsoft.com/office/word/2015/wordml/symex" xmlns:wpg="http://schemas.microsoft.com/office/word/2010/wordprocessingGroup" xmlns:wpi="http://schemas.microsoft.com/office/word/2010/wordprocessingInk" xmlns:wne="http://schemas.microsoft.com/office/word/2006/wordml" xmlns:wps="http://schemas.microsoft.com/office/word/2010/wordprocessingShape" mc:Ignorable="w14 w15 w16se w16cid w16 w16cex w16sdtdh wp14">
+<w:hdr xmlns:wpc="http://schemas.microsoft.com/office/word/2010/wordprocessingCanvas" xmlns:cx="http://schemas.microsoft.com/office/drawing/2014/chartex" xmlns:mc="http://schemas.openxmlformats.org/markup-compatibility/2006" xmlns:o="urn:schemas-microsoft-com:office:office" xmlns:r="http://schemas.openxmlformats.org/officeDocument/2006/relationships" xmlns:m="http://schemas.openxmlformats.org/officeDocument/2006/math" xmlns:v="urn:schemas-microsoft-com:vml" xmlns:wp14="http://schemas.microsoft.com/office/word/2010/wordprocessingDrawing" xmlns:wp="http://schemas.openxmlformats.org/drawingml/2006/wordprocessingDrawing" xmlns:w10="urn:schemas-microsoft-com:office:word" xmlns:w="http://schemas.openxmlformats.org/wordprocessingml/2006/main" xmlns:w14="http://schemas.microsoft.com/office/word/2010/wordml" xmlns:w15="http://schemas.microsoft.com/office/word/2012/wordml" xmlns:w16se="http://schemas.microsoft.com/office/word/2015/wordml/symex" xmlns:wpg="http://schemas.microsoft.com/office/word/2010/wordprocessingGroup" xmlns:wpi="http://schemas.microsoft.com/office/word/2010/wordprocessingInk" xmlns:wne="http://schemas.microsoft.com/office/word/2006/wordml" xmlns:wps="http://schemas.microsoft.com/office/word/2010/wordprocessingShape" mc:Ignorable="w14 w15 w16se wp14">
   <w:p>
     <w:pPr>
       <w:pStyle w:val="lfej"/>
@@ -1198,7 +1145,7 @@
 </file>
 
 <file path=word/numbering.xml><?xml version="1.0" encoding="utf-8"?>
-<w:numbering xmlns:wpc="http://schemas.microsoft.com/office/word/2010/wordprocessingCanvas" xmlns:cx="http://schemas.microsoft.com/office/drawing/2014/chartex" xmlns:cx1="http://schemas.microsoft.com/office/drawing/2015/9/8/chartex" xmlns:cx2="http://schemas.microsoft.com/office/drawing/2015/10/21/chartex" xmlns:cx3="http://schemas.microsoft.com/office/drawing/2016/5/9/chartex" xmlns:cx4="http://schemas.microsoft.com/office/drawing/2016/5/10/chartex" xmlns:cx5="http://schemas.microsoft.com/office/drawing/2016/5/11/chartex" xmlns:cx6="http://schemas.microsoft.com/office/drawing/2016/5/12/chartex" xmlns:cx7="http://schemas.microsoft.com/office/drawing/2016/5/13/chartex" xmlns:cx8="http://schemas.microsoft.com/office/drawing/2016/5/14/chartex" xmlns:mc="http://schemas.openxmlformats.org/markup-compatibility/2006" xmlns:aink="http://schemas.microsoft.com/office/drawing/2016/ink" xmlns:am3d="http://schemas.microsoft.com/office/drawing/2017/model3d" xmlns:o="urn:schemas-microsoft-com:office:office" xmlns:r="http://schemas.openxmlformats.org/officeDocument/2006/relationships" xmlns:m="http://schemas.openxmlformats.org/officeDocument/2006/math" xmlns:v="urn:schemas-microsoft-com:vml" xmlns:wp14="http://schemas.microsoft.com/office/word/2010/wordprocessingDrawing" xmlns:wp="http://schemas.openxmlformats.org/drawingml/2006/wordprocessingDrawing" xmlns:w10="urn:schemas-microsoft-com:office:word" xmlns:w="http://schemas.openxmlformats.org/wordprocessingml/2006/main" xmlns:w14="http://schemas.microsoft.com/office/word/2010/wordml" xmlns:w15="http://schemas.microsoft.com/office/word/2012/wordml" xmlns:w16cex="http://schemas.microsoft.com/office/word/2018/wordml/cex" xmlns:w16cid="http://schemas.microsoft.com/office/word/2016/wordml/cid" xmlns:w16="http://schemas.microsoft.com/office/word/2018/wordml" xmlns:w16sdtdh="http://schemas.microsoft.com/office/word/2020/wordml/sdtdatahash" xmlns:w16se="http://schemas.microsoft.com/office/word/2015/wordml/symex" xmlns:wpg="http://schemas.microsoft.com/office/word/2010/wordprocessingGroup" xmlns:wpi="http://schemas.microsoft.com/office/word/2010/wordprocessingInk" xmlns:wne="http://schemas.microsoft.com/office/word/2006/wordml" xmlns:wps="http://schemas.microsoft.com/office/word/2010/wordprocessingShape" mc:Ignorable="w14 w15 w16se w16cid w16 w16cex w16sdtdh wp14">
+<w:numbering xmlns:wpc="http://schemas.microsoft.com/office/word/2010/wordprocessingCanvas" xmlns:cx="http://schemas.microsoft.com/office/drawing/2014/chartex" xmlns:mc="http://schemas.openxmlformats.org/markup-compatibility/2006" xmlns:o="urn:schemas-microsoft-com:office:office" xmlns:r="http://schemas.openxmlformats.org/officeDocument/2006/relationships" xmlns:m="http://schemas.openxmlformats.org/officeDocument/2006/math" xmlns:v="urn:schemas-microsoft-com:vml" xmlns:wp14="http://schemas.microsoft.com/office/word/2010/wordprocessingDrawing" xmlns:wp="http://schemas.openxmlformats.org/drawingml/2006/wordprocessingDrawing" xmlns:w10="urn:schemas-microsoft-com:office:word" xmlns:w="http://schemas.openxmlformats.org/wordprocessingml/2006/main" xmlns:w14="http://schemas.microsoft.com/office/word/2010/wordml" xmlns:w15="http://schemas.microsoft.com/office/word/2012/wordml" xmlns:w16se="http://schemas.microsoft.com/office/word/2015/wordml/symex" xmlns:wpg="http://schemas.microsoft.com/office/word/2010/wordprocessingGroup" xmlns:wpi="http://schemas.microsoft.com/office/word/2010/wordprocessingInk" xmlns:wne="http://schemas.microsoft.com/office/word/2006/wordml" xmlns:wps="http://schemas.microsoft.com/office/word/2010/wordprocessingShape" mc:Ignorable="w14 w15 w16se wp14">
   <w:abstractNum w:abstractNumId="0" w15:restartNumberingAfterBreak="0">
     <w:nsid w:val="35291319"/>
     <w:multiLevelType w:val="hybridMultilevel"/>
@@ -1479,7 +1426,7 @@
 </file>
 
 <file path=word/styles.xml><?xml version="1.0" encoding="utf-8"?>
-<w:styles xmlns:mc="http://schemas.openxmlformats.org/markup-compatibility/2006" xmlns:r="http://schemas.openxmlformats.org/officeDocument/2006/relationships" xmlns:w="http://schemas.openxmlformats.org/wordprocessingml/2006/main" xmlns:w14="http://schemas.microsoft.com/office/word/2010/wordml" xmlns:w15="http://schemas.microsoft.com/office/word/2012/wordml" xmlns:w16cex="http://schemas.microsoft.com/office/word/2018/wordml/cex" xmlns:w16cid="http://schemas.microsoft.com/office/word/2016/wordml/cid" xmlns:w16="http://schemas.microsoft.com/office/word/2018/wordml" xmlns:w16sdtdh="http://schemas.microsoft.com/office/word/2020/wordml/sdtdatahash" xmlns:w16se="http://schemas.microsoft.com/office/word/2015/wordml/symex" mc:Ignorable="w14 w15 w16se w16cid w16 w16cex w16sdtdh">
+<w:styles xmlns:mc="http://schemas.openxmlformats.org/markup-compatibility/2006" xmlns:r="http://schemas.openxmlformats.org/officeDocument/2006/relationships" xmlns:w="http://schemas.openxmlformats.org/wordprocessingml/2006/main" xmlns:w14="http://schemas.microsoft.com/office/word/2010/wordml" xmlns:w15="http://schemas.microsoft.com/office/word/2012/wordml" xmlns:w16se="http://schemas.microsoft.com/office/word/2015/wordml/symex" mc:Ignorable="w14 w15 w16se">
   <w:docDefaults>
     <w:rPrDefault>
       <w:rPr>
@@ -1495,7 +1442,7 @@
       </w:pPr>
     </w:pPrDefault>
   </w:docDefaults>
-  <w:latentStyles w:defLockedState="0" w:defUIPriority="99" w:defSemiHidden="0" w:defUnhideWhenUsed="0" w:defQFormat="0" w:count="376">
+  <w:latentStyles w:defLockedState="0" w:defUIPriority="99" w:defSemiHidden="0" w:defUnhideWhenUsed="0" w:defQFormat="0" w:count="371">
     <w:lsdException w:name="Normal" w:uiPriority="0" w:qFormat="1"/>
     <w:lsdException w:name="heading 1" w:uiPriority="9" w:qFormat="1"/>
     <w:lsdException w:name="heading 2" w:semiHidden="1" w:uiPriority="9" w:unhideWhenUsed="1" w:qFormat="1"/>
@@ -1867,11 +1814,6 @@
     <w:lsdException w:name="List Table 5 Dark Accent 6" w:uiPriority="50"/>
     <w:lsdException w:name="List Table 6 Colorful Accent 6" w:uiPriority="51"/>
     <w:lsdException w:name="List Table 7 Colorful Accent 6" w:uiPriority="52"/>
-    <w:lsdException w:name="Mention" w:semiHidden="1" w:unhideWhenUsed="1"/>
-    <w:lsdException w:name="Smart Hyperlink" w:semiHidden="1" w:unhideWhenUsed="1"/>
-    <w:lsdException w:name="Hashtag" w:semiHidden="1" w:unhideWhenUsed="1"/>
-    <w:lsdException w:name="Unresolved Mention" w:semiHidden="1" w:unhideWhenUsed="1"/>
-    <w:lsdException w:name="Smart Link" w:semiHidden="1" w:unhideWhenUsed="1"/>
   </w:latentStyles>
   <w:style w:type="paragraph" w:default="1" w:styleId="Norml">
     <w:name w:val="Normal"/>
@@ -1970,7 +1912,7 @@
       <w:u w:val="single"/>
     </w:rPr>
   </w:style>
-  <w:style w:type="character" w:styleId="Feloldatlanmegemlts">
+  <w:style w:type="character" w:customStyle="1" w:styleId="UnresolvedMention">
     <w:name w:val="Unresolved Mention"/>
     <w:basedOn w:val="Bekezdsalapbettpusa"/>
     <w:uiPriority w:val="99"/>
@@ -1980,6 +1922,18 @@
     <w:rPr>
       <w:color w:val="605E5C"/>
       <w:shd w:val="clear" w:color="auto" w:fill="E1DFDD"/>
+    </w:rPr>
+  </w:style>
+  <w:style w:type="character" w:styleId="Mrltotthiperhivatkozs">
+    <w:name w:val="FollowedHyperlink"/>
+    <w:basedOn w:val="Bekezdsalapbettpusa"/>
+    <w:uiPriority w:val="99"/>
+    <w:semiHidden/>
+    <w:unhideWhenUsed/>
+    <w:rsid w:val="001057A2"/>
+    <w:rPr>
+      <w:color w:val="954F72" w:themeColor="followedHyperlink"/>
+      <w:u w:val="single"/>
     </w:rPr>
   </w:style>
 </w:styles>

--- a/public/Documentation/BGSZC_EötvösLoránd_Arduino_füstérzékelő_dokumentáció_VadászDávid.docx
+++ b/public/Documentation/BGSZC_EötvösLoránd_Arduino_füstérzékelő_dokumentáció_VadászDávid.docx
@@ -1,6 +1,6 @@
 
 <file path=word/document.xml><?xml version="1.0" encoding="utf-8"?>
-<w:document xmlns:wpc="http://schemas.microsoft.com/office/word/2010/wordprocessingCanvas" xmlns:cx="http://schemas.microsoft.com/office/drawing/2014/chartex" xmlns:mc="http://schemas.openxmlformats.org/markup-compatibility/2006" xmlns:o="urn:schemas-microsoft-com:office:office" xmlns:r="http://schemas.openxmlformats.org/officeDocument/2006/relationships" xmlns:m="http://schemas.openxmlformats.org/officeDocument/2006/math" xmlns:v="urn:schemas-microsoft-com:vml" xmlns:wp14="http://schemas.microsoft.com/office/word/2010/wordprocessingDrawing" xmlns:wp="http://schemas.openxmlformats.org/drawingml/2006/wordprocessingDrawing" xmlns:w10="urn:schemas-microsoft-com:office:word" xmlns:w="http://schemas.openxmlformats.org/wordprocessingml/2006/main" xmlns:w14="http://schemas.microsoft.com/office/word/2010/wordml" xmlns:w15="http://schemas.microsoft.com/office/word/2012/wordml" xmlns:w16se="http://schemas.microsoft.com/office/word/2015/wordml/symex" xmlns:wpg="http://schemas.microsoft.com/office/word/2010/wordprocessingGroup" xmlns:wpi="http://schemas.microsoft.com/office/word/2010/wordprocessingInk" xmlns:wne="http://schemas.microsoft.com/office/word/2006/wordml" xmlns:wps="http://schemas.microsoft.com/office/word/2010/wordprocessingShape" mc:Ignorable="w14 w15 w16se wp14">
+<w:document xmlns:wpc="http://schemas.microsoft.com/office/word/2010/wordprocessingCanvas" xmlns:cx="http://schemas.microsoft.com/office/drawing/2014/chartex" xmlns:cx1="http://schemas.microsoft.com/office/drawing/2015/9/8/chartex" xmlns:cx2="http://schemas.microsoft.com/office/drawing/2015/10/21/chartex" xmlns:cx3="http://schemas.microsoft.com/office/drawing/2016/5/9/chartex" xmlns:cx4="http://schemas.microsoft.com/office/drawing/2016/5/10/chartex" xmlns:cx5="http://schemas.microsoft.com/office/drawing/2016/5/11/chartex" xmlns:cx6="http://schemas.microsoft.com/office/drawing/2016/5/12/chartex" xmlns:cx7="http://schemas.microsoft.com/office/drawing/2016/5/13/chartex" xmlns:cx8="http://schemas.microsoft.com/office/drawing/2016/5/14/chartex" xmlns:mc="http://schemas.openxmlformats.org/markup-compatibility/2006" xmlns:aink="http://schemas.microsoft.com/office/drawing/2016/ink" xmlns:am3d="http://schemas.microsoft.com/office/drawing/2017/model3d" xmlns:o="urn:schemas-microsoft-com:office:office" xmlns:r="http://schemas.openxmlformats.org/officeDocument/2006/relationships" xmlns:m="http://schemas.openxmlformats.org/officeDocument/2006/math" xmlns:v="urn:schemas-microsoft-com:vml" xmlns:wp14="http://schemas.microsoft.com/office/word/2010/wordprocessingDrawing" xmlns:wp="http://schemas.openxmlformats.org/drawingml/2006/wordprocessingDrawing" xmlns:w10="urn:schemas-microsoft-com:office:word" xmlns:w="http://schemas.openxmlformats.org/wordprocessingml/2006/main" xmlns:w14="http://schemas.microsoft.com/office/word/2010/wordml" xmlns:w15="http://schemas.microsoft.com/office/word/2012/wordml" xmlns:w16cex="http://schemas.microsoft.com/office/word/2018/wordml/cex" xmlns:w16cid="http://schemas.microsoft.com/office/word/2016/wordml/cid" xmlns:w16="http://schemas.microsoft.com/office/word/2018/wordml" xmlns:w16sdtdh="http://schemas.microsoft.com/office/word/2020/wordml/sdtdatahash" xmlns:w16se="http://schemas.microsoft.com/office/word/2015/wordml/symex" xmlns:wpg="http://schemas.microsoft.com/office/word/2010/wordprocessingGroup" xmlns:wpi="http://schemas.microsoft.com/office/word/2010/wordprocessingInk" xmlns:wne="http://schemas.microsoft.com/office/word/2006/wordml" xmlns:wps="http://schemas.microsoft.com/office/word/2010/wordprocessingShape" mc:Ignorable="w14 w15 w16se w16cid w16 w16cex w16sdtdh wp14">
   <w:body>
     <w:p>
       <w:r>
@@ -32,7 +32,7 @@
                     <pic:cNvPicPr/>
                   </pic:nvPicPr>
                   <pic:blipFill>
-                    <a:blip r:embed="rId7" cstate="print">
+                    <a:blip r:embed="rId8" cstate="print">
                       <a:extLst>
                         <a:ext uri="{28A0092B-C50C-407E-A947-70E740481C1C}">
                           <a14:useLocalDpi xmlns:a14="http://schemas.microsoft.com/office/drawing/2010/main" val="0"/>
@@ -130,7 +130,7 @@
     <w:p/>
     <w:p>
       <w:pPr>
-        <w:ind w:left="5387"/>
+        <w:ind w:left="5387" w:hanging="142"/>
       </w:pPr>
       <w:r>
         <w:tab/>
@@ -139,7 +139,7 @@
     </w:p>
     <w:p>
       <w:pPr>
-        <w:ind w:left="6096" w:hanging="6096"/>
+        <w:ind w:left="5812" w:hanging="5812"/>
       </w:pPr>
       <w:r>
         <w:tab/>
@@ -295,7 +295,7 @@
                     <pic:cNvPicPr/>
                   </pic:nvPicPr>
                   <pic:blipFill>
-                    <a:blip r:embed="rId7" cstate="print">
+                    <a:blip r:embed="rId8" cstate="print">
                       <a:extLst>
                         <a:ext uri="{28A0092B-C50C-407E-A947-70E740481C1C}">
                           <a14:useLocalDpi xmlns:a14="http://schemas.microsoft.com/office/drawing/2010/main" val="0"/>
@@ -648,6 +648,2144 @@
     <w:p/>
     <w:p/>
     <w:p/>
+    <w:tbl>
+      <w:tblPr>
+        <w:tblStyle w:val="Rcsostblzat"/>
+        <w:tblW w:w="0" w:type="auto"/>
+        <w:tblLook w:val="04A0" w:firstRow="1" w:lastRow="0" w:firstColumn="1" w:lastColumn="0" w:noHBand="0" w:noVBand="1"/>
+      </w:tblPr>
+      <w:tblGrid>
+        <w:gridCol w:w="7075"/>
+      </w:tblGrid>
+      <w:tr>
+        <w:trPr>
+          <w:trHeight w:val="567"/>
+        </w:trPr>
+        <w:tc>
+          <w:tcPr>
+            <w:tcW w:w="7075" w:type="dxa"/>
+            <w:tcBorders>
+              <w:top w:val="single" w:sz="4" w:space="0" w:color="324E73"/>
+              <w:left w:val="single" w:sz="4" w:space="0" w:color="324E73"/>
+              <w:bottom w:val="single" w:sz="4" w:space="0" w:color="324E73"/>
+              <w:right w:val="single" w:sz="4" w:space="0" w:color="324E73"/>
+            </w:tcBorders>
+            <w:shd w:val="clear" w:color="auto" w:fill="324E73"/>
+            <w:vAlign w:val="center"/>
+          </w:tcPr>
+          <w:p>
+            <w:pPr>
+              <w:rPr>
+                <w:caps/>
+                <w:color w:val="FFFFFF" w:themeColor="background1"/>
+                <w:sz w:val="36"/>
+                <w:szCs w:val="28"/>
+              </w:rPr>
+            </w:pPr>
+            <w:r>
+              <w:rPr>
+                <w:caps/>
+                <w:color w:val="FFFFFF" w:themeColor="background1"/>
+                <w:szCs w:val="20"/>
+              </w:rPr>
+              <w:lastRenderedPageBreak/>
+              <w:t>Tartalomjegyzék</w:t>
+            </w:r>
+          </w:p>
+        </w:tc>
+      </w:tr>
+    </w:tbl>
+    <w:p>
+      <w:pPr>
+        <w:rPr>
+          <w:caps/>
+          <w:szCs w:val="20"/>
+        </w:rPr>
+      </w:pPr>
+    </w:p>
+    <w:tbl>
+      <w:tblPr>
+        <w:tblStyle w:val="Rcsostblzat"/>
+        <w:tblW w:w="0" w:type="auto"/>
+        <w:shd w:val="clear" w:color="auto" w:fill="BFCAD9"/>
+        <w:tblLook w:val="04A0" w:firstRow="1" w:lastRow="0" w:firstColumn="1" w:lastColumn="0" w:noHBand="0" w:noVBand="1"/>
+      </w:tblPr>
+      <w:tblGrid>
+        <w:gridCol w:w="7075"/>
+      </w:tblGrid>
+      <w:tr>
+        <w:trPr>
+          <w:trHeight w:val="567"/>
+        </w:trPr>
+        <w:tc>
+          <w:tcPr>
+            <w:tcW w:w="7075" w:type="dxa"/>
+            <w:tcBorders>
+              <w:top w:val="single" w:sz="4" w:space="0" w:color="BFCAD9"/>
+              <w:left w:val="single" w:sz="4" w:space="0" w:color="BFCAD9"/>
+              <w:bottom w:val="single" w:sz="4" w:space="0" w:color="BFCAD9"/>
+              <w:right w:val="single" w:sz="4" w:space="0" w:color="BFCAD9"/>
+            </w:tcBorders>
+            <w:shd w:val="clear" w:color="auto" w:fill="BFCAD9"/>
+            <w:vAlign w:val="center"/>
+          </w:tcPr>
+          <w:p>
+            <w:pPr>
+              <w:jc w:val="center"/>
+              <w:rPr>
+                <w:caps/>
+                <w:sz w:val="36"/>
+                <w:szCs w:val="28"/>
+              </w:rPr>
+            </w:pPr>
+            <w:r>
+              <w:rPr>
+                <w:b/>
+                <w:bCs/>
+                <w:caps/>
+                <w:sz w:val="36"/>
+                <w:szCs w:val="28"/>
+              </w:rPr>
+              <w:t>Tartalomjegyzék</w:t>
+            </w:r>
+          </w:p>
+        </w:tc>
+      </w:tr>
+    </w:tbl>
+    <w:p>
+      <w:pPr>
+        <w:jc w:val="both"/>
+      </w:pPr>
+    </w:p>
+    <w:p>
+      <w:pPr>
+        <w:tabs>
+          <w:tab w:val="left" w:leader="dot" w:pos="6804"/>
+        </w:tabs>
+        <w:spacing w:line="360" w:lineRule="auto"/>
+        <w:jc w:val="both"/>
+        <w:rPr>
+          <w:b/>
+          <w:bCs/>
+          <w:sz w:val="28"/>
+          <w:szCs w:val="24"/>
+        </w:rPr>
+      </w:pPr>
+      <w:r>
+        <w:rPr>
+          <w:b/>
+          <w:bCs/>
+          <w:sz w:val="28"/>
+          <w:szCs w:val="24"/>
+        </w:rPr>
+        <w:t>Konzulensi nyilatkozat</w:t>
+      </w:r>
+      <w:r>
+        <w:rPr>
+          <w:sz w:val="28"/>
+          <w:szCs w:val="24"/>
+        </w:rPr>
+        <w:tab/>
+      </w:r>
+      <w:r>
+        <w:rPr>
+          <w:b/>
+          <w:bCs/>
+          <w:sz w:val="28"/>
+          <w:szCs w:val="24"/>
+        </w:rPr>
+        <w:t>4</w:t>
+      </w:r>
+    </w:p>
+    <w:p>
+      <w:pPr>
+        <w:tabs>
+          <w:tab w:val="left" w:leader="dot" w:pos="6804"/>
+        </w:tabs>
+        <w:spacing w:line="360" w:lineRule="auto"/>
+        <w:jc w:val="both"/>
+        <w:rPr>
+          <w:b/>
+          <w:bCs/>
+          <w:sz w:val="28"/>
+          <w:szCs w:val="24"/>
+        </w:rPr>
+      </w:pPr>
+      <w:r>
+        <w:rPr>
+          <w:b/>
+          <w:bCs/>
+          <w:sz w:val="28"/>
+          <w:szCs w:val="24"/>
+        </w:rPr>
+        <w:t>Tanulói nyilatkozat</w:t>
+      </w:r>
+      <w:r>
+        <w:rPr>
+          <w:sz w:val="28"/>
+          <w:szCs w:val="24"/>
+        </w:rPr>
+        <w:tab/>
+      </w:r>
+      <w:r>
+        <w:rPr>
+          <w:b/>
+          <w:bCs/>
+          <w:sz w:val="28"/>
+          <w:szCs w:val="24"/>
+        </w:rPr>
+        <w:t>5</w:t>
+      </w:r>
+    </w:p>
+    <w:p>
+      <w:pPr>
+        <w:tabs>
+          <w:tab w:val="left" w:leader="dot" w:pos="6804"/>
+        </w:tabs>
+        <w:spacing w:line="360" w:lineRule="auto"/>
+        <w:jc w:val="both"/>
+        <w:rPr>
+          <w:b/>
+          <w:bCs/>
+          <w:sz w:val="28"/>
+          <w:szCs w:val="24"/>
+        </w:rPr>
+      </w:pPr>
+      <w:r>
+        <w:rPr>
+          <w:b/>
+          <w:bCs/>
+          <w:sz w:val="28"/>
+          <w:szCs w:val="24"/>
+        </w:rPr>
+        <w:t>Tartalomjegyzék</w:t>
+      </w:r>
+      <w:r>
+        <w:rPr>
+          <w:sz w:val="28"/>
+          <w:szCs w:val="24"/>
+        </w:rPr>
+        <w:tab/>
+      </w:r>
+      <w:r>
+        <w:rPr>
+          <w:b/>
+          <w:bCs/>
+          <w:sz w:val="28"/>
+          <w:szCs w:val="24"/>
+        </w:rPr>
+        <w:t>6</w:t>
+      </w:r>
+    </w:p>
+    <w:p>
+      <w:pPr>
+        <w:tabs>
+          <w:tab w:val="left" w:leader="dot" w:pos="6804"/>
+        </w:tabs>
+        <w:spacing w:line="360" w:lineRule="auto"/>
+        <w:jc w:val="both"/>
+        <w:rPr>
+          <w:b/>
+          <w:bCs/>
+          <w:sz w:val="28"/>
+          <w:szCs w:val="24"/>
+        </w:rPr>
+      </w:pPr>
+      <w:r>
+        <w:rPr>
+          <w:b/>
+          <w:bCs/>
+          <w:sz w:val="28"/>
+          <w:szCs w:val="24"/>
+        </w:rPr>
+        <w:t>Bevezetés</w:t>
+      </w:r>
+      <w:r>
+        <w:rPr>
+          <w:sz w:val="28"/>
+          <w:szCs w:val="24"/>
+        </w:rPr>
+        <w:tab/>
+      </w:r>
+      <w:r>
+        <w:rPr>
+          <w:b/>
+          <w:bCs/>
+          <w:sz w:val="28"/>
+          <w:szCs w:val="24"/>
+        </w:rPr>
+        <w:t>7</w:t>
+      </w:r>
+    </w:p>
+    <w:p>
+      <w:pPr>
+        <w:pStyle w:val="Listaszerbekezds"/>
+        <w:numPr>
+          <w:ilvl w:val="0"/>
+          <w:numId w:val="6"/>
+        </w:numPr>
+        <w:tabs>
+          <w:tab w:val="left" w:leader="dot" w:pos="6804"/>
+        </w:tabs>
+        <w:spacing w:line="360" w:lineRule="auto"/>
+        <w:ind w:left="426" w:hanging="426"/>
+        <w:jc w:val="both"/>
+        <w:rPr>
+          <w:b/>
+          <w:bCs/>
+          <w:sz w:val="28"/>
+          <w:szCs w:val="24"/>
+        </w:rPr>
+      </w:pPr>
+      <w:r>
+        <w:rPr>
+          <w:b/>
+          <w:bCs/>
+          <w:sz w:val="28"/>
+          <w:szCs w:val="24"/>
+        </w:rPr>
+        <w:t>Választott téma indoklása</w:t>
+      </w:r>
+      <w:r>
+        <w:rPr>
+          <w:sz w:val="28"/>
+          <w:szCs w:val="24"/>
+        </w:rPr>
+        <w:tab/>
+      </w:r>
+    </w:p>
+    <w:p>
+      <w:pPr>
+        <w:pStyle w:val="Listaszerbekezds"/>
+        <w:numPr>
+          <w:ilvl w:val="0"/>
+          <w:numId w:val="6"/>
+        </w:numPr>
+        <w:tabs>
+          <w:tab w:val="left" w:leader="dot" w:pos="6804"/>
+        </w:tabs>
+        <w:spacing w:line="360" w:lineRule="auto"/>
+        <w:ind w:left="426" w:hanging="426"/>
+        <w:jc w:val="both"/>
+      </w:pPr>
+      <w:r>
+        <w:rPr>
+          <w:b/>
+          <w:bCs/>
+          <w:sz w:val="28"/>
+          <w:szCs w:val="24"/>
+        </w:rPr>
+        <w:t>Téma kifejtése</w:t>
+      </w:r>
+      <w:r>
+        <w:rPr>
+          <w:sz w:val="28"/>
+          <w:szCs w:val="24"/>
+        </w:rPr>
+        <w:tab/>
+      </w:r>
+    </w:p>
+    <w:p>
+      <w:pPr>
+        <w:pStyle w:val="Listaszerbekezds"/>
+        <w:tabs>
+          <w:tab w:val="left" w:leader="dot" w:pos="6804"/>
+        </w:tabs>
+        <w:spacing w:line="360" w:lineRule="auto"/>
+        <w:ind w:left="0" w:firstLine="709"/>
+        <w:jc w:val="both"/>
+      </w:pPr>
+      <w:r>
+        <w:t xml:space="preserve">2.1 </w:t>
+      </w:r>
+      <w:r>
+        <w:t>M</w:t>
+      </w:r>
+      <w:r>
+        <w:t>űszaki informatikai környezet bemutatása</w:t>
+      </w:r>
+      <w:r>
+        <w:rPr>
+          <w:sz w:val="28"/>
+          <w:szCs w:val="24"/>
+        </w:rPr>
+        <w:tab/>
+      </w:r>
+    </w:p>
+    <w:p>
+      <w:pPr>
+        <w:pStyle w:val="Listaszerbekezds"/>
+        <w:tabs>
+          <w:tab w:val="left" w:leader="dot" w:pos="6804"/>
+        </w:tabs>
+        <w:spacing w:line="360" w:lineRule="auto"/>
+        <w:ind w:left="0" w:firstLine="709"/>
+        <w:jc w:val="both"/>
+      </w:pPr>
+      <w:r>
+        <w:t xml:space="preserve">2.2 </w:t>
+      </w:r>
+      <w:r>
+        <w:t>M</w:t>
+      </w:r>
+      <w:r>
+        <w:t>űszaki informatikai eset feldolgozása</w:t>
+      </w:r>
+      <w:r>
+        <w:rPr>
+          <w:sz w:val="28"/>
+          <w:szCs w:val="24"/>
+        </w:rPr>
+        <w:tab/>
+      </w:r>
+    </w:p>
+    <w:p>
+      <w:pPr>
+        <w:pStyle w:val="Listaszerbekezds"/>
+        <w:numPr>
+          <w:ilvl w:val="0"/>
+          <w:numId w:val="6"/>
+        </w:numPr>
+        <w:tabs>
+          <w:tab w:val="left" w:leader="dot" w:pos="6804"/>
+        </w:tabs>
+        <w:spacing w:line="360" w:lineRule="auto"/>
+        <w:ind w:left="426" w:hanging="426"/>
+        <w:jc w:val="both"/>
+      </w:pPr>
+      <w:r>
+        <w:rPr>
+          <w:b/>
+          <w:bCs/>
+          <w:sz w:val="28"/>
+          <w:szCs w:val="24"/>
+        </w:rPr>
+        <w:t>Rendszer bemutatása</w:t>
+      </w:r>
+      <w:r>
+        <w:rPr>
+          <w:sz w:val="28"/>
+          <w:szCs w:val="24"/>
+        </w:rPr>
+        <w:tab/>
+      </w:r>
+    </w:p>
+    <w:p>
+      <w:pPr>
+        <w:pStyle w:val="Listaszerbekezds"/>
+        <w:tabs>
+          <w:tab w:val="left" w:leader="dot" w:pos="6804"/>
+        </w:tabs>
+        <w:spacing w:line="360" w:lineRule="auto"/>
+        <w:ind w:left="0" w:firstLine="709"/>
+        <w:jc w:val="both"/>
+      </w:pPr>
+      <w:r>
+        <w:t xml:space="preserve">3.1 </w:t>
+      </w:r>
+      <w:r>
+        <w:t>R</w:t>
+      </w:r>
+      <w:r>
+        <w:t>endszertervrajz</w:t>
+      </w:r>
+      <w:r>
+        <w:rPr>
+          <w:sz w:val="28"/>
+          <w:szCs w:val="24"/>
+        </w:rPr>
+        <w:tab/>
+      </w:r>
+    </w:p>
+    <w:p>
+      <w:pPr>
+        <w:pStyle w:val="Listaszerbekezds"/>
+        <w:tabs>
+          <w:tab w:val="left" w:leader="dot" w:pos="6804"/>
+        </w:tabs>
+        <w:spacing w:line="360" w:lineRule="auto"/>
+        <w:ind w:left="0" w:firstLine="709"/>
+        <w:jc w:val="both"/>
+      </w:pPr>
+      <w:r>
+        <w:t xml:space="preserve">3.2 </w:t>
+      </w:r>
+      <w:r>
+        <w:t>K</w:t>
+      </w:r>
+      <w:r>
+        <w:t>idolgozás</w:t>
+      </w:r>
+      <w:r>
+        <w:rPr>
+          <w:sz w:val="28"/>
+          <w:szCs w:val="24"/>
+        </w:rPr>
+        <w:tab/>
+      </w:r>
+    </w:p>
+    <w:p>
+      <w:pPr>
+        <w:pStyle w:val="Listaszerbekezds"/>
+        <w:numPr>
+          <w:ilvl w:val="0"/>
+          <w:numId w:val="6"/>
+        </w:numPr>
+        <w:tabs>
+          <w:tab w:val="left" w:leader="dot" w:pos="6804"/>
+        </w:tabs>
+        <w:spacing w:line="360" w:lineRule="auto"/>
+        <w:ind w:left="426" w:hanging="426"/>
+        <w:jc w:val="both"/>
+      </w:pPr>
+      <w:r>
+        <w:rPr>
+          <w:b/>
+          <w:bCs/>
+          <w:sz w:val="28"/>
+          <w:szCs w:val="24"/>
+        </w:rPr>
+        <w:t>Saját vélemény</w:t>
+      </w:r>
+      <w:r>
+        <w:rPr>
+          <w:sz w:val="28"/>
+          <w:szCs w:val="24"/>
+        </w:rPr>
+        <w:tab/>
+      </w:r>
+    </w:p>
+    <w:p>
+      <w:pPr>
+        <w:pStyle w:val="Listaszerbekezds"/>
+        <w:tabs>
+          <w:tab w:val="left" w:leader="dot" w:pos="6804"/>
+        </w:tabs>
+        <w:spacing w:line="360" w:lineRule="auto"/>
+        <w:ind w:left="0" w:firstLine="709"/>
+        <w:jc w:val="both"/>
+        <w:rPr>
+          <w:sz w:val="28"/>
+          <w:szCs w:val="24"/>
+        </w:rPr>
+      </w:pPr>
+      <w:r>
+        <w:t>4.1</w:t>
+      </w:r>
+      <w:r>
+        <w:t>T</w:t>
+      </w:r>
+      <w:r>
+        <w:t>ovábbfejlesztési lehetőségek</w:t>
+      </w:r>
+      <w:r>
+        <w:rPr>
+          <w:sz w:val="28"/>
+          <w:szCs w:val="24"/>
+        </w:rPr>
+        <w:tab/>
+      </w:r>
+    </w:p>
+    <w:p>
+      <w:pPr>
+        <w:tabs>
+          <w:tab w:val="left" w:leader="dot" w:pos="6804"/>
+        </w:tabs>
+        <w:spacing w:line="360" w:lineRule="auto"/>
+        <w:jc w:val="both"/>
+        <w:rPr>
+          <w:sz w:val="28"/>
+          <w:szCs w:val="24"/>
+        </w:rPr>
+      </w:pPr>
+      <w:r>
+        <w:rPr>
+          <w:b/>
+          <w:bCs/>
+          <w:sz w:val="28"/>
+          <w:szCs w:val="24"/>
+        </w:rPr>
+        <w:t>Összefoglalás</w:t>
+      </w:r>
+      <w:r>
+        <w:rPr>
+          <w:sz w:val="28"/>
+          <w:szCs w:val="24"/>
+        </w:rPr>
+        <w:tab/>
+      </w:r>
+    </w:p>
+    <w:p>
+      <w:pPr>
+        <w:pStyle w:val="Listaszerbekezds"/>
+        <w:tabs>
+          <w:tab w:val="left" w:leader="dot" w:pos="6804"/>
+        </w:tabs>
+        <w:spacing w:line="360" w:lineRule="auto"/>
+        <w:ind w:left="0" w:firstLine="709"/>
+        <w:jc w:val="both"/>
+      </w:pPr>
+      <w:r>
+        <w:t>Konklúzió</w:t>
+      </w:r>
+      <w:r>
+        <w:rPr>
+          <w:sz w:val="28"/>
+          <w:szCs w:val="24"/>
+        </w:rPr>
+        <w:tab/>
+      </w:r>
+    </w:p>
+    <w:p>
+      <w:pPr>
+        <w:pStyle w:val="Listaszerbekezds"/>
+        <w:tabs>
+          <w:tab w:val="left" w:leader="dot" w:pos="6804"/>
+        </w:tabs>
+        <w:spacing w:line="360" w:lineRule="auto"/>
+        <w:ind w:left="0" w:firstLine="709"/>
+        <w:jc w:val="both"/>
+      </w:pPr>
+      <w:r>
+        <w:t>Eredmények bemutatása</w:t>
+      </w:r>
+      <w:r>
+        <w:rPr>
+          <w:sz w:val="28"/>
+          <w:szCs w:val="24"/>
+        </w:rPr>
+        <w:tab/>
+      </w:r>
+    </w:p>
+    <w:p>
+      <w:pPr>
+        <w:tabs>
+          <w:tab w:val="left" w:leader="dot" w:pos="6804"/>
+        </w:tabs>
+        <w:spacing w:line="360" w:lineRule="auto"/>
+        <w:jc w:val="both"/>
+        <w:rPr>
+          <w:b/>
+          <w:bCs/>
+          <w:sz w:val="28"/>
+          <w:szCs w:val="24"/>
+        </w:rPr>
+      </w:pPr>
+      <w:r>
+        <w:rPr>
+          <w:b/>
+          <w:bCs/>
+          <w:sz w:val="28"/>
+          <w:szCs w:val="24"/>
+        </w:rPr>
+        <w:t>Irodalomjegyzék</w:t>
+      </w:r>
+      <w:r>
+        <w:rPr>
+          <w:sz w:val="28"/>
+          <w:szCs w:val="24"/>
+        </w:rPr>
+        <w:tab/>
+      </w:r>
+    </w:p>
+    <w:p>
+      <w:pPr>
+        <w:tabs>
+          <w:tab w:val="left" w:leader="dot" w:pos="6804"/>
+        </w:tabs>
+        <w:spacing w:line="360" w:lineRule="auto"/>
+        <w:jc w:val="both"/>
+        <w:rPr>
+          <w:b/>
+          <w:bCs/>
+          <w:sz w:val="28"/>
+          <w:szCs w:val="24"/>
+        </w:rPr>
+      </w:pPr>
+      <w:r>
+        <w:rPr>
+          <w:b/>
+          <w:bCs/>
+          <w:sz w:val="28"/>
+          <w:szCs w:val="24"/>
+        </w:rPr>
+        <w:t>Ábrajegyzék</w:t>
+      </w:r>
+      <w:r>
+        <w:rPr>
+          <w:sz w:val="28"/>
+          <w:szCs w:val="24"/>
+        </w:rPr>
+        <w:tab/>
+      </w:r>
+    </w:p>
+    <w:p>
+      <w:pPr>
+        <w:tabs>
+          <w:tab w:val="left" w:leader="dot" w:pos="6804"/>
+        </w:tabs>
+        <w:spacing w:line="360" w:lineRule="auto"/>
+        <w:jc w:val="both"/>
+        <w:rPr>
+          <w:b/>
+          <w:bCs/>
+          <w:sz w:val="28"/>
+          <w:szCs w:val="24"/>
+        </w:rPr>
+      </w:pPr>
+      <w:r>
+        <w:rPr>
+          <w:b/>
+          <w:bCs/>
+          <w:sz w:val="28"/>
+          <w:szCs w:val="24"/>
+        </w:rPr>
+        <w:t>A csatolt mellékletek jegyzéke</w:t>
+      </w:r>
+      <w:r>
+        <w:rPr>
+          <w:sz w:val="28"/>
+          <w:szCs w:val="24"/>
+        </w:rPr>
+        <w:tab/>
+      </w:r>
+    </w:p>
+    <w:p>
+      <w:pPr>
+        <w:tabs>
+          <w:tab w:val="left" w:leader="dot" w:pos="6804"/>
+        </w:tabs>
+        <w:spacing w:line="360" w:lineRule="auto"/>
+        <w:jc w:val="both"/>
+        <w:rPr>
+          <w:b/>
+          <w:bCs/>
+          <w:sz w:val="28"/>
+          <w:szCs w:val="24"/>
+        </w:rPr>
+      </w:pPr>
+      <w:r>
+        <w:rPr>
+          <w:b/>
+          <w:bCs/>
+          <w:sz w:val="28"/>
+          <w:szCs w:val="24"/>
+        </w:rPr>
+        <w:t>Mellékletek</w:t>
+      </w:r>
+      <w:r>
+        <w:rPr>
+          <w:sz w:val="28"/>
+          <w:szCs w:val="24"/>
+        </w:rPr>
+        <w:tab/>
+      </w:r>
+    </w:p>
+    <w:p>
+      <w:pPr>
+        <w:jc w:val="both"/>
+      </w:pPr>
+    </w:p>
+    <w:p>
+      <w:pPr>
+        <w:jc w:val="both"/>
+      </w:pPr>
+    </w:p>
+    <w:tbl>
+      <w:tblPr>
+        <w:tblStyle w:val="Rcsostblzat"/>
+        <w:tblW w:w="0" w:type="auto"/>
+        <w:tblLook w:val="04A0" w:firstRow="1" w:lastRow="0" w:firstColumn="1" w:lastColumn="0" w:noHBand="0" w:noVBand="1"/>
+      </w:tblPr>
+      <w:tblGrid>
+        <w:gridCol w:w="7075"/>
+      </w:tblGrid>
+      <w:tr>
+        <w:trPr>
+          <w:trHeight w:val="567"/>
+        </w:trPr>
+        <w:tc>
+          <w:tcPr>
+            <w:tcW w:w="7075" w:type="dxa"/>
+            <w:tcBorders>
+              <w:top w:val="single" w:sz="4" w:space="0" w:color="324E73"/>
+              <w:left w:val="single" w:sz="4" w:space="0" w:color="324E73"/>
+              <w:bottom w:val="single" w:sz="4" w:space="0" w:color="324E73"/>
+              <w:right w:val="single" w:sz="4" w:space="0" w:color="324E73"/>
+            </w:tcBorders>
+            <w:shd w:val="clear" w:color="auto" w:fill="324E73"/>
+            <w:vAlign w:val="center"/>
+          </w:tcPr>
+          <w:p>
+            <w:pPr>
+              <w:rPr>
+                <w:caps/>
+                <w:color w:val="FFFFFF" w:themeColor="background1"/>
+                <w:sz w:val="36"/>
+                <w:szCs w:val="28"/>
+              </w:rPr>
+            </w:pPr>
+            <w:r>
+              <w:rPr>
+                <w:caps/>
+                <w:color w:val="FFFFFF" w:themeColor="background1"/>
+                <w:szCs w:val="20"/>
+              </w:rPr>
+              <w:lastRenderedPageBreak/>
+              <w:t>DOKUMENTÁCIÓ</w:t>
+            </w:r>
+          </w:p>
+        </w:tc>
+      </w:tr>
+    </w:tbl>
+    <w:p>
+      <w:pPr>
+        <w:rPr>
+          <w:caps/>
+          <w:szCs w:val="20"/>
+        </w:rPr>
+      </w:pPr>
+    </w:p>
+    <w:tbl>
+      <w:tblPr>
+        <w:tblStyle w:val="Rcsostblzat"/>
+        <w:tblW w:w="0" w:type="auto"/>
+        <w:shd w:val="clear" w:color="auto" w:fill="BFCAD9"/>
+        <w:tblLook w:val="04A0" w:firstRow="1" w:lastRow="0" w:firstColumn="1" w:lastColumn="0" w:noHBand="0" w:noVBand="1"/>
+      </w:tblPr>
+      <w:tblGrid>
+        <w:gridCol w:w="7075"/>
+      </w:tblGrid>
+      <w:tr>
+        <w:trPr>
+          <w:trHeight w:val="567"/>
+        </w:trPr>
+        <w:tc>
+          <w:tcPr>
+            <w:tcW w:w="7075" w:type="dxa"/>
+            <w:tcBorders>
+              <w:top w:val="single" w:sz="4" w:space="0" w:color="BFCAD9"/>
+              <w:left w:val="single" w:sz="4" w:space="0" w:color="BFCAD9"/>
+              <w:bottom w:val="single" w:sz="4" w:space="0" w:color="BFCAD9"/>
+              <w:right w:val="single" w:sz="4" w:space="0" w:color="BFCAD9"/>
+            </w:tcBorders>
+            <w:shd w:val="clear" w:color="auto" w:fill="BFCAD9"/>
+            <w:vAlign w:val="center"/>
+          </w:tcPr>
+          <w:p>
+            <w:pPr>
+              <w:jc w:val="center"/>
+              <w:rPr>
+                <w:caps/>
+                <w:sz w:val="36"/>
+                <w:szCs w:val="28"/>
+              </w:rPr>
+            </w:pPr>
+            <w:r>
+              <w:rPr>
+                <w:b/>
+                <w:bCs/>
+                <w:caps/>
+                <w:sz w:val="36"/>
+                <w:szCs w:val="28"/>
+              </w:rPr>
+              <w:t>BEVEZETÉS</w:t>
+            </w:r>
+          </w:p>
+        </w:tc>
+      </w:tr>
+    </w:tbl>
+    <w:p>
+      <w:pPr>
+        <w:jc w:val="both"/>
+      </w:pPr>
+    </w:p>
+    <w:p>
+      <w:r>
+        <w:br w:type="page"/>
+      </w:r>
+    </w:p>
+    <w:tbl>
+      <w:tblPr>
+        <w:tblStyle w:val="Rcsostblzat"/>
+        <w:tblW w:w="0" w:type="auto"/>
+        <w:tblLook w:val="04A0" w:firstRow="1" w:lastRow="0" w:firstColumn="1" w:lastColumn="0" w:noHBand="0" w:noVBand="1"/>
+      </w:tblPr>
+      <w:tblGrid>
+        <w:gridCol w:w="7075"/>
+      </w:tblGrid>
+      <w:tr>
+        <w:trPr>
+          <w:trHeight w:val="567"/>
+        </w:trPr>
+        <w:tc>
+          <w:tcPr>
+            <w:tcW w:w="7075" w:type="dxa"/>
+            <w:tcBorders>
+              <w:top w:val="single" w:sz="4" w:space="0" w:color="324E73"/>
+              <w:left w:val="single" w:sz="4" w:space="0" w:color="324E73"/>
+              <w:bottom w:val="single" w:sz="4" w:space="0" w:color="324E73"/>
+              <w:right w:val="single" w:sz="4" w:space="0" w:color="324E73"/>
+            </w:tcBorders>
+            <w:shd w:val="clear" w:color="auto" w:fill="324E73"/>
+            <w:vAlign w:val="center"/>
+          </w:tcPr>
+          <w:p>
+            <w:pPr>
+              <w:rPr>
+                <w:caps/>
+                <w:color w:val="FFFFFF" w:themeColor="background1"/>
+                <w:sz w:val="36"/>
+                <w:szCs w:val="28"/>
+              </w:rPr>
+            </w:pPr>
+            <w:r>
+              <w:rPr>
+                <w:caps/>
+                <w:color w:val="FFFFFF" w:themeColor="background1"/>
+                <w:szCs w:val="20"/>
+              </w:rPr>
+              <w:lastRenderedPageBreak/>
+              <w:t>DOKUMENTÁCIÓ</w:t>
+            </w:r>
+            <w:r>
+              <w:rPr>
+                <w:caps/>
+                <w:color w:val="FFFFFF" w:themeColor="background1"/>
+                <w:szCs w:val="20"/>
+              </w:rPr>
+              <w:t xml:space="preserve"> – 1. fejezet</w:t>
+            </w:r>
+          </w:p>
+        </w:tc>
+      </w:tr>
+    </w:tbl>
+    <w:p>
+      <w:pPr>
+        <w:rPr>
+          <w:caps/>
+          <w:szCs w:val="20"/>
+        </w:rPr>
+      </w:pPr>
+    </w:p>
+    <w:tbl>
+      <w:tblPr>
+        <w:tblStyle w:val="Rcsostblzat"/>
+        <w:tblW w:w="0" w:type="auto"/>
+        <w:shd w:val="clear" w:color="auto" w:fill="BFCAD9"/>
+        <w:tblLook w:val="04A0" w:firstRow="1" w:lastRow="0" w:firstColumn="1" w:lastColumn="0" w:noHBand="0" w:noVBand="1"/>
+      </w:tblPr>
+      <w:tblGrid>
+        <w:gridCol w:w="7075"/>
+      </w:tblGrid>
+      <w:tr>
+        <w:trPr>
+          <w:trHeight w:val="567"/>
+        </w:trPr>
+        <w:tc>
+          <w:tcPr>
+            <w:tcW w:w="7075" w:type="dxa"/>
+            <w:tcBorders>
+              <w:top w:val="single" w:sz="4" w:space="0" w:color="BFCAD9"/>
+              <w:left w:val="single" w:sz="4" w:space="0" w:color="BFCAD9"/>
+              <w:bottom w:val="single" w:sz="4" w:space="0" w:color="BFCAD9"/>
+              <w:right w:val="single" w:sz="4" w:space="0" w:color="BFCAD9"/>
+            </w:tcBorders>
+            <w:shd w:val="clear" w:color="auto" w:fill="BFCAD9"/>
+            <w:vAlign w:val="center"/>
+          </w:tcPr>
+          <w:p>
+            <w:pPr>
+              <w:jc w:val="center"/>
+              <w:rPr>
+                <w:caps/>
+                <w:sz w:val="36"/>
+                <w:szCs w:val="28"/>
+              </w:rPr>
+            </w:pPr>
+            <w:r>
+              <w:rPr>
+                <w:b/>
+                <w:bCs/>
+                <w:caps/>
+                <w:sz w:val="36"/>
+                <w:szCs w:val="28"/>
+              </w:rPr>
+              <w:t>Választott téma indoklása</w:t>
+            </w:r>
+          </w:p>
+        </w:tc>
+      </w:tr>
+    </w:tbl>
+    <w:p/>
+    <w:p>
+      <w:r>
+        <w:br w:type="page"/>
+      </w:r>
+    </w:p>
+    <w:tbl>
+      <w:tblPr>
+        <w:tblStyle w:val="Rcsostblzat"/>
+        <w:tblW w:w="0" w:type="auto"/>
+        <w:tblLook w:val="04A0" w:firstRow="1" w:lastRow="0" w:firstColumn="1" w:lastColumn="0" w:noHBand="0" w:noVBand="1"/>
+      </w:tblPr>
+      <w:tblGrid>
+        <w:gridCol w:w="7075"/>
+      </w:tblGrid>
+      <w:tr>
+        <w:trPr>
+          <w:trHeight w:val="567"/>
+        </w:trPr>
+        <w:tc>
+          <w:tcPr>
+            <w:tcW w:w="7075" w:type="dxa"/>
+            <w:tcBorders>
+              <w:top w:val="single" w:sz="4" w:space="0" w:color="324E73"/>
+              <w:left w:val="single" w:sz="4" w:space="0" w:color="324E73"/>
+              <w:bottom w:val="single" w:sz="4" w:space="0" w:color="324E73"/>
+              <w:right w:val="single" w:sz="4" w:space="0" w:color="324E73"/>
+            </w:tcBorders>
+            <w:shd w:val="clear" w:color="auto" w:fill="324E73"/>
+            <w:vAlign w:val="center"/>
+          </w:tcPr>
+          <w:p>
+            <w:pPr>
+              <w:rPr>
+                <w:caps/>
+                <w:color w:val="FFFFFF" w:themeColor="background1"/>
+                <w:sz w:val="36"/>
+                <w:szCs w:val="28"/>
+              </w:rPr>
+            </w:pPr>
+            <w:r>
+              <w:rPr>
+                <w:caps/>
+                <w:color w:val="FFFFFF" w:themeColor="background1"/>
+                <w:szCs w:val="20"/>
+              </w:rPr>
+              <w:lastRenderedPageBreak/>
+              <w:t>DOKUMENTÁCIÓ</w:t>
+            </w:r>
+            <w:r>
+              <w:rPr>
+                <w:caps/>
+                <w:color w:val="FFFFFF" w:themeColor="background1"/>
+                <w:szCs w:val="20"/>
+              </w:rPr>
+              <w:t xml:space="preserve"> – 2. fejezet</w:t>
+            </w:r>
+          </w:p>
+        </w:tc>
+      </w:tr>
+    </w:tbl>
+    <w:p>
+      <w:pPr>
+        <w:rPr>
+          <w:caps/>
+          <w:szCs w:val="20"/>
+        </w:rPr>
+      </w:pPr>
+    </w:p>
+    <w:tbl>
+      <w:tblPr>
+        <w:tblStyle w:val="Rcsostblzat"/>
+        <w:tblW w:w="0" w:type="auto"/>
+        <w:shd w:val="clear" w:color="auto" w:fill="BFCAD9"/>
+        <w:tblLook w:val="04A0" w:firstRow="1" w:lastRow="0" w:firstColumn="1" w:lastColumn="0" w:noHBand="0" w:noVBand="1"/>
+      </w:tblPr>
+      <w:tblGrid>
+        <w:gridCol w:w="7075"/>
+      </w:tblGrid>
+      <w:tr>
+        <w:trPr>
+          <w:trHeight w:val="567"/>
+        </w:trPr>
+        <w:tc>
+          <w:tcPr>
+            <w:tcW w:w="7075" w:type="dxa"/>
+            <w:tcBorders>
+              <w:top w:val="single" w:sz="4" w:space="0" w:color="BFCAD9"/>
+              <w:left w:val="single" w:sz="4" w:space="0" w:color="BFCAD9"/>
+              <w:bottom w:val="single" w:sz="4" w:space="0" w:color="BFCAD9"/>
+              <w:right w:val="single" w:sz="4" w:space="0" w:color="BFCAD9"/>
+            </w:tcBorders>
+            <w:shd w:val="clear" w:color="auto" w:fill="BFCAD9"/>
+            <w:vAlign w:val="center"/>
+          </w:tcPr>
+          <w:p>
+            <w:pPr>
+              <w:jc w:val="center"/>
+              <w:rPr>
+                <w:caps/>
+                <w:sz w:val="36"/>
+                <w:szCs w:val="28"/>
+              </w:rPr>
+            </w:pPr>
+            <w:r>
+              <w:rPr>
+                <w:b/>
+                <w:bCs/>
+                <w:caps/>
+                <w:sz w:val="36"/>
+                <w:szCs w:val="28"/>
+              </w:rPr>
+              <w:t>Téma kifejtése</w:t>
+            </w:r>
+          </w:p>
+        </w:tc>
+      </w:tr>
+    </w:tbl>
+    <w:p/>
+    <w:tbl>
+      <w:tblPr>
+        <w:tblStyle w:val="Rcsostblzat"/>
+        <w:tblW w:w="0" w:type="auto"/>
+        <w:tblLook w:val="04A0" w:firstRow="1" w:lastRow="0" w:firstColumn="1" w:lastColumn="0" w:noHBand="0" w:noVBand="1"/>
+      </w:tblPr>
+      <w:tblGrid>
+        <w:gridCol w:w="7075"/>
+      </w:tblGrid>
+      <w:tr>
+        <w:trPr>
+          <w:trHeight w:val="567"/>
+        </w:trPr>
+        <w:tc>
+          <w:tcPr>
+            <w:tcW w:w="7075" w:type="dxa"/>
+            <w:tcBorders>
+              <w:top w:val="single" w:sz="4" w:space="0" w:color="F2F2F2"/>
+              <w:left w:val="single" w:sz="4" w:space="0" w:color="F2F2F2"/>
+              <w:bottom w:val="single" w:sz="4" w:space="0" w:color="F2F2F2"/>
+              <w:right w:val="single" w:sz="4" w:space="0" w:color="F2F2F2"/>
+            </w:tcBorders>
+            <w:shd w:val="clear" w:color="auto" w:fill="F2F2F2"/>
+            <w:vAlign w:val="center"/>
+          </w:tcPr>
+          <w:p>
+            <w:pPr>
+              <w:rPr>
+                <w:b/>
+                <w:bCs/>
+              </w:rPr>
+            </w:pPr>
+            <w:r>
+              <w:rPr>
+                <w:b/>
+                <w:bCs/>
+              </w:rPr>
+              <w:t>Műszaki informatikai környezet bemutatása</w:t>
+            </w:r>
+          </w:p>
+        </w:tc>
+      </w:tr>
+    </w:tbl>
+    <w:p/>
+    <w:tbl>
+      <w:tblPr>
+        <w:tblStyle w:val="Rcsostblzat"/>
+        <w:tblW w:w="0" w:type="auto"/>
+        <w:tblLook w:val="04A0" w:firstRow="1" w:lastRow="0" w:firstColumn="1" w:lastColumn="0" w:noHBand="0" w:noVBand="1"/>
+      </w:tblPr>
+      <w:tblGrid>
+        <w:gridCol w:w="7075"/>
+      </w:tblGrid>
+      <w:tr>
+        <w:trPr>
+          <w:trHeight w:val="567"/>
+        </w:trPr>
+        <w:tc>
+          <w:tcPr>
+            <w:tcW w:w="7075" w:type="dxa"/>
+            <w:tcBorders>
+              <w:top w:val="single" w:sz="4" w:space="0" w:color="F2F2F2"/>
+              <w:left w:val="single" w:sz="4" w:space="0" w:color="F2F2F2"/>
+              <w:bottom w:val="single" w:sz="4" w:space="0" w:color="F2F2F2"/>
+              <w:right w:val="single" w:sz="4" w:space="0" w:color="F2F2F2"/>
+            </w:tcBorders>
+            <w:shd w:val="clear" w:color="auto" w:fill="F2F2F2"/>
+            <w:vAlign w:val="center"/>
+          </w:tcPr>
+          <w:p>
+            <w:pPr>
+              <w:rPr>
+                <w:b/>
+                <w:bCs/>
+              </w:rPr>
+            </w:pPr>
+            <w:r>
+              <w:rPr>
+                <w:b/>
+                <w:bCs/>
+              </w:rPr>
+              <w:t>Műszaki informatikai eset feldolgozása</w:t>
+            </w:r>
+          </w:p>
+        </w:tc>
+      </w:tr>
+    </w:tbl>
+    <w:p/>
+    <w:p/>
+    <w:p/>
+    <w:p/>
+    <w:p/>
+    <w:p/>
+    <w:p/>
+    <w:p/>
+    <w:p/>
+    <w:p/>
+    <w:p/>
+    <w:p/>
+    <w:p/>
+    <w:p/>
+    <w:p/>
+    <w:p/>
+    <w:p/>
+    <w:p/>
+    <w:p/>
+    <w:p/>
+    <w:p/>
+    <w:p/>
+    <w:tbl>
+      <w:tblPr>
+        <w:tblStyle w:val="Rcsostblzat"/>
+        <w:tblW w:w="0" w:type="auto"/>
+        <w:tblLook w:val="04A0" w:firstRow="1" w:lastRow="0" w:firstColumn="1" w:lastColumn="0" w:noHBand="0" w:noVBand="1"/>
+      </w:tblPr>
+      <w:tblGrid>
+        <w:gridCol w:w="7075"/>
+      </w:tblGrid>
+      <w:tr>
+        <w:trPr>
+          <w:trHeight w:val="567"/>
+        </w:trPr>
+        <w:tc>
+          <w:tcPr>
+            <w:tcW w:w="7075" w:type="dxa"/>
+            <w:tcBorders>
+              <w:top w:val="single" w:sz="4" w:space="0" w:color="324E73"/>
+              <w:left w:val="single" w:sz="4" w:space="0" w:color="324E73"/>
+              <w:bottom w:val="single" w:sz="4" w:space="0" w:color="324E73"/>
+              <w:right w:val="single" w:sz="4" w:space="0" w:color="324E73"/>
+            </w:tcBorders>
+            <w:shd w:val="clear" w:color="auto" w:fill="324E73"/>
+            <w:vAlign w:val="center"/>
+          </w:tcPr>
+          <w:p>
+            <w:pPr>
+              <w:rPr>
+                <w:caps/>
+                <w:color w:val="FFFFFF" w:themeColor="background1"/>
+                <w:sz w:val="36"/>
+                <w:szCs w:val="28"/>
+              </w:rPr>
+            </w:pPr>
+            <w:r>
+              <w:rPr>
+                <w:caps/>
+                <w:color w:val="FFFFFF" w:themeColor="background1"/>
+                <w:szCs w:val="20"/>
+              </w:rPr>
+              <w:lastRenderedPageBreak/>
+              <w:t>DOKUMENTÁCIÓ</w:t>
+            </w:r>
+            <w:r>
+              <w:rPr>
+                <w:caps/>
+                <w:color w:val="FFFFFF" w:themeColor="background1"/>
+                <w:szCs w:val="20"/>
+              </w:rPr>
+              <w:t xml:space="preserve"> – 3. fejezet</w:t>
+            </w:r>
+          </w:p>
+        </w:tc>
+      </w:tr>
+    </w:tbl>
+    <w:p>
+      <w:pPr>
+        <w:rPr>
+          <w:caps/>
+          <w:szCs w:val="20"/>
+        </w:rPr>
+      </w:pPr>
+    </w:p>
+    <w:tbl>
+      <w:tblPr>
+        <w:tblStyle w:val="Rcsostblzat"/>
+        <w:tblW w:w="0" w:type="auto"/>
+        <w:shd w:val="clear" w:color="auto" w:fill="BFCAD9"/>
+        <w:tblLook w:val="04A0" w:firstRow="1" w:lastRow="0" w:firstColumn="1" w:lastColumn="0" w:noHBand="0" w:noVBand="1"/>
+      </w:tblPr>
+      <w:tblGrid>
+        <w:gridCol w:w="7075"/>
+      </w:tblGrid>
+      <w:tr>
+        <w:trPr>
+          <w:trHeight w:val="567"/>
+        </w:trPr>
+        <w:tc>
+          <w:tcPr>
+            <w:tcW w:w="7075" w:type="dxa"/>
+            <w:tcBorders>
+              <w:top w:val="single" w:sz="4" w:space="0" w:color="BFCAD9"/>
+              <w:left w:val="single" w:sz="4" w:space="0" w:color="BFCAD9"/>
+              <w:bottom w:val="single" w:sz="4" w:space="0" w:color="BFCAD9"/>
+              <w:right w:val="single" w:sz="4" w:space="0" w:color="BFCAD9"/>
+            </w:tcBorders>
+            <w:shd w:val="clear" w:color="auto" w:fill="BFCAD9"/>
+            <w:vAlign w:val="center"/>
+          </w:tcPr>
+          <w:p>
+            <w:pPr>
+              <w:jc w:val="center"/>
+              <w:rPr>
+                <w:caps/>
+                <w:sz w:val="36"/>
+                <w:szCs w:val="28"/>
+              </w:rPr>
+            </w:pPr>
+            <w:r>
+              <w:rPr>
+                <w:b/>
+                <w:bCs/>
+                <w:caps/>
+                <w:sz w:val="36"/>
+                <w:szCs w:val="28"/>
+              </w:rPr>
+              <w:t>rendszer bemutatása</w:t>
+            </w:r>
+          </w:p>
+        </w:tc>
+      </w:tr>
+    </w:tbl>
+    <w:p/>
+    <w:tbl>
+      <w:tblPr>
+        <w:tblStyle w:val="Rcsostblzat"/>
+        <w:tblW w:w="0" w:type="auto"/>
+        <w:tblLook w:val="04A0" w:firstRow="1" w:lastRow="0" w:firstColumn="1" w:lastColumn="0" w:noHBand="0" w:noVBand="1"/>
+      </w:tblPr>
+      <w:tblGrid>
+        <w:gridCol w:w="7075"/>
+      </w:tblGrid>
+      <w:tr>
+        <w:trPr>
+          <w:trHeight w:val="567"/>
+        </w:trPr>
+        <w:tc>
+          <w:tcPr>
+            <w:tcW w:w="7075" w:type="dxa"/>
+            <w:tcBorders>
+              <w:top w:val="single" w:sz="4" w:space="0" w:color="F2F2F2"/>
+              <w:left w:val="single" w:sz="4" w:space="0" w:color="F2F2F2"/>
+              <w:bottom w:val="single" w:sz="4" w:space="0" w:color="F2F2F2"/>
+              <w:right w:val="single" w:sz="4" w:space="0" w:color="F2F2F2"/>
+            </w:tcBorders>
+            <w:shd w:val="clear" w:color="auto" w:fill="F2F2F2"/>
+            <w:vAlign w:val="center"/>
+          </w:tcPr>
+          <w:p>
+            <w:pPr>
+              <w:rPr>
+                <w:b/>
+                <w:bCs/>
+              </w:rPr>
+            </w:pPr>
+            <w:r>
+              <w:rPr>
+                <w:b/>
+                <w:bCs/>
+              </w:rPr>
+              <w:t>Rendszertervrajz</w:t>
+            </w:r>
+          </w:p>
+        </w:tc>
+      </w:tr>
+    </w:tbl>
+    <w:p/>
+    <w:tbl>
+      <w:tblPr>
+        <w:tblStyle w:val="Rcsostblzat"/>
+        <w:tblW w:w="0" w:type="auto"/>
+        <w:tblLook w:val="04A0" w:firstRow="1" w:lastRow="0" w:firstColumn="1" w:lastColumn="0" w:noHBand="0" w:noVBand="1"/>
+      </w:tblPr>
+      <w:tblGrid>
+        <w:gridCol w:w="7075"/>
+      </w:tblGrid>
+      <w:tr>
+        <w:trPr>
+          <w:trHeight w:val="567"/>
+        </w:trPr>
+        <w:tc>
+          <w:tcPr>
+            <w:tcW w:w="7075" w:type="dxa"/>
+            <w:tcBorders>
+              <w:top w:val="single" w:sz="4" w:space="0" w:color="F2F2F2"/>
+              <w:left w:val="single" w:sz="4" w:space="0" w:color="F2F2F2"/>
+              <w:bottom w:val="single" w:sz="4" w:space="0" w:color="F2F2F2"/>
+              <w:right w:val="single" w:sz="4" w:space="0" w:color="F2F2F2"/>
+            </w:tcBorders>
+            <w:shd w:val="clear" w:color="auto" w:fill="F2F2F2"/>
+            <w:vAlign w:val="center"/>
+          </w:tcPr>
+          <w:p>
+            <w:pPr>
+              <w:rPr>
+                <w:b/>
+                <w:bCs/>
+              </w:rPr>
+            </w:pPr>
+            <w:r>
+              <w:rPr>
+                <w:b/>
+                <w:bCs/>
+              </w:rPr>
+              <w:t>Kidolgozás</w:t>
+            </w:r>
+          </w:p>
+        </w:tc>
+      </w:tr>
+    </w:tbl>
+    <w:p/>
+    <w:p/>
+    <w:p/>
+    <w:p/>
+    <w:p/>
+    <w:p/>
+    <w:p/>
+    <w:p/>
+    <w:p/>
+    <w:p/>
+    <w:p/>
+    <w:p/>
+    <w:p/>
+    <w:p/>
+    <w:p/>
+    <w:p/>
+    <w:p/>
+    <w:p/>
+    <w:p/>
+    <w:p/>
+    <w:p/>
+    <w:p/>
+    <w:tbl>
+      <w:tblPr>
+        <w:tblStyle w:val="Rcsostblzat"/>
+        <w:tblW w:w="0" w:type="auto"/>
+        <w:tblLook w:val="04A0" w:firstRow="1" w:lastRow="0" w:firstColumn="1" w:lastColumn="0" w:noHBand="0" w:noVBand="1"/>
+      </w:tblPr>
+      <w:tblGrid>
+        <w:gridCol w:w="7075"/>
+      </w:tblGrid>
+      <w:tr>
+        <w:trPr>
+          <w:trHeight w:val="567"/>
+        </w:trPr>
+        <w:tc>
+          <w:tcPr>
+            <w:tcW w:w="7075" w:type="dxa"/>
+            <w:tcBorders>
+              <w:top w:val="single" w:sz="4" w:space="0" w:color="324E73"/>
+              <w:left w:val="single" w:sz="4" w:space="0" w:color="324E73"/>
+              <w:bottom w:val="single" w:sz="4" w:space="0" w:color="324E73"/>
+              <w:right w:val="single" w:sz="4" w:space="0" w:color="324E73"/>
+            </w:tcBorders>
+            <w:shd w:val="clear" w:color="auto" w:fill="324E73"/>
+            <w:vAlign w:val="center"/>
+          </w:tcPr>
+          <w:p>
+            <w:pPr>
+              <w:rPr>
+                <w:caps/>
+                <w:color w:val="FFFFFF" w:themeColor="background1"/>
+                <w:sz w:val="36"/>
+                <w:szCs w:val="28"/>
+              </w:rPr>
+            </w:pPr>
+            <w:r>
+              <w:rPr>
+                <w:caps/>
+                <w:color w:val="FFFFFF" w:themeColor="background1"/>
+                <w:szCs w:val="20"/>
+              </w:rPr>
+              <w:lastRenderedPageBreak/>
+              <w:t>DOKUMENTÁCIÓ</w:t>
+            </w:r>
+            <w:r>
+              <w:rPr>
+                <w:caps/>
+                <w:color w:val="FFFFFF" w:themeColor="background1"/>
+                <w:szCs w:val="20"/>
+              </w:rPr>
+              <w:t xml:space="preserve"> – 4. fejezet</w:t>
+            </w:r>
+          </w:p>
+        </w:tc>
+      </w:tr>
+    </w:tbl>
+    <w:p>
+      <w:pPr>
+        <w:rPr>
+          <w:caps/>
+          <w:szCs w:val="20"/>
+        </w:rPr>
+      </w:pPr>
+    </w:p>
+    <w:tbl>
+      <w:tblPr>
+        <w:tblStyle w:val="Rcsostblzat"/>
+        <w:tblW w:w="0" w:type="auto"/>
+        <w:shd w:val="clear" w:color="auto" w:fill="BFCAD9"/>
+        <w:tblLook w:val="04A0" w:firstRow="1" w:lastRow="0" w:firstColumn="1" w:lastColumn="0" w:noHBand="0" w:noVBand="1"/>
+      </w:tblPr>
+      <w:tblGrid>
+        <w:gridCol w:w="7075"/>
+      </w:tblGrid>
+      <w:tr>
+        <w:trPr>
+          <w:trHeight w:val="567"/>
+        </w:trPr>
+        <w:tc>
+          <w:tcPr>
+            <w:tcW w:w="7075" w:type="dxa"/>
+            <w:tcBorders>
+              <w:top w:val="single" w:sz="4" w:space="0" w:color="BFCAD9"/>
+              <w:left w:val="single" w:sz="4" w:space="0" w:color="BFCAD9"/>
+              <w:bottom w:val="single" w:sz="4" w:space="0" w:color="BFCAD9"/>
+              <w:right w:val="single" w:sz="4" w:space="0" w:color="BFCAD9"/>
+            </w:tcBorders>
+            <w:shd w:val="clear" w:color="auto" w:fill="BFCAD9"/>
+            <w:vAlign w:val="center"/>
+          </w:tcPr>
+          <w:p>
+            <w:pPr>
+              <w:jc w:val="center"/>
+              <w:rPr>
+                <w:caps/>
+                <w:sz w:val="36"/>
+                <w:szCs w:val="28"/>
+              </w:rPr>
+            </w:pPr>
+            <w:r>
+              <w:rPr>
+                <w:b/>
+                <w:bCs/>
+                <w:caps/>
+                <w:sz w:val="36"/>
+                <w:szCs w:val="28"/>
+              </w:rPr>
+              <w:t>Saját vélemény</w:t>
+            </w:r>
+          </w:p>
+        </w:tc>
+      </w:tr>
+    </w:tbl>
+    <w:p/>
+    <w:tbl>
+      <w:tblPr>
+        <w:tblStyle w:val="Rcsostblzat"/>
+        <w:tblW w:w="0" w:type="auto"/>
+        <w:tblLook w:val="04A0" w:firstRow="1" w:lastRow="0" w:firstColumn="1" w:lastColumn="0" w:noHBand="0" w:noVBand="1"/>
+      </w:tblPr>
+      <w:tblGrid>
+        <w:gridCol w:w="7075"/>
+      </w:tblGrid>
+      <w:tr>
+        <w:trPr>
+          <w:trHeight w:val="567"/>
+        </w:trPr>
+        <w:tc>
+          <w:tcPr>
+            <w:tcW w:w="7075" w:type="dxa"/>
+            <w:tcBorders>
+              <w:top w:val="single" w:sz="4" w:space="0" w:color="F2F2F2"/>
+              <w:left w:val="single" w:sz="4" w:space="0" w:color="F2F2F2"/>
+              <w:bottom w:val="single" w:sz="4" w:space="0" w:color="F2F2F2"/>
+              <w:right w:val="single" w:sz="4" w:space="0" w:color="F2F2F2"/>
+            </w:tcBorders>
+            <w:shd w:val="clear" w:color="auto" w:fill="F2F2F2"/>
+            <w:vAlign w:val="center"/>
+          </w:tcPr>
+          <w:p>
+            <w:pPr>
+              <w:rPr>
+                <w:b/>
+                <w:bCs/>
+              </w:rPr>
+            </w:pPr>
+            <w:r>
+              <w:rPr>
+                <w:b/>
+                <w:bCs/>
+              </w:rPr>
+              <w:t>Továbbfejlesztési lehetőségek</w:t>
+            </w:r>
+          </w:p>
+        </w:tc>
+      </w:tr>
+    </w:tbl>
+    <w:p/>
+    <w:p/>
+    <w:p/>
+    <w:p/>
+    <w:p/>
+    <w:p/>
+    <w:p/>
+    <w:p/>
+    <w:p/>
+    <w:p/>
+    <w:p/>
+    <w:p/>
+    <w:p/>
+    <w:p/>
+    <w:p/>
+    <w:p/>
+    <w:p/>
+    <w:p/>
+    <w:p/>
+    <w:p/>
+    <w:p/>
+    <w:p/>
+    <w:p/>
+    <w:p/>
+    <w:tbl>
+      <w:tblPr>
+        <w:tblStyle w:val="Rcsostblzat"/>
+        <w:tblW w:w="0" w:type="auto"/>
+        <w:tblLook w:val="04A0" w:firstRow="1" w:lastRow="0" w:firstColumn="1" w:lastColumn="0" w:noHBand="0" w:noVBand="1"/>
+      </w:tblPr>
+      <w:tblGrid>
+        <w:gridCol w:w="7075"/>
+      </w:tblGrid>
+      <w:tr>
+        <w:trPr>
+          <w:trHeight w:val="567"/>
+        </w:trPr>
+        <w:tc>
+          <w:tcPr>
+            <w:tcW w:w="7075" w:type="dxa"/>
+            <w:tcBorders>
+              <w:top w:val="single" w:sz="4" w:space="0" w:color="324E73"/>
+              <w:left w:val="single" w:sz="4" w:space="0" w:color="324E73"/>
+              <w:bottom w:val="single" w:sz="4" w:space="0" w:color="324E73"/>
+              <w:right w:val="single" w:sz="4" w:space="0" w:color="324E73"/>
+            </w:tcBorders>
+            <w:shd w:val="clear" w:color="auto" w:fill="324E73"/>
+            <w:vAlign w:val="center"/>
+          </w:tcPr>
+          <w:p>
+            <w:pPr>
+              <w:rPr>
+                <w:caps/>
+                <w:color w:val="FFFFFF" w:themeColor="background1"/>
+                <w:sz w:val="36"/>
+                <w:szCs w:val="28"/>
+              </w:rPr>
+            </w:pPr>
+            <w:r>
+              <w:rPr>
+                <w:caps/>
+                <w:color w:val="FFFFFF" w:themeColor="background1"/>
+                <w:szCs w:val="20"/>
+              </w:rPr>
+              <w:lastRenderedPageBreak/>
+              <w:t>DOKUMENTÁCIÓ</w:t>
+            </w:r>
+          </w:p>
+        </w:tc>
+      </w:tr>
+    </w:tbl>
+    <w:p>
+      <w:pPr>
+        <w:rPr>
+          <w:caps/>
+          <w:szCs w:val="20"/>
+        </w:rPr>
+      </w:pPr>
+    </w:p>
+    <w:tbl>
+      <w:tblPr>
+        <w:tblStyle w:val="Rcsostblzat"/>
+        <w:tblW w:w="0" w:type="auto"/>
+        <w:shd w:val="clear" w:color="auto" w:fill="BFCAD9"/>
+        <w:tblLook w:val="04A0" w:firstRow="1" w:lastRow="0" w:firstColumn="1" w:lastColumn="0" w:noHBand="0" w:noVBand="1"/>
+      </w:tblPr>
+      <w:tblGrid>
+        <w:gridCol w:w="7075"/>
+      </w:tblGrid>
+      <w:tr>
+        <w:trPr>
+          <w:trHeight w:val="567"/>
+        </w:trPr>
+        <w:tc>
+          <w:tcPr>
+            <w:tcW w:w="7075" w:type="dxa"/>
+            <w:tcBorders>
+              <w:top w:val="single" w:sz="4" w:space="0" w:color="BFCAD9"/>
+              <w:left w:val="single" w:sz="4" w:space="0" w:color="BFCAD9"/>
+              <w:bottom w:val="single" w:sz="4" w:space="0" w:color="BFCAD9"/>
+              <w:right w:val="single" w:sz="4" w:space="0" w:color="BFCAD9"/>
+            </w:tcBorders>
+            <w:shd w:val="clear" w:color="auto" w:fill="BFCAD9"/>
+            <w:vAlign w:val="center"/>
+          </w:tcPr>
+          <w:p>
+            <w:pPr>
+              <w:jc w:val="center"/>
+              <w:rPr>
+                <w:caps/>
+                <w:sz w:val="36"/>
+                <w:szCs w:val="28"/>
+              </w:rPr>
+            </w:pPr>
+            <w:r>
+              <w:rPr>
+                <w:b/>
+                <w:bCs/>
+                <w:caps/>
+                <w:sz w:val="36"/>
+                <w:szCs w:val="28"/>
+              </w:rPr>
+              <w:t>Összefoglalás</w:t>
+            </w:r>
+          </w:p>
+        </w:tc>
+      </w:tr>
+    </w:tbl>
+    <w:p/>
+    <w:tbl>
+      <w:tblPr>
+        <w:tblStyle w:val="Rcsostblzat"/>
+        <w:tblW w:w="0" w:type="auto"/>
+        <w:tblLook w:val="04A0" w:firstRow="1" w:lastRow="0" w:firstColumn="1" w:lastColumn="0" w:noHBand="0" w:noVBand="1"/>
+      </w:tblPr>
+      <w:tblGrid>
+        <w:gridCol w:w="7075"/>
+      </w:tblGrid>
+      <w:tr>
+        <w:trPr>
+          <w:trHeight w:val="567"/>
+        </w:trPr>
+        <w:tc>
+          <w:tcPr>
+            <w:tcW w:w="7075" w:type="dxa"/>
+            <w:tcBorders>
+              <w:top w:val="single" w:sz="4" w:space="0" w:color="F2F2F2"/>
+              <w:left w:val="single" w:sz="4" w:space="0" w:color="F2F2F2"/>
+              <w:bottom w:val="single" w:sz="4" w:space="0" w:color="F2F2F2"/>
+              <w:right w:val="single" w:sz="4" w:space="0" w:color="F2F2F2"/>
+            </w:tcBorders>
+            <w:shd w:val="clear" w:color="auto" w:fill="F2F2F2"/>
+            <w:vAlign w:val="center"/>
+          </w:tcPr>
+          <w:p>
+            <w:pPr>
+              <w:rPr>
+                <w:b/>
+                <w:bCs/>
+              </w:rPr>
+            </w:pPr>
+            <w:r>
+              <w:rPr>
+                <w:b/>
+                <w:bCs/>
+              </w:rPr>
+              <w:t>Konklúzió</w:t>
+            </w:r>
+          </w:p>
+        </w:tc>
+      </w:tr>
+    </w:tbl>
+    <w:p/>
+    <w:tbl>
+      <w:tblPr>
+        <w:tblStyle w:val="Rcsostblzat"/>
+        <w:tblW w:w="0" w:type="auto"/>
+        <w:tblLook w:val="04A0" w:firstRow="1" w:lastRow="0" w:firstColumn="1" w:lastColumn="0" w:noHBand="0" w:noVBand="1"/>
+      </w:tblPr>
+      <w:tblGrid>
+        <w:gridCol w:w="7075"/>
+      </w:tblGrid>
+      <w:tr>
+        <w:trPr>
+          <w:trHeight w:val="567"/>
+        </w:trPr>
+        <w:tc>
+          <w:tcPr>
+            <w:tcW w:w="7075" w:type="dxa"/>
+            <w:tcBorders>
+              <w:top w:val="single" w:sz="4" w:space="0" w:color="F2F2F2"/>
+              <w:left w:val="single" w:sz="4" w:space="0" w:color="F2F2F2"/>
+              <w:bottom w:val="single" w:sz="4" w:space="0" w:color="F2F2F2"/>
+              <w:right w:val="single" w:sz="4" w:space="0" w:color="F2F2F2"/>
+            </w:tcBorders>
+            <w:shd w:val="clear" w:color="auto" w:fill="F2F2F2"/>
+            <w:vAlign w:val="center"/>
+          </w:tcPr>
+          <w:p>
+            <w:pPr>
+              <w:rPr>
+                <w:b/>
+                <w:bCs/>
+              </w:rPr>
+            </w:pPr>
+            <w:r>
+              <w:rPr>
+                <w:b/>
+                <w:bCs/>
+              </w:rPr>
+              <w:t>Eredmények bemutatása</w:t>
+            </w:r>
+          </w:p>
+        </w:tc>
+      </w:tr>
+    </w:tbl>
+    <w:p/>
+    <w:p/>
+    <w:p/>
+    <w:p/>
+    <w:p/>
+    <w:p/>
+    <w:p/>
+    <w:p/>
+    <w:p/>
+    <w:p/>
+    <w:p/>
+    <w:p/>
+    <w:p/>
+    <w:p/>
+    <w:p/>
+    <w:p/>
+    <w:p/>
+    <w:p/>
+    <w:p/>
+    <w:p/>
+    <w:p/>
+    <w:p/>
+    <w:tbl>
+      <w:tblPr>
+        <w:tblStyle w:val="Rcsostblzat"/>
+        <w:tblW w:w="0" w:type="auto"/>
+        <w:tblLook w:val="04A0" w:firstRow="1" w:lastRow="0" w:firstColumn="1" w:lastColumn="0" w:noHBand="0" w:noVBand="1"/>
+      </w:tblPr>
+      <w:tblGrid>
+        <w:gridCol w:w="7075"/>
+      </w:tblGrid>
+      <w:tr>
+        <w:trPr>
+          <w:trHeight w:val="567"/>
+        </w:trPr>
+        <w:tc>
+          <w:tcPr>
+            <w:tcW w:w="7075" w:type="dxa"/>
+            <w:tcBorders>
+              <w:top w:val="single" w:sz="4" w:space="0" w:color="324E73"/>
+              <w:left w:val="single" w:sz="4" w:space="0" w:color="324E73"/>
+              <w:bottom w:val="single" w:sz="4" w:space="0" w:color="324E73"/>
+              <w:right w:val="single" w:sz="4" w:space="0" w:color="324E73"/>
+            </w:tcBorders>
+            <w:shd w:val="clear" w:color="auto" w:fill="324E73"/>
+            <w:vAlign w:val="center"/>
+          </w:tcPr>
+          <w:p>
+            <w:pPr>
+              <w:rPr>
+                <w:caps/>
+                <w:color w:val="FFFFFF" w:themeColor="background1"/>
+                <w:sz w:val="36"/>
+                <w:szCs w:val="28"/>
+              </w:rPr>
+            </w:pPr>
+            <w:r>
+              <w:rPr>
+                <w:caps/>
+                <w:color w:val="FFFFFF" w:themeColor="background1"/>
+                <w:szCs w:val="20"/>
+              </w:rPr>
+              <w:lastRenderedPageBreak/>
+              <w:t>Irodalomjegyzék</w:t>
+            </w:r>
+          </w:p>
+        </w:tc>
+      </w:tr>
+    </w:tbl>
+    <w:p>
+      <w:pPr>
+        <w:rPr>
+          <w:caps/>
+          <w:szCs w:val="20"/>
+        </w:rPr>
+      </w:pPr>
+    </w:p>
+    <w:tbl>
+      <w:tblPr>
+        <w:tblStyle w:val="Rcsostblzat"/>
+        <w:tblW w:w="0" w:type="auto"/>
+        <w:shd w:val="clear" w:color="auto" w:fill="BFCAD9"/>
+        <w:tblLook w:val="04A0" w:firstRow="1" w:lastRow="0" w:firstColumn="1" w:lastColumn="0" w:noHBand="0" w:noVBand="1"/>
+      </w:tblPr>
+      <w:tblGrid>
+        <w:gridCol w:w="7075"/>
+      </w:tblGrid>
+      <w:tr>
+        <w:trPr>
+          <w:trHeight w:val="567"/>
+        </w:trPr>
+        <w:tc>
+          <w:tcPr>
+            <w:tcW w:w="7075" w:type="dxa"/>
+            <w:tcBorders>
+              <w:top w:val="single" w:sz="4" w:space="0" w:color="BFCAD9"/>
+              <w:left w:val="single" w:sz="4" w:space="0" w:color="BFCAD9"/>
+              <w:bottom w:val="single" w:sz="4" w:space="0" w:color="BFCAD9"/>
+              <w:right w:val="single" w:sz="4" w:space="0" w:color="BFCAD9"/>
+            </w:tcBorders>
+            <w:shd w:val="clear" w:color="auto" w:fill="BFCAD9"/>
+            <w:vAlign w:val="center"/>
+          </w:tcPr>
+          <w:p>
+            <w:pPr>
+              <w:jc w:val="center"/>
+              <w:rPr>
+                <w:caps/>
+                <w:sz w:val="36"/>
+                <w:szCs w:val="28"/>
+              </w:rPr>
+            </w:pPr>
+            <w:r>
+              <w:rPr>
+                <w:b/>
+                <w:bCs/>
+                <w:caps/>
+                <w:sz w:val="36"/>
+                <w:szCs w:val="28"/>
+              </w:rPr>
+              <w:t>Irodalomjegyzék</w:t>
+            </w:r>
+          </w:p>
+        </w:tc>
+      </w:tr>
+    </w:tbl>
+    <w:p/>
+    <w:p>
+      <w:r>
+        <w:br w:type="page"/>
+      </w:r>
+    </w:p>
+    <w:tbl>
+      <w:tblPr>
+        <w:tblStyle w:val="Rcsostblzat"/>
+        <w:tblW w:w="0" w:type="auto"/>
+        <w:tblLook w:val="04A0" w:firstRow="1" w:lastRow="0" w:firstColumn="1" w:lastColumn="0" w:noHBand="0" w:noVBand="1"/>
+      </w:tblPr>
+      <w:tblGrid>
+        <w:gridCol w:w="7075"/>
+      </w:tblGrid>
+      <w:tr>
+        <w:trPr>
+          <w:trHeight w:val="567"/>
+        </w:trPr>
+        <w:tc>
+          <w:tcPr>
+            <w:tcW w:w="7075" w:type="dxa"/>
+            <w:tcBorders>
+              <w:top w:val="single" w:sz="4" w:space="0" w:color="324E73"/>
+              <w:left w:val="single" w:sz="4" w:space="0" w:color="324E73"/>
+              <w:bottom w:val="single" w:sz="4" w:space="0" w:color="324E73"/>
+              <w:right w:val="single" w:sz="4" w:space="0" w:color="324E73"/>
+            </w:tcBorders>
+            <w:shd w:val="clear" w:color="auto" w:fill="324E73"/>
+            <w:vAlign w:val="center"/>
+          </w:tcPr>
+          <w:p>
+            <w:pPr>
+              <w:rPr>
+                <w:caps/>
+                <w:color w:val="FFFFFF" w:themeColor="background1"/>
+                <w:sz w:val="36"/>
+                <w:szCs w:val="28"/>
+              </w:rPr>
+            </w:pPr>
+            <w:r>
+              <w:rPr>
+                <w:caps/>
+                <w:color w:val="FFFFFF" w:themeColor="background1"/>
+                <w:szCs w:val="20"/>
+              </w:rPr>
+              <w:lastRenderedPageBreak/>
+              <w:t>Ábrajegyzék</w:t>
+            </w:r>
+          </w:p>
+        </w:tc>
+      </w:tr>
+    </w:tbl>
+    <w:p>
+      <w:pPr>
+        <w:rPr>
+          <w:caps/>
+          <w:szCs w:val="20"/>
+        </w:rPr>
+      </w:pPr>
+    </w:p>
+    <w:tbl>
+      <w:tblPr>
+        <w:tblStyle w:val="Rcsostblzat"/>
+        <w:tblW w:w="0" w:type="auto"/>
+        <w:shd w:val="clear" w:color="auto" w:fill="BFCAD9"/>
+        <w:tblLook w:val="04A0" w:firstRow="1" w:lastRow="0" w:firstColumn="1" w:lastColumn="0" w:noHBand="0" w:noVBand="1"/>
+      </w:tblPr>
+      <w:tblGrid>
+        <w:gridCol w:w="7075"/>
+      </w:tblGrid>
+      <w:tr>
+        <w:trPr>
+          <w:trHeight w:val="567"/>
+        </w:trPr>
+        <w:tc>
+          <w:tcPr>
+            <w:tcW w:w="7075" w:type="dxa"/>
+            <w:tcBorders>
+              <w:top w:val="single" w:sz="4" w:space="0" w:color="BFCAD9"/>
+              <w:left w:val="single" w:sz="4" w:space="0" w:color="BFCAD9"/>
+              <w:bottom w:val="single" w:sz="4" w:space="0" w:color="BFCAD9"/>
+              <w:right w:val="single" w:sz="4" w:space="0" w:color="BFCAD9"/>
+            </w:tcBorders>
+            <w:shd w:val="clear" w:color="auto" w:fill="BFCAD9"/>
+            <w:vAlign w:val="center"/>
+          </w:tcPr>
+          <w:p>
+            <w:pPr>
+              <w:jc w:val="center"/>
+              <w:rPr>
+                <w:caps/>
+                <w:sz w:val="36"/>
+                <w:szCs w:val="28"/>
+              </w:rPr>
+            </w:pPr>
+            <w:r>
+              <w:rPr>
+                <w:b/>
+                <w:bCs/>
+                <w:caps/>
+                <w:sz w:val="36"/>
+                <w:szCs w:val="28"/>
+              </w:rPr>
+              <w:t>Ábrajegyzék</w:t>
+            </w:r>
+          </w:p>
+        </w:tc>
+      </w:tr>
+    </w:tbl>
+    <w:p/>
+    <w:p>
+      <w:r>
+        <w:br w:type="page"/>
+      </w:r>
+    </w:p>
+    <w:tbl>
+      <w:tblPr>
+        <w:tblStyle w:val="Rcsostblzat"/>
+        <w:tblW w:w="0" w:type="auto"/>
+        <w:tblLook w:val="04A0" w:firstRow="1" w:lastRow="0" w:firstColumn="1" w:lastColumn="0" w:noHBand="0" w:noVBand="1"/>
+      </w:tblPr>
+      <w:tblGrid>
+        <w:gridCol w:w="7075"/>
+      </w:tblGrid>
+      <w:tr>
+        <w:trPr>
+          <w:trHeight w:val="567"/>
+        </w:trPr>
+        <w:tc>
+          <w:tcPr>
+            <w:tcW w:w="7075" w:type="dxa"/>
+            <w:tcBorders>
+              <w:top w:val="single" w:sz="4" w:space="0" w:color="324E73"/>
+              <w:left w:val="single" w:sz="4" w:space="0" w:color="324E73"/>
+              <w:bottom w:val="single" w:sz="4" w:space="0" w:color="324E73"/>
+              <w:right w:val="single" w:sz="4" w:space="0" w:color="324E73"/>
+            </w:tcBorders>
+            <w:shd w:val="clear" w:color="auto" w:fill="324E73"/>
+            <w:vAlign w:val="center"/>
+          </w:tcPr>
+          <w:p>
+            <w:pPr>
+              <w:rPr>
+                <w:caps/>
+                <w:color w:val="FFFFFF" w:themeColor="background1"/>
+                <w:sz w:val="36"/>
+                <w:szCs w:val="28"/>
+              </w:rPr>
+            </w:pPr>
+            <w:r>
+              <w:rPr>
+                <w:caps/>
+                <w:color w:val="FFFFFF" w:themeColor="background1"/>
+                <w:szCs w:val="20"/>
+              </w:rPr>
+              <w:lastRenderedPageBreak/>
+              <w:t>A csatolt mellékletek jegyzéke</w:t>
+            </w:r>
+          </w:p>
+        </w:tc>
+      </w:tr>
+    </w:tbl>
+    <w:p>
+      <w:pPr>
+        <w:rPr>
+          <w:caps/>
+          <w:szCs w:val="20"/>
+        </w:rPr>
+      </w:pPr>
+    </w:p>
+    <w:tbl>
+      <w:tblPr>
+        <w:tblStyle w:val="Rcsostblzat"/>
+        <w:tblW w:w="0" w:type="auto"/>
+        <w:shd w:val="clear" w:color="auto" w:fill="BFCAD9"/>
+        <w:tblLook w:val="04A0" w:firstRow="1" w:lastRow="0" w:firstColumn="1" w:lastColumn="0" w:noHBand="0" w:noVBand="1"/>
+      </w:tblPr>
+      <w:tblGrid>
+        <w:gridCol w:w="7075"/>
+      </w:tblGrid>
+      <w:tr>
+        <w:trPr>
+          <w:trHeight w:val="567"/>
+        </w:trPr>
+        <w:tc>
+          <w:tcPr>
+            <w:tcW w:w="7075" w:type="dxa"/>
+            <w:tcBorders>
+              <w:top w:val="single" w:sz="4" w:space="0" w:color="BFCAD9"/>
+              <w:left w:val="single" w:sz="4" w:space="0" w:color="BFCAD9"/>
+              <w:bottom w:val="single" w:sz="4" w:space="0" w:color="BFCAD9"/>
+              <w:right w:val="single" w:sz="4" w:space="0" w:color="BFCAD9"/>
+            </w:tcBorders>
+            <w:shd w:val="clear" w:color="auto" w:fill="BFCAD9"/>
+            <w:vAlign w:val="center"/>
+          </w:tcPr>
+          <w:p>
+            <w:pPr>
+              <w:jc w:val="center"/>
+              <w:rPr>
+                <w:caps/>
+                <w:sz w:val="36"/>
+                <w:szCs w:val="28"/>
+              </w:rPr>
+            </w:pPr>
+            <w:r>
+              <w:rPr>
+                <w:b/>
+                <w:bCs/>
+                <w:caps/>
+                <w:sz w:val="36"/>
+                <w:szCs w:val="28"/>
+              </w:rPr>
+              <w:t>A csatolt mellékletek jegyzéke</w:t>
+            </w:r>
+          </w:p>
+        </w:tc>
+      </w:tr>
+    </w:tbl>
+    <w:p/>
     <w:p>
       <w:pPr>
         <w:jc w:val="center"/>
@@ -665,125 +2803,6 @@
           <w:sz w:val="32"/>
           <w:szCs w:val="28"/>
         </w:rPr>
-        <w:lastRenderedPageBreak/>
-        <w:t>Tartalomjegyzék</w:t>
-      </w:r>
-    </w:p>
-    <w:p>
-      <w:r>
-        <w:br w:type="page"/>
-      </w:r>
-    </w:p>
-    <w:p>
-      <w:pPr>
-        <w:jc w:val="center"/>
-        <w:rPr>
-          <w:b/>
-          <w:bCs/>
-          <w:sz w:val="32"/>
-          <w:szCs w:val="28"/>
-        </w:rPr>
-      </w:pPr>
-      <w:r>
-        <w:rPr>
-          <w:b/>
-          <w:bCs/>
-          <w:sz w:val="32"/>
-          <w:szCs w:val="28"/>
-        </w:rPr>
-        <w:lastRenderedPageBreak/>
-        <w:t>Bevezetés</w:t>
-      </w:r>
-    </w:p>
-    <w:p>
-      <w:r>
-        <w:br w:type="page"/>
-      </w:r>
-    </w:p>
-    <w:p>
-      <w:r>
-        <w:lastRenderedPageBreak/>
-        <w:t>A dolgozat fejezetei</w:t>
-      </w:r>
-    </w:p>
-    <w:p>
-      <w:r>
-        <w:br w:type="page"/>
-      </w:r>
-    </w:p>
-    <w:p>
-      <w:r>
-        <w:lastRenderedPageBreak/>
-        <w:t>Összefoglalás, konklúzió, eredmények bemutatása</w:t>
-      </w:r>
-    </w:p>
-    <w:p>
-      <w:r>
-        <w:br w:type="page"/>
-      </w:r>
-    </w:p>
-    <w:p>
-      <w:pPr>
-        <w:jc w:val="center"/>
-      </w:pPr>
-      <w:r>
-        <w:rPr>
-          <w:b/>
-          <w:bCs/>
-          <w:sz w:val="32"/>
-          <w:szCs w:val="28"/>
-        </w:rPr>
-        <w:lastRenderedPageBreak/>
-        <w:t>Irodalomjegyzék</w:t>
-      </w:r>
-    </w:p>
-    <w:p>
-      <w:r>
-        <w:br w:type="page"/>
-      </w:r>
-    </w:p>
-    <w:p>
-      <w:pPr>
-        <w:jc w:val="center"/>
-        <w:rPr>
-          <w:b/>
-          <w:bCs/>
-        </w:rPr>
-      </w:pPr>
-      <w:r>
-        <w:rPr>
-          <w:b/>
-          <w:bCs/>
-          <w:sz w:val="32"/>
-          <w:szCs w:val="28"/>
-        </w:rPr>
-        <w:lastRenderedPageBreak/>
-        <w:t>Ábrajegyzék</w:t>
-      </w:r>
-    </w:p>
-    <w:p>
-      <w:r>
-        <w:br w:type="page"/>
-      </w:r>
-    </w:p>
-    <w:p>
-      <w:pPr>
-        <w:jc w:val="center"/>
-        <w:rPr>
-          <w:b/>
-          <w:bCs/>
-          <w:sz w:val="32"/>
-          <w:szCs w:val="28"/>
-        </w:rPr>
-      </w:pPr>
-      <w:r>
-        <w:rPr>
-          <w:b/>
-          <w:bCs/>
-          <w:sz w:val="32"/>
-          <w:szCs w:val="28"/>
-        </w:rPr>
-        <w:lastRenderedPageBreak/>
         <w:t>A csatolt mellékletek jegyzéke</w:t>
       </w:r>
     </w:p>
@@ -806,7 +2825,7 @@
         <w:br/>
         <w:t xml:space="preserve">Forrás: </w:t>
       </w:r>
-      <w:hyperlink r:id="rId8" w:history="1">
+      <w:hyperlink r:id="rId9" w:history="1">
         <w:r>
           <w:rPr>
             <w:rStyle w:val="Hiperhivatkozs"/>
@@ -836,33 +2855,111 @@
     <w:p/>
     <w:p/>
     <w:p/>
-    <w:p/>
-    <w:p/>
-    <w:p/>
-    <w:p/>
-    <w:p/>
-    <w:p/>
-    <w:p/>
-    <w:p>
-      <w:pPr>
-        <w:jc w:val="center"/>
-        <w:rPr>
-          <w:b/>
-          <w:bCs/>
-          <w:sz w:val="32"/>
-          <w:szCs w:val="28"/>
-        </w:rPr>
-      </w:pPr>
-      <w:r>
-        <w:rPr>
-          <w:b/>
-          <w:bCs/>
-          <w:sz w:val="32"/>
-          <w:szCs w:val="28"/>
-        </w:rPr>
-        <w:t>Mellékletek</w:t>
-      </w:r>
-    </w:p>
+    <w:tbl>
+      <w:tblPr>
+        <w:tblStyle w:val="Rcsostblzat"/>
+        <w:tblW w:w="0" w:type="auto"/>
+        <w:tblLook w:val="04A0" w:firstRow="1" w:lastRow="0" w:firstColumn="1" w:lastColumn="0" w:noHBand="0" w:noVBand="1"/>
+      </w:tblPr>
+      <w:tblGrid>
+        <w:gridCol w:w="7075"/>
+      </w:tblGrid>
+      <w:tr>
+        <w:trPr>
+          <w:trHeight w:val="567"/>
+        </w:trPr>
+        <w:tc>
+          <w:tcPr>
+            <w:tcW w:w="7075" w:type="dxa"/>
+            <w:tcBorders>
+              <w:top w:val="single" w:sz="4" w:space="0" w:color="324E73"/>
+              <w:left w:val="single" w:sz="4" w:space="0" w:color="324E73"/>
+              <w:bottom w:val="single" w:sz="4" w:space="0" w:color="324E73"/>
+              <w:right w:val="single" w:sz="4" w:space="0" w:color="324E73"/>
+            </w:tcBorders>
+            <w:shd w:val="clear" w:color="auto" w:fill="324E73"/>
+            <w:vAlign w:val="center"/>
+          </w:tcPr>
+          <w:p>
+            <w:pPr>
+              <w:rPr>
+                <w:caps/>
+                <w:color w:val="FFFFFF" w:themeColor="background1"/>
+                <w:sz w:val="36"/>
+                <w:szCs w:val="28"/>
+              </w:rPr>
+            </w:pPr>
+            <w:r>
+              <w:rPr>
+                <w:caps/>
+                <w:color w:val="FFFFFF" w:themeColor="background1"/>
+                <w:szCs w:val="20"/>
+              </w:rPr>
+              <w:lastRenderedPageBreak/>
+              <w:t>Mellékletek</w:t>
+            </w:r>
+          </w:p>
+        </w:tc>
+      </w:tr>
+    </w:tbl>
+    <w:p>
+      <w:pPr>
+        <w:rPr>
+          <w:caps/>
+          <w:szCs w:val="20"/>
+        </w:rPr>
+      </w:pPr>
+    </w:p>
+    <w:tbl>
+      <w:tblPr>
+        <w:tblStyle w:val="Rcsostblzat"/>
+        <w:tblW w:w="0" w:type="auto"/>
+        <w:shd w:val="clear" w:color="auto" w:fill="BFCAD9"/>
+        <w:tblLook w:val="04A0" w:firstRow="1" w:lastRow="0" w:firstColumn="1" w:lastColumn="0" w:noHBand="0" w:noVBand="1"/>
+      </w:tblPr>
+      <w:tblGrid>
+        <w:gridCol w:w="7075"/>
+      </w:tblGrid>
+      <w:tr>
+        <w:trPr>
+          <w:trHeight w:val="567"/>
+        </w:trPr>
+        <w:tc>
+          <w:tcPr>
+            <w:tcW w:w="7075" w:type="dxa"/>
+            <w:tcBorders>
+              <w:top w:val="single" w:sz="4" w:space="0" w:color="BFCAD9"/>
+              <w:left w:val="single" w:sz="4" w:space="0" w:color="BFCAD9"/>
+              <w:bottom w:val="single" w:sz="4" w:space="0" w:color="BFCAD9"/>
+              <w:right w:val="single" w:sz="4" w:space="0" w:color="BFCAD9"/>
+            </w:tcBorders>
+            <w:shd w:val="clear" w:color="auto" w:fill="BFCAD9"/>
+            <w:vAlign w:val="center"/>
+          </w:tcPr>
+          <w:p>
+            <w:pPr>
+              <w:jc w:val="center"/>
+              <w:rPr>
+                <w:caps/>
+                <w:sz w:val="36"/>
+                <w:szCs w:val="28"/>
+              </w:rPr>
+            </w:pPr>
+            <w:r>
+              <w:rPr>
+                <w:b/>
+                <w:bCs/>
+                <w:caps/>
+                <w:sz w:val="36"/>
+                <w:szCs w:val="28"/>
+              </w:rPr>
+              <w:t>Mellékletek</w:t>
+            </w:r>
+          </w:p>
+        </w:tc>
+      </w:tr>
+    </w:tbl>
+    <w:p/>
     <w:p>
       <w:pPr>
         <w:pStyle w:val="Listaszerbekezds"/>
@@ -901,7 +2998,7 @@
                     <pic:cNvPicPr/>
                   </pic:nvPicPr>
                   <pic:blipFill>
-                    <a:blip r:embed="rId7" cstate="print">
+                    <a:blip r:embed="rId8" cstate="print">
                       <a:extLst>
                         <a:ext uri="{28A0092B-C50C-407E-A947-70E740481C1C}">
                           <a14:useLocalDpi xmlns:a14="http://schemas.microsoft.com/office/drawing/2010/main" val="0"/>
@@ -970,19 +3067,10 @@
     <w:p/>
     <w:p/>
     <w:p/>
-    <w:p/>
-    <w:p/>
-    <w:p>
-      <w:bookmarkStart w:id="0" w:name="_GoBack"/>
-      <w:bookmarkEnd w:id="0"/>
-    </w:p>
     <w:sectPr>
-      <w:headerReference w:type="even" r:id="rId9"/>
       <w:headerReference w:type="default" r:id="rId10"/>
       <w:footerReference w:type="even" r:id="rId11"/>
       <w:footerReference w:type="default" r:id="rId12"/>
-      <w:headerReference w:type="first" r:id="rId13"/>
-      <w:footerReference w:type="first" r:id="rId14"/>
       <w:pgSz w:w="11906" w:h="16838" w:code="9"/>
       <w:pgMar w:top="1418" w:right="1418" w:bottom="1418" w:left="1418" w:header="709" w:footer="709" w:gutter="1985"/>
       <w:cols w:space="708"/>
@@ -994,7 +3082,7 @@
 </file>
 
 <file path=word/endnotes.xml><?xml version="1.0" encoding="utf-8"?>
-<w:endnotes xmlns:wpc="http://schemas.microsoft.com/office/word/2010/wordprocessingCanvas" xmlns:cx="http://schemas.microsoft.com/office/drawing/2014/chartex" xmlns:mc="http://schemas.openxmlformats.org/markup-compatibility/2006" xmlns:o="urn:schemas-microsoft-com:office:office" xmlns:r="http://schemas.openxmlformats.org/officeDocument/2006/relationships" xmlns:m="http://schemas.openxmlformats.org/officeDocument/2006/math" xmlns:v="urn:schemas-microsoft-com:vml" xmlns:wp14="http://schemas.microsoft.com/office/word/2010/wordprocessingDrawing" xmlns:wp="http://schemas.openxmlformats.org/drawingml/2006/wordprocessingDrawing" xmlns:w10="urn:schemas-microsoft-com:office:word" xmlns:w="http://schemas.openxmlformats.org/wordprocessingml/2006/main" xmlns:w14="http://schemas.microsoft.com/office/word/2010/wordml" xmlns:w15="http://schemas.microsoft.com/office/word/2012/wordml" xmlns:w16se="http://schemas.microsoft.com/office/word/2015/wordml/symex" xmlns:wpg="http://schemas.microsoft.com/office/word/2010/wordprocessingGroup" xmlns:wpi="http://schemas.microsoft.com/office/word/2010/wordprocessingInk" xmlns:wne="http://schemas.microsoft.com/office/word/2006/wordml" xmlns:wps="http://schemas.microsoft.com/office/word/2010/wordprocessingShape" mc:Ignorable="w14 w15 w16se wp14">
+<w:endnotes xmlns:wpc="http://schemas.microsoft.com/office/word/2010/wordprocessingCanvas" xmlns:cx="http://schemas.microsoft.com/office/drawing/2014/chartex" xmlns:cx1="http://schemas.microsoft.com/office/drawing/2015/9/8/chartex" xmlns:cx2="http://schemas.microsoft.com/office/drawing/2015/10/21/chartex" xmlns:cx3="http://schemas.microsoft.com/office/drawing/2016/5/9/chartex" xmlns:cx4="http://schemas.microsoft.com/office/drawing/2016/5/10/chartex" xmlns:cx5="http://schemas.microsoft.com/office/drawing/2016/5/11/chartex" xmlns:cx6="http://schemas.microsoft.com/office/drawing/2016/5/12/chartex" xmlns:cx7="http://schemas.microsoft.com/office/drawing/2016/5/13/chartex" xmlns:cx8="http://schemas.microsoft.com/office/drawing/2016/5/14/chartex" xmlns:mc="http://schemas.openxmlformats.org/markup-compatibility/2006" xmlns:aink="http://schemas.microsoft.com/office/drawing/2016/ink" xmlns:am3d="http://schemas.microsoft.com/office/drawing/2017/model3d" xmlns:o="urn:schemas-microsoft-com:office:office" xmlns:r="http://schemas.openxmlformats.org/officeDocument/2006/relationships" xmlns:m="http://schemas.openxmlformats.org/officeDocument/2006/math" xmlns:v="urn:schemas-microsoft-com:vml" xmlns:wp14="http://schemas.microsoft.com/office/word/2010/wordprocessingDrawing" xmlns:wp="http://schemas.openxmlformats.org/drawingml/2006/wordprocessingDrawing" xmlns:w10="urn:schemas-microsoft-com:office:word" xmlns:w="http://schemas.openxmlformats.org/wordprocessingml/2006/main" xmlns:w14="http://schemas.microsoft.com/office/word/2010/wordml" xmlns:w15="http://schemas.microsoft.com/office/word/2012/wordml" xmlns:w16cex="http://schemas.microsoft.com/office/word/2018/wordml/cex" xmlns:w16cid="http://schemas.microsoft.com/office/word/2016/wordml/cid" xmlns:w16="http://schemas.microsoft.com/office/word/2018/wordml" xmlns:w16sdtdh="http://schemas.microsoft.com/office/word/2020/wordml/sdtdatahash" xmlns:w16se="http://schemas.microsoft.com/office/word/2015/wordml/symex" xmlns:wpg="http://schemas.microsoft.com/office/word/2010/wordprocessingGroup" xmlns:wpi="http://schemas.microsoft.com/office/word/2010/wordprocessingInk" xmlns:wne="http://schemas.microsoft.com/office/word/2006/wordml" xmlns:wps="http://schemas.microsoft.com/office/word/2010/wordprocessingShape" mc:Ignorable="w14 w15 w16se w16cid w16 w16cex w16sdtdh wp14">
   <w:endnote w:type="separator" w:id="-1">
     <w:p>
       <w:pPr>
@@ -1019,7 +3107,7 @@
 </file>
 
 <file path=word/footer1.xml><?xml version="1.0" encoding="utf-8"?>
-<w:ftr xmlns:wpc="http://schemas.microsoft.com/office/word/2010/wordprocessingCanvas" xmlns:cx="http://schemas.microsoft.com/office/drawing/2014/chartex" xmlns:mc="http://schemas.openxmlformats.org/markup-compatibility/2006" xmlns:o="urn:schemas-microsoft-com:office:office" xmlns:r="http://schemas.openxmlformats.org/officeDocument/2006/relationships" xmlns:m="http://schemas.openxmlformats.org/officeDocument/2006/math" xmlns:v="urn:schemas-microsoft-com:vml" xmlns:wp14="http://schemas.microsoft.com/office/word/2010/wordprocessingDrawing" xmlns:wp="http://schemas.openxmlformats.org/drawingml/2006/wordprocessingDrawing" xmlns:w10="urn:schemas-microsoft-com:office:word" xmlns:w="http://schemas.openxmlformats.org/wordprocessingml/2006/main" xmlns:w14="http://schemas.microsoft.com/office/word/2010/wordml" xmlns:w15="http://schemas.microsoft.com/office/word/2012/wordml" xmlns:w16se="http://schemas.microsoft.com/office/word/2015/wordml/symex" xmlns:wpg="http://schemas.microsoft.com/office/word/2010/wordprocessingGroup" xmlns:wpi="http://schemas.microsoft.com/office/word/2010/wordprocessingInk" xmlns:wne="http://schemas.microsoft.com/office/word/2006/wordml" xmlns:wps="http://schemas.microsoft.com/office/word/2010/wordprocessingShape" mc:Ignorable="w14 w15 w16se wp14">
+<w:ftr xmlns:wpc="http://schemas.microsoft.com/office/word/2010/wordprocessingCanvas" xmlns:cx="http://schemas.microsoft.com/office/drawing/2014/chartex" xmlns:cx1="http://schemas.microsoft.com/office/drawing/2015/9/8/chartex" xmlns:cx2="http://schemas.microsoft.com/office/drawing/2015/10/21/chartex" xmlns:cx3="http://schemas.microsoft.com/office/drawing/2016/5/9/chartex" xmlns:cx4="http://schemas.microsoft.com/office/drawing/2016/5/10/chartex" xmlns:cx5="http://schemas.microsoft.com/office/drawing/2016/5/11/chartex" xmlns:cx6="http://schemas.microsoft.com/office/drawing/2016/5/12/chartex" xmlns:cx7="http://schemas.microsoft.com/office/drawing/2016/5/13/chartex" xmlns:cx8="http://schemas.microsoft.com/office/drawing/2016/5/14/chartex" xmlns:mc="http://schemas.openxmlformats.org/markup-compatibility/2006" xmlns:aink="http://schemas.microsoft.com/office/drawing/2016/ink" xmlns:am3d="http://schemas.microsoft.com/office/drawing/2017/model3d" xmlns:o="urn:schemas-microsoft-com:office:office" xmlns:r="http://schemas.openxmlformats.org/officeDocument/2006/relationships" xmlns:m="http://schemas.openxmlformats.org/officeDocument/2006/math" xmlns:v="urn:schemas-microsoft-com:vml" xmlns:wp14="http://schemas.microsoft.com/office/word/2010/wordprocessingDrawing" xmlns:wp="http://schemas.openxmlformats.org/drawingml/2006/wordprocessingDrawing" xmlns:w10="urn:schemas-microsoft-com:office:word" xmlns:w="http://schemas.openxmlformats.org/wordprocessingml/2006/main" xmlns:w14="http://schemas.microsoft.com/office/word/2010/wordml" xmlns:w15="http://schemas.microsoft.com/office/word/2012/wordml" xmlns:w16cex="http://schemas.microsoft.com/office/word/2018/wordml/cex" xmlns:w16cid="http://schemas.microsoft.com/office/word/2016/wordml/cid" xmlns:w16="http://schemas.microsoft.com/office/word/2018/wordml" xmlns:w16sdtdh="http://schemas.microsoft.com/office/word/2020/wordml/sdtdatahash" xmlns:w16se="http://schemas.microsoft.com/office/word/2015/wordml/symex" xmlns:wpg="http://schemas.microsoft.com/office/word/2010/wordprocessingGroup" xmlns:wpi="http://schemas.microsoft.com/office/word/2010/wordprocessingInk" xmlns:wne="http://schemas.microsoft.com/office/word/2006/wordml" xmlns:wps="http://schemas.microsoft.com/office/word/2010/wordprocessingShape" mc:Ignorable="w14 w15 w16se w16cid w16 w16cex w16sdtdh wp14">
   <w:p>
     <w:pPr>
       <w:pStyle w:val="llb"/>
@@ -1030,7 +3118,7 @@
 </file>
 
 <file path=word/footer2.xml><?xml version="1.0" encoding="utf-8"?>
-<w:ftr xmlns:wpc="http://schemas.microsoft.com/office/word/2010/wordprocessingCanvas" xmlns:cx="http://schemas.microsoft.com/office/drawing/2014/chartex" xmlns:mc="http://schemas.openxmlformats.org/markup-compatibility/2006" xmlns:o="urn:schemas-microsoft-com:office:office" xmlns:r="http://schemas.openxmlformats.org/officeDocument/2006/relationships" xmlns:m="http://schemas.openxmlformats.org/officeDocument/2006/math" xmlns:v="urn:schemas-microsoft-com:vml" xmlns:wp14="http://schemas.microsoft.com/office/word/2010/wordprocessingDrawing" xmlns:wp="http://schemas.openxmlformats.org/drawingml/2006/wordprocessingDrawing" xmlns:w10="urn:schemas-microsoft-com:office:word" xmlns:w="http://schemas.openxmlformats.org/wordprocessingml/2006/main" xmlns:w14="http://schemas.microsoft.com/office/word/2010/wordml" xmlns:w15="http://schemas.microsoft.com/office/word/2012/wordml" xmlns:w16se="http://schemas.microsoft.com/office/word/2015/wordml/symex" xmlns:wpg="http://schemas.microsoft.com/office/word/2010/wordprocessingGroup" xmlns:wpi="http://schemas.microsoft.com/office/word/2010/wordprocessingInk" xmlns:wne="http://schemas.microsoft.com/office/word/2006/wordml" xmlns:wps="http://schemas.microsoft.com/office/word/2010/wordprocessingShape" mc:Ignorable="w14 w15 w16se wp14">
+<w:ftr xmlns:wpc="http://schemas.microsoft.com/office/word/2010/wordprocessingCanvas" xmlns:cx="http://schemas.microsoft.com/office/drawing/2014/chartex" xmlns:cx1="http://schemas.microsoft.com/office/drawing/2015/9/8/chartex" xmlns:cx2="http://schemas.microsoft.com/office/drawing/2015/10/21/chartex" xmlns:cx3="http://schemas.microsoft.com/office/drawing/2016/5/9/chartex" xmlns:cx4="http://schemas.microsoft.com/office/drawing/2016/5/10/chartex" xmlns:cx5="http://schemas.microsoft.com/office/drawing/2016/5/11/chartex" xmlns:cx6="http://schemas.microsoft.com/office/drawing/2016/5/12/chartex" xmlns:cx7="http://schemas.microsoft.com/office/drawing/2016/5/13/chartex" xmlns:cx8="http://schemas.microsoft.com/office/drawing/2016/5/14/chartex" xmlns:mc="http://schemas.openxmlformats.org/markup-compatibility/2006" xmlns:aink="http://schemas.microsoft.com/office/drawing/2016/ink" xmlns:am3d="http://schemas.microsoft.com/office/drawing/2017/model3d" xmlns:o="urn:schemas-microsoft-com:office:office" xmlns:r="http://schemas.openxmlformats.org/officeDocument/2006/relationships" xmlns:m="http://schemas.openxmlformats.org/officeDocument/2006/math" xmlns:v="urn:schemas-microsoft-com:vml" xmlns:wp14="http://schemas.microsoft.com/office/word/2010/wordprocessingDrawing" xmlns:wp="http://schemas.openxmlformats.org/drawingml/2006/wordprocessingDrawing" xmlns:w10="urn:schemas-microsoft-com:office:word" xmlns:w="http://schemas.openxmlformats.org/wordprocessingml/2006/main" xmlns:w14="http://schemas.microsoft.com/office/word/2010/wordml" xmlns:w15="http://schemas.microsoft.com/office/word/2012/wordml" xmlns:w16cex="http://schemas.microsoft.com/office/word/2018/wordml/cex" xmlns:w16cid="http://schemas.microsoft.com/office/word/2016/wordml/cid" xmlns:w16="http://schemas.microsoft.com/office/word/2018/wordml" xmlns:w16sdtdh="http://schemas.microsoft.com/office/word/2020/wordml/sdtdatahash" xmlns:w16se="http://schemas.microsoft.com/office/word/2015/wordml/symex" xmlns:wpg="http://schemas.microsoft.com/office/word/2010/wordprocessingGroup" xmlns:wpi="http://schemas.microsoft.com/office/word/2010/wordprocessingInk" xmlns:wne="http://schemas.microsoft.com/office/word/2006/wordml" xmlns:wps="http://schemas.microsoft.com/office/word/2010/wordprocessingShape" mc:Ignorable="w14 w15 w16se w16cid w16 w16cex w16sdtdh wp14">
   <w:sdt>
     <w:sdtPr>
       <w:id w:val="1221018194"/>
@@ -1065,7 +3153,10 @@
           <w:fldChar w:fldCharType="end"/>
         </w:r>
         <w:r>
-          <w:t>. oldal</w:t>
+          <w:t>. ol</w:t>
+        </w:r>
+        <w:r>
+          <w:t>dal</w:t>
         </w:r>
       </w:p>
     </w:sdtContent>
@@ -1078,18 +3169,8 @@
 </w:ftr>
 </file>
 
-<file path=word/footer3.xml><?xml version="1.0" encoding="utf-8"?>
-<w:ftr xmlns:wpc="http://schemas.microsoft.com/office/word/2010/wordprocessingCanvas" xmlns:cx="http://schemas.microsoft.com/office/drawing/2014/chartex" xmlns:mc="http://schemas.openxmlformats.org/markup-compatibility/2006" xmlns:o="urn:schemas-microsoft-com:office:office" xmlns:r="http://schemas.openxmlformats.org/officeDocument/2006/relationships" xmlns:m="http://schemas.openxmlformats.org/officeDocument/2006/math" xmlns:v="urn:schemas-microsoft-com:vml" xmlns:wp14="http://schemas.microsoft.com/office/word/2010/wordprocessingDrawing" xmlns:wp="http://schemas.openxmlformats.org/drawingml/2006/wordprocessingDrawing" xmlns:w10="urn:schemas-microsoft-com:office:word" xmlns:w="http://schemas.openxmlformats.org/wordprocessingml/2006/main" xmlns:w14="http://schemas.microsoft.com/office/word/2010/wordml" xmlns:w15="http://schemas.microsoft.com/office/word/2012/wordml" xmlns:w16se="http://schemas.microsoft.com/office/word/2015/wordml/symex" xmlns:wpg="http://schemas.microsoft.com/office/word/2010/wordprocessingGroup" xmlns:wpi="http://schemas.microsoft.com/office/word/2010/wordprocessingInk" xmlns:wne="http://schemas.microsoft.com/office/word/2006/wordml" xmlns:wps="http://schemas.microsoft.com/office/word/2010/wordprocessingShape" mc:Ignorable="w14 w15 w16se wp14">
-  <w:p>
-    <w:pPr>
-      <w:pStyle w:val="llb"/>
-    </w:pPr>
-  </w:p>
-</w:ftr>
-</file>
-
 <file path=word/footnotes.xml><?xml version="1.0" encoding="utf-8"?>
-<w:footnotes xmlns:wpc="http://schemas.microsoft.com/office/word/2010/wordprocessingCanvas" xmlns:cx="http://schemas.microsoft.com/office/drawing/2014/chartex" xmlns:mc="http://schemas.openxmlformats.org/markup-compatibility/2006" xmlns:o="urn:schemas-microsoft-com:office:office" xmlns:r="http://schemas.openxmlformats.org/officeDocument/2006/relationships" xmlns:m="http://schemas.openxmlformats.org/officeDocument/2006/math" xmlns:v="urn:schemas-microsoft-com:vml" xmlns:wp14="http://schemas.microsoft.com/office/word/2010/wordprocessingDrawing" xmlns:wp="http://schemas.openxmlformats.org/drawingml/2006/wordprocessingDrawing" xmlns:w10="urn:schemas-microsoft-com:office:word" xmlns:w="http://schemas.openxmlformats.org/wordprocessingml/2006/main" xmlns:w14="http://schemas.microsoft.com/office/word/2010/wordml" xmlns:w15="http://schemas.microsoft.com/office/word/2012/wordml" xmlns:w16se="http://schemas.microsoft.com/office/word/2015/wordml/symex" xmlns:wpg="http://schemas.microsoft.com/office/word/2010/wordprocessingGroup" xmlns:wpi="http://schemas.microsoft.com/office/word/2010/wordprocessingInk" xmlns:wne="http://schemas.microsoft.com/office/word/2006/wordml" xmlns:wps="http://schemas.microsoft.com/office/word/2010/wordprocessingShape" mc:Ignorable="w14 w15 w16se wp14">
+<w:footnotes xmlns:wpc="http://schemas.microsoft.com/office/word/2010/wordprocessingCanvas" xmlns:cx="http://schemas.microsoft.com/office/drawing/2014/chartex" xmlns:cx1="http://schemas.microsoft.com/office/drawing/2015/9/8/chartex" xmlns:cx2="http://schemas.microsoft.com/office/drawing/2015/10/21/chartex" xmlns:cx3="http://schemas.microsoft.com/office/drawing/2016/5/9/chartex" xmlns:cx4="http://schemas.microsoft.com/office/drawing/2016/5/10/chartex" xmlns:cx5="http://schemas.microsoft.com/office/drawing/2016/5/11/chartex" xmlns:cx6="http://schemas.microsoft.com/office/drawing/2016/5/12/chartex" xmlns:cx7="http://schemas.microsoft.com/office/drawing/2016/5/13/chartex" xmlns:cx8="http://schemas.microsoft.com/office/drawing/2016/5/14/chartex" xmlns:mc="http://schemas.openxmlformats.org/markup-compatibility/2006" xmlns:aink="http://schemas.microsoft.com/office/drawing/2016/ink" xmlns:am3d="http://schemas.microsoft.com/office/drawing/2017/model3d" xmlns:o="urn:schemas-microsoft-com:office:office" xmlns:r="http://schemas.openxmlformats.org/officeDocument/2006/relationships" xmlns:m="http://schemas.openxmlformats.org/officeDocument/2006/math" xmlns:v="urn:schemas-microsoft-com:vml" xmlns:wp14="http://schemas.microsoft.com/office/word/2010/wordprocessingDrawing" xmlns:wp="http://schemas.openxmlformats.org/drawingml/2006/wordprocessingDrawing" xmlns:w10="urn:schemas-microsoft-com:office:word" xmlns:w="http://schemas.openxmlformats.org/wordprocessingml/2006/main" xmlns:w14="http://schemas.microsoft.com/office/word/2010/wordml" xmlns:w15="http://schemas.microsoft.com/office/word/2012/wordml" xmlns:w16cex="http://schemas.microsoft.com/office/word/2018/wordml/cex" xmlns:w16cid="http://schemas.microsoft.com/office/word/2016/wordml/cid" xmlns:w16="http://schemas.microsoft.com/office/word/2018/wordml" xmlns:w16sdtdh="http://schemas.microsoft.com/office/word/2020/wordml/sdtdatahash" xmlns:w16se="http://schemas.microsoft.com/office/word/2015/wordml/symex" xmlns:wpg="http://schemas.microsoft.com/office/word/2010/wordprocessingGroup" xmlns:wpi="http://schemas.microsoft.com/office/word/2010/wordprocessingInk" xmlns:wne="http://schemas.microsoft.com/office/word/2006/wordml" xmlns:wps="http://schemas.microsoft.com/office/word/2010/wordprocessingShape" mc:Ignorable="w14 w15 w16se w16cid w16 w16cex w16sdtdh wp14">
   <w:footnote w:type="separator" w:id="-1">
     <w:p>
       <w:pPr>
@@ -1114,17 +3195,7 @@
 </file>
 
 <file path=word/header1.xml><?xml version="1.0" encoding="utf-8"?>
-<w:hdr xmlns:wpc="http://schemas.microsoft.com/office/word/2010/wordprocessingCanvas" xmlns:cx="http://schemas.microsoft.com/office/drawing/2014/chartex" xmlns:mc="http://schemas.openxmlformats.org/markup-compatibility/2006" xmlns:o="urn:schemas-microsoft-com:office:office" xmlns:r="http://schemas.openxmlformats.org/officeDocument/2006/relationships" xmlns:m="http://schemas.openxmlformats.org/officeDocument/2006/math" xmlns:v="urn:schemas-microsoft-com:vml" xmlns:wp14="http://schemas.microsoft.com/office/word/2010/wordprocessingDrawing" xmlns:wp="http://schemas.openxmlformats.org/drawingml/2006/wordprocessingDrawing" xmlns:w10="urn:schemas-microsoft-com:office:word" xmlns:w="http://schemas.openxmlformats.org/wordprocessingml/2006/main" xmlns:w14="http://schemas.microsoft.com/office/word/2010/wordml" xmlns:w15="http://schemas.microsoft.com/office/word/2012/wordml" xmlns:w16se="http://schemas.microsoft.com/office/word/2015/wordml/symex" xmlns:wpg="http://schemas.microsoft.com/office/word/2010/wordprocessingGroup" xmlns:wpi="http://schemas.microsoft.com/office/word/2010/wordprocessingInk" xmlns:wne="http://schemas.microsoft.com/office/word/2006/wordml" xmlns:wps="http://schemas.microsoft.com/office/word/2010/wordprocessingShape" mc:Ignorable="w14 w15 w16se wp14">
-  <w:p>
-    <w:pPr>
-      <w:pStyle w:val="lfej"/>
-    </w:pPr>
-  </w:p>
-</w:hdr>
-</file>
-
-<file path=word/header2.xml><?xml version="1.0" encoding="utf-8"?>
-<w:hdr xmlns:wpc="http://schemas.microsoft.com/office/word/2010/wordprocessingCanvas" xmlns:cx="http://schemas.microsoft.com/office/drawing/2014/chartex" xmlns:mc="http://schemas.openxmlformats.org/markup-compatibility/2006" xmlns:o="urn:schemas-microsoft-com:office:office" xmlns:r="http://schemas.openxmlformats.org/officeDocument/2006/relationships" xmlns:m="http://schemas.openxmlformats.org/officeDocument/2006/math" xmlns:v="urn:schemas-microsoft-com:vml" xmlns:wp14="http://schemas.microsoft.com/office/word/2010/wordprocessingDrawing" xmlns:wp="http://schemas.openxmlformats.org/drawingml/2006/wordprocessingDrawing" xmlns:w10="urn:schemas-microsoft-com:office:word" xmlns:w="http://schemas.openxmlformats.org/wordprocessingml/2006/main" xmlns:w14="http://schemas.microsoft.com/office/word/2010/wordml" xmlns:w15="http://schemas.microsoft.com/office/word/2012/wordml" xmlns:w16se="http://schemas.microsoft.com/office/word/2015/wordml/symex" xmlns:wpg="http://schemas.microsoft.com/office/word/2010/wordprocessingGroup" xmlns:wpi="http://schemas.microsoft.com/office/word/2010/wordprocessingInk" xmlns:wne="http://schemas.microsoft.com/office/word/2006/wordml" xmlns:wps="http://schemas.microsoft.com/office/word/2010/wordprocessingShape" mc:Ignorable="w14 w15 w16se wp14">
+<w:hdr xmlns:wpc="http://schemas.microsoft.com/office/word/2010/wordprocessingCanvas" xmlns:cx="http://schemas.microsoft.com/office/drawing/2014/chartex" xmlns:cx1="http://schemas.microsoft.com/office/drawing/2015/9/8/chartex" xmlns:cx2="http://schemas.microsoft.com/office/drawing/2015/10/21/chartex" xmlns:cx3="http://schemas.microsoft.com/office/drawing/2016/5/9/chartex" xmlns:cx4="http://schemas.microsoft.com/office/drawing/2016/5/10/chartex" xmlns:cx5="http://schemas.microsoft.com/office/drawing/2016/5/11/chartex" xmlns:cx6="http://schemas.microsoft.com/office/drawing/2016/5/12/chartex" xmlns:cx7="http://schemas.microsoft.com/office/drawing/2016/5/13/chartex" xmlns:cx8="http://schemas.microsoft.com/office/drawing/2016/5/14/chartex" xmlns:mc="http://schemas.openxmlformats.org/markup-compatibility/2006" xmlns:aink="http://schemas.microsoft.com/office/drawing/2016/ink" xmlns:am3d="http://schemas.microsoft.com/office/drawing/2017/model3d" xmlns:o="urn:schemas-microsoft-com:office:office" xmlns:r="http://schemas.openxmlformats.org/officeDocument/2006/relationships" xmlns:m="http://schemas.openxmlformats.org/officeDocument/2006/math" xmlns:v="urn:schemas-microsoft-com:vml" xmlns:wp14="http://schemas.microsoft.com/office/word/2010/wordprocessingDrawing" xmlns:wp="http://schemas.openxmlformats.org/drawingml/2006/wordprocessingDrawing" xmlns:w10="urn:schemas-microsoft-com:office:word" xmlns:w="http://schemas.openxmlformats.org/wordprocessingml/2006/main" xmlns:w14="http://schemas.microsoft.com/office/word/2010/wordml" xmlns:w15="http://schemas.microsoft.com/office/word/2012/wordml" xmlns:w16cex="http://schemas.microsoft.com/office/word/2018/wordml/cex" xmlns:w16cid="http://schemas.microsoft.com/office/word/2016/wordml/cid" xmlns:w16="http://schemas.microsoft.com/office/word/2018/wordml" xmlns:w16sdtdh="http://schemas.microsoft.com/office/word/2020/wordml/sdtdatahash" xmlns:w16se="http://schemas.microsoft.com/office/word/2015/wordml/symex" xmlns:wpg="http://schemas.microsoft.com/office/word/2010/wordprocessingGroup" xmlns:wpi="http://schemas.microsoft.com/office/word/2010/wordprocessingInk" xmlns:wne="http://schemas.microsoft.com/office/word/2006/wordml" xmlns:wps="http://schemas.microsoft.com/office/word/2010/wordprocessingShape" mc:Ignorable="w14 w15 w16se w16cid w16 w16cex w16sdtdh wp14">
   <w:p>
     <w:pPr>
       <w:pStyle w:val="lfej"/>
@@ -1134,19 +3205,191 @@
 </w:hdr>
 </file>
 
-<file path=word/header3.xml><?xml version="1.0" encoding="utf-8"?>
-<w:hdr xmlns:wpc="http://schemas.microsoft.com/office/word/2010/wordprocessingCanvas" xmlns:cx="http://schemas.microsoft.com/office/drawing/2014/chartex" xmlns:mc="http://schemas.openxmlformats.org/markup-compatibility/2006" xmlns:o="urn:schemas-microsoft-com:office:office" xmlns:r="http://schemas.openxmlformats.org/officeDocument/2006/relationships" xmlns:m="http://schemas.openxmlformats.org/officeDocument/2006/math" xmlns:v="urn:schemas-microsoft-com:vml" xmlns:wp14="http://schemas.microsoft.com/office/word/2010/wordprocessingDrawing" xmlns:wp="http://schemas.openxmlformats.org/drawingml/2006/wordprocessingDrawing" xmlns:w10="urn:schemas-microsoft-com:office:word" xmlns:w="http://schemas.openxmlformats.org/wordprocessingml/2006/main" xmlns:w14="http://schemas.microsoft.com/office/word/2010/wordml" xmlns:w15="http://schemas.microsoft.com/office/word/2012/wordml" xmlns:w16se="http://schemas.microsoft.com/office/word/2015/wordml/symex" xmlns:wpg="http://schemas.microsoft.com/office/word/2010/wordprocessingGroup" xmlns:wpi="http://schemas.microsoft.com/office/word/2010/wordprocessingInk" xmlns:wne="http://schemas.microsoft.com/office/word/2006/wordml" xmlns:wps="http://schemas.microsoft.com/office/word/2010/wordprocessingShape" mc:Ignorable="w14 w15 w16se wp14">
-  <w:p>
-    <w:pPr>
-      <w:pStyle w:val="lfej"/>
-    </w:pPr>
-  </w:p>
-</w:hdr>
-</file>
-
 <file path=word/numbering.xml><?xml version="1.0" encoding="utf-8"?>
-<w:numbering xmlns:wpc="http://schemas.microsoft.com/office/word/2010/wordprocessingCanvas" xmlns:cx="http://schemas.microsoft.com/office/drawing/2014/chartex" xmlns:mc="http://schemas.openxmlformats.org/markup-compatibility/2006" xmlns:o="urn:schemas-microsoft-com:office:office" xmlns:r="http://schemas.openxmlformats.org/officeDocument/2006/relationships" xmlns:m="http://schemas.openxmlformats.org/officeDocument/2006/math" xmlns:v="urn:schemas-microsoft-com:vml" xmlns:wp14="http://schemas.microsoft.com/office/word/2010/wordprocessingDrawing" xmlns:wp="http://schemas.openxmlformats.org/drawingml/2006/wordprocessingDrawing" xmlns:w10="urn:schemas-microsoft-com:office:word" xmlns:w="http://schemas.openxmlformats.org/wordprocessingml/2006/main" xmlns:w14="http://schemas.microsoft.com/office/word/2010/wordml" xmlns:w15="http://schemas.microsoft.com/office/word/2012/wordml" xmlns:w16se="http://schemas.microsoft.com/office/word/2015/wordml/symex" xmlns:wpg="http://schemas.microsoft.com/office/word/2010/wordprocessingGroup" xmlns:wpi="http://schemas.microsoft.com/office/word/2010/wordprocessingInk" xmlns:wne="http://schemas.microsoft.com/office/word/2006/wordml" xmlns:wps="http://schemas.microsoft.com/office/word/2010/wordprocessingShape" mc:Ignorable="w14 w15 w16se wp14">
+<w:numbering xmlns:wpc="http://schemas.microsoft.com/office/word/2010/wordprocessingCanvas" xmlns:cx="http://schemas.microsoft.com/office/drawing/2014/chartex" xmlns:cx1="http://schemas.microsoft.com/office/drawing/2015/9/8/chartex" xmlns:cx2="http://schemas.microsoft.com/office/drawing/2015/10/21/chartex" xmlns:cx3="http://schemas.microsoft.com/office/drawing/2016/5/9/chartex" xmlns:cx4="http://schemas.microsoft.com/office/drawing/2016/5/10/chartex" xmlns:cx5="http://schemas.microsoft.com/office/drawing/2016/5/11/chartex" xmlns:cx6="http://schemas.microsoft.com/office/drawing/2016/5/12/chartex" xmlns:cx7="http://schemas.microsoft.com/office/drawing/2016/5/13/chartex" xmlns:cx8="http://schemas.microsoft.com/office/drawing/2016/5/14/chartex" xmlns:mc="http://schemas.openxmlformats.org/markup-compatibility/2006" xmlns:aink="http://schemas.microsoft.com/office/drawing/2016/ink" xmlns:am3d="http://schemas.microsoft.com/office/drawing/2017/model3d" xmlns:o="urn:schemas-microsoft-com:office:office" xmlns:r="http://schemas.openxmlformats.org/officeDocument/2006/relationships" xmlns:m="http://schemas.openxmlformats.org/officeDocument/2006/math" xmlns:v="urn:schemas-microsoft-com:vml" xmlns:wp14="http://schemas.microsoft.com/office/word/2010/wordprocessingDrawing" xmlns:wp="http://schemas.openxmlformats.org/drawingml/2006/wordprocessingDrawing" xmlns:w10="urn:schemas-microsoft-com:office:word" xmlns:w="http://schemas.openxmlformats.org/wordprocessingml/2006/main" xmlns:w14="http://schemas.microsoft.com/office/word/2010/wordml" xmlns:w15="http://schemas.microsoft.com/office/word/2012/wordml" xmlns:w16cex="http://schemas.microsoft.com/office/word/2018/wordml/cex" xmlns:w16cid="http://schemas.microsoft.com/office/word/2016/wordml/cid" xmlns:w16="http://schemas.microsoft.com/office/word/2018/wordml" xmlns:w16sdtdh="http://schemas.microsoft.com/office/word/2020/wordml/sdtdatahash" xmlns:w16se="http://schemas.microsoft.com/office/word/2015/wordml/symex" xmlns:wpg="http://schemas.microsoft.com/office/word/2010/wordprocessingGroup" xmlns:wpi="http://schemas.microsoft.com/office/word/2010/wordprocessingInk" xmlns:wne="http://schemas.microsoft.com/office/word/2006/wordml" xmlns:wps="http://schemas.microsoft.com/office/word/2010/wordprocessingShape" mc:Ignorable="w14 w15 w16se w16cid w16 w16cex w16sdtdh wp14">
   <w:abstractNum w:abstractNumId="0" w15:restartNumberingAfterBreak="0">
+    <w:nsid w:val="07B71C03"/>
+    <w:multiLevelType w:val="hybridMultilevel"/>
+    <w:tmpl w:val="87AA198A"/>
+    <w:lvl w:ilvl="0" w:tplc="040E000F">
+      <w:start w:val="1"/>
+      <w:numFmt w:val="decimal"/>
+      <w:lvlText w:val="%1."/>
+      <w:lvlJc w:val="left"/>
+      <w:pPr>
+        <w:ind w:left="720" w:hanging="360"/>
+      </w:pPr>
+      <w:rPr>
+        <w:rFonts w:hint="default"/>
+      </w:rPr>
+    </w:lvl>
+    <w:lvl w:ilvl="1" w:tplc="040E0019" w:tentative="1">
+      <w:start w:val="1"/>
+      <w:numFmt w:val="lowerLetter"/>
+      <w:lvlText w:val="%2."/>
+      <w:lvlJc w:val="left"/>
+      <w:pPr>
+        <w:ind w:left="1440" w:hanging="360"/>
+      </w:pPr>
+    </w:lvl>
+    <w:lvl w:ilvl="2" w:tplc="040E001B" w:tentative="1">
+      <w:start w:val="1"/>
+      <w:numFmt w:val="lowerRoman"/>
+      <w:lvlText w:val="%3."/>
+      <w:lvlJc w:val="right"/>
+      <w:pPr>
+        <w:ind w:left="2160" w:hanging="180"/>
+      </w:pPr>
+    </w:lvl>
+    <w:lvl w:ilvl="3" w:tplc="040E000F" w:tentative="1">
+      <w:start w:val="1"/>
+      <w:numFmt w:val="decimal"/>
+      <w:lvlText w:val="%4."/>
+      <w:lvlJc w:val="left"/>
+      <w:pPr>
+        <w:ind w:left="2880" w:hanging="360"/>
+      </w:pPr>
+    </w:lvl>
+    <w:lvl w:ilvl="4" w:tplc="040E0019" w:tentative="1">
+      <w:start w:val="1"/>
+      <w:numFmt w:val="lowerLetter"/>
+      <w:lvlText w:val="%5."/>
+      <w:lvlJc w:val="left"/>
+      <w:pPr>
+        <w:ind w:left="3600" w:hanging="360"/>
+      </w:pPr>
+    </w:lvl>
+    <w:lvl w:ilvl="5" w:tplc="040E001B" w:tentative="1">
+      <w:start w:val="1"/>
+      <w:numFmt w:val="lowerRoman"/>
+      <w:lvlText w:val="%6."/>
+      <w:lvlJc w:val="right"/>
+      <w:pPr>
+        <w:ind w:left="4320" w:hanging="180"/>
+      </w:pPr>
+    </w:lvl>
+    <w:lvl w:ilvl="6" w:tplc="040E000F" w:tentative="1">
+      <w:start w:val="1"/>
+      <w:numFmt w:val="decimal"/>
+      <w:lvlText w:val="%7."/>
+      <w:lvlJc w:val="left"/>
+      <w:pPr>
+        <w:ind w:left="5040" w:hanging="360"/>
+      </w:pPr>
+    </w:lvl>
+    <w:lvl w:ilvl="7" w:tplc="040E0019" w:tentative="1">
+      <w:start w:val="1"/>
+      <w:numFmt w:val="lowerLetter"/>
+      <w:lvlText w:val="%8."/>
+      <w:lvlJc w:val="left"/>
+      <w:pPr>
+        <w:ind w:left="5760" w:hanging="360"/>
+      </w:pPr>
+    </w:lvl>
+    <w:lvl w:ilvl="8" w:tplc="040E001B" w:tentative="1">
+      <w:start w:val="1"/>
+      <w:numFmt w:val="lowerRoman"/>
+      <w:lvlText w:val="%9."/>
+      <w:lvlJc w:val="right"/>
+      <w:pPr>
+        <w:ind w:left="6480" w:hanging="180"/>
+      </w:pPr>
+    </w:lvl>
+  </w:abstractNum>
+  <w:abstractNum w:abstractNumId="1" w15:restartNumberingAfterBreak="0">
+    <w:nsid w:val="08C34307"/>
+    <w:multiLevelType w:val="hybridMultilevel"/>
+    <w:tmpl w:val="98EAB9A2"/>
+    <w:lvl w:ilvl="0" w:tplc="1D64FFB4">
+      <w:start w:val="1"/>
+      <w:numFmt w:val="decimal"/>
+      <w:lvlText w:val="%1."/>
+      <w:lvlJc w:val="left"/>
+      <w:pPr>
+        <w:ind w:left="720" w:hanging="360"/>
+      </w:pPr>
+      <w:rPr>
+        <w:rFonts w:ascii="Times New Roman" w:eastAsiaTheme="minorHAnsi" w:hAnsi="Times New Roman" w:cstheme="minorHAnsi"/>
+        <w:b/>
+        <w:bCs/>
+        <w:sz w:val="28"/>
+        <w:szCs w:val="24"/>
+      </w:rPr>
+    </w:lvl>
+    <w:lvl w:ilvl="1" w:tplc="040E0019">
+      <w:start w:val="1"/>
+      <w:numFmt w:val="lowerLetter"/>
+      <w:lvlText w:val="%2."/>
+      <w:lvlJc w:val="left"/>
+      <w:pPr>
+        <w:ind w:left="1440" w:hanging="360"/>
+      </w:pPr>
+    </w:lvl>
+    <w:lvl w:ilvl="2" w:tplc="040E001B" w:tentative="1">
+      <w:start w:val="1"/>
+      <w:numFmt w:val="lowerRoman"/>
+      <w:lvlText w:val="%3."/>
+      <w:lvlJc w:val="right"/>
+      <w:pPr>
+        <w:ind w:left="2160" w:hanging="180"/>
+      </w:pPr>
+    </w:lvl>
+    <w:lvl w:ilvl="3" w:tplc="040E000F" w:tentative="1">
+      <w:start w:val="1"/>
+      <w:numFmt w:val="decimal"/>
+      <w:lvlText w:val="%4."/>
+      <w:lvlJc w:val="left"/>
+      <w:pPr>
+        <w:ind w:left="2880" w:hanging="360"/>
+      </w:pPr>
+    </w:lvl>
+    <w:lvl w:ilvl="4" w:tplc="040E0019" w:tentative="1">
+      <w:start w:val="1"/>
+      <w:numFmt w:val="lowerLetter"/>
+      <w:lvlText w:val="%5."/>
+      <w:lvlJc w:val="left"/>
+      <w:pPr>
+        <w:ind w:left="3600" w:hanging="360"/>
+      </w:pPr>
+    </w:lvl>
+    <w:lvl w:ilvl="5" w:tplc="040E001B" w:tentative="1">
+      <w:start w:val="1"/>
+      <w:numFmt w:val="lowerRoman"/>
+      <w:lvlText w:val="%6."/>
+      <w:lvlJc w:val="right"/>
+      <w:pPr>
+        <w:ind w:left="4320" w:hanging="180"/>
+      </w:pPr>
+    </w:lvl>
+    <w:lvl w:ilvl="6" w:tplc="040E000F" w:tentative="1">
+      <w:start w:val="1"/>
+      <w:numFmt w:val="decimal"/>
+      <w:lvlText w:val="%7."/>
+      <w:lvlJc w:val="left"/>
+      <w:pPr>
+        <w:ind w:left="5040" w:hanging="360"/>
+      </w:pPr>
+    </w:lvl>
+    <w:lvl w:ilvl="7" w:tplc="040E0019" w:tentative="1">
+      <w:start w:val="1"/>
+      <w:numFmt w:val="lowerLetter"/>
+      <w:lvlText w:val="%8."/>
+      <w:lvlJc w:val="left"/>
+      <w:pPr>
+        <w:ind w:left="5760" w:hanging="360"/>
+      </w:pPr>
+    </w:lvl>
+    <w:lvl w:ilvl="8" w:tplc="040E001B" w:tentative="1">
+      <w:start w:val="1"/>
+      <w:numFmt w:val="lowerRoman"/>
+      <w:lvlText w:val="%9."/>
+      <w:lvlJc w:val="right"/>
+      <w:pPr>
+        <w:ind w:left="6480" w:hanging="180"/>
+      </w:pPr>
+    </w:lvl>
+  </w:abstractNum>
+  <w:abstractNum w:abstractNumId="2" w15:restartNumberingAfterBreak="0">
     <w:nsid w:val="35291319"/>
     <w:multiLevelType w:val="hybridMultilevel"/>
     <w:tmpl w:val="7D164916"/>
@@ -1235,7 +3478,7 @@
       </w:pPr>
     </w:lvl>
   </w:abstractNum>
-  <w:abstractNum w:abstractNumId="1" w15:restartNumberingAfterBreak="0">
+  <w:abstractNum w:abstractNumId="3" w15:restartNumberingAfterBreak="0">
     <w:nsid w:val="6E9C18A6"/>
     <w:multiLevelType w:val="hybridMultilevel"/>
     <w:tmpl w:val="C0F291F4"/>
@@ -1324,7 +3567,100 @@
       </w:pPr>
     </w:lvl>
   </w:abstractNum>
-  <w:abstractNum w:abstractNumId="2" w15:restartNumberingAfterBreak="0">
+  <w:abstractNum w:abstractNumId="4" w15:restartNumberingAfterBreak="0">
+    <w:nsid w:val="705948B5"/>
+    <w:multiLevelType w:val="hybridMultilevel"/>
+    <w:tmpl w:val="6E3460E8"/>
+    <w:lvl w:ilvl="0" w:tplc="18ACBF90">
+      <w:start w:val="1"/>
+      <w:numFmt w:val="decimal"/>
+      <w:lvlText w:val="%1."/>
+      <w:lvlJc w:val="left"/>
+      <w:pPr>
+        <w:ind w:left="720" w:hanging="360"/>
+      </w:pPr>
+      <w:rPr>
+        <w:rFonts w:hint="default"/>
+        <w:b/>
+        <w:bCs/>
+        <w:sz w:val="28"/>
+        <w:szCs w:val="24"/>
+      </w:rPr>
+    </w:lvl>
+    <w:lvl w:ilvl="1" w:tplc="040E0019" w:tentative="1">
+      <w:start w:val="1"/>
+      <w:numFmt w:val="lowerLetter"/>
+      <w:lvlText w:val="%2."/>
+      <w:lvlJc w:val="left"/>
+      <w:pPr>
+        <w:ind w:left="1440" w:hanging="360"/>
+      </w:pPr>
+    </w:lvl>
+    <w:lvl w:ilvl="2" w:tplc="040E001B" w:tentative="1">
+      <w:start w:val="1"/>
+      <w:numFmt w:val="lowerRoman"/>
+      <w:lvlText w:val="%3."/>
+      <w:lvlJc w:val="right"/>
+      <w:pPr>
+        <w:ind w:left="2160" w:hanging="180"/>
+      </w:pPr>
+    </w:lvl>
+    <w:lvl w:ilvl="3" w:tplc="040E000F" w:tentative="1">
+      <w:start w:val="1"/>
+      <w:numFmt w:val="decimal"/>
+      <w:lvlText w:val="%4."/>
+      <w:lvlJc w:val="left"/>
+      <w:pPr>
+        <w:ind w:left="2880" w:hanging="360"/>
+      </w:pPr>
+    </w:lvl>
+    <w:lvl w:ilvl="4" w:tplc="040E0019" w:tentative="1">
+      <w:start w:val="1"/>
+      <w:numFmt w:val="lowerLetter"/>
+      <w:lvlText w:val="%5."/>
+      <w:lvlJc w:val="left"/>
+      <w:pPr>
+        <w:ind w:left="3600" w:hanging="360"/>
+      </w:pPr>
+    </w:lvl>
+    <w:lvl w:ilvl="5" w:tplc="040E001B" w:tentative="1">
+      <w:start w:val="1"/>
+      <w:numFmt w:val="lowerRoman"/>
+      <w:lvlText w:val="%6."/>
+      <w:lvlJc w:val="right"/>
+      <w:pPr>
+        <w:ind w:left="4320" w:hanging="180"/>
+      </w:pPr>
+    </w:lvl>
+    <w:lvl w:ilvl="6" w:tplc="040E000F" w:tentative="1">
+      <w:start w:val="1"/>
+      <w:numFmt w:val="decimal"/>
+      <w:lvlText w:val="%7."/>
+      <w:lvlJc w:val="left"/>
+      <w:pPr>
+        <w:ind w:left="5040" w:hanging="360"/>
+      </w:pPr>
+    </w:lvl>
+    <w:lvl w:ilvl="7" w:tplc="040E0019" w:tentative="1">
+      <w:start w:val="1"/>
+      <w:numFmt w:val="lowerLetter"/>
+      <w:lvlText w:val="%8."/>
+      <w:lvlJc w:val="left"/>
+      <w:pPr>
+        <w:ind w:left="5760" w:hanging="360"/>
+      </w:pPr>
+    </w:lvl>
+    <w:lvl w:ilvl="8" w:tplc="040E001B" w:tentative="1">
+      <w:start w:val="1"/>
+      <w:numFmt w:val="lowerRoman"/>
+      <w:lvlText w:val="%9."/>
+      <w:lvlJc w:val="right"/>
+      <w:pPr>
+        <w:ind w:left="6480" w:hanging="180"/>
+      </w:pPr>
+    </w:lvl>
+  </w:abstractNum>
+  <w:abstractNum w:abstractNumId="5" w15:restartNumberingAfterBreak="0">
     <w:nsid w:val="72433356"/>
     <w:multiLevelType w:val="hybridMultilevel"/>
     <w:tmpl w:val="9064D1D4"/>
@@ -1414,19 +3750,28 @@
     </w:lvl>
   </w:abstractNum>
   <w:num w:numId="1">
+    <w:abstractNumId w:val="5"/>
+  </w:num>
+  <w:num w:numId="2">
     <w:abstractNumId w:val="2"/>
   </w:num>
-  <w:num w:numId="2">
+  <w:num w:numId="3">
+    <w:abstractNumId w:val="3"/>
+  </w:num>
+  <w:num w:numId="4">
     <w:abstractNumId w:val="0"/>
   </w:num>
-  <w:num w:numId="3">
+  <w:num w:numId="5">
     <w:abstractNumId w:val="1"/>
+  </w:num>
+  <w:num w:numId="6">
+    <w:abstractNumId w:val="4"/>
   </w:num>
 </w:numbering>
 </file>
 
 <file path=word/styles.xml><?xml version="1.0" encoding="utf-8"?>
-<w:styles xmlns:mc="http://schemas.openxmlformats.org/markup-compatibility/2006" xmlns:r="http://schemas.openxmlformats.org/officeDocument/2006/relationships" xmlns:w="http://schemas.openxmlformats.org/wordprocessingml/2006/main" xmlns:w14="http://schemas.microsoft.com/office/word/2010/wordml" xmlns:w15="http://schemas.microsoft.com/office/word/2012/wordml" xmlns:w16se="http://schemas.microsoft.com/office/word/2015/wordml/symex" mc:Ignorable="w14 w15 w16se">
+<w:styles xmlns:mc="http://schemas.openxmlformats.org/markup-compatibility/2006" xmlns:r="http://schemas.openxmlformats.org/officeDocument/2006/relationships" xmlns:w="http://schemas.openxmlformats.org/wordprocessingml/2006/main" xmlns:w14="http://schemas.microsoft.com/office/word/2010/wordml" xmlns:w15="http://schemas.microsoft.com/office/word/2012/wordml" xmlns:w16cex="http://schemas.microsoft.com/office/word/2018/wordml/cex" xmlns:w16cid="http://schemas.microsoft.com/office/word/2016/wordml/cid" xmlns:w16="http://schemas.microsoft.com/office/word/2018/wordml" xmlns:w16sdtdh="http://schemas.microsoft.com/office/word/2020/wordml/sdtdatahash" xmlns:w16se="http://schemas.microsoft.com/office/word/2015/wordml/symex" mc:Ignorable="w14 w15 w16se w16cid w16 w16cex w16sdtdh">
   <w:docDefaults>
     <w:rPrDefault>
       <w:rPr>
@@ -1442,7 +3787,7 @@
       </w:pPr>
     </w:pPrDefault>
   </w:docDefaults>
-  <w:latentStyles w:defLockedState="0" w:defUIPriority="99" w:defSemiHidden="0" w:defUnhideWhenUsed="0" w:defQFormat="0" w:count="371">
+  <w:latentStyles w:defLockedState="0" w:defUIPriority="99" w:defSemiHidden="0" w:defUnhideWhenUsed="0" w:defQFormat="0" w:count="376">
     <w:lsdException w:name="Normal" w:uiPriority="0" w:qFormat="1"/>
     <w:lsdException w:name="heading 1" w:uiPriority="9" w:qFormat="1"/>
     <w:lsdException w:name="heading 2" w:semiHidden="1" w:uiPriority="9" w:unhideWhenUsed="1" w:qFormat="1"/>
@@ -1548,7 +3893,6 @@
     <w:lsdException w:name="HTML Sample" w:semiHidden="1" w:unhideWhenUsed="1"/>
     <w:lsdException w:name="HTML Typewriter" w:semiHidden="1" w:unhideWhenUsed="1"/>
     <w:lsdException w:name="HTML Variable" w:semiHidden="1" w:unhideWhenUsed="1"/>
-    <w:lsdException w:name="Normal Table" w:semiHidden="1" w:unhideWhenUsed="1"/>
     <w:lsdException w:name="annotation subject" w:semiHidden="1" w:unhideWhenUsed="1"/>
     <w:lsdException w:name="No List" w:semiHidden="1" w:unhideWhenUsed="1"/>
     <w:lsdException w:name="Outline List 1" w:semiHidden="1" w:unhideWhenUsed="1"/>
@@ -1591,11 +3935,8 @@
     <w:lsdException w:name="Table Contemporary" w:semiHidden="1" w:unhideWhenUsed="1"/>
     <w:lsdException w:name="Table Elegant" w:semiHidden="1" w:unhideWhenUsed="1"/>
     <w:lsdException w:name="Table Professional" w:semiHidden="1" w:unhideWhenUsed="1"/>
-    <w:lsdException w:name="Table Subtle 1" w:semiHidden="1" w:unhideWhenUsed="1"/>
     <w:lsdException w:name="Table Subtle 2" w:semiHidden="1" w:unhideWhenUsed="1"/>
     <w:lsdException w:name="Table Web 1" w:semiHidden="1" w:unhideWhenUsed="1"/>
-    <w:lsdException w:name="Table Web 2" w:semiHidden="1" w:unhideWhenUsed="1"/>
-    <w:lsdException w:name="Table Web 3" w:semiHidden="1" w:unhideWhenUsed="1"/>
     <w:lsdException w:name="Balloon Text" w:semiHidden="1" w:unhideWhenUsed="1"/>
     <w:lsdException w:name="Table Grid" w:uiPriority="39"/>
     <w:lsdException w:name="Table Theme" w:semiHidden="1" w:unhideWhenUsed="1"/>
@@ -1814,10 +4155,36 @@
     <w:lsdException w:name="List Table 5 Dark Accent 6" w:uiPriority="50"/>
     <w:lsdException w:name="List Table 6 Colorful Accent 6" w:uiPriority="51"/>
     <w:lsdException w:name="List Table 7 Colorful Accent 6" w:uiPriority="52"/>
+    <w:lsdException w:name="Mention" w:semiHidden="1" w:unhideWhenUsed="1"/>
+    <w:lsdException w:name="Smart Hyperlink" w:semiHidden="1" w:unhideWhenUsed="1"/>
+    <w:lsdException w:name="Hashtag" w:semiHidden="1" w:unhideWhenUsed="1"/>
+    <w:lsdException w:name="Unresolved Mention" w:semiHidden="1" w:unhideWhenUsed="1"/>
+    <w:lsdException w:name="Smart Link" w:semiHidden="1" w:unhideWhenUsed="1"/>
   </w:latentStyles>
   <w:style w:type="paragraph" w:default="1" w:styleId="Norml">
     <w:name w:val="Normal"/>
     <w:qFormat/>
+  </w:style>
+  <w:style w:type="paragraph" w:styleId="Cmsor1">
+    <w:name w:val="heading 1"/>
+    <w:basedOn w:val="Norml"/>
+    <w:next w:val="Norml"/>
+    <w:link w:val="Cmsor1Char"/>
+    <w:uiPriority w:val="9"/>
+    <w:qFormat/>
+    <w:rsid w:val="00874CB0"/>
+    <w:pPr>
+      <w:keepNext/>
+      <w:keepLines/>
+      <w:spacing w:before="240" w:after="0"/>
+      <w:outlineLvl w:val="0"/>
+    </w:pPr>
+    <w:rPr>
+      <w:rFonts w:asciiTheme="majorHAnsi" w:eastAsiaTheme="majorEastAsia" w:hAnsiTheme="majorHAnsi" w:cstheme="majorBidi"/>
+      <w:color w:val="2E74B5" w:themeColor="accent1" w:themeShade="BF"/>
+      <w:sz w:val="32"/>
+      <w:szCs w:val="32"/>
+    </w:rPr>
   </w:style>
   <w:style w:type="character" w:default="1" w:styleId="Bekezdsalapbettpusa">
     <w:name w:val="Default Paragraph Font"/>
@@ -1912,8 +4279,8 @@
       <w:u w:val="single"/>
     </w:rPr>
   </w:style>
-  <w:style w:type="character" w:customStyle="1" w:styleId="UnresolvedMention">
-    <w:name w:val="Unresolved Mention"/>
+  <w:style w:type="character" w:customStyle="1" w:styleId="Feloldatlanmegemlts1">
+    <w:name w:val="Feloldatlan megemlítés1"/>
     <w:basedOn w:val="Bekezdsalapbettpusa"/>
     <w:uiPriority w:val="99"/>
     <w:semiHidden/>
@@ -1935,6 +4302,106 @@
       <w:color w:val="954F72" w:themeColor="followedHyperlink"/>
       <w:u w:val="single"/>
     </w:rPr>
+  </w:style>
+  <w:style w:type="character" w:customStyle="1" w:styleId="Cmsor1Char">
+    <w:name w:val="Címsor 1 Char"/>
+    <w:basedOn w:val="Bekezdsalapbettpusa"/>
+    <w:link w:val="Cmsor1"/>
+    <w:uiPriority w:val="9"/>
+    <w:rsid w:val="00874CB0"/>
+    <w:rPr>
+      <w:rFonts w:asciiTheme="majorHAnsi" w:eastAsiaTheme="majorEastAsia" w:hAnsiTheme="majorHAnsi" w:cstheme="majorBidi"/>
+      <w:color w:val="2E74B5" w:themeColor="accent1" w:themeShade="BF"/>
+      <w:sz w:val="32"/>
+      <w:szCs w:val="32"/>
+    </w:rPr>
+  </w:style>
+  <w:style w:type="paragraph" w:styleId="Tartalomjegyzkcmsora">
+    <w:name w:val="TOC Heading"/>
+    <w:basedOn w:val="Cmsor1"/>
+    <w:next w:val="Norml"/>
+    <w:uiPriority w:val="39"/>
+    <w:unhideWhenUsed/>
+    <w:qFormat/>
+    <w:rsid w:val="00874CB0"/>
+    <w:pPr>
+      <w:outlineLvl w:val="9"/>
+    </w:pPr>
+    <w:rPr>
+      <w:lang w:eastAsia="hu-HU"/>
+    </w:rPr>
+  </w:style>
+  <w:style w:type="paragraph" w:styleId="TJ2">
+    <w:name w:val="toc 2"/>
+    <w:basedOn w:val="Norml"/>
+    <w:next w:val="Norml"/>
+    <w:autoRedefine/>
+    <w:uiPriority w:val="39"/>
+    <w:unhideWhenUsed/>
+    <w:rsid w:val="00874CB0"/>
+    <w:pPr>
+      <w:spacing w:after="100"/>
+      <w:ind w:left="220"/>
+    </w:pPr>
+    <w:rPr>
+      <w:rFonts w:asciiTheme="minorHAnsi" w:eastAsiaTheme="minorEastAsia" w:hAnsiTheme="minorHAnsi" w:cs="Times New Roman"/>
+      <w:sz w:val="22"/>
+      <w:lang w:eastAsia="hu-HU"/>
+    </w:rPr>
+  </w:style>
+  <w:style w:type="paragraph" w:styleId="TJ1">
+    <w:name w:val="toc 1"/>
+    <w:basedOn w:val="Norml"/>
+    <w:next w:val="Norml"/>
+    <w:autoRedefine/>
+    <w:uiPriority w:val="39"/>
+    <w:unhideWhenUsed/>
+    <w:rsid w:val="00874CB0"/>
+    <w:pPr>
+      <w:spacing w:after="100"/>
+    </w:pPr>
+    <w:rPr>
+      <w:rFonts w:asciiTheme="minorHAnsi" w:eastAsiaTheme="minorEastAsia" w:hAnsiTheme="minorHAnsi" w:cs="Times New Roman"/>
+      <w:sz w:val="22"/>
+      <w:lang w:eastAsia="hu-HU"/>
+    </w:rPr>
+  </w:style>
+  <w:style w:type="paragraph" w:styleId="TJ3">
+    <w:name w:val="toc 3"/>
+    <w:basedOn w:val="Norml"/>
+    <w:next w:val="Norml"/>
+    <w:autoRedefine/>
+    <w:uiPriority w:val="39"/>
+    <w:unhideWhenUsed/>
+    <w:rsid w:val="00874CB0"/>
+    <w:pPr>
+      <w:spacing w:after="100"/>
+      <w:ind w:left="440"/>
+    </w:pPr>
+    <w:rPr>
+      <w:rFonts w:asciiTheme="minorHAnsi" w:eastAsiaTheme="minorEastAsia" w:hAnsiTheme="minorHAnsi" w:cs="Times New Roman"/>
+      <w:sz w:val="22"/>
+      <w:lang w:eastAsia="hu-HU"/>
+    </w:rPr>
+  </w:style>
+  <w:style w:type="table" w:styleId="Rcsostblzat">
+    <w:name w:val="Table Grid"/>
+    <w:basedOn w:val="Normltblzat"/>
+    <w:uiPriority w:val="39"/>
+    <w:rsid w:val="004B4964"/>
+    <w:pPr>
+      <w:spacing w:after="0" w:line="240" w:lineRule="auto"/>
+    </w:pPr>
+    <w:tblPr>
+      <w:tblBorders>
+        <w:top w:val="single" w:sz="4" w:space="0" w:color="auto"/>
+        <w:left w:val="single" w:sz="4" w:space="0" w:color="auto"/>
+        <w:bottom w:val="single" w:sz="4" w:space="0" w:color="auto"/>
+        <w:right w:val="single" w:sz="4" w:space="0" w:color="auto"/>
+        <w:insideH w:val="single" w:sz="4" w:space="0" w:color="auto"/>
+        <w:insideV w:val="single" w:sz="4" w:space="0" w:color="auto"/>
+      </w:tblBorders>
+    </w:tblPr>
   </w:style>
 </w:styles>
 </file>
@@ -2198,4 +4665,16 @@
     </a:ext>
   </a:extLst>
 </a:theme>
+</file>
+
+<file path=customXml/item1.xml><?xml version="1.0" encoding="utf-8"?>
+<b:Sources xmlns:b="http://schemas.openxmlformats.org/officeDocument/2006/bibliography" xmlns="http://schemas.openxmlformats.org/officeDocument/2006/bibliography" SelectedStyle="\APASixthEditionOfficeOnline.xsl" StyleName="APA" Version="6"/>
+</file>
+
+<file path=customXml/itemProps1.xml><?xml version="1.0" encoding="utf-8"?>
+<ds:datastoreItem xmlns:ds="http://schemas.openxmlformats.org/officeDocument/2006/customXml" ds:itemID="{7AECF582-E312-4083-A611-D01F6D3D2F66}">
+  <ds:schemaRefs>
+    <ds:schemaRef ds:uri="http://schemas.openxmlformats.org/officeDocument/2006/bibliography"/>
+  </ds:schemaRefs>
+</ds:datastoreItem>
 </file>
--- a/public/Documentation/BGSZC_EötvösLoránd_Arduino_füstérzékelő_dokumentáció_VadászDávid.docx
+++ b/public/Documentation/BGSZC_EötvösLoránd_Arduino_füstérzékelő_dokumentáció_VadászDávid.docx
@@ -920,31 +920,18 @@
     <w:p>
       <w:pPr>
         <w:pStyle w:val="Listaszerbekezds"/>
-        <w:numPr>
-          <w:ilvl w:val="0"/>
-          <w:numId w:val="6"/>
-        </w:numPr>
         <w:tabs>
           <w:tab w:val="left" w:leader="dot" w:pos="6804"/>
         </w:tabs>
         <w:spacing w:line="360" w:lineRule="auto"/>
-        <w:ind w:left="426" w:hanging="426"/>
+        <w:ind w:left="0" w:firstLine="709"/>
         <w:jc w:val="both"/>
-        <w:rPr>
-          <w:b/>
-          <w:bCs/>
-          <w:sz w:val="28"/>
-          <w:szCs w:val="24"/>
-        </w:rPr>
-      </w:pPr>
-      <w:r>
-        <w:rPr>
-          <w:b/>
-          <w:bCs/>
-          <w:sz w:val="28"/>
-          <w:szCs w:val="24"/>
-        </w:rPr>
-        <w:t>Választott téma indoklása</w:t>
+      </w:pPr>
+      <w:r>
+        <w:t>K</w:t>
+      </w:r>
+      <w:r>
+        <w:t>öszönetnyilvánítás</w:t>
       </w:r>
       <w:r>
         <w:rPr>
@@ -967,69 +954,21 @@
         <w:spacing w:line="360" w:lineRule="auto"/>
         <w:ind w:left="426" w:hanging="426"/>
         <w:jc w:val="both"/>
-      </w:pPr>
-      <w:r>
         <w:rPr>
           <w:b/>
           <w:bCs/>
           <w:sz w:val="28"/>
           <w:szCs w:val="24"/>
         </w:rPr>
-        <w:t>Téma kifejtése</w:t>
-      </w:r>
-      <w:r>
-        <w:rPr>
+      </w:pPr>
+      <w:r>
+        <w:rPr>
+          <w:b/>
+          <w:bCs/>
           <w:sz w:val="28"/>
           <w:szCs w:val="24"/>
         </w:rPr>
-        <w:tab/>
-      </w:r>
-    </w:p>
-    <w:p>
-      <w:pPr>
-        <w:pStyle w:val="Listaszerbekezds"/>
-        <w:tabs>
-          <w:tab w:val="left" w:leader="dot" w:pos="6804"/>
-        </w:tabs>
-        <w:spacing w:line="360" w:lineRule="auto"/>
-        <w:ind w:left="0" w:firstLine="709"/>
-        <w:jc w:val="both"/>
-      </w:pPr>
-      <w:r>
-        <w:t xml:space="preserve">2.1 </w:t>
-      </w:r>
-      <w:r>
-        <w:t>M</w:t>
-      </w:r>
-      <w:r>
-        <w:t>űszaki informatikai környezet bemutatása</w:t>
-      </w:r>
-      <w:r>
-        <w:rPr>
-          <w:sz w:val="28"/>
-          <w:szCs w:val="24"/>
-        </w:rPr>
-        <w:tab/>
-      </w:r>
-    </w:p>
-    <w:p>
-      <w:pPr>
-        <w:pStyle w:val="Listaszerbekezds"/>
-        <w:tabs>
-          <w:tab w:val="left" w:leader="dot" w:pos="6804"/>
-        </w:tabs>
-        <w:spacing w:line="360" w:lineRule="auto"/>
-        <w:ind w:left="0" w:firstLine="709"/>
-        <w:jc w:val="both"/>
-      </w:pPr>
-      <w:r>
-        <w:t xml:space="preserve">2.2 </w:t>
-      </w:r>
-      <w:r>
-        <w:t>M</w:t>
-      </w:r>
-      <w:r>
-        <w:t>űszaki informatikai eset feldolgozása</w:t>
+        <w:t>Választott téma indoklása</w:t>
       </w:r>
       <w:r>
         <w:rPr>
@@ -1060,7 +999,7 @@
           <w:sz w:val="28"/>
           <w:szCs w:val="24"/>
         </w:rPr>
-        <w:t>Rendszer bemutatása</w:t>
+        <w:t>Téma kifejtése</w:t>
       </w:r>
       <w:r>
         <w:rPr>
@@ -1081,13 +1020,13 @@
         <w:jc w:val="both"/>
       </w:pPr>
       <w:r>
-        <w:t xml:space="preserve">3.1 </w:t>
-      </w:r>
-      <w:r>
-        <w:t>R</w:t>
-      </w:r>
-      <w:r>
-        <w:t>endszertervrajz</w:t>
+        <w:t xml:space="preserve">2.1 </w:t>
+      </w:r>
+      <w:r>
+        <w:t>Fejlesztői</w:t>
+      </w:r>
+      <w:r>
+        <w:t xml:space="preserve"> környezet bemutatása</w:t>
       </w:r>
       <w:r>
         <w:rPr>
@@ -1108,13 +1047,13 @@
         <w:jc w:val="both"/>
       </w:pPr>
       <w:r>
-        <w:t xml:space="preserve">3.2 </w:t>
-      </w:r>
-      <w:r>
-        <w:t>K</w:t>
-      </w:r>
-      <w:r>
-        <w:t>idolgozás</w:t>
+        <w:t xml:space="preserve">2.2 </w:t>
+      </w:r>
+      <w:r>
+        <w:t>A záródolgozatban f</w:t>
+      </w:r>
+      <w:r>
+        <w:t>elhasznált eszközök</w:t>
       </w:r>
       <w:r>
         <w:rPr>
@@ -1145,7 +1084,7 @@
           <w:sz w:val="28"/>
           <w:szCs w:val="24"/>
         </w:rPr>
-        <w:t>Saját vélemény</w:t>
+        <w:t>Rendszer bemutatása</w:t>
       </w:r>
       <w:r>
         <w:rPr>
@@ -1164,48 +1103,15 @@
         <w:spacing w:line="360" w:lineRule="auto"/>
         <w:ind w:left="0" w:firstLine="709"/>
         <w:jc w:val="both"/>
-        <w:rPr>
-          <w:sz w:val="28"/>
-          <w:szCs w:val="24"/>
-        </w:rPr>
-      </w:pPr>
-      <w:r>
-        <w:t>4.1</w:t>
-      </w:r>
-      <w:r>
-        <w:t>T</w:t>
-      </w:r>
-      <w:r>
-        <w:t>ovábbfejlesztési lehetőségek</w:t>
-      </w:r>
-      <w:r>
-        <w:rPr>
-          <w:sz w:val="28"/>
-          <w:szCs w:val="24"/>
-        </w:rPr>
-        <w:tab/>
-      </w:r>
-    </w:p>
-    <w:p>
-      <w:pPr>
-        <w:tabs>
-          <w:tab w:val="left" w:leader="dot" w:pos="6804"/>
-        </w:tabs>
-        <w:spacing w:line="360" w:lineRule="auto"/>
-        <w:jc w:val="both"/>
-        <w:rPr>
-          <w:sz w:val="28"/>
-          <w:szCs w:val="24"/>
-        </w:rPr>
-      </w:pPr>
-      <w:r>
-        <w:rPr>
-          <w:b/>
-          <w:bCs/>
-          <w:sz w:val="28"/>
-          <w:szCs w:val="24"/>
-        </w:rPr>
-        <w:t>Összefoglalás</w:t>
+      </w:pPr>
+      <w:r>
+        <w:t xml:space="preserve">3.1 </w:t>
+      </w:r>
+      <w:r>
+        <w:t>R</w:t>
+      </w:r>
+      <w:r>
+        <w:t>endszertervrajz</w:t>
       </w:r>
       <w:r>
         <w:rPr>
@@ -1226,7 +1132,44 @@
         <w:jc w:val="both"/>
       </w:pPr>
       <w:r>
-        <w:t>Konklúzió</w:t>
+        <w:t xml:space="preserve">3.2 </w:t>
+      </w:r>
+      <w:r>
+        <w:t>K</w:t>
+      </w:r>
+      <w:r>
+        <w:t>idolgozás</w:t>
+      </w:r>
+      <w:r>
+        <w:rPr>
+          <w:sz w:val="28"/>
+          <w:szCs w:val="24"/>
+        </w:rPr>
+        <w:tab/>
+      </w:r>
+    </w:p>
+    <w:p>
+      <w:pPr>
+        <w:pStyle w:val="Listaszerbekezds"/>
+        <w:numPr>
+          <w:ilvl w:val="0"/>
+          <w:numId w:val="6"/>
+        </w:numPr>
+        <w:tabs>
+          <w:tab w:val="left" w:leader="dot" w:pos="6804"/>
+        </w:tabs>
+        <w:spacing w:line="360" w:lineRule="auto"/>
+        <w:ind w:left="426" w:hanging="426"/>
+        <w:jc w:val="both"/>
+      </w:pPr>
+      <w:r>
+        <w:rPr>
+          <w:b/>
+          <w:bCs/>
+          <w:sz w:val="28"/>
+          <w:szCs w:val="24"/>
+        </w:rPr>
+        <w:t>Saját vélemény</w:t>
       </w:r>
       <w:r>
         <w:rPr>
@@ -1245,9 +1188,19 @@
         <w:spacing w:line="360" w:lineRule="auto"/>
         <w:ind w:left="0" w:firstLine="709"/>
         <w:jc w:val="both"/>
-      </w:pPr>
-      <w:r>
-        <w:t>Eredmények bemutatása</w:t>
+        <w:rPr>
+          <w:sz w:val="28"/>
+          <w:szCs w:val="24"/>
+        </w:rPr>
+      </w:pPr>
+      <w:r>
+        <w:t>4.1</w:t>
+      </w:r>
+      <w:r>
+        <w:t>T</w:t>
+      </w:r>
+      <w:r>
+        <w:t>ovábbfejlesztési lehetőségek</w:t>
       </w:r>
       <w:r>
         <w:rPr>
@@ -1265,8 +1218,6 @@
         <w:spacing w:line="360" w:lineRule="auto"/>
         <w:jc w:val="both"/>
         <w:rPr>
-          <w:b/>
-          <w:bCs/>
           <w:sz w:val="28"/>
           <w:szCs w:val="24"/>
         </w:rPr>
@@ -1278,7 +1229,49 @@
           <w:sz w:val="28"/>
           <w:szCs w:val="24"/>
         </w:rPr>
-        <w:t>Irodalomjegyzék</w:t>
+        <w:t>Összefoglalás</w:t>
+      </w:r>
+      <w:r>
+        <w:rPr>
+          <w:sz w:val="28"/>
+          <w:szCs w:val="24"/>
+        </w:rPr>
+        <w:tab/>
+      </w:r>
+    </w:p>
+    <w:p>
+      <w:pPr>
+        <w:pStyle w:val="Listaszerbekezds"/>
+        <w:tabs>
+          <w:tab w:val="left" w:leader="dot" w:pos="6804"/>
+        </w:tabs>
+        <w:spacing w:line="360" w:lineRule="auto"/>
+        <w:ind w:left="0" w:firstLine="709"/>
+        <w:jc w:val="both"/>
+      </w:pPr>
+      <w:r>
+        <w:t>Konklúzió</w:t>
+      </w:r>
+      <w:r>
+        <w:rPr>
+          <w:sz w:val="28"/>
+          <w:szCs w:val="24"/>
+        </w:rPr>
+        <w:tab/>
+      </w:r>
+    </w:p>
+    <w:p>
+      <w:pPr>
+        <w:pStyle w:val="Listaszerbekezds"/>
+        <w:tabs>
+          <w:tab w:val="left" w:leader="dot" w:pos="6804"/>
+        </w:tabs>
+        <w:spacing w:line="360" w:lineRule="auto"/>
+        <w:ind w:left="0" w:firstLine="709"/>
+        <w:jc w:val="both"/>
+      </w:pPr>
+      <w:r>
+        <w:t>Eredmények bemutatása</w:t>
       </w:r>
       <w:r>
         <w:rPr>
@@ -1309,7 +1302,7 @@
           <w:sz w:val="28"/>
           <w:szCs w:val="24"/>
         </w:rPr>
-        <w:t>Ábrajegyzék</w:t>
+        <w:t>Irodalomjegyzék</w:t>
       </w:r>
       <w:r>
         <w:rPr>
@@ -1340,7 +1333,7 @@
           <w:sz w:val="28"/>
           <w:szCs w:val="24"/>
         </w:rPr>
-        <w:t>A csatolt mellékletek jegyzéke</w:t>
+        <w:t>Ábrajegyzék</w:t>
       </w:r>
       <w:r>
         <w:rPr>
@@ -1371,7 +1364,7 @@
           <w:sz w:val="28"/>
           <w:szCs w:val="24"/>
         </w:rPr>
-        <w:t>Mellékletek</w:t>
+        <w:t>A csatolt mellékletek jegyzéke</w:t>
       </w:r>
       <w:r>
         <w:rPr>
@@ -1383,8 +1376,34 @@
     </w:p>
     <w:p>
       <w:pPr>
+        <w:tabs>
+          <w:tab w:val="left" w:leader="dot" w:pos="6804"/>
+        </w:tabs>
+        <w:spacing w:line="360" w:lineRule="auto"/>
         <w:jc w:val="both"/>
-      </w:pPr>
+        <w:rPr>
+          <w:b/>
+          <w:bCs/>
+          <w:sz w:val="28"/>
+          <w:szCs w:val="24"/>
+        </w:rPr>
+      </w:pPr>
+      <w:r>
+        <w:rPr>
+          <w:b/>
+          <w:bCs/>
+          <w:sz w:val="28"/>
+          <w:szCs w:val="24"/>
+        </w:rPr>
+        <w:t>Mellékletek</w:t>
+      </w:r>
+      <w:r>
+        <w:rPr>
+          <w:sz w:val="28"/>
+          <w:szCs w:val="24"/>
+        </w:rPr>
+        <w:tab/>
+      </w:r>
     </w:p>
     <w:p>
       <w:pPr>
@@ -1500,6 +1519,65 @@
         <w:jc w:val="both"/>
       </w:pPr>
     </w:p>
+    <w:tbl>
+      <w:tblPr>
+        <w:tblStyle w:val="Rcsostblzat"/>
+        <w:tblW w:w="0" w:type="auto"/>
+        <w:tblLook w:val="04A0" w:firstRow="1" w:lastRow="0" w:firstColumn="1" w:lastColumn="0" w:noHBand="0" w:noVBand="1"/>
+      </w:tblPr>
+      <w:tblGrid>
+        <w:gridCol w:w="7075"/>
+      </w:tblGrid>
+      <w:tr>
+        <w:trPr>
+          <w:trHeight w:val="567"/>
+        </w:trPr>
+        <w:tc>
+          <w:tcPr>
+            <w:tcW w:w="7075" w:type="dxa"/>
+            <w:tcBorders>
+              <w:top w:val="single" w:sz="4" w:space="0" w:color="F2F2F2"/>
+              <w:left w:val="single" w:sz="4" w:space="0" w:color="F2F2F2"/>
+              <w:bottom w:val="single" w:sz="4" w:space="0" w:color="F2F2F2"/>
+              <w:right w:val="single" w:sz="4" w:space="0" w:color="F2F2F2"/>
+            </w:tcBorders>
+            <w:shd w:val="clear" w:color="auto" w:fill="F2F2F2"/>
+            <w:vAlign w:val="center"/>
+          </w:tcPr>
+          <w:p>
+            <w:pPr>
+              <w:rPr>
+                <w:b/>
+                <w:bCs/>
+              </w:rPr>
+            </w:pPr>
+            <w:r>
+              <w:rPr>
+                <w:b/>
+                <w:bCs/>
+              </w:rPr>
+              <w:t>Köszönetnyilvánítás</w:t>
+            </w:r>
+          </w:p>
+        </w:tc>
+      </w:tr>
+    </w:tbl>
+    <w:p>
+      <w:pPr>
+        <w:jc w:val="both"/>
+      </w:pPr>
+      <w:r>
+        <w:t>Szeretném megköszönni osztálytársamnak és egyben csapattársamnak Szűcs Erik Dánielnek a záródolgozatban való aktív és kreatív részvételét és segítségét.</w:t>
+      </w:r>
+    </w:p>
+    <w:p>
+      <w:pPr>
+        <w:jc w:val="both"/>
+      </w:pPr>
+      <w:r>
+        <w:t>Külön ki szeretném emelni Molnár József tanárurat mint a záródolgozat konzulensét a projektben való segítségnyújtásért, véleménynyilvánításért és ellenőrzésért, illetve Szénásy Zsolt tanárurat a füstérzékelő modelljéhez való tervezésnél nyújtott segítségért.</w:t>
+      </w:r>
+    </w:p>
     <w:p>
       <w:r>
         <w:br w:type="page"/>
@@ -1619,6 +1697,110 @@
     </w:tbl>
     <w:p/>
     <w:p>
+      <w:pPr>
+        <w:jc w:val="both"/>
+      </w:pPr>
+      <w:r>
+        <w:t>Öt évnyi informatikai tanulmányaim során a programozás, fejlesztés és tervezés az, amiben kiemelkedőnek érzem magam, weboldalak tervezésével, programok kódolásával</w:t>
+      </w:r>
+      <w:r>
+        <w:t>, módosításával</w:t>
+      </w:r>
+      <w:r>
+        <w:t xml:space="preserve"> szeretek foglalkozni, ennek köszönhetően programtervezőnek/fejlesztőnek tervezek továbbtanulni, illetve elhelyezkedni a jövőben.</w:t>
+      </w:r>
+    </w:p>
+    <w:p>
+      <w:pPr>
+        <w:jc w:val="both"/>
+      </w:pPr>
+      <w:r>
+        <w:t xml:space="preserve">A programozás felé való érdeklődésem és szeretetem, illetve a technikum érdekében való cselekvés miatt választottam ezt a témát. </w:t>
+      </w:r>
+      <w:r>
+        <w:t>A projekt több ötlet és tény összevetéséből született, az Arduino mikrokontrollerek és szenzorok, a laravel, php és adatbázisok összekötése, illetve legvégül a technikumban fennálló problémából, az épületen belül való tiltott dohányzás.</w:t>
+      </w:r>
+    </w:p>
+    <w:p>
+      <w:pPr>
+        <w:jc w:val="both"/>
+      </w:pPr>
+      <w:r>
+        <w:t>Az összevetésből megszületett a</w:t>
+      </w:r>
+      <w:r>
+        <w:t xml:space="preserve"> füstérzékelő</w:t>
+      </w:r>
+      <w:r>
+        <w:t xml:space="preserve"> ötlet, ami az elkövetkezendő hónapokban fokozatosan meg lett alkotva és továbbfejlesztve. Egy Arduino WiFi modul, melyre egy hőmérséklet és páratartalommérő, levegőminőségmérő és jelző LED-ek kerültek</w:t>
+      </w:r>
+      <w:r>
+        <w:t>, ezek köré pedig egy modell lett tervezve, majd 3D nyomtatva</w:t>
+      </w:r>
+      <w:r>
+        <w:t>.</w:t>
+      </w:r>
+      <w:r>
+        <w:t xml:space="preserve"> Továbbá e</w:t>
+      </w:r>
+      <w:r>
+        <w:t>gy laravellel kialakított php webszerver, melyen valós időben lehet figyelni a szenzorok által mért adatokat, a mért adatok</w:t>
+      </w:r>
+      <w:r>
+        <w:t xml:space="preserve"> és termek</w:t>
+      </w:r>
+      <w:r>
+        <w:t xml:space="preserve"> adatbázisba vannak feltöltve</w:t>
+      </w:r>
+      <w:r>
+        <w:t>.</w:t>
+      </w:r>
+    </w:p>
+    <w:p>
+      <w:pPr>
+        <w:jc w:val="both"/>
+      </w:pPr>
+      <w:r>
+        <w:t xml:space="preserve">A </w:t>
+      </w:r>
+      <w:r>
+        <w:t>füstérzékelő</w:t>
+      </w:r>
+      <w:r>
+        <w:t xml:space="preserve"> tanári kar által használható webes felület, ahol folyamatosan figyelhető, hogy történik-e valahol dohányzás a technikum épületén belül, melyet a kihelyezett füstérzékelők mérnek és töltenek fel.</w:t>
+      </w:r>
+      <w:r>
+        <w:t xml:space="preserve"> Az </w:t>
+      </w:r>
+      <w:r>
+        <w:t>Arduino</w:t>
+      </w:r>
+      <w:r>
+        <w:t xml:space="preserve"> kódban csak a hálózat nevét és jelszavát kell módosítani attól függően, hogy a technikum melyik </w:t>
+      </w:r>
+      <w:r>
+        <w:t>forgalomirányítóját</w:t>
+      </w:r>
+      <w:r>
+        <w:t xml:space="preserve"> éri el</w:t>
+      </w:r>
+      <w:r>
+        <w:t xml:space="preserve"> a kihelyezendő füstérzékelő</w:t>
+      </w:r>
+      <w:r>
+        <w:t>, maga a csatlakozás dinamikusan történik a hálózatra, lefoglal magának egy szabad IP címet az eszköz.</w:t>
+      </w:r>
+      <w:r>
+        <w:t xml:space="preserve"> Termeket a webes felületen lehet felvenni, módosítani és törölni az igények alapján</w:t>
+      </w:r>
+      <w:r>
+        <w:t>, azaz dinamikusan bővíthető a webes felület</w:t>
+      </w:r>
+      <w:r>
+        <w:t>.</w:t>
+      </w:r>
+    </w:p>
+    <w:p>
       <w:r>
         <w:br w:type="page"/>
       </w:r>
@@ -1736,6 +1918,7 @@
       </w:tr>
     </w:tbl>
     <w:p/>
+    <w:p/>
     <w:tbl>
       <w:tblPr>
         <w:tblStyle w:val="Rcsostblzat"/>
@@ -1773,7 +1956,14 @@
                 <w:b/>
                 <w:bCs/>
               </w:rPr>
-              <w:t>Műszaki informatikai környezet bemutatása</w:t>
+              <w:t>Fejlesztői</w:t>
+            </w:r>
+            <w:r>
+              <w:rPr>
+                <w:b/>
+                <w:bCs/>
+              </w:rPr>
+              <w:t xml:space="preserve"> környezet bemutatása</w:t>
             </w:r>
           </w:p>
         </w:tc>
@@ -1817,7 +2007,7 @@
                 <w:b/>
                 <w:bCs/>
               </w:rPr>
-              <w:t>Műszaki informatikai eset feldolgozása</w:t>
+              <w:t>A záródolgozatban felhasznált eszközök</w:t>
             </w:r>
           </w:p>
         </w:tc>
@@ -1885,7 +2075,6 @@
                 <w:color w:val="FFFFFF" w:themeColor="background1"/>
                 <w:szCs w:val="20"/>
               </w:rPr>
-              <w:lastRenderedPageBreak/>
               <w:t>DOKUMENTÁCIÓ</w:t>
             </w:r>
             <w:r>
@@ -1958,6 +2147,7 @@
       </w:tr>
     </w:tbl>
     <w:p/>
+    <w:p/>
     <w:tbl>
       <w:tblPr>
         <w:tblStyle w:val="Rcsostblzat"/>
@@ -2045,8 +2235,6 @@
         </w:tc>
       </w:tr>
     </w:tbl>
-    <w:p/>
-    <w:p/>
     <w:p/>
     <w:p/>
     <w:p/>
@@ -2180,6 +2368,7 @@
       </w:tr>
     </w:tbl>
     <w:p/>
+    <w:p/>
     <w:tbl>
       <w:tblPr>
         <w:tblStyle w:val="Rcsostblzat"/>
@@ -2352,6 +2541,7 @@
       </w:tr>
     </w:tbl>
     <w:p/>
+    <w:p/>
     <w:tbl>
       <w:tblPr>
         <w:tblStyle w:val="Rcsostblzat"/>
@@ -2439,7 +2629,6 @@
         </w:tc>
       </w:tr>
     </w:tbl>
-    <w:p/>
     <w:p/>
     <w:p/>
     <w:p/>
@@ -2567,10 +2756,237 @@
     </w:tbl>
     <w:p/>
     <w:p>
-      <w:r>
-        <w:br w:type="page"/>
-      </w:r>
-    </w:p>
+      <w:pPr>
+        <w:spacing w:line="360" w:lineRule="auto"/>
+        <w:jc w:val="both"/>
+      </w:pPr>
+      <w:r>
+        <w:t>A záródolgozatomban használt források:</w:t>
+      </w:r>
+    </w:p>
+    <w:p>
+      <w:pPr>
+        <w:pStyle w:val="Listaszerbekezds"/>
+        <w:numPr>
+          <w:ilvl w:val="0"/>
+          <w:numId w:val="8"/>
+        </w:numPr>
+        <w:spacing w:line="360" w:lineRule="auto"/>
+        <w:jc w:val="both"/>
+      </w:pPr>
+      <w:hyperlink r:id="rId9" w:history="1">
+        <w:r>
+          <w:rPr>
+            <w:rStyle w:val="Hiperhivatkozs"/>
+          </w:rPr>
+          <w:t>https://laravel.com/</w:t>
+        </w:r>
+      </w:hyperlink>
+    </w:p>
+    <w:p>
+      <w:pPr>
+        <w:pStyle w:val="Listaszerbekezds"/>
+        <w:numPr>
+          <w:ilvl w:val="0"/>
+          <w:numId w:val="8"/>
+        </w:numPr>
+        <w:spacing w:line="360" w:lineRule="auto"/>
+        <w:jc w:val="both"/>
+      </w:pPr>
+      <w:hyperlink r:id="rId10" w:history="1">
+        <w:r>
+          <w:rPr>
+            <w:rStyle w:val="Hiperhivatkozs"/>
+          </w:rPr>
+          <w:t>https://www.arduino.cc/</w:t>
+        </w:r>
+      </w:hyperlink>
+    </w:p>
+    <w:p>
+      <w:pPr>
+        <w:pStyle w:val="Listaszerbekezds"/>
+        <w:numPr>
+          <w:ilvl w:val="0"/>
+          <w:numId w:val="8"/>
+        </w:numPr>
+        <w:spacing w:line="360" w:lineRule="auto"/>
+        <w:jc w:val="both"/>
+      </w:pPr>
+      <w:hyperlink r:id="rId11" w:history="1">
+        <w:r>
+          <w:rPr>
+            <w:rStyle w:val="Hiperhivatkozs"/>
+          </w:rPr>
+          <w:t>https://www.circuit-diagram.org/</w:t>
+        </w:r>
+      </w:hyperlink>
+    </w:p>
+    <w:p>
+      <w:pPr>
+        <w:pStyle w:val="Listaszerbekezds"/>
+        <w:numPr>
+          <w:ilvl w:val="0"/>
+          <w:numId w:val="8"/>
+        </w:numPr>
+        <w:spacing w:line="360" w:lineRule="auto"/>
+        <w:jc w:val="both"/>
+      </w:pPr>
+      <w:hyperlink r:id="rId12" w:history="1">
+        <w:r>
+          <w:rPr>
+            <w:rStyle w:val="Hiperhivatkozs"/>
+          </w:rPr>
+          <w:t>https://www.apachefriends.org/hu/index.html</w:t>
+        </w:r>
+      </w:hyperlink>
+    </w:p>
+    <w:p>
+      <w:pPr>
+        <w:pStyle w:val="Listaszerbekezds"/>
+        <w:numPr>
+          <w:ilvl w:val="0"/>
+          <w:numId w:val="8"/>
+        </w:numPr>
+        <w:spacing w:line="360" w:lineRule="auto"/>
+        <w:jc w:val="both"/>
+      </w:pPr>
+      <w:hyperlink r:id="rId13" w:history="1">
+        <w:r>
+          <w:rPr>
+            <w:rStyle w:val="Hiperhivatkozs"/>
+          </w:rPr>
+          <w:t>https://www.infojegyzet.hu/webszerkesztes/zarodolgozatmintak/</w:t>
+        </w:r>
+      </w:hyperlink>
+    </w:p>
+    <w:p>
+      <w:pPr>
+        <w:pStyle w:val="Listaszerbekezds"/>
+        <w:numPr>
+          <w:ilvl w:val="0"/>
+          <w:numId w:val="8"/>
+        </w:numPr>
+        <w:spacing w:line="360" w:lineRule="auto"/>
+        <w:jc w:val="both"/>
+      </w:pPr>
+      <w:hyperlink r:id="rId14" w:history="1">
+        <w:r>
+          <w:rPr>
+            <w:rStyle w:val="Hiperhivatkozs"/>
+          </w:rPr>
+          <w:t>https://www.w3schools.com/</w:t>
+        </w:r>
+      </w:hyperlink>
+    </w:p>
+    <w:p>
+      <w:pPr>
+        <w:pStyle w:val="Listaszerbekezds"/>
+        <w:numPr>
+          <w:ilvl w:val="0"/>
+          <w:numId w:val="8"/>
+        </w:numPr>
+        <w:spacing w:line="360" w:lineRule="auto"/>
+        <w:jc w:val="both"/>
+      </w:pPr>
+      <w:hyperlink r:id="rId15" w:history="1">
+        <w:r>
+          <w:rPr>
+            <w:rStyle w:val="Hiperhivatkozs"/>
+          </w:rPr>
+          <w:t>https://getbootstrap.com/</w:t>
+        </w:r>
+      </w:hyperlink>
+    </w:p>
+    <w:p>
+      <w:pPr>
+        <w:pStyle w:val="Listaszerbekezds"/>
+        <w:numPr>
+          <w:ilvl w:val="0"/>
+          <w:numId w:val="8"/>
+        </w:numPr>
+        <w:spacing w:line="360" w:lineRule="auto"/>
+        <w:jc w:val="both"/>
+      </w:pPr>
+      <w:hyperlink r:id="rId16" w:history="1">
+        <w:r>
+          <w:rPr>
+            <w:rStyle w:val="Hiperhivatkozs"/>
+          </w:rPr>
+          <w:t>https://stackoverflow.com/</w:t>
+        </w:r>
+      </w:hyperlink>
+    </w:p>
+    <w:p>
+      <w:pPr>
+        <w:pStyle w:val="Listaszerbekezds"/>
+        <w:numPr>
+          <w:ilvl w:val="0"/>
+          <w:numId w:val="8"/>
+        </w:numPr>
+        <w:spacing w:line="360" w:lineRule="auto"/>
+        <w:jc w:val="both"/>
+      </w:pPr>
+      <w:hyperlink r:id="rId17" w:history="1">
+        <w:r>
+          <w:rPr>
+            <w:rStyle w:val="Hiperhivatkozs"/>
+          </w:rPr>
+          <w:t>https://github.com/</w:t>
+        </w:r>
+      </w:hyperlink>
+    </w:p>
+    <w:p>
+      <w:pPr>
+        <w:pStyle w:val="Listaszerbekezds"/>
+        <w:numPr>
+          <w:ilvl w:val="0"/>
+          <w:numId w:val="8"/>
+        </w:numPr>
+        <w:spacing w:line="360" w:lineRule="auto"/>
+        <w:jc w:val="both"/>
+      </w:pPr>
+      <w:hyperlink r:id="rId18" w:history="1">
+        <w:r>
+          <w:rPr>
+            <w:rStyle w:val="Hiperhivatkozs"/>
+          </w:rPr>
+          <w:t>https://www.solidworks.com/</w:t>
+        </w:r>
+      </w:hyperlink>
+    </w:p>
+    <w:p>
+      <w:pPr>
+        <w:pStyle w:val="Listaszerbekezds"/>
+        <w:numPr>
+          <w:ilvl w:val="0"/>
+          <w:numId w:val="8"/>
+        </w:numPr>
+        <w:spacing w:line="360" w:lineRule="auto"/>
+        <w:jc w:val="both"/>
+      </w:pPr>
+      <w:hyperlink r:id="rId19" w:history="1">
+        <w:r>
+          <w:rPr>
+            <w:rStyle w:val="Hiperhivatkozs"/>
+          </w:rPr>
+          <w:t>https://color.adobe.com/create/image</w:t>
+        </w:r>
+      </w:hyperlink>
+    </w:p>
+    <w:p/>
+    <w:p/>
+    <w:p/>
+    <w:p/>
+    <w:p/>
+    <w:p/>
+    <w:p/>
+    <w:p/>
+    <w:p/>
+    <w:p/>
+    <w:p/>
+    <w:p/>
+    <w:p/>
+    <w:p/>
     <w:tbl>
       <w:tblPr>
         <w:tblStyle w:val="Rcsostblzat"/>
@@ -2676,6 +3092,7 @@
       </w:tr>
     </w:tbl>
     <w:p/>
+    <w:p/>
     <w:p>
       <w:r>
         <w:br w:type="page"/>
@@ -2776,8 +3193,8 @@
                 <w:b/>
                 <w:bCs/>
                 <w:caps/>
-                <w:sz w:val="36"/>
-                <w:szCs w:val="28"/>
+                <w:sz w:val="32"/>
+                <w:szCs w:val="24"/>
               </w:rPr>
               <w:t>A csatolt mellékletek jegyzéke</w:t>
             </w:r>
@@ -2788,26 +3205,6 @@
     <w:p/>
     <w:p>
       <w:pPr>
-        <w:jc w:val="center"/>
-        <w:rPr>
-          <w:b/>
-          <w:bCs/>
-          <w:sz w:val="32"/>
-          <w:szCs w:val="28"/>
-        </w:rPr>
-      </w:pPr>
-      <w:r>
-        <w:rPr>
-          <w:b/>
-          <w:bCs/>
-          <w:sz w:val="32"/>
-          <w:szCs w:val="28"/>
-        </w:rPr>
-        <w:t>A csatolt mellékletek jegyzéke</w:t>
-      </w:r>
-    </w:p>
-    <w:p>
-      <w:pPr>
         <w:pStyle w:val="Listaszerbekezds"/>
         <w:numPr>
           <w:ilvl w:val="0"/>
@@ -2825,7 +3222,7 @@
         <w:br/>
         <w:t xml:space="preserve">Forrás: </w:t>
       </w:r>
-      <w:hyperlink r:id="rId9" w:history="1">
+      <w:hyperlink r:id="rId20" w:history="1">
         <w:r>
           <w:rPr>
             <w:rStyle w:val="Hiperhivatkozs"/>
@@ -2834,6 +3231,8 @@
         </w:r>
       </w:hyperlink>
     </w:p>
+    <w:p/>
+    <w:p/>
     <w:p/>
     <w:p/>
     <w:p/>
@@ -3068,9 +3467,9 @@
     <w:p/>
     <w:p/>
     <w:sectPr>
-      <w:headerReference w:type="default" r:id="rId10"/>
-      <w:footerReference w:type="even" r:id="rId11"/>
-      <w:footerReference w:type="default" r:id="rId12"/>
+      <w:headerReference w:type="default" r:id="rId21"/>
+      <w:footerReference w:type="even" r:id="rId22"/>
+      <w:footerReference w:type="default" r:id="rId23"/>
       <w:pgSz w:w="11906" w:h="16838" w:code="9"/>
       <w:pgMar w:top="1418" w:right="1418" w:bottom="1418" w:left="1418" w:header="709" w:footer="709" w:gutter="1985"/>
       <w:cols w:space="708"/>
@@ -3390,6 +3789,119 @@
     </w:lvl>
   </w:abstractNum>
   <w:abstractNum w:abstractNumId="2" w15:restartNumberingAfterBreak="0">
+    <w:nsid w:val="27EE0094"/>
+    <w:multiLevelType w:val="hybridMultilevel"/>
+    <w:tmpl w:val="CCD4818E"/>
+    <w:lvl w:ilvl="0" w:tplc="040E0005">
+      <w:start w:val="1"/>
+      <w:numFmt w:val="bullet"/>
+      <w:lvlText w:val=""/>
+      <w:lvlJc w:val="left"/>
+      <w:pPr>
+        <w:ind w:left="720" w:hanging="360"/>
+      </w:pPr>
+      <w:rPr>
+        <w:rFonts w:ascii="Wingdings" w:hAnsi="Wingdings" w:hint="default"/>
+      </w:rPr>
+    </w:lvl>
+    <w:lvl w:ilvl="1" w:tplc="040E0003" w:tentative="1">
+      <w:start w:val="1"/>
+      <w:numFmt w:val="bullet"/>
+      <w:lvlText w:val="o"/>
+      <w:lvlJc w:val="left"/>
+      <w:pPr>
+        <w:ind w:left="1440" w:hanging="360"/>
+      </w:pPr>
+      <w:rPr>
+        <w:rFonts w:ascii="Courier New" w:hAnsi="Courier New" w:cs="Courier New" w:hint="default"/>
+      </w:rPr>
+    </w:lvl>
+    <w:lvl w:ilvl="2" w:tplc="040E0005" w:tentative="1">
+      <w:start w:val="1"/>
+      <w:numFmt w:val="bullet"/>
+      <w:lvlText w:val=""/>
+      <w:lvlJc w:val="left"/>
+      <w:pPr>
+        <w:ind w:left="2160" w:hanging="360"/>
+      </w:pPr>
+      <w:rPr>
+        <w:rFonts w:ascii="Wingdings" w:hAnsi="Wingdings" w:hint="default"/>
+      </w:rPr>
+    </w:lvl>
+    <w:lvl w:ilvl="3" w:tplc="040E0001" w:tentative="1">
+      <w:start w:val="1"/>
+      <w:numFmt w:val="bullet"/>
+      <w:lvlText w:val=""/>
+      <w:lvlJc w:val="left"/>
+      <w:pPr>
+        <w:ind w:left="2880" w:hanging="360"/>
+      </w:pPr>
+      <w:rPr>
+        <w:rFonts w:ascii="Symbol" w:hAnsi="Symbol" w:hint="default"/>
+      </w:rPr>
+    </w:lvl>
+    <w:lvl w:ilvl="4" w:tplc="040E0003" w:tentative="1">
+      <w:start w:val="1"/>
+      <w:numFmt w:val="bullet"/>
+      <w:lvlText w:val="o"/>
+      <w:lvlJc w:val="left"/>
+      <w:pPr>
+        <w:ind w:left="3600" w:hanging="360"/>
+      </w:pPr>
+      <w:rPr>
+        <w:rFonts w:ascii="Courier New" w:hAnsi="Courier New" w:cs="Courier New" w:hint="default"/>
+      </w:rPr>
+    </w:lvl>
+    <w:lvl w:ilvl="5" w:tplc="040E0005" w:tentative="1">
+      <w:start w:val="1"/>
+      <w:numFmt w:val="bullet"/>
+      <w:lvlText w:val=""/>
+      <w:lvlJc w:val="left"/>
+      <w:pPr>
+        <w:ind w:left="4320" w:hanging="360"/>
+      </w:pPr>
+      <w:rPr>
+        <w:rFonts w:ascii="Wingdings" w:hAnsi="Wingdings" w:hint="default"/>
+      </w:rPr>
+    </w:lvl>
+    <w:lvl w:ilvl="6" w:tplc="040E0001" w:tentative="1">
+      <w:start w:val="1"/>
+      <w:numFmt w:val="bullet"/>
+      <w:lvlText w:val=""/>
+      <w:lvlJc w:val="left"/>
+      <w:pPr>
+        <w:ind w:left="5040" w:hanging="360"/>
+      </w:pPr>
+      <w:rPr>
+        <w:rFonts w:ascii="Symbol" w:hAnsi="Symbol" w:hint="default"/>
+      </w:rPr>
+    </w:lvl>
+    <w:lvl w:ilvl="7" w:tplc="040E0003" w:tentative="1">
+      <w:start w:val="1"/>
+      <w:numFmt w:val="bullet"/>
+      <w:lvlText w:val="o"/>
+      <w:lvlJc w:val="left"/>
+      <w:pPr>
+        <w:ind w:left="5760" w:hanging="360"/>
+      </w:pPr>
+      <w:rPr>
+        <w:rFonts w:ascii="Courier New" w:hAnsi="Courier New" w:cs="Courier New" w:hint="default"/>
+      </w:rPr>
+    </w:lvl>
+    <w:lvl w:ilvl="8" w:tplc="040E0005" w:tentative="1">
+      <w:start w:val="1"/>
+      <w:numFmt w:val="bullet"/>
+      <w:lvlText w:val=""/>
+      <w:lvlJc w:val="left"/>
+      <w:pPr>
+        <w:ind w:left="6480" w:hanging="360"/>
+      </w:pPr>
+      <w:rPr>
+        <w:rFonts w:ascii="Wingdings" w:hAnsi="Wingdings" w:hint="default"/>
+      </w:rPr>
+    </w:lvl>
+  </w:abstractNum>
+  <w:abstractNum w:abstractNumId="3" w15:restartNumberingAfterBreak="0">
     <w:nsid w:val="35291319"/>
     <w:multiLevelType w:val="hybridMultilevel"/>
     <w:tmpl w:val="7D164916"/>
@@ -3478,7 +3990,120 @@
       </w:pPr>
     </w:lvl>
   </w:abstractNum>
-  <w:abstractNum w:abstractNumId="3" w15:restartNumberingAfterBreak="0">
+  <w:abstractNum w:abstractNumId="4" w15:restartNumberingAfterBreak="0">
+    <w:nsid w:val="3CA36D4C"/>
+    <w:multiLevelType w:val="hybridMultilevel"/>
+    <w:tmpl w:val="9200A6E4"/>
+    <w:lvl w:ilvl="0" w:tplc="040E0001">
+      <w:start w:val="1"/>
+      <w:numFmt w:val="bullet"/>
+      <w:lvlText w:val=""/>
+      <w:lvlJc w:val="left"/>
+      <w:pPr>
+        <w:ind w:left="720" w:hanging="360"/>
+      </w:pPr>
+      <w:rPr>
+        <w:rFonts w:ascii="Symbol" w:hAnsi="Symbol" w:hint="default"/>
+      </w:rPr>
+    </w:lvl>
+    <w:lvl w:ilvl="1" w:tplc="040E0003" w:tentative="1">
+      <w:start w:val="1"/>
+      <w:numFmt w:val="bullet"/>
+      <w:lvlText w:val="o"/>
+      <w:lvlJc w:val="left"/>
+      <w:pPr>
+        <w:ind w:left="1440" w:hanging="360"/>
+      </w:pPr>
+      <w:rPr>
+        <w:rFonts w:ascii="Courier New" w:hAnsi="Courier New" w:cs="Courier New" w:hint="default"/>
+      </w:rPr>
+    </w:lvl>
+    <w:lvl w:ilvl="2" w:tplc="040E0005" w:tentative="1">
+      <w:start w:val="1"/>
+      <w:numFmt w:val="bullet"/>
+      <w:lvlText w:val=""/>
+      <w:lvlJc w:val="left"/>
+      <w:pPr>
+        <w:ind w:left="2160" w:hanging="360"/>
+      </w:pPr>
+      <w:rPr>
+        <w:rFonts w:ascii="Wingdings" w:hAnsi="Wingdings" w:hint="default"/>
+      </w:rPr>
+    </w:lvl>
+    <w:lvl w:ilvl="3" w:tplc="040E0001" w:tentative="1">
+      <w:start w:val="1"/>
+      <w:numFmt w:val="bullet"/>
+      <w:lvlText w:val=""/>
+      <w:lvlJc w:val="left"/>
+      <w:pPr>
+        <w:ind w:left="2880" w:hanging="360"/>
+      </w:pPr>
+      <w:rPr>
+        <w:rFonts w:ascii="Symbol" w:hAnsi="Symbol" w:hint="default"/>
+      </w:rPr>
+    </w:lvl>
+    <w:lvl w:ilvl="4" w:tplc="040E0003" w:tentative="1">
+      <w:start w:val="1"/>
+      <w:numFmt w:val="bullet"/>
+      <w:lvlText w:val="o"/>
+      <w:lvlJc w:val="left"/>
+      <w:pPr>
+        <w:ind w:left="3600" w:hanging="360"/>
+      </w:pPr>
+      <w:rPr>
+        <w:rFonts w:ascii="Courier New" w:hAnsi="Courier New" w:cs="Courier New" w:hint="default"/>
+      </w:rPr>
+    </w:lvl>
+    <w:lvl w:ilvl="5" w:tplc="040E0005" w:tentative="1">
+      <w:start w:val="1"/>
+      <w:numFmt w:val="bullet"/>
+      <w:lvlText w:val=""/>
+      <w:lvlJc w:val="left"/>
+      <w:pPr>
+        <w:ind w:left="4320" w:hanging="360"/>
+      </w:pPr>
+      <w:rPr>
+        <w:rFonts w:ascii="Wingdings" w:hAnsi="Wingdings" w:hint="default"/>
+      </w:rPr>
+    </w:lvl>
+    <w:lvl w:ilvl="6" w:tplc="040E0001" w:tentative="1">
+      <w:start w:val="1"/>
+      <w:numFmt w:val="bullet"/>
+      <w:lvlText w:val=""/>
+      <w:lvlJc w:val="left"/>
+      <w:pPr>
+        <w:ind w:left="5040" w:hanging="360"/>
+      </w:pPr>
+      <w:rPr>
+        <w:rFonts w:ascii="Symbol" w:hAnsi="Symbol" w:hint="default"/>
+      </w:rPr>
+    </w:lvl>
+    <w:lvl w:ilvl="7" w:tplc="040E0003" w:tentative="1">
+      <w:start w:val="1"/>
+      <w:numFmt w:val="bullet"/>
+      <w:lvlText w:val="o"/>
+      <w:lvlJc w:val="left"/>
+      <w:pPr>
+        <w:ind w:left="5760" w:hanging="360"/>
+      </w:pPr>
+      <w:rPr>
+        <w:rFonts w:ascii="Courier New" w:hAnsi="Courier New" w:cs="Courier New" w:hint="default"/>
+      </w:rPr>
+    </w:lvl>
+    <w:lvl w:ilvl="8" w:tplc="040E0005" w:tentative="1">
+      <w:start w:val="1"/>
+      <w:numFmt w:val="bullet"/>
+      <w:lvlText w:val=""/>
+      <w:lvlJc w:val="left"/>
+      <w:pPr>
+        <w:ind w:left="6480" w:hanging="360"/>
+      </w:pPr>
+      <w:rPr>
+        <w:rFonts w:ascii="Wingdings" w:hAnsi="Wingdings" w:hint="default"/>
+      </w:rPr>
+    </w:lvl>
+  </w:abstractNum>
+  <w:abstractNum w:abstractNumId="5" w15:restartNumberingAfterBreak="0">
     <w:nsid w:val="6E9C18A6"/>
     <w:multiLevelType w:val="hybridMultilevel"/>
     <w:tmpl w:val="C0F291F4"/>
@@ -3567,7 +4192,7 @@
       </w:pPr>
     </w:lvl>
   </w:abstractNum>
-  <w:abstractNum w:abstractNumId="4" w15:restartNumberingAfterBreak="0">
+  <w:abstractNum w:abstractNumId="6" w15:restartNumberingAfterBreak="0">
     <w:nsid w:val="705948B5"/>
     <w:multiLevelType w:val="hybridMultilevel"/>
     <w:tmpl w:val="6E3460E8"/>
@@ -3660,7 +4285,7 @@
       </w:pPr>
     </w:lvl>
   </w:abstractNum>
-  <w:abstractNum w:abstractNumId="5" w15:restartNumberingAfterBreak="0">
+  <w:abstractNum w:abstractNumId="7" w15:restartNumberingAfterBreak="0">
     <w:nsid w:val="72433356"/>
     <w:multiLevelType w:val="hybridMultilevel"/>
     <w:tmpl w:val="9064D1D4"/>
@@ -3750,13 +4375,13 @@
     </w:lvl>
   </w:abstractNum>
   <w:num w:numId="1">
-    <w:abstractNumId w:val="5"/>
+    <w:abstractNumId w:val="7"/>
   </w:num>
   <w:num w:numId="2">
-    <w:abstractNumId w:val="2"/>
+    <w:abstractNumId w:val="3"/>
   </w:num>
   <w:num w:numId="3">
-    <w:abstractNumId w:val="3"/>
+    <w:abstractNumId w:val="5"/>
   </w:num>
   <w:num w:numId="4">
     <w:abstractNumId w:val="0"/>
@@ -3765,7 +4390,13 @@
     <w:abstractNumId w:val="1"/>
   </w:num>
   <w:num w:numId="6">
+    <w:abstractNumId w:val="6"/>
+  </w:num>
+  <w:num w:numId="7">
     <w:abstractNumId w:val="4"/>
+  </w:num>
+  <w:num w:numId="8">
+    <w:abstractNumId w:val="2"/>
   </w:num>
 </w:numbering>
 </file>
@@ -3893,6 +4524,7 @@
     <w:lsdException w:name="HTML Sample" w:semiHidden="1" w:unhideWhenUsed="1"/>
     <w:lsdException w:name="HTML Typewriter" w:semiHidden="1" w:unhideWhenUsed="1"/>
     <w:lsdException w:name="HTML Variable" w:semiHidden="1" w:unhideWhenUsed="1"/>
+    <w:lsdException w:name="Normal Table" w:semiHidden="1" w:unhideWhenUsed="1"/>
     <w:lsdException w:name="annotation subject" w:semiHidden="1" w:unhideWhenUsed="1"/>
     <w:lsdException w:name="No List" w:semiHidden="1" w:unhideWhenUsed="1"/>
     <w:lsdException w:name="Outline List 1" w:semiHidden="1" w:unhideWhenUsed="1"/>
@@ -3935,8 +4567,11 @@
     <w:lsdException w:name="Table Contemporary" w:semiHidden="1" w:unhideWhenUsed="1"/>
     <w:lsdException w:name="Table Elegant" w:semiHidden="1" w:unhideWhenUsed="1"/>
     <w:lsdException w:name="Table Professional" w:semiHidden="1" w:unhideWhenUsed="1"/>
+    <w:lsdException w:name="Table Subtle 1" w:semiHidden="1" w:unhideWhenUsed="1"/>
     <w:lsdException w:name="Table Subtle 2" w:semiHidden="1" w:unhideWhenUsed="1"/>
     <w:lsdException w:name="Table Web 1" w:semiHidden="1" w:unhideWhenUsed="1"/>
+    <w:lsdException w:name="Table Web 2" w:semiHidden="1" w:unhideWhenUsed="1"/>
+    <w:lsdException w:name="Table Web 3" w:semiHidden="1" w:unhideWhenUsed="1"/>
     <w:lsdException w:name="Balloon Text" w:semiHidden="1" w:unhideWhenUsed="1"/>
     <w:lsdException w:name="Table Grid" w:uiPriority="39"/>
     <w:lsdException w:name="Table Theme" w:semiHidden="1" w:unhideWhenUsed="1"/>
@@ -4403,6 +5038,18 @@
       </w:tblBorders>
     </w:tblPr>
   </w:style>
+  <w:style w:type="character" w:styleId="Feloldatlanmegemlts">
+    <w:name w:val="Unresolved Mention"/>
+    <w:basedOn w:val="Bekezdsalapbettpusa"/>
+    <w:uiPriority w:val="99"/>
+    <w:semiHidden/>
+    <w:unhideWhenUsed/>
+    <w:rsid w:val="007E7CDD"/>
+    <w:rPr>
+      <w:color w:val="605E5C"/>
+      <w:shd w:val="clear" w:color="auto" w:fill="E1DFDD"/>
+    </w:rPr>
+  </w:style>
 </w:styles>
 </file>
 

--- a/public/Documentation/BGSZC_EötvösLoránd_Arduino_füstérzékelő_dokumentáció_VadászDávid.docx
+++ b/public/Documentation/BGSZC_EötvösLoránd_Arduino_füstérzékelő_dokumentáció_VadászDávid.docx
@@ -1,6 +1,6 @@
 
 <file path=word/document.xml><?xml version="1.0" encoding="utf-8"?>
-<w:document xmlns:wpc="http://schemas.microsoft.com/office/word/2010/wordprocessingCanvas" xmlns:cx="http://schemas.microsoft.com/office/drawing/2014/chartex" xmlns:cx1="http://schemas.microsoft.com/office/drawing/2015/9/8/chartex" xmlns:cx2="http://schemas.microsoft.com/office/drawing/2015/10/21/chartex" xmlns:cx3="http://schemas.microsoft.com/office/drawing/2016/5/9/chartex" xmlns:cx4="http://schemas.microsoft.com/office/drawing/2016/5/10/chartex" xmlns:cx5="http://schemas.microsoft.com/office/drawing/2016/5/11/chartex" xmlns:cx6="http://schemas.microsoft.com/office/drawing/2016/5/12/chartex" xmlns:cx7="http://schemas.microsoft.com/office/drawing/2016/5/13/chartex" xmlns:cx8="http://schemas.microsoft.com/office/drawing/2016/5/14/chartex" xmlns:mc="http://schemas.openxmlformats.org/markup-compatibility/2006" xmlns:aink="http://schemas.microsoft.com/office/drawing/2016/ink" xmlns:am3d="http://schemas.microsoft.com/office/drawing/2017/model3d" xmlns:o="urn:schemas-microsoft-com:office:office" xmlns:r="http://schemas.openxmlformats.org/officeDocument/2006/relationships" xmlns:m="http://schemas.openxmlformats.org/officeDocument/2006/math" xmlns:v="urn:schemas-microsoft-com:vml" xmlns:wp14="http://schemas.microsoft.com/office/word/2010/wordprocessingDrawing" xmlns:wp="http://schemas.openxmlformats.org/drawingml/2006/wordprocessingDrawing" xmlns:w10="urn:schemas-microsoft-com:office:word" xmlns:w="http://schemas.openxmlformats.org/wordprocessingml/2006/main" xmlns:w14="http://schemas.microsoft.com/office/word/2010/wordml" xmlns:w15="http://schemas.microsoft.com/office/word/2012/wordml" xmlns:w16cex="http://schemas.microsoft.com/office/word/2018/wordml/cex" xmlns:w16cid="http://schemas.microsoft.com/office/word/2016/wordml/cid" xmlns:w16="http://schemas.microsoft.com/office/word/2018/wordml" xmlns:w16sdtdh="http://schemas.microsoft.com/office/word/2020/wordml/sdtdatahash" xmlns:w16se="http://schemas.microsoft.com/office/word/2015/wordml/symex" xmlns:wpg="http://schemas.microsoft.com/office/word/2010/wordprocessingGroup" xmlns:wpi="http://schemas.microsoft.com/office/word/2010/wordprocessingInk" xmlns:wne="http://schemas.microsoft.com/office/word/2006/wordml" xmlns:wps="http://schemas.microsoft.com/office/word/2010/wordprocessingShape" mc:Ignorable="w14 w15 w16se w16cid w16 w16cex w16sdtdh wp14">
+<w:document xmlns:wpc="http://schemas.microsoft.com/office/word/2010/wordprocessingCanvas" xmlns:cx="http://schemas.microsoft.com/office/drawing/2014/chartex" xmlns:mc="http://schemas.openxmlformats.org/markup-compatibility/2006" xmlns:o="urn:schemas-microsoft-com:office:office" xmlns:r="http://schemas.openxmlformats.org/officeDocument/2006/relationships" xmlns:m="http://schemas.openxmlformats.org/officeDocument/2006/math" xmlns:v="urn:schemas-microsoft-com:vml" xmlns:wp14="http://schemas.microsoft.com/office/word/2010/wordprocessingDrawing" xmlns:wp="http://schemas.openxmlformats.org/drawingml/2006/wordprocessingDrawing" xmlns:w10="urn:schemas-microsoft-com:office:word" xmlns:w="http://schemas.openxmlformats.org/wordprocessingml/2006/main" xmlns:w14="http://schemas.microsoft.com/office/word/2010/wordml" xmlns:w15="http://schemas.microsoft.com/office/word/2012/wordml" xmlns:w16se="http://schemas.microsoft.com/office/word/2015/wordml/symex" xmlns:wpg="http://schemas.microsoft.com/office/word/2010/wordprocessingGroup" xmlns:wpi="http://schemas.microsoft.com/office/word/2010/wordprocessingInk" xmlns:wne="http://schemas.microsoft.com/office/word/2006/wordml" xmlns:wps="http://schemas.microsoft.com/office/word/2010/wordprocessingShape" mc:Ignorable="w14 w15 w16se wp14">
   <w:body>
     <w:p>
       <w:r>
@@ -601,28 +601,58 @@
     </w:p>
     <w:p/>
     <w:p>
+      <w:pPr>
+        <w:jc w:val="both"/>
+      </w:pPr>
       <w:r>
         <w:t>Alulírott …………………………… műszaki informatikus tanuló kijelentem, hogy ezt a záró dolgozatot meg nem engedett segítség nélkül, saját magam készítettem csak a megadott forrásokat (szakirodalom, eszközök stb.) használtam fel. Minden olyan részt, melyet szó szerint vagy azonos értelemben, de átfogalmazva más forrásból átvettem, egyértelműen, a forrás megadásával megjelöltem.</w:t>
       </w:r>
     </w:p>
-    <w:p/>
-    <w:p>
+    <w:p>
+      <w:pPr>
+        <w:jc w:val="both"/>
+      </w:pPr>
+    </w:p>
+    <w:p>
+      <w:pPr>
+        <w:jc w:val="both"/>
+      </w:pPr>
       <w:r>
         <w:t>Hozzájárulok, hogy a jelen munkám alapadatait (szerző (k), cím, magyar nyelvű tartalmi kivonat, készítés éve, konzulens (ek) neve) a BGéSZC Eötvös Loránd Technikum nyilvános hozzáférésű elektronikus formában, a munka teljes szövegét pedig az iskola belső hálózatán keresztül (vagy hitelesített felhasználó számára) közzétegye. Kijelentem, hogy a benyújtott munka és annak elektronikus verziója megegyezik.</w:t>
       </w:r>
     </w:p>
-    <w:p/>
-    <w:p/>
-    <w:p>
+    <w:p>
+      <w:pPr>
+        <w:jc w:val="both"/>
+      </w:pPr>
+    </w:p>
+    <w:p>
+      <w:pPr>
+        <w:jc w:val="both"/>
+      </w:pPr>
+    </w:p>
+    <w:p>
+      <w:pPr>
+        <w:jc w:val="both"/>
+      </w:pPr>
       <w:r>
         <w:t>Kelt: Budapest, 2024 április 17.</w:t>
       </w:r>
     </w:p>
-    <w:p/>
-    <w:p/>
+    <w:p>
+      <w:pPr>
+        <w:jc w:val="both"/>
+      </w:pPr>
+    </w:p>
+    <w:p>
+      <w:pPr>
+        <w:jc w:val="both"/>
+      </w:pPr>
+    </w:p>
     <w:p>
       <w:pPr>
         <w:ind w:left="142" w:firstLine="3969"/>
+        <w:jc w:val="both"/>
       </w:pPr>
       <w:r>
         <w:t>……………………………..</w:t>
@@ -631,6 +661,7 @@
     <w:p>
       <w:pPr>
         <w:ind w:firstLine="5103"/>
+        <w:jc w:val="both"/>
       </w:pPr>
       <w:r>
         <w:t>[Név]</w:t>
@@ -926,12 +957,12 @@
         <w:spacing w:line="360" w:lineRule="auto"/>
         <w:ind w:left="0" w:firstLine="709"/>
         <w:jc w:val="both"/>
-      </w:pPr>
-      <w:r>
-        <w:t>K</w:t>
-      </w:r>
-      <w:r>
-        <w:t>öszönetnyilvánítás</w:t>
+        <w:rPr>
+          <w:sz w:val="28"/>
+        </w:rPr>
+      </w:pPr>
+      <w:r>
+        <w:t>Köszönetnyilvánítás</w:t>
       </w:r>
       <w:r>
         <w:rPr>
@@ -977,6 +1008,14 @@
         </w:rPr>
         <w:tab/>
       </w:r>
+      <w:r>
+        <w:rPr>
+          <w:b/>
+          <w:sz w:val="28"/>
+          <w:szCs w:val="24"/>
+        </w:rPr>
+        <w:t>8</w:t>
+      </w:r>
     </w:p>
     <w:p>
       <w:pPr>
@@ -1008,6 +1047,14 @@
         </w:rPr>
         <w:tab/>
       </w:r>
+      <w:r>
+        <w:rPr>
+          <w:b/>
+          <w:sz w:val="28"/>
+          <w:szCs w:val="24"/>
+        </w:rPr>
+        <w:t>10</w:t>
+      </w:r>
     </w:p>
     <w:p>
       <w:pPr>
@@ -1018,10 +1065,10 @@
         <w:spacing w:line="360" w:lineRule="auto"/>
         <w:ind w:left="0" w:firstLine="709"/>
         <w:jc w:val="both"/>
-      </w:pPr>
-      <w:r>
-        <w:t xml:space="preserve">2.1 </w:t>
-      </w:r>
+        <w:rPr>
+          <w:sz w:val="28"/>
+        </w:rPr>
+      </w:pPr>
       <w:r>
         <w:t>Fejlesztői</w:t>
       </w:r>
@@ -1045,10 +1092,10 @@
         <w:spacing w:line="360" w:lineRule="auto"/>
         <w:ind w:left="0" w:firstLine="709"/>
         <w:jc w:val="both"/>
-      </w:pPr>
-      <w:r>
-        <w:t xml:space="preserve">2.2 </w:t>
-      </w:r>
+        <w:rPr>
+          <w:sz w:val="28"/>
+        </w:rPr>
+      </w:pPr>
       <w:r>
         <w:t>A záródolgozatban f</w:t>
       </w:r>
@@ -1076,6 +1123,9 @@
         <w:spacing w:line="360" w:lineRule="auto"/>
         <w:ind w:left="426" w:hanging="426"/>
         <w:jc w:val="both"/>
+        <w:rPr>
+          <w:sz w:val="28"/>
+        </w:rPr>
       </w:pPr>
       <w:r>
         <w:rPr>
@@ -1103,10 +1153,10 @@
         <w:spacing w:line="360" w:lineRule="auto"/>
         <w:ind w:left="0" w:firstLine="709"/>
         <w:jc w:val="both"/>
-      </w:pPr>
-      <w:r>
-        <w:t xml:space="preserve">3.1 </w:t>
-      </w:r>
+        <w:rPr>
+          <w:sz w:val="28"/>
+        </w:rPr>
+      </w:pPr>
       <w:r>
         <w:t>R</w:t>
       </w:r>
@@ -1130,15 +1180,12 @@
         <w:spacing w:line="360" w:lineRule="auto"/>
         <w:ind w:left="0" w:firstLine="709"/>
         <w:jc w:val="both"/>
-      </w:pPr>
-      <w:r>
-        <w:t xml:space="preserve">3.2 </w:t>
-      </w:r>
-      <w:r>
-        <w:t>K</w:t>
-      </w:r>
-      <w:r>
-        <w:t>idolgozás</w:t>
+        <w:rPr>
+          <w:sz w:val="28"/>
+        </w:rPr>
+      </w:pPr>
+      <w:r>
+        <w:t>A program felépítése</w:t>
       </w:r>
       <w:r>
         <w:rPr>
@@ -1161,6 +1208,9 @@
         <w:spacing w:line="360" w:lineRule="auto"/>
         <w:ind w:left="426" w:hanging="426"/>
         <w:jc w:val="both"/>
+        <w:rPr>
+          <w:sz w:val="28"/>
+        </w:rPr>
       </w:pPr>
       <w:r>
         <w:rPr>
@@ -1194,9 +1244,6 @@
         </w:rPr>
       </w:pPr>
       <w:r>
-        <w:t>4.1</w:t>
-      </w:r>
-      <w:r>
         <w:t>T</w:t>
       </w:r>
       <w:r>
@@ -1248,6 +1295,9 @@
         <w:spacing w:line="360" w:lineRule="auto"/>
         <w:ind w:left="0" w:firstLine="709"/>
         <w:jc w:val="both"/>
+        <w:rPr>
+          <w:sz w:val="28"/>
+        </w:rPr>
       </w:pPr>
       <w:r>
         <w:t>Konklúzió</w:t>
@@ -1269,6 +1319,9 @@
         <w:spacing w:line="360" w:lineRule="auto"/>
         <w:ind w:left="0" w:firstLine="709"/>
         <w:jc w:val="both"/>
+        <w:rPr>
+          <w:sz w:val="28"/>
+        </w:rPr>
       </w:pPr>
       <w:r>
         <w:t>Eredmények bemutatása</w:t>
@@ -1519,6 +1572,27 @@
         <w:jc w:val="both"/>
       </w:pPr>
     </w:p>
+    <w:p>
+      <w:pPr>
+        <w:spacing w:line="360" w:lineRule="auto"/>
+        <w:jc w:val="both"/>
+      </w:pPr>
+      <w:r>
+        <w:t xml:space="preserve">A dolgok internetje (IoT) olyan elektronikai eszközöket vagy intelligens eszközöket jelent, melyek képesek felismerni lényegi információt és ezt továbbítani internetes hálózaton, hogy további eszközökkel kommunikáljanak vagy feldolgozhassák ezeket az adatokat adott célokra. </w:t>
+      </w:r>
+      <w:r>
+        <w:t>Ezek az okos eszközök beépített szenzorok vagy érzékelők segítségével képesek adatokat gyűjteni.</w:t>
+      </w:r>
+      <w:r>
+        <w:t xml:space="preserve"> </w:t>
+      </w:r>
+      <w:r>
+        <w:t>Az IoT a modern világban folyamatosan terjedő technológia, mellyel újabb és újabb módszereket hozunk létre életünk megkönnyítésére, és az online tér</w:t>
+      </w:r>
+      <w:r>
+        <w:t xml:space="preserve"> terjesztésére. Ilyen eszközök közé tartozik például az okosóra, okosriasztó, okosfüggöny, okosfűtésvezérlés, a záródolgozat témája, az okos füstérzékelő, és még sok más eszköz.</w:t>
+      </w:r>
+    </w:p>
     <w:tbl>
       <w:tblPr>
         <w:tblStyle w:val="Rcsostblzat"/>
@@ -1546,6 +1620,8 @@
           </w:tcPr>
           <w:p>
             <w:pPr>
+              <w:spacing w:line="360" w:lineRule="auto"/>
+              <w:jc w:val="both"/>
               <w:rPr>
                 <w:b/>
                 <w:bCs/>
@@ -1564,14 +1640,22 @@
     </w:tbl>
     <w:p>
       <w:pPr>
-        <w:jc w:val="both"/>
-      </w:pPr>
-      <w:r>
-        <w:t>Szeretném megköszönni osztálytársamnak és egyben csapattársamnak Szűcs Erik Dánielnek a záródolgozatban való aktív és kreatív részvételét és segítségét.</w:t>
-      </w:r>
-    </w:p>
-    <w:p>
-      <w:pPr>
+        <w:spacing w:line="360" w:lineRule="auto"/>
+        <w:jc w:val="both"/>
+      </w:pPr>
+      <w:r>
+        <w:t>Szeretném megköszönni osztálytársamnak és egyben csapattársamnak Szűcs Erik Dánielnek a záródolgozatban való aktív és kreatív részvételét és segítségét</w:t>
+      </w:r>
+      <w:r>
+        <w:t xml:space="preserve"> a megvalósításban</w:t>
+      </w:r>
+      <w:r>
+        <w:t>.</w:t>
+      </w:r>
+    </w:p>
+    <w:p>
+      <w:pPr>
+        <w:spacing w:line="360" w:lineRule="auto"/>
         <w:jc w:val="both"/>
       </w:pPr>
       <w:r>
@@ -1579,6 +1663,9 @@
       </w:r>
     </w:p>
     <w:p>
+      <w:pPr>
+        <w:spacing w:line="360" w:lineRule="auto"/>
+      </w:pPr>
       <w:r>
         <w:br w:type="page"/>
       </w:r>
@@ -1698,10 +1785,17 @@
     <w:p/>
     <w:p>
       <w:pPr>
-        <w:jc w:val="both"/>
-      </w:pPr>
-      <w:r>
-        <w:t>Öt évnyi informatikai tanulmányaim során a programozás, fejlesztés és tervezés az, amiben kiemelkedőnek érzem magam, weboldalak tervezésével, programok kódolásával</w:t>
+        <w:spacing w:line="360" w:lineRule="auto"/>
+        <w:jc w:val="both"/>
+      </w:pPr>
+      <w:r>
+        <w:t>Öt évnyi informatikai ta</w:t>
+      </w:r>
+      <w:r>
+        <w:t xml:space="preserve">nulmányaim során a programozással történő </w:t>
+      </w:r>
+      <w:r>
+        <w:t>fejlesztés és tervezés az, amiben kiemelkedőnek érzem magam, weboldalak tervezésével, programok kódolásával</w:t>
       </w:r>
       <w:r>
         <w:t>, módosításával</w:t>
@@ -1712,6 +1806,7 @@
     </w:p>
     <w:p>
       <w:pPr>
+        <w:spacing w:line="360" w:lineRule="auto"/>
         <w:jc w:val="both"/>
       </w:pPr>
       <w:r>
@@ -1723,6 +1818,7 @@
     </w:p>
     <w:p>
       <w:pPr>
+        <w:spacing w:line="360" w:lineRule="auto"/>
         <w:jc w:val="both"/>
       </w:pPr>
       <w:r>
@@ -1750,14 +1846,21 @@
         <w:t xml:space="preserve"> és termek</w:t>
       </w:r>
       <w:r>
+        <w:t xml:space="preserve"> pedig</w:t>
+      </w:r>
+      <w:r>
         <w:t xml:space="preserve"> adatbázisba vannak feltöltve</w:t>
       </w:r>
       <w:r>
+        <w:t xml:space="preserve"> külön táblákban</w:t>
+      </w:r>
+      <w:r>
         <w:t>.</w:t>
       </w:r>
     </w:p>
     <w:p>
       <w:pPr>
+        <w:spacing w:line="360" w:lineRule="auto"/>
         <w:jc w:val="both"/>
       </w:pPr>
       <w:r>
@@ -1788,10 +1891,20 @@
         <w:t xml:space="preserve"> a kihelyezendő füstérzékelő</w:t>
       </w:r>
       <w:r>
-        <w:t>, maga a csatlakozás dinamikusan történik a hálózatra, lefoglal magának egy szabad IP címet az eszköz.</w:t>
-      </w:r>
-      <w:r>
-        <w:t xml:space="preserve"> Termeket a webes felületen lehet felvenni, módosítani és törölni az igények alapján</w:t>
+        <w:t>, maga a csatlakozás dinamikusan történik a hálózatra</w:t>
+      </w:r>
+      <w:r>
+        <w:t xml:space="preserve"> (DHCP)</w:t>
+      </w:r>
+      <w:r>
+        <w:t>, lefoglal magának egy szabad IP címet az eszköz.</w:t>
+      </w:r>
+      <w:r>
+        <w:t xml:space="preserve"> </w:t>
+      </w:r>
+      <w:r>
+        <w:lastRenderedPageBreak/>
+        <w:t>Termeket a webes felületen lehet felvenni, módosítani és törölni az igények alapján</w:t>
       </w:r>
       <w:r>
         <w:t>, azaz dinamikusan bővíthető a webes felület</w:t>
@@ -1969,7 +2082,66 @@
         </w:tc>
       </w:tr>
     </w:tbl>
-    <w:p/>
+    <w:p>
+      <w:pPr>
+        <w:spacing w:line="360" w:lineRule="auto"/>
+        <w:jc w:val="both"/>
+      </w:pPr>
+      <w:r>
+        <w:t>A záródolgozat fejlesztése során több program, keretrendszer és könyvtár is igénybe lett véve a célok eléréséhez.</w:t>
+      </w:r>
+    </w:p>
+    <w:p>
+      <w:pPr>
+        <w:spacing w:line="360" w:lineRule="auto"/>
+        <w:jc w:val="both"/>
+      </w:pPr>
+      <w:r>
+        <w:t xml:space="preserve">A webes felület fejlesztéséhez a </w:t>
+      </w:r>
+      <w:r>
+        <w:rPr>
+          <w:b/>
+        </w:rPr>
+        <w:t>Visual Studio Cod</w:t>
+      </w:r>
+      <w:r>
+        <w:t xml:space="preserve">e programot használtam, az füstérzékelő fejlesztéséhez az </w:t>
+      </w:r>
+      <w:r>
+        <w:rPr>
+          <w:b/>
+        </w:rPr>
+        <w:t>Arduino IDE</w:t>
+      </w:r>
+      <w:r>
+        <w:t xml:space="preserve"> programot vettem igénybe, a füstérzékelő modelljéhez pedig a </w:t>
+      </w:r>
+      <w:r>
+        <w:rPr>
+          <w:b/>
+        </w:rPr>
+        <w:t>SolidWork</w:t>
+      </w:r>
+      <w:r>
+        <w:t>s program volt felhasználva. A webszerver működtetéséhez</w:t>
+      </w:r>
+      <w:r>
+        <w:t xml:space="preserve"> és adatbázis kezeléshez</w:t>
+      </w:r>
+      <w:r>
+        <w:t xml:space="preserve"> pedig szükség volt az </w:t>
+      </w:r>
+      <w:r>
+        <w:rPr>
+          <w:b/>
+        </w:rPr>
+        <w:t>XAMPP</w:t>
+      </w:r>
+      <w:r>
+        <w:t xml:space="preserve"> nevű programra.</w:t>
+      </w:r>
+    </w:p>
     <w:tbl>
       <w:tblPr>
         <w:tblStyle w:val="Rcsostblzat"/>
@@ -1997,6 +2169,8 @@
           </w:tcPr>
           <w:p>
             <w:pPr>
+              <w:spacing w:line="360" w:lineRule="auto"/>
+              <w:jc w:val="both"/>
               <w:rPr>
                 <w:b/>
                 <w:bCs/>
@@ -2013,27 +2187,354 @@
         </w:tc>
       </w:tr>
     </w:tbl>
-    <w:p/>
-    <w:p/>
-    <w:p/>
-    <w:p/>
-    <w:p/>
-    <w:p/>
-    <w:p/>
-    <w:p/>
-    <w:p/>
-    <w:p/>
-    <w:p/>
-    <w:p/>
-    <w:p/>
-    <w:p/>
-    <w:p/>
-    <w:p/>
-    <w:p/>
-    <w:p/>
-    <w:p/>
-    <w:p/>
-    <w:p/>
+    <w:p>
+      <w:pPr>
+        <w:spacing w:line="360" w:lineRule="auto"/>
+        <w:jc w:val="both"/>
+      </w:pPr>
+      <w:r>
+        <w:t xml:space="preserve">A webes felület megtervezéséhez szükség volt az ingyenes </w:t>
+      </w:r>
+      <w:r>
+        <w:rPr>
+          <w:b/>
+        </w:rPr>
+        <w:t>Laravel</w:t>
+      </w:r>
+      <w:r>
+        <w:t xml:space="preserve"> keretrendszerre, mellyel PHP alapú webszervereket lehet fejleszteni, ennek az alkalmazásához pedig szükség volt a </w:t>
+      </w:r>
+      <w:r>
+        <w:rPr>
+          <w:b/>
+        </w:rPr>
+        <w:t>Composer</w:t>
+      </w:r>
+      <w:r>
+        <w:t xml:space="preserve"> nevű PHP függőség kezelő telepítésére, mely szintén ingyenes.</w:t>
+      </w:r>
+    </w:p>
+    <w:p>
+      <w:pPr>
+        <w:spacing w:line="360" w:lineRule="auto"/>
+        <w:jc w:val="both"/>
+      </w:pPr>
+      <w:r>
+        <w:t xml:space="preserve">A web fejlesztése a Microsoft által forgalmazott, </w:t>
+      </w:r>
+      <w:r>
+        <w:rPr>
+          <w:b/>
+        </w:rPr>
+        <w:t xml:space="preserve">Visual Studio Code </w:t>
+      </w:r>
+      <w:r>
+        <w:rPr>
+          <w:b/>
+        </w:rPr>
+        <w:t>1.87.0</w:t>
+      </w:r>
+      <w:r>
+        <w:t>-ás változatában</w:t>
+      </w:r>
+      <w:r>
+        <w:t xml:space="preserve"> történt, ahol a Composert és Laravelt telepíteni kellett ezzel a paranccsal</w:t>
+      </w:r>
+      <w:r>
+        <w:t xml:space="preserve"> a programban található terminálon keresztül</w:t>
+      </w:r>
+      <w:r>
+        <w:t xml:space="preserve">: </w:t>
+      </w:r>
+      <w:r>
+        <w:rPr>
+          <w:b/>
+          <w:color w:val="FFC000"/>
+          <w:highlight w:val="black"/>
+        </w:rPr>
+        <w:t>composer</w:t>
+      </w:r>
+      <w:r>
+        <w:rPr>
+          <w:b/>
+          <w:highlight w:val="black"/>
+        </w:rPr>
+        <w:t xml:space="preserve"> </w:t>
+      </w:r>
+      <w:r>
+        <w:rPr>
+          <w:color w:val="FFFFFF" w:themeColor="background1"/>
+          <w:highlight w:val="black"/>
+        </w:rPr>
+        <w:t>global require laravel/installer</w:t>
+      </w:r>
+      <w:r>
+        <w:t>.</w:t>
+      </w:r>
+      <w:r>
+        <w:t xml:space="preserve"> Továbbá a programon belül telepítésre került a </w:t>
+      </w:r>
+      <w:r>
+        <w:rPr>
+          <w:b/>
+        </w:rPr>
+        <w:t>Laravel Blade Snippets</w:t>
+      </w:r>
+      <w:r>
+        <w:t xml:space="preserve"> és </w:t>
+      </w:r>
+      <w:r>
+        <w:rPr>
+          <w:b/>
+        </w:rPr>
+        <w:t>Laravel Snippets</w:t>
+      </w:r>
+      <w:r>
+        <w:t xml:space="preserve"> kiegészítők, melyek szintaxisok és prefixek kiemelésével, egyszerűbb alkalmazásával segítették a kódolást, illetve a </w:t>
+      </w:r>
+      <w:r>
+        <w:rPr>
+          <w:b/>
+        </w:rPr>
+        <w:t>Thunder Client</w:t>
+      </w:r>
+      <w:r>
+        <w:t xml:space="preserve"> kiegészítő, mellyel API-on keresztüli adatok feltöltését lehet tesztelni.</w:t>
+      </w:r>
+    </w:p>
+    <w:p>
+      <w:pPr>
+        <w:spacing w:line="360" w:lineRule="auto"/>
+        <w:jc w:val="both"/>
+      </w:pPr>
+      <w:r>
+        <w:t xml:space="preserve">Az okoseszköz fejlesztéséhez az </w:t>
+      </w:r>
+      <w:r>
+        <w:rPr>
+          <w:b/>
+        </w:rPr>
+        <w:t>Arduino IDE 2.3.2</w:t>
+      </w:r>
+      <w:r>
+        <w:t xml:space="preserve">-es változata volt használva, azon belül telepítésre került az </w:t>
+      </w:r>
+      <w:r>
+        <w:rPr>
+          <w:b/>
+        </w:rPr>
+        <w:t>esp8266</w:t>
+      </w:r>
+      <w:r>
+        <w:t xml:space="preserve">-os nevű board kezelő, mellyel a WiFi modulra lehet kódot írni, </w:t>
+      </w:r>
+      <w:r>
+        <w:rPr>
+          <w:b/>
+        </w:rPr>
+        <w:t>Adafruit Unified Sensor</w:t>
+      </w:r>
+      <w:r>
+        <w:t xml:space="preserve"> és </w:t>
+      </w:r>
+      <w:r>
+        <w:rPr>
+          <w:b/>
+        </w:rPr>
+        <w:lastRenderedPageBreak/>
+        <w:t>DHT sensor library</w:t>
+      </w:r>
+      <w:r>
+        <w:t xml:space="preserve"> nevű könyvtárak, melyek szükségesek voltak a szenzorokhoz való kód készítéséhez.</w:t>
+      </w:r>
+    </w:p>
+    <w:p>
+      <w:pPr>
+        <w:spacing w:line="360" w:lineRule="auto"/>
+        <w:jc w:val="both"/>
+      </w:pPr>
+      <w:r>
+        <w:t xml:space="preserve">A webszerver és adatbázis kezeléshez az </w:t>
+      </w:r>
+      <w:r>
+        <w:rPr>
+          <w:b/>
+        </w:rPr>
+        <w:t>XAMPP Control Panel v3.3.0</w:t>
+      </w:r>
+      <w:r>
+        <w:t>-as változata volt alkalmazva.</w:t>
+      </w:r>
+    </w:p>
+    <w:p>
+      <w:pPr>
+        <w:spacing w:line="360" w:lineRule="auto"/>
+        <w:jc w:val="both"/>
+      </w:pPr>
+      <w:r>
+        <w:t xml:space="preserve">A füstérzékelő modelljének megtervezéséhez a </w:t>
+      </w:r>
+      <w:r>
+        <w:rPr>
+          <w:b/>
+        </w:rPr>
+        <w:t>SolidWorks 2023</w:t>
+      </w:r>
+      <w:r>
+        <w:t xml:space="preserve"> volt használva, a modell pedig az iskolában lett kinyomtatva egy 3D nyomtatóval.</w:t>
+      </w:r>
+    </w:p>
+    <w:p>
+      <w:pPr>
+        <w:spacing w:line="360" w:lineRule="auto"/>
+        <w:jc w:val="both"/>
+      </w:pPr>
+      <w:r>
+        <w:t>Az okoseszközhöz felhasznált alkatrészek:</w:t>
+      </w:r>
+    </w:p>
+    <w:p>
+      <w:pPr>
+        <w:pStyle w:val="Listaszerbekezds"/>
+        <w:numPr>
+          <w:ilvl w:val="0"/>
+          <w:numId w:val="9"/>
+        </w:numPr>
+        <w:spacing w:line="360" w:lineRule="auto"/>
+        <w:jc w:val="both"/>
+      </w:pPr>
+      <w:r>
+        <w:t xml:space="preserve">1db </w:t>
+      </w:r>
+      <w:r>
+        <w:t>ESP8266 Wemos - NodeMCU 1.0 (ESP</w:t>
+      </w:r>
+      <w:r>
+        <w:t>-</w:t>
+      </w:r>
+      <w:r>
+        <w:t>12E modul)</w:t>
+      </w:r>
+    </w:p>
+    <w:p>
+      <w:pPr>
+        <w:pStyle w:val="Listaszerbekezds"/>
+        <w:numPr>
+          <w:ilvl w:val="0"/>
+          <w:numId w:val="9"/>
+        </w:numPr>
+        <w:spacing w:line="360" w:lineRule="auto"/>
+        <w:jc w:val="both"/>
+      </w:pPr>
+      <w:r>
+        <w:t>USB-C kábel</w:t>
+      </w:r>
+    </w:p>
+    <w:p>
+      <w:pPr>
+        <w:pStyle w:val="Listaszerbekezds"/>
+        <w:numPr>
+          <w:ilvl w:val="0"/>
+          <w:numId w:val="9"/>
+        </w:numPr>
+        <w:spacing w:line="360" w:lineRule="auto"/>
+        <w:jc w:val="both"/>
+      </w:pPr>
+      <w:r>
+        <w:t xml:space="preserve">1db </w:t>
+      </w:r>
+      <w:r>
+        <w:t>DHT11 Temperature &amp; Humidity Sensor</w:t>
+      </w:r>
+    </w:p>
+    <w:p>
+      <w:pPr>
+        <w:pStyle w:val="Listaszerbekezds"/>
+        <w:numPr>
+          <w:ilvl w:val="0"/>
+          <w:numId w:val="9"/>
+        </w:numPr>
+        <w:spacing w:line="360" w:lineRule="auto"/>
+        <w:jc w:val="both"/>
+      </w:pPr>
+      <w:r>
+        <w:t xml:space="preserve">1db </w:t>
+      </w:r>
+      <w:r>
+        <w:t>MQ-135 Gas Sensor</w:t>
+      </w:r>
+    </w:p>
+    <w:p>
+      <w:pPr>
+        <w:pStyle w:val="Listaszerbekezds"/>
+        <w:numPr>
+          <w:ilvl w:val="0"/>
+          <w:numId w:val="9"/>
+        </w:numPr>
+        <w:spacing w:line="360" w:lineRule="auto"/>
+        <w:jc w:val="both"/>
+      </w:pPr>
+      <w:r>
+        <w:t xml:space="preserve">2db </w:t>
+      </w:r>
+      <w:r>
+        <w:t xml:space="preserve">Arduino </w:t>
+      </w:r>
+      <w:r>
+        <w:t>LED</w:t>
+      </w:r>
+    </w:p>
+    <w:p>
+      <w:pPr>
+        <w:pStyle w:val="Listaszerbekezds"/>
+        <w:numPr>
+          <w:ilvl w:val="0"/>
+          <w:numId w:val="9"/>
+        </w:numPr>
+        <w:spacing w:line="360" w:lineRule="auto"/>
+        <w:jc w:val="both"/>
+      </w:pPr>
+      <w:r>
+        <w:t>1db 3k</w:t>
+      </w:r>
+      <w:r>
+        <w:rPr>
+          <w:rFonts w:cs="Times New Roman"/>
+        </w:rPr>
+        <w:t>Ω</w:t>
+      </w:r>
+      <w:r>
+        <w:t>, és 1db 2k</w:t>
+      </w:r>
+      <w:r>
+        <w:rPr>
+          <w:rFonts w:cs="Times New Roman"/>
+        </w:rPr>
+        <w:t>Ω</w:t>
+      </w:r>
+      <w:r>
+        <w:t xml:space="preserve"> ellenállás</w:t>
+      </w:r>
+    </w:p>
+    <w:p>
+      <w:pPr>
+        <w:pStyle w:val="Listaszerbekezds"/>
+        <w:numPr>
+          <w:ilvl w:val="0"/>
+          <w:numId w:val="9"/>
+        </w:numPr>
+        <w:spacing w:line="360" w:lineRule="auto"/>
+        <w:jc w:val="both"/>
+      </w:pPr>
+      <w:r>
+        <w:t>Vezetékek</w:t>
+      </w:r>
+    </w:p>
+    <w:p>
+      <w:r>
+        <w:br w:type="page"/>
+      </w:r>
+    </w:p>
     <w:p/>
     <w:tbl>
       <w:tblPr>
@@ -2191,7 +2692,76 @@
         </w:tc>
       </w:tr>
     </w:tbl>
-    <w:p/>
+    <w:p>
+      <w:r>
+        <w:t>A füstérzékelőt kétféleképpen is meg kellett tervezni, készült egy áramköri nézet és modellnézet is az eszközről.</w:t>
+      </w:r>
+    </w:p>
+    <w:p>
+      <w:r>
+        <w:rPr>
+          <w:noProof/>
+          <w:lang w:eastAsia="hu-HU"/>
+        </w:rPr>
+        <w:drawing>
+          <wp:inline distT="0" distB="0" distL="0" distR="0" wp14:anchorId="17F3FD21" wp14:editId="542CA32F">
+            <wp:extent cx="4498975" cy="2136775"/>
+            <wp:effectExtent l="76200" t="76200" r="130175" b="130175"/>
+            <wp:docPr id="1" name="Kép 1"/>
+            <wp:cNvGraphicFramePr>
+              <a:graphicFrameLocks xmlns:a="http://schemas.openxmlformats.org/drawingml/2006/main" noChangeAspect="1"/>
+            </wp:cNvGraphicFramePr>
+            <a:graphic xmlns:a="http://schemas.openxmlformats.org/drawingml/2006/main">
+              <a:graphicData uri="http://schemas.openxmlformats.org/drawingml/2006/picture">
+                <pic:pic xmlns:pic="http://schemas.openxmlformats.org/drawingml/2006/picture">
+                  <pic:nvPicPr>
+                    <pic:cNvPr id="1" name="circuit.png"/>
+                    <pic:cNvPicPr/>
+                  </pic:nvPicPr>
+                  <pic:blipFill>
+                    <a:blip r:embed="rId9">
+                      <a:extLst>
+                        <a:ext uri="{28A0092B-C50C-407E-A947-70E740481C1C}">
+                          <a14:useLocalDpi xmlns:a14="http://schemas.microsoft.com/office/drawing/2010/main" val="0"/>
+                        </a:ext>
+                      </a:extLst>
+                    </a:blip>
+                    <a:stretch>
+                      <a:fillRect/>
+                    </a:stretch>
+                  </pic:blipFill>
+                  <pic:spPr>
+                    <a:xfrm>
+                      <a:off x="0" y="0"/>
+                      <a:ext cx="4498975" cy="2136775"/>
+                    </a:xfrm>
+                    <a:prstGeom prst="rect">
+                      <a:avLst/>
+                    </a:prstGeom>
+                    <a:ln w="38100" cap="sq">
+                      <a:solidFill>
+                        <a:srgbClr val="324E73"/>
+                      </a:solidFill>
+                      <a:prstDash val="solid"/>
+                      <a:miter lim="800000"/>
+                    </a:ln>
+                    <a:effectLst>
+                      <a:outerShdw blurRad="50800" dist="38100" dir="2700000" algn="tl" rotWithShape="0">
+                        <a:srgbClr val="000000">
+                          <a:alpha val="43000"/>
+                        </a:srgbClr>
+                      </a:outerShdw>
+                    </a:effectLst>
+                  </pic:spPr>
+                </pic:pic>
+              </a:graphicData>
+            </a:graphic>
+          </wp:inline>
+        </w:drawing>
+      </w:r>
+      <w:bookmarkStart w:id="0" w:name="_GoBack"/>
+      <w:bookmarkEnd w:id="0"/>
+    </w:p>
     <w:tbl>
       <w:tblPr>
         <w:tblStyle w:val="Rcsostblzat"/>
@@ -2229,7 +2799,7 @@
                 <w:b/>
                 <w:bCs/>
               </w:rPr>
-              <w:t>Kidolgozás</w:t>
+              <w:t>A program felépítése</w:t>
             </w:r>
           </w:p>
         </w:tc>
@@ -2295,7 +2865,6 @@
                 <w:color w:val="FFFFFF" w:themeColor="background1"/>
                 <w:szCs w:val="20"/>
               </w:rPr>
-              <w:lastRenderedPageBreak/>
               <w:t>DOKUMENTÁCIÓ</w:t>
             </w:r>
             <w:r>
@@ -2476,7 +3045,6 @@
                 <w:color w:val="FFFFFF" w:themeColor="background1"/>
                 <w:szCs w:val="20"/>
               </w:rPr>
-              <w:lastRenderedPageBreak/>
               <w:t>DOKUMENTÁCIÓ</w:t>
             </w:r>
           </w:p>
@@ -2690,7 +3258,6 @@
                 <w:color w:val="FFFFFF" w:themeColor="background1"/>
                 <w:szCs w:val="20"/>
               </w:rPr>
-              <w:lastRenderedPageBreak/>
               <w:t>Irodalomjegyzék</w:t>
             </w:r>
           </w:p>
@@ -2773,8 +3340,13 @@
         </w:numPr>
         <w:spacing w:line="360" w:lineRule="auto"/>
         <w:jc w:val="both"/>
-      </w:pPr>
-      <w:hyperlink r:id="rId9" w:history="1">
+        <w:rPr>
+          <w:rStyle w:val="Hiperhivatkozs"/>
+          <w:color w:val="auto"/>
+          <w:u w:val="none"/>
+        </w:rPr>
+      </w:pPr>
+      <w:hyperlink r:id="rId10" w:history="1">
         <w:r>
           <w:rPr>
             <w:rStyle w:val="Hiperhivatkozs"/>
@@ -2793,7 +3365,26 @@
         <w:spacing w:line="360" w:lineRule="auto"/>
         <w:jc w:val="both"/>
       </w:pPr>
-      <w:hyperlink r:id="rId10" w:history="1">
+      <w:hyperlink r:id="rId11" w:history="1">
+        <w:r>
+          <w:rPr>
+            <w:rStyle w:val="Hiperhivatkozs"/>
+          </w:rPr>
+          <w:t>https://getcomposer.org/</w:t>
+        </w:r>
+      </w:hyperlink>
+    </w:p>
+    <w:p>
+      <w:pPr>
+        <w:pStyle w:val="Listaszerbekezds"/>
+        <w:numPr>
+          <w:ilvl w:val="0"/>
+          <w:numId w:val="8"/>
+        </w:numPr>
+        <w:spacing w:line="360" w:lineRule="auto"/>
+        <w:jc w:val="both"/>
+      </w:pPr>
+      <w:hyperlink r:id="rId12" w:history="1">
         <w:r>
           <w:rPr>
             <w:rStyle w:val="Hiperhivatkozs"/>
@@ -2812,7 +3403,7 @@
         <w:spacing w:line="360" w:lineRule="auto"/>
         <w:jc w:val="both"/>
       </w:pPr>
-      <w:hyperlink r:id="rId11" w:history="1">
+      <w:hyperlink r:id="rId13" w:history="1">
         <w:r>
           <w:rPr>
             <w:rStyle w:val="Hiperhivatkozs"/>
@@ -2831,7 +3422,7 @@
         <w:spacing w:line="360" w:lineRule="auto"/>
         <w:jc w:val="both"/>
       </w:pPr>
-      <w:hyperlink r:id="rId12" w:history="1">
+      <w:hyperlink r:id="rId14" w:history="1">
         <w:r>
           <w:rPr>
             <w:rStyle w:val="Hiperhivatkozs"/>
@@ -2850,7 +3441,7 @@
         <w:spacing w:line="360" w:lineRule="auto"/>
         <w:jc w:val="both"/>
       </w:pPr>
-      <w:hyperlink r:id="rId13" w:history="1">
+      <w:hyperlink r:id="rId15" w:history="1">
         <w:r>
           <w:rPr>
             <w:rStyle w:val="Hiperhivatkozs"/>
@@ -2869,7 +3460,7 @@
         <w:spacing w:line="360" w:lineRule="auto"/>
         <w:jc w:val="both"/>
       </w:pPr>
-      <w:hyperlink r:id="rId14" w:history="1">
+      <w:hyperlink r:id="rId16" w:history="1">
         <w:r>
           <w:rPr>
             <w:rStyle w:val="Hiperhivatkozs"/>
@@ -2888,7 +3479,7 @@
         <w:spacing w:line="360" w:lineRule="auto"/>
         <w:jc w:val="both"/>
       </w:pPr>
-      <w:hyperlink r:id="rId15" w:history="1">
+      <w:hyperlink r:id="rId17" w:history="1">
         <w:r>
           <w:rPr>
             <w:rStyle w:val="Hiperhivatkozs"/>
@@ -2907,7 +3498,7 @@
         <w:spacing w:line="360" w:lineRule="auto"/>
         <w:jc w:val="both"/>
       </w:pPr>
-      <w:hyperlink r:id="rId16" w:history="1">
+      <w:hyperlink r:id="rId18" w:history="1">
         <w:r>
           <w:rPr>
             <w:rStyle w:val="Hiperhivatkozs"/>
@@ -2926,7 +3517,7 @@
         <w:spacing w:line="360" w:lineRule="auto"/>
         <w:jc w:val="both"/>
       </w:pPr>
-      <w:hyperlink r:id="rId17" w:history="1">
+      <w:hyperlink r:id="rId19" w:history="1">
         <w:r>
           <w:rPr>
             <w:rStyle w:val="Hiperhivatkozs"/>
@@ -2945,7 +3536,7 @@
         <w:spacing w:line="360" w:lineRule="auto"/>
         <w:jc w:val="both"/>
       </w:pPr>
-      <w:hyperlink r:id="rId18" w:history="1">
+      <w:hyperlink r:id="rId20" w:history="1">
         <w:r>
           <w:rPr>
             <w:rStyle w:val="Hiperhivatkozs"/>
@@ -2963,13 +3554,49 @@
         </w:numPr>
         <w:spacing w:line="360" w:lineRule="auto"/>
         <w:jc w:val="both"/>
-      </w:pPr>
-      <w:hyperlink r:id="rId19" w:history="1">
+        <w:rPr>
+          <w:rStyle w:val="Hiperhivatkozs"/>
+          <w:color w:val="auto"/>
+          <w:u w:val="none"/>
+        </w:rPr>
+      </w:pPr>
+      <w:hyperlink r:id="rId21" w:history="1">
         <w:r>
           <w:rPr>
             <w:rStyle w:val="Hiperhivatkozs"/>
           </w:rPr>
-          <w:t>https://color.adobe.com/create/image</w:t>
+          <w:t>https://color.adobe.com</w:t>
+        </w:r>
+        <w:r>
+          <w:rPr>
+            <w:rStyle w:val="Hiperhivatkozs"/>
+          </w:rPr>
+          <w:t>/</w:t>
+        </w:r>
+        <w:r>
+          <w:rPr>
+            <w:rStyle w:val="Hiperhivatkozs"/>
+          </w:rPr>
+          <w:t>create/image</w:t>
+        </w:r>
+      </w:hyperlink>
+    </w:p>
+    <w:p>
+      <w:pPr>
+        <w:pStyle w:val="Listaszerbekezds"/>
+        <w:numPr>
+          <w:ilvl w:val="0"/>
+          <w:numId w:val="8"/>
+        </w:numPr>
+        <w:spacing w:line="360" w:lineRule="auto"/>
+        <w:jc w:val="both"/>
+      </w:pPr>
+      <w:hyperlink r:id="rId22" w:history="1">
+        <w:r>
+          <w:rPr>
+            <w:rStyle w:val="Hiperhivatkozs"/>
+          </w:rPr>
+          <w:t>https://hu.wikipedia.org/wiki/Kezd%C5%91lap</w:t>
         </w:r>
       </w:hyperlink>
     </w:p>
@@ -3027,7 +3654,6 @@
                 <w:color w:val="FFFFFF" w:themeColor="background1"/>
                 <w:szCs w:val="20"/>
               </w:rPr>
-              <w:lastRenderedPageBreak/>
               <w:t>Ábrajegyzék</w:t>
             </w:r>
           </w:p>
@@ -3222,7 +3848,7 @@
         <w:br/>
         <w:t xml:space="preserve">Forrás: </w:t>
       </w:r>
-      <w:hyperlink r:id="rId20" w:history="1">
+      <w:hyperlink r:id="rId23" w:history="1">
         <w:r>
           <w:rPr>
             <w:rStyle w:val="Hiperhivatkozs"/>
@@ -3467,9 +4093,9 @@
     <w:p/>
     <w:p/>
     <w:sectPr>
-      <w:headerReference w:type="default" r:id="rId21"/>
-      <w:footerReference w:type="even" r:id="rId22"/>
-      <w:footerReference w:type="default" r:id="rId23"/>
+      <w:headerReference w:type="default" r:id="rId24"/>
+      <w:footerReference w:type="even" r:id="rId25"/>
+      <w:footerReference w:type="default" r:id="rId26"/>
       <w:pgSz w:w="11906" w:h="16838" w:code="9"/>
       <w:pgMar w:top="1418" w:right="1418" w:bottom="1418" w:left="1418" w:header="709" w:footer="709" w:gutter="1985"/>
       <w:cols w:space="708"/>
@@ -3481,7 +4107,7 @@
 </file>
 
 <file path=word/endnotes.xml><?xml version="1.0" encoding="utf-8"?>
-<w:endnotes xmlns:wpc="http://schemas.microsoft.com/office/word/2010/wordprocessingCanvas" xmlns:cx="http://schemas.microsoft.com/office/drawing/2014/chartex" xmlns:cx1="http://schemas.microsoft.com/office/drawing/2015/9/8/chartex" xmlns:cx2="http://schemas.microsoft.com/office/drawing/2015/10/21/chartex" xmlns:cx3="http://schemas.microsoft.com/office/drawing/2016/5/9/chartex" xmlns:cx4="http://schemas.microsoft.com/office/drawing/2016/5/10/chartex" xmlns:cx5="http://schemas.microsoft.com/office/drawing/2016/5/11/chartex" xmlns:cx6="http://schemas.microsoft.com/office/drawing/2016/5/12/chartex" xmlns:cx7="http://schemas.microsoft.com/office/drawing/2016/5/13/chartex" xmlns:cx8="http://schemas.microsoft.com/office/drawing/2016/5/14/chartex" xmlns:mc="http://schemas.openxmlformats.org/markup-compatibility/2006" xmlns:aink="http://schemas.microsoft.com/office/drawing/2016/ink" xmlns:am3d="http://schemas.microsoft.com/office/drawing/2017/model3d" xmlns:o="urn:schemas-microsoft-com:office:office" xmlns:r="http://schemas.openxmlformats.org/officeDocument/2006/relationships" xmlns:m="http://schemas.openxmlformats.org/officeDocument/2006/math" xmlns:v="urn:schemas-microsoft-com:vml" xmlns:wp14="http://schemas.microsoft.com/office/word/2010/wordprocessingDrawing" xmlns:wp="http://schemas.openxmlformats.org/drawingml/2006/wordprocessingDrawing" xmlns:w10="urn:schemas-microsoft-com:office:word" xmlns:w="http://schemas.openxmlformats.org/wordprocessingml/2006/main" xmlns:w14="http://schemas.microsoft.com/office/word/2010/wordml" xmlns:w15="http://schemas.microsoft.com/office/word/2012/wordml" xmlns:w16cex="http://schemas.microsoft.com/office/word/2018/wordml/cex" xmlns:w16cid="http://schemas.microsoft.com/office/word/2016/wordml/cid" xmlns:w16="http://schemas.microsoft.com/office/word/2018/wordml" xmlns:w16sdtdh="http://schemas.microsoft.com/office/word/2020/wordml/sdtdatahash" xmlns:w16se="http://schemas.microsoft.com/office/word/2015/wordml/symex" xmlns:wpg="http://schemas.microsoft.com/office/word/2010/wordprocessingGroup" xmlns:wpi="http://schemas.microsoft.com/office/word/2010/wordprocessingInk" xmlns:wne="http://schemas.microsoft.com/office/word/2006/wordml" xmlns:wps="http://schemas.microsoft.com/office/word/2010/wordprocessingShape" mc:Ignorable="w14 w15 w16se w16cid w16 w16cex w16sdtdh wp14">
+<w:endnotes xmlns:wpc="http://schemas.microsoft.com/office/word/2010/wordprocessingCanvas" xmlns:cx="http://schemas.microsoft.com/office/drawing/2014/chartex" xmlns:mc="http://schemas.openxmlformats.org/markup-compatibility/2006" xmlns:o="urn:schemas-microsoft-com:office:office" xmlns:r="http://schemas.openxmlformats.org/officeDocument/2006/relationships" xmlns:m="http://schemas.openxmlformats.org/officeDocument/2006/math" xmlns:v="urn:schemas-microsoft-com:vml" xmlns:wp14="http://schemas.microsoft.com/office/word/2010/wordprocessingDrawing" xmlns:wp="http://schemas.openxmlformats.org/drawingml/2006/wordprocessingDrawing" xmlns:w10="urn:schemas-microsoft-com:office:word" xmlns:w="http://schemas.openxmlformats.org/wordprocessingml/2006/main" xmlns:w14="http://schemas.microsoft.com/office/word/2010/wordml" xmlns:w15="http://schemas.microsoft.com/office/word/2012/wordml" xmlns:w16se="http://schemas.microsoft.com/office/word/2015/wordml/symex" xmlns:wpg="http://schemas.microsoft.com/office/word/2010/wordprocessingGroup" xmlns:wpi="http://schemas.microsoft.com/office/word/2010/wordprocessingInk" xmlns:wne="http://schemas.microsoft.com/office/word/2006/wordml" xmlns:wps="http://schemas.microsoft.com/office/word/2010/wordprocessingShape" mc:Ignorable="w14 w15 w16se wp14">
   <w:endnote w:type="separator" w:id="-1">
     <w:p>
       <w:pPr>
@@ -3506,7 +4132,7 @@
 </file>
 
 <file path=word/footer1.xml><?xml version="1.0" encoding="utf-8"?>
-<w:ftr xmlns:wpc="http://schemas.microsoft.com/office/word/2010/wordprocessingCanvas" xmlns:cx="http://schemas.microsoft.com/office/drawing/2014/chartex" xmlns:cx1="http://schemas.microsoft.com/office/drawing/2015/9/8/chartex" xmlns:cx2="http://schemas.microsoft.com/office/drawing/2015/10/21/chartex" xmlns:cx3="http://schemas.microsoft.com/office/drawing/2016/5/9/chartex" xmlns:cx4="http://schemas.microsoft.com/office/drawing/2016/5/10/chartex" xmlns:cx5="http://schemas.microsoft.com/office/drawing/2016/5/11/chartex" xmlns:cx6="http://schemas.microsoft.com/office/drawing/2016/5/12/chartex" xmlns:cx7="http://schemas.microsoft.com/office/drawing/2016/5/13/chartex" xmlns:cx8="http://schemas.microsoft.com/office/drawing/2016/5/14/chartex" xmlns:mc="http://schemas.openxmlformats.org/markup-compatibility/2006" xmlns:aink="http://schemas.microsoft.com/office/drawing/2016/ink" xmlns:am3d="http://schemas.microsoft.com/office/drawing/2017/model3d" xmlns:o="urn:schemas-microsoft-com:office:office" xmlns:r="http://schemas.openxmlformats.org/officeDocument/2006/relationships" xmlns:m="http://schemas.openxmlformats.org/officeDocument/2006/math" xmlns:v="urn:schemas-microsoft-com:vml" xmlns:wp14="http://schemas.microsoft.com/office/word/2010/wordprocessingDrawing" xmlns:wp="http://schemas.openxmlformats.org/drawingml/2006/wordprocessingDrawing" xmlns:w10="urn:schemas-microsoft-com:office:word" xmlns:w="http://schemas.openxmlformats.org/wordprocessingml/2006/main" xmlns:w14="http://schemas.microsoft.com/office/word/2010/wordml" xmlns:w15="http://schemas.microsoft.com/office/word/2012/wordml" xmlns:w16cex="http://schemas.microsoft.com/office/word/2018/wordml/cex" xmlns:w16cid="http://schemas.microsoft.com/office/word/2016/wordml/cid" xmlns:w16="http://schemas.microsoft.com/office/word/2018/wordml" xmlns:w16sdtdh="http://schemas.microsoft.com/office/word/2020/wordml/sdtdatahash" xmlns:w16se="http://schemas.microsoft.com/office/word/2015/wordml/symex" xmlns:wpg="http://schemas.microsoft.com/office/word/2010/wordprocessingGroup" xmlns:wpi="http://schemas.microsoft.com/office/word/2010/wordprocessingInk" xmlns:wne="http://schemas.microsoft.com/office/word/2006/wordml" xmlns:wps="http://schemas.microsoft.com/office/word/2010/wordprocessingShape" mc:Ignorable="w14 w15 w16se w16cid w16 w16cex w16sdtdh wp14">
+<w:ftr xmlns:wpc="http://schemas.microsoft.com/office/word/2010/wordprocessingCanvas" xmlns:cx="http://schemas.microsoft.com/office/drawing/2014/chartex" xmlns:mc="http://schemas.openxmlformats.org/markup-compatibility/2006" xmlns:o="urn:schemas-microsoft-com:office:office" xmlns:r="http://schemas.openxmlformats.org/officeDocument/2006/relationships" xmlns:m="http://schemas.openxmlformats.org/officeDocument/2006/math" xmlns:v="urn:schemas-microsoft-com:vml" xmlns:wp14="http://schemas.microsoft.com/office/word/2010/wordprocessingDrawing" xmlns:wp="http://schemas.openxmlformats.org/drawingml/2006/wordprocessingDrawing" xmlns:w10="urn:schemas-microsoft-com:office:word" xmlns:w="http://schemas.openxmlformats.org/wordprocessingml/2006/main" xmlns:w14="http://schemas.microsoft.com/office/word/2010/wordml" xmlns:w15="http://schemas.microsoft.com/office/word/2012/wordml" xmlns:w16se="http://schemas.microsoft.com/office/word/2015/wordml/symex" xmlns:wpg="http://schemas.microsoft.com/office/word/2010/wordprocessingGroup" xmlns:wpi="http://schemas.microsoft.com/office/word/2010/wordprocessingInk" xmlns:wne="http://schemas.microsoft.com/office/word/2006/wordml" xmlns:wps="http://schemas.microsoft.com/office/word/2010/wordprocessingShape" mc:Ignorable="w14 w15 w16se wp14">
   <w:p>
     <w:pPr>
       <w:pStyle w:val="llb"/>
@@ -3517,7 +4143,7 @@
 </file>
 
 <file path=word/footer2.xml><?xml version="1.0" encoding="utf-8"?>
-<w:ftr xmlns:wpc="http://schemas.microsoft.com/office/word/2010/wordprocessingCanvas" xmlns:cx="http://schemas.microsoft.com/office/drawing/2014/chartex" xmlns:cx1="http://schemas.microsoft.com/office/drawing/2015/9/8/chartex" xmlns:cx2="http://schemas.microsoft.com/office/drawing/2015/10/21/chartex" xmlns:cx3="http://schemas.microsoft.com/office/drawing/2016/5/9/chartex" xmlns:cx4="http://schemas.microsoft.com/office/drawing/2016/5/10/chartex" xmlns:cx5="http://schemas.microsoft.com/office/drawing/2016/5/11/chartex" xmlns:cx6="http://schemas.microsoft.com/office/drawing/2016/5/12/chartex" xmlns:cx7="http://schemas.microsoft.com/office/drawing/2016/5/13/chartex" xmlns:cx8="http://schemas.microsoft.com/office/drawing/2016/5/14/chartex" xmlns:mc="http://schemas.openxmlformats.org/markup-compatibility/2006" xmlns:aink="http://schemas.microsoft.com/office/drawing/2016/ink" xmlns:am3d="http://schemas.microsoft.com/office/drawing/2017/model3d" xmlns:o="urn:schemas-microsoft-com:office:office" xmlns:r="http://schemas.openxmlformats.org/officeDocument/2006/relationships" xmlns:m="http://schemas.openxmlformats.org/officeDocument/2006/math" xmlns:v="urn:schemas-microsoft-com:vml" xmlns:wp14="http://schemas.microsoft.com/office/word/2010/wordprocessingDrawing" xmlns:wp="http://schemas.openxmlformats.org/drawingml/2006/wordprocessingDrawing" xmlns:w10="urn:schemas-microsoft-com:office:word" xmlns:w="http://schemas.openxmlformats.org/wordprocessingml/2006/main" xmlns:w14="http://schemas.microsoft.com/office/word/2010/wordml" xmlns:w15="http://schemas.microsoft.com/office/word/2012/wordml" xmlns:w16cex="http://schemas.microsoft.com/office/word/2018/wordml/cex" xmlns:w16cid="http://schemas.microsoft.com/office/word/2016/wordml/cid" xmlns:w16="http://schemas.microsoft.com/office/word/2018/wordml" xmlns:w16sdtdh="http://schemas.microsoft.com/office/word/2020/wordml/sdtdatahash" xmlns:w16se="http://schemas.microsoft.com/office/word/2015/wordml/symex" xmlns:wpg="http://schemas.microsoft.com/office/word/2010/wordprocessingGroup" xmlns:wpi="http://schemas.microsoft.com/office/word/2010/wordprocessingInk" xmlns:wne="http://schemas.microsoft.com/office/word/2006/wordml" xmlns:wps="http://schemas.microsoft.com/office/word/2010/wordprocessingShape" mc:Ignorable="w14 w15 w16se w16cid w16 w16cex w16sdtdh wp14">
+<w:ftr xmlns:wpc="http://schemas.microsoft.com/office/word/2010/wordprocessingCanvas" xmlns:cx="http://schemas.microsoft.com/office/drawing/2014/chartex" xmlns:mc="http://schemas.openxmlformats.org/markup-compatibility/2006" xmlns:o="urn:schemas-microsoft-com:office:office" xmlns:r="http://schemas.openxmlformats.org/officeDocument/2006/relationships" xmlns:m="http://schemas.openxmlformats.org/officeDocument/2006/math" xmlns:v="urn:schemas-microsoft-com:vml" xmlns:wp14="http://schemas.microsoft.com/office/word/2010/wordprocessingDrawing" xmlns:wp="http://schemas.openxmlformats.org/drawingml/2006/wordprocessingDrawing" xmlns:w10="urn:schemas-microsoft-com:office:word" xmlns:w="http://schemas.openxmlformats.org/wordprocessingml/2006/main" xmlns:w14="http://schemas.microsoft.com/office/word/2010/wordml" xmlns:w15="http://schemas.microsoft.com/office/word/2012/wordml" xmlns:w16se="http://schemas.microsoft.com/office/word/2015/wordml/symex" xmlns:wpg="http://schemas.microsoft.com/office/word/2010/wordprocessingGroup" xmlns:wpi="http://schemas.microsoft.com/office/word/2010/wordprocessingInk" xmlns:wne="http://schemas.microsoft.com/office/word/2006/wordml" xmlns:wps="http://schemas.microsoft.com/office/word/2010/wordprocessingShape" mc:Ignorable="w14 w15 w16se wp14">
   <w:sdt>
     <w:sdtPr>
       <w:id w:val="1221018194"/>
@@ -3546,7 +4172,7 @@
           <w:rPr>
             <w:noProof/>
           </w:rPr>
-          <w:t>12</w:t>
+          <w:t>13</w:t>
         </w:r>
         <w:r>
           <w:fldChar w:fldCharType="end"/>
@@ -3569,7 +4195,7 @@
 </file>
 
 <file path=word/footnotes.xml><?xml version="1.0" encoding="utf-8"?>
-<w:footnotes xmlns:wpc="http://schemas.microsoft.com/office/word/2010/wordprocessingCanvas" xmlns:cx="http://schemas.microsoft.com/office/drawing/2014/chartex" xmlns:cx1="http://schemas.microsoft.com/office/drawing/2015/9/8/chartex" xmlns:cx2="http://schemas.microsoft.com/office/drawing/2015/10/21/chartex" xmlns:cx3="http://schemas.microsoft.com/office/drawing/2016/5/9/chartex" xmlns:cx4="http://schemas.microsoft.com/office/drawing/2016/5/10/chartex" xmlns:cx5="http://schemas.microsoft.com/office/drawing/2016/5/11/chartex" xmlns:cx6="http://schemas.microsoft.com/office/drawing/2016/5/12/chartex" xmlns:cx7="http://schemas.microsoft.com/office/drawing/2016/5/13/chartex" xmlns:cx8="http://schemas.microsoft.com/office/drawing/2016/5/14/chartex" xmlns:mc="http://schemas.openxmlformats.org/markup-compatibility/2006" xmlns:aink="http://schemas.microsoft.com/office/drawing/2016/ink" xmlns:am3d="http://schemas.microsoft.com/office/drawing/2017/model3d" xmlns:o="urn:schemas-microsoft-com:office:office" xmlns:r="http://schemas.openxmlformats.org/officeDocument/2006/relationships" xmlns:m="http://schemas.openxmlformats.org/officeDocument/2006/math" xmlns:v="urn:schemas-microsoft-com:vml" xmlns:wp14="http://schemas.microsoft.com/office/word/2010/wordprocessingDrawing" xmlns:wp="http://schemas.openxmlformats.org/drawingml/2006/wordprocessingDrawing" xmlns:w10="urn:schemas-microsoft-com:office:word" xmlns:w="http://schemas.openxmlformats.org/wordprocessingml/2006/main" xmlns:w14="http://schemas.microsoft.com/office/word/2010/wordml" xmlns:w15="http://schemas.microsoft.com/office/word/2012/wordml" xmlns:w16cex="http://schemas.microsoft.com/office/word/2018/wordml/cex" xmlns:w16cid="http://schemas.microsoft.com/office/word/2016/wordml/cid" xmlns:w16="http://schemas.microsoft.com/office/word/2018/wordml" xmlns:w16sdtdh="http://schemas.microsoft.com/office/word/2020/wordml/sdtdatahash" xmlns:w16se="http://schemas.microsoft.com/office/word/2015/wordml/symex" xmlns:wpg="http://schemas.microsoft.com/office/word/2010/wordprocessingGroup" xmlns:wpi="http://schemas.microsoft.com/office/word/2010/wordprocessingInk" xmlns:wne="http://schemas.microsoft.com/office/word/2006/wordml" xmlns:wps="http://schemas.microsoft.com/office/word/2010/wordprocessingShape" mc:Ignorable="w14 w15 w16se w16cid w16 w16cex w16sdtdh wp14">
+<w:footnotes xmlns:wpc="http://schemas.microsoft.com/office/word/2010/wordprocessingCanvas" xmlns:cx="http://schemas.microsoft.com/office/drawing/2014/chartex" xmlns:mc="http://schemas.openxmlformats.org/markup-compatibility/2006" xmlns:o="urn:schemas-microsoft-com:office:office" xmlns:r="http://schemas.openxmlformats.org/officeDocument/2006/relationships" xmlns:m="http://schemas.openxmlformats.org/officeDocument/2006/math" xmlns:v="urn:schemas-microsoft-com:vml" xmlns:wp14="http://schemas.microsoft.com/office/word/2010/wordprocessingDrawing" xmlns:wp="http://schemas.openxmlformats.org/drawingml/2006/wordprocessingDrawing" xmlns:w10="urn:schemas-microsoft-com:office:word" xmlns:w="http://schemas.openxmlformats.org/wordprocessingml/2006/main" xmlns:w14="http://schemas.microsoft.com/office/word/2010/wordml" xmlns:w15="http://schemas.microsoft.com/office/word/2012/wordml" xmlns:w16se="http://schemas.microsoft.com/office/word/2015/wordml/symex" xmlns:wpg="http://schemas.microsoft.com/office/word/2010/wordprocessingGroup" xmlns:wpi="http://schemas.microsoft.com/office/word/2010/wordprocessingInk" xmlns:wne="http://schemas.microsoft.com/office/word/2006/wordml" xmlns:wps="http://schemas.microsoft.com/office/word/2010/wordprocessingShape" mc:Ignorable="w14 w15 w16se wp14">
   <w:footnote w:type="separator" w:id="-1">
     <w:p>
       <w:pPr>
@@ -3594,7 +4220,7 @@
 </file>
 
 <file path=word/header1.xml><?xml version="1.0" encoding="utf-8"?>
-<w:hdr xmlns:wpc="http://schemas.microsoft.com/office/word/2010/wordprocessingCanvas" xmlns:cx="http://schemas.microsoft.com/office/drawing/2014/chartex" xmlns:cx1="http://schemas.microsoft.com/office/drawing/2015/9/8/chartex" xmlns:cx2="http://schemas.microsoft.com/office/drawing/2015/10/21/chartex" xmlns:cx3="http://schemas.microsoft.com/office/drawing/2016/5/9/chartex" xmlns:cx4="http://schemas.microsoft.com/office/drawing/2016/5/10/chartex" xmlns:cx5="http://schemas.microsoft.com/office/drawing/2016/5/11/chartex" xmlns:cx6="http://schemas.microsoft.com/office/drawing/2016/5/12/chartex" xmlns:cx7="http://schemas.microsoft.com/office/drawing/2016/5/13/chartex" xmlns:cx8="http://schemas.microsoft.com/office/drawing/2016/5/14/chartex" xmlns:mc="http://schemas.openxmlformats.org/markup-compatibility/2006" xmlns:aink="http://schemas.microsoft.com/office/drawing/2016/ink" xmlns:am3d="http://schemas.microsoft.com/office/drawing/2017/model3d" xmlns:o="urn:schemas-microsoft-com:office:office" xmlns:r="http://schemas.openxmlformats.org/officeDocument/2006/relationships" xmlns:m="http://schemas.openxmlformats.org/officeDocument/2006/math" xmlns:v="urn:schemas-microsoft-com:vml" xmlns:wp14="http://schemas.microsoft.com/office/word/2010/wordprocessingDrawing" xmlns:wp="http://schemas.openxmlformats.org/drawingml/2006/wordprocessingDrawing" xmlns:w10="urn:schemas-microsoft-com:office:word" xmlns:w="http://schemas.openxmlformats.org/wordprocessingml/2006/main" xmlns:w14="http://schemas.microsoft.com/office/word/2010/wordml" xmlns:w15="http://schemas.microsoft.com/office/word/2012/wordml" xmlns:w16cex="http://schemas.microsoft.com/office/word/2018/wordml/cex" xmlns:w16cid="http://schemas.microsoft.com/office/word/2016/wordml/cid" xmlns:w16="http://schemas.microsoft.com/office/word/2018/wordml" xmlns:w16sdtdh="http://schemas.microsoft.com/office/word/2020/wordml/sdtdatahash" xmlns:w16se="http://schemas.microsoft.com/office/word/2015/wordml/symex" xmlns:wpg="http://schemas.microsoft.com/office/word/2010/wordprocessingGroup" xmlns:wpi="http://schemas.microsoft.com/office/word/2010/wordprocessingInk" xmlns:wne="http://schemas.microsoft.com/office/word/2006/wordml" xmlns:wps="http://schemas.microsoft.com/office/word/2010/wordprocessingShape" mc:Ignorable="w14 w15 w16se w16cid w16 w16cex w16sdtdh wp14">
+<w:hdr xmlns:wpc="http://schemas.microsoft.com/office/word/2010/wordprocessingCanvas" xmlns:cx="http://schemas.microsoft.com/office/drawing/2014/chartex" xmlns:mc="http://schemas.openxmlformats.org/markup-compatibility/2006" xmlns:o="urn:schemas-microsoft-com:office:office" xmlns:r="http://schemas.openxmlformats.org/officeDocument/2006/relationships" xmlns:m="http://schemas.openxmlformats.org/officeDocument/2006/math" xmlns:v="urn:schemas-microsoft-com:vml" xmlns:wp14="http://schemas.microsoft.com/office/word/2010/wordprocessingDrawing" xmlns:wp="http://schemas.openxmlformats.org/drawingml/2006/wordprocessingDrawing" xmlns:w10="urn:schemas-microsoft-com:office:word" xmlns:w="http://schemas.openxmlformats.org/wordprocessingml/2006/main" xmlns:w14="http://schemas.microsoft.com/office/word/2010/wordml" xmlns:w15="http://schemas.microsoft.com/office/word/2012/wordml" xmlns:w16se="http://schemas.microsoft.com/office/word/2015/wordml/symex" xmlns:wpg="http://schemas.microsoft.com/office/word/2010/wordprocessingGroup" xmlns:wpi="http://schemas.microsoft.com/office/word/2010/wordprocessingInk" xmlns:wne="http://schemas.microsoft.com/office/word/2006/wordml" xmlns:wps="http://schemas.microsoft.com/office/word/2010/wordprocessingShape" mc:Ignorable="w14 w15 w16se wp14">
   <w:p>
     <w:pPr>
       <w:pStyle w:val="lfej"/>
@@ -3605,7 +4231,7 @@
 </file>
 
 <file path=word/numbering.xml><?xml version="1.0" encoding="utf-8"?>
-<w:numbering xmlns:wpc="http://schemas.microsoft.com/office/word/2010/wordprocessingCanvas" xmlns:cx="http://schemas.microsoft.com/office/drawing/2014/chartex" xmlns:cx1="http://schemas.microsoft.com/office/drawing/2015/9/8/chartex" xmlns:cx2="http://schemas.microsoft.com/office/drawing/2015/10/21/chartex" xmlns:cx3="http://schemas.microsoft.com/office/drawing/2016/5/9/chartex" xmlns:cx4="http://schemas.microsoft.com/office/drawing/2016/5/10/chartex" xmlns:cx5="http://schemas.microsoft.com/office/drawing/2016/5/11/chartex" xmlns:cx6="http://schemas.microsoft.com/office/drawing/2016/5/12/chartex" xmlns:cx7="http://schemas.microsoft.com/office/drawing/2016/5/13/chartex" xmlns:cx8="http://schemas.microsoft.com/office/drawing/2016/5/14/chartex" xmlns:mc="http://schemas.openxmlformats.org/markup-compatibility/2006" xmlns:aink="http://schemas.microsoft.com/office/drawing/2016/ink" xmlns:am3d="http://schemas.microsoft.com/office/drawing/2017/model3d" xmlns:o="urn:schemas-microsoft-com:office:office" xmlns:r="http://schemas.openxmlformats.org/officeDocument/2006/relationships" xmlns:m="http://schemas.openxmlformats.org/officeDocument/2006/math" xmlns:v="urn:schemas-microsoft-com:vml" xmlns:wp14="http://schemas.microsoft.com/office/word/2010/wordprocessingDrawing" xmlns:wp="http://schemas.openxmlformats.org/drawingml/2006/wordprocessingDrawing" xmlns:w10="urn:schemas-microsoft-com:office:word" xmlns:w="http://schemas.openxmlformats.org/wordprocessingml/2006/main" xmlns:w14="http://schemas.microsoft.com/office/word/2010/wordml" xmlns:w15="http://schemas.microsoft.com/office/word/2012/wordml" xmlns:w16cex="http://schemas.microsoft.com/office/word/2018/wordml/cex" xmlns:w16cid="http://schemas.microsoft.com/office/word/2016/wordml/cid" xmlns:w16="http://schemas.microsoft.com/office/word/2018/wordml" xmlns:w16sdtdh="http://schemas.microsoft.com/office/word/2020/wordml/sdtdatahash" xmlns:w16se="http://schemas.microsoft.com/office/word/2015/wordml/symex" xmlns:wpg="http://schemas.microsoft.com/office/word/2010/wordprocessingGroup" xmlns:wpi="http://schemas.microsoft.com/office/word/2010/wordprocessingInk" xmlns:wne="http://schemas.microsoft.com/office/word/2006/wordml" xmlns:wps="http://schemas.microsoft.com/office/word/2010/wordprocessingShape" mc:Ignorable="w14 w15 w16se w16cid w16 w16cex w16sdtdh wp14">
+<w:numbering xmlns:wpc="http://schemas.microsoft.com/office/word/2010/wordprocessingCanvas" xmlns:cx="http://schemas.microsoft.com/office/drawing/2014/chartex" xmlns:mc="http://schemas.openxmlformats.org/markup-compatibility/2006" xmlns:o="urn:schemas-microsoft-com:office:office" xmlns:r="http://schemas.openxmlformats.org/officeDocument/2006/relationships" xmlns:m="http://schemas.openxmlformats.org/officeDocument/2006/math" xmlns:v="urn:schemas-microsoft-com:vml" xmlns:wp14="http://schemas.microsoft.com/office/word/2010/wordprocessingDrawing" xmlns:wp="http://schemas.openxmlformats.org/drawingml/2006/wordprocessingDrawing" xmlns:w10="urn:schemas-microsoft-com:office:word" xmlns:w="http://schemas.openxmlformats.org/wordprocessingml/2006/main" xmlns:w14="http://schemas.microsoft.com/office/word/2010/wordml" xmlns:w15="http://schemas.microsoft.com/office/word/2012/wordml" xmlns:w16se="http://schemas.microsoft.com/office/word/2015/wordml/symex" xmlns:wpg="http://schemas.microsoft.com/office/word/2010/wordprocessingGroup" xmlns:wpi="http://schemas.microsoft.com/office/word/2010/wordprocessingInk" xmlns:wne="http://schemas.microsoft.com/office/word/2006/wordml" xmlns:wps="http://schemas.microsoft.com/office/word/2010/wordprocessingShape" mc:Ignorable="w14 w15 w16se wp14">
   <w:abstractNum w:abstractNumId="0" w15:restartNumberingAfterBreak="0">
     <w:nsid w:val="07B71C03"/>
     <w:multiLevelType w:val="hybridMultilevel"/>
@@ -3991,6 +4617,119 @@
     </w:lvl>
   </w:abstractNum>
   <w:abstractNum w:abstractNumId="4" w15:restartNumberingAfterBreak="0">
+    <w:nsid w:val="363D6F8E"/>
+    <w:multiLevelType w:val="hybridMultilevel"/>
+    <w:tmpl w:val="FA368912"/>
+    <w:lvl w:ilvl="0" w:tplc="040E0005">
+      <w:start w:val="1"/>
+      <w:numFmt w:val="bullet"/>
+      <w:lvlText w:val=""/>
+      <w:lvlJc w:val="left"/>
+      <w:pPr>
+        <w:ind w:left="720" w:hanging="360"/>
+      </w:pPr>
+      <w:rPr>
+        <w:rFonts w:ascii="Wingdings" w:hAnsi="Wingdings" w:hint="default"/>
+      </w:rPr>
+    </w:lvl>
+    <w:lvl w:ilvl="1" w:tplc="040E0003" w:tentative="1">
+      <w:start w:val="1"/>
+      <w:numFmt w:val="bullet"/>
+      <w:lvlText w:val="o"/>
+      <w:lvlJc w:val="left"/>
+      <w:pPr>
+        <w:ind w:left="1440" w:hanging="360"/>
+      </w:pPr>
+      <w:rPr>
+        <w:rFonts w:ascii="Courier New" w:hAnsi="Courier New" w:cs="Courier New" w:hint="default"/>
+      </w:rPr>
+    </w:lvl>
+    <w:lvl w:ilvl="2" w:tplc="040E0005" w:tentative="1">
+      <w:start w:val="1"/>
+      <w:numFmt w:val="bullet"/>
+      <w:lvlText w:val=""/>
+      <w:lvlJc w:val="left"/>
+      <w:pPr>
+        <w:ind w:left="2160" w:hanging="360"/>
+      </w:pPr>
+      <w:rPr>
+        <w:rFonts w:ascii="Wingdings" w:hAnsi="Wingdings" w:hint="default"/>
+      </w:rPr>
+    </w:lvl>
+    <w:lvl w:ilvl="3" w:tplc="040E0001" w:tentative="1">
+      <w:start w:val="1"/>
+      <w:numFmt w:val="bullet"/>
+      <w:lvlText w:val=""/>
+      <w:lvlJc w:val="left"/>
+      <w:pPr>
+        <w:ind w:left="2880" w:hanging="360"/>
+      </w:pPr>
+      <w:rPr>
+        <w:rFonts w:ascii="Symbol" w:hAnsi="Symbol" w:hint="default"/>
+      </w:rPr>
+    </w:lvl>
+    <w:lvl w:ilvl="4" w:tplc="040E0003" w:tentative="1">
+      <w:start w:val="1"/>
+      <w:numFmt w:val="bullet"/>
+      <w:lvlText w:val="o"/>
+      <w:lvlJc w:val="left"/>
+      <w:pPr>
+        <w:ind w:left="3600" w:hanging="360"/>
+      </w:pPr>
+      <w:rPr>
+        <w:rFonts w:ascii="Courier New" w:hAnsi="Courier New" w:cs="Courier New" w:hint="default"/>
+      </w:rPr>
+    </w:lvl>
+    <w:lvl w:ilvl="5" w:tplc="040E0005" w:tentative="1">
+      <w:start w:val="1"/>
+      <w:numFmt w:val="bullet"/>
+      <w:lvlText w:val=""/>
+      <w:lvlJc w:val="left"/>
+      <w:pPr>
+        <w:ind w:left="4320" w:hanging="360"/>
+      </w:pPr>
+      <w:rPr>
+        <w:rFonts w:ascii="Wingdings" w:hAnsi="Wingdings" w:hint="default"/>
+      </w:rPr>
+    </w:lvl>
+    <w:lvl w:ilvl="6" w:tplc="040E0001" w:tentative="1">
+      <w:start w:val="1"/>
+      <w:numFmt w:val="bullet"/>
+      <w:lvlText w:val=""/>
+      <w:lvlJc w:val="left"/>
+      <w:pPr>
+        <w:ind w:left="5040" w:hanging="360"/>
+      </w:pPr>
+      <w:rPr>
+        <w:rFonts w:ascii="Symbol" w:hAnsi="Symbol" w:hint="default"/>
+      </w:rPr>
+    </w:lvl>
+    <w:lvl w:ilvl="7" w:tplc="040E0003" w:tentative="1">
+      <w:start w:val="1"/>
+      <w:numFmt w:val="bullet"/>
+      <w:lvlText w:val="o"/>
+      <w:lvlJc w:val="left"/>
+      <w:pPr>
+        <w:ind w:left="5760" w:hanging="360"/>
+      </w:pPr>
+      <w:rPr>
+        <w:rFonts w:ascii="Courier New" w:hAnsi="Courier New" w:cs="Courier New" w:hint="default"/>
+      </w:rPr>
+    </w:lvl>
+    <w:lvl w:ilvl="8" w:tplc="040E0005" w:tentative="1">
+      <w:start w:val="1"/>
+      <w:numFmt w:val="bullet"/>
+      <w:lvlText w:val=""/>
+      <w:lvlJc w:val="left"/>
+      <w:pPr>
+        <w:ind w:left="6480" w:hanging="360"/>
+      </w:pPr>
+      <w:rPr>
+        <w:rFonts w:ascii="Wingdings" w:hAnsi="Wingdings" w:hint="default"/>
+      </w:rPr>
+    </w:lvl>
+  </w:abstractNum>
+  <w:abstractNum w:abstractNumId="5" w15:restartNumberingAfterBreak="0">
     <w:nsid w:val="3CA36D4C"/>
     <w:multiLevelType w:val="hybridMultilevel"/>
     <w:tmpl w:val="9200A6E4"/>
@@ -4103,7 +4842,7 @@
       </w:rPr>
     </w:lvl>
   </w:abstractNum>
-  <w:abstractNum w:abstractNumId="5" w15:restartNumberingAfterBreak="0">
+  <w:abstractNum w:abstractNumId="6" w15:restartNumberingAfterBreak="0">
     <w:nsid w:val="6E9C18A6"/>
     <w:multiLevelType w:val="hybridMultilevel"/>
     <w:tmpl w:val="C0F291F4"/>
@@ -4192,7 +4931,7 @@
       </w:pPr>
     </w:lvl>
   </w:abstractNum>
-  <w:abstractNum w:abstractNumId="6" w15:restartNumberingAfterBreak="0">
+  <w:abstractNum w:abstractNumId="7" w15:restartNumberingAfterBreak="0">
     <w:nsid w:val="705948B5"/>
     <w:multiLevelType w:val="hybridMultilevel"/>
     <w:tmpl w:val="6E3460E8"/>
@@ -4285,7 +5024,7 @@
       </w:pPr>
     </w:lvl>
   </w:abstractNum>
-  <w:abstractNum w:abstractNumId="7" w15:restartNumberingAfterBreak="0">
+  <w:abstractNum w:abstractNumId="8" w15:restartNumberingAfterBreak="0">
     <w:nsid w:val="72433356"/>
     <w:multiLevelType w:val="hybridMultilevel"/>
     <w:tmpl w:val="9064D1D4"/>
@@ -4375,13 +5114,13 @@
     </w:lvl>
   </w:abstractNum>
   <w:num w:numId="1">
-    <w:abstractNumId w:val="7"/>
+    <w:abstractNumId w:val="8"/>
   </w:num>
   <w:num w:numId="2">
     <w:abstractNumId w:val="3"/>
   </w:num>
   <w:num w:numId="3">
-    <w:abstractNumId w:val="5"/>
+    <w:abstractNumId w:val="6"/>
   </w:num>
   <w:num w:numId="4">
     <w:abstractNumId w:val="0"/>
@@ -4390,19 +5129,22 @@
     <w:abstractNumId w:val="1"/>
   </w:num>
   <w:num w:numId="6">
-    <w:abstractNumId w:val="6"/>
+    <w:abstractNumId w:val="7"/>
   </w:num>
   <w:num w:numId="7">
-    <w:abstractNumId w:val="4"/>
+    <w:abstractNumId w:val="5"/>
   </w:num>
   <w:num w:numId="8">
     <w:abstractNumId w:val="2"/>
+  </w:num>
+  <w:num w:numId="9">
+    <w:abstractNumId w:val="4"/>
   </w:num>
 </w:numbering>
 </file>
 
 <file path=word/styles.xml><?xml version="1.0" encoding="utf-8"?>
-<w:styles xmlns:mc="http://schemas.openxmlformats.org/markup-compatibility/2006" xmlns:r="http://schemas.openxmlformats.org/officeDocument/2006/relationships" xmlns:w="http://schemas.openxmlformats.org/wordprocessingml/2006/main" xmlns:w14="http://schemas.microsoft.com/office/word/2010/wordml" xmlns:w15="http://schemas.microsoft.com/office/word/2012/wordml" xmlns:w16cex="http://schemas.microsoft.com/office/word/2018/wordml/cex" xmlns:w16cid="http://schemas.microsoft.com/office/word/2016/wordml/cid" xmlns:w16="http://schemas.microsoft.com/office/word/2018/wordml" xmlns:w16sdtdh="http://schemas.microsoft.com/office/word/2020/wordml/sdtdatahash" xmlns:w16se="http://schemas.microsoft.com/office/word/2015/wordml/symex" mc:Ignorable="w14 w15 w16se w16cid w16 w16cex w16sdtdh">
+<w:styles xmlns:mc="http://schemas.openxmlformats.org/markup-compatibility/2006" xmlns:r="http://schemas.openxmlformats.org/officeDocument/2006/relationships" xmlns:w="http://schemas.openxmlformats.org/wordprocessingml/2006/main" xmlns:w14="http://schemas.microsoft.com/office/word/2010/wordml" xmlns:w15="http://schemas.microsoft.com/office/word/2012/wordml" xmlns:w16se="http://schemas.microsoft.com/office/word/2015/wordml/symex" mc:Ignorable="w14 w15 w16se">
   <w:docDefaults>
     <w:rPrDefault>
       <w:rPr>
@@ -4418,7 +5160,7 @@
       </w:pPr>
     </w:pPrDefault>
   </w:docDefaults>
-  <w:latentStyles w:defLockedState="0" w:defUIPriority="99" w:defSemiHidden="0" w:defUnhideWhenUsed="0" w:defQFormat="0" w:count="376">
+  <w:latentStyles w:defLockedState="0" w:defUIPriority="99" w:defSemiHidden="0" w:defUnhideWhenUsed="0" w:defQFormat="0" w:count="371">
     <w:lsdException w:name="Normal" w:uiPriority="0" w:qFormat="1"/>
     <w:lsdException w:name="heading 1" w:uiPriority="9" w:qFormat="1"/>
     <w:lsdException w:name="heading 2" w:semiHidden="1" w:uiPriority="9" w:unhideWhenUsed="1" w:qFormat="1"/>
@@ -4790,11 +5532,6 @@
     <w:lsdException w:name="List Table 5 Dark Accent 6" w:uiPriority="50"/>
     <w:lsdException w:name="List Table 6 Colorful Accent 6" w:uiPriority="51"/>
     <w:lsdException w:name="List Table 7 Colorful Accent 6" w:uiPriority="52"/>
-    <w:lsdException w:name="Mention" w:semiHidden="1" w:unhideWhenUsed="1"/>
-    <w:lsdException w:name="Smart Hyperlink" w:semiHidden="1" w:unhideWhenUsed="1"/>
-    <w:lsdException w:name="Hashtag" w:semiHidden="1" w:unhideWhenUsed="1"/>
-    <w:lsdException w:name="Unresolved Mention" w:semiHidden="1" w:unhideWhenUsed="1"/>
-    <w:lsdException w:name="Smart Link" w:semiHidden="1" w:unhideWhenUsed="1"/>
   </w:latentStyles>
   <w:style w:type="paragraph" w:default="1" w:styleId="Norml">
     <w:name w:val="Normal"/>
@@ -5038,7 +5775,7 @@
       </w:tblBorders>
     </w:tblPr>
   </w:style>
-  <w:style w:type="character" w:styleId="Feloldatlanmegemlts">
+  <w:style w:type="character" w:customStyle="1" w:styleId="UnresolvedMention">
     <w:name w:val="Unresolved Mention"/>
     <w:basedOn w:val="Bekezdsalapbettpusa"/>
     <w:uiPriority w:val="99"/>
@@ -5319,7 +6056,7 @@
 </file>
 
 <file path=customXml/itemProps1.xml><?xml version="1.0" encoding="utf-8"?>
-<ds:datastoreItem xmlns:ds="http://schemas.openxmlformats.org/officeDocument/2006/customXml" ds:itemID="{7AECF582-E312-4083-A611-D01F6D3D2F66}">
+<ds:datastoreItem xmlns:ds="http://schemas.openxmlformats.org/officeDocument/2006/customXml" ds:itemID="{863488C2-54D2-442D-8A3F-EA503FB5BC37}">
   <ds:schemaRefs>
     <ds:schemaRef ds:uri="http://schemas.openxmlformats.org/officeDocument/2006/bibliography"/>
   </ds:schemaRefs>

--- a/public/Documentation/BGSZC_EötvösLoránd_Arduino_füstérzékelő_dokumentáció_VadászDávid.docx
+++ b/public/Documentation/BGSZC_EötvösLoránd_Arduino_füstérzékelő_dokumentáció_VadászDávid.docx
@@ -1,6 +1,6 @@
 
 <file path=word/document.xml><?xml version="1.0" encoding="utf-8"?>
-<w:document xmlns:wpc="http://schemas.microsoft.com/office/word/2010/wordprocessingCanvas" xmlns:cx="http://schemas.microsoft.com/office/drawing/2014/chartex" xmlns:mc="http://schemas.openxmlformats.org/markup-compatibility/2006" xmlns:o="urn:schemas-microsoft-com:office:office" xmlns:r="http://schemas.openxmlformats.org/officeDocument/2006/relationships" xmlns:m="http://schemas.openxmlformats.org/officeDocument/2006/math" xmlns:v="urn:schemas-microsoft-com:vml" xmlns:wp14="http://schemas.microsoft.com/office/word/2010/wordprocessingDrawing" xmlns:wp="http://schemas.openxmlformats.org/drawingml/2006/wordprocessingDrawing" xmlns:w10="urn:schemas-microsoft-com:office:word" xmlns:w="http://schemas.openxmlformats.org/wordprocessingml/2006/main" xmlns:w14="http://schemas.microsoft.com/office/word/2010/wordml" xmlns:w15="http://schemas.microsoft.com/office/word/2012/wordml" xmlns:w16se="http://schemas.microsoft.com/office/word/2015/wordml/symex" xmlns:wpg="http://schemas.microsoft.com/office/word/2010/wordprocessingGroup" xmlns:wpi="http://schemas.microsoft.com/office/word/2010/wordprocessingInk" xmlns:wne="http://schemas.microsoft.com/office/word/2006/wordml" xmlns:wps="http://schemas.microsoft.com/office/word/2010/wordprocessingShape" mc:Ignorable="w14 w15 w16se wp14">
+<w:document xmlns:wpc="http://schemas.microsoft.com/office/word/2010/wordprocessingCanvas" xmlns:cx="http://schemas.microsoft.com/office/drawing/2014/chartex" xmlns:cx1="http://schemas.microsoft.com/office/drawing/2015/9/8/chartex" xmlns:cx2="http://schemas.microsoft.com/office/drawing/2015/10/21/chartex" xmlns:cx3="http://schemas.microsoft.com/office/drawing/2016/5/9/chartex" xmlns:cx4="http://schemas.microsoft.com/office/drawing/2016/5/10/chartex" xmlns:cx5="http://schemas.microsoft.com/office/drawing/2016/5/11/chartex" xmlns:cx6="http://schemas.microsoft.com/office/drawing/2016/5/12/chartex" xmlns:cx7="http://schemas.microsoft.com/office/drawing/2016/5/13/chartex" xmlns:cx8="http://schemas.microsoft.com/office/drawing/2016/5/14/chartex" xmlns:mc="http://schemas.openxmlformats.org/markup-compatibility/2006" xmlns:aink="http://schemas.microsoft.com/office/drawing/2016/ink" xmlns:am3d="http://schemas.microsoft.com/office/drawing/2017/model3d" xmlns:o="urn:schemas-microsoft-com:office:office" xmlns:r="http://schemas.openxmlformats.org/officeDocument/2006/relationships" xmlns:m="http://schemas.openxmlformats.org/officeDocument/2006/math" xmlns:v="urn:schemas-microsoft-com:vml" xmlns:wp14="http://schemas.microsoft.com/office/word/2010/wordprocessingDrawing" xmlns:wp="http://schemas.openxmlformats.org/drawingml/2006/wordprocessingDrawing" xmlns:w10="urn:schemas-microsoft-com:office:word" xmlns:w="http://schemas.openxmlformats.org/wordprocessingml/2006/main" xmlns:w14="http://schemas.microsoft.com/office/word/2010/wordml" xmlns:w15="http://schemas.microsoft.com/office/word/2012/wordml" xmlns:w16cex="http://schemas.microsoft.com/office/word/2018/wordml/cex" xmlns:w16cid="http://schemas.microsoft.com/office/word/2016/wordml/cid" xmlns:w16="http://schemas.microsoft.com/office/word/2018/wordml" xmlns:w16sdtdh="http://schemas.microsoft.com/office/word/2020/wordml/sdtdatahash" xmlns:w16se="http://schemas.microsoft.com/office/word/2015/wordml/symex" xmlns:wpg="http://schemas.microsoft.com/office/word/2010/wordprocessingGroup" xmlns:wpi="http://schemas.microsoft.com/office/word/2010/wordprocessingInk" xmlns:wne="http://schemas.microsoft.com/office/word/2006/wordml" xmlns:wps="http://schemas.microsoft.com/office/word/2010/wordprocessingShape" mc:Ignorable="w14 w15 w16se w16cid w16 w16cex w16sdtdh wp14">
   <w:body>
     <w:p>
       <w:r>
@@ -1578,13 +1578,10 @@
         <w:jc w:val="both"/>
       </w:pPr>
       <w:r>
-        <w:t xml:space="preserve">A dolgok internetje (IoT) olyan elektronikai eszközöket vagy intelligens eszközöket jelent, melyek képesek felismerni lényegi információt és ezt továbbítani internetes hálózaton, hogy további eszközökkel kommunikáljanak vagy feldolgozhassák ezeket az adatokat adott célokra. </w:t>
-      </w:r>
-      <w:r>
-        <w:t>Ezek az okos eszközök beépített szenzorok vagy érzékelők segítségével képesek adatokat gyűjteni.</w:t>
-      </w:r>
-      <w:r>
-        <w:t xml:space="preserve"> </w:t>
+        <w:t xml:space="preserve">A dolgok internete (IoT) olyan elektronikai eszközöket vagy intelligens eszközöket jelent, melyek képesek felismerni lényegi információt és ezt továbbítani internetes hálózaton, hogy további eszközökkel kommunikáljanak vagy feldolgozhassák ezeket az adatokat adott célokra. </w:t>
+      </w:r>
+      <w:r>
+        <w:t xml:space="preserve">Ezek az okos eszközök beépített szenzorok vagy érzékelők segítségével képesek adatokat gyűjteni. </w:t>
       </w:r>
       <w:r>
         <w:t>Az IoT a modern világban folyamatosan terjedő technológia, mellyel újabb és újabb módszereket hozunk létre életünk megkönnyítésére, és az online tér</w:t>
@@ -1902,8 +1899,66 @@
       <w:r>
         <w:t xml:space="preserve"> </w:t>
       </w:r>
-      <w:r>
-        <w:lastRenderedPageBreak/>
+    </w:p>
+    <w:tbl>
+      <w:tblPr>
+        <w:tblStyle w:val="Rcsostblzat"/>
+        <w:tblW w:w="0" w:type="auto"/>
+        <w:tblLook w:val="04A0" w:firstRow="1" w:lastRow="0" w:firstColumn="1" w:lastColumn="0" w:noHBand="0" w:noVBand="1"/>
+      </w:tblPr>
+      <w:tblGrid>
+        <w:gridCol w:w="7075"/>
+      </w:tblGrid>
+      <w:tr>
+        <w:trPr>
+          <w:trHeight w:val="567"/>
+        </w:trPr>
+        <w:tc>
+          <w:tcPr>
+            <w:tcW w:w="7075" w:type="dxa"/>
+            <w:tcBorders>
+              <w:top w:val="single" w:sz="4" w:space="0" w:color="324E73"/>
+              <w:left w:val="single" w:sz="4" w:space="0" w:color="324E73"/>
+              <w:bottom w:val="single" w:sz="4" w:space="0" w:color="324E73"/>
+              <w:right w:val="single" w:sz="4" w:space="0" w:color="324E73"/>
+            </w:tcBorders>
+            <w:shd w:val="clear" w:color="auto" w:fill="324E73"/>
+            <w:vAlign w:val="center"/>
+          </w:tcPr>
+          <w:p>
+            <w:pPr>
+              <w:rPr>
+                <w:caps/>
+                <w:color w:val="FFFFFF" w:themeColor="background1"/>
+                <w:sz w:val="36"/>
+                <w:szCs w:val="28"/>
+              </w:rPr>
+            </w:pPr>
+            <w:r>
+              <w:rPr>
+                <w:caps/>
+                <w:color w:val="FFFFFF" w:themeColor="background1"/>
+                <w:szCs w:val="20"/>
+              </w:rPr>
+              <w:lastRenderedPageBreak/>
+              <w:t>DOKUMENTÁCIÓ – 1. fejezet</w:t>
+            </w:r>
+          </w:p>
+        </w:tc>
+      </w:tr>
+    </w:tbl>
+    <w:p>
+      <w:pPr>
+        <w:spacing w:line="360" w:lineRule="auto"/>
+        <w:jc w:val="both"/>
+      </w:pPr>
+    </w:p>
+    <w:p>
+      <w:pPr>
+        <w:spacing w:line="360" w:lineRule="auto"/>
+        <w:jc w:val="both"/>
+      </w:pPr>
+      <w:r>
         <w:t>Termeket a webes felületen lehet felvenni, módosítani és törölni az igények alapján</w:t>
       </w:r>
       <w:r>
@@ -2337,205 +2392,7 @@
       <w:r>
         <w:t xml:space="preserve"> és </w:t>
       </w:r>
-      <w:r>
-        <w:rPr>
-          <w:b/>
-        </w:rPr>
-        <w:lastRenderedPageBreak/>
-        <w:t>DHT sensor library</w:t>
-      </w:r>
-      <w:r>
-        <w:t xml:space="preserve"> nevű könyvtárak, melyek szükségesek voltak a szenzorokhoz való kód készítéséhez.</w:t>
-      </w:r>
-    </w:p>
-    <w:p>
-      <w:pPr>
-        <w:spacing w:line="360" w:lineRule="auto"/>
-        <w:jc w:val="both"/>
-      </w:pPr>
-      <w:r>
-        <w:t xml:space="preserve">A webszerver és adatbázis kezeléshez az </w:t>
-      </w:r>
-      <w:r>
-        <w:rPr>
-          <w:b/>
-        </w:rPr>
-        <w:t>XAMPP Control Panel v3.3.0</w:t>
-      </w:r>
-      <w:r>
-        <w:t>-as változata volt alkalmazva.</w:t>
-      </w:r>
-    </w:p>
-    <w:p>
-      <w:pPr>
-        <w:spacing w:line="360" w:lineRule="auto"/>
-        <w:jc w:val="both"/>
-      </w:pPr>
-      <w:r>
-        <w:t xml:space="preserve">A füstérzékelő modelljének megtervezéséhez a </w:t>
-      </w:r>
-      <w:r>
-        <w:rPr>
-          <w:b/>
-        </w:rPr>
-        <w:t>SolidWorks 2023</w:t>
-      </w:r>
-      <w:r>
-        <w:t xml:space="preserve"> volt használva, a modell pedig az iskolában lett kinyomtatva egy 3D nyomtatóval.</w:t>
-      </w:r>
-    </w:p>
-    <w:p>
-      <w:pPr>
-        <w:spacing w:line="360" w:lineRule="auto"/>
-        <w:jc w:val="both"/>
-      </w:pPr>
-      <w:r>
-        <w:t>Az okoseszközhöz felhasznált alkatrészek:</w:t>
-      </w:r>
-    </w:p>
-    <w:p>
-      <w:pPr>
-        <w:pStyle w:val="Listaszerbekezds"/>
-        <w:numPr>
-          <w:ilvl w:val="0"/>
-          <w:numId w:val="9"/>
-        </w:numPr>
-        <w:spacing w:line="360" w:lineRule="auto"/>
-        <w:jc w:val="both"/>
-      </w:pPr>
-      <w:r>
-        <w:t xml:space="preserve">1db </w:t>
-      </w:r>
-      <w:r>
-        <w:t>ESP8266 Wemos - NodeMCU 1.0 (ESP</w:t>
-      </w:r>
-      <w:r>
-        <w:t>-</w:t>
-      </w:r>
-      <w:r>
-        <w:t>12E modul)</w:t>
-      </w:r>
-    </w:p>
-    <w:p>
-      <w:pPr>
-        <w:pStyle w:val="Listaszerbekezds"/>
-        <w:numPr>
-          <w:ilvl w:val="0"/>
-          <w:numId w:val="9"/>
-        </w:numPr>
-        <w:spacing w:line="360" w:lineRule="auto"/>
-        <w:jc w:val="both"/>
-      </w:pPr>
-      <w:r>
-        <w:t>USB-C kábel</w:t>
-      </w:r>
-    </w:p>
-    <w:p>
-      <w:pPr>
-        <w:pStyle w:val="Listaszerbekezds"/>
-        <w:numPr>
-          <w:ilvl w:val="0"/>
-          <w:numId w:val="9"/>
-        </w:numPr>
-        <w:spacing w:line="360" w:lineRule="auto"/>
-        <w:jc w:val="both"/>
-      </w:pPr>
-      <w:r>
-        <w:t xml:space="preserve">1db </w:t>
-      </w:r>
-      <w:r>
-        <w:t>DHT11 Temperature &amp; Humidity Sensor</w:t>
-      </w:r>
-    </w:p>
-    <w:p>
-      <w:pPr>
-        <w:pStyle w:val="Listaszerbekezds"/>
-        <w:numPr>
-          <w:ilvl w:val="0"/>
-          <w:numId w:val="9"/>
-        </w:numPr>
-        <w:spacing w:line="360" w:lineRule="auto"/>
-        <w:jc w:val="both"/>
-      </w:pPr>
-      <w:r>
-        <w:t xml:space="preserve">1db </w:t>
-      </w:r>
-      <w:r>
-        <w:t>MQ-135 Gas Sensor</w:t>
-      </w:r>
-    </w:p>
-    <w:p>
-      <w:pPr>
-        <w:pStyle w:val="Listaszerbekezds"/>
-        <w:numPr>
-          <w:ilvl w:val="0"/>
-          <w:numId w:val="9"/>
-        </w:numPr>
-        <w:spacing w:line="360" w:lineRule="auto"/>
-        <w:jc w:val="both"/>
-      </w:pPr>
-      <w:r>
-        <w:t xml:space="preserve">2db </w:t>
-      </w:r>
-      <w:r>
-        <w:t xml:space="preserve">Arduino </w:t>
-      </w:r>
-      <w:r>
-        <w:t>LED</w:t>
-      </w:r>
-    </w:p>
-    <w:p>
-      <w:pPr>
-        <w:pStyle w:val="Listaszerbekezds"/>
-        <w:numPr>
-          <w:ilvl w:val="0"/>
-          <w:numId w:val="9"/>
-        </w:numPr>
-        <w:spacing w:line="360" w:lineRule="auto"/>
-        <w:jc w:val="both"/>
-      </w:pPr>
-      <w:r>
-        <w:t>1db 3k</w:t>
-      </w:r>
-      <w:r>
-        <w:rPr>
-          <w:rFonts w:cs="Times New Roman"/>
-        </w:rPr>
-        <w:t>Ω</w:t>
-      </w:r>
-      <w:r>
-        <w:t>, és 1db 2k</w:t>
-      </w:r>
-      <w:r>
-        <w:rPr>
-          <w:rFonts w:cs="Times New Roman"/>
-        </w:rPr>
-        <w:t>Ω</w:t>
-      </w:r>
-      <w:r>
-        <w:t xml:space="preserve"> ellenállás</w:t>
-      </w:r>
-    </w:p>
-    <w:p>
-      <w:pPr>
-        <w:pStyle w:val="Listaszerbekezds"/>
-        <w:numPr>
-          <w:ilvl w:val="0"/>
-          <w:numId w:val="9"/>
-        </w:numPr>
-        <w:spacing w:line="360" w:lineRule="auto"/>
-        <w:jc w:val="both"/>
-      </w:pPr>
-      <w:r>
-        <w:t>Vezetékek</w:t>
-      </w:r>
-    </w:p>
-    <w:p>
-      <w:r>
-        <w:br w:type="page"/>
-      </w:r>
-    </w:p>
-    <w:p/>
+    </w:p>
     <w:tbl>
       <w:tblPr>
         <w:tblStyle w:val="Rcsostblzat"/>
@@ -2576,6 +2433,279 @@
                 <w:color w:val="FFFFFF" w:themeColor="background1"/>
                 <w:szCs w:val="20"/>
               </w:rPr>
+              <w:lastRenderedPageBreak/>
+              <w:t>DOKUMENTÁCIÓ – 2. fejezet</w:t>
+            </w:r>
+          </w:p>
+        </w:tc>
+      </w:tr>
+    </w:tbl>
+    <w:p>
+      <w:pPr>
+        <w:spacing w:line="360" w:lineRule="auto"/>
+        <w:jc w:val="both"/>
+        <w:rPr>
+          <w:b/>
+        </w:rPr>
+      </w:pPr>
+    </w:p>
+    <w:p>
+      <w:pPr>
+        <w:spacing w:line="360" w:lineRule="auto"/>
+        <w:jc w:val="both"/>
+      </w:pPr>
+      <w:r>
+        <w:rPr>
+          <w:b/>
+        </w:rPr>
+        <w:t>DHT sensor library</w:t>
+      </w:r>
+      <w:r>
+        <w:t xml:space="preserve"> nevű könyvtárak, melyek szükségesek voltak a szenzorokhoz való kód készítéséhez.</w:t>
+      </w:r>
+    </w:p>
+    <w:p>
+      <w:pPr>
+        <w:spacing w:line="360" w:lineRule="auto"/>
+        <w:jc w:val="both"/>
+      </w:pPr>
+      <w:r>
+        <w:t xml:space="preserve">A webszerver és adatbázis kezeléshez az </w:t>
+      </w:r>
+      <w:r>
+        <w:rPr>
+          <w:b/>
+        </w:rPr>
+        <w:t>XAMPP Control Panel v3.3.0</w:t>
+      </w:r>
+      <w:r>
+        <w:t>-as változata volt alkalmazva.</w:t>
+      </w:r>
+    </w:p>
+    <w:p>
+      <w:pPr>
+        <w:spacing w:line="360" w:lineRule="auto"/>
+        <w:jc w:val="both"/>
+      </w:pPr>
+      <w:r>
+        <w:t xml:space="preserve">A füstérzékelő modelljének megtervezéséhez a </w:t>
+      </w:r>
+      <w:r>
+        <w:rPr>
+          <w:b/>
+        </w:rPr>
+        <w:t>SolidWorks 2023</w:t>
+      </w:r>
+      <w:r>
+        <w:t xml:space="preserve"> volt használva, a modell pedig az iskolában lett kinyomtatva egy 3D nyomtatóval.</w:t>
+      </w:r>
+    </w:p>
+    <w:p>
+      <w:pPr>
+        <w:spacing w:line="360" w:lineRule="auto"/>
+        <w:jc w:val="both"/>
+      </w:pPr>
+      <w:r>
+        <w:t>Az okoseszközhöz felhasznált alkatrészek:</w:t>
+      </w:r>
+    </w:p>
+    <w:p>
+      <w:pPr>
+        <w:pStyle w:val="Listaszerbekezds"/>
+        <w:numPr>
+          <w:ilvl w:val="0"/>
+          <w:numId w:val="9"/>
+        </w:numPr>
+        <w:spacing w:line="360" w:lineRule="auto"/>
+        <w:jc w:val="both"/>
+      </w:pPr>
+      <w:r>
+        <w:t xml:space="preserve">1db </w:t>
+      </w:r>
+      <w:r>
+        <w:t>ESP8266 Wemos - NodeMCU 1.0 (ESP</w:t>
+      </w:r>
+      <w:r>
+        <w:t>-</w:t>
+      </w:r>
+      <w:r>
+        <w:t>12E modul)</w:t>
+      </w:r>
+    </w:p>
+    <w:p>
+      <w:pPr>
+        <w:pStyle w:val="Listaszerbekezds"/>
+        <w:numPr>
+          <w:ilvl w:val="0"/>
+          <w:numId w:val="9"/>
+        </w:numPr>
+        <w:spacing w:line="360" w:lineRule="auto"/>
+        <w:jc w:val="both"/>
+      </w:pPr>
+      <w:r>
+        <w:t>USB-C kábel</w:t>
+      </w:r>
+    </w:p>
+    <w:p>
+      <w:pPr>
+        <w:pStyle w:val="Listaszerbekezds"/>
+        <w:numPr>
+          <w:ilvl w:val="0"/>
+          <w:numId w:val="9"/>
+        </w:numPr>
+        <w:spacing w:line="360" w:lineRule="auto"/>
+        <w:jc w:val="both"/>
+      </w:pPr>
+      <w:r>
+        <w:t xml:space="preserve">1db </w:t>
+      </w:r>
+      <w:r>
+        <w:t>DHT11 Temperature &amp; Humidity Sensor</w:t>
+      </w:r>
+    </w:p>
+    <w:p>
+      <w:pPr>
+        <w:pStyle w:val="Listaszerbekezds"/>
+        <w:numPr>
+          <w:ilvl w:val="0"/>
+          <w:numId w:val="9"/>
+        </w:numPr>
+        <w:spacing w:line="360" w:lineRule="auto"/>
+        <w:jc w:val="both"/>
+      </w:pPr>
+      <w:r>
+        <w:t xml:space="preserve">1db </w:t>
+      </w:r>
+      <w:r>
+        <w:t>MQ-135 Gas Sensor</w:t>
+      </w:r>
+    </w:p>
+    <w:p>
+      <w:pPr>
+        <w:pStyle w:val="Listaszerbekezds"/>
+        <w:numPr>
+          <w:ilvl w:val="0"/>
+          <w:numId w:val="9"/>
+        </w:numPr>
+        <w:spacing w:line="360" w:lineRule="auto"/>
+        <w:jc w:val="both"/>
+      </w:pPr>
+      <w:r>
+        <w:t xml:space="preserve">2db </w:t>
+      </w:r>
+      <w:r>
+        <w:t xml:space="preserve">Arduino </w:t>
+      </w:r>
+      <w:r>
+        <w:t>LED</w:t>
+      </w:r>
+    </w:p>
+    <w:p>
+      <w:pPr>
+        <w:pStyle w:val="Listaszerbekezds"/>
+        <w:numPr>
+          <w:ilvl w:val="0"/>
+          <w:numId w:val="9"/>
+        </w:numPr>
+        <w:spacing w:line="360" w:lineRule="auto"/>
+        <w:jc w:val="both"/>
+      </w:pPr>
+      <w:r>
+        <w:t>1db 3k</w:t>
+      </w:r>
+      <w:r>
+        <w:rPr>
+          <w:rFonts w:cs="Times New Roman"/>
+        </w:rPr>
+        <w:t>Ω</w:t>
+      </w:r>
+      <w:r>
+        <w:t>, és 1db 2k</w:t>
+      </w:r>
+      <w:r>
+        <w:rPr>
+          <w:rFonts w:cs="Times New Roman"/>
+        </w:rPr>
+        <w:t>Ω</w:t>
+      </w:r>
+      <w:r>
+        <w:t xml:space="preserve"> ellenállás</w:t>
+      </w:r>
+    </w:p>
+    <w:p>
+      <w:pPr>
+        <w:pStyle w:val="Listaszerbekezds"/>
+        <w:numPr>
+          <w:ilvl w:val="0"/>
+          <w:numId w:val="9"/>
+        </w:numPr>
+        <w:spacing w:line="360" w:lineRule="auto"/>
+        <w:jc w:val="both"/>
+      </w:pPr>
+      <w:r>
+        <w:t>Vezetékek</w:t>
+      </w:r>
+    </w:p>
+    <w:p>
+      <w:pPr>
+        <w:pStyle w:val="Listaszerbekezds"/>
+        <w:numPr>
+          <w:ilvl w:val="0"/>
+          <w:numId w:val="9"/>
+        </w:numPr>
+        <w:spacing w:line="360" w:lineRule="auto"/>
+        <w:jc w:val="both"/>
+      </w:pPr>
+      <w:r>
+        <w:t>Egyedi, a technikum által nyomtatott 3D modell</w:t>
+      </w:r>
+    </w:p>
+    <w:p>
+      <w:r>
+        <w:br w:type="page"/>
+      </w:r>
+    </w:p>
+    <w:tbl>
+      <w:tblPr>
+        <w:tblStyle w:val="Rcsostblzat"/>
+        <w:tblW w:w="0" w:type="auto"/>
+        <w:tblLook w:val="04A0" w:firstRow="1" w:lastRow="0" w:firstColumn="1" w:lastColumn="0" w:noHBand="0" w:noVBand="1"/>
+      </w:tblPr>
+      <w:tblGrid>
+        <w:gridCol w:w="7075"/>
+      </w:tblGrid>
+      <w:tr>
+        <w:trPr>
+          <w:trHeight w:val="567"/>
+        </w:trPr>
+        <w:tc>
+          <w:tcPr>
+            <w:tcW w:w="7075" w:type="dxa"/>
+            <w:tcBorders>
+              <w:top w:val="single" w:sz="4" w:space="0" w:color="324E73"/>
+              <w:left w:val="single" w:sz="4" w:space="0" w:color="324E73"/>
+              <w:bottom w:val="single" w:sz="4" w:space="0" w:color="324E73"/>
+              <w:right w:val="single" w:sz="4" w:space="0" w:color="324E73"/>
+            </w:tcBorders>
+            <w:shd w:val="clear" w:color="auto" w:fill="324E73"/>
+            <w:vAlign w:val="center"/>
+          </w:tcPr>
+          <w:p>
+            <w:pPr>
+              <w:rPr>
+                <w:caps/>
+                <w:color w:val="FFFFFF" w:themeColor="background1"/>
+                <w:sz w:val="36"/>
+                <w:szCs w:val="28"/>
+              </w:rPr>
+            </w:pPr>
+            <w:r>
+              <w:rPr>
+                <w:caps/>
+                <w:color w:val="FFFFFF" w:themeColor="background1"/>
+                <w:szCs w:val="20"/>
+              </w:rPr>
+              <w:lastRenderedPageBreak/>
               <w:t>DOKUMENTÁCIÓ</w:t>
             </w:r>
             <w:r>
@@ -2759,8 +2889,6 @@
           </wp:inline>
         </w:drawing>
       </w:r>
-      <w:bookmarkStart w:id="0" w:name="_GoBack"/>
-      <w:bookmarkEnd w:id="0"/>
     </w:p>
     <w:tbl>
       <w:tblPr>
@@ -2817,14 +2945,6 @@
     <w:p/>
     <w:p/>
     <w:p/>
-    <w:p/>
-    <w:p/>
-    <w:p/>
-    <w:p/>
-    <w:p/>
-    <w:p/>
-    <w:p/>
-    <w:p/>
     <w:tbl>
       <w:tblPr>
         <w:tblStyle w:val="Rcsostblzat"/>
@@ -2865,6 +2985,7 @@
                 <w:color w:val="FFFFFF" w:themeColor="background1"/>
                 <w:szCs w:val="20"/>
               </w:rPr>
+              <w:lastRenderedPageBreak/>
               <w:t>DOKUMENTÁCIÓ</w:t>
             </w:r>
             <w:r>
@@ -3045,6 +3166,7 @@
                 <w:color w:val="FFFFFF" w:themeColor="background1"/>
                 <w:szCs w:val="20"/>
               </w:rPr>
+              <w:lastRenderedPageBreak/>
               <w:t>DOKUMENTÁCIÓ</w:t>
             </w:r>
           </w:p>
@@ -3258,6 +3380,7 @@
                 <w:color w:val="FFFFFF" w:themeColor="background1"/>
                 <w:szCs w:val="20"/>
               </w:rPr>
+              <w:lastRenderedPageBreak/>
               <w:t>Irodalomjegyzék</w:t>
             </w:r>
           </w:p>
@@ -3565,19 +3688,7 @@
           <w:rPr>
             <w:rStyle w:val="Hiperhivatkozs"/>
           </w:rPr>
-          <w:t>https://color.adobe.com</w:t>
-        </w:r>
-        <w:r>
-          <w:rPr>
-            <w:rStyle w:val="Hiperhivatkozs"/>
-          </w:rPr>
-          <w:t>/</w:t>
-        </w:r>
-        <w:r>
-          <w:rPr>
-            <w:rStyle w:val="Hiperhivatkozs"/>
-          </w:rPr>
-          <w:t>create/image</w:t>
+          <w:t>https://color.adobe.com/create/image</w:t>
         </w:r>
       </w:hyperlink>
     </w:p>
@@ -3600,8 +3711,6 @@
         </w:r>
       </w:hyperlink>
     </w:p>
-    <w:p/>
-    <w:p/>
     <w:p/>
     <w:p/>
     <w:p/>
@@ -3654,6 +3763,7 @@
                 <w:color w:val="FFFFFF" w:themeColor="background1"/>
                 <w:szCs w:val="20"/>
               </w:rPr>
+              <w:lastRenderedPageBreak/>
               <w:t>Ábrajegyzék</w:t>
             </w:r>
           </w:p>
@@ -4107,7 +4217,7 @@
 </file>
 
 <file path=word/endnotes.xml><?xml version="1.0" encoding="utf-8"?>
-<w:endnotes xmlns:wpc="http://schemas.microsoft.com/office/word/2010/wordprocessingCanvas" xmlns:cx="http://schemas.microsoft.com/office/drawing/2014/chartex" xmlns:mc="http://schemas.openxmlformats.org/markup-compatibility/2006" xmlns:o="urn:schemas-microsoft-com:office:office" xmlns:r="http://schemas.openxmlformats.org/officeDocument/2006/relationships" xmlns:m="http://schemas.openxmlformats.org/officeDocument/2006/math" xmlns:v="urn:schemas-microsoft-com:vml" xmlns:wp14="http://schemas.microsoft.com/office/word/2010/wordprocessingDrawing" xmlns:wp="http://schemas.openxmlformats.org/drawingml/2006/wordprocessingDrawing" xmlns:w10="urn:schemas-microsoft-com:office:word" xmlns:w="http://schemas.openxmlformats.org/wordprocessingml/2006/main" xmlns:w14="http://schemas.microsoft.com/office/word/2010/wordml" xmlns:w15="http://schemas.microsoft.com/office/word/2012/wordml" xmlns:w16se="http://schemas.microsoft.com/office/word/2015/wordml/symex" xmlns:wpg="http://schemas.microsoft.com/office/word/2010/wordprocessingGroup" xmlns:wpi="http://schemas.microsoft.com/office/word/2010/wordprocessingInk" xmlns:wne="http://schemas.microsoft.com/office/word/2006/wordml" xmlns:wps="http://schemas.microsoft.com/office/word/2010/wordprocessingShape" mc:Ignorable="w14 w15 w16se wp14">
+<w:endnotes xmlns:wpc="http://schemas.microsoft.com/office/word/2010/wordprocessingCanvas" xmlns:cx="http://schemas.microsoft.com/office/drawing/2014/chartex" xmlns:cx1="http://schemas.microsoft.com/office/drawing/2015/9/8/chartex" xmlns:cx2="http://schemas.microsoft.com/office/drawing/2015/10/21/chartex" xmlns:cx3="http://schemas.microsoft.com/office/drawing/2016/5/9/chartex" xmlns:cx4="http://schemas.microsoft.com/office/drawing/2016/5/10/chartex" xmlns:cx5="http://schemas.microsoft.com/office/drawing/2016/5/11/chartex" xmlns:cx6="http://schemas.microsoft.com/office/drawing/2016/5/12/chartex" xmlns:cx7="http://schemas.microsoft.com/office/drawing/2016/5/13/chartex" xmlns:cx8="http://schemas.microsoft.com/office/drawing/2016/5/14/chartex" xmlns:mc="http://schemas.openxmlformats.org/markup-compatibility/2006" xmlns:aink="http://schemas.microsoft.com/office/drawing/2016/ink" xmlns:am3d="http://schemas.microsoft.com/office/drawing/2017/model3d" xmlns:o="urn:schemas-microsoft-com:office:office" xmlns:r="http://schemas.openxmlformats.org/officeDocument/2006/relationships" xmlns:m="http://schemas.openxmlformats.org/officeDocument/2006/math" xmlns:v="urn:schemas-microsoft-com:vml" xmlns:wp14="http://schemas.microsoft.com/office/word/2010/wordprocessingDrawing" xmlns:wp="http://schemas.openxmlformats.org/drawingml/2006/wordprocessingDrawing" xmlns:w10="urn:schemas-microsoft-com:office:word" xmlns:w="http://schemas.openxmlformats.org/wordprocessingml/2006/main" xmlns:w14="http://schemas.microsoft.com/office/word/2010/wordml" xmlns:w15="http://schemas.microsoft.com/office/word/2012/wordml" xmlns:w16cex="http://schemas.microsoft.com/office/word/2018/wordml/cex" xmlns:w16cid="http://schemas.microsoft.com/office/word/2016/wordml/cid" xmlns:w16="http://schemas.microsoft.com/office/word/2018/wordml" xmlns:w16sdtdh="http://schemas.microsoft.com/office/word/2020/wordml/sdtdatahash" xmlns:w16se="http://schemas.microsoft.com/office/word/2015/wordml/symex" xmlns:wpg="http://schemas.microsoft.com/office/word/2010/wordprocessingGroup" xmlns:wpi="http://schemas.microsoft.com/office/word/2010/wordprocessingInk" xmlns:wne="http://schemas.microsoft.com/office/word/2006/wordml" xmlns:wps="http://schemas.microsoft.com/office/word/2010/wordprocessingShape" mc:Ignorable="w14 w15 w16se w16cid w16 w16cex w16sdtdh wp14">
   <w:endnote w:type="separator" w:id="-1">
     <w:p>
       <w:pPr>
@@ -4132,7 +4242,7 @@
 </file>
 
 <file path=word/footer1.xml><?xml version="1.0" encoding="utf-8"?>
-<w:ftr xmlns:wpc="http://schemas.microsoft.com/office/word/2010/wordprocessingCanvas" xmlns:cx="http://schemas.microsoft.com/office/drawing/2014/chartex" xmlns:mc="http://schemas.openxmlformats.org/markup-compatibility/2006" xmlns:o="urn:schemas-microsoft-com:office:office" xmlns:r="http://schemas.openxmlformats.org/officeDocument/2006/relationships" xmlns:m="http://schemas.openxmlformats.org/officeDocument/2006/math" xmlns:v="urn:schemas-microsoft-com:vml" xmlns:wp14="http://schemas.microsoft.com/office/word/2010/wordprocessingDrawing" xmlns:wp="http://schemas.openxmlformats.org/drawingml/2006/wordprocessingDrawing" xmlns:w10="urn:schemas-microsoft-com:office:word" xmlns:w="http://schemas.openxmlformats.org/wordprocessingml/2006/main" xmlns:w14="http://schemas.microsoft.com/office/word/2010/wordml" xmlns:w15="http://schemas.microsoft.com/office/word/2012/wordml" xmlns:w16se="http://schemas.microsoft.com/office/word/2015/wordml/symex" xmlns:wpg="http://schemas.microsoft.com/office/word/2010/wordprocessingGroup" xmlns:wpi="http://schemas.microsoft.com/office/word/2010/wordprocessingInk" xmlns:wne="http://schemas.microsoft.com/office/word/2006/wordml" xmlns:wps="http://schemas.microsoft.com/office/word/2010/wordprocessingShape" mc:Ignorable="w14 w15 w16se wp14">
+<w:ftr xmlns:wpc="http://schemas.microsoft.com/office/word/2010/wordprocessingCanvas" xmlns:cx="http://schemas.microsoft.com/office/drawing/2014/chartex" xmlns:cx1="http://schemas.microsoft.com/office/drawing/2015/9/8/chartex" xmlns:cx2="http://schemas.microsoft.com/office/drawing/2015/10/21/chartex" xmlns:cx3="http://schemas.microsoft.com/office/drawing/2016/5/9/chartex" xmlns:cx4="http://schemas.microsoft.com/office/drawing/2016/5/10/chartex" xmlns:cx5="http://schemas.microsoft.com/office/drawing/2016/5/11/chartex" xmlns:cx6="http://schemas.microsoft.com/office/drawing/2016/5/12/chartex" xmlns:cx7="http://schemas.microsoft.com/office/drawing/2016/5/13/chartex" xmlns:cx8="http://schemas.microsoft.com/office/drawing/2016/5/14/chartex" xmlns:mc="http://schemas.openxmlformats.org/markup-compatibility/2006" xmlns:aink="http://schemas.microsoft.com/office/drawing/2016/ink" xmlns:am3d="http://schemas.microsoft.com/office/drawing/2017/model3d" xmlns:o="urn:schemas-microsoft-com:office:office" xmlns:r="http://schemas.openxmlformats.org/officeDocument/2006/relationships" xmlns:m="http://schemas.openxmlformats.org/officeDocument/2006/math" xmlns:v="urn:schemas-microsoft-com:vml" xmlns:wp14="http://schemas.microsoft.com/office/word/2010/wordprocessingDrawing" xmlns:wp="http://schemas.openxmlformats.org/drawingml/2006/wordprocessingDrawing" xmlns:w10="urn:schemas-microsoft-com:office:word" xmlns:w="http://schemas.openxmlformats.org/wordprocessingml/2006/main" xmlns:w14="http://schemas.microsoft.com/office/word/2010/wordml" xmlns:w15="http://schemas.microsoft.com/office/word/2012/wordml" xmlns:w16cex="http://schemas.microsoft.com/office/word/2018/wordml/cex" xmlns:w16cid="http://schemas.microsoft.com/office/word/2016/wordml/cid" xmlns:w16="http://schemas.microsoft.com/office/word/2018/wordml" xmlns:w16sdtdh="http://schemas.microsoft.com/office/word/2020/wordml/sdtdatahash" xmlns:w16se="http://schemas.microsoft.com/office/word/2015/wordml/symex" xmlns:wpg="http://schemas.microsoft.com/office/word/2010/wordprocessingGroup" xmlns:wpi="http://schemas.microsoft.com/office/word/2010/wordprocessingInk" xmlns:wne="http://schemas.microsoft.com/office/word/2006/wordml" xmlns:wps="http://schemas.microsoft.com/office/word/2010/wordprocessingShape" mc:Ignorable="w14 w15 w16se w16cid w16 w16cex w16sdtdh wp14">
   <w:p>
     <w:pPr>
       <w:pStyle w:val="llb"/>
@@ -4143,7 +4253,7 @@
 </file>
 
 <file path=word/footer2.xml><?xml version="1.0" encoding="utf-8"?>
-<w:ftr xmlns:wpc="http://schemas.microsoft.com/office/word/2010/wordprocessingCanvas" xmlns:cx="http://schemas.microsoft.com/office/drawing/2014/chartex" xmlns:mc="http://schemas.openxmlformats.org/markup-compatibility/2006" xmlns:o="urn:schemas-microsoft-com:office:office" xmlns:r="http://schemas.openxmlformats.org/officeDocument/2006/relationships" xmlns:m="http://schemas.openxmlformats.org/officeDocument/2006/math" xmlns:v="urn:schemas-microsoft-com:vml" xmlns:wp14="http://schemas.microsoft.com/office/word/2010/wordprocessingDrawing" xmlns:wp="http://schemas.openxmlformats.org/drawingml/2006/wordprocessingDrawing" xmlns:w10="urn:schemas-microsoft-com:office:word" xmlns:w="http://schemas.openxmlformats.org/wordprocessingml/2006/main" xmlns:w14="http://schemas.microsoft.com/office/word/2010/wordml" xmlns:w15="http://schemas.microsoft.com/office/word/2012/wordml" xmlns:w16se="http://schemas.microsoft.com/office/word/2015/wordml/symex" xmlns:wpg="http://schemas.microsoft.com/office/word/2010/wordprocessingGroup" xmlns:wpi="http://schemas.microsoft.com/office/word/2010/wordprocessingInk" xmlns:wne="http://schemas.microsoft.com/office/word/2006/wordml" xmlns:wps="http://schemas.microsoft.com/office/word/2010/wordprocessingShape" mc:Ignorable="w14 w15 w16se wp14">
+<w:ftr xmlns:wpc="http://schemas.microsoft.com/office/word/2010/wordprocessingCanvas" xmlns:cx="http://schemas.microsoft.com/office/drawing/2014/chartex" xmlns:cx1="http://schemas.microsoft.com/office/drawing/2015/9/8/chartex" xmlns:cx2="http://schemas.microsoft.com/office/drawing/2015/10/21/chartex" xmlns:cx3="http://schemas.microsoft.com/office/drawing/2016/5/9/chartex" xmlns:cx4="http://schemas.microsoft.com/office/drawing/2016/5/10/chartex" xmlns:cx5="http://schemas.microsoft.com/office/drawing/2016/5/11/chartex" xmlns:cx6="http://schemas.microsoft.com/office/drawing/2016/5/12/chartex" xmlns:cx7="http://schemas.microsoft.com/office/drawing/2016/5/13/chartex" xmlns:cx8="http://schemas.microsoft.com/office/drawing/2016/5/14/chartex" xmlns:mc="http://schemas.openxmlformats.org/markup-compatibility/2006" xmlns:aink="http://schemas.microsoft.com/office/drawing/2016/ink" xmlns:am3d="http://schemas.microsoft.com/office/drawing/2017/model3d" xmlns:o="urn:schemas-microsoft-com:office:office" xmlns:r="http://schemas.openxmlformats.org/officeDocument/2006/relationships" xmlns:m="http://schemas.openxmlformats.org/officeDocument/2006/math" xmlns:v="urn:schemas-microsoft-com:vml" xmlns:wp14="http://schemas.microsoft.com/office/word/2010/wordprocessingDrawing" xmlns:wp="http://schemas.openxmlformats.org/drawingml/2006/wordprocessingDrawing" xmlns:w10="urn:schemas-microsoft-com:office:word" xmlns:w="http://schemas.openxmlformats.org/wordprocessingml/2006/main" xmlns:w14="http://schemas.microsoft.com/office/word/2010/wordml" xmlns:w15="http://schemas.microsoft.com/office/word/2012/wordml" xmlns:w16cex="http://schemas.microsoft.com/office/word/2018/wordml/cex" xmlns:w16cid="http://schemas.microsoft.com/office/word/2016/wordml/cid" xmlns:w16="http://schemas.microsoft.com/office/word/2018/wordml" xmlns:w16sdtdh="http://schemas.microsoft.com/office/word/2020/wordml/sdtdatahash" xmlns:w16se="http://schemas.microsoft.com/office/word/2015/wordml/symex" xmlns:wpg="http://schemas.microsoft.com/office/word/2010/wordprocessingGroup" xmlns:wpi="http://schemas.microsoft.com/office/word/2010/wordprocessingInk" xmlns:wne="http://schemas.microsoft.com/office/word/2006/wordml" xmlns:wps="http://schemas.microsoft.com/office/word/2010/wordprocessingShape" mc:Ignorable="w14 w15 w16se w16cid w16 w16cex w16sdtdh wp14">
   <w:sdt>
     <w:sdtPr>
       <w:id w:val="1221018194"/>
@@ -4195,7 +4305,7 @@
 </file>
 
 <file path=word/footnotes.xml><?xml version="1.0" encoding="utf-8"?>
-<w:footnotes xmlns:wpc="http://schemas.microsoft.com/office/word/2010/wordprocessingCanvas" xmlns:cx="http://schemas.microsoft.com/office/drawing/2014/chartex" xmlns:mc="http://schemas.openxmlformats.org/markup-compatibility/2006" xmlns:o="urn:schemas-microsoft-com:office:office" xmlns:r="http://schemas.openxmlformats.org/officeDocument/2006/relationships" xmlns:m="http://schemas.openxmlformats.org/officeDocument/2006/math" xmlns:v="urn:schemas-microsoft-com:vml" xmlns:wp14="http://schemas.microsoft.com/office/word/2010/wordprocessingDrawing" xmlns:wp="http://schemas.openxmlformats.org/drawingml/2006/wordprocessingDrawing" xmlns:w10="urn:schemas-microsoft-com:office:word" xmlns:w="http://schemas.openxmlformats.org/wordprocessingml/2006/main" xmlns:w14="http://schemas.microsoft.com/office/word/2010/wordml" xmlns:w15="http://schemas.microsoft.com/office/word/2012/wordml" xmlns:w16se="http://schemas.microsoft.com/office/word/2015/wordml/symex" xmlns:wpg="http://schemas.microsoft.com/office/word/2010/wordprocessingGroup" xmlns:wpi="http://schemas.microsoft.com/office/word/2010/wordprocessingInk" xmlns:wne="http://schemas.microsoft.com/office/word/2006/wordml" xmlns:wps="http://schemas.microsoft.com/office/word/2010/wordprocessingShape" mc:Ignorable="w14 w15 w16se wp14">
+<w:footnotes xmlns:wpc="http://schemas.microsoft.com/office/word/2010/wordprocessingCanvas" xmlns:cx="http://schemas.microsoft.com/office/drawing/2014/chartex" xmlns:cx1="http://schemas.microsoft.com/office/drawing/2015/9/8/chartex" xmlns:cx2="http://schemas.microsoft.com/office/drawing/2015/10/21/chartex" xmlns:cx3="http://schemas.microsoft.com/office/drawing/2016/5/9/chartex" xmlns:cx4="http://schemas.microsoft.com/office/drawing/2016/5/10/chartex" xmlns:cx5="http://schemas.microsoft.com/office/drawing/2016/5/11/chartex" xmlns:cx6="http://schemas.microsoft.com/office/drawing/2016/5/12/chartex" xmlns:cx7="http://schemas.microsoft.com/office/drawing/2016/5/13/chartex" xmlns:cx8="http://schemas.microsoft.com/office/drawing/2016/5/14/chartex" xmlns:mc="http://schemas.openxmlformats.org/markup-compatibility/2006" xmlns:aink="http://schemas.microsoft.com/office/drawing/2016/ink" xmlns:am3d="http://schemas.microsoft.com/office/drawing/2017/model3d" xmlns:o="urn:schemas-microsoft-com:office:office" xmlns:r="http://schemas.openxmlformats.org/officeDocument/2006/relationships" xmlns:m="http://schemas.openxmlformats.org/officeDocument/2006/math" xmlns:v="urn:schemas-microsoft-com:vml" xmlns:wp14="http://schemas.microsoft.com/office/word/2010/wordprocessingDrawing" xmlns:wp="http://schemas.openxmlformats.org/drawingml/2006/wordprocessingDrawing" xmlns:w10="urn:schemas-microsoft-com:office:word" xmlns:w="http://schemas.openxmlformats.org/wordprocessingml/2006/main" xmlns:w14="http://schemas.microsoft.com/office/word/2010/wordml" xmlns:w15="http://schemas.microsoft.com/office/word/2012/wordml" xmlns:w16cex="http://schemas.microsoft.com/office/word/2018/wordml/cex" xmlns:w16cid="http://schemas.microsoft.com/office/word/2016/wordml/cid" xmlns:w16="http://schemas.microsoft.com/office/word/2018/wordml" xmlns:w16sdtdh="http://schemas.microsoft.com/office/word/2020/wordml/sdtdatahash" xmlns:w16se="http://schemas.microsoft.com/office/word/2015/wordml/symex" xmlns:wpg="http://schemas.microsoft.com/office/word/2010/wordprocessingGroup" xmlns:wpi="http://schemas.microsoft.com/office/word/2010/wordprocessingInk" xmlns:wne="http://schemas.microsoft.com/office/word/2006/wordml" xmlns:wps="http://schemas.microsoft.com/office/word/2010/wordprocessingShape" mc:Ignorable="w14 w15 w16se w16cid w16 w16cex w16sdtdh wp14">
   <w:footnote w:type="separator" w:id="-1">
     <w:p>
       <w:pPr>
@@ -4220,7 +4330,7 @@
 </file>
 
 <file path=word/header1.xml><?xml version="1.0" encoding="utf-8"?>
-<w:hdr xmlns:wpc="http://schemas.microsoft.com/office/word/2010/wordprocessingCanvas" xmlns:cx="http://schemas.microsoft.com/office/drawing/2014/chartex" xmlns:mc="http://schemas.openxmlformats.org/markup-compatibility/2006" xmlns:o="urn:schemas-microsoft-com:office:office" xmlns:r="http://schemas.openxmlformats.org/officeDocument/2006/relationships" xmlns:m="http://schemas.openxmlformats.org/officeDocument/2006/math" xmlns:v="urn:schemas-microsoft-com:vml" xmlns:wp14="http://schemas.microsoft.com/office/word/2010/wordprocessingDrawing" xmlns:wp="http://schemas.openxmlformats.org/drawingml/2006/wordprocessingDrawing" xmlns:w10="urn:schemas-microsoft-com:office:word" xmlns:w="http://schemas.openxmlformats.org/wordprocessingml/2006/main" xmlns:w14="http://schemas.microsoft.com/office/word/2010/wordml" xmlns:w15="http://schemas.microsoft.com/office/word/2012/wordml" xmlns:w16se="http://schemas.microsoft.com/office/word/2015/wordml/symex" xmlns:wpg="http://schemas.microsoft.com/office/word/2010/wordprocessingGroup" xmlns:wpi="http://schemas.microsoft.com/office/word/2010/wordprocessingInk" xmlns:wne="http://schemas.microsoft.com/office/word/2006/wordml" xmlns:wps="http://schemas.microsoft.com/office/word/2010/wordprocessingShape" mc:Ignorable="w14 w15 w16se wp14">
+<w:hdr xmlns:wpc="http://schemas.microsoft.com/office/word/2010/wordprocessingCanvas" xmlns:cx="http://schemas.microsoft.com/office/drawing/2014/chartex" xmlns:cx1="http://schemas.microsoft.com/office/drawing/2015/9/8/chartex" xmlns:cx2="http://schemas.microsoft.com/office/drawing/2015/10/21/chartex" xmlns:cx3="http://schemas.microsoft.com/office/drawing/2016/5/9/chartex" xmlns:cx4="http://schemas.microsoft.com/office/drawing/2016/5/10/chartex" xmlns:cx5="http://schemas.microsoft.com/office/drawing/2016/5/11/chartex" xmlns:cx6="http://schemas.microsoft.com/office/drawing/2016/5/12/chartex" xmlns:cx7="http://schemas.microsoft.com/office/drawing/2016/5/13/chartex" xmlns:cx8="http://schemas.microsoft.com/office/drawing/2016/5/14/chartex" xmlns:mc="http://schemas.openxmlformats.org/markup-compatibility/2006" xmlns:aink="http://schemas.microsoft.com/office/drawing/2016/ink" xmlns:am3d="http://schemas.microsoft.com/office/drawing/2017/model3d" xmlns:o="urn:schemas-microsoft-com:office:office" xmlns:r="http://schemas.openxmlformats.org/officeDocument/2006/relationships" xmlns:m="http://schemas.openxmlformats.org/officeDocument/2006/math" xmlns:v="urn:schemas-microsoft-com:vml" xmlns:wp14="http://schemas.microsoft.com/office/word/2010/wordprocessingDrawing" xmlns:wp="http://schemas.openxmlformats.org/drawingml/2006/wordprocessingDrawing" xmlns:w10="urn:schemas-microsoft-com:office:word" xmlns:w="http://schemas.openxmlformats.org/wordprocessingml/2006/main" xmlns:w14="http://schemas.microsoft.com/office/word/2010/wordml" xmlns:w15="http://schemas.microsoft.com/office/word/2012/wordml" xmlns:w16cex="http://schemas.microsoft.com/office/word/2018/wordml/cex" xmlns:w16cid="http://schemas.microsoft.com/office/word/2016/wordml/cid" xmlns:w16="http://schemas.microsoft.com/office/word/2018/wordml" xmlns:w16sdtdh="http://schemas.microsoft.com/office/word/2020/wordml/sdtdatahash" xmlns:w16se="http://schemas.microsoft.com/office/word/2015/wordml/symex" xmlns:wpg="http://schemas.microsoft.com/office/word/2010/wordprocessingGroup" xmlns:wpi="http://schemas.microsoft.com/office/word/2010/wordprocessingInk" xmlns:wne="http://schemas.microsoft.com/office/word/2006/wordml" xmlns:wps="http://schemas.microsoft.com/office/word/2010/wordprocessingShape" mc:Ignorable="w14 w15 w16se w16cid w16 w16cex w16sdtdh wp14">
   <w:p>
     <w:pPr>
       <w:pStyle w:val="lfej"/>
@@ -4231,7 +4341,7 @@
 </file>
 
 <file path=word/numbering.xml><?xml version="1.0" encoding="utf-8"?>
-<w:numbering xmlns:wpc="http://schemas.microsoft.com/office/word/2010/wordprocessingCanvas" xmlns:cx="http://schemas.microsoft.com/office/drawing/2014/chartex" xmlns:mc="http://schemas.openxmlformats.org/markup-compatibility/2006" xmlns:o="urn:schemas-microsoft-com:office:office" xmlns:r="http://schemas.openxmlformats.org/officeDocument/2006/relationships" xmlns:m="http://schemas.openxmlformats.org/officeDocument/2006/math" xmlns:v="urn:schemas-microsoft-com:vml" xmlns:wp14="http://schemas.microsoft.com/office/word/2010/wordprocessingDrawing" xmlns:wp="http://schemas.openxmlformats.org/drawingml/2006/wordprocessingDrawing" xmlns:w10="urn:schemas-microsoft-com:office:word" xmlns:w="http://schemas.openxmlformats.org/wordprocessingml/2006/main" xmlns:w14="http://schemas.microsoft.com/office/word/2010/wordml" xmlns:w15="http://schemas.microsoft.com/office/word/2012/wordml" xmlns:w16se="http://schemas.microsoft.com/office/word/2015/wordml/symex" xmlns:wpg="http://schemas.microsoft.com/office/word/2010/wordprocessingGroup" xmlns:wpi="http://schemas.microsoft.com/office/word/2010/wordprocessingInk" xmlns:wne="http://schemas.microsoft.com/office/word/2006/wordml" xmlns:wps="http://schemas.microsoft.com/office/word/2010/wordprocessingShape" mc:Ignorable="w14 w15 w16se wp14">
+<w:numbering xmlns:wpc="http://schemas.microsoft.com/office/word/2010/wordprocessingCanvas" xmlns:cx="http://schemas.microsoft.com/office/drawing/2014/chartex" xmlns:cx1="http://schemas.microsoft.com/office/drawing/2015/9/8/chartex" xmlns:cx2="http://schemas.microsoft.com/office/drawing/2015/10/21/chartex" xmlns:cx3="http://schemas.microsoft.com/office/drawing/2016/5/9/chartex" xmlns:cx4="http://schemas.microsoft.com/office/drawing/2016/5/10/chartex" xmlns:cx5="http://schemas.microsoft.com/office/drawing/2016/5/11/chartex" xmlns:cx6="http://schemas.microsoft.com/office/drawing/2016/5/12/chartex" xmlns:cx7="http://schemas.microsoft.com/office/drawing/2016/5/13/chartex" xmlns:cx8="http://schemas.microsoft.com/office/drawing/2016/5/14/chartex" xmlns:mc="http://schemas.openxmlformats.org/markup-compatibility/2006" xmlns:aink="http://schemas.microsoft.com/office/drawing/2016/ink" xmlns:am3d="http://schemas.microsoft.com/office/drawing/2017/model3d" xmlns:o="urn:schemas-microsoft-com:office:office" xmlns:r="http://schemas.openxmlformats.org/officeDocument/2006/relationships" xmlns:m="http://schemas.openxmlformats.org/officeDocument/2006/math" xmlns:v="urn:schemas-microsoft-com:vml" xmlns:wp14="http://schemas.microsoft.com/office/word/2010/wordprocessingDrawing" xmlns:wp="http://schemas.openxmlformats.org/drawingml/2006/wordprocessingDrawing" xmlns:w10="urn:schemas-microsoft-com:office:word" xmlns:w="http://schemas.openxmlformats.org/wordprocessingml/2006/main" xmlns:w14="http://schemas.microsoft.com/office/word/2010/wordml" xmlns:w15="http://schemas.microsoft.com/office/word/2012/wordml" xmlns:w16cex="http://schemas.microsoft.com/office/word/2018/wordml/cex" xmlns:w16cid="http://schemas.microsoft.com/office/word/2016/wordml/cid" xmlns:w16="http://schemas.microsoft.com/office/word/2018/wordml" xmlns:w16sdtdh="http://schemas.microsoft.com/office/word/2020/wordml/sdtdatahash" xmlns:w16se="http://schemas.microsoft.com/office/word/2015/wordml/symex" xmlns:wpg="http://schemas.microsoft.com/office/word/2010/wordprocessingGroup" xmlns:wpi="http://schemas.microsoft.com/office/word/2010/wordprocessingInk" xmlns:wne="http://schemas.microsoft.com/office/word/2006/wordml" xmlns:wps="http://schemas.microsoft.com/office/word/2010/wordprocessingShape" mc:Ignorable="w14 w15 w16se w16cid w16 w16cex w16sdtdh wp14">
   <w:abstractNum w:abstractNumId="0" w15:restartNumberingAfterBreak="0">
     <w:nsid w:val="07B71C03"/>
     <w:multiLevelType w:val="hybridMultilevel"/>
@@ -5144,7 +5254,7 @@
 </file>
 
 <file path=word/styles.xml><?xml version="1.0" encoding="utf-8"?>
-<w:styles xmlns:mc="http://schemas.openxmlformats.org/markup-compatibility/2006" xmlns:r="http://schemas.openxmlformats.org/officeDocument/2006/relationships" xmlns:w="http://schemas.openxmlformats.org/wordprocessingml/2006/main" xmlns:w14="http://schemas.microsoft.com/office/word/2010/wordml" xmlns:w15="http://schemas.microsoft.com/office/word/2012/wordml" xmlns:w16se="http://schemas.microsoft.com/office/word/2015/wordml/symex" mc:Ignorable="w14 w15 w16se">
+<w:styles xmlns:mc="http://schemas.openxmlformats.org/markup-compatibility/2006" xmlns:r="http://schemas.openxmlformats.org/officeDocument/2006/relationships" xmlns:w="http://schemas.openxmlformats.org/wordprocessingml/2006/main" xmlns:w14="http://schemas.microsoft.com/office/word/2010/wordml" xmlns:w15="http://schemas.microsoft.com/office/word/2012/wordml" xmlns:w16cex="http://schemas.microsoft.com/office/word/2018/wordml/cex" xmlns:w16cid="http://schemas.microsoft.com/office/word/2016/wordml/cid" xmlns:w16="http://schemas.microsoft.com/office/word/2018/wordml" xmlns:w16sdtdh="http://schemas.microsoft.com/office/word/2020/wordml/sdtdatahash" xmlns:w16se="http://schemas.microsoft.com/office/word/2015/wordml/symex" mc:Ignorable="w14 w15 w16se w16cid w16 w16cex w16sdtdh">
   <w:docDefaults>
     <w:rPrDefault>
       <w:rPr>
@@ -5160,7 +5270,7 @@
       </w:pPr>
     </w:pPrDefault>
   </w:docDefaults>
-  <w:latentStyles w:defLockedState="0" w:defUIPriority="99" w:defSemiHidden="0" w:defUnhideWhenUsed="0" w:defQFormat="0" w:count="371">
+  <w:latentStyles w:defLockedState="0" w:defUIPriority="99" w:defSemiHidden="0" w:defUnhideWhenUsed="0" w:defQFormat="0" w:count="376">
     <w:lsdException w:name="Normal" w:uiPriority="0" w:qFormat="1"/>
     <w:lsdException w:name="heading 1" w:uiPriority="9" w:qFormat="1"/>
     <w:lsdException w:name="heading 2" w:semiHidden="1" w:uiPriority="9" w:unhideWhenUsed="1" w:qFormat="1"/>
@@ -5532,6 +5642,11 @@
     <w:lsdException w:name="List Table 5 Dark Accent 6" w:uiPriority="50"/>
     <w:lsdException w:name="List Table 6 Colorful Accent 6" w:uiPriority="51"/>
     <w:lsdException w:name="List Table 7 Colorful Accent 6" w:uiPriority="52"/>
+    <w:lsdException w:name="Mention" w:semiHidden="1" w:unhideWhenUsed="1"/>
+    <w:lsdException w:name="Smart Hyperlink" w:semiHidden="1" w:unhideWhenUsed="1"/>
+    <w:lsdException w:name="Hashtag" w:semiHidden="1" w:unhideWhenUsed="1"/>
+    <w:lsdException w:name="Unresolved Mention" w:semiHidden="1" w:unhideWhenUsed="1"/>
+    <w:lsdException w:name="Smart Link" w:semiHidden="1" w:unhideWhenUsed="1"/>
   </w:latentStyles>
   <w:style w:type="paragraph" w:default="1" w:styleId="Norml">
     <w:name w:val="Normal"/>
@@ -5775,8 +5890,8 @@
       </w:tblBorders>
     </w:tblPr>
   </w:style>
-  <w:style w:type="character" w:customStyle="1" w:styleId="UnresolvedMention">
-    <w:name w:val="Unresolved Mention"/>
+  <w:style w:type="character" w:customStyle="1" w:styleId="Feloldatlanmegemlts2">
+    <w:name w:val="Feloldatlan megemlítés2"/>
     <w:basedOn w:val="Bekezdsalapbettpusa"/>
     <w:uiPriority w:val="99"/>
     <w:semiHidden/>

--- a/public/Documentation/BGSZC_EötvösLoránd_Arduino_füstérzékelő_dokumentáció_VadászDávid.docx
+++ b/public/Documentation/BGSZC_EötvösLoránd_Arduino_füstérzékelő_dokumentáció_VadászDávid.docx
@@ -1,6 +1,6 @@
 
 <file path=word/document.xml><?xml version="1.0" encoding="utf-8"?>
-<w:document xmlns:wpc="http://schemas.microsoft.com/office/word/2010/wordprocessingCanvas" xmlns:cx="http://schemas.microsoft.com/office/drawing/2014/chartex" xmlns:cx1="http://schemas.microsoft.com/office/drawing/2015/9/8/chartex" xmlns:cx2="http://schemas.microsoft.com/office/drawing/2015/10/21/chartex" xmlns:cx3="http://schemas.microsoft.com/office/drawing/2016/5/9/chartex" xmlns:cx4="http://schemas.microsoft.com/office/drawing/2016/5/10/chartex" xmlns:cx5="http://schemas.microsoft.com/office/drawing/2016/5/11/chartex" xmlns:cx6="http://schemas.microsoft.com/office/drawing/2016/5/12/chartex" xmlns:cx7="http://schemas.microsoft.com/office/drawing/2016/5/13/chartex" xmlns:cx8="http://schemas.microsoft.com/office/drawing/2016/5/14/chartex" xmlns:mc="http://schemas.openxmlformats.org/markup-compatibility/2006" xmlns:aink="http://schemas.microsoft.com/office/drawing/2016/ink" xmlns:am3d="http://schemas.microsoft.com/office/drawing/2017/model3d" xmlns:o="urn:schemas-microsoft-com:office:office" xmlns:r="http://schemas.openxmlformats.org/officeDocument/2006/relationships" xmlns:m="http://schemas.openxmlformats.org/officeDocument/2006/math" xmlns:v="urn:schemas-microsoft-com:vml" xmlns:wp14="http://schemas.microsoft.com/office/word/2010/wordprocessingDrawing" xmlns:wp="http://schemas.openxmlformats.org/drawingml/2006/wordprocessingDrawing" xmlns:w10="urn:schemas-microsoft-com:office:word" xmlns:w="http://schemas.openxmlformats.org/wordprocessingml/2006/main" xmlns:w14="http://schemas.microsoft.com/office/word/2010/wordml" xmlns:w15="http://schemas.microsoft.com/office/word/2012/wordml" xmlns:w16cex="http://schemas.microsoft.com/office/word/2018/wordml/cex" xmlns:w16cid="http://schemas.microsoft.com/office/word/2016/wordml/cid" xmlns:w16="http://schemas.microsoft.com/office/word/2018/wordml" xmlns:w16sdtdh="http://schemas.microsoft.com/office/word/2020/wordml/sdtdatahash" xmlns:w16se="http://schemas.microsoft.com/office/word/2015/wordml/symex" xmlns:wpg="http://schemas.microsoft.com/office/word/2010/wordprocessingGroup" xmlns:wpi="http://schemas.microsoft.com/office/word/2010/wordprocessingInk" xmlns:wne="http://schemas.microsoft.com/office/word/2006/wordml" xmlns:wps="http://schemas.microsoft.com/office/word/2010/wordprocessingShape" mc:Ignorable="w14 w15 w16se w16cid w16 w16cex w16sdtdh wp14">
+<w:document xmlns:wpc="http://schemas.microsoft.com/office/word/2010/wordprocessingCanvas" xmlns:cx="http://schemas.microsoft.com/office/drawing/2014/chartex" xmlns:mc="http://schemas.openxmlformats.org/markup-compatibility/2006" xmlns:o="urn:schemas-microsoft-com:office:office" xmlns:r="http://schemas.openxmlformats.org/officeDocument/2006/relationships" xmlns:m="http://schemas.openxmlformats.org/officeDocument/2006/math" xmlns:v="urn:schemas-microsoft-com:vml" xmlns:wp14="http://schemas.microsoft.com/office/word/2010/wordprocessingDrawing" xmlns:wp="http://schemas.openxmlformats.org/drawingml/2006/wordprocessingDrawing" xmlns:w10="urn:schemas-microsoft-com:office:word" xmlns:w="http://schemas.openxmlformats.org/wordprocessingml/2006/main" xmlns:w14="http://schemas.microsoft.com/office/word/2010/wordml" xmlns:w15="http://schemas.microsoft.com/office/word/2012/wordml" xmlns:w16se="http://schemas.microsoft.com/office/word/2015/wordml/symex" xmlns:wpg="http://schemas.microsoft.com/office/word/2010/wordprocessingGroup" xmlns:wpi="http://schemas.microsoft.com/office/word/2010/wordprocessingInk" xmlns:wne="http://schemas.microsoft.com/office/word/2006/wordml" xmlns:wps="http://schemas.microsoft.com/office/word/2010/wordprocessingShape" mc:Ignorable="w14 w15 w16se wp14">
   <w:body>
     <w:p>
       <w:r>
@@ -602,6 +602,7 @@
     <w:p/>
     <w:p>
       <w:pPr>
+        <w:spacing w:line="360" w:lineRule="auto"/>
         <w:jc w:val="both"/>
       </w:pPr>
       <w:r>
@@ -610,11 +611,13 @@
     </w:p>
     <w:p>
       <w:pPr>
-        <w:jc w:val="both"/>
-      </w:pPr>
-    </w:p>
-    <w:p>
-      <w:pPr>
+        <w:spacing w:line="360" w:lineRule="auto"/>
+        <w:jc w:val="both"/>
+      </w:pPr>
+    </w:p>
+    <w:p>
+      <w:pPr>
+        <w:spacing w:line="360" w:lineRule="auto"/>
         <w:jc w:val="both"/>
       </w:pPr>
       <w:r>
@@ -623,16 +626,19 @@
     </w:p>
     <w:p>
       <w:pPr>
-        <w:jc w:val="both"/>
-      </w:pPr>
-    </w:p>
-    <w:p>
-      <w:pPr>
-        <w:jc w:val="both"/>
-      </w:pPr>
-    </w:p>
-    <w:p>
-      <w:pPr>
+        <w:spacing w:line="360" w:lineRule="auto"/>
+        <w:jc w:val="both"/>
+      </w:pPr>
+    </w:p>
+    <w:p>
+      <w:pPr>
+        <w:spacing w:line="360" w:lineRule="auto"/>
+        <w:jc w:val="both"/>
+      </w:pPr>
+    </w:p>
+    <w:p>
+      <w:pPr>
+        <w:spacing w:line="360" w:lineRule="auto"/>
         <w:jc w:val="both"/>
       </w:pPr>
       <w:r>
@@ -641,16 +647,19 @@
     </w:p>
     <w:p>
       <w:pPr>
-        <w:jc w:val="both"/>
-      </w:pPr>
-    </w:p>
-    <w:p>
-      <w:pPr>
-        <w:jc w:val="both"/>
-      </w:pPr>
-    </w:p>
-    <w:p>
-      <w:pPr>
+        <w:spacing w:line="360" w:lineRule="auto"/>
+        <w:jc w:val="both"/>
+      </w:pPr>
+    </w:p>
+    <w:p>
+      <w:pPr>
+        <w:spacing w:line="360" w:lineRule="auto"/>
+        <w:jc w:val="both"/>
+      </w:pPr>
+    </w:p>
+    <w:p>
+      <w:pPr>
+        <w:spacing w:line="360" w:lineRule="auto"/>
         <w:ind w:left="142" w:firstLine="3969"/>
         <w:jc w:val="both"/>
       </w:pPr>
@@ -660,6 +669,7 @@
     </w:p>
     <w:p>
       <w:pPr>
+        <w:spacing w:line="360" w:lineRule="auto"/>
         <w:ind w:firstLine="5103"/>
         <w:jc w:val="both"/>
       </w:pPr>
@@ -667,11 +677,6 @@
         <w:t>[Név]</w:t>
       </w:r>
     </w:p>
-    <w:p/>
-    <w:p/>
-    <w:p/>
-    <w:p/>
-    <w:p/>
     <w:p/>
     <w:p/>
     <w:p/>
@@ -1967,6 +1972,20 @@
       <w:r>
         <w:t>.</w:t>
       </w:r>
+    </w:p>
+    <w:p>
+      <w:pPr>
+        <w:spacing w:line="360" w:lineRule="auto"/>
+        <w:jc w:val="both"/>
+      </w:pPr>
+    </w:p>
+    <w:p>
+      <w:pPr>
+        <w:spacing w:line="360" w:lineRule="auto"/>
+        <w:jc w:val="both"/>
+      </w:pPr>
+      <w:bookmarkStart w:id="0" w:name="_GoBack"/>
+      <w:bookmarkEnd w:id="0"/>
     </w:p>
     <w:p>
       <w:r>
@@ -4217,7 +4236,7 @@
 </file>
 
 <file path=word/endnotes.xml><?xml version="1.0" encoding="utf-8"?>
-<w:endnotes xmlns:wpc="http://schemas.microsoft.com/office/word/2010/wordprocessingCanvas" xmlns:cx="http://schemas.microsoft.com/office/drawing/2014/chartex" xmlns:cx1="http://schemas.microsoft.com/office/drawing/2015/9/8/chartex" xmlns:cx2="http://schemas.microsoft.com/office/drawing/2015/10/21/chartex" xmlns:cx3="http://schemas.microsoft.com/office/drawing/2016/5/9/chartex" xmlns:cx4="http://schemas.microsoft.com/office/drawing/2016/5/10/chartex" xmlns:cx5="http://schemas.microsoft.com/office/drawing/2016/5/11/chartex" xmlns:cx6="http://schemas.microsoft.com/office/drawing/2016/5/12/chartex" xmlns:cx7="http://schemas.microsoft.com/office/drawing/2016/5/13/chartex" xmlns:cx8="http://schemas.microsoft.com/office/drawing/2016/5/14/chartex" xmlns:mc="http://schemas.openxmlformats.org/markup-compatibility/2006" xmlns:aink="http://schemas.microsoft.com/office/drawing/2016/ink" xmlns:am3d="http://schemas.microsoft.com/office/drawing/2017/model3d" xmlns:o="urn:schemas-microsoft-com:office:office" xmlns:r="http://schemas.openxmlformats.org/officeDocument/2006/relationships" xmlns:m="http://schemas.openxmlformats.org/officeDocument/2006/math" xmlns:v="urn:schemas-microsoft-com:vml" xmlns:wp14="http://schemas.microsoft.com/office/word/2010/wordprocessingDrawing" xmlns:wp="http://schemas.openxmlformats.org/drawingml/2006/wordprocessingDrawing" xmlns:w10="urn:schemas-microsoft-com:office:word" xmlns:w="http://schemas.openxmlformats.org/wordprocessingml/2006/main" xmlns:w14="http://schemas.microsoft.com/office/word/2010/wordml" xmlns:w15="http://schemas.microsoft.com/office/word/2012/wordml" xmlns:w16cex="http://schemas.microsoft.com/office/word/2018/wordml/cex" xmlns:w16cid="http://schemas.microsoft.com/office/word/2016/wordml/cid" xmlns:w16="http://schemas.microsoft.com/office/word/2018/wordml" xmlns:w16sdtdh="http://schemas.microsoft.com/office/word/2020/wordml/sdtdatahash" xmlns:w16se="http://schemas.microsoft.com/office/word/2015/wordml/symex" xmlns:wpg="http://schemas.microsoft.com/office/word/2010/wordprocessingGroup" xmlns:wpi="http://schemas.microsoft.com/office/word/2010/wordprocessingInk" xmlns:wne="http://schemas.microsoft.com/office/word/2006/wordml" xmlns:wps="http://schemas.microsoft.com/office/word/2010/wordprocessingShape" mc:Ignorable="w14 w15 w16se w16cid w16 w16cex w16sdtdh wp14">
+<w:endnotes xmlns:wpc="http://schemas.microsoft.com/office/word/2010/wordprocessingCanvas" xmlns:cx="http://schemas.microsoft.com/office/drawing/2014/chartex" xmlns:mc="http://schemas.openxmlformats.org/markup-compatibility/2006" xmlns:o="urn:schemas-microsoft-com:office:office" xmlns:r="http://schemas.openxmlformats.org/officeDocument/2006/relationships" xmlns:m="http://schemas.openxmlformats.org/officeDocument/2006/math" xmlns:v="urn:schemas-microsoft-com:vml" xmlns:wp14="http://schemas.microsoft.com/office/word/2010/wordprocessingDrawing" xmlns:wp="http://schemas.openxmlformats.org/drawingml/2006/wordprocessingDrawing" xmlns:w10="urn:schemas-microsoft-com:office:word" xmlns:w="http://schemas.openxmlformats.org/wordprocessingml/2006/main" xmlns:w14="http://schemas.microsoft.com/office/word/2010/wordml" xmlns:w15="http://schemas.microsoft.com/office/word/2012/wordml" xmlns:w16se="http://schemas.microsoft.com/office/word/2015/wordml/symex" xmlns:wpg="http://schemas.microsoft.com/office/word/2010/wordprocessingGroup" xmlns:wpi="http://schemas.microsoft.com/office/word/2010/wordprocessingInk" xmlns:wne="http://schemas.microsoft.com/office/word/2006/wordml" xmlns:wps="http://schemas.microsoft.com/office/word/2010/wordprocessingShape" mc:Ignorable="w14 w15 w16se wp14">
   <w:endnote w:type="separator" w:id="-1">
     <w:p>
       <w:pPr>
@@ -4242,7 +4261,7 @@
 </file>
 
 <file path=word/footer1.xml><?xml version="1.0" encoding="utf-8"?>
-<w:ftr xmlns:wpc="http://schemas.microsoft.com/office/word/2010/wordprocessingCanvas" xmlns:cx="http://schemas.microsoft.com/office/drawing/2014/chartex" xmlns:cx1="http://schemas.microsoft.com/office/drawing/2015/9/8/chartex" xmlns:cx2="http://schemas.microsoft.com/office/drawing/2015/10/21/chartex" xmlns:cx3="http://schemas.microsoft.com/office/drawing/2016/5/9/chartex" xmlns:cx4="http://schemas.microsoft.com/office/drawing/2016/5/10/chartex" xmlns:cx5="http://schemas.microsoft.com/office/drawing/2016/5/11/chartex" xmlns:cx6="http://schemas.microsoft.com/office/drawing/2016/5/12/chartex" xmlns:cx7="http://schemas.microsoft.com/office/drawing/2016/5/13/chartex" xmlns:cx8="http://schemas.microsoft.com/office/drawing/2016/5/14/chartex" xmlns:mc="http://schemas.openxmlformats.org/markup-compatibility/2006" xmlns:aink="http://schemas.microsoft.com/office/drawing/2016/ink" xmlns:am3d="http://schemas.microsoft.com/office/drawing/2017/model3d" xmlns:o="urn:schemas-microsoft-com:office:office" xmlns:r="http://schemas.openxmlformats.org/officeDocument/2006/relationships" xmlns:m="http://schemas.openxmlformats.org/officeDocument/2006/math" xmlns:v="urn:schemas-microsoft-com:vml" xmlns:wp14="http://schemas.microsoft.com/office/word/2010/wordprocessingDrawing" xmlns:wp="http://schemas.openxmlformats.org/drawingml/2006/wordprocessingDrawing" xmlns:w10="urn:schemas-microsoft-com:office:word" xmlns:w="http://schemas.openxmlformats.org/wordprocessingml/2006/main" xmlns:w14="http://schemas.microsoft.com/office/word/2010/wordml" xmlns:w15="http://schemas.microsoft.com/office/word/2012/wordml" xmlns:w16cex="http://schemas.microsoft.com/office/word/2018/wordml/cex" xmlns:w16cid="http://schemas.microsoft.com/office/word/2016/wordml/cid" xmlns:w16="http://schemas.microsoft.com/office/word/2018/wordml" xmlns:w16sdtdh="http://schemas.microsoft.com/office/word/2020/wordml/sdtdatahash" xmlns:w16se="http://schemas.microsoft.com/office/word/2015/wordml/symex" xmlns:wpg="http://schemas.microsoft.com/office/word/2010/wordprocessingGroup" xmlns:wpi="http://schemas.microsoft.com/office/word/2010/wordprocessingInk" xmlns:wne="http://schemas.microsoft.com/office/word/2006/wordml" xmlns:wps="http://schemas.microsoft.com/office/word/2010/wordprocessingShape" mc:Ignorable="w14 w15 w16se w16cid w16 w16cex w16sdtdh wp14">
+<w:ftr xmlns:wpc="http://schemas.microsoft.com/office/word/2010/wordprocessingCanvas" xmlns:cx="http://schemas.microsoft.com/office/drawing/2014/chartex" xmlns:mc="http://schemas.openxmlformats.org/markup-compatibility/2006" xmlns:o="urn:schemas-microsoft-com:office:office" xmlns:r="http://schemas.openxmlformats.org/officeDocument/2006/relationships" xmlns:m="http://schemas.openxmlformats.org/officeDocument/2006/math" xmlns:v="urn:schemas-microsoft-com:vml" xmlns:wp14="http://schemas.microsoft.com/office/word/2010/wordprocessingDrawing" xmlns:wp="http://schemas.openxmlformats.org/drawingml/2006/wordprocessingDrawing" xmlns:w10="urn:schemas-microsoft-com:office:word" xmlns:w="http://schemas.openxmlformats.org/wordprocessingml/2006/main" xmlns:w14="http://schemas.microsoft.com/office/word/2010/wordml" xmlns:w15="http://schemas.microsoft.com/office/word/2012/wordml" xmlns:w16se="http://schemas.microsoft.com/office/word/2015/wordml/symex" xmlns:wpg="http://schemas.microsoft.com/office/word/2010/wordprocessingGroup" xmlns:wpi="http://schemas.microsoft.com/office/word/2010/wordprocessingInk" xmlns:wne="http://schemas.microsoft.com/office/word/2006/wordml" xmlns:wps="http://schemas.microsoft.com/office/word/2010/wordprocessingShape" mc:Ignorable="w14 w15 w16se wp14">
   <w:p>
     <w:pPr>
       <w:pStyle w:val="llb"/>
@@ -4253,7 +4272,7 @@
 </file>
 
 <file path=word/footer2.xml><?xml version="1.0" encoding="utf-8"?>
-<w:ftr xmlns:wpc="http://schemas.microsoft.com/office/word/2010/wordprocessingCanvas" xmlns:cx="http://schemas.microsoft.com/office/drawing/2014/chartex" xmlns:cx1="http://schemas.microsoft.com/office/drawing/2015/9/8/chartex" xmlns:cx2="http://schemas.microsoft.com/office/drawing/2015/10/21/chartex" xmlns:cx3="http://schemas.microsoft.com/office/drawing/2016/5/9/chartex" xmlns:cx4="http://schemas.microsoft.com/office/drawing/2016/5/10/chartex" xmlns:cx5="http://schemas.microsoft.com/office/drawing/2016/5/11/chartex" xmlns:cx6="http://schemas.microsoft.com/office/drawing/2016/5/12/chartex" xmlns:cx7="http://schemas.microsoft.com/office/drawing/2016/5/13/chartex" xmlns:cx8="http://schemas.microsoft.com/office/drawing/2016/5/14/chartex" xmlns:mc="http://schemas.openxmlformats.org/markup-compatibility/2006" xmlns:aink="http://schemas.microsoft.com/office/drawing/2016/ink" xmlns:am3d="http://schemas.microsoft.com/office/drawing/2017/model3d" xmlns:o="urn:schemas-microsoft-com:office:office" xmlns:r="http://schemas.openxmlformats.org/officeDocument/2006/relationships" xmlns:m="http://schemas.openxmlformats.org/officeDocument/2006/math" xmlns:v="urn:schemas-microsoft-com:vml" xmlns:wp14="http://schemas.microsoft.com/office/word/2010/wordprocessingDrawing" xmlns:wp="http://schemas.openxmlformats.org/drawingml/2006/wordprocessingDrawing" xmlns:w10="urn:schemas-microsoft-com:office:word" xmlns:w="http://schemas.openxmlformats.org/wordprocessingml/2006/main" xmlns:w14="http://schemas.microsoft.com/office/word/2010/wordml" xmlns:w15="http://schemas.microsoft.com/office/word/2012/wordml" xmlns:w16cex="http://schemas.microsoft.com/office/word/2018/wordml/cex" xmlns:w16cid="http://schemas.microsoft.com/office/word/2016/wordml/cid" xmlns:w16="http://schemas.microsoft.com/office/word/2018/wordml" xmlns:w16sdtdh="http://schemas.microsoft.com/office/word/2020/wordml/sdtdatahash" xmlns:w16se="http://schemas.microsoft.com/office/word/2015/wordml/symex" xmlns:wpg="http://schemas.microsoft.com/office/word/2010/wordprocessingGroup" xmlns:wpi="http://schemas.microsoft.com/office/word/2010/wordprocessingInk" xmlns:wne="http://schemas.microsoft.com/office/word/2006/wordml" xmlns:wps="http://schemas.microsoft.com/office/word/2010/wordprocessingShape" mc:Ignorable="w14 w15 w16se w16cid w16 w16cex w16sdtdh wp14">
+<w:ftr xmlns:wpc="http://schemas.microsoft.com/office/word/2010/wordprocessingCanvas" xmlns:cx="http://schemas.microsoft.com/office/drawing/2014/chartex" xmlns:mc="http://schemas.openxmlformats.org/markup-compatibility/2006" xmlns:o="urn:schemas-microsoft-com:office:office" xmlns:r="http://schemas.openxmlformats.org/officeDocument/2006/relationships" xmlns:m="http://schemas.openxmlformats.org/officeDocument/2006/math" xmlns:v="urn:schemas-microsoft-com:vml" xmlns:wp14="http://schemas.microsoft.com/office/word/2010/wordprocessingDrawing" xmlns:wp="http://schemas.openxmlformats.org/drawingml/2006/wordprocessingDrawing" xmlns:w10="urn:schemas-microsoft-com:office:word" xmlns:w="http://schemas.openxmlformats.org/wordprocessingml/2006/main" xmlns:w14="http://schemas.microsoft.com/office/word/2010/wordml" xmlns:w15="http://schemas.microsoft.com/office/word/2012/wordml" xmlns:w16se="http://schemas.microsoft.com/office/word/2015/wordml/symex" xmlns:wpg="http://schemas.microsoft.com/office/word/2010/wordprocessingGroup" xmlns:wpi="http://schemas.microsoft.com/office/word/2010/wordprocessingInk" xmlns:wne="http://schemas.microsoft.com/office/word/2006/wordml" xmlns:wps="http://schemas.microsoft.com/office/word/2010/wordprocessingShape" mc:Ignorable="w14 w15 w16se wp14">
   <w:sdt>
     <w:sdtPr>
       <w:id w:val="1221018194"/>
@@ -4282,7 +4301,7 @@
           <w:rPr>
             <w:noProof/>
           </w:rPr>
-          <w:t>13</w:t>
+          <w:t>16</w:t>
         </w:r>
         <w:r>
           <w:fldChar w:fldCharType="end"/>
@@ -4305,7 +4324,7 @@
 </file>
 
 <file path=word/footnotes.xml><?xml version="1.0" encoding="utf-8"?>
-<w:footnotes xmlns:wpc="http://schemas.microsoft.com/office/word/2010/wordprocessingCanvas" xmlns:cx="http://schemas.microsoft.com/office/drawing/2014/chartex" xmlns:cx1="http://schemas.microsoft.com/office/drawing/2015/9/8/chartex" xmlns:cx2="http://schemas.microsoft.com/office/drawing/2015/10/21/chartex" xmlns:cx3="http://schemas.microsoft.com/office/drawing/2016/5/9/chartex" xmlns:cx4="http://schemas.microsoft.com/office/drawing/2016/5/10/chartex" xmlns:cx5="http://schemas.microsoft.com/office/drawing/2016/5/11/chartex" xmlns:cx6="http://schemas.microsoft.com/office/drawing/2016/5/12/chartex" xmlns:cx7="http://schemas.microsoft.com/office/drawing/2016/5/13/chartex" xmlns:cx8="http://schemas.microsoft.com/office/drawing/2016/5/14/chartex" xmlns:mc="http://schemas.openxmlformats.org/markup-compatibility/2006" xmlns:aink="http://schemas.microsoft.com/office/drawing/2016/ink" xmlns:am3d="http://schemas.microsoft.com/office/drawing/2017/model3d" xmlns:o="urn:schemas-microsoft-com:office:office" xmlns:r="http://schemas.openxmlformats.org/officeDocument/2006/relationships" xmlns:m="http://schemas.openxmlformats.org/officeDocument/2006/math" xmlns:v="urn:schemas-microsoft-com:vml" xmlns:wp14="http://schemas.microsoft.com/office/word/2010/wordprocessingDrawing" xmlns:wp="http://schemas.openxmlformats.org/drawingml/2006/wordprocessingDrawing" xmlns:w10="urn:schemas-microsoft-com:office:word" xmlns:w="http://schemas.openxmlformats.org/wordprocessingml/2006/main" xmlns:w14="http://schemas.microsoft.com/office/word/2010/wordml" xmlns:w15="http://schemas.microsoft.com/office/word/2012/wordml" xmlns:w16cex="http://schemas.microsoft.com/office/word/2018/wordml/cex" xmlns:w16cid="http://schemas.microsoft.com/office/word/2016/wordml/cid" xmlns:w16="http://schemas.microsoft.com/office/word/2018/wordml" xmlns:w16sdtdh="http://schemas.microsoft.com/office/word/2020/wordml/sdtdatahash" xmlns:w16se="http://schemas.microsoft.com/office/word/2015/wordml/symex" xmlns:wpg="http://schemas.microsoft.com/office/word/2010/wordprocessingGroup" xmlns:wpi="http://schemas.microsoft.com/office/word/2010/wordprocessingInk" xmlns:wne="http://schemas.microsoft.com/office/word/2006/wordml" xmlns:wps="http://schemas.microsoft.com/office/word/2010/wordprocessingShape" mc:Ignorable="w14 w15 w16se w16cid w16 w16cex w16sdtdh wp14">
+<w:footnotes xmlns:wpc="http://schemas.microsoft.com/office/word/2010/wordprocessingCanvas" xmlns:cx="http://schemas.microsoft.com/office/drawing/2014/chartex" xmlns:mc="http://schemas.openxmlformats.org/markup-compatibility/2006" xmlns:o="urn:schemas-microsoft-com:office:office" xmlns:r="http://schemas.openxmlformats.org/officeDocument/2006/relationships" xmlns:m="http://schemas.openxmlformats.org/officeDocument/2006/math" xmlns:v="urn:schemas-microsoft-com:vml" xmlns:wp14="http://schemas.microsoft.com/office/word/2010/wordprocessingDrawing" xmlns:wp="http://schemas.openxmlformats.org/drawingml/2006/wordprocessingDrawing" xmlns:w10="urn:schemas-microsoft-com:office:word" xmlns:w="http://schemas.openxmlformats.org/wordprocessingml/2006/main" xmlns:w14="http://schemas.microsoft.com/office/word/2010/wordml" xmlns:w15="http://schemas.microsoft.com/office/word/2012/wordml" xmlns:w16se="http://schemas.microsoft.com/office/word/2015/wordml/symex" xmlns:wpg="http://schemas.microsoft.com/office/word/2010/wordprocessingGroup" xmlns:wpi="http://schemas.microsoft.com/office/word/2010/wordprocessingInk" xmlns:wne="http://schemas.microsoft.com/office/word/2006/wordml" xmlns:wps="http://schemas.microsoft.com/office/word/2010/wordprocessingShape" mc:Ignorable="w14 w15 w16se wp14">
   <w:footnote w:type="separator" w:id="-1">
     <w:p>
       <w:pPr>
@@ -4330,7 +4349,7 @@
 </file>
 
 <file path=word/header1.xml><?xml version="1.0" encoding="utf-8"?>
-<w:hdr xmlns:wpc="http://schemas.microsoft.com/office/word/2010/wordprocessingCanvas" xmlns:cx="http://schemas.microsoft.com/office/drawing/2014/chartex" xmlns:cx1="http://schemas.microsoft.com/office/drawing/2015/9/8/chartex" xmlns:cx2="http://schemas.microsoft.com/office/drawing/2015/10/21/chartex" xmlns:cx3="http://schemas.microsoft.com/office/drawing/2016/5/9/chartex" xmlns:cx4="http://schemas.microsoft.com/office/drawing/2016/5/10/chartex" xmlns:cx5="http://schemas.microsoft.com/office/drawing/2016/5/11/chartex" xmlns:cx6="http://schemas.microsoft.com/office/drawing/2016/5/12/chartex" xmlns:cx7="http://schemas.microsoft.com/office/drawing/2016/5/13/chartex" xmlns:cx8="http://schemas.microsoft.com/office/drawing/2016/5/14/chartex" xmlns:mc="http://schemas.openxmlformats.org/markup-compatibility/2006" xmlns:aink="http://schemas.microsoft.com/office/drawing/2016/ink" xmlns:am3d="http://schemas.microsoft.com/office/drawing/2017/model3d" xmlns:o="urn:schemas-microsoft-com:office:office" xmlns:r="http://schemas.openxmlformats.org/officeDocument/2006/relationships" xmlns:m="http://schemas.openxmlformats.org/officeDocument/2006/math" xmlns:v="urn:schemas-microsoft-com:vml" xmlns:wp14="http://schemas.microsoft.com/office/word/2010/wordprocessingDrawing" xmlns:wp="http://schemas.openxmlformats.org/drawingml/2006/wordprocessingDrawing" xmlns:w10="urn:schemas-microsoft-com:office:word" xmlns:w="http://schemas.openxmlformats.org/wordprocessingml/2006/main" xmlns:w14="http://schemas.microsoft.com/office/word/2010/wordml" xmlns:w15="http://schemas.microsoft.com/office/word/2012/wordml" xmlns:w16cex="http://schemas.microsoft.com/office/word/2018/wordml/cex" xmlns:w16cid="http://schemas.microsoft.com/office/word/2016/wordml/cid" xmlns:w16="http://schemas.microsoft.com/office/word/2018/wordml" xmlns:w16sdtdh="http://schemas.microsoft.com/office/word/2020/wordml/sdtdatahash" xmlns:w16se="http://schemas.microsoft.com/office/word/2015/wordml/symex" xmlns:wpg="http://schemas.microsoft.com/office/word/2010/wordprocessingGroup" xmlns:wpi="http://schemas.microsoft.com/office/word/2010/wordprocessingInk" xmlns:wne="http://schemas.microsoft.com/office/word/2006/wordml" xmlns:wps="http://schemas.microsoft.com/office/word/2010/wordprocessingShape" mc:Ignorable="w14 w15 w16se w16cid w16 w16cex w16sdtdh wp14">
+<w:hdr xmlns:wpc="http://schemas.microsoft.com/office/word/2010/wordprocessingCanvas" xmlns:cx="http://schemas.microsoft.com/office/drawing/2014/chartex" xmlns:mc="http://schemas.openxmlformats.org/markup-compatibility/2006" xmlns:o="urn:schemas-microsoft-com:office:office" xmlns:r="http://schemas.openxmlformats.org/officeDocument/2006/relationships" xmlns:m="http://schemas.openxmlformats.org/officeDocument/2006/math" xmlns:v="urn:schemas-microsoft-com:vml" xmlns:wp14="http://schemas.microsoft.com/office/word/2010/wordprocessingDrawing" xmlns:wp="http://schemas.openxmlformats.org/drawingml/2006/wordprocessingDrawing" xmlns:w10="urn:schemas-microsoft-com:office:word" xmlns:w="http://schemas.openxmlformats.org/wordprocessingml/2006/main" xmlns:w14="http://schemas.microsoft.com/office/word/2010/wordml" xmlns:w15="http://schemas.microsoft.com/office/word/2012/wordml" xmlns:w16se="http://schemas.microsoft.com/office/word/2015/wordml/symex" xmlns:wpg="http://schemas.microsoft.com/office/word/2010/wordprocessingGroup" xmlns:wpi="http://schemas.microsoft.com/office/word/2010/wordprocessingInk" xmlns:wne="http://schemas.microsoft.com/office/word/2006/wordml" xmlns:wps="http://schemas.microsoft.com/office/word/2010/wordprocessingShape" mc:Ignorable="w14 w15 w16se wp14">
   <w:p>
     <w:pPr>
       <w:pStyle w:val="lfej"/>
@@ -4341,7 +4360,7 @@
 </file>
 
 <file path=word/numbering.xml><?xml version="1.0" encoding="utf-8"?>
-<w:numbering xmlns:wpc="http://schemas.microsoft.com/office/word/2010/wordprocessingCanvas" xmlns:cx="http://schemas.microsoft.com/office/drawing/2014/chartex" xmlns:cx1="http://schemas.microsoft.com/office/drawing/2015/9/8/chartex" xmlns:cx2="http://schemas.microsoft.com/office/drawing/2015/10/21/chartex" xmlns:cx3="http://schemas.microsoft.com/office/drawing/2016/5/9/chartex" xmlns:cx4="http://schemas.microsoft.com/office/drawing/2016/5/10/chartex" xmlns:cx5="http://schemas.microsoft.com/office/drawing/2016/5/11/chartex" xmlns:cx6="http://schemas.microsoft.com/office/drawing/2016/5/12/chartex" xmlns:cx7="http://schemas.microsoft.com/office/drawing/2016/5/13/chartex" xmlns:cx8="http://schemas.microsoft.com/office/drawing/2016/5/14/chartex" xmlns:mc="http://schemas.openxmlformats.org/markup-compatibility/2006" xmlns:aink="http://schemas.microsoft.com/office/drawing/2016/ink" xmlns:am3d="http://schemas.microsoft.com/office/drawing/2017/model3d" xmlns:o="urn:schemas-microsoft-com:office:office" xmlns:r="http://schemas.openxmlformats.org/officeDocument/2006/relationships" xmlns:m="http://schemas.openxmlformats.org/officeDocument/2006/math" xmlns:v="urn:schemas-microsoft-com:vml" xmlns:wp14="http://schemas.microsoft.com/office/word/2010/wordprocessingDrawing" xmlns:wp="http://schemas.openxmlformats.org/drawingml/2006/wordprocessingDrawing" xmlns:w10="urn:schemas-microsoft-com:office:word" xmlns:w="http://schemas.openxmlformats.org/wordprocessingml/2006/main" xmlns:w14="http://schemas.microsoft.com/office/word/2010/wordml" xmlns:w15="http://schemas.microsoft.com/office/word/2012/wordml" xmlns:w16cex="http://schemas.microsoft.com/office/word/2018/wordml/cex" xmlns:w16cid="http://schemas.microsoft.com/office/word/2016/wordml/cid" xmlns:w16="http://schemas.microsoft.com/office/word/2018/wordml" xmlns:w16sdtdh="http://schemas.microsoft.com/office/word/2020/wordml/sdtdatahash" xmlns:w16se="http://schemas.microsoft.com/office/word/2015/wordml/symex" xmlns:wpg="http://schemas.microsoft.com/office/word/2010/wordprocessingGroup" xmlns:wpi="http://schemas.microsoft.com/office/word/2010/wordprocessingInk" xmlns:wne="http://schemas.microsoft.com/office/word/2006/wordml" xmlns:wps="http://schemas.microsoft.com/office/word/2010/wordprocessingShape" mc:Ignorable="w14 w15 w16se w16cid w16 w16cex w16sdtdh wp14">
+<w:numbering xmlns:wpc="http://schemas.microsoft.com/office/word/2010/wordprocessingCanvas" xmlns:cx="http://schemas.microsoft.com/office/drawing/2014/chartex" xmlns:mc="http://schemas.openxmlformats.org/markup-compatibility/2006" xmlns:o="urn:schemas-microsoft-com:office:office" xmlns:r="http://schemas.openxmlformats.org/officeDocument/2006/relationships" xmlns:m="http://schemas.openxmlformats.org/officeDocument/2006/math" xmlns:v="urn:schemas-microsoft-com:vml" xmlns:wp14="http://schemas.microsoft.com/office/word/2010/wordprocessingDrawing" xmlns:wp="http://schemas.openxmlformats.org/drawingml/2006/wordprocessingDrawing" xmlns:w10="urn:schemas-microsoft-com:office:word" xmlns:w="http://schemas.openxmlformats.org/wordprocessingml/2006/main" xmlns:w14="http://schemas.microsoft.com/office/word/2010/wordml" xmlns:w15="http://schemas.microsoft.com/office/word/2012/wordml" xmlns:w16se="http://schemas.microsoft.com/office/word/2015/wordml/symex" xmlns:wpg="http://schemas.microsoft.com/office/word/2010/wordprocessingGroup" xmlns:wpi="http://schemas.microsoft.com/office/word/2010/wordprocessingInk" xmlns:wne="http://schemas.microsoft.com/office/word/2006/wordml" xmlns:wps="http://schemas.microsoft.com/office/word/2010/wordprocessingShape" mc:Ignorable="w14 w15 w16se wp14">
   <w:abstractNum w:abstractNumId="0" w15:restartNumberingAfterBreak="0">
     <w:nsid w:val="07B71C03"/>
     <w:multiLevelType w:val="hybridMultilevel"/>
@@ -5254,7 +5273,7 @@
 </file>
 
 <file path=word/styles.xml><?xml version="1.0" encoding="utf-8"?>
-<w:styles xmlns:mc="http://schemas.openxmlformats.org/markup-compatibility/2006" xmlns:r="http://schemas.openxmlformats.org/officeDocument/2006/relationships" xmlns:w="http://schemas.openxmlformats.org/wordprocessingml/2006/main" xmlns:w14="http://schemas.microsoft.com/office/word/2010/wordml" xmlns:w15="http://schemas.microsoft.com/office/word/2012/wordml" xmlns:w16cex="http://schemas.microsoft.com/office/word/2018/wordml/cex" xmlns:w16cid="http://schemas.microsoft.com/office/word/2016/wordml/cid" xmlns:w16="http://schemas.microsoft.com/office/word/2018/wordml" xmlns:w16sdtdh="http://schemas.microsoft.com/office/word/2020/wordml/sdtdatahash" xmlns:w16se="http://schemas.microsoft.com/office/word/2015/wordml/symex" mc:Ignorable="w14 w15 w16se w16cid w16 w16cex w16sdtdh">
+<w:styles xmlns:mc="http://schemas.openxmlformats.org/markup-compatibility/2006" xmlns:r="http://schemas.openxmlformats.org/officeDocument/2006/relationships" xmlns:w="http://schemas.openxmlformats.org/wordprocessingml/2006/main" xmlns:w14="http://schemas.microsoft.com/office/word/2010/wordml" xmlns:w15="http://schemas.microsoft.com/office/word/2012/wordml" xmlns:w16se="http://schemas.microsoft.com/office/word/2015/wordml/symex" mc:Ignorable="w14 w15 w16se">
   <w:docDefaults>
     <w:rPrDefault>
       <w:rPr>
@@ -5270,7 +5289,7 @@
       </w:pPr>
     </w:pPrDefault>
   </w:docDefaults>
-  <w:latentStyles w:defLockedState="0" w:defUIPriority="99" w:defSemiHidden="0" w:defUnhideWhenUsed="0" w:defQFormat="0" w:count="376">
+  <w:latentStyles w:defLockedState="0" w:defUIPriority="99" w:defSemiHidden="0" w:defUnhideWhenUsed="0" w:defQFormat="0" w:count="371">
     <w:lsdException w:name="Normal" w:uiPriority="0" w:qFormat="1"/>
     <w:lsdException w:name="heading 1" w:uiPriority="9" w:qFormat="1"/>
     <w:lsdException w:name="heading 2" w:semiHidden="1" w:uiPriority="9" w:unhideWhenUsed="1" w:qFormat="1"/>
@@ -5642,11 +5661,6 @@
     <w:lsdException w:name="List Table 5 Dark Accent 6" w:uiPriority="50"/>
     <w:lsdException w:name="List Table 6 Colorful Accent 6" w:uiPriority="51"/>
     <w:lsdException w:name="List Table 7 Colorful Accent 6" w:uiPriority="52"/>
-    <w:lsdException w:name="Mention" w:semiHidden="1" w:unhideWhenUsed="1"/>
-    <w:lsdException w:name="Smart Hyperlink" w:semiHidden="1" w:unhideWhenUsed="1"/>
-    <w:lsdException w:name="Hashtag" w:semiHidden="1" w:unhideWhenUsed="1"/>
-    <w:lsdException w:name="Unresolved Mention" w:semiHidden="1" w:unhideWhenUsed="1"/>
-    <w:lsdException w:name="Smart Link" w:semiHidden="1" w:unhideWhenUsed="1"/>
   </w:latentStyles>
   <w:style w:type="paragraph" w:default="1" w:styleId="Norml">
     <w:name w:val="Normal"/>
@@ -6171,7 +6185,7 @@
 </file>
 
 <file path=customXml/itemProps1.xml><?xml version="1.0" encoding="utf-8"?>
-<ds:datastoreItem xmlns:ds="http://schemas.openxmlformats.org/officeDocument/2006/customXml" ds:itemID="{863488C2-54D2-442D-8A3F-EA503FB5BC37}">
+<ds:datastoreItem xmlns:ds="http://schemas.openxmlformats.org/officeDocument/2006/customXml" ds:itemID="{EABA9E6C-CC9F-47C7-92A1-36011E57A548}">
   <ds:schemaRefs>
     <ds:schemaRef ds:uri="http://schemas.openxmlformats.org/officeDocument/2006/bibliography"/>
   </ds:schemaRefs>

--- a/public/Documentation/BGSZC_EötvösLoránd_Arduino_füstérzékelő_dokumentáció_VadászDávid.docx
+++ b/public/Documentation/BGSZC_EötvösLoránd_Arduino_füstérzékelő_dokumentáció_VadászDávid.docx
@@ -3,16 +3,18 @@
 <w:document xmlns:wpc="http://schemas.microsoft.com/office/word/2010/wordprocessingCanvas" xmlns:cx="http://schemas.microsoft.com/office/drawing/2014/chartex" xmlns:mc="http://schemas.openxmlformats.org/markup-compatibility/2006" xmlns:o="urn:schemas-microsoft-com:office:office" xmlns:r="http://schemas.openxmlformats.org/officeDocument/2006/relationships" xmlns:m="http://schemas.openxmlformats.org/officeDocument/2006/math" xmlns:v="urn:schemas-microsoft-com:vml" xmlns:wp14="http://schemas.microsoft.com/office/word/2010/wordprocessingDrawing" xmlns:wp="http://schemas.openxmlformats.org/drawingml/2006/wordprocessingDrawing" xmlns:w10="urn:schemas-microsoft-com:office:word" xmlns:w="http://schemas.openxmlformats.org/wordprocessingml/2006/main" xmlns:w14="http://schemas.microsoft.com/office/word/2010/wordml" xmlns:w15="http://schemas.microsoft.com/office/word/2012/wordml" xmlns:w16se="http://schemas.microsoft.com/office/word/2015/wordml/symex" xmlns:wpg="http://schemas.microsoft.com/office/word/2010/wordprocessingGroup" xmlns:wpi="http://schemas.microsoft.com/office/word/2010/wordprocessingInk" xmlns:wne="http://schemas.microsoft.com/office/word/2006/wordml" xmlns:wps="http://schemas.microsoft.com/office/word/2010/wordprocessingShape" mc:Ignorable="w14 w15 w16se wp14">
   <w:body>
     <w:p>
+      <w:bookmarkStart w:id="0" w:name="_GoBack"/>
+      <w:bookmarkEnd w:id="0"/>
       <w:r>
         <w:rPr>
           <w:noProof/>
           <w:lang w:eastAsia="hu-HU"/>
         </w:rPr>
         <w:drawing>
-          <wp:anchor distT="0" distB="0" distL="114300" distR="114300" simplePos="0" relativeHeight="251663360" behindDoc="0" locked="0" layoutInCell="1" allowOverlap="1" wp14:anchorId="31C20E1B" wp14:editId="010D7007">
+          <wp:anchor distT="0" distB="0" distL="114300" distR="114300" simplePos="0" relativeHeight="251663360" behindDoc="0" locked="0" layoutInCell="1" allowOverlap="1" wp14:anchorId="31C20E1B" wp14:editId="3640FBE9">
             <wp:simplePos x="0" y="0"/>
-            <wp:positionH relativeFrom="column">
-              <wp:posOffset>179832</wp:posOffset>
+            <wp:positionH relativeFrom="page">
+              <wp:align>center</wp:align>
             </wp:positionH>
             <wp:positionV relativeFrom="paragraph">
               <wp:posOffset>-915035</wp:posOffset>
@@ -130,7 +132,7 @@
     <w:p/>
     <w:p>
       <w:pPr>
-        <w:ind w:left="5387" w:hanging="142"/>
+        <w:ind w:left="5387"/>
       </w:pPr>
       <w:r>
         <w:tab/>
@@ -139,7 +141,7 @@
     </w:p>
     <w:p>
       <w:pPr>
-        <w:ind w:left="5812" w:hanging="5812"/>
+        <w:ind w:left="7230" w:hanging="7230"/>
       </w:pPr>
       <w:r>
         <w:tab/>
@@ -272,13 +274,13 @@
         </w:rPr>
         <w:lastRenderedPageBreak/>
         <w:drawing>
-          <wp:anchor distT="0" distB="0" distL="114300" distR="114300" simplePos="0" relativeHeight="251665408" behindDoc="0" locked="0" layoutInCell="1" allowOverlap="1" wp14:anchorId="101E1A12" wp14:editId="4B9AC362">
+          <wp:anchor distT="0" distB="0" distL="114300" distR="114300" simplePos="0" relativeHeight="251665408" behindDoc="0" locked="0" layoutInCell="1" allowOverlap="1" wp14:anchorId="101E1A12" wp14:editId="059F1F39">
             <wp:simplePos x="0" y="0"/>
-            <wp:positionH relativeFrom="column">
-              <wp:posOffset>1249045</wp:posOffset>
+            <wp:positionH relativeFrom="margin">
+              <wp:align>center</wp:align>
             </wp:positionH>
             <wp:positionV relativeFrom="paragraph">
-              <wp:posOffset>-343865</wp:posOffset>
+              <wp:posOffset>-324485</wp:posOffset>
             </wp:positionV>
             <wp:extent cx="2092147" cy="1496837"/>
             <wp:effectExtent l="0" t="0" r="3810" b="8255"/>
@@ -473,7 +475,7 @@
     <w:p/>
     <w:p>
       <w:pPr>
-        <w:ind w:left="5670" w:hanging="5244"/>
+        <w:ind w:left="6804" w:hanging="5811"/>
         <w:rPr>
           <w:b/>
           <w:bCs/>
@@ -497,7 +499,7 @@
     </w:p>
     <w:p>
       <w:pPr>
-        <w:ind w:left="5529" w:hanging="5245"/>
+        <w:ind w:left="6663" w:hanging="5812"/>
         <w:rPr>
           <w:b/>
           <w:bCs/>
@@ -605,44 +607,82 @@
         <w:spacing w:line="360" w:lineRule="auto"/>
         <w:jc w:val="both"/>
       </w:pPr>
-      <w:r>
-        <w:t>Alulírott …………………………… műszaki informatikus tanuló kijelentem, hogy ezt a záró dolgozatot meg nem engedett segítség nélkül, saját magam készítettem csak a megadott forrásokat (szakirodalom, eszközök stb.) használtam fel. Minden olyan részt, melyet szó szerint vagy azonos értelemben, de átfogalmazva más forrásból átvettem, egyértelműen, a forrás megadásával megjelöltem.</w:t>
-      </w:r>
-    </w:p>
-    <w:p>
-      <w:pPr>
-        <w:spacing w:line="360" w:lineRule="auto"/>
-        <w:jc w:val="both"/>
-      </w:pPr>
-    </w:p>
-    <w:p>
-      <w:pPr>
-        <w:spacing w:line="360" w:lineRule="auto"/>
-        <w:jc w:val="both"/>
-      </w:pPr>
-      <w:r>
-        <w:t>Hozzájárulok, hogy a jelen munkám alapadatait (szerző (k), cím, magyar nyelvű tartalmi kivonat, készítés éve, konzulens (ek) neve) a BGéSZC Eötvös Loránd Technikum nyilvános hozzáférésű elektronikus formában, a munka teljes szövegét pedig az iskola belső hálózatán keresztül (vagy hitelesített felhasználó számára) közzétegye. Kijelentem, hogy a benyújtott munka és annak elektronikus verziója megegyezik.</w:t>
-      </w:r>
-    </w:p>
-    <w:p>
-      <w:pPr>
-        <w:spacing w:line="360" w:lineRule="auto"/>
-        <w:jc w:val="both"/>
-      </w:pPr>
-    </w:p>
-    <w:p>
-      <w:pPr>
-        <w:spacing w:line="360" w:lineRule="auto"/>
-        <w:jc w:val="both"/>
-      </w:pPr>
-    </w:p>
-    <w:p>
-      <w:pPr>
-        <w:spacing w:line="360" w:lineRule="auto"/>
-        <w:jc w:val="both"/>
-      </w:pPr>
-      <w:r>
-        <w:t>Kelt: Budapest, 2024 április 17.</w:t>
+      <w:proofErr w:type="gramStart"/>
+      <w:r>
+        <w:t>Alulírott …</w:t>
+      </w:r>
+      <w:proofErr w:type="gramEnd"/>
+      <w:r>
+        <w:t>………………………… műszaki informatikus tanuló kijelentem, hogy ezt a záró dolgozatot meg nem engedett segítség nélkül, saját magam készítettem csak a megadott forrásokat (szakirodalom, eszközök stb.) használtam fel. Minden olyan részt, melyet szó szerint vagy azonos értelemben, de átfogalmazva más forrásból átvettem, egyértelműen, a forrás megadásával megjelöltem.</w:t>
+      </w:r>
+    </w:p>
+    <w:p>
+      <w:pPr>
+        <w:spacing w:line="360" w:lineRule="auto"/>
+        <w:jc w:val="both"/>
+      </w:pPr>
+    </w:p>
+    <w:p>
+      <w:pPr>
+        <w:spacing w:line="360" w:lineRule="auto"/>
+        <w:jc w:val="both"/>
+      </w:pPr>
+      <w:r>
+        <w:t xml:space="preserve">Hozzájárulok, hogy a jelen munkám alapadatait (szerző (k), cím, magyar nyelvű tartalmi kivonat, készítés éve, konzulens (ek) neve) a </w:t>
+      </w:r>
+      <w:proofErr w:type="spellStart"/>
+      <w:r>
+        <w:t>BGéSZC</w:t>
+      </w:r>
+      <w:proofErr w:type="spellEnd"/>
+      <w:r>
+        <w:t xml:space="preserve"> Eötvös Loránd Technikum nyilvános </w:t>
+      </w:r>
+      <w:proofErr w:type="spellStart"/>
+      <w:r>
+        <w:t>hozzáférésű</w:t>
+      </w:r>
+      <w:proofErr w:type="spellEnd"/>
+      <w:r>
+        <w:t xml:space="preserve"> elektronikus formában, a munka teljes szövegét pedig az iskola belső hálózatán keresztül (vagy hitelesített felhasználó számára) </w:t>
+      </w:r>
+      <w:proofErr w:type="spellStart"/>
+      <w:r>
+        <w:t>közzétegye</w:t>
+      </w:r>
+      <w:proofErr w:type="spellEnd"/>
+      <w:r>
+        <w:t>. Kijelentem, hogy a benyújtott munka és annak elektronikus verziója megegyezik.</w:t>
+      </w:r>
+    </w:p>
+    <w:p>
+      <w:pPr>
+        <w:spacing w:line="360" w:lineRule="auto"/>
+        <w:jc w:val="both"/>
+      </w:pPr>
+    </w:p>
+    <w:p>
+      <w:pPr>
+        <w:spacing w:line="360" w:lineRule="auto"/>
+        <w:jc w:val="both"/>
+      </w:pPr>
+    </w:p>
+    <w:p>
+      <w:pPr>
+        <w:spacing w:line="360" w:lineRule="auto"/>
+        <w:jc w:val="both"/>
+      </w:pPr>
+      <w:r>
+        <w:t xml:space="preserve">Kelt: Budapest, 2024 </w:t>
+      </w:r>
+      <w:r>
+        <w:t xml:space="preserve">március </w:t>
+      </w:r>
+      <w:r>
+        <w:t>0</w:t>
+      </w:r>
+      <w:r>
+        <w:t>7.</w:t>
       </w:r>
     </w:p>
     <w:p>
@@ -677,6 +717,7 @@
         <w:t>[Név]</w:t>
       </w:r>
     </w:p>
+    <w:p/>
     <w:p/>
     <w:p/>
     <w:p/>
@@ -687,11 +728,11 @@
     <w:tbl>
       <w:tblPr>
         <w:tblStyle w:val="Rcsostblzat"/>
-        <w:tblW w:w="0" w:type="auto"/>
+        <w:tblW w:w="5000" w:type="pct"/>
         <w:tblLook w:val="04A0" w:firstRow="1" w:lastRow="0" w:firstColumn="1" w:lastColumn="0" w:noHBand="0" w:noVBand="1"/>
       </w:tblPr>
       <w:tblGrid>
-        <w:gridCol w:w="7075"/>
+        <w:gridCol w:w="8493"/>
       </w:tblGrid>
       <w:tr>
         <w:trPr>
@@ -699,7 +740,7 @@
         </w:trPr>
         <w:tc>
           <w:tcPr>
-            <w:tcW w:w="7075" w:type="dxa"/>
+            <w:tcW w:w="5000" w:type="pct"/>
             <w:tcBorders>
               <w:top w:val="single" w:sz="4" w:space="0" w:color="324E73"/>
               <w:left w:val="single" w:sz="4" w:space="0" w:color="324E73"/>
@@ -742,12 +783,12 @@
     <w:tbl>
       <w:tblPr>
         <w:tblStyle w:val="Rcsostblzat"/>
-        <w:tblW w:w="0" w:type="auto"/>
+        <w:tblW w:w="5000" w:type="pct"/>
         <w:shd w:val="clear" w:color="auto" w:fill="BFCAD9"/>
         <w:tblLook w:val="04A0" w:firstRow="1" w:lastRow="0" w:firstColumn="1" w:lastColumn="0" w:noHBand="0" w:noVBand="1"/>
       </w:tblPr>
       <w:tblGrid>
-        <w:gridCol w:w="7075"/>
+        <w:gridCol w:w="8493"/>
       </w:tblGrid>
       <w:tr>
         <w:trPr>
@@ -755,7 +796,7 @@
         </w:trPr>
         <w:tc>
           <w:tcPr>
-            <w:tcW w:w="7075" w:type="dxa"/>
+            <w:tcW w:w="5000" w:type="pct"/>
             <w:tcBorders>
               <w:top w:val="single" w:sz="4" w:space="0" w:color="BFCAD9"/>
               <w:left w:val="single" w:sz="4" w:space="0" w:color="BFCAD9"/>
@@ -1248,11 +1289,16 @@
           <w:szCs w:val="24"/>
         </w:rPr>
       </w:pPr>
+      <w:proofErr w:type="spellStart"/>
       <w:r>
         <w:t>T</w:t>
       </w:r>
       <w:r>
-        <w:t>ovábbfejlesztési lehetőségek</w:t>
+        <w:t>ovábbfejlesztési</w:t>
+      </w:r>
+      <w:proofErr w:type="spellEnd"/>
+      <w:r>
+        <w:t xml:space="preserve"> lehetőségek</w:t>
       </w:r>
       <w:r>
         <w:rPr>
@@ -1465,17 +1511,18 @@
     </w:p>
     <w:p>
       <w:pPr>
+        <w:spacing w:line="360" w:lineRule="auto"/>
         <w:jc w:val="both"/>
       </w:pPr>
     </w:p>
     <w:tbl>
       <w:tblPr>
         <w:tblStyle w:val="Rcsostblzat"/>
-        <w:tblW w:w="0" w:type="auto"/>
+        <w:tblW w:w="5000" w:type="pct"/>
         <w:tblLook w:val="04A0" w:firstRow="1" w:lastRow="0" w:firstColumn="1" w:lastColumn="0" w:noHBand="0" w:noVBand="1"/>
       </w:tblPr>
       <w:tblGrid>
-        <w:gridCol w:w="7075"/>
+        <w:gridCol w:w="8493"/>
       </w:tblGrid>
       <w:tr>
         <w:trPr>
@@ -1483,7 +1530,7 @@
         </w:trPr>
         <w:tc>
           <w:tcPr>
-            <w:tcW w:w="7075" w:type="dxa"/>
+            <w:tcW w:w="5000" w:type="pct"/>
             <w:tcBorders>
               <w:top w:val="single" w:sz="4" w:space="0" w:color="324E73"/>
               <w:left w:val="single" w:sz="4" w:space="0" w:color="324E73"/>
@@ -1511,6 +1558,30 @@
               <w:lastRenderedPageBreak/>
               <w:t>DOKUMENTÁCIÓ</w:t>
             </w:r>
+            <w:r>
+              <w:rPr>
+                <w:caps/>
+                <w:color w:val="FFFFFF" w:themeColor="background1"/>
+                <w:szCs w:val="20"/>
+              </w:rPr>
+              <w:t xml:space="preserve"> </w:t>
+            </w:r>
+            <w:r>
+              <w:rPr>
+                <w:caps/>
+                <w:color w:val="FFFFFF" w:themeColor="background1"/>
+                <w:szCs w:val="20"/>
+              </w:rPr>
+              <w:t>–</w:t>
+            </w:r>
+            <w:r>
+              <w:rPr>
+                <w:caps/>
+                <w:color w:val="FFFFFF" w:themeColor="background1"/>
+                <w:szCs w:val="20"/>
+              </w:rPr>
+              <w:t xml:space="preserve"> bevezetés</w:t>
+            </w:r>
           </w:p>
         </w:tc>
       </w:tr>
@@ -1526,12 +1597,12 @@
     <w:tbl>
       <w:tblPr>
         <w:tblStyle w:val="Rcsostblzat"/>
-        <w:tblW w:w="0" w:type="auto"/>
+        <w:tblW w:w="5000" w:type="pct"/>
         <w:shd w:val="clear" w:color="auto" w:fill="BFCAD9"/>
         <w:tblLook w:val="04A0" w:firstRow="1" w:lastRow="0" w:firstColumn="1" w:lastColumn="0" w:noHBand="0" w:noVBand="1"/>
       </w:tblPr>
       <w:tblGrid>
-        <w:gridCol w:w="7075"/>
+        <w:gridCol w:w="8493"/>
       </w:tblGrid>
       <w:tr>
         <w:trPr>
@@ -1539,7 +1610,7 @@
         </w:trPr>
         <w:tc>
           <w:tcPr>
-            <w:tcW w:w="7075" w:type="dxa"/>
+            <w:tcW w:w="5000" w:type="pct"/>
             <w:tcBorders>
               <w:top w:val="single" w:sz="4" w:space="0" w:color="BFCAD9"/>
               <w:left w:val="single" w:sz="4" w:space="0" w:color="BFCAD9"/>
@@ -1583,13 +1654,29 @@
         <w:jc w:val="both"/>
       </w:pPr>
       <w:r>
-        <w:t xml:space="preserve">A dolgok internete (IoT) olyan elektronikai eszközöket vagy intelligens eszközöket jelent, melyek képesek felismerni lényegi információt és ezt továbbítani internetes hálózaton, hogy további eszközökkel kommunikáljanak vagy feldolgozhassák ezeket az adatokat adott célokra. </w:t>
+        <w:t>A dolgok internete (</w:t>
+      </w:r>
+      <w:proofErr w:type="spellStart"/>
+      <w:r>
+        <w:t>IoT</w:t>
+      </w:r>
+      <w:proofErr w:type="spellEnd"/>
+      <w:r>
+        <w:t xml:space="preserve">) olyan elektronikai eszközöket vagy intelligens eszközöket jelent, melyek képesek felismerni lényegi információt és ezt továbbítani internetes hálózaton, hogy további eszközökkel kommunikáljanak vagy feldolgozhassák ezeket az adatokat adott célokra. </w:t>
       </w:r>
       <w:r>
         <w:t xml:space="preserve">Ezek az okos eszközök beépített szenzorok vagy érzékelők segítségével képesek adatokat gyűjteni. </w:t>
       </w:r>
       <w:r>
-        <w:t>Az IoT a modern világban folyamatosan terjedő technológia, mellyel újabb és újabb módszereket hozunk létre életünk megkönnyítésére, és az online tér</w:t>
+        <w:t xml:space="preserve">Az </w:t>
+      </w:r>
+      <w:proofErr w:type="spellStart"/>
+      <w:r>
+        <w:t>IoT</w:t>
+      </w:r>
+      <w:proofErr w:type="spellEnd"/>
+      <w:r>
+        <w:t xml:space="preserve"> a modern világban folyamatosan terjedő technológia, mellyel újabb és újabb módszereket hozunk létre életünk megkönnyítésére, és az online tér</w:t>
       </w:r>
       <w:r>
         <w:t xml:space="preserve"> terjesztésére. Ilyen eszközök közé tartozik például az okosóra, okosriasztó, okosfüggöny, okosfűtésvezérlés, a záródolgozat témája, az okos füstérzékelő, és még sok más eszköz.</w:t>
@@ -1598,11 +1685,11 @@
     <w:tbl>
       <w:tblPr>
         <w:tblStyle w:val="Rcsostblzat"/>
-        <w:tblW w:w="0" w:type="auto"/>
+        <w:tblW w:w="5000" w:type="pct"/>
         <w:tblLook w:val="04A0" w:firstRow="1" w:lastRow="0" w:firstColumn="1" w:lastColumn="0" w:noHBand="0" w:noVBand="1"/>
       </w:tblPr>
       <w:tblGrid>
-        <w:gridCol w:w="7075"/>
+        <w:gridCol w:w="8493"/>
       </w:tblGrid>
       <w:tr>
         <w:trPr>
@@ -1610,7 +1697,7 @@
         </w:trPr>
         <w:tc>
           <w:tcPr>
-            <w:tcW w:w="7075" w:type="dxa"/>
+            <w:tcW w:w="5000" w:type="pct"/>
             <w:tcBorders>
               <w:top w:val="single" w:sz="4" w:space="0" w:color="F2F2F2"/>
               <w:left w:val="single" w:sz="4" w:space="0" w:color="F2F2F2"/>
@@ -1622,7 +1709,6 @@
           </w:tcPr>
           <w:p>
             <w:pPr>
-              <w:spacing w:line="360" w:lineRule="auto"/>
               <w:jc w:val="both"/>
               <w:rPr>
                 <w:b/>
@@ -1661,7 +1747,23 @@
         <w:jc w:val="both"/>
       </w:pPr>
       <w:r>
-        <w:t>Külön ki szeretném emelni Molnár József tanárurat mint a záródolgozat konzulensét a projektben való segítségnyújtásért, véleménynyilvánításért és ellenőrzésért, illetve Szénásy Zsolt tanárurat a füstérzékelő modelljéhez való tervezésnél nyújtott segítségért.</w:t>
+        <w:t xml:space="preserve">Külön ki szeretném emelni Molnár József </w:t>
+      </w:r>
+      <w:proofErr w:type="gramStart"/>
+      <w:r>
+        <w:t>tanárurat</w:t>
+      </w:r>
+      <w:proofErr w:type="gramEnd"/>
+      <w:r>
+        <w:t xml:space="preserve"> mint a záródolgozat konzulensét a projektben való segítségnyújtásért, véleménynyilvánításért és ellenőrzésért, illetve </w:t>
+      </w:r>
+      <w:proofErr w:type="spellStart"/>
+      <w:r>
+        <w:t>Szénásy</w:t>
+      </w:r>
+      <w:proofErr w:type="spellEnd"/>
+      <w:r>
+        <w:t xml:space="preserve"> Zsolt tanárurat a füstérzékelő modelljéhez való tervezésnél nyújtott segítségért.</w:t>
       </w:r>
     </w:p>
     <w:p>
@@ -1675,11 +1777,11 @@
     <w:tbl>
       <w:tblPr>
         <w:tblStyle w:val="Rcsostblzat"/>
-        <w:tblW w:w="0" w:type="auto"/>
+        <w:tblW w:w="5000" w:type="pct"/>
         <w:tblLook w:val="04A0" w:firstRow="1" w:lastRow="0" w:firstColumn="1" w:lastColumn="0" w:noHBand="0" w:noVBand="1"/>
       </w:tblPr>
       <w:tblGrid>
-        <w:gridCol w:w="7075"/>
+        <w:gridCol w:w="8493"/>
       </w:tblGrid>
       <w:tr>
         <w:trPr>
@@ -1687,7 +1789,7 @@
         </w:trPr>
         <w:tc>
           <w:tcPr>
-            <w:tcW w:w="7075" w:type="dxa"/>
+            <w:tcW w:w="5000" w:type="pct"/>
             <w:tcBorders>
               <w:top w:val="single" w:sz="4" w:space="0" w:color="324E73"/>
               <w:left w:val="single" w:sz="4" w:space="0" w:color="324E73"/>
@@ -1738,12 +1840,12 @@
     <w:tbl>
       <w:tblPr>
         <w:tblStyle w:val="Rcsostblzat"/>
-        <w:tblW w:w="0" w:type="auto"/>
+        <w:tblW w:w="5000" w:type="pct"/>
         <w:shd w:val="clear" w:color="auto" w:fill="BFCAD9"/>
         <w:tblLook w:val="04A0" w:firstRow="1" w:lastRow="0" w:firstColumn="1" w:lastColumn="0" w:noHBand="0" w:noVBand="1"/>
       </w:tblPr>
       <w:tblGrid>
-        <w:gridCol w:w="7075"/>
+        <w:gridCol w:w="8493"/>
       </w:tblGrid>
       <w:tr>
         <w:trPr>
@@ -1751,7 +1853,7 @@
         </w:trPr>
         <w:tc>
           <w:tcPr>
-            <w:tcW w:w="7075" w:type="dxa"/>
+            <w:tcW w:w="5000" w:type="pct"/>
             <w:tcBorders>
               <w:top w:val="single" w:sz="4" w:space="0" w:color="BFCAD9"/>
               <w:left w:val="single" w:sz="4" w:space="0" w:color="BFCAD9"/>
@@ -1830,7 +1932,21 @@
         <w:t xml:space="preserve"> füstérzékelő</w:t>
       </w:r>
       <w:r>
-        <w:t xml:space="preserve"> ötlet, ami az elkövetkezendő hónapokban fokozatosan meg lett alkotva és továbbfejlesztve. Egy Arduino WiFi modul, melyre egy hőmérséklet és páratartalommérő, levegőminőségmérő és jelző LED-ek kerültek</w:t>
+        <w:t xml:space="preserve"> ötlet, ami az elkövetkezendő hónapokban fokozatosan meg lett alkotva és </w:t>
+      </w:r>
+      <w:proofErr w:type="spellStart"/>
+      <w:r>
+        <w:t>továbbfejlesztve</w:t>
+      </w:r>
+      <w:proofErr w:type="spellEnd"/>
+      <w:r>
+        <w:t>. Egy Arduino Wi</w:t>
+      </w:r>
+      <w:r>
+        <w:t>-</w:t>
+      </w:r>
+      <w:r>
+        <w:t>Fi modul, melyre egy hőmérséklet és páratartalommérő, levegőminőségmérő és jelző LED-ek kerültek</w:t>
       </w:r>
       <w:r>
         <w:t>, ezek köré pedig egy modell lett tervezve, majd 3D nyomtatva</w:t>
@@ -1842,7 +1958,15 @@
         <w:t xml:space="preserve"> Továbbá e</w:t>
       </w:r>
       <w:r>
-        <w:t>gy laravellel kialakított php webszerver, melyen valós időben lehet figyelni a szenzorok által mért adatokat, a mért adatok</w:t>
+        <w:t xml:space="preserve">gy </w:t>
+      </w:r>
+      <w:proofErr w:type="spellStart"/>
+      <w:r>
+        <w:t>laravellel</w:t>
+      </w:r>
+      <w:proofErr w:type="spellEnd"/>
+      <w:r>
+        <w:t xml:space="preserve"> kialakított php webszerver, melyen valós időben lehet figyelni a szenzorok által mért adatokat, a mért adatok</w:t>
       </w:r>
       <w:r>
         <w:t xml:space="preserve"> és termek</w:t>
@@ -1904,15 +2028,48 @@
       <w:r>
         <w:t xml:space="preserve"> </w:t>
       </w:r>
+    </w:p>
+    <w:p>
+      <w:pPr>
+        <w:spacing w:line="360" w:lineRule="auto"/>
+        <w:jc w:val="both"/>
+      </w:pPr>
+      <w:r>
+        <w:t>Termeket a webes felületen lehet felvenni, módosítani és törölni az igények alapján</w:t>
+      </w:r>
+      <w:r>
+        <w:t>, azaz dinamikusan bővíthető a webes felület</w:t>
+      </w:r>
+      <w:r>
+        <w:t>.</w:t>
+      </w:r>
+    </w:p>
+    <w:p>
+      <w:pPr>
+        <w:spacing w:line="360" w:lineRule="auto"/>
+        <w:jc w:val="both"/>
+      </w:pPr>
+    </w:p>
+    <w:p>
+      <w:pPr>
+        <w:spacing w:line="360" w:lineRule="auto"/>
+        <w:jc w:val="both"/>
+      </w:pPr>
+    </w:p>
+    <w:p>
+      <w:pPr>
+        <w:spacing w:line="360" w:lineRule="auto"/>
+        <w:jc w:val="both"/>
+      </w:pPr>
     </w:p>
     <w:tbl>
       <w:tblPr>
         <w:tblStyle w:val="Rcsostblzat"/>
-        <w:tblW w:w="0" w:type="auto"/>
+        <w:tblW w:w="5000" w:type="pct"/>
         <w:tblLook w:val="04A0" w:firstRow="1" w:lastRow="0" w:firstColumn="1" w:lastColumn="0" w:noHBand="0" w:noVBand="1"/>
       </w:tblPr>
       <w:tblGrid>
-        <w:gridCol w:w="7075"/>
+        <w:gridCol w:w="8493"/>
       </w:tblGrid>
       <w:tr>
         <w:trPr>
@@ -1920,7 +2077,7 @@
         </w:trPr>
         <w:tc>
           <w:tcPr>
-            <w:tcW w:w="7075" w:type="dxa"/>
+            <w:tcW w:w="5000" w:type="pct"/>
             <w:tcBorders>
               <w:top w:val="single" w:sz="4" w:space="0" w:color="324E73"/>
               <w:left w:val="single" w:sz="4" w:space="0" w:color="324E73"/>
@@ -1960,32 +2117,223 @@
     </w:p>
     <w:p>
       <w:pPr>
-        <w:spacing w:line="360" w:lineRule="auto"/>
-        <w:jc w:val="both"/>
-      </w:pPr>
-      <w:r>
-        <w:t>Termeket a webes felületen lehet felvenni, módosítani és törölni az igények alapján</w:t>
-      </w:r>
-      <w:r>
-        <w:t>, azaz dinamikusan bővíthető a webes felület</w:t>
-      </w:r>
-      <w:r>
-        <w:t>.</w:t>
-      </w:r>
-    </w:p>
-    <w:p>
-      <w:pPr>
-        <w:spacing w:line="360" w:lineRule="auto"/>
-        <w:jc w:val="both"/>
-      </w:pPr>
-    </w:p>
-    <w:p>
-      <w:pPr>
-        <w:spacing w:line="360" w:lineRule="auto"/>
-        <w:jc w:val="both"/>
-      </w:pPr>
-      <w:bookmarkStart w:id="0" w:name="_GoBack"/>
-      <w:bookmarkEnd w:id="0"/>
+        <w:keepNext/>
+        <w:spacing w:line="360" w:lineRule="auto"/>
+        <w:jc w:val="center"/>
+      </w:pPr>
+      <w:r>
+        <w:rPr>
+          <w:noProof/>
+          <w:lang w:eastAsia="hu-HU"/>
+        </w:rPr>
+        <w:drawing>
+          <wp:inline distT="0" distB="0" distL="0" distR="0" wp14:anchorId="74D8BBEC" wp14:editId="2E781736">
+            <wp:extent cx="4500000" cy="2340000"/>
+            <wp:effectExtent l="76200" t="76200" r="129540" b="136525"/>
+            <wp:docPr id="2" name="Kép 2"/>
+            <wp:cNvGraphicFramePr>
+              <a:graphicFrameLocks xmlns:a="http://schemas.openxmlformats.org/drawingml/2006/main"/>
+            </wp:cNvGraphicFramePr>
+            <a:graphic xmlns:a="http://schemas.openxmlformats.org/drawingml/2006/main">
+              <a:graphicData uri="http://schemas.openxmlformats.org/drawingml/2006/picture">
+                <pic:pic xmlns:pic="http://schemas.openxmlformats.org/drawingml/2006/picture">
+                  <pic:nvPicPr>
+                    <pic:cNvPr id="2" name="Project2024_fooldal_teszt.png"/>
+                    <pic:cNvPicPr/>
+                  </pic:nvPicPr>
+                  <pic:blipFill>
+                    <a:blip r:embed="rId9" cstate="print">
+                      <a:extLst>
+                        <a:ext uri="{28A0092B-C50C-407E-A947-70E740481C1C}">
+                          <a14:useLocalDpi xmlns:a14="http://schemas.microsoft.com/office/drawing/2010/main" val="0"/>
+                        </a:ext>
+                      </a:extLst>
+                    </a:blip>
+                    <a:stretch>
+                      <a:fillRect/>
+                    </a:stretch>
+                  </pic:blipFill>
+                  <pic:spPr>
+                    <a:xfrm>
+                      <a:off x="0" y="0"/>
+                      <a:ext cx="4500000" cy="2340000"/>
+                    </a:xfrm>
+                    <a:prstGeom prst="rect">
+                      <a:avLst/>
+                    </a:prstGeom>
+                    <a:ln w="38100" cap="sq">
+                      <a:solidFill>
+                        <a:srgbClr val="324E73"/>
+                      </a:solidFill>
+                      <a:prstDash val="solid"/>
+                      <a:miter lim="800000"/>
+                    </a:ln>
+                    <a:effectLst>
+                      <a:outerShdw blurRad="50800" dist="38100" dir="2700000" algn="tl" rotWithShape="0">
+                        <a:srgbClr val="000000">
+                          <a:alpha val="43000"/>
+                        </a:srgbClr>
+                      </a:outerShdw>
+                    </a:effectLst>
+                  </pic:spPr>
+                </pic:pic>
+              </a:graphicData>
+            </a:graphic>
+          </wp:inline>
+        </w:drawing>
+      </w:r>
+    </w:p>
+    <w:p>
+      <w:pPr>
+        <w:pStyle w:val="Kpalrs"/>
+        <w:jc w:val="center"/>
+      </w:pPr>
+      <w:r>
+        <w:fldChar w:fldCharType="begin"/>
+      </w:r>
+      <w:r>
+        <w:instrText xml:space="preserve"> SEQ ábra \* ARABIC </w:instrText>
+      </w:r>
+      <w:r>
+        <w:fldChar w:fldCharType="separate"/>
+      </w:r>
+      <w:r>
+        <w:rPr>
+          <w:noProof/>
+        </w:rPr>
+        <w:t>1</w:t>
+      </w:r>
+      <w:r>
+        <w:rPr>
+          <w:noProof/>
+        </w:rPr>
+        <w:fldChar w:fldCharType="end"/>
+      </w:r>
+      <w:r>
+        <w:t xml:space="preserve">. ábra: </w:t>
+      </w:r>
+      <w:r>
+        <w:t xml:space="preserve">A </w:t>
+      </w:r>
+      <w:r>
+        <w:t>Főoldal</w:t>
+      </w:r>
+      <w:r>
+        <w:t xml:space="preserve"> nézete fejlesztés közben</w:t>
+      </w:r>
+      <w:r>
+        <w:t>, a Microsoft Edge böngészőben</w:t>
+      </w:r>
+    </w:p>
+    <w:p>
+      <w:pPr>
+        <w:spacing w:line="360" w:lineRule="auto"/>
+        <w:jc w:val="both"/>
+      </w:pPr>
+    </w:p>
+    <w:p>
+      <w:pPr>
+        <w:keepNext/>
+        <w:spacing w:line="360" w:lineRule="auto"/>
+        <w:jc w:val="center"/>
+      </w:pPr>
+      <w:r>
+        <w:rPr>
+          <w:noProof/>
+          <w:lang w:eastAsia="hu-HU"/>
+        </w:rPr>
+        <w:drawing>
+          <wp:inline distT="0" distB="0" distL="0" distR="0" wp14:anchorId="0357A7E5" wp14:editId="5DF505D4">
+            <wp:extent cx="4500000" cy="2340000"/>
+            <wp:effectExtent l="76200" t="76200" r="129540" b="136525"/>
+            <wp:docPr id="4" name="Kép 4"/>
+            <wp:cNvGraphicFramePr>
+              <a:graphicFrameLocks xmlns:a="http://schemas.openxmlformats.org/drawingml/2006/main"/>
+            </wp:cNvGraphicFramePr>
+            <a:graphic xmlns:a="http://schemas.openxmlformats.org/drawingml/2006/main">
+              <a:graphicData uri="http://schemas.openxmlformats.org/drawingml/2006/picture">
+                <pic:pic xmlns:pic="http://schemas.openxmlformats.org/drawingml/2006/picture">
+                  <pic:nvPicPr>
+                    <pic:cNvPr id="4" name="Project2024_teremnezet_teszt.png"/>
+                    <pic:cNvPicPr/>
+                  </pic:nvPicPr>
+                  <pic:blipFill>
+                    <a:blip r:embed="rId10" cstate="print">
+                      <a:extLst>
+                        <a:ext uri="{28A0092B-C50C-407E-A947-70E740481C1C}">
+                          <a14:useLocalDpi xmlns:a14="http://schemas.microsoft.com/office/drawing/2010/main" val="0"/>
+                        </a:ext>
+                      </a:extLst>
+                    </a:blip>
+                    <a:stretch>
+                      <a:fillRect/>
+                    </a:stretch>
+                  </pic:blipFill>
+                  <pic:spPr>
+                    <a:xfrm>
+                      <a:off x="0" y="0"/>
+                      <a:ext cx="4500000" cy="2340000"/>
+                    </a:xfrm>
+                    <a:prstGeom prst="rect">
+                      <a:avLst/>
+                    </a:prstGeom>
+                    <a:ln w="38100" cap="sq">
+                      <a:solidFill>
+                        <a:srgbClr val="324E73"/>
+                      </a:solidFill>
+                      <a:prstDash val="solid"/>
+                      <a:miter lim="800000"/>
+                    </a:ln>
+                    <a:effectLst>
+                      <a:outerShdw blurRad="50800" dist="38100" dir="2700000" algn="tl" rotWithShape="0">
+                        <a:srgbClr val="000000">
+                          <a:alpha val="43000"/>
+                        </a:srgbClr>
+                      </a:outerShdw>
+                    </a:effectLst>
+                  </pic:spPr>
+                </pic:pic>
+              </a:graphicData>
+            </a:graphic>
+          </wp:inline>
+        </w:drawing>
+      </w:r>
+    </w:p>
+    <w:p>
+      <w:pPr>
+        <w:pStyle w:val="Kpalrs"/>
+        <w:jc w:val="center"/>
+      </w:pPr>
+      <w:r>
+        <w:fldChar w:fldCharType="begin"/>
+      </w:r>
+      <w:r>
+        <w:instrText xml:space="preserve"> SEQ ábra \* ARABIC </w:instrText>
+      </w:r>
+      <w:r>
+        <w:fldChar w:fldCharType="separate"/>
+      </w:r>
+      <w:r>
+        <w:rPr>
+          <w:noProof/>
+        </w:rPr>
+        <w:t>2</w:t>
+      </w:r>
+      <w:r>
+        <w:rPr>
+          <w:noProof/>
+        </w:rPr>
+        <w:fldChar w:fldCharType="end"/>
+      </w:r>
+      <w:r>
+        <w:t xml:space="preserve">. ábra: </w:t>
+      </w:r>
+      <w:r>
+        <w:t>Egy tanterem nézete fejlesztés közben</w:t>
+      </w:r>
+      <w:r>
+        <w:t>, a Microsoft Edge böngészőben</w:t>
+      </w:r>
     </w:p>
     <w:p>
       <w:r>
@@ -1995,11 +2343,11 @@
     <w:tbl>
       <w:tblPr>
         <w:tblStyle w:val="Rcsostblzat"/>
-        <w:tblW w:w="0" w:type="auto"/>
+        <w:tblW w:w="5000" w:type="pct"/>
         <w:tblLook w:val="04A0" w:firstRow="1" w:lastRow="0" w:firstColumn="1" w:lastColumn="0" w:noHBand="0" w:noVBand="1"/>
       </w:tblPr>
       <w:tblGrid>
-        <w:gridCol w:w="7075"/>
+        <w:gridCol w:w="8493"/>
       </w:tblGrid>
       <w:tr>
         <w:trPr>
@@ -2007,7 +2355,7 @@
         </w:trPr>
         <w:tc>
           <w:tcPr>
-            <w:tcW w:w="7075" w:type="dxa"/>
+            <w:tcW w:w="5000" w:type="pct"/>
             <w:tcBorders>
               <w:top w:val="single" w:sz="4" w:space="0" w:color="324E73"/>
               <w:left w:val="single" w:sz="4" w:space="0" w:color="324E73"/>
@@ -2058,12 +2406,12 @@
     <w:tbl>
       <w:tblPr>
         <w:tblStyle w:val="Rcsostblzat"/>
-        <w:tblW w:w="0" w:type="auto"/>
+        <w:tblW w:w="5000" w:type="pct"/>
         <w:shd w:val="clear" w:color="auto" w:fill="BFCAD9"/>
         <w:tblLook w:val="04A0" w:firstRow="1" w:lastRow="0" w:firstColumn="1" w:lastColumn="0" w:noHBand="0" w:noVBand="1"/>
       </w:tblPr>
       <w:tblGrid>
-        <w:gridCol w:w="7075"/>
+        <w:gridCol w:w="8493"/>
       </w:tblGrid>
       <w:tr>
         <w:trPr>
@@ -2071,7 +2419,7 @@
         </w:trPr>
         <w:tc>
           <w:tcPr>
-            <w:tcW w:w="7075" w:type="dxa"/>
+            <w:tcW w:w="5000" w:type="pct"/>
             <w:tcBorders>
               <w:top w:val="single" w:sz="4" w:space="0" w:color="BFCAD9"/>
               <w:left w:val="single" w:sz="4" w:space="0" w:color="BFCAD9"/>
@@ -2105,15 +2453,14 @@
       </w:tr>
     </w:tbl>
     <w:p/>
-    <w:p/>
     <w:tbl>
       <w:tblPr>
         <w:tblStyle w:val="Rcsostblzat"/>
-        <w:tblW w:w="0" w:type="auto"/>
+        <w:tblW w:w="5000" w:type="pct"/>
         <w:tblLook w:val="04A0" w:firstRow="1" w:lastRow="0" w:firstColumn="1" w:lastColumn="0" w:noHBand="0" w:noVBand="1"/>
       </w:tblPr>
       <w:tblGrid>
-        <w:gridCol w:w="7075"/>
+        <w:gridCol w:w="8493"/>
       </w:tblGrid>
       <w:tr>
         <w:trPr>
@@ -2121,7 +2468,7 @@
         </w:trPr>
         <w:tc>
           <w:tcPr>
-            <w:tcW w:w="7075" w:type="dxa"/>
+            <w:tcW w:w="5000" w:type="pct"/>
             <w:tcBorders>
               <w:top w:val="single" w:sz="4" w:space="0" w:color="F2F2F2"/>
               <w:left w:val="single" w:sz="4" w:space="0" w:color="F2F2F2"/>
@@ -2215,15 +2562,114 @@
       <w:r>
         <w:t xml:space="preserve"> nevű programra.</w:t>
       </w:r>
+      <w:r>
+        <w:br/>
+        <w:t>A</w:t>
+      </w:r>
+      <w:r>
+        <w:t xml:space="preserve"> webes felület teszteléséhez és</w:t>
+      </w:r>
+      <w:r>
+        <w:t xml:space="preserve"> megtekintéséhez a </w:t>
+      </w:r>
+      <w:r>
+        <w:rPr>
+          <w:b/>
+        </w:rPr>
+        <w:t>Google Chrome</w:t>
+      </w:r>
+      <w:r>
+        <w:t xml:space="preserve"> és </w:t>
+      </w:r>
+      <w:r>
+        <w:rPr>
+          <w:b/>
+        </w:rPr>
+        <w:t>Microsoft Edge</w:t>
+      </w:r>
+      <w:r>
+        <w:t xml:space="preserve"> böngészőket használtam.</w:t>
+      </w:r>
+    </w:p>
+    <w:p>
+      <w:pPr>
+        <w:spacing w:line="360" w:lineRule="auto"/>
+        <w:jc w:val="both"/>
+      </w:pPr>
+      <w:r>
+        <w:t xml:space="preserve">A záródolgozat, és minden ahhoz tartozó kód, dokumentáció, modellek, tervek, képek, stb. feltöltésre került a saját </w:t>
+      </w:r>
+      <w:r>
+        <w:rPr>
+          <w:b/>
+        </w:rPr>
+        <w:t>GitHub</w:t>
+      </w:r>
+      <w:r>
+        <w:t xml:space="preserve"> profilomon generált tárolóba (</w:t>
+      </w:r>
+      <w:r>
+        <w:rPr>
+          <w:b/>
+        </w:rPr>
+        <w:t>Repository</w:t>
+      </w:r>
+      <w:r>
+        <w:t>-ba), mely a záródolgozat fejlesztése során folyamatosan kapta a frissítéseket, módosításokat (</w:t>
+      </w:r>
+      <w:r>
+        <w:rPr>
+          <w:b/>
+        </w:rPr>
+        <w:t>Commit</w:t>
+      </w:r>
+      <w:r>
+        <w:t xml:space="preserve">-okat). </w:t>
+      </w:r>
+      <w:r>
+        <w:t>A</w:t>
+      </w:r>
+      <w:r>
+        <w:t xml:space="preserve"> GitHub által beépített </w:t>
+      </w:r>
+      <w:r>
+        <w:rPr>
+          <w:b/>
+        </w:rPr>
+        <w:t>Commits</w:t>
+      </w:r>
+      <w:r>
+        <w:t xml:space="preserve"> funkciónak köszönhetően visszanézhető minden változás, amin keresztülment a projekt a létrehozásától kezdve</w:t>
+      </w:r>
+      <w:r>
+        <w:t>.</w:t>
+      </w:r>
+    </w:p>
+    <w:p>
+      <w:pPr>
+        <w:spacing w:line="360" w:lineRule="auto"/>
+        <w:jc w:val="both"/>
+      </w:pPr>
+      <w:r>
+        <w:t xml:space="preserve">A projekt linkje: </w:t>
+      </w:r>
+      <w:hyperlink r:id="rId11" w:history="1">
+        <w:r>
+          <w:rPr>
+            <w:rStyle w:val="Hiperhivatkozs"/>
+          </w:rPr>
+          <w:t>https://github.com/VdszHun/Project2024</w:t>
+        </w:r>
+      </w:hyperlink>
     </w:p>
     <w:tbl>
       <w:tblPr>
         <w:tblStyle w:val="Rcsostblzat"/>
-        <w:tblW w:w="0" w:type="auto"/>
+        <w:tblW w:w="5000" w:type="pct"/>
         <w:tblLook w:val="04A0" w:firstRow="1" w:lastRow="0" w:firstColumn="1" w:lastColumn="0" w:noHBand="0" w:noVBand="1"/>
       </w:tblPr>
       <w:tblGrid>
-        <w:gridCol w:w="7075"/>
+        <w:gridCol w:w="8493"/>
       </w:tblGrid>
       <w:tr>
         <w:trPr>
@@ -2231,7 +2677,7 @@
         </w:trPr>
         <w:tc>
           <w:tcPr>
-            <w:tcW w:w="7075" w:type="dxa"/>
+            <w:tcW w:w="5000" w:type="pct"/>
             <w:tcBorders>
               <w:top w:val="single" w:sz="4" w:space="0" w:color="F2F2F2"/>
               <w:left w:val="single" w:sz="4" w:space="0" w:color="F2F2F2"/>
@@ -2243,8 +2689,6 @@
           </w:tcPr>
           <w:p>
             <w:pPr>
-              <w:spacing w:line="360" w:lineRule="auto"/>
-              <w:jc w:val="both"/>
               <w:rPr>
                 <w:b/>
                 <w:bCs/>
@@ -2312,7 +2756,23 @@
         <w:t>-ás változatában</w:t>
       </w:r>
       <w:r>
-        <w:t xml:space="preserve"> történt, ahol a Composert és Laravelt telepíteni kellett ezzel a paranccsal</w:t>
+        <w:t xml:space="preserve"> történt, ahol a </w:t>
+      </w:r>
+      <w:proofErr w:type="spellStart"/>
+      <w:r>
+        <w:t>Composert</w:t>
+      </w:r>
+      <w:proofErr w:type="spellEnd"/>
+      <w:r>
+        <w:t xml:space="preserve"> és </w:t>
+      </w:r>
+      <w:proofErr w:type="spellStart"/>
+      <w:r>
+        <w:t>Laravelt</w:t>
+      </w:r>
+      <w:proofErr w:type="spellEnd"/>
+      <w:r>
+        <w:t xml:space="preserve"> telepíteni kellett ezzel a paranccsal</w:t>
       </w:r>
       <w:r>
         <w:t xml:space="preserve"> a programban található terminálon keresztül</w:t>
@@ -2335,13 +2795,47 @@
         </w:rPr>
         <w:t xml:space="preserve"> </w:t>
       </w:r>
+      <w:proofErr w:type="spellStart"/>
       <w:r>
         <w:rPr>
           <w:color w:val="FFFFFF" w:themeColor="background1"/>
           <w:highlight w:val="black"/>
         </w:rPr>
-        <w:t>global require laravel/installer</w:t>
-      </w:r>
+        <w:t>global</w:t>
+      </w:r>
+      <w:proofErr w:type="spellEnd"/>
+      <w:r>
+        <w:rPr>
+          <w:color w:val="FFFFFF" w:themeColor="background1"/>
+          <w:highlight w:val="black"/>
+        </w:rPr>
+        <w:t xml:space="preserve"> </w:t>
+      </w:r>
+      <w:proofErr w:type="spellStart"/>
+      <w:r>
+        <w:rPr>
+          <w:color w:val="FFFFFF" w:themeColor="background1"/>
+          <w:highlight w:val="black"/>
+        </w:rPr>
+        <w:t>require</w:t>
+      </w:r>
+      <w:proofErr w:type="spellEnd"/>
+      <w:r>
+        <w:rPr>
+          <w:color w:val="FFFFFF" w:themeColor="background1"/>
+          <w:highlight w:val="black"/>
+        </w:rPr>
+        <w:t xml:space="preserve"> laravel/</w:t>
+      </w:r>
+      <w:proofErr w:type="spellStart"/>
+      <w:r>
+        <w:rPr>
+          <w:color w:val="FFFFFF" w:themeColor="background1"/>
+          <w:highlight w:val="black"/>
+        </w:rPr>
+        <w:t>installer</w:t>
+      </w:r>
+      <w:proofErr w:type="spellEnd"/>
       <w:r>
         <w:t>.</w:t>
       </w:r>
@@ -2364,7 +2858,15 @@
         <w:t>Laravel Snippets</w:t>
       </w:r>
       <w:r>
-        <w:t xml:space="preserve"> kiegészítők, melyek szintaxisok és prefixek kiemelésével, egyszerűbb alkalmazásával segítették a kódolást, illetve a </w:t>
+        <w:t xml:space="preserve"> kiegészítők, melyek szintaxisok és </w:t>
+      </w:r>
+      <w:proofErr w:type="spellStart"/>
+      <w:r>
+        <w:t>prefixek</w:t>
+      </w:r>
+      <w:proofErr w:type="spellEnd"/>
+      <w:r>
+        <w:t xml:space="preserve"> kiemelésével, egyszerűbb alkalmazásával segítették a kódolást, illetve a </w:t>
       </w:r>
       <w:r>
         <w:rPr>
@@ -2373,53 +2875,25 @@
         <w:t>Thunder Client</w:t>
       </w:r>
       <w:r>
-        <w:t xml:space="preserve"> kiegészítő, mellyel API-on keresztüli adatok feltöltését lehet tesztelni.</w:t>
-      </w:r>
-    </w:p>
-    <w:p>
-      <w:pPr>
-        <w:spacing w:line="360" w:lineRule="auto"/>
-        <w:jc w:val="both"/>
-      </w:pPr>
-      <w:r>
-        <w:t xml:space="preserve">Az okoseszköz fejlesztéséhez az </w:t>
-      </w:r>
-      <w:r>
-        <w:rPr>
-          <w:b/>
-        </w:rPr>
-        <w:t>Arduino IDE 2.3.2</w:t>
-      </w:r>
-      <w:r>
-        <w:t xml:space="preserve">-es változata volt használva, azon belül telepítésre került az </w:t>
-      </w:r>
-      <w:r>
-        <w:rPr>
-          <w:b/>
-        </w:rPr>
-        <w:t>esp8266</w:t>
-      </w:r>
-      <w:r>
-        <w:t xml:space="preserve">-os nevű board kezelő, mellyel a WiFi modulra lehet kódot írni, </w:t>
-      </w:r>
-      <w:r>
-        <w:rPr>
-          <w:b/>
-        </w:rPr>
-        <w:t>Adafruit Unified Sensor</w:t>
-      </w:r>
-      <w:r>
-        <w:t xml:space="preserve"> és </w:t>
+        <w:t xml:space="preserve"> kiegészítő, mellyel API-</w:t>
+      </w:r>
+      <w:proofErr w:type="spellStart"/>
+      <w:r>
+        <w:t>on</w:t>
+      </w:r>
+      <w:proofErr w:type="spellEnd"/>
+      <w:r>
+        <w:t xml:space="preserve"> keresztüli adatok feltöltését lehet tesztelni.</w:t>
       </w:r>
     </w:p>
     <w:tbl>
       <w:tblPr>
         <w:tblStyle w:val="Rcsostblzat"/>
-        <w:tblW w:w="0" w:type="auto"/>
+        <w:tblW w:w="5000" w:type="pct"/>
         <w:tblLook w:val="04A0" w:firstRow="1" w:lastRow="0" w:firstColumn="1" w:lastColumn="0" w:noHBand="0" w:noVBand="1"/>
       </w:tblPr>
       <w:tblGrid>
-        <w:gridCol w:w="7075"/>
+        <w:gridCol w:w="8493"/>
       </w:tblGrid>
       <w:tr>
         <w:trPr>
@@ -2427,7 +2901,7 @@
         </w:trPr>
         <w:tc>
           <w:tcPr>
-            <w:tcW w:w="7075" w:type="dxa"/>
+            <w:tcW w:w="5000" w:type="pct"/>
             <w:tcBorders>
               <w:top w:val="single" w:sz="4" w:space="0" w:color="324E73"/>
               <w:left w:val="single" w:sz="4" w:space="0" w:color="324E73"/>
@@ -2463,16 +2937,57 @@
       <w:pPr>
         <w:spacing w:line="360" w:lineRule="auto"/>
         <w:jc w:val="both"/>
-        <w:rPr>
-          <w:b/>
-        </w:rPr>
-      </w:pPr>
-    </w:p>
-    <w:p>
-      <w:pPr>
-        <w:spacing w:line="360" w:lineRule="auto"/>
-        <w:jc w:val="both"/>
-      </w:pPr>
+      </w:pPr>
+    </w:p>
+    <w:p>
+      <w:pPr>
+        <w:spacing w:line="360" w:lineRule="auto"/>
+        <w:jc w:val="both"/>
+      </w:pPr>
+      <w:r>
+        <w:t xml:space="preserve">Az okoseszköz fejlesztéséhez az </w:t>
+      </w:r>
+      <w:r>
+        <w:rPr>
+          <w:b/>
+        </w:rPr>
+        <w:t>Arduino IDE 2.3.2</w:t>
+      </w:r>
+      <w:r>
+        <w:t xml:space="preserve">-es változata volt használva, azon belül telepítésre került az </w:t>
+      </w:r>
+      <w:r>
+        <w:rPr>
+          <w:b/>
+        </w:rPr>
+        <w:t>esp8266</w:t>
+      </w:r>
+      <w:r>
+        <w:t>-os nevű board kezelő, mellyel a Wi</w:t>
+      </w:r>
+      <w:r>
+        <w:t>-</w:t>
+      </w:r>
+      <w:r>
+        <w:t xml:space="preserve">Fi modulra lehet kódot írni, </w:t>
+      </w:r>
+      <w:proofErr w:type="spellStart"/>
+      <w:r>
+        <w:rPr>
+          <w:b/>
+        </w:rPr>
+        <w:t>Adafruit</w:t>
+      </w:r>
+      <w:proofErr w:type="spellEnd"/>
+      <w:r>
+        <w:rPr>
+          <w:b/>
+        </w:rPr>
+        <w:t xml:space="preserve"> Unified Sensor</w:t>
+      </w:r>
+      <w:r>
+        <w:t xml:space="preserve"> és </w:t>
+      </w:r>
       <w:r>
         <w:rPr>
           <w:b/>
@@ -2482,12 +2997,9 @@
       <w:r>
         <w:t xml:space="preserve"> nevű könyvtárak, melyek szükségesek voltak a szenzorokhoz való kód készítéséhez.</w:t>
       </w:r>
-    </w:p>
-    <w:p>
-      <w:pPr>
-        <w:spacing w:line="360" w:lineRule="auto"/>
-        <w:jc w:val="both"/>
-      </w:pPr>
+      <w:r>
+        <w:t xml:space="preserve"> </w:t>
+      </w:r>
       <w:r>
         <w:t xml:space="preserve">A webszerver és adatbázis kezeléshez az </w:t>
       </w:r>
@@ -2516,7 +3028,13 @@
         <w:t>SolidWorks 2023</w:t>
       </w:r>
       <w:r>
-        <w:t xml:space="preserve"> volt használva, a modell pedig az iskolában lett kinyomtatva egy 3D nyomtatóval.</w:t>
+        <w:t xml:space="preserve"> volt haszná</w:t>
+      </w:r>
+      <w:r>
+        <w:t>lva, a modell pedig a technikumban</w:t>
+      </w:r>
+      <w:r>
+        <w:t xml:space="preserve"> lett kinyomtatva egy 3D nyomtatóval.</w:t>
       </w:r>
     </w:p>
     <w:p>
@@ -2542,7 +3060,23 @@
         <w:t xml:space="preserve">1db </w:t>
       </w:r>
       <w:r>
-        <w:t>ESP8266 Wemos - NodeMCU 1.0 (ESP</w:t>
+        <w:t xml:space="preserve">ESP8266 </w:t>
+      </w:r>
+      <w:proofErr w:type="spellStart"/>
+      <w:r>
+        <w:t>Wemos</w:t>
+      </w:r>
+      <w:proofErr w:type="spellEnd"/>
+      <w:r>
+        <w:t xml:space="preserve"> - </w:t>
+      </w:r>
+      <w:proofErr w:type="spellStart"/>
+      <w:r>
+        <w:t>NodeMCU</w:t>
+      </w:r>
+      <w:proofErr w:type="spellEnd"/>
+      <w:r>
+        <w:t xml:space="preserve"> 1.0 (ESP</w:t>
       </w:r>
       <w:r>
         <w:t>-</w:t>
@@ -2562,6 +3096,9 @@
         <w:jc w:val="both"/>
       </w:pPr>
       <w:r>
+        <w:t xml:space="preserve">1db </w:t>
+      </w:r>
+      <w:r>
         <w:t>USB-C kábel</w:t>
       </w:r>
     </w:p>
@@ -2579,7 +3116,23 @@
         <w:t xml:space="preserve">1db </w:t>
       </w:r>
       <w:r>
-        <w:t>DHT11 Temperature &amp; Humidity Sensor</w:t>
+        <w:t xml:space="preserve">DHT11 </w:t>
+      </w:r>
+      <w:proofErr w:type="spellStart"/>
+      <w:r>
+        <w:t>Temperature</w:t>
+      </w:r>
+      <w:proofErr w:type="spellEnd"/>
+      <w:r>
+        <w:t xml:space="preserve"> &amp; </w:t>
+      </w:r>
+      <w:proofErr w:type="spellStart"/>
+      <w:r>
+        <w:t>Humidity</w:t>
+      </w:r>
+      <w:proofErr w:type="spellEnd"/>
+      <w:r>
+        <w:t xml:space="preserve"> Sensor</w:t>
       </w:r>
     </w:p>
     <w:p>
@@ -2596,7 +3149,15 @@
         <w:t xml:space="preserve">1db </w:t>
       </w:r>
       <w:r>
-        <w:t>MQ-135 Gas Sensor</w:t>
+        <w:t xml:space="preserve">MQ-135 </w:t>
+      </w:r>
+      <w:proofErr w:type="spellStart"/>
+      <w:r>
+        <w:t>Gas</w:t>
+      </w:r>
+      <w:proofErr w:type="spellEnd"/>
+      <w:r>
+        <w:t xml:space="preserve"> Sensor</w:t>
       </w:r>
     </w:p>
     <w:p>
@@ -2687,11 +3248,11 @@
     <w:tbl>
       <w:tblPr>
         <w:tblStyle w:val="Rcsostblzat"/>
-        <w:tblW w:w="0" w:type="auto"/>
+        <w:tblW w:w="5000" w:type="pct"/>
         <w:tblLook w:val="04A0" w:firstRow="1" w:lastRow="0" w:firstColumn="1" w:lastColumn="0" w:noHBand="0" w:noVBand="1"/>
       </w:tblPr>
       <w:tblGrid>
-        <w:gridCol w:w="7075"/>
+        <w:gridCol w:w="8493"/>
       </w:tblGrid>
       <w:tr>
         <w:trPr>
@@ -2699,7 +3260,7 @@
         </w:trPr>
         <w:tc>
           <w:tcPr>
-            <w:tcW w:w="7075" w:type="dxa"/>
+            <w:tcW w:w="5000" w:type="pct"/>
             <w:tcBorders>
               <w:top w:val="single" w:sz="4" w:space="0" w:color="324E73"/>
               <w:left w:val="single" w:sz="4" w:space="0" w:color="324E73"/>
@@ -2750,12 +3311,12 @@
     <w:tbl>
       <w:tblPr>
         <w:tblStyle w:val="Rcsostblzat"/>
-        <w:tblW w:w="0" w:type="auto"/>
+        <w:tblW w:w="5000" w:type="pct"/>
         <w:shd w:val="clear" w:color="auto" w:fill="BFCAD9"/>
         <w:tblLook w:val="04A0" w:firstRow="1" w:lastRow="0" w:firstColumn="1" w:lastColumn="0" w:noHBand="0" w:noVBand="1"/>
       </w:tblPr>
       <w:tblGrid>
-        <w:gridCol w:w="7075"/>
+        <w:gridCol w:w="8493"/>
       </w:tblGrid>
       <w:tr>
         <w:trPr>
@@ -2763,7 +3324,7 @@
         </w:trPr>
         <w:tc>
           <w:tcPr>
-            <w:tcW w:w="7075" w:type="dxa"/>
+            <w:tcW w:w="5000" w:type="pct"/>
             <w:tcBorders>
               <w:top w:val="single" w:sz="4" w:space="0" w:color="BFCAD9"/>
               <w:left w:val="single" w:sz="4" w:space="0" w:color="BFCAD9"/>
@@ -2797,15 +3358,14 @@
       </w:tr>
     </w:tbl>
     <w:p/>
-    <w:p/>
     <w:tbl>
       <w:tblPr>
         <w:tblStyle w:val="Rcsostblzat"/>
-        <w:tblW w:w="0" w:type="auto"/>
+        <w:tblW w:w="5000" w:type="pct"/>
         <w:tblLook w:val="04A0" w:firstRow="1" w:lastRow="0" w:firstColumn="1" w:lastColumn="0" w:noHBand="0" w:noVBand="1"/>
       </w:tblPr>
       <w:tblGrid>
-        <w:gridCol w:w="7075"/>
+        <w:gridCol w:w="8493"/>
       </w:tblGrid>
       <w:tr>
         <w:trPr>
@@ -2813,7 +3373,7 @@
         </w:trPr>
         <w:tc>
           <w:tcPr>
-            <w:tcW w:w="7075" w:type="dxa"/>
+            <w:tcW w:w="5000" w:type="pct"/>
             <w:tcBorders>
               <w:top w:val="single" w:sz="4" w:space="0" w:color="F2F2F2"/>
               <w:left w:val="single" w:sz="4" w:space="0" w:color="F2F2F2"/>
@@ -2842,23 +3402,182 @@
       </w:tr>
     </w:tbl>
     <w:p>
+      <w:pPr>
+        <w:spacing w:line="360" w:lineRule="auto"/>
+        <w:jc w:val="both"/>
+      </w:pPr>
       <w:r>
         <w:t>A füstérzékelőt kétféleképpen is meg kellett tervezni, készült egy áramköri nézet és modellnézet is az eszközről.</w:t>
       </w:r>
-    </w:p>
-    <w:p>
+      <w:r>
+        <w:t xml:space="preserve"> Az alább látható áramköri rajz fontos szerepet játszik a technikum érdekében, hisz ha több füstérzékelőt szeretnének kihelyezni a jövőben e rajz alapján lehet összekötni az eszközöket, LED-eket és ellenállásokat az adott feladatokra ellátott vezetékekkel, nagyon fontos figyelembe venni a vezetékekhez kapcsolódó csatlakozások neveit, hisz ha nem megfelelően vannak, bedugva zárlatossá tehetik a rendszert, ami tönkre is teheti az alkatrészeket, vagy elégetheti az ellenállásokat.</w:t>
+      </w:r>
+    </w:p>
+    <w:p>
+      <w:pPr>
+        <w:spacing w:line="360" w:lineRule="auto"/>
+        <w:jc w:val="both"/>
+      </w:pPr>
+      <w:r>
+        <w:t>Az eszközön felhasznált csatlakozások jelentései:</w:t>
+      </w:r>
+    </w:p>
+    <w:p>
+      <w:pPr>
+        <w:pStyle w:val="Listaszerbekezds"/>
+        <w:numPr>
+          <w:ilvl w:val="0"/>
+          <w:numId w:val="10"/>
+        </w:numPr>
+        <w:spacing w:line="360" w:lineRule="auto"/>
+        <w:jc w:val="both"/>
+      </w:pPr>
+      <w:r>
+        <w:rPr>
+          <w:shd w:val="clear" w:color="auto" w:fill="00B050"/>
+        </w:rPr>
+        <w:t>D1</w:t>
+      </w:r>
+      <w:r>
+        <w:t xml:space="preserve">, </w:t>
+      </w:r>
+      <w:r>
+        <w:rPr>
+          <w:shd w:val="clear" w:color="auto" w:fill="00B050"/>
+        </w:rPr>
+        <w:t>D2</w:t>
+      </w:r>
+      <w:r>
+        <w:t xml:space="preserve">, </w:t>
+      </w:r>
+      <w:r>
+        <w:rPr>
+          <w:shd w:val="clear" w:color="auto" w:fill="FFC000"/>
+        </w:rPr>
+        <w:t>D5</w:t>
+      </w:r>
+      <w:r>
+        <w:t>: Digitális csatlakozás</w:t>
+      </w:r>
+    </w:p>
+    <w:p>
+      <w:pPr>
+        <w:pStyle w:val="Listaszerbekezds"/>
+        <w:numPr>
+          <w:ilvl w:val="0"/>
+          <w:numId w:val="10"/>
+        </w:numPr>
+        <w:spacing w:line="360" w:lineRule="auto"/>
+        <w:jc w:val="both"/>
+      </w:pPr>
+      <w:r>
+        <w:rPr>
+          <w:shd w:val="clear" w:color="auto" w:fill="FFC000"/>
+        </w:rPr>
+        <w:t>A0</w:t>
+      </w:r>
+      <w:r>
+        <w:t>: Analóg csatlakozás</w:t>
+      </w:r>
+    </w:p>
+    <w:p>
+      <w:pPr>
+        <w:pStyle w:val="Listaszerbekezds"/>
+        <w:numPr>
+          <w:ilvl w:val="0"/>
+          <w:numId w:val="10"/>
+        </w:numPr>
+        <w:spacing w:line="360" w:lineRule="auto"/>
+        <w:jc w:val="both"/>
+      </w:pPr>
+      <w:r>
+        <w:rPr>
+          <w:shd w:val="clear" w:color="auto" w:fill="0D0D0D" w:themeFill="text1" w:themeFillTint="F2"/>
+        </w:rPr>
+        <w:t>GND</w:t>
+      </w:r>
+      <w:r>
+        <w:t>: Földelés</w:t>
+      </w:r>
+    </w:p>
+    <w:p>
+      <w:pPr>
+        <w:pStyle w:val="Listaszerbekezds"/>
+        <w:numPr>
+          <w:ilvl w:val="0"/>
+          <w:numId w:val="10"/>
+        </w:numPr>
+        <w:spacing w:line="360" w:lineRule="auto"/>
+        <w:jc w:val="both"/>
+      </w:pPr>
+      <w:r>
+        <w:rPr>
+          <w:shd w:val="clear" w:color="auto" w:fill="FF0000"/>
+        </w:rPr>
+        <w:t>Vin</w:t>
+      </w:r>
+      <w:r>
+        <w:t>: 5 Voltos áramellátás</w:t>
+      </w:r>
+    </w:p>
+    <w:p>
+      <w:pPr>
+        <w:pStyle w:val="Listaszerbekezds"/>
+        <w:numPr>
+          <w:ilvl w:val="0"/>
+          <w:numId w:val="10"/>
+        </w:numPr>
+        <w:spacing w:line="360" w:lineRule="auto"/>
+        <w:jc w:val="both"/>
+      </w:pPr>
+      <w:r>
+        <w:rPr>
+          <w:shd w:val="clear" w:color="auto" w:fill="FF0000"/>
+        </w:rPr>
+        <w:t>VCC</w:t>
+      </w:r>
+      <w:r>
+        <w:t>: Áramfogadás</w:t>
+      </w:r>
+    </w:p>
+    <w:p>
+      <w:pPr>
+        <w:pStyle w:val="Listaszerbekezds"/>
+        <w:numPr>
+          <w:ilvl w:val="0"/>
+          <w:numId w:val="10"/>
+        </w:numPr>
+        <w:spacing w:line="360" w:lineRule="auto"/>
+        <w:jc w:val="both"/>
+      </w:pPr>
+      <w:r>
+        <w:rPr>
+          <w:shd w:val="clear" w:color="auto" w:fill="FFC000"/>
+        </w:rPr>
+        <w:t>DAT</w:t>
+      </w:r>
+      <w:r>
+        <w:t>: Adat csatlakozás, digitális csatlakozáshoz kell kötni</w:t>
+      </w:r>
+    </w:p>
+    <w:p/>
+    <w:p>
+      <w:pPr>
+        <w:keepNext/>
+        <w:jc w:val="center"/>
+      </w:pPr>
       <w:r>
         <w:rPr>
           <w:noProof/>
           <w:lang w:eastAsia="hu-HU"/>
         </w:rPr>
         <w:drawing>
-          <wp:inline distT="0" distB="0" distL="0" distR="0" wp14:anchorId="17F3FD21" wp14:editId="542CA32F">
-            <wp:extent cx="4498975" cy="2136775"/>
-            <wp:effectExtent l="76200" t="76200" r="130175" b="130175"/>
+          <wp:inline distT="0" distB="0" distL="0" distR="0" wp14:anchorId="17F3FD21" wp14:editId="36234C34">
+            <wp:extent cx="4500000" cy="2340000"/>
+            <wp:effectExtent l="76200" t="76200" r="129540" b="136525"/>
             <wp:docPr id="1" name="Kép 1"/>
             <wp:cNvGraphicFramePr>
-              <a:graphicFrameLocks xmlns:a="http://schemas.openxmlformats.org/drawingml/2006/main" noChangeAspect="1"/>
+              <a:graphicFrameLocks xmlns:a="http://schemas.openxmlformats.org/drawingml/2006/main"/>
             </wp:cNvGraphicFramePr>
             <a:graphic xmlns:a="http://schemas.openxmlformats.org/drawingml/2006/main">
               <a:graphicData uri="http://schemas.openxmlformats.org/drawingml/2006/picture">
@@ -2868,7 +3587,7 @@
                     <pic:cNvPicPr/>
                   </pic:nvPicPr>
                   <pic:blipFill>
-                    <a:blip r:embed="rId9">
+                    <a:blip r:embed="rId12">
                       <a:extLst>
                         <a:ext uri="{28A0092B-C50C-407E-A947-70E740481C1C}">
                           <a14:useLocalDpi xmlns:a14="http://schemas.microsoft.com/office/drawing/2010/main" val="0"/>
@@ -2882,7 +3601,7 @@
                   <pic:spPr>
                     <a:xfrm>
                       <a:off x="0" y="0"/>
-                      <a:ext cx="4498975" cy="2136775"/>
+                      <a:ext cx="4500000" cy="2340000"/>
                     </a:xfrm>
                     <a:prstGeom prst="rect">
                       <a:avLst/>
@@ -2909,14 +3628,47 @@
         </w:drawing>
       </w:r>
     </w:p>
+    <w:p>
+      <w:pPr>
+        <w:pStyle w:val="Kpalrs"/>
+        <w:jc w:val="center"/>
+      </w:pPr>
+      <w:r>
+        <w:fldChar w:fldCharType="begin"/>
+      </w:r>
+      <w:r>
+        <w:instrText xml:space="preserve"> SEQ ábra \* ARABIC </w:instrText>
+      </w:r>
+      <w:r>
+        <w:fldChar w:fldCharType="separate"/>
+      </w:r>
+      <w:r>
+        <w:rPr>
+          <w:noProof/>
+        </w:rPr>
+        <w:t>3</w:t>
+      </w:r>
+      <w:r>
+        <w:rPr>
+          <w:noProof/>
+        </w:rPr>
+        <w:fldChar w:fldCharType="end"/>
+      </w:r>
+      <w:r>
+        <w:t>. ábra: A füstérzékelő áramköri nézete</w:t>
+      </w:r>
+      <w:r>
+        <w:t xml:space="preserve"> a Circuit Diagram weboldalon</w:t>
+      </w:r>
+    </w:p>
     <w:tbl>
       <w:tblPr>
         <w:tblStyle w:val="Rcsostblzat"/>
-        <w:tblW w:w="0" w:type="auto"/>
+        <w:tblW w:w="5000" w:type="pct"/>
         <w:tblLook w:val="04A0" w:firstRow="1" w:lastRow="0" w:firstColumn="1" w:lastColumn="0" w:noHBand="0" w:noVBand="1"/>
       </w:tblPr>
       <w:tblGrid>
-        <w:gridCol w:w="7075"/>
+        <w:gridCol w:w="8493"/>
       </w:tblGrid>
       <w:tr>
         <w:trPr>
@@ -2924,7 +3676,447 @@
         </w:trPr>
         <w:tc>
           <w:tcPr>
-            <w:tcW w:w="7075" w:type="dxa"/>
+            <w:tcW w:w="5000" w:type="pct"/>
+            <w:tcBorders>
+              <w:top w:val="single" w:sz="4" w:space="0" w:color="324E73"/>
+              <w:left w:val="single" w:sz="4" w:space="0" w:color="324E73"/>
+              <w:bottom w:val="single" w:sz="4" w:space="0" w:color="324E73"/>
+              <w:right w:val="single" w:sz="4" w:space="0" w:color="324E73"/>
+            </w:tcBorders>
+            <w:shd w:val="clear" w:color="auto" w:fill="324E73"/>
+            <w:vAlign w:val="center"/>
+          </w:tcPr>
+          <w:p>
+            <w:pPr>
+              <w:rPr>
+                <w:caps/>
+                <w:color w:val="FFFFFF" w:themeColor="background1"/>
+                <w:sz w:val="36"/>
+                <w:szCs w:val="28"/>
+              </w:rPr>
+            </w:pPr>
+            <w:r>
+              <w:rPr>
+                <w:caps/>
+                <w:color w:val="FFFFFF" w:themeColor="background1"/>
+                <w:szCs w:val="20"/>
+              </w:rPr>
+              <w:lastRenderedPageBreak/>
+              <w:t>DOKUMENTÁCIÓ – 3. fejezet</w:t>
+            </w:r>
+          </w:p>
+        </w:tc>
+      </w:tr>
+    </w:tbl>
+    <w:p/>
+    <w:p>
+      <w:pPr>
+        <w:spacing w:line="360" w:lineRule="auto"/>
+        <w:jc w:val="both"/>
+      </w:pPr>
+      <w:r>
+        <w:t xml:space="preserve">Az eszközről szintén készült egy </w:t>
+      </w:r>
+      <w:r>
+        <w:t xml:space="preserve">3D </w:t>
+      </w:r>
+      <w:r>
+        <w:t>modell, melyet a technikum kinyomtathat a saját 3D nyomtatójával</w:t>
+      </w:r>
+      <w:r>
+        <w:t xml:space="preserve"> bármennyiszer</w:t>
+      </w:r>
+      <w:r>
+        <w:t>.</w:t>
+      </w:r>
+      <w:r>
+        <w:t xml:space="preserve"> </w:t>
+      </w:r>
+      <w:r>
+        <w:t xml:space="preserve">A modell tartalmazza a tok darabjait, illetve a lemodellezett </w:t>
+      </w:r>
+      <w:r>
+        <w:t>Wi-Fi</w:t>
+      </w:r>
+      <w:r>
+        <w:t xml:space="preserve"> modult, szenzorokat, LED-eket és ellenállásokat. </w:t>
+      </w:r>
+      <w:r>
+        <w:t>A</w:t>
+      </w:r>
+      <w:r>
+        <w:t xml:space="preserve"> végleges modell, és minden egyes alkatrésze külön-külön megtalálható a projekt </w:t>
+      </w:r>
+      <w:r>
+        <w:rPr>
+          <w:b/>
+        </w:rPr>
+        <w:t>Project2024\public\3dmodel</w:t>
+      </w:r>
+      <w:r>
+        <w:t xml:space="preserve"> mappájában</w:t>
+      </w:r>
+      <w:r>
+        <w:t>.</w:t>
+      </w:r>
+    </w:p>
+    <w:p>
+      <w:pPr>
+        <w:spacing w:line="360" w:lineRule="auto"/>
+        <w:jc w:val="both"/>
+      </w:pPr>
+      <w:r>
+        <w:t xml:space="preserve">A modell tervezésekor figyelembe lett véve </w:t>
+      </w:r>
+    </w:p>
+    <w:p>
+      <w:pPr>
+        <w:pStyle w:val="Listaszerbekezds"/>
+        <w:numPr>
+          <w:ilvl w:val="0"/>
+          <w:numId w:val="11"/>
+        </w:numPr>
+        <w:spacing w:line="360" w:lineRule="auto"/>
+        <w:jc w:val="both"/>
+      </w:pPr>
+      <w:r>
+        <w:rPr>
+          <w:b/>
+        </w:rPr>
+        <w:t>a modell egyszerű összerakhatósága</w:t>
+      </w:r>
+      <w:r>
+        <w:t>:</w:t>
+      </w:r>
+      <w:r>
+        <w:t xml:space="preserve"> </w:t>
+      </w:r>
+      <w:r>
+        <w:t>a modell darabokból és csavarokból áll össze, melyeket könnyen össze lehet rakni.</w:t>
+      </w:r>
+    </w:p>
+    <w:p>
+      <w:pPr>
+        <w:pStyle w:val="Listaszerbekezds"/>
+        <w:numPr>
+          <w:ilvl w:val="0"/>
+          <w:numId w:val="11"/>
+        </w:numPr>
+        <w:spacing w:line="360" w:lineRule="auto"/>
+        <w:jc w:val="both"/>
+      </w:pPr>
+      <w:r>
+        <w:rPr>
+          <w:b/>
+        </w:rPr>
+        <w:t>az eszközök elhelyezhetősége</w:t>
+      </w:r>
+      <w:r>
+        <w:t>:</w:t>
+      </w:r>
+      <w:r>
+        <w:t xml:space="preserve"> </w:t>
+      </w:r>
+      <w:r>
+        <w:t>minden felhasznált szenzor és eszköz mérete le lett mérve milliméter pontosan, hogy a modellben is precízen el lehessen helyezni őket.</w:t>
+      </w:r>
+    </w:p>
+    <w:p>
+      <w:pPr>
+        <w:pStyle w:val="Listaszerbekezds"/>
+        <w:numPr>
+          <w:ilvl w:val="0"/>
+          <w:numId w:val="11"/>
+        </w:numPr>
+        <w:spacing w:line="360" w:lineRule="auto"/>
+        <w:jc w:val="both"/>
+      </w:pPr>
+      <w:r>
+        <w:rPr>
+          <w:b/>
+        </w:rPr>
+        <w:t>a LED-ek kivezetése</w:t>
+      </w:r>
+      <w:r>
+        <w:t>:</w:t>
+      </w:r>
+      <w:r>
+        <w:t xml:space="preserve"> </w:t>
+      </w:r>
+      <w:r>
+        <w:t>a LED-ek ki vannak vezetve a modell oldalára, hogy bárki láthassa az általuk küldött jelzéseket.</w:t>
+      </w:r>
+    </w:p>
+    <w:p>
+      <w:pPr>
+        <w:pStyle w:val="Listaszerbekezds"/>
+        <w:numPr>
+          <w:ilvl w:val="0"/>
+          <w:numId w:val="11"/>
+        </w:numPr>
+        <w:spacing w:line="360" w:lineRule="auto"/>
+        <w:jc w:val="both"/>
+      </w:pPr>
+      <w:r>
+        <w:rPr>
+          <w:b/>
+        </w:rPr>
+        <w:t>az esetleges plafonra szerelés</w:t>
+      </w:r>
+      <w:r>
+        <w:t>:</w:t>
+      </w:r>
+      <w:r>
+        <w:t xml:space="preserve"> </w:t>
+      </w:r>
+      <w:r>
+        <w:t>a modell oldalán található szárnyaknak köszönhetően az eszköz akár plafonra is helyezhető.</w:t>
+      </w:r>
+    </w:p>
+    <w:p>
+      <w:pPr>
+        <w:pStyle w:val="Listaszerbekezds"/>
+        <w:numPr>
+          <w:ilvl w:val="0"/>
+          <w:numId w:val="11"/>
+        </w:numPr>
+        <w:spacing w:line="360" w:lineRule="auto"/>
+        <w:jc w:val="both"/>
+      </w:pPr>
+      <w:r>
+        <w:rPr>
+          <w:b/>
+        </w:rPr>
+        <w:t>szűrő, ami eléri a szenzorokat</w:t>
+      </w:r>
+      <w:r>
+        <w:t>:</w:t>
+      </w:r>
+      <w:r>
+        <w:t xml:space="preserve"> a modell tetején lévő szűrőn keresztül bejut a levegő a szenzorokhoz, így a szenzorok sikeresen végre tudják hajtani a méréseket.</w:t>
+      </w:r>
+      <w:r>
+        <w:t xml:space="preserve"> </w:t>
+      </w:r>
+    </w:p>
+    <w:p>
+      <w:pPr>
+        <w:pStyle w:val="Listaszerbekezds"/>
+        <w:numPr>
+          <w:ilvl w:val="0"/>
+          <w:numId w:val="11"/>
+        </w:numPr>
+        <w:spacing w:line="360" w:lineRule="auto"/>
+        <w:jc w:val="both"/>
+      </w:pPr>
+      <w:r>
+        <w:rPr>
+          <w:b/>
+        </w:rPr>
+        <w:t>a vezetékek törés és szakadásvédelme</w:t>
+      </w:r>
+      <w:r>
+        <w:t>:</w:t>
+      </w:r>
+      <w:r>
+        <w:t xml:space="preserve"> </w:t>
+      </w:r>
+      <w:r>
+        <w:t>a modell belülről tágas és több szintből áll, így a vezetékek nem sérülhetnek.</w:t>
+      </w:r>
+    </w:p>
+    <w:p>
+      <w:pPr>
+        <w:pStyle w:val="Listaszerbekezds"/>
+        <w:numPr>
+          <w:ilvl w:val="0"/>
+          <w:numId w:val="11"/>
+        </w:numPr>
+        <w:spacing w:line="360" w:lineRule="auto"/>
+        <w:jc w:val="both"/>
+      </w:pPr>
+      <w:r>
+        <w:rPr>
+          <w:b/>
+        </w:rPr>
+        <w:t>tápegység bevezetése</w:t>
+      </w:r>
+      <w:r>
+        <w:t>:</w:t>
+      </w:r>
+      <w:r>
+        <w:t xml:space="preserve"> </w:t>
+      </w:r>
+      <w:r>
+        <w:t>a modell alja úgy lett tervezve, hogy a Wi-Fi modulra lehessen helyezni valamilyen tápegységet. Alapesetben a Wi-Fi modul USB-C kábellel kap áramellátást, viszont biztos, hogy ez nem lenne kivitelezhető mindenhol, így más módszerek alkalmazásához lett hagyva hely a modellben.</w:t>
+      </w:r>
+    </w:p>
+    <w:p/>
+    <w:p/>
+    <w:p/>
+    <w:p/>
+    <w:p/>
+    <w:tbl>
+      <w:tblPr>
+        <w:tblStyle w:val="Rcsostblzat"/>
+        <w:tblW w:w="5000" w:type="pct"/>
+        <w:tblLook w:val="04A0" w:firstRow="1" w:lastRow="0" w:firstColumn="1" w:lastColumn="0" w:noHBand="0" w:noVBand="1"/>
+      </w:tblPr>
+      <w:tblGrid>
+        <w:gridCol w:w="8493"/>
+      </w:tblGrid>
+      <w:tr>
+        <w:trPr>
+          <w:trHeight w:val="567"/>
+        </w:trPr>
+        <w:tc>
+          <w:tcPr>
+            <w:tcW w:w="5000" w:type="pct"/>
+            <w:tcBorders>
+              <w:top w:val="single" w:sz="4" w:space="0" w:color="324E73"/>
+              <w:left w:val="single" w:sz="4" w:space="0" w:color="324E73"/>
+              <w:bottom w:val="single" w:sz="4" w:space="0" w:color="324E73"/>
+              <w:right w:val="single" w:sz="4" w:space="0" w:color="324E73"/>
+            </w:tcBorders>
+            <w:shd w:val="clear" w:color="auto" w:fill="324E73"/>
+            <w:vAlign w:val="center"/>
+          </w:tcPr>
+          <w:p>
+            <w:pPr>
+              <w:rPr>
+                <w:caps/>
+                <w:color w:val="FFFFFF" w:themeColor="background1"/>
+                <w:sz w:val="36"/>
+                <w:szCs w:val="28"/>
+              </w:rPr>
+            </w:pPr>
+            <w:r>
+              <w:rPr>
+                <w:caps/>
+                <w:color w:val="FFFFFF" w:themeColor="background1"/>
+                <w:szCs w:val="20"/>
+              </w:rPr>
+              <w:lastRenderedPageBreak/>
+              <w:t>DOKUMENTÁCIÓ – 3. fejezet</w:t>
+            </w:r>
+          </w:p>
+        </w:tc>
+      </w:tr>
+    </w:tbl>
+    <w:p/>
+    <w:p>
+      <w:pPr>
+        <w:keepNext/>
+        <w:jc w:val="center"/>
+      </w:pPr>
+      <w:r>
+        <w:rPr>
+          <w:noProof/>
+          <w:lang w:eastAsia="hu-HU"/>
+        </w:rPr>
+        <w:drawing>
+          <wp:inline distT="0" distB="0" distL="0" distR="0" wp14:anchorId="718E9240" wp14:editId="70DBC6C8">
+            <wp:extent cx="4500000" cy="2340000"/>
+            <wp:effectExtent l="76200" t="76200" r="129540" b="136525"/>
+            <wp:docPr id="473822210" name="Kép 1" descr="A képen játék, rajzfilm látható"/>
+            <wp:cNvGraphicFramePr>
+              <a:graphicFrameLocks xmlns:a="http://schemas.openxmlformats.org/drawingml/2006/main"/>
+            </wp:cNvGraphicFramePr>
+            <a:graphic xmlns:a="http://schemas.openxmlformats.org/drawingml/2006/main">
+              <a:graphicData uri="http://schemas.openxmlformats.org/drawingml/2006/picture">
+                <pic:pic xmlns:pic="http://schemas.openxmlformats.org/drawingml/2006/picture">
+                  <pic:nvPicPr>
+                    <pic:cNvPr id="1877967593" name="Kép 1" descr="A képen játék, rajzfilm látható"/>
+                    <pic:cNvPicPr/>
+                  </pic:nvPicPr>
+                  <pic:blipFill>
+                    <a:blip r:embed="rId13"/>
+                    <a:stretch>
+                      <a:fillRect/>
+                    </a:stretch>
+                  </pic:blipFill>
+                  <pic:spPr>
+                    <a:xfrm>
+                      <a:off x="0" y="0"/>
+                      <a:ext cx="4500000" cy="2340000"/>
+                    </a:xfrm>
+                    <a:prstGeom prst="rect">
+                      <a:avLst/>
+                    </a:prstGeom>
+                    <a:noFill/>
+                    <a:ln w="38100" cap="sq">
+                      <a:solidFill>
+                        <a:srgbClr val="324E73"/>
+                      </a:solidFill>
+                      <a:prstDash val="solid"/>
+                      <a:miter lim="800000"/>
+                    </a:ln>
+                    <a:effectLst>
+                      <a:outerShdw blurRad="50800" dist="38100" dir="2700000" algn="tl" rotWithShape="0">
+                        <a:srgbClr val="000000">
+                          <a:alpha val="43000"/>
+                        </a:srgbClr>
+                      </a:outerShdw>
+                    </a:effectLst>
+                  </pic:spPr>
+                </pic:pic>
+              </a:graphicData>
+            </a:graphic>
+          </wp:inline>
+        </w:drawing>
+      </w:r>
+    </w:p>
+    <w:p>
+      <w:pPr>
+        <w:pStyle w:val="Kpalrs"/>
+        <w:jc w:val="center"/>
+      </w:pPr>
+      <w:r>
+        <w:fldChar w:fldCharType="begin"/>
+      </w:r>
+      <w:r>
+        <w:instrText xml:space="preserve"> SEQ ábra \* ARABIC </w:instrText>
+      </w:r>
+      <w:r>
+        <w:fldChar w:fldCharType="separate"/>
+      </w:r>
+      <w:r>
+        <w:rPr>
+          <w:noProof/>
+        </w:rPr>
+        <w:t>4</w:t>
+      </w:r>
+      <w:r>
+        <w:rPr>
+          <w:noProof/>
+        </w:rPr>
+        <w:fldChar w:fldCharType="end"/>
+      </w:r>
+      <w:r>
+        <w:t>. ábra: A füstérzékelő 3D modellje</w:t>
+      </w:r>
+      <w:r>
+        <w:t xml:space="preserve"> a SolidWorks 2023-ban</w:t>
+      </w:r>
+    </w:p>
+    <w:p/>
+    <w:p/>
+    <w:tbl>
+      <w:tblPr>
+        <w:tblStyle w:val="Rcsostblzat"/>
+        <w:tblW w:w="5000" w:type="pct"/>
+        <w:tblLook w:val="04A0" w:firstRow="1" w:lastRow="0" w:firstColumn="1" w:lastColumn="0" w:noHBand="0" w:noVBand="1"/>
+      </w:tblPr>
+      <w:tblGrid>
+        <w:gridCol w:w="8493"/>
+      </w:tblGrid>
+      <w:tr>
+        <w:trPr>
+          <w:trHeight w:val="567"/>
+        </w:trPr>
+        <w:tc>
+          <w:tcPr>
+            <w:tcW w:w="5000" w:type="pct"/>
             <w:tcBorders>
               <w:top w:val="single" w:sz="4" w:space="0" w:color="F2F2F2"/>
               <w:left w:val="single" w:sz="4" w:space="0" w:color="F2F2F2"/>
@@ -2952,12 +4144,347 @@
         </w:tc>
       </w:tr>
     </w:tbl>
-    <w:p/>
-    <w:p/>
-    <w:p/>
-    <w:p/>
-    <w:p/>
-    <w:p/>
+    <w:p>
+      <w:pPr>
+        <w:spacing w:line="360" w:lineRule="auto"/>
+        <w:jc w:val="both"/>
+      </w:pPr>
+      <w:r>
+        <w:t>A webnézethez és az Arduinohoz felhasznált programkód</w:t>
+      </w:r>
+      <w:r>
+        <w:t>ok</w:t>
+      </w:r>
+      <w:r>
+        <w:t xml:space="preserve"> is külön lett</w:t>
+      </w:r>
+      <w:r>
+        <w:t>ek</w:t>
+      </w:r>
+      <w:r>
+        <w:t xml:space="preserve"> bontva a nagy mennyiségük miatt. A webnézet sok mappából áll, a dokumentációban azokat emelem ki melyekben tettem módosításokat.</w:t>
+      </w:r>
+    </w:p>
+    <w:p>
+      <w:pPr>
+        <w:spacing w:line="360" w:lineRule="auto"/>
+        <w:jc w:val="both"/>
+      </w:pPr>
+      <w:r>
+        <w:rPr>
+          <w:b/>
+        </w:rPr>
+        <w:t>V</w:t>
+      </w:r>
+      <w:r>
+        <w:rPr>
+          <w:b/>
+        </w:rPr>
+        <w:t>iews mappa</w:t>
+      </w:r>
+      <w:r>
+        <w:t xml:space="preserve">: </w:t>
+      </w:r>
+      <w:r>
+        <w:t>a</w:t>
+      </w:r>
+      <w:r>
+        <w:t xml:space="preserve"> views mappában </w:t>
+      </w:r>
+      <w:r>
+        <w:t>találhatóak</w:t>
+      </w:r>
+      <w:r>
+        <w:t xml:space="preserve"> azok a fájlok, amiket a webnézet használatakor láthatunk. A mappán belül elhelyezkedik egy további mappa, layouts névvel, azon belül pedig a master.blade.php nevű fájl. A master a weboldal alapja, a neve is utal rá, a. blade.php pedig a fájlkiterjesztés, mely a többi views mappán belül megjelenő fájlon is megtalálható.</w:t>
+      </w:r>
+      <w:r>
+        <w:t xml:space="preserve"> Maga a master fájl a főoldal tartalmának egy részét teszi ki, a másik része a welcome fájlban található, viszont ez nem jelenti azt, hogy másik oldalra kellene kattintani a teljes főoldal nézéséhez, mert egybe jelenik meg a master és a welcome.</w:t>
+      </w:r>
+    </w:p>
+    <w:p>
+      <w:pPr>
+        <w:spacing w:line="360" w:lineRule="auto"/>
+        <w:jc w:val="both"/>
+      </w:pPr>
+      <w:r>
+        <w:t>A fusterzekelo2 nevű fájlban található az a programkód, amit a weboldalon akkor láthatunk, ha megnyitunk egy termet.</w:t>
+      </w:r>
+    </w:p>
+    <w:p>
+      <w:pPr>
+        <w:spacing w:line="360" w:lineRule="auto"/>
+        <w:jc w:val="both"/>
+      </w:pPr>
+      <w:r>
+        <w:t xml:space="preserve">A teremfelvetel nevű fájlban a teremfelvétel nevű fül nézete és funkciói vannak kódolva. Ezen a nézeten vehetünk fel termeket a weboldalra, ahol megadhatjuk a terem számát, </w:t>
+      </w:r>
+      <w:r>
+        <w:lastRenderedPageBreak/>
+        <w:t>szintjét, az elhelyezendő eszköz IP címét, a terem típusát (pl. Tanári), illetve egy képet csatolhatunk a teremhez, mely a későbbiekben ahhoz a teremhez lesz csatolva mindenhol.</w:t>
+      </w:r>
+    </w:p>
+    <w:p>
+      <w:pPr>
+        <w:spacing w:line="360" w:lineRule="auto"/>
+        <w:jc w:val="both"/>
+      </w:pPr>
+      <w:r>
+        <w:t>A teremlista fájlban a teremlista fül nézete, és az ahhoz tartozó működés található. Ezen a nézeten egy táblázatos listát láthatunk az adatbázisban létező termekről, melyen módosíthatjuk</w:t>
+      </w:r>
+      <w:r>
+        <w:t xml:space="preserve"> a felvételnél megadott adatokat, vagy akár törölhetünk is termeket.</w:t>
+      </w:r>
+    </w:p>
+    <w:p>
+      <w:pPr>
+        <w:spacing w:line="360" w:lineRule="auto"/>
+        <w:jc w:val="both"/>
+      </w:pPr>
+      <w:r>
+        <w:t>A welcome fájlban, mint feljebb is említve a főoldal további tartalmai találhatóak.</w:t>
+      </w:r>
+    </w:p>
+    <w:p>
+      <w:pPr>
+        <w:spacing w:line="360" w:lineRule="auto"/>
+        <w:jc w:val="both"/>
+      </w:pPr>
+    </w:p>
+    <w:p>
+      <w:pPr>
+        <w:keepNext/>
+        <w:spacing w:line="360" w:lineRule="auto"/>
+        <w:jc w:val="both"/>
+      </w:pPr>
+      <w:r>
+        <w:rPr>
+          <w:noProof/>
+          <w:lang w:eastAsia="hu-HU"/>
+        </w:rPr>
+        <w:drawing>
+          <wp:inline distT="0" distB="0" distL="0" distR="0" wp14:anchorId="041FECC9" wp14:editId="7A80CC0F">
+            <wp:extent cx="5399405" cy="2930525"/>
+            <wp:effectExtent l="76200" t="76200" r="125095" b="136525"/>
+            <wp:docPr id="7" name="Kép 7"/>
+            <wp:cNvGraphicFramePr>
+              <a:graphicFrameLocks xmlns:a="http://schemas.openxmlformats.org/drawingml/2006/main" noChangeAspect="1"/>
+            </wp:cNvGraphicFramePr>
+            <a:graphic xmlns:a="http://schemas.openxmlformats.org/drawingml/2006/main">
+              <a:graphicData uri="http://schemas.openxmlformats.org/drawingml/2006/picture">
+                <pic:pic xmlns:pic="http://schemas.openxmlformats.org/drawingml/2006/picture">
+                  <pic:nvPicPr>
+                    <pic:cNvPr id="7" name="Project2024_welcome_teszt.png"/>
+                    <pic:cNvPicPr/>
+                  </pic:nvPicPr>
+                  <pic:blipFill>
+                    <a:blip r:embed="rId14" cstate="print">
+                      <a:extLst>
+                        <a:ext uri="{28A0092B-C50C-407E-A947-70E740481C1C}">
+                          <a14:useLocalDpi xmlns:a14="http://schemas.microsoft.com/office/drawing/2010/main" val="0"/>
+                        </a:ext>
+                      </a:extLst>
+                    </a:blip>
+                    <a:stretch>
+                      <a:fillRect/>
+                    </a:stretch>
+                  </pic:blipFill>
+                  <pic:spPr>
+                    <a:xfrm>
+                      <a:off x="0" y="0"/>
+                      <a:ext cx="5399405" cy="2930525"/>
+                    </a:xfrm>
+                    <a:prstGeom prst="rect">
+                      <a:avLst/>
+                    </a:prstGeom>
+                    <a:ln w="38100" cap="sq">
+                      <a:solidFill>
+                        <a:srgbClr val="324E73"/>
+                      </a:solidFill>
+                      <a:prstDash val="solid"/>
+                      <a:miter lim="800000"/>
+                    </a:ln>
+                    <a:effectLst>
+                      <a:outerShdw blurRad="50800" dist="38100" dir="2700000" algn="tl" rotWithShape="0">
+                        <a:srgbClr val="000000">
+                          <a:alpha val="43000"/>
+                        </a:srgbClr>
+                      </a:outerShdw>
+                    </a:effectLst>
+                  </pic:spPr>
+                </pic:pic>
+              </a:graphicData>
+            </a:graphic>
+          </wp:inline>
+        </w:drawing>
+      </w:r>
+    </w:p>
+    <w:p>
+      <w:pPr>
+        <w:pStyle w:val="Kpalrs"/>
+        <w:spacing w:line="360" w:lineRule="auto"/>
+        <w:jc w:val="both"/>
+      </w:pPr>
+      <w:r>
+        <w:fldChar w:fldCharType="begin"/>
+      </w:r>
+      <w:r>
+        <w:instrText xml:space="preserve"> SEQ ábra \* ARABIC </w:instrText>
+      </w:r>
+      <w:r>
+        <w:fldChar w:fldCharType="separate"/>
+      </w:r>
+      <w:r>
+        <w:rPr>
+          <w:noProof/>
+        </w:rPr>
+        <w:t>5</w:t>
+      </w:r>
+      <w:r>
+        <w:rPr>
+          <w:noProof/>
+        </w:rPr>
+        <w:fldChar w:fldCharType="end"/>
+      </w:r>
+      <w:r>
+        <w:t>. ábra: Részlet a welcome.blade.php-ból, a Visual Studio Code programban</w:t>
+      </w:r>
+    </w:p>
+    <w:p>
+      <w:pPr>
+        <w:spacing w:line="360" w:lineRule="auto"/>
+        <w:jc w:val="both"/>
+      </w:pPr>
+    </w:p>
+    <w:p>
+      <w:pPr>
+        <w:spacing w:line="360" w:lineRule="auto"/>
+        <w:jc w:val="both"/>
+      </w:pPr>
+      <w:r>
+        <w:t>Routes mappa tartalma:</w:t>
+      </w:r>
+    </w:p>
+    <w:p>
+      <w:pPr>
+        <w:spacing w:line="360" w:lineRule="auto"/>
+        <w:jc w:val="both"/>
+      </w:pPr>
+      <w:r>
+        <w:t>Controllers mappa tartalma:</w:t>
+      </w:r>
+    </w:p>
+    <w:p>
+      <w:pPr>
+        <w:spacing w:line="360" w:lineRule="auto"/>
+        <w:jc w:val="both"/>
+      </w:pPr>
+      <w:r>
+        <w:t>Models mappa tartalma:</w:t>
+      </w:r>
+    </w:p>
+    <w:p>
+      <w:pPr>
+        <w:spacing w:line="360" w:lineRule="auto"/>
+        <w:jc w:val="both"/>
+      </w:pPr>
+      <w:r>
+        <w:rPr>
+          <w:b/>
+        </w:rPr>
+        <w:t>P</w:t>
+      </w:r>
+      <w:r>
+        <w:rPr>
+          <w:b/>
+        </w:rPr>
+        <w:t>roviders mappa</w:t>
+      </w:r>
+      <w:r>
+        <w:t>:</w:t>
+      </w:r>
+      <w:r>
+        <w:t xml:space="preserve"> a providers mappában csak az AppServiceProvider fájl van módosítva, egy sor kóddal, mely lehetővé teszi a projektben a paginálás funkciót, a paginálással táblázatokba helyezhetünk lép</w:t>
+      </w:r>
+      <w:r>
+        <w:t>téket</w:t>
+      </w:r>
+      <w:r>
+        <w:t>, ez arra jó, hogyha már sok adat található egy táblázatban oldalakra oszthatjuk a megjelenését.</w:t>
+      </w:r>
+    </w:p>
+    <w:p>
+      <w:pPr>
+        <w:spacing w:line="360" w:lineRule="auto"/>
+        <w:jc w:val="both"/>
+      </w:pPr>
+      <w:r>
+        <w:rPr>
+          <w:b/>
+        </w:rPr>
+        <w:lastRenderedPageBreak/>
+        <w:t>M</w:t>
+      </w:r>
+      <w:r>
+        <w:rPr>
+          <w:b/>
+        </w:rPr>
+        <w:t>igrations mappa</w:t>
+      </w:r>
+      <w:r>
+        <w:t>:</w:t>
+      </w:r>
+      <w:r>
+        <w:t xml:space="preserve"> a migrations mappában az adatbázis létrehozásához segítő fájlok találhatóak, mindegyik migrációs fájl egy táblát hoz létre a projekt adatbázisában, ha már létezik, az adott tábla nem fogja újra legenerálni. Létezik migrációs fájl ezekhez a táblákhoz: fusterzekelo2, helyszinek, meresek.</w:t>
+      </w:r>
+      <w:r>
+        <w:t xml:space="preserve"> Lejjebb az adatbázisos alfejezetben részletesen le van írva mindegyik tábla feladata.</w:t>
+      </w:r>
+    </w:p>
+    <w:p>
+      <w:pPr>
+        <w:spacing w:line="360" w:lineRule="auto"/>
+        <w:jc w:val="both"/>
+      </w:pPr>
+      <w:r>
+        <w:t>Seeders mappa tartalma:</w:t>
+      </w:r>
+    </w:p>
+    <w:p>
+      <w:pPr>
+        <w:spacing w:line="360" w:lineRule="auto"/>
+        <w:jc w:val="both"/>
+      </w:pPr>
+      <w:r>
+        <w:t>Public mappa tartalma:</w:t>
+      </w:r>
+    </w:p>
+    <w:p>
+      <w:pPr>
+        <w:spacing w:line="360" w:lineRule="auto"/>
+        <w:jc w:val="both"/>
+      </w:pPr>
+      <w:r>
+        <w:t>Egyéb fájlok:</w:t>
+      </w:r>
+    </w:p>
+    <w:p>
+      <w:pPr>
+        <w:spacing w:line="360" w:lineRule="auto"/>
+        <w:jc w:val="both"/>
+      </w:pPr>
+      <w:r>
+        <w:t>Arduino kód:</w:t>
+      </w:r>
+    </w:p>
+    <w:p>
+      <w:pPr>
+        <w:spacing w:line="360" w:lineRule="auto"/>
+        <w:jc w:val="both"/>
+      </w:pPr>
+      <w:r>
+        <w:t>Adatbázis:</w:t>
+      </w:r>
+    </w:p>
     <w:p/>
     <w:p/>
     <w:p/>
@@ -2967,11 +4494,11 @@
     <w:tbl>
       <w:tblPr>
         <w:tblStyle w:val="Rcsostblzat"/>
-        <w:tblW w:w="0" w:type="auto"/>
+        <w:tblW w:w="5000" w:type="pct"/>
         <w:tblLook w:val="04A0" w:firstRow="1" w:lastRow="0" w:firstColumn="1" w:lastColumn="0" w:noHBand="0" w:noVBand="1"/>
       </w:tblPr>
       <w:tblGrid>
-        <w:gridCol w:w="7075"/>
+        <w:gridCol w:w="8493"/>
       </w:tblGrid>
       <w:tr>
         <w:trPr>
@@ -2979,7 +4506,7 @@
         </w:trPr>
         <w:tc>
           <w:tcPr>
-            <w:tcW w:w="7075" w:type="dxa"/>
+            <w:tcW w:w="5000" w:type="pct"/>
             <w:tcBorders>
               <w:top w:val="single" w:sz="4" w:space="0" w:color="324E73"/>
               <w:left w:val="single" w:sz="4" w:space="0" w:color="324E73"/>
@@ -3004,7 +4531,6 @@
                 <w:color w:val="FFFFFF" w:themeColor="background1"/>
                 <w:szCs w:val="20"/>
               </w:rPr>
-              <w:lastRenderedPageBreak/>
               <w:t>DOKUMENTÁCIÓ</w:t>
             </w:r>
             <w:r>
@@ -3030,12 +4556,12 @@
     <w:tbl>
       <w:tblPr>
         <w:tblStyle w:val="Rcsostblzat"/>
-        <w:tblW w:w="0" w:type="auto"/>
+        <w:tblW w:w="5000" w:type="pct"/>
         <w:shd w:val="clear" w:color="auto" w:fill="BFCAD9"/>
         <w:tblLook w:val="04A0" w:firstRow="1" w:lastRow="0" w:firstColumn="1" w:lastColumn="0" w:noHBand="0" w:noVBand="1"/>
       </w:tblPr>
       <w:tblGrid>
-        <w:gridCol w:w="7075"/>
+        <w:gridCol w:w="8493"/>
       </w:tblGrid>
       <w:tr>
         <w:trPr>
@@ -3043,7 +4569,7 @@
         </w:trPr>
         <w:tc>
           <w:tcPr>
-            <w:tcW w:w="7075" w:type="dxa"/>
+            <w:tcW w:w="5000" w:type="pct"/>
             <w:tcBorders>
               <w:top w:val="single" w:sz="4" w:space="0" w:color="BFCAD9"/>
               <w:left w:val="single" w:sz="4" w:space="0" w:color="BFCAD9"/>
@@ -3081,11 +4607,11 @@
     <w:tbl>
       <w:tblPr>
         <w:tblStyle w:val="Rcsostblzat"/>
-        <w:tblW w:w="0" w:type="auto"/>
+        <w:tblW w:w="5000" w:type="pct"/>
         <w:tblLook w:val="04A0" w:firstRow="1" w:lastRow="0" w:firstColumn="1" w:lastColumn="0" w:noHBand="0" w:noVBand="1"/>
       </w:tblPr>
       <w:tblGrid>
-        <w:gridCol w:w="7075"/>
+        <w:gridCol w:w="8493"/>
       </w:tblGrid>
       <w:tr>
         <w:trPr>
@@ -3093,7 +4619,7 @@
         </w:trPr>
         <w:tc>
           <w:tcPr>
-            <w:tcW w:w="7075" w:type="dxa"/>
+            <w:tcW w:w="5000" w:type="pct"/>
             <w:tcBorders>
               <w:top w:val="single" w:sz="4" w:space="0" w:color="F2F2F2"/>
               <w:left w:val="single" w:sz="4" w:space="0" w:color="F2F2F2"/>
@@ -3110,12 +4636,21 @@
                 <w:bCs/>
               </w:rPr>
             </w:pPr>
+            <w:proofErr w:type="spellStart"/>
             <w:r>
               <w:rPr>
                 <w:b/>
                 <w:bCs/>
               </w:rPr>
-              <w:t>Továbbfejlesztési lehetőségek</w:t>
+              <w:t>Továbbfejlesztési</w:t>
+            </w:r>
+            <w:proofErr w:type="spellEnd"/>
+            <w:r>
+              <w:rPr>
+                <w:b/>
+                <w:bCs/>
+              </w:rPr>
+              <w:t xml:space="preserve"> lehetőségek</w:t>
             </w:r>
           </w:p>
         </w:tc>
@@ -3148,11 +4683,11 @@
     <w:tbl>
       <w:tblPr>
         <w:tblStyle w:val="Rcsostblzat"/>
-        <w:tblW w:w="0" w:type="auto"/>
+        <w:tblW w:w="5000" w:type="pct"/>
         <w:tblLook w:val="04A0" w:firstRow="1" w:lastRow="0" w:firstColumn="1" w:lastColumn="0" w:noHBand="0" w:noVBand="1"/>
       </w:tblPr>
       <w:tblGrid>
-        <w:gridCol w:w="7075"/>
+        <w:gridCol w:w="8493"/>
       </w:tblGrid>
       <w:tr>
         <w:trPr>
@@ -3160,7 +4695,7 @@
         </w:trPr>
         <w:tc>
           <w:tcPr>
-            <w:tcW w:w="7075" w:type="dxa"/>
+            <w:tcW w:w="5000" w:type="pct"/>
             <w:tcBorders>
               <w:top w:val="single" w:sz="4" w:space="0" w:color="324E73"/>
               <w:left w:val="single" w:sz="4" w:space="0" w:color="324E73"/>
@@ -3185,8 +4720,31 @@
                 <w:color w:val="FFFFFF" w:themeColor="background1"/>
                 <w:szCs w:val="20"/>
               </w:rPr>
-              <w:lastRenderedPageBreak/>
               <w:t>DOKUMENTÁCIÓ</w:t>
+            </w:r>
+            <w:r>
+              <w:rPr>
+                <w:caps/>
+                <w:color w:val="FFFFFF" w:themeColor="background1"/>
+                <w:szCs w:val="20"/>
+              </w:rPr>
+              <w:t xml:space="preserve"> </w:t>
+            </w:r>
+            <w:r>
+              <w:rPr>
+                <w:caps/>
+                <w:color w:val="FFFFFF" w:themeColor="background1"/>
+                <w:szCs w:val="20"/>
+              </w:rPr>
+              <w:t>–</w:t>
+            </w:r>
+            <w:r>
+              <w:rPr>
+                <w:caps/>
+                <w:color w:val="FFFFFF" w:themeColor="background1"/>
+                <w:szCs w:val="20"/>
+              </w:rPr>
+              <w:t xml:space="preserve"> Összefoglalás</w:t>
             </w:r>
           </w:p>
         </w:tc>
@@ -3203,12 +4761,12 @@
     <w:tbl>
       <w:tblPr>
         <w:tblStyle w:val="Rcsostblzat"/>
-        <w:tblW w:w="0" w:type="auto"/>
+        <w:tblW w:w="5000" w:type="pct"/>
         <w:shd w:val="clear" w:color="auto" w:fill="BFCAD9"/>
         <w:tblLook w:val="04A0" w:firstRow="1" w:lastRow="0" w:firstColumn="1" w:lastColumn="0" w:noHBand="0" w:noVBand="1"/>
       </w:tblPr>
       <w:tblGrid>
-        <w:gridCol w:w="7075"/>
+        <w:gridCol w:w="8493"/>
       </w:tblGrid>
       <w:tr>
         <w:trPr>
@@ -3216,7 +4774,7 @@
         </w:trPr>
         <w:tc>
           <w:tcPr>
-            <w:tcW w:w="7075" w:type="dxa"/>
+            <w:tcW w:w="5000" w:type="pct"/>
             <w:tcBorders>
               <w:top w:val="single" w:sz="4" w:space="0" w:color="BFCAD9"/>
               <w:left w:val="single" w:sz="4" w:space="0" w:color="BFCAD9"/>
@@ -3254,11 +4812,11 @@
     <w:tbl>
       <w:tblPr>
         <w:tblStyle w:val="Rcsostblzat"/>
-        <w:tblW w:w="0" w:type="auto"/>
+        <w:tblW w:w="5000" w:type="pct"/>
         <w:tblLook w:val="04A0" w:firstRow="1" w:lastRow="0" w:firstColumn="1" w:lastColumn="0" w:noHBand="0" w:noVBand="1"/>
       </w:tblPr>
       <w:tblGrid>
-        <w:gridCol w:w="7075"/>
+        <w:gridCol w:w="8493"/>
       </w:tblGrid>
       <w:tr>
         <w:trPr>
@@ -3266,7 +4824,7 @@
         </w:trPr>
         <w:tc>
           <w:tcPr>
-            <w:tcW w:w="7075" w:type="dxa"/>
+            <w:tcW w:w="5000" w:type="pct"/>
             <w:tcBorders>
               <w:top w:val="single" w:sz="4" w:space="0" w:color="F2F2F2"/>
               <w:left w:val="single" w:sz="4" w:space="0" w:color="F2F2F2"/>
@@ -3298,11 +4856,11 @@
     <w:tbl>
       <w:tblPr>
         <w:tblStyle w:val="Rcsostblzat"/>
-        <w:tblW w:w="0" w:type="auto"/>
+        <w:tblW w:w="5000" w:type="pct"/>
         <w:tblLook w:val="04A0" w:firstRow="1" w:lastRow="0" w:firstColumn="1" w:lastColumn="0" w:noHBand="0" w:noVBand="1"/>
       </w:tblPr>
       <w:tblGrid>
-        <w:gridCol w:w="7075"/>
+        <w:gridCol w:w="8493"/>
       </w:tblGrid>
       <w:tr>
         <w:trPr>
@@ -3310,7 +4868,7 @@
         </w:trPr>
         <w:tc>
           <w:tcPr>
-            <w:tcW w:w="7075" w:type="dxa"/>
+            <w:tcW w:w="5000" w:type="pct"/>
             <w:tcBorders>
               <w:top w:val="single" w:sz="4" w:space="0" w:color="F2F2F2"/>
               <w:left w:val="single" w:sz="4" w:space="0" w:color="F2F2F2"/>
@@ -3362,11 +4920,11 @@
     <w:tbl>
       <w:tblPr>
         <w:tblStyle w:val="Rcsostblzat"/>
-        <w:tblW w:w="0" w:type="auto"/>
+        <w:tblW w:w="5000" w:type="pct"/>
         <w:tblLook w:val="04A0" w:firstRow="1" w:lastRow="0" w:firstColumn="1" w:lastColumn="0" w:noHBand="0" w:noVBand="1"/>
       </w:tblPr>
       <w:tblGrid>
-        <w:gridCol w:w="7075"/>
+        <w:gridCol w:w="8493"/>
       </w:tblGrid>
       <w:tr>
         <w:trPr>
@@ -3374,7 +4932,7 @@
         </w:trPr>
         <w:tc>
           <w:tcPr>
-            <w:tcW w:w="7075" w:type="dxa"/>
+            <w:tcW w:w="5000" w:type="pct"/>
             <w:tcBorders>
               <w:top w:val="single" w:sz="4" w:space="0" w:color="324E73"/>
               <w:left w:val="single" w:sz="4" w:space="0" w:color="324E73"/>
@@ -3399,7 +4957,6 @@
                 <w:color w:val="FFFFFF" w:themeColor="background1"/>
                 <w:szCs w:val="20"/>
               </w:rPr>
-              <w:lastRenderedPageBreak/>
               <w:t>Irodalomjegyzék</w:t>
             </w:r>
           </w:p>
@@ -3417,12 +4974,12 @@
     <w:tbl>
       <w:tblPr>
         <w:tblStyle w:val="Rcsostblzat"/>
-        <w:tblW w:w="0" w:type="auto"/>
+        <w:tblW w:w="5000" w:type="pct"/>
         <w:shd w:val="clear" w:color="auto" w:fill="BFCAD9"/>
         <w:tblLook w:val="04A0" w:firstRow="1" w:lastRow="0" w:firstColumn="1" w:lastColumn="0" w:noHBand="0" w:noVBand="1"/>
       </w:tblPr>
       <w:tblGrid>
-        <w:gridCol w:w="7075"/>
+        <w:gridCol w:w="8493"/>
       </w:tblGrid>
       <w:tr>
         <w:trPr>
@@ -3430,7 +4987,7 @@
         </w:trPr>
         <w:tc>
           <w:tcPr>
-            <w:tcW w:w="7075" w:type="dxa"/>
+            <w:tcW w:w="5000" w:type="pct"/>
             <w:tcBorders>
               <w:top w:val="single" w:sz="4" w:space="0" w:color="BFCAD9"/>
               <w:left w:val="single" w:sz="4" w:space="0" w:color="BFCAD9"/>
@@ -3488,7 +5045,7 @@
           <w:u w:val="none"/>
         </w:rPr>
       </w:pPr>
-      <w:hyperlink r:id="rId10" w:history="1">
+      <w:hyperlink r:id="rId15" w:history="1">
         <w:r>
           <w:rPr>
             <w:rStyle w:val="Hiperhivatkozs"/>
@@ -3507,7 +5064,7 @@
         <w:spacing w:line="360" w:lineRule="auto"/>
         <w:jc w:val="both"/>
       </w:pPr>
-      <w:hyperlink r:id="rId11" w:history="1">
+      <w:hyperlink r:id="rId16" w:history="1">
         <w:r>
           <w:rPr>
             <w:rStyle w:val="Hiperhivatkozs"/>
@@ -3526,7 +5083,7 @@
         <w:spacing w:line="360" w:lineRule="auto"/>
         <w:jc w:val="both"/>
       </w:pPr>
-      <w:hyperlink r:id="rId12" w:history="1">
+      <w:hyperlink r:id="rId17" w:history="1">
         <w:r>
           <w:rPr>
             <w:rStyle w:val="Hiperhivatkozs"/>
@@ -3545,7 +5102,7 @@
         <w:spacing w:line="360" w:lineRule="auto"/>
         <w:jc w:val="both"/>
       </w:pPr>
-      <w:hyperlink r:id="rId13" w:history="1">
+      <w:hyperlink r:id="rId18" w:history="1">
         <w:r>
           <w:rPr>
             <w:rStyle w:val="Hiperhivatkozs"/>
@@ -3564,7 +5121,7 @@
         <w:spacing w:line="360" w:lineRule="auto"/>
         <w:jc w:val="both"/>
       </w:pPr>
-      <w:hyperlink r:id="rId14" w:history="1">
+      <w:hyperlink r:id="rId19" w:history="1">
         <w:r>
           <w:rPr>
             <w:rStyle w:val="Hiperhivatkozs"/>
@@ -3583,7 +5140,7 @@
         <w:spacing w:line="360" w:lineRule="auto"/>
         <w:jc w:val="both"/>
       </w:pPr>
-      <w:hyperlink r:id="rId15" w:history="1">
+      <w:hyperlink r:id="rId20" w:history="1">
         <w:r>
           <w:rPr>
             <w:rStyle w:val="Hiperhivatkozs"/>
@@ -3602,7 +5159,7 @@
         <w:spacing w:line="360" w:lineRule="auto"/>
         <w:jc w:val="both"/>
       </w:pPr>
-      <w:hyperlink r:id="rId16" w:history="1">
+      <w:hyperlink r:id="rId21" w:history="1">
         <w:r>
           <w:rPr>
             <w:rStyle w:val="Hiperhivatkozs"/>
@@ -3621,7 +5178,7 @@
         <w:spacing w:line="360" w:lineRule="auto"/>
         <w:jc w:val="both"/>
       </w:pPr>
-      <w:hyperlink r:id="rId17" w:history="1">
+      <w:hyperlink r:id="rId22" w:history="1">
         <w:r>
           <w:rPr>
             <w:rStyle w:val="Hiperhivatkozs"/>
@@ -3640,7 +5197,7 @@
         <w:spacing w:line="360" w:lineRule="auto"/>
         <w:jc w:val="both"/>
       </w:pPr>
-      <w:hyperlink r:id="rId18" w:history="1">
+      <w:hyperlink r:id="rId23" w:history="1">
         <w:r>
           <w:rPr>
             <w:rStyle w:val="Hiperhivatkozs"/>
@@ -3659,7 +5216,7 @@
         <w:spacing w:line="360" w:lineRule="auto"/>
         <w:jc w:val="both"/>
       </w:pPr>
-      <w:hyperlink r:id="rId19" w:history="1">
+      <w:hyperlink r:id="rId24" w:history="1">
         <w:r>
           <w:rPr>
             <w:rStyle w:val="Hiperhivatkozs"/>
@@ -3678,7 +5235,7 @@
         <w:spacing w:line="360" w:lineRule="auto"/>
         <w:jc w:val="both"/>
       </w:pPr>
-      <w:hyperlink r:id="rId20" w:history="1">
+      <w:hyperlink r:id="rId25" w:history="1">
         <w:r>
           <w:rPr>
             <w:rStyle w:val="Hiperhivatkozs"/>
@@ -3702,7 +5259,7 @@
           <w:u w:val="none"/>
         </w:rPr>
       </w:pPr>
-      <w:hyperlink r:id="rId21" w:history="1">
+      <w:hyperlink r:id="rId26" w:history="1">
         <w:r>
           <w:rPr>
             <w:rStyle w:val="Hiperhivatkozs"/>
@@ -3721,7 +5278,7 @@
         <w:spacing w:line="360" w:lineRule="auto"/>
         <w:jc w:val="both"/>
       </w:pPr>
-      <w:hyperlink r:id="rId22" w:history="1">
+      <w:hyperlink r:id="rId27" w:history="1">
         <w:r>
           <w:rPr>
             <w:rStyle w:val="Hiperhivatkozs"/>
@@ -3745,11 +5302,11 @@
     <w:tbl>
       <w:tblPr>
         <w:tblStyle w:val="Rcsostblzat"/>
-        <w:tblW w:w="0" w:type="auto"/>
+        <w:tblW w:w="5000" w:type="pct"/>
         <w:tblLook w:val="04A0" w:firstRow="1" w:lastRow="0" w:firstColumn="1" w:lastColumn="0" w:noHBand="0" w:noVBand="1"/>
       </w:tblPr>
       <w:tblGrid>
-        <w:gridCol w:w="7075"/>
+        <w:gridCol w:w="8493"/>
       </w:tblGrid>
       <w:tr>
         <w:trPr>
@@ -3757,7 +5314,7 @@
         </w:trPr>
         <w:tc>
           <w:tcPr>
-            <w:tcW w:w="7075" w:type="dxa"/>
+            <w:tcW w:w="5000" w:type="pct"/>
             <w:tcBorders>
               <w:top w:val="single" w:sz="4" w:space="0" w:color="324E73"/>
               <w:left w:val="single" w:sz="4" w:space="0" w:color="324E73"/>
@@ -3782,7 +5339,6 @@
                 <w:color w:val="FFFFFF" w:themeColor="background1"/>
                 <w:szCs w:val="20"/>
               </w:rPr>
-              <w:lastRenderedPageBreak/>
               <w:t>Ábrajegyzék</w:t>
             </w:r>
           </w:p>
@@ -3800,12 +5356,12 @@
     <w:tbl>
       <w:tblPr>
         <w:tblStyle w:val="Rcsostblzat"/>
-        <w:tblW w:w="0" w:type="auto"/>
+        <w:tblW w:w="5000" w:type="pct"/>
         <w:shd w:val="clear" w:color="auto" w:fill="BFCAD9"/>
         <w:tblLook w:val="04A0" w:firstRow="1" w:lastRow="0" w:firstColumn="1" w:lastColumn="0" w:noHBand="0" w:noVBand="1"/>
       </w:tblPr>
       <w:tblGrid>
-        <w:gridCol w:w="7075"/>
+        <w:gridCol w:w="8493"/>
       </w:tblGrid>
       <w:tr>
         <w:trPr>
@@ -3813,7 +5369,7 @@
         </w:trPr>
         <w:tc>
           <w:tcPr>
-            <w:tcW w:w="7075" w:type="dxa"/>
+            <w:tcW w:w="5000" w:type="pct"/>
             <w:tcBorders>
               <w:top w:val="single" w:sz="4" w:space="0" w:color="BFCAD9"/>
               <w:left w:val="single" w:sz="4" w:space="0" w:color="BFCAD9"/>
@@ -3856,11 +5412,11 @@
     <w:tbl>
       <w:tblPr>
         <w:tblStyle w:val="Rcsostblzat"/>
-        <w:tblW w:w="0" w:type="auto"/>
+        <w:tblW w:w="5000" w:type="pct"/>
         <w:tblLook w:val="04A0" w:firstRow="1" w:lastRow="0" w:firstColumn="1" w:lastColumn="0" w:noHBand="0" w:noVBand="1"/>
       </w:tblPr>
       <w:tblGrid>
-        <w:gridCol w:w="7075"/>
+        <w:gridCol w:w="8493"/>
       </w:tblGrid>
       <w:tr>
         <w:trPr>
@@ -3868,7 +5424,7 @@
         </w:trPr>
         <w:tc>
           <w:tcPr>
-            <w:tcW w:w="7075" w:type="dxa"/>
+            <w:tcW w:w="5000" w:type="pct"/>
             <w:tcBorders>
               <w:top w:val="single" w:sz="4" w:space="0" w:color="324E73"/>
               <w:left w:val="single" w:sz="4" w:space="0" w:color="324E73"/>
@@ -3911,12 +5467,12 @@
     <w:tbl>
       <w:tblPr>
         <w:tblStyle w:val="Rcsostblzat"/>
-        <w:tblW w:w="0" w:type="auto"/>
+        <w:tblW w:w="5000" w:type="pct"/>
         <w:shd w:val="clear" w:color="auto" w:fill="BFCAD9"/>
         <w:tblLook w:val="04A0" w:firstRow="1" w:lastRow="0" w:firstColumn="1" w:lastColumn="0" w:noHBand="0" w:noVBand="1"/>
       </w:tblPr>
       <w:tblGrid>
-        <w:gridCol w:w="7075"/>
+        <w:gridCol w:w="8493"/>
       </w:tblGrid>
       <w:tr>
         <w:trPr>
@@ -3924,7 +5480,7 @@
         </w:trPr>
         <w:tc>
           <w:tcPr>
-            <w:tcW w:w="7075" w:type="dxa"/>
+            <w:tcW w:w="5000" w:type="pct"/>
             <w:tcBorders>
               <w:top w:val="single" w:sz="4" w:space="0" w:color="BFCAD9"/>
               <w:left w:val="single" w:sz="4" w:space="0" w:color="BFCAD9"/>
@@ -3977,7 +5533,7 @@
         <w:br/>
         <w:t xml:space="preserve">Forrás: </w:t>
       </w:r>
-      <w:hyperlink r:id="rId23" w:history="1">
+      <w:hyperlink r:id="rId28" w:history="1">
         <w:r>
           <w:rPr>
             <w:rStyle w:val="Hiperhivatkozs"/>
@@ -4009,14 +5565,15 @@
     <w:p/>
     <w:p/>
     <w:p/>
+    <w:p/>
     <w:tbl>
       <w:tblPr>
         <w:tblStyle w:val="Rcsostblzat"/>
-        <w:tblW w:w="0" w:type="auto"/>
+        <w:tblW w:w="5000" w:type="pct"/>
         <w:tblLook w:val="04A0" w:firstRow="1" w:lastRow="0" w:firstColumn="1" w:lastColumn="0" w:noHBand="0" w:noVBand="1"/>
       </w:tblPr>
       <w:tblGrid>
-        <w:gridCol w:w="7075"/>
+        <w:gridCol w:w="8493"/>
       </w:tblGrid>
       <w:tr>
         <w:trPr>
@@ -4024,7 +5581,7 @@
         </w:trPr>
         <w:tc>
           <w:tcPr>
-            <w:tcW w:w="7075" w:type="dxa"/>
+            <w:tcW w:w="5000" w:type="pct"/>
             <w:tcBorders>
               <w:top w:val="single" w:sz="4" w:space="0" w:color="324E73"/>
               <w:left w:val="single" w:sz="4" w:space="0" w:color="324E73"/>
@@ -4067,12 +5624,12 @@
     <w:tbl>
       <w:tblPr>
         <w:tblStyle w:val="Rcsostblzat"/>
-        <w:tblW w:w="0" w:type="auto"/>
+        <w:tblW w:w="5000" w:type="pct"/>
         <w:shd w:val="clear" w:color="auto" w:fill="BFCAD9"/>
         <w:tblLook w:val="04A0" w:firstRow="1" w:lastRow="0" w:firstColumn="1" w:lastColumn="0" w:noHBand="0" w:noVBand="1"/>
       </w:tblPr>
       <w:tblGrid>
-        <w:gridCol w:w="7075"/>
+        <w:gridCol w:w="8493"/>
       </w:tblGrid>
       <w:tr>
         <w:trPr>
@@ -4080,7 +5637,7 @@
         </w:trPr>
         <w:tc>
           <w:tcPr>
-            <w:tcW w:w="7075" w:type="dxa"/>
+            <w:tcW w:w="5000" w:type="pct"/>
             <w:tcBorders>
               <w:top w:val="single" w:sz="4" w:space="0" w:color="BFCAD9"/>
               <w:left w:val="single" w:sz="4" w:space="0" w:color="BFCAD9"/>
@@ -4222,11 +5779,11 @@
     <w:p/>
     <w:p/>
     <w:sectPr>
-      <w:headerReference w:type="default" r:id="rId24"/>
-      <w:footerReference w:type="even" r:id="rId25"/>
-      <w:footerReference w:type="default" r:id="rId26"/>
+      <w:headerReference w:type="default" r:id="rId29"/>
+      <w:footerReference w:type="even" r:id="rId30"/>
+      <w:footerReference w:type="default" r:id="rId31"/>
       <w:pgSz w:w="11906" w:h="16838" w:code="9"/>
-      <w:pgMar w:top="1418" w:right="1418" w:bottom="1418" w:left="1418" w:header="709" w:footer="709" w:gutter="1985"/>
+      <w:pgMar w:top="1418" w:right="1418" w:bottom="1418" w:left="1985" w:header="709" w:footer="709" w:gutter="0"/>
       <w:cols w:space="708"/>
       <w:titlePg/>
       <w:docGrid w:linePitch="360"/>
@@ -4301,7 +5858,7 @@
           <w:rPr>
             <w:noProof/>
           </w:rPr>
-          <w:t>16</w:t>
+          <w:t>21</w:t>
         </w:r>
         <w:r>
           <w:fldChar w:fldCharType="end"/>
@@ -4544,9 +6101,9 @@
     </w:lvl>
   </w:abstractNum>
   <w:abstractNum w:abstractNumId="2" w15:restartNumberingAfterBreak="0">
-    <w:nsid w:val="27EE0094"/>
+    <w:nsid w:val="0B2E1063"/>
     <w:multiLevelType w:val="hybridMultilevel"/>
-    <w:tmpl w:val="CCD4818E"/>
+    <w:tmpl w:val="AC3043E0"/>
     <w:lvl w:ilvl="0" w:tplc="040E0005">
       <w:start w:val="1"/>
       <w:numFmt w:val="bullet"/>
@@ -4557,6 +6114,7 @@
       </w:pPr>
       <w:rPr>
         <w:rFonts w:ascii="Wingdings" w:hAnsi="Wingdings" w:hint="default"/>
+        <w:color w:val="324E73"/>
       </w:rPr>
     </w:lvl>
     <w:lvl w:ilvl="1" w:tplc="040E0003" w:tentative="1">
@@ -4657,6 +6215,120 @@
     </w:lvl>
   </w:abstractNum>
   <w:abstractNum w:abstractNumId="3" w15:restartNumberingAfterBreak="0">
+    <w:nsid w:val="27EE0094"/>
+    <w:multiLevelType w:val="hybridMultilevel"/>
+    <w:tmpl w:val="0E7C07DA"/>
+    <w:lvl w:ilvl="0" w:tplc="874CD876">
+      <w:start w:val="1"/>
+      <w:numFmt w:val="bullet"/>
+      <w:lvlText w:val=""/>
+      <w:lvlJc w:val="left"/>
+      <w:pPr>
+        <w:ind w:left="720" w:hanging="360"/>
+      </w:pPr>
+      <w:rPr>
+        <w:rFonts w:ascii="Wingdings" w:hAnsi="Wingdings" w:hint="default"/>
+        <w:color w:val="324E73"/>
+      </w:rPr>
+    </w:lvl>
+    <w:lvl w:ilvl="1" w:tplc="040E0003" w:tentative="1">
+      <w:start w:val="1"/>
+      <w:numFmt w:val="bullet"/>
+      <w:lvlText w:val="o"/>
+      <w:lvlJc w:val="left"/>
+      <w:pPr>
+        <w:ind w:left="1440" w:hanging="360"/>
+      </w:pPr>
+      <w:rPr>
+        <w:rFonts w:ascii="Courier New" w:hAnsi="Courier New" w:cs="Courier New" w:hint="default"/>
+      </w:rPr>
+    </w:lvl>
+    <w:lvl w:ilvl="2" w:tplc="040E0005" w:tentative="1">
+      <w:start w:val="1"/>
+      <w:numFmt w:val="bullet"/>
+      <w:lvlText w:val=""/>
+      <w:lvlJc w:val="left"/>
+      <w:pPr>
+        <w:ind w:left="2160" w:hanging="360"/>
+      </w:pPr>
+      <w:rPr>
+        <w:rFonts w:ascii="Wingdings" w:hAnsi="Wingdings" w:hint="default"/>
+      </w:rPr>
+    </w:lvl>
+    <w:lvl w:ilvl="3" w:tplc="040E0001" w:tentative="1">
+      <w:start w:val="1"/>
+      <w:numFmt w:val="bullet"/>
+      <w:lvlText w:val=""/>
+      <w:lvlJc w:val="left"/>
+      <w:pPr>
+        <w:ind w:left="2880" w:hanging="360"/>
+      </w:pPr>
+      <w:rPr>
+        <w:rFonts w:ascii="Symbol" w:hAnsi="Symbol" w:hint="default"/>
+      </w:rPr>
+    </w:lvl>
+    <w:lvl w:ilvl="4" w:tplc="040E0003" w:tentative="1">
+      <w:start w:val="1"/>
+      <w:numFmt w:val="bullet"/>
+      <w:lvlText w:val="o"/>
+      <w:lvlJc w:val="left"/>
+      <w:pPr>
+        <w:ind w:left="3600" w:hanging="360"/>
+      </w:pPr>
+      <w:rPr>
+        <w:rFonts w:ascii="Courier New" w:hAnsi="Courier New" w:cs="Courier New" w:hint="default"/>
+      </w:rPr>
+    </w:lvl>
+    <w:lvl w:ilvl="5" w:tplc="040E0005" w:tentative="1">
+      <w:start w:val="1"/>
+      <w:numFmt w:val="bullet"/>
+      <w:lvlText w:val=""/>
+      <w:lvlJc w:val="left"/>
+      <w:pPr>
+        <w:ind w:left="4320" w:hanging="360"/>
+      </w:pPr>
+      <w:rPr>
+        <w:rFonts w:ascii="Wingdings" w:hAnsi="Wingdings" w:hint="default"/>
+      </w:rPr>
+    </w:lvl>
+    <w:lvl w:ilvl="6" w:tplc="040E0001" w:tentative="1">
+      <w:start w:val="1"/>
+      <w:numFmt w:val="bullet"/>
+      <w:lvlText w:val=""/>
+      <w:lvlJc w:val="left"/>
+      <w:pPr>
+        <w:ind w:left="5040" w:hanging="360"/>
+      </w:pPr>
+      <w:rPr>
+        <w:rFonts w:ascii="Symbol" w:hAnsi="Symbol" w:hint="default"/>
+      </w:rPr>
+    </w:lvl>
+    <w:lvl w:ilvl="7" w:tplc="040E0003" w:tentative="1">
+      <w:start w:val="1"/>
+      <w:numFmt w:val="bullet"/>
+      <w:lvlText w:val="o"/>
+      <w:lvlJc w:val="left"/>
+      <w:pPr>
+        <w:ind w:left="5760" w:hanging="360"/>
+      </w:pPr>
+      <w:rPr>
+        <w:rFonts w:ascii="Courier New" w:hAnsi="Courier New" w:cs="Courier New" w:hint="default"/>
+      </w:rPr>
+    </w:lvl>
+    <w:lvl w:ilvl="8" w:tplc="040E0005" w:tentative="1">
+      <w:start w:val="1"/>
+      <w:numFmt w:val="bullet"/>
+      <w:lvlText w:val=""/>
+      <w:lvlJc w:val="left"/>
+      <w:pPr>
+        <w:ind w:left="6480" w:hanging="360"/>
+      </w:pPr>
+      <w:rPr>
+        <w:rFonts w:ascii="Wingdings" w:hAnsi="Wingdings" w:hint="default"/>
+      </w:rPr>
+    </w:lvl>
+  </w:abstractNum>
+  <w:abstractNum w:abstractNumId="4" w15:restartNumberingAfterBreak="0">
     <w:nsid w:val="35291319"/>
     <w:multiLevelType w:val="hybridMultilevel"/>
     <w:tmpl w:val="7D164916"/>
@@ -4745,11 +6417,11 @@
       </w:pPr>
     </w:lvl>
   </w:abstractNum>
-  <w:abstractNum w:abstractNumId="4" w15:restartNumberingAfterBreak="0">
+  <w:abstractNum w:abstractNumId="5" w15:restartNumberingAfterBreak="0">
     <w:nsid w:val="363D6F8E"/>
     <w:multiLevelType w:val="hybridMultilevel"/>
-    <w:tmpl w:val="FA368912"/>
-    <w:lvl w:ilvl="0" w:tplc="040E0005">
+    <w:tmpl w:val="D8C45FE6"/>
+    <w:lvl w:ilvl="0" w:tplc="996E832E">
       <w:start w:val="1"/>
       <w:numFmt w:val="bullet"/>
       <w:lvlText w:val=""/>
@@ -4759,6 +6431,7 @@
       </w:pPr>
       <w:rPr>
         <w:rFonts w:ascii="Wingdings" w:hAnsi="Wingdings" w:hint="default"/>
+        <w:color w:val="324E73"/>
       </w:rPr>
     </w:lvl>
     <w:lvl w:ilvl="1" w:tplc="040E0003" w:tentative="1">
@@ -4858,7 +6531,7 @@
       </w:rPr>
     </w:lvl>
   </w:abstractNum>
-  <w:abstractNum w:abstractNumId="5" w15:restartNumberingAfterBreak="0">
+  <w:abstractNum w:abstractNumId="6" w15:restartNumberingAfterBreak="0">
     <w:nsid w:val="3CA36D4C"/>
     <w:multiLevelType w:val="hybridMultilevel"/>
     <w:tmpl w:val="9200A6E4"/>
@@ -4971,7 +6644,121 @@
       </w:rPr>
     </w:lvl>
   </w:abstractNum>
-  <w:abstractNum w:abstractNumId="6" w15:restartNumberingAfterBreak="0">
+  <w:abstractNum w:abstractNumId="7" w15:restartNumberingAfterBreak="0">
+    <w:nsid w:val="4C8D084C"/>
+    <w:multiLevelType w:val="hybridMultilevel"/>
+    <w:tmpl w:val="B172F468"/>
+    <w:lvl w:ilvl="0" w:tplc="C4F80A7A">
+      <w:start w:val="1"/>
+      <w:numFmt w:val="bullet"/>
+      <w:lvlText w:val=""/>
+      <w:lvlJc w:val="left"/>
+      <w:pPr>
+        <w:ind w:left="720" w:hanging="360"/>
+      </w:pPr>
+      <w:rPr>
+        <w:rFonts w:ascii="Wingdings" w:hAnsi="Wingdings" w:hint="default"/>
+        <w:color w:val="324E73"/>
+      </w:rPr>
+    </w:lvl>
+    <w:lvl w:ilvl="1" w:tplc="040E0003" w:tentative="1">
+      <w:start w:val="1"/>
+      <w:numFmt w:val="bullet"/>
+      <w:lvlText w:val="o"/>
+      <w:lvlJc w:val="left"/>
+      <w:pPr>
+        <w:ind w:left="1440" w:hanging="360"/>
+      </w:pPr>
+      <w:rPr>
+        <w:rFonts w:ascii="Courier New" w:hAnsi="Courier New" w:cs="Courier New" w:hint="default"/>
+      </w:rPr>
+    </w:lvl>
+    <w:lvl w:ilvl="2" w:tplc="040E0005" w:tentative="1">
+      <w:start w:val="1"/>
+      <w:numFmt w:val="bullet"/>
+      <w:lvlText w:val=""/>
+      <w:lvlJc w:val="left"/>
+      <w:pPr>
+        <w:ind w:left="2160" w:hanging="360"/>
+      </w:pPr>
+      <w:rPr>
+        <w:rFonts w:ascii="Wingdings" w:hAnsi="Wingdings" w:hint="default"/>
+      </w:rPr>
+    </w:lvl>
+    <w:lvl w:ilvl="3" w:tplc="040E0001" w:tentative="1">
+      <w:start w:val="1"/>
+      <w:numFmt w:val="bullet"/>
+      <w:lvlText w:val=""/>
+      <w:lvlJc w:val="left"/>
+      <w:pPr>
+        <w:ind w:left="2880" w:hanging="360"/>
+      </w:pPr>
+      <w:rPr>
+        <w:rFonts w:ascii="Symbol" w:hAnsi="Symbol" w:hint="default"/>
+      </w:rPr>
+    </w:lvl>
+    <w:lvl w:ilvl="4" w:tplc="040E0003" w:tentative="1">
+      <w:start w:val="1"/>
+      <w:numFmt w:val="bullet"/>
+      <w:lvlText w:val="o"/>
+      <w:lvlJc w:val="left"/>
+      <w:pPr>
+        <w:ind w:left="3600" w:hanging="360"/>
+      </w:pPr>
+      <w:rPr>
+        <w:rFonts w:ascii="Courier New" w:hAnsi="Courier New" w:cs="Courier New" w:hint="default"/>
+      </w:rPr>
+    </w:lvl>
+    <w:lvl w:ilvl="5" w:tplc="040E0005" w:tentative="1">
+      <w:start w:val="1"/>
+      <w:numFmt w:val="bullet"/>
+      <w:lvlText w:val=""/>
+      <w:lvlJc w:val="left"/>
+      <w:pPr>
+        <w:ind w:left="4320" w:hanging="360"/>
+      </w:pPr>
+      <w:rPr>
+        <w:rFonts w:ascii="Wingdings" w:hAnsi="Wingdings" w:hint="default"/>
+      </w:rPr>
+    </w:lvl>
+    <w:lvl w:ilvl="6" w:tplc="040E0001" w:tentative="1">
+      <w:start w:val="1"/>
+      <w:numFmt w:val="bullet"/>
+      <w:lvlText w:val=""/>
+      <w:lvlJc w:val="left"/>
+      <w:pPr>
+        <w:ind w:left="5040" w:hanging="360"/>
+      </w:pPr>
+      <w:rPr>
+        <w:rFonts w:ascii="Symbol" w:hAnsi="Symbol" w:hint="default"/>
+      </w:rPr>
+    </w:lvl>
+    <w:lvl w:ilvl="7" w:tplc="040E0003" w:tentative="1">
+      <w:start w:val="1"/>
+      <w:numFmt w:val="bullet"/>
+      <w:lvlText w:val="o"/>
+      <w:lvlJc w:val="left"/>
+      <w:pPr>
+        <w:ind w:left="5760" w:hanging="360"/>
+      </w:pPr>
+      <w:rPr>
+        <w:rFonts w:ascii="Courier New" w:hAnsi="Courier New" w:cs="Courier New" w:hint="default"/>
+      </w:rPr>
+    </w:lvl>
+    <w:lvl w:ilvl="8" w:tplc="040E0005" w:tentative="1">
+      <w:start w:val="1"/>
+      <w:numFmt w:val="bullet"/>
+      <w:lvlText w:val=""/>
+      <w:lvlJc w:val="left"/>
+      <w:pPr>
+        <w:ind w:left="6480" w:hanging="360"/>
+      </w:pPr>
+      <w:rPr>
+        <w:rFonts w:ascii="Wingdings" w:hAnsi="Wingdings" w:hint="default"/>
+      </w:rPr>
+    </w:lvl>
+  </w:abstractNum>
+  <w:abstractNum w:abstractNumId="8" w15:restartNumberingAfterBreak="0">
     <w:nsid w:val="6E9C18A6"/>
     <w:multiLevelType w:val="hybridMultilevel"/>
     <w:tmpl w:val="C0F291F4"/>
@@ -5060,7 +6847,7 @@
       </w:pPr>
     </w:lvl>
   </w:abstractNum>
-  <w:abstractNum w:abstractNumId="7" w15:restartNumberingAfterBreak="0">
+  <w:abstractNum w:abstractNumId="9" w15:restartNumberingAfterBreak="0">
     <w:nsid w:val="705948B5"/>
     <w:multiLevelType w:val="hybridMultilevel"/>
     <w:tmpl w:val="6E3460E8"/>
@@ -5153,7 +6940,7 @@
       </w:pPr>
     </w:lvl>
   </w:abstractNum>
-  <w:abstractNum w:abstractNumId="8" w15:restartNumberingAfterBreak="0">
+  <w:abstractNum w:abstractNumId="10" w15:restartNumberingAfterBreak="0">
     <w:nsid w:val="72433356"/>
     <w:multiLevelType w:val="hybridMultilevel"/>
     <w:tmpl w:val="9064D1D4"/>
@@ -5243,13 +7030,13 @@
     </w:lvl>
   </w:abstractNum>
   <w:num w:numId="1">
-    <w:abstractNumId w:val="8"/>
+    <w:abstractNumId w:val="10"/>
   </w:num>
   <w:num w:numId="2">
-    <w:abstractNumId w:val="3"/>
+    <w:abstractNumId w:val="4"/>
   </w:num>
   <w:num w:numId="3">
-    <w:abstractNumId w:val="6"/>
+    <w:abstractNumId w:val="8"/>
   </w:num>
   <w:num w:numId="4">
     <w:abstractNumId w:val="0"/>
@@ -5258,16 +7045,22 @@
     <w:abstractNumId w:val="1"/>
   </w:num>
   <w:num w:numId="6">
+    <w:abstractNumId w:val="9"/>
+  </w:num>
+  <w:num w:numId="7">
+    <w:abstractNumId w:val="6"/>
+  </w:num>
+  <w:num w:numId="8">
+    <w:abstractNumId w:val="3"/>
+  </w:num>
+  <w:num w:numId="9">
+    <w:abstractNumId w:val="5"/>
+  </w:num>
+  <w:num w:numId="10">
     <w:abstractNumId w:val="7"/>
   </w:num>
-  <w:num w:numId="7">
-    <w:abstractNumId w:val="5"/>
-  </w:num>
-  <w:num w:numId="8">
+  <w:num w:numId="11">
     <w:abstractNumId w:val="2"/>
-  </w:num>
-  <w:num w:numId="9">
-    <w:abstractNumId w:val="4"/>
   </w:num>
 </w:numbering>
 </file>
@@ -5916,6 +7709,25 @@
       <w:shd w:val="clear" w:color="auto" w:fill="E1DFDD"/>
     </w:rPr>
   </w:style>
+  <w:style w:type="paragraph" w:styleId="Kpalrs">
+    <w:name w:val="caption"/>
+    <w:basedOn w:val="Norml"/>
+    <w:next w:val="Norml"/>
+    <w:uiPriority w:val="35"/>
+    <w:unhideWhenUsed/>
+    <w:qFormat/>
+    <w:rsid w:val="009F236D"/>
+    <w:pPr>
+      <w:spacing w:after="200" w:line="240" w:lineRule="auto"/>
+    </w:pPr>
+    <w:rPr>
+      <w:i/>
+      <w:iCs/>
+      <w:color w:val="44546A" w:themeColor="text2"/>
+      <w:sz w:val="18"/>
+      <w:szCs w:val="18"/>
+    </w:rPr>
+  </w:style>
 </w:styles>
 </file>
 
@@ -6185,7 +7997,7 @@
 </file>
 
 <file path=customXml/itemProps1.xml><?xml version="1.0" encoding="utf-8"?>
-<ds:datastoreItem xmlns:ds="http://schemas.openxmlformats.org/officeDocument/2006/customXml" ds:itemID="{EABA9E6C-CC9F-47C7-92A1-36011E57A548}">
+<ds:datastoreItem xmlns:ds="http://schemas.openxmlformats.org/officeDocument/2006/customXml" ds:itemID="{C135B592-D5F8-43AF-990B-CD5436D11BFB}">
   <ds:schemaRefs>
     <ds:schemaRef ds:uri="http://schemas.openxmlformats.org/officeDocument/2006/bibliography"/>
   </ds:schemaRefs>

--- a/public/Documentation/BGSZC_EötvösLoránd_Arduino_füstérzékelő_dokumentáció_VadászDávid.docx
+++ b/public/Documentation/BGSZC_EötvösLoránd_Arduino_füstérzékelő_dokumentáció_VadászDávid.docx
@@ -1,10 +1,8 @@
 
 <file path=word/document.xml><?xml version="1.0" encoding="utf-8"?>
-<w:document xmlns:wpc="http://schemas.microsoft.com/office/word/2010/wordprocessingCanvas" xmlns:cx="http://schemas.microsoft.com/office/drawing/2014/chartex" xmlns:mc="http://schemas.openxmlformats.org/markup-compatibility/2006" xmlns:o="urn:schemas-microsoft-com:office:office" xmlns:r="http://schemas.openxmlformats.org/officeDocument/2006/relationships" xmlns:m="http://schemas.openxmlformats.org/officeDocument/2006/math" xmlns:v="urn:schemas-microsoft-com:vml" xmlns:wp14="http://schemas.microsoft.com/office/word/2010/wordprocessingDrawing" xmlns:wp="http://schemas.openxmlformats.org/drawingml/2006/wordprocessingDrawing" xmlns:w10="urn:schemas-microsoft-com:office:word" xmlns:w="http://schemas.openxmlformats.org/wordprocessingml/2006/main" xmlns:w14="http://schemas.microsoft.com/office/word/2010/wordml" xmlns:w15="http://schemas.microsoft.com/office/word/2012/wordml" xmlns:w16se="http://schemas.microsoft.com/office/word/2015/wordml/symex" xmlns:wpg="http://schemas.microsoft.com/office/word/2010/wordprocessingGroup" xmlns:wpi="http://schemas.microsoft.com/office/word/2010/wordprocessingInk" xmlns:wne="http://schemas.microsoft.com/office/word/2006/wordml" xmlns:wps="http://schemas.microsoft.com/office/word/2010/wordprocessingShape" mc:Ignorable="w14 w15 w16se wp14">
+<w:document xmlns:wpc="http://schemas.microsoft.com/office/word/2010/wordprocessingCanvas" xmlns:cx="http://schemas.microsoft.com/office/drawing/2014/chartex" xmlns:cx1="http://schemas.microsoft.com/office/drawing/2015/9/8/chartex" xmlns:cx2="http://schemas.microsoft.com/office/drawing/2015/10/21/chartex" xmlns:cx3="http://schemas.microsoft.com/office/drawing/2016/5/9/chartex" xmlns:cx4="http://schemas.microsoft.com/office/drawing/2016/5/10/chartex" xmlns:cx5="http://schemas.microsoft.com/office/drawing/2016/5/11/chartex" xmlns:cx6="http://schemas.microsoft.com/office/drawing/2016/5/12/chartex" xmlns:cx7="http://schemas.microsoft.com/office/drawing/2016/5/13/chartex" xmlns:cx8="http://schemas.microsoft.com/office/drawing/2016/5/14/chartex" xmlns:mc="http://schemas.openxmlformats.org/markup-compatibility/2006" xmlns:aink="http://schemas.microsoft.com/office/drawing/2016/ink" xmlns:am3d="http://schemas.microsoft.com/office/drawing/2017/model3d" xmlns:o="urn:schemas-microsoft-com:office:office" xmlns:r="http://schemas.openxmlformats.org/officeDocument/2006/relationships" xmlns:m="http://schemas.openxmlformats.org/officeDocument/2006/math" xmlns:v="urn:schemas-microsoft-com:vml" xmlns:wp14="http://schemas.microsoft.com/office/word/2010/wordprocessingDrawing" xmlns:wp="http://schemas.openxmlformats.org/drawingml/2006/wordprocessingDrawing" xmlns:w10="urn:schemas-microsoft-com:office:word" xmlns:w="http://schemas.openxmlformats.org/wordprocessingml/2006/main" xmlns:w14="http://schemas.microsoft.com/office/word/2010/wordml" xmlns:w15="http://schemas.microsoft.com/office/word/2012/wordml" xmlns:w16cex="http://schemas.microsoft.com/office/word/2018/wordml/cex" xmlns:w16cid="http://schemas.microsoft.com/office/word/2016/wordml/cid" xmlns:w16="http://schemas.microsoft.com/office/word/2018/wordml" xmlns:w16sdtdh="http://schemas.microsoft.com/office/word/2020/wordml/sdtdatahash" xmlns:w16se="http://schemas.microsoft.com/office/word/2015/wordml/symex" xmlns:wpg="http://schemas.microsoft.com/office/word/2010/wordprocessingGroup" xmlns:wpi="http://schemas.microsoft.com/office/word/2010/wordprocessingInk" xmlns:wne="http://schemas.microsoft.com/office/word/2006/wordml" xmlns:wps="http://schemas.microsoft.com/office/word/2010/wordprocessingShape" mc:Ignorable="w14 w15 w16se w16cid w16 w16cex w16sdtdh wp14">
   <w:body>
     <w:p>
-      <w:bookmarkStart w:id="0" w:name="_GoBack"/>
-      <w:bookmarkEnd w:id="0"/>
       <w:r>
         <w:rPr>
           <w:noProof/>
@@ -607,52 +605,23 @@
         <w:spacing w:line="360" w:lineRule="auto"/>
         <w:jc w:val="both"/>
       </w:pPr>
-      <w:proofErr w:type="gramStart"/>
-      <w:r>
-        <w:t>Alulírott …</w:t>
-      </w:r>
-      <w:proofErr w:type="gramEnd"/>
-      <w:r>
-        <w:t>………………………… műszaki informatikus tanuló kijelentem, hogy ezt a záró dolgozatot meg nem engedett segítség nélkül, saját magam készítettem csak a megadott forrásokat (szakirodalom, eszközök stb.) használtam fel. Minden olyan részt, melyet szó szerint vagy azonos értelemben, de átfogalmazva más forrásból átvettem, egyértelműen, a forrás megadásával megjelöltem.</w:t>
-      </w:r>
-    </w:p>
-    <w:p>
-      <w:pPr>
-        <w:spacing w:line="360" w:lineRule="auto"/>
-        <w:jc w:val="both"/>
-      </w:pPr>
-    </w:p>
-    <w:p>
-      <w:pPr>
-        <w:spacing w:line="360" w:lineRule="auto"/>
-        <w:jc w:val="both"/>
-      </w:pPr>
-      <w:r>
-        <w:t xml:space="preserve">Hozzájárulok, hogy a jelen munkám alapadatait (szerző (k), cím, magyar nyelvű tartalmi kivonat, készítés éve, konzulens (ek) neve) a </w:t>
-      </w:r>
-      <w:proofErr w:type="spellStart"/>
-      <w:r>
-        <w:t>BGéSZC</w:t>
-      </w:r>
-      <w:proofErr w:type="spellEnd"/>
-      <w:r>
-        <w:t xml:space="preserve"> Eötvös Loránd Technikum nyilvános </w:t>
-      </w:r>
-      <w:proofErr w:type="spellStart"/>
-      <w:r>
-        <w:t>hozzáférésű</w:t>
-      </w:r>
-      <w:proofErr w:type="spellEnd"/>
-      <w:r>
-        <w:t xml:space="preserve"> elektronikus formában, a munka teljes szövegét pedig az iskola belső hálózatán keresztül (vagy hitelesített felhasználó számára) </w:t>
-      </w:r>
-      <w:proofErr w:type="spellStart"/>
-      <w:r>
-        <w:t>közzétegye</w:t>
-      </w:r>
-      <w:proofErr w:type="spellEnd"/>
-      <w:r>
-        <w:t>. Kijelentem, hogy a benyújtott munka és annak elektronikus verziója megegyezik.</w:t>
+      <w:r>
+        <w:t>Alulírott …………………………… műszaki informatikus tanuló kijelentem, hogy ezt a záró dolgozatot meg nem engedett segítség nélkül, saját magam készítettem csak a megadott forrásokat (szakirodalom, eszközök stb.) használtam fel. Minden olyan részt, melyet szó szerint vagy azonos értelemben, de átfogalmazva más forrásból átvettem, egyértelműen, a forrás megadásával megjelöltem.</w:t>
+      </w:r>
+    </w:p>
+    <w:p>
+      <w:pPr>
+        <w:spacing w:line="360" w:lineRule="auto"/>
+        <w:jc w:val="both"/>
+      </w:pPr>
+    </w:p>
+    <w:p>
+      <w:pPr>
+        <w:spacing w:line="360" w:lineRule="auto"/>
+        <w:jc w:val="both"/>
+      </w:pPr>
+      <w:r>
+        <w:t>Hozzájárulok, hogy a jelen munkám alapadatait (szerző (k), cím, magyar nyelvű tartalmi kivonat, készítés éve, konzulens (ek) neve) a BGéSZC Eötvös Loránd Technikum nyilvános hozzáférésű elektronikus formában, a munka teljes szövegét pedig az iskola belső hálózatán keresztül (vagy hitelesített felhasználó számára) közzétegye. Kijelentem, hogy a benyújtott munka és annak elektronikus verziója megegyezik.</w:t>
       </w:r>
     </w:p>
     <w:p>
@@ -1289,16 +1258,11 @@
           <w:szCs w:val="24"/>
         </w:rPr>
       </w:pPr>
-      <w:proofErr w:type="spellStart"/>
       <w:r>
         <w:t>T</w:t>
       </w:r>
       <w:r>
-        <w:t>ovábbfejlesztési</w:t>
-      </w:r>
-      <w:proofErr w:type="spellEnd"/>
-      <w:r>
-        <w:t xml:space="preserve"> lehetőségek</w:t>
+        <w:t>ovábbfejlesztési lehetőségek</w:t>
       </w:r>
       <w:r>
         <w:rPr>
@@ -1654,29 +1618,13 @@
         <w:jc w:val="both"/>
       </w:pPr>
       <w:r>
-        <w:t>A dolgok internete (</w:t>
-      </w:r>
-      <w:proofErr w:type="spellStart"/>
-      <w:r>
-        <w:t>IoT</w:t>
-      </w:r>
-      <w:proofErr w:type="spellEnd"/>
-      <w:r>
-        <w:t xml:space="preserve">) olyan elektronikai eszközöket vagy intelligens eszközöket jelent, melyek képesek felismerni lényegi információt és ezt továbbítani internetes hálózaton, hogy további eszközökkel kommunikáljanak vagy feldolgozhassák ezeket az adatokat adott célokra. </w:t>
+        <w:t xml:space="preserve">A dolgok internete (IoT) olyan elektronikai eszközöket vagy intelligens eszközöket jelent, melyek képesek felismerni lényegi információt és ezt továbbítani internetes hálózaton, hogy további eszközökkel kommunikáljanak vagy feldolgozhassák ezeket az adatokat adott célokra. </w:t>
       </w:r>
       <w:r>
         <w:t xml:space="preserve">Ezek az okos eszközök beépített szenzorok vagy érzékelők segítségével képesek adatokat gyűjteni. </w:t>
       </w:r>
       <w:r>
-        <w:t xml:space="preserve">Az </w:t>
-      </w:r>
-      <w:proofErr w:type="spellStart"/>
-      <w:r>
-        <w:t>IoT</w:t>
-      </w:r>
-      <w:proofErr w:type="spellEnd"/>
-      <w:r>
-        <w:t xml:space="preserve"> a modern világban folyamatosan terjedő technológia, mellyel újabb és újabb módszereket hozunk létre életünk megkönnyítésére, és az online tér</w:t>
+        <w:t>Az IoT a modern világban folyamatosan terjedő technológia, mellyel újabb és újabb módszereket hozunk létre életünk megkönnyítésére, és az online tér</w:t>
       </w:r>
       <w:r>
         <w:t xml:space="preserve"> terjesztésére. Ilyen eszközök közé tartozik például az okosóra, okosriasztó, okosfüggöny, okosfűtésvezérlés, a záródolgozat témája, az okos füstérzékelő, és még sok más eszköz.</w:t>
@@ -1747,23 +1695,7 @@
         <w:jc w:val="both"/>
       </w:pPr>
       <w:r>
-        <w:t xml:space="preserve">Külön ki szeretném emelni Molnár József </w:t>
-      </w:r>
-      <w:proofErr w:type="gramStart"/>
-      <w:r>
-        <w:t>tanárurat</w:t>
-      </w:r>
-      <w:proofErr w:type="gramEnd"/>
-      <w:r>
-        <w:t xml:space="preserve"> mint a záródolgozat konzulensét a projektben való segítségnyújtásért, véleménynyilvánításért és ellenőrzésért, illetve </w:t>
-      </w:r>
-      <w:proofErr w:type="spellStart"/>
-      <w:r>
-        <w:t>Szénásy</w:t>
-      </w:r>
-      <w:proofErr w:type="spellEnd"/>
-      <w:r>
-        <w:t xml:space="preserve"> Zsolt tanárurat a füstérzékelő modelljéhez való tervezésnél nyújtott segítségért.</w:t>
+        <w:t>Külön ki szeretném emelni Molnár József tanárurat mint a záródolgozat konzulensét a projektben való segítségnyújtásért, véleménynyilvánításért és ellenőrzésért, illetve Szénásy Zsolt tanárurat a füstérzékelő modelljéhez való tervezésnél nyújtott segítségért.</w:t>
       </w:r>
     </w:p>
     <w:p>
@@ -1932,15 +1864,7 @@
         <w:t xml:space="preserve"> füstérzékelő</w:t>
       </w:r>
       <w:r>
-        <w:t xml:space="preserve"> ötlet, ami az elkövetkezendő hónapokban fokozatosan meg lett alkotva és </w:t>
-      </w:r>
-      <w:proofErr w:type="spellStart"/>
-      <w:r>
-        <w:t>továbbfejlesztve</w:t>
-      </w:r>
-      <w:proofErr w:type="spellEnd"/>
-      <w:r>
-        <w:t>. Egy Arduino Wi</w:t>
+        <w:t xml:space="preserve"> ötlet, ami az elkövetkezendő hónapokban fokozatosan meg lett alkotva és továbbfejlesztve. Egy Arduino Wi</w:t>
       </w:r>
       <w:r>
         <w:t>-</w:t>
@@ -1958,15 +1882,7 @@
         <w:t xml:space="preserve"> Továbbá e</w:t>
       </w:r>
       <w:r>
-        <w:t xml:space="preserve">gy </w:t>
-      </w:r>
-      <w:proofErr w:type="spellStart"/>
-      <w:r>
-        <w:t>laravellel</w:t>
-      </w:r>
-      <w:proofErr w:type="spellEnd"/>
-      <w:r>
-        <w:t xml:space="preserve"> kialakított php webszerver, melyen valós időben lehet figyelni a szenzorok által mért adatokat, a mért adatok</w:t>
+        <w:t>gy laravellel kialakított php webszerver, melyen valós időben lehet figyelni a szenzorok által mért adatokat, a mért adatok</w:t>
       </w:r>
       <w:r>
         <w:t xml:space="preserve"> és termek</w:t>
@@ -2188,27 +2104,14 @@
         <w:pStyle w:val="Kpalrs"/>
         <w:jc w:val="center"/>
       </w:pPr>
-      <w:r>
-        <w:fldChar w:fldCharType="begin"/>
-      </w:r>
-      <w:r>
-        <w:instrText xml:space="preserve"> SEQ ábra \* ARABIC </w:instrText>
-      </w:r>
-      <w:r>
-        <w:fldChar w:fldCharType="separate"/>
-      </w:r>
-      <w:r>
-        <w:rPr>
-          <w:noProof/>
-        </w:rPr>
-        <w:t>1</w:t>
-      </w:r>
-      <w:r>
-        <w:rPr>
-          <w:noProof/>
-        </w:rPr>
-        <w:fldChar w:fldCharType="end"/>
-      </w:r>
+      <w:fldSimple w:instr=" SEQ ábra \* ARABIC ">
+        <w:r>
+          <w:rPr>
+            <w:noProof/>
+          </w:rPr>
+          <w:t>1</w:t>
+        </w:r>
+      </w:fldSimple>
       <w:r>
         <w:t xml:space="preserve">. ábra: </w:t>
       </w:r>
@@ -2304,27 +2207,14 @@
         <w:pStyle w:val="Kpalrs"/>
         <w:jc w:val="center"/>
       </w:pPr>
-      <w:r>
-        <w:fldChar w:fldCharType="begin"/>
-      </w:r>
-      <w:r>
-        <w:instrText xml:space="preserve"> SEQ ábra \* ARABIC </w:instrText>
-      </w:r>
-      <w:r>
-        <w:fldChar w:fldCharType="separate"/>
-      </w:r>
-      <w:r>
-        <w:rPr>
-          <w:noProof/>
-        </w:rPr>
-        <w:t>2</w:t>
-      </w:r>
-      <w:r>
-        <w:rPr>
-          <w:noProof/>
-        </w:rPr>
-        <w:fldChar w:fldCharType="end"/>
-      </w:r>
+      <w:fldSimple w:instr=" SEQ ábra \* ARABIC ">
+        <w:r>
+          <w:rPr>
+            <w:noProof/>
+          </w:rPr>
+          <w:t>2</w:t>
+        </w:r>
+      </w:fldSimple>
       <w:r>
         <w:t xml:space="preserve">. ábra: </w:t>
       </w:r>
@@ -2756,23 +2646,7 @@
         <w:t>-ás változatában</w:t>
       </w:r>
       <w:r>
-        <w:t xml:space="preserve"> történt, ahol a </w:t>
-      </w:r>
-      <w:proofErr w:type="spellStart"/>
-      <w:r>
-        <w:t>Composert</w:t>
-      </w:r>
-      <w:proofErr w:type="spellEnd"/>
-      <w:r>
-        <w:t xml:space="preserve"> és </w:t>
-      </w:r>
-      <w:proofErr w:type="spellStart"/>
-      <w:r>
-        <w:t>Laravelt</w:t>
-      </w:r>
-      <w:proofErr w:type="spellEnd"/>
-      <w:r>
-        <w:t xml:space="preserve"> telepíteni kellett ezzel a paranccsal</w:t>
+        <w:t xml:space="preserve"> történt, ahol a Composert és Laravelt telepíteni kellett ezzel a paranccsal</w:t>
       </w:r>
       <w:r>
         <w:t xml:space="preserve"> a programban található terminálon keresztül</w:t>
@@ -2795,47 +2669,13 @@
         </w:rPr>
         <w:t xml:space="preserve"> </w:t>
       </w:r>
-      <w:proofErr w:type="spellStart"/>
       <w:r>
         <w:rPr>
           <w:color w:val="FFFFFF" w:themeColor="background1"/>
           <w:highlight w:val="black"/>
         </w:rPr>
-        <w:t>global</w:t>
-      </w:r>
-      <w:proofErr w:type="spellEnd"/>
-      <w:r>
-        <w:rPr>
-          <w:color w:val="FFFFFF" w:themeColor="background1"/>
-          <w:highlight w:val="black"/>
-        </w:rPr>
-        <w:t xml:space="preserve"> </w:t>
-      </w:r>
-      <w:proofErr w:type="spellStart"/>
-      <w:r>
-        <w:rPr>
-          <w:color w:val="FFFFFF" w:themeColor="background1"/>
-          <w:highlight w:val="black"/>
-        </w:rPr>
-        <w:t>require</w:t>
-      </w:r>
-      <w:proofErr w:type="spellEnd"/>
-      <w:r>
-        <w:rPr>
-          <w:color w:val="FFFFFF" w:themeColor="background1"/>
-          <w:highlight w:val="black"/>
-        </w:rPr>
-        <w:t xml:space="preserve"> laravel/</w:t>
-      </w:r>
-      <w:proofErr w:type="spellStart"/>
-      <w:r>
-        <w:rPr>
-          <w:color w:val="FFFFFF" w:themeColor="background1"/>
-          <w:highlight w:val="black"/>
-        </w:rPr>
-        <w:t>installer</w:t>
-      </w:r>
-      <w:proofErr w:type="spellEnd"/>
+        <w:t>global require laravel/installer</w:t>
+      </w:r>
       <w:r>
         <w:t>.</w:t>
       </w:r>
@@ -2858,15 +2698,7 @@
         <w:t>Laravel Snippets</w:t>
       </w:r>
       <w:r>
-        <w:t xml:space="preserve"> kiegészítők, melyek szintaxisok és </w:t>
-      </w:r>
-      <w:proofErr w:type="spellStart"/>
-      <w:r>
-        <w:t>prefixek</w:t>
-      </w:r>
-      <w:proofErr w:type="spellEnd"/>
-      <w:r>
-        <w:t xml:space="preserve"> kiemelésével, egyszerűbb alkalmazásával segítették a kódolást, illetve a </w:t>
+        <w:t xml:space="preserve"> kiegészítők, melyek szintaxisok és prefixek kiemelésével, egyszerűbb alkalmazásával segítették a kódolást, illetve a </w:t>
       </w:r>
       <w:r>
         <w:rPr>
@@ -2875,15 +2707,7 @@
         <w:t>Thunder Client</w:t>
       </w:r>
       <w:r>
-        <w:t xml:space="preserve"> kiegészítő, mellyel API-</w:t>
-      </w:r>
-      <w:proofErr w:type="spellStart"/>
-      <w:r>
-        <w:t>on</w:t>
-      </w:r>
-      <w:proofErr w:type="spellEnd"/>
-      <w:r>
-        <w:t xml:space="preserve"> keresztüli adatok feltöltését lehet tesztelni.</w:t>
+        <w:t xml:space="preserve"> kiegészítő, mellyel API-on keresztüli adatok feltöltését lehet tesztelni.</w:t>
       </w:r>
     </w:p>
     <w:tbl>
@@ -2971,19 +2795,11 @@
       <w:r>
         <w:t xml:space="preserve">Fi modulra lehet kódot írni, </w:t>
       </w:r>
-      <w:proofErr w:type="spellStart"/>
-      <w:r>
-        <w:rPr>
-          <w:b/>
-        </w:rPr>
-        <w:t>Adafruit</w:t>
-      </w:r>
-      <w:proofErr w:type="spellEnd"/>
-      <w:r>
-        <w:rPr>
-          <w:b/>
-        </w:rPr>
-        <w:t xml:space="preserve"> Unified Sensor</w:t>
+      <w:r>
+        <w:rPr>
+          <w:b/>
+        </w:rPr>
+        <w:t>Adafruit Unified Sensor</w:t>
       </w:r>
       <w:r>
         <w:t xml:space="preserve"> és </w:t>
@@ -3060,23 +2876,7 @@
         <w:t xml:space="preserve">1db </w:t>
       </w:r>
       <w:r>
-        <w:t xml:space="preserve">ESP8266 </w:t>
-      </w:r>
-      <w:proofErr w:type="spellStart"/>
-      <w:r>
-        <w:t>Wemos</w:t>
-      </w:r>
-      <w:proofErr w:type="spellEnd"/>
-      <w:r>
-        <w:t xml:space="preserve"> - </w:t>
-      </w:r>
-      <w:proofErr w:type="spellStart"/>
-      <w:r>
-        <w:t>NodeMCU</w:t>
-      </w:r>
-      <w:proofErr w:type="spellEnd"/>
-      <w:r>
-        <w:t xml:space="preserve"> 1.0 (ESP</w:t>
+        <w:t>ESP8266 Wemos - NodeMCU 1.0 (ESP</w:t>
       </w:r>
       <w:r>
         <w:t>-</w:t>
@@ -3116,23 +2916,7 @@
         <w:t xml:space="preserve">1db </w:t>
       </w:r>
       <w:r>
-        <w:t xml:space="preserve">DHT11 </w:t>
-      </w:r>
-      <w:proofErr w:type="spellStart"/>
-      <w:r>
-        <w:t>Temperature</w:t>
-      </w:r>
-      <w:proofErr w:type="spellEnd"/>
-      <w:r>
-        <w:t xml:space="preserve"> &amp; </w:t>
-      </w:r>
-      <w:proofErr w:type="spellStart"/>
-      <w:r>
-        <w:t>Humidity</w:t>
-      </w:r>
-      <w:proofErr w:type="spellEnd"/>
-      <w:r>
-        <w:t xml:space="preserve"> Sensor</w:t>
+        <w:t>DHT11 Temperature &amp; Humidity Sensor</w:t>
       </w:r>
     </w:p>
     <w:p>
@@ -3149,15 +2933,7 @@
         <w:t xml:space="preserve">1db </w:t>
       </w:r>
       <w:r>
-        <w:t xml:space="preserve">MQ-135 </w:t>
-      </w:r>
-      <w:proofErr w:type="spellStart"/>
-      <w:r>
-        <w:t>Gas</w:t>
-      </w:r>
-      <w:proofErr w:type="spellEnd"/>
-      <w:r>
-        <w:t xml:space="preserve"> Sensor</w:t>
+        <w:t>MQ-135 Gas Sensor</w:t>
       </w:r>
     </w:p>
     <w:p>
@@ -3633,27 +3409,14 @@
         <w:pStyle w:val="Kpalrs"/>
         <w:jc w:val="center"/>
       </w:pPr>
-      <w:r>
-        <w:fldChar w:fldCharType="begin"/>
-      </w:r>
-      <w:r>
-        <w:instrText xml:space="preserve"> SEQ ábra \* ARABIC </w:instrText>
-      </w:r>
-      <w:r>
-        <w:fldChar w:fldCharType="separate"/>
-      </w:r>
-      <w:r>
-        <w:rPr>
-          <w:noProof/>
-        </w:rPr>
-        <w:t>3</w:t>
-      </w:r>
-      <w:r>
-        <w:rPr>
-          <w:noProof/>
-        </w:rPr>
-        <w:fldChar w:fldCharType="end"/>
-      </w:r>
+      <w:fldSimple w:instr=" SEQ ábra \* ARABIC ">
+        <w:r>
+          <w:rPr>
+            <w:noProof/>
+          </w:rPr>
+          <w:t>3</w:t>
+        </w:r>
+      </w:fldSimple>
       <w:r>
         <w:t>. ábra: A füstérzékelő áramköri nézete</w:t>
       </w:r>
@@ -3898,6 +3661,23 @@
       <w:r>
         <w:t xml:space="preserve"> </w:t>
       </w:r>
+      <w:r>
+        <w:t xml:space="preserve">Mivel a modell több emeletből áll </w:t>
+      </w:r>
+      <w:proofErr w:type="gramStart"/>
+      <w:r>
+        <w:t>így</w:t>
+      </w:r>
+      <w:proofErr w:type="gramEnd"/>
+      <w:r>
+        <w:t xml:space="preserve"> ha esetleg valamilyen folyadék éri </w:t>
+      </w:r>
+      <w:r>
+        <w:t>az eszközt</w:t>
+      </w:r>
+      <w:r>
+        <w:t xml:space="preserve"> legfeljebb a szűrőn tud átjutni, megvédve az alkatrészeket sérüléstől.</w:t>
+      </w:r>
     </w:p>
     <w:p>
       <w:pPr>
@@ -3996,7 +3776,6 @@
                 <w:color w:val="FFFFFF" w:themeColor="background1"/>
                 <w:szCs w:val="20"/>
               </w:rPr>
-              <w:lastRenderedPageBreak/>
               <w:t>DOKUMENTÁCIÓ – 3. fejezet</w:t>
             </w:r>
           </w:p>
@@ -4071,27 +3850,14 @@
         <w:pStyle w:val="Kpalrs"/>
         <w:jc w:val="center"/>
       </w:pPr>
-      <w:r>
-        <w:fldChar w:fldCharType="begin"/>
-      </w:r>
-      <w:r>
-        <w:instrText xml:space="preserve"> SEQ ábra \* ARABIC </w:instrText>
-      </w:r>
-      <w:r>
-        <w:fldChar w:fldCharType="separate"/>
-      </w:r>
-      <w:r>
-        <w:rPr>
-          <w:noProof/>
-        </w:rPr>
-        <w:t>4</w:t>
-      </w:r>
-      <w:r>
-        <w:rPr>
-          <w:noProof/>
-        </w:rPr>
-        <w:fldChar w:fldCharType="end"/>
-      </w:r>
+      <w:fldSimple w:instr=" SEQ ábra \* ARABIC ">
+        <w:r>
+          <w:rPr>
+            <w:noProof/>
+          </w:rPr>
+          <w:t>4</w:t>
+        </w:r>
+      </w:fldSimple>
       <w:r>
         <w:t>. ábra: A füstérzékelő 3D modellje</w:t>
       </w:r>
@@ -4162,7 +3928,13 @@
         <w:t>ek</w:t>
       </w:r>
       <w:r>
-        <w:t xml:space="preserve"> bontva a nagy mennyiségük miatt. A webnézet sok mappából áll, a dokumentációban azokat emelem ki melyekben tettem módosításokat.</w:t>
+        <w:t xml:space="preserve"> bontva a nagy mennyiségük miatt. A webnézet sok mappából áll, a dokumentációban azokat emel</w:t>
+      </w:r>
+      <w:r>
+        <w:t>tem</w:t>
+      </w:r>
+      <w:r>
+        <w:t xml:space="preserve"> ki melyekben tettem módosításokat.</w:t>
       </w:r>
     </w:p>
     <w:p>
@@ -4254,7 +4026,7 @@
       <w:pPr>
         <w:keepNext/>
         <w:spacing w:line="360" w:lineRule="auto"/>
-        <w:jc w:val="both"/>
+        <w:jc w:val="center"/>
       </w:pPr>
       <w:r>
         <w:rPr>
@@ -4262,12 +4034,12 @@
           <w:lang w:eastAsia="hu-HU"/>
         </w:rPr>
         <w:drawing>
-          <wp:inline distT="0" distB="0" distL="0" distR="0" wp14:anchorId="041FECC9" wp14:editId="7A80CC0F">
-            <wp:extent cx="5399405" cy="2930525"/>
-            <wp:effectExtent l="76200" t="76200" r="125095" b="136525"/>
+          <wp:inline distT="0" distB="0" distL="0" distR="0" wp14:anchorId="041FECC9" wp14:editId="26D878B8">
+            <wp:extent cx="4500000" cy="2340000"/>
+            <wp:effectExtent l="76200" t="76200" r="129540" b="136525"/>
             <wp:docPr id="7" name="Kép 7"/>
             <wp:cNvGraphicFramePr>
-              <a:graphicFrameLocks xmlns:a="http://schemas.openxmlformats.org/drawingml/2006/main" noChangeAspect="1"/>
+              <a:graphicFrameLocks xmlns:a="http://schemas.openxmlformats.org/drawingml/2006/main"/>
             </wp:cNvGraphicFramePr>
             <a:graphic xmlns:a="http://schemas.openxmlformats.org/drawingml/2006/main">
               <a:graphicData uri="http://schemas.openxmlformats.org/drawingml/2006/picture">
@@ -4291,7 +4063,7 @@
                   <pic:spPr>
                     <a:xfrm>
                       <a:off x="0" y="0"/>
-                      <a:ext cx="5399405" cy="2930525"/>
+                      <a:ext cx="4500000" cy="2340000"/>
                     </a:xfrm>
                     <a:prstGeom prst="rect">
                       <a:avLst/>
@@ -4322,29 +4094,16 @@
       <w:pPr>
         <w:pStyle w:val="Kpalrs"/>
         <w:spacing w:line="360" w:lineRule="auto"/>
-        <w:jc w:val="both"/>
-      </w:pPr>
-      <w:r>
-        <w:fldChar w:fldCharType="begin"/>
-      </w:r>
-      <w:r>
-        <w:instrText xml:space="preserve"> SEQ ábra \* ARABIC </w:instrText>
-      </w:r>
-      <w:r>
-        <w:fldChar w:fldCharType="separate"/>
-      </w:r>
-      <w:r>
-        <w:rPr>
-          <w:noProof/>
-        </w:rPr>
-        <w:t>5</w:t>
-      </w:r>
-      <w:r>
-        <w:rPr>
-          <w:noProof/>
-        </w:rPr>
-        <w:fldChar w:fldCharType="end"/>
-      </w:r>
+        <w:jc w:val="center"/>
+      </w:pPr>
+      <w:fldSimple w:instr=" SEQ ábra \* ARABIC ">
+        <w:r>
+          <w:rPr>
+            <w:noProof/>
+          </w:rPr>
+          <w:t>5</w:t>
+        </w:r>
+      </w:fldSimple>
       <w:r>
         <w:t>. ábra: Részlet a welcome.blade.php-ból, a Visual Studio Code programban</w:t>
       </w:r>
@@ -4361,36 +4120,87 @@
         <w:jc w:val="both"/>
       </w:pPr>
       <w:r>
-        <w:t>Routes mappa tartalma:</w:t>
-      </w:r>
-    </w:p>
-    <w:p>
-      <w:pPr>
-        <w:spacing w:line="360" w:lineRule="auto"/>
-        <w:jc w:val="both"/>
-      </w:pPr>
-      <w:r>
-        <w:t>Controllers mappa tartalma:</w:t>
-      </w:r>
-    </w:p>
-    <w:p>
-      <w:pPr>
-        <w:spacing w:line="360" w:lineRule="auto"/>
-        <w:jc w:val="both"/>
-      </w:pPr>
-      <w:r>
-        <w:t>Models mappa tartalma:</w:t>
-      </w:r>
-    </w:p>
-    <w:p>
-      <w:pPr>
-        <w:spacing w:line="360" w:lineRule="auto"/>
-        <w:jc w:val="both"/>
-      </w:pPr>
-      <w:r>
-        <w:rPr>
-          <w:b/>
-        </w:rPr>
+        <w:rPr>
+          <w:b/>
+          <w:bCs/>
+        </w:rPr>
+        <w:t>Routes mapp</w:t>
+      </w:r>
+      <w:r>
+        <w:rPr>
+          <w:b/>
+          <w:bCs/>
+        </w:rPr>
+        <w:t>a</w:t>
+      </w:r>
+      <w:r>
+        <w:t>:</w:t>
+      </w:r>
+      <w:r>
+        <w:t xml:space="preserve"> Ebben a mappában két fájl került módosításra, a web.php és api.php fájlok. A web.php fájlban a projekt webes útvonalait adhatjuk meg, melyek működésében a controllereknek van nagy szerepe.</w:t>
+      </w:r>
+      <w:r>
+        <w:t xml:space="preserve"> Az api.php-val pedig az adatok feltöltéséhez lett létrehozva egy útvonal, melynek a működése szintén controllerben lett megoldva.</w:t>
+      </w:r>
+    </w:p>
+    <w:p>
+      <w:pPr>
+        <w:spacing w:line="360" w:lineRule="auto"/>
+        <w:jc w:val="both"/>
+      </w:pPr>
+      <w:r>
+        <w:rPr>
+          <w:b/>
+          <w:bCs/>
+        </w:rPr>
+        <w:t>Controllers mappa</w:t>
+      </w:r>
+      <w:r>
+        <w:t>:</w:t>
+      </w:r>
+    </w:p>
+    <w:p>
+      <w:pPr>
+        <w:spacing w:line="360" w:lineRule="auto"/>
+        <w:jc w:val="both"/>
+      </w:pPr>
+      <w:r>
+        <w:rPr>
+          <w:b/>
+          <w:bCs/>
+        </w:rPr>
+        <w:t>Models mapp</w:t>
+      </w:r>
+      <w:r>
+        <w:rPr>
+          <w:b/>
+          <w:bCs/>
+        </w:rPr>
+        <w:t>a</w:t>
+      </w:r>
+      <w:r>
+        <w:t>:</w:t>
+      </w:r>
+      <w:r>
+        <w:t xml:space="preserve"> A model-ek az adatbázis és a php közötti kommunikációban segítenek, olyanok, mint egy híd, elvégzik a logikai és adatkezelési feladatokat a két fél között. A projektben minden táblának (vagy másképp nézve migrációs fájlnak) van egy model fájl párja is ebben a mappában, mely elvégzi a feljebb említett feladatokat, és még másokat. A modeleken belül meg van adva, hogy melyik táblához kapcsolódnak, mi az egyedikulcsuk, </w:t>
+      </w:r>
+      <w:r>
+        <w:t>védést kapnak</w:t>
+      </w:r>
+      <w:r>
+        <w:t xml:space="preserve">, az időbélyegek pedig tiltva vannak. </w:t>
+      </w:r>
+    </w:p>
+    <w:p>
+      <w:pPr>
+        <w:spacing w:line="360" w:lineRule="auto"/>
+        <w:jc w:val="both"/>
+      </w:pPr>
+      <w:r>
+        <w:rPr>
+          <w:b/>
+        </w:rPr>
+        <w:lastRenderedPageBreak/>
         <w:t>P</w:t>
       </w:r>
       <w:r>
@@ -4403,88 +4213,419 @@
         <w:t>:</w:t>
       </w:r>
       <w:r>
-        <w:t xml:space="preserve"> a providers mappában csak az AppServiceProvider fájl van módosítva, egy sor kóddal, mely lehetővé teszi a projektben a paginálás funkciót, a paginálással táblázatokba helyezhetünk lép</w:t>
+        <w:t xml:space="preserve"> </w:t>
+      </w:r>
+      <w:r>
+        <w:t>A</w:t>
+      </w:r>
+      <w:r>
+        <w:t xml:space="preserve"> providers mappában csak az AppServiceProvider fájl </w:t>
+      </w:r>
+      <w:r>
+        <w:t>került</w:t>
+      </w:r>
+      <w:r>
+        <w:t xml:space="preserve"> módosít</w:t>
+      </w:r>
+      <w:r>
+        <w:t>ásra</w:t>
+      </w:r>
+      <w:r>
+        <w:t>, egy sor kóddal, mely lehetővé teszi a projektben a paginálás funkciót, a paginálással táblázatokba helyezhetünk lép</w:t>
       </w:r>
       <w:r>
         <w:t>téket</w:t>
       </w:r>
       <w:r>
-        <w:t>, ez arra jó, hogyha már sok adat található egy táblázatban oldalakra oszthatjuk a megjelenését.</w:t>
-      </w:r>
-    </w:p>
-    <w:p>
-      <w:pPr>
-        <w:spacing w:line="360" w:lineRule="auto"/>
-        <w:jc w:val="both"/>
-      </w:pPr>
-      <w:r>
-        <w:rPr>
-          <w:b/>
-        </w:rPr>
+        <w:t xml:space="preserve">, ez arra </w:t>
+      </w:r>
+      <w:r>
+        <w:t>megoldás</w:t>
+      </w:r>
+      <w:r>
+        <w:t>, hogyha már sok adat található egy táblázatban</w:t>
+      </w:r>
+      <w:r>
+        <w:t xml:space="preserve"> </w:t>
+      </w:r>
+      <w:r>
+        <w:t>feloszlhatjuk</w:t>
+      </w:r>
+      <w:r>
+        <w:t xml:space="preserve"> oldalakra a megjelenését.</w:t>
+      </w:r>
+    </w:p>
+    <w:p>
+      <w:pPr>
+        <w:spacing w:line="360" w:lineRule="auto"/>
+        <w:jc w:val="both"/>
+      </w:pPr>
+      <w:r>
+        <w:rPr>
+          <w:b/>
+        </w:rPr>
+        <w:t>M</w:t>
+      </w:r>
+      <w:r>
+        <w:rPr>
+          <w:b/>
+        </w:rPr>
+        <w:t>igrations mappa</w:t>
+      </w:r>
+      <w:r>
+        <w:t>:</w:t>
+      </w:r>
+      <w:r>
+        <w:t xml:space="preserve"> a migrations mappában az adatbázis létrehozásához segítő fájlok találhatóak, mindegyik migrációs fájl egy táblát hoz létre a projekt adatbázisában, ha már létezik</w:t>
+      </w:r>
+      <w:r>
+        <w:t xml:space="preserve"> a tábla</w:t>
+      </w:r>
+      <w:r>
+        <w:t>, az adott tábla nem fogja újra legenerálni. Létezik migrációs fájl ezekhez a táblákhoz: fusterzekelo2, helyszinek, meresek.</w:t>
+      </w:r>
+      <w:r>
+        <w:t xml:space="preserve"> Lejjebb az adatbázisos alfejezetben részletesen le van írva mindegyik tábla feladata.</w:t>
+      </w:r>
+    </w:p>
+    <w:p>
+      <w:pPr>
+        <w:spacing w:line="360" w:lineRule="auto"/>
+        <w:jc w:val="both"/>
+      </w:pPr>
+      <w:r>
+        <w:t>A projekt első generálásakor alap migrációs fájlokat is tartalmazott a kód, azok törlésre kerültek, mivel a projektben hasznuk nincs.</w:t>
+      </w:r>
+    </w:p>
+    <w:p>
+      <w:pPr>
+        <w:spacing w:line="360" w:lineRule="auto"/>
+        <w:jc w:val="both"/>
+        <w:rPr>
+          <w:color w:val="000000" w:themeColor="text1"/>
+        </w:rPr>
+      </w:pPr>
+      <w:r>
+        <w:rPr>
+          <w:b/>
+          <w:bCs/>
+        </w:rPr>
+        <w:t>Seeders mappa</w:t>
+      </w:r>
+      <w:r>
+        <w:t>:</w:t>
+      </w:r>
+      <w:r>
+        <w:t xml:space="preserve"> A seederek az adatbázis</w:t>
+      </w:r>
+      <w:r>
+        <w:t>t</w:t>
+      </w:r>
+      <w:r>
+        <w:t xml:space="preserve"> előregenerált adatokkal való feltöltésére szolgáló fájlok, lehet rájuk gondolni </w:t>
+      </w:r>
+      <w:r>
+        <w:t>úgy,</w:t>
+      </w:r>
+      <w:r>
+        <w:t xml:space="preserve"> mint egy script </w:t>
+      </w:r>
+      <w:r>
+        <w:t>fájlra,</w:t>
+      </w:r>
+      <w:r>
+        <w:t xml:space="preserve"> ami bizonyos lépéseket hajt végre futtatáskor. A projektbe két seeder fájlt hoztam létre, az egyik a helyszín táblát tölti fel véletlenszerű adatokkal, pontosabban kiválaszt a program egy terem szintet, egy terem számot, egy terem típust, és végül egy véletlenszerűen generált egyedi IP címet. Ez az egész egy négyszer ismétlődő for loopban helyezkedik el, ami azt jelenti, hogy minden egyes seeder futattáskor, melynek a parancsa </w:t>
+      </w:r>
+      <w:r>
+        <w:rPr>
+          <w:color w:val="FFFF00"/>
+          <w:shd w:val="clear" w:color="auto" w:fill="000000" w:themeFill="text1"/>
+        </w:rPr>
+        <w:t>php</w:t>
+      </w:r>
+      <w:r>
+        <w:rPr>
+          <w:color w:val="FFFFFF" w:themeColor="background1"/>
+          <w:shd w:val="clear" w:color="auto" w:fill="000000" w:themeFill="text1"/>
+        </w:rPr>
+        <w:t xml:space="preserve"> artisan </w:t>
+      </w:r>
+      <w:proofErr w:type="gramStart"/>
+      <w:r>
+        <w:rPr>
+          <w:color w:val="FFFFFF" w:themeColor="background1"/>
+          <w:shd w:val="clear" w:color="auto" w:fill="000000" w:themeFill="text1"/>
+        </w:rPr>
+        <w:t>db:seed</w:t>
+      </w:r>
+      <w:proofErr w:type="gramEnd"/>
+      <w:r>
+        <w:rPr>
+          <w:color w:val="000000" w:themeColor="text1"/>
+        </w:rPr>
+        <w:t xml:space="preserve"> lef</w:t>
+      </w:r>
+      <w:r>
+        <w:rPr>
+          <w:color w:val="000000" w:themeColor="text1"/>
+        </w:rPr>
+        <w:t>ut ez a parancssorozat 4-szer, generálva 4 termet szinttel, számmal, típussal, és mindegyiknek különböző IP címmel.</w:t>
+      </w:r>
+      <w:r>
+        <w:rPr>
+          <w:color w:val="000000" w:themeColor="text1"/>
+        </w:rPr>
+        <w:t xml:space="preserve"> A másik létrehozott seeder pedig 30 véletlenszerű mérést hoz létre, egyedikulcsok alapján figyelembe véve az első 4 eszköznek, a generált adatok levegőminőség, hőmérséklet, páratartalom és hibakód. A két seedernél meg kell hívni az adott táblák modeljeit a sikeres lefuttatáshoz.</w:t>
+      </w:r>
+    </w:p>
+    <w:p>
+      <w:pPr>
+        <w:spacing w:line="360" w:lineRule="auto"/>
+        <w:jc w:val="both"/>
+        <w:rPr>
+          <w:color w:val="000000" w:themeColor="text1"/>
+        </w:rPr>
+      </w:pPr>
+      <w:r>
+        <w:rPr>
+          <w:color w:val="000000" w:themeColor="text1"/>
+        </w:rPr>
+        <w:t>Szintén a Seeder mappában helyezkedik el a DatabaseSeeder fájl, melyben a feljebbi seederek vannak meghívva.</w:t>
+      </w:r>
+    </w:p>
+    <w:p>
+      <w:pPr>
+        <w:spacing w:line="360" w:lineRule="auto"/>
+        <w:jc w:val="both"/>
+        <w:rPr>
+          <w:color w:val="FFFFFF" w:themeColor="background1"/>
+        </w:rPr>
+      </w:pPr>
+      <w:r>
+        <w:rPr>
+          <w:color w:val="000000" w:themeColor="text1"/>
+        </w:rPr>
+        <w:t>A seedereknek a projektben nincs kulcsfontossága, könnyebítés érdekében hoztam létre őket, zavarónak találtam, hogy ahányszor ürítettem az adatbázist, vagy töröltem, vagy új helyen hoztam létre a projektet újra és újra be kellett szúrni adatokat manuálisan. A megírt seederekkel viszont egy parancs futtatásával le lehet rövidíteni sok munkát.</w:t>
+      </w:r>
+    </w:p>
+    <w:p>
+      <w:pPr>
+        <w:spacing w:line="360" w:lineRule="auto"/>
+        <w:jc w:val="both"/>
+      </w:pPr>
+      <w:r>
+        <w:rPr>
+          <w:b/>
+          <w:bCs/>
+        </w:rPr>
+        <w:t>Public mappa</w:t>
+      </w:r>
+      <w:r>
+        <w:t>:</w:t>
+      </w:r>
+      <w:r>
+        <w:t xml:space="preserve"> A public mappában helyezkednek el a teljes projekthez felhasznált eszközök, például a 3D modell fájljai, az Arduino kód, CSS fájl, a dokumentáció, képek </w:t>
+      </w:r>
+      <w:r>
         <w:lastRenderedPageBreak/>
-        <w:t>M</w:t>
-      </w:r>
-      <w:r>
-        <w:rPr>
-          <w:b/>
-        </w:rPr>
-        <w:t>igrations mappa</w:t>
+        <w:t>és még más egyebek. Ezen a mappán belül található a storage/teremkepek útvonal, melybe a termekhez feltöltött képek találhatóak.</w:t>
+      </w:r>
+    </w:p>
+    <w:p>
+      <w:pPr>
+        <w:spacing w:line="360" w:lineRule="auto"/>
+        <w:jc w:val="both"/>
+      </w:pPr>
+      <w:r>
+        <w:t>A CSS fájl egyes HTML elemek kinézetén vagy tulajdonságán módosít, például ebben a fájlban lett beállítva a weboldalon található egyedi színek, melyek megegyeznek</w:t>
+      </w:r>
+      <w:r>
+        <w:t xml:space="preserve"> néhány,</w:t>
+      </w:r>
+      <w:r>
+        <w:t xml:space="preserve"> a </w:t>
+      </w:r>
+      <w:r>
+        <w:t>t</w:t>
+      </w:r>
+      <w:r>
+        <w:t>echnikum</w:t>
+      </w:r>
+      <w:r>
+        <w:t xml:space="preserve"> hivatalos</w:t>
+      </w:r>
+      <w:r>
+        <w:t xml:space="preserve"> weboldalán található</w:t>
+      </w:r>
+      <w:r>
+        <w:t xml:space="preserve"> </w:t>
+      </w:r>
+      <w:r>
+        <w:t>színnel.</w:t>
+      </w:r>
+    </w:p>
+    <w:p>
+      <w:pPr>
+        <w:spacing w:line="360" w:lineRule="auto"/>
+        <w:jc w:val="both"/>
+      </w:pPr>
+      <w:r>
+        <w:rPr>
+          <w:b/>
+          <w:bCs/>
+        </w:rPr>
+        <w:t>Egyéb fájl</w:t>
+      </w:r>
+      <w:r>
+        <w:rPr>
+          <w:b/>
+          <w:bCs/>
+        </w:rPr>
+        <w:t>(</w:t>
+      </w:r>
+      <w:r>
+        <w:rPr>
+          <w:b/>
+          <w:bCs/>
+        </w:rPr>
+        <w:t>ok</w:t>
+      </w:r>
+      <w:r>
+        <w:rPr>
+          <w:b/>
+          <w:bCs/>
+        </w:rPr>
+        <w:t>)</w:t>
       </w:r>
       <w:r>
         <w:t>:</w:t>
       </w:r>
       <w:r>
-        <w:t xml:space="preserve"> a migrations mappában az adatbázis létrehozásához segítő fájlok találhatóak, mindegyik migrációs fájl egy táblát hoz létre a projekt adatbázisában, ha már létezik, az adott tábla nem fogja újra legenerálni. Létezik migrációs fájl ezekhez a táblákhoz: fusterzekelo2, helyszinek, meresek.</w:t>
-      </w:r>
-      <w:r>
-        <w:t xml:space="preserve"> Lejjebb az adatbázisos alfejezetben részletesen le van írva mindegyik tábla feladata.</w:t>
-      </w:r>
-    </w:p>
-    <w:p>
-      <w:pPr>
-        <w:spacing w:line="360" w:lineRule="auto"/>
-        <w:jc w:val="both"/>
-      </w:pPr>
-      <w:r>
-        <w:t>Seeders mappa tartalma:</w:t>
-      </w:r>
-    </w:p>
-    <w:p>
-      <w:pPr>
-        <w:spacing w:line="360" w:lineRule="auto"/>
-        <w:jc w:val="both"/>
-      </w:pPr>
-      <w:r>
-        <w:t>Public mappa tartalma:</w:t>
-      </w:r>
-    </w:p>
-    <w:p>
-      <w:pPr>
-        <w:spacing w:line="360" w:lineRule="auto"/>
-        <w:jc w:val="both"/>
-      </w:pPr>
-      <w:r>
-        <w:t>Egyéb fájlok:</w:t>
-      </w:r>
-    </w:p>
-    <w:p>
-      <w:pPr>
-        <w:spacing w:line="360" w:lineRule="auto"/>
-        <w:jc w:val="both"/>
-      </w:pPr>
-      <w:r>
-        <w:t>Arduino kód:</w:t>
-      </w:r>
-    </w:p>
-    <w:p>
-      <w:pPr>
-        <w:spacing w:line="360" w:lineRule="auto"/>
-        <w:jc w:val="both"/>
-      </w:pPr>
-      <w:r>
-        <w:t>Adatbázis:</w:t>
-      </w:r>
-    </w:p>
+        <w:t xml:space="preserve"> A projektben található </w:t>
+      </w:r>
+      <w:proofErr w:type="gramStart"/>
+      <w:r>
+        <w:t>egy .env</w:t>
+      </w:r>
+      <w:proofErr w:type="gramEnd"/>
+      <w:r>
+        <w:t xml:space="preserve"> nevű</w:t>
+      </w:r>
+      <w:r>
+        <w:t xml:space="preserve"> fájl, env fájlokban konfigurációs beállításokat, környezeti változókat és érzékeny információt szoktunk tárolni. A fájlban módosításra került két változó:</w:t>
+      </w:r>
+    </w:p>
+    <w:p>
+      <w:pPr>
+        <w:pStyle w:val="Listaszerbekezds"/>
+        <w:numPr>
+          <w:ilvl w:val="0"/>
+          <w:numId w:val="12"/>
+        </w:numPr>
+        <w:spacing w:line="360" w:lineRule="auto"/>
+        <w:jc w:val="both"/>
+        <w:rPr>
+          <w:b/>
+          <w:bCs/>
+        </w:rPr>
+      </w:pPr>
+      <w:r>
+        <w:rPr>
+          <w:b/>
+          <w:bCs/>
+        </w:rPr>
+        <w:t>DB_HOST=localhost</w:t>
+      </w:r>
+    </w:p>
+    <w:p>
+      <w:pPr>
+        <w:pStyle w:val="Listaszerbekezds"/>
+        <w:numPr>
+          <w:ilvl w:val="0"/>
+          <w:numId w:val="12"/>
+        </w:numPr>
+        <w:spacing w:line="360" w:lineRule="auto"/>
+        <w:jc w:val="both"/>
+        <w:rPr>
+          <w:b/>
+          <w:bCs/>
+        </w:rPr>
+      </w:pPr>
+      <w:r>
+        <w:rPr>
+          <w:b/>
+          <w:bCs/>
+        </w:rPr>
+        <w:t>DB_DATABASE=project2024</w:t>
+      </w:r>
+    </w:p>
+    <w:p>
+      <w:pPr>
+        <w:spacing w:line="360" w:lineRule="auto"/>
+        <w:jc w:val="both"/>
+      </w:pPr>
+      <w:r>
+        <w:t xml:space="preserve">A host </w:t>
+      </w:r>
+      <w:r>
+        <w:t>változóval</w:t>
+      </w:r>
+      <w:r>
+        <w:t xml:space="preserve"> az adatbázisnak azt mondjuk meg, hogy milyen címen találja az adatbázist</w:t>
+      </w:r>
+      <w:r>
+        <w:t>, localhost ebben az esetben, mely a helyi számítógépet jelenti</w:t>
+      </w:r>
+      <w:r>
+        <w:t>, a database változóval pedig a nevét változtatjuk</w:t>
+      </w:r>
+      <w:r>
+        <w:t xml:space="preserve"> az adatbázisnak</w:t>
+      </w:r>
+      <w:r>
+        <w:t>.</w:t>
+      </w:r>
+    </w:p>
+    <w:p>
+      <w:pPr>
+        <w:spacing w:line="360" w:lineRule="auto"/>
+        <w:jc w:val="both"/>
+      </w:pPr>
+      <w:r>
+        <w:rPr>
+          <w:b/>
+          <w:bCs/>
+        </w:rPr>
+        <w:t>Arduino kód</w:t>
+      </w:r>
+      <w:r>
+        <w:t>:</w:t>
+      </w:r>
+    </w:p>
+    <w:p>
+      <w:pPr>
+        <w:spacing w:line="360" w:lineRule="auto"/>
+        <w:jc w:val="both"/>
+      </w:pPr>
+      <w:r>
+        <w:rPr>
+          <w:b/>
+          <w:bCs/>
+        </w:rPr>
+        <w:t>Adatbázis</w:t>
+      </w:r>
+      <w:r>
+        <w:t>:</w:t>
+      </w:r>
+    </w:p>
+    <w:p/>
+    <w:p/>
+    <w:p/>
+    <w:p/>
+    <w:p/>
+    <w:p/>
+    <w:p/>
+    <w:p/>
     <w:p/>
     <w:p/>
     <w:p/>
@@ -4531,6 +4672,7 @@
                 <w:color w:val="FFFFFF" w:themeColor="background1"/>
                 <w:szCs w:val="20"/>
               </w:rPr>
+              <w:lastRenderedPageBreak/>
               <w:t>DOKUMENTÁCIÓ</w:t>
             </w:r>
             <w:r>
@@ -4636,21 +4778,12 @@
                 <w:bCs/>
               </w:rPr>
             </w:pPr>
-            <w:proofErr w:type="spellStart"/>
             <w:r>
               <w:rPr>
                 <w:b/>
                 <w:bCs/>
               </w:rPr>
-              <w:t>Továbbfejlesztési</w:t>
-            </w:r>
-            <w:proofErr w:type="spellEnd"/>
-            <w:r>
-              <w:rPr>
-                <w:b/>
-                <w:bCs/>
-              </w:rPr>
-              <w:t xml:space="preserve"> lehetőségek</w:t>
+              <w:t>Továbbfejlesztési lehetőségek</w:t>
             </w:r>
           </w:p>
         </w:tc>
@@ -4720,6 +4853,7 @@
                 <w:color w:val="FFFFFF" w:themeColor="background1"/>
                 <w:szCs w:val="20"/>
               </w:rPr>
+              <w:lastRenderedPageBreak/>
               <w:t>DOKUMENTÁCIÓ</w:t>
             </w:r>
             <w:r>
@@ -4957,6 +5091,7 @@
                 <w:color w:val="FFFFFF" w:themeColor="background1"/>
                 <w:szCs w:val="20"/>
               </w:rPr>
+              <w:lastRenderedPageBreak/>
               <w:t>Irodalomjegyzék</w:t>
             </w:r>
           </w:p>
@@ -5299,6 +5434,7 @@
     <w:p/>
     <w:p/>
     <w:p/>
+    <w:p/>
     <w:tbl>
       <w:tblPr>
         <w:tblStyle w:val="Rcsostblzat"/>
@@ -5339,6 +5475,7 @@
                 <w:color w:val="FFFFFF" w:themeColor="background1"/>
                 <w:szCs w:val="20"/>
               </w:rPr>
+              <w:lastRenderedPageBreak/>
               <w:t>Ábrajegyzék</w:t>
             </w:r>
           </w:p>
@@ -5793,7 +5930,7 @@
 </file>
 
 <file path=word/endnotes.xml><?xml version="1.0" encoding="utf-8"?>
-<w:endnotes xmlns:wpc="http://schemas.microsoft.com/office/word/2010/wordprocessingCanvas" xmlns:cx="http://schemas.microsoft.com/office/drawing/2014/chartex" xmlns:mc="http://schemas.openxmlformats.org/markup-compatibility/2006" xmlns:o="urn:schemas-microsoft-com:office:office" xmlns:r="http://schemas.openxmlformats.org/officeDocument/2006/relationships" xmlns:m="http://schemas.openxmlformats.org/officeDocument/2006/math" xmlns:v="urn:schemas-microsoft-com:vml" xmlns:wp14="http://schemas.microsoft.com/office/word/2010/wordprocessingDrawing" xmlns:wp="http://schemas.openxmlformats.org/drawingml/2006/wordprocessingDrawing" xmlns:w10="urn:schemas-microsoft-com:office:word" xmlns:w="http://schemas.openxmlformats.org/wordprocessingml/2006/main" xmlns:w14="http://schemas.microsoft.com/office/word/2010/wordml" xmlns:w15="http://schemas.microsoft.com/office/word/2012/wordml" xmlns:w16se="http://schemas.microsoft.com/office/word/2015/wordml/symex" xmlns:wpg="http://schemas.microsoft.com/office/word/2010/wordprocessingGroup" xmlns:wpi="http://schemas.microsoft.com/office/word/2010/wordprocessingInk" xmlns:wne="http://schemas.microsoft.com/office/word/2006/wordml" xmlns:wps="http://schemas.microsoft.com/office/word/2010/wordprocessingShape" mc:Ignorable="w14 w15 w16se wp14">
+<w:endnotes xmlns:wpc="http://schemas.microsoft.com/office/word/2010/wordprocessingCanvas" xmlns:cx="http://schemas.microsoft.com/office/drawing/2014/chartex" xmlns:cx1="http://schemas.microsoft.com/office/drawing/2015/9/8/chartex" xmlns:cx2="http://schemas.microsoft.com/office/drawing/2015/10/21/chartex" xmlns:cx3="http://schemas.microsoft.com/office/drawing/2016/5/9/chartex" xmlns:cx4="http://schemas.microsoft.com/office/drawing/2016/5/10/chartex" xmlns:cx5="http://schemas.microsoft.com/office/drawing/2016/5/11/chartex" xmlns:cx6="http://schemas.microsoft.com/office/drawing/2016/5/12/chartex" xmlns:cx7="http://schemas.microsoft.com/office/drawing/2016/5/13/chartex" xmlns:cx8="http://schemas.microsoft.com/office/drawing/2016/5/14/chartex" xmlns:mc="http://schemas.openxmlformats.org/markup-compatibility/2006" xmlns:aink="http://schemas.microsoft.com/office/drawing/2016/ink" xmlns:am3d="http://schemas.microsoft.com/office/drawing/2017/model3d" xmlns:o="urn:schemas-microsoft-com:office:office" xmlns:r="http://schemas.openxmlformats.org/officeDocument/2006/relationships" xmlns:m="http://schemas.openxmlformats.org/officeDocument/2006/math" xmlns:v="urn:schemas-microsoft-com:vml" xmlns:wp14="http://schemas.microsoft.com/office/word/2010/wordprocessingDrawing" xmlns:wp="http://schemas.openxmlformats.org/drawingml/2006/wordprocessingDrawing" xmlns:w10="urn:schemas-microsoft-com:office:word" xmlns:w="http://schemas.openxmlformats.org/wordprocessingml/2006/main" xmlns:w14="http://schemas.microsoft.com/office/word/2010/wordml" xmlns:w15="http://schemas.microsoft.com/office/word/2012/wordml" xmlns:w16cex="http://schemas.microsoft.com/office/word/2018/wordml/cex" xmlns:w16cid="http://schemas.microsoft.com/office/word/2016/wordml/cid" xmlns:w16="http://schemas.microsoft.com/office/word/2018/wordml" xmlns:w16sdtdh="http://schemas.microsoft.com/office/word/2020/wordml/sdtdatahash" xmlns:w16se="http://schemas.microsoft.com/office/word/2015/wordml/symex" xmlns:wpg="http://schemas.microsoft.com/office/word/2010/wordprocessingGroup" xmlns:wpi="http://schemas.microsoft.com/office/word/2010/wordprocessingInk" xmlns:wne="http://schemas.microsoft.com/office/word/2006/wordml" xmlns:wps="http://schemas.microsoft.com/office/word/2010/wordprocessingShape" mc:Ignorable="w14 w15 w16se w16cid w16 w16cex w16sdtdh wp14">
   <w:endnote w:type="separator" w:id="-1">
     <w:p>
       <w:pPr>
@@ -5818,7 +5955,7 @@
 </file>
 
 <file path=word/footer1.xml><?xml version="1.0" encoding="utf-8"?>
-<w:ftr xmlns:wpc="http://schemas.microsoft.com/office/word/2010/wordprocessingCanvas" xmlns:cx="http://schemas.microsoft.com/office/drawing/2014/chartex" xmlns:mc="http://schemas.openxmlformats.org/markup-compatibility/2006" xmlns:o="urn:schemas-microsoft-com:office:office" xmlns:r="http://schemas.openxmlformats.org/officeDocument/2006/relationships" xmlns:m="http://schemas.openxmlformats.org/officeDocument/2006/math" xmlns:v="urn:schemas-microsoft-com:vml" xmlns:wp14="http://schemas.microsoft.com/office/word/2010/wordprocessingDrawing" xmlns:wp="http://schemas.openxmlformats.org/drawingml/2006/wordprocessingDrawing" xmlns:w10="urn:schemas-microsoft-com:office:word" xmlns:w="http://schemas.openxmlformats.org/wordprocessingml/2006/main" xmlns:w14="http://schemas.microsoft.com/office/word/2010/wordml" xmlns:w15="http://schemas.microsoft.com/office/word/2012/wordml" xmlns:w16se="http://schemas.microsoft.com/office/word/2015/wordml/symex" xmlns:wpg="http://schemas.microsoft.com/office/word/2010/wordprocessingGroup" xmlns:wpi="http://schemas.microsoft.com/office/word/2010/wordprocessingInk" xmlns:wne="http://schemas.microsoft.com/office/word/2006/wordml" xmlns:wps="http://schemas.microsoft.com/office/word/2010/wordprocessingShape" mc:Ignorable="w14 w15 w16se wp14">
+<w:ftr xmlns:wpc="http://schemas.microsoft.com/office/word/2010/wordprocessingCanvas" xmlns:cx="http://schemas.microsoft.com/office/drawing/2014/chartex" xmlns:cx1="http://schemas.microsoft.com/office/drawing/2015/9/8/chartex" xmlns:cx2="http://schemas.microsoft.com/office/drawing/2015/10/21/chartex" xmlns:cx3="http://schemas.microsoft.com/office/drawing/2016/5/9/chartex" xmlns:cx4="http://schemas.microsoft.com/office/drawing/2016/5/10/chartex" xmlns:cx5="http://schemas.microsoft.com/office/drawing/2016/5/11/chartex" xmlns:cx6="http://schemas.microsoft.com/office/drawing/2016/5/12/chartex" xmlns:cx7="http://schemas.microsoft.com/office/drawing/2016/5/13/chartex" xmlns:cx8="http://schemas.microsoft.com/office/drawing/2016/5/14/chartex" xmlns:mc="http://schemas.openxmlformats.org/markup-compatibility/2006" xmlns:aink="http://schemas.microsoft.com/office/drawing/2016/ink" xmlns:am3d="http://schemas.microsoft.com/office/drawing/2017/model3d" xmlns:o="urn:schemas-microsoft-com:office:office" xmlns:r="http://schemas.openxmlformats.org/officeDocument/2006/relationships" xmlns:m="http://schemas.openxmlformats.org/officeDocument/2006/math" xmlns:v="urn:schemas-microsoft-com:vml" xmlns:wp14="http://schemas.microsoft.com/office/word/2010/wordprocessingDrawing" xmlns:wp="http://schemas.openxmlformats.org/drawingml/2006/wordprocessingDrawing" xmlns:w10="urn:schemas-microsoft-com:office:word" xmlns:w="http://schemas.openxmlformats.org/wordprocessingml/2006/main" xmlns:w14="http://schemas.microsoft.com/office/word/2010/wordml" xmlns:w15="http://schemas.microsoft.com/office/word/2012/wordml" xmlns:w16cex="http://schemas.microsoft.com/office/word/2018/wordml/cex" xmlns:w16cid="http://schemas.microsoft.com/office/word/2016/wordml/cid" xmlns:w16="http://schemas.microsoft.com/office/word/2018/wordml" xmlns:w16sdtdh="http://schemas.microsoft.com/office/word/2020/wordml/sdtdatahash" xmlns:w16se="http://schemas.microsoft.com/office/word/2015/wordml/symex" xmlns:wpg="http://schemas.microsoft.com/office/word/2010/wordprocessingGroup" xmlns:wpi="http://schemas.microsoft.com/office/word/2010/wordprocessingInk" xmlns:wne="http://schemas.microsoft.com/office/word/2006/wordml" xmlns:wps="http://schemas.microsoft.com/office/word/2010/wordprocessingShape" mc:Ignorable="w14 w15 w16se w16cid w16 w16cex w16sdtdh wp14">
   <w:p>
     <w:pPr>
       <w:pStyle w:val="llb"/>
@@ -5829,7 +5966,7 @@
 </file>
 
 <file path=word/footer2.xml><?xml version="1.0" encoding="utf-8"?>
-<w:ftr xmlns:wpc="http://schemas.microsoft.com/office/word/2010/wordprocessingCanvas" xmlns:cx="http://schemas.microsoft.com/office/drawing/2014/chartex" xmlns:mc="http://schemas.openxmlformats.org/markup-compatibility/2006" xmlns:o="urn:schemas-microsoft-com:office:office" xmlns:r="http://schemas.openxmlformats.org/officeDocument/2006/relationships" xmlns:m="http://schemas.openxmlformats.org/officeDocument/2006/math" xmlns:v="urn:schemas-microsoft-com:vml" xmlns:wp14="http://schemas.microsoft.com/office/word/2010/wordprocessingDrawing" xmlns:wp="http://schemas.openxmlformats.org/drawingml/2006/wordprocessingDrawing" xmlns:w10="urn:schemas-microsoft-com:office:word" xmlns:w="http://schemas.openxmlformats.org/wordprocessingml/2006/main" xmlns:w14="http://schemas.microsoft.com/office/word/2010/wordml" xmlns:w15="http://schemas.microsoft.com/office/word/2012/wordml" xmlns:w16se="http://schemas.microsoft.com/office/word/2015/wordml/symex" xmlns:wpg="http://schemas.microsoft.com/office/word/2010/wordprocessingGroup" xmlns:wpi="http://schemas.microsoft.com/office/word/2010/wordprocessingInk" xmlns:wne="http://schemas.microsoft.com/office/word/2006/wordml" xmlns:wps="http://schemas.microsoft.com/office/word/2010/wordprocessingShape" mc:Ignorable="w14 w15 w16se wp14">
+<w:ftr xmlns:wpc="http://schemas.microsoft.com/office/word/2010/wordprocessingCanvas" xmlns:cx="http://schemas.microsoft.com/office/drawing/2014/chartex" xmlns:cx1="http://schemas.microsoft.com/office/drawing/2015/9/8/chartex" xmlns:cx2="http://schemas.microsoft.com/office/drawing/2015/10/21/chartex" xmlns:cx3="http://schemas.microsoft.com/office/drawing/2016/5/9/chartex" xmlns:cx4="http://schemas.microsoft.com/office/drawing/2016/5/10/chartex" xmlns:cx5="http://schemas.microsoft.com/office/drawing/2016/5/11/chartex" xmlns:cx6="http://schemas.microsoft.com/office/drawing/2016/5/12/chartex" xmlns:cx7="http://schemas.microsoft.com/office/drawing/2016/5/13/chartex" xmlns:cx8="http://schemas.microsoft.com/office/drawing/2016/5/14/chartex" xmlns:mc="http://schemas.openxmlformats.org/markup-compatibility/2006" xmlns:aink="http://schemas.microsoft.com/office/drawing/2016/ink" xmlns:am3d="http://schemas.microsoft.com/office/drawing/2017/model3d" xmlns:o="urn:schemas-microsoft-com:office:office" xmlns:r="http://schemas.openxmlformats.org/officeDocument/2006/relationships" xmlns:m="http://schemas.openxmlformats.org/officeDocument/2006/math" xmlns:v="urn:schemas-microsoft-com:vml" xmlns:wp14="http://schemas.microsoft.com/office/word/2010/wordprocessingDrawing" xmlns:wp="http://schemas.openxmlformats.org/drawingml/2006/wordprocessingDrawing" xmlns:w10="urn:schemas-microsoft-com:office:word" xmlns:w="http://schemas.openxmlformats.org/wordprocessingml/2006/main" xmlns:w14="http://schemas.microsoft.com/office/word/2010/wordml" xmlns:w15="http://schemas.microsoft.com/office/word/2012/wordml" xmlns:w16cex="http://schemas.microsoft.com/office/word/2018/wordml/cex" xmlns:w16cid="http://schemas.microsoft.com/office/word/2016/wordml/cid" xmlns:w16="http://schemas.microsoft.com/office/word/2018/wordml" xmlns:w16sdtdh="http://schemas.microsoft.com/office/word/2020/wordml/sdtdatahash" xmlns:w16se="http://schemas.microsoft.com/office/word/2015/wordml/symex" xmlns:wpg="http://schemas.microsoft.com/office/word/2010/wordprocessingGroup" xmlns:wpi="http://schemas.microsoft.com/office/word/2010/wordprocessingInk" xmlns:wne="http://schemas.microsoft.com/office/word/2006/wordml" xmlns:wps="http://schemas.microsoft.com/office/word/2010/wordprocessingShape" mc:Ignorable="w14 w15 w16se w16cid w16 w16cex w16sdtdh wp14">
   <w:sdt>
     <w:sdtPr>
       <w:id w:val="1221018194"/>
@@ -5881,7 +6018,7 @@
 </file>
 
 <file path=word/footnotes.xml><?xml version="1.0" encoding="utf-8"?>
-<w:footnotes xmlns:wpc="http://schemas.microsoft.com/office/word/2010/wordprocessingCanvas" xmlns:cx="http://schemas.microsoft.com/office/drawing/2014/chartex" xmlns:mc="http://schemas.openxmlformats.org/markup-compatibility/2006" xmlns:o="urn:schemas-microsoft-com:office:office" xmlns:r="http://schemas.openxmlformats.org/officeDocument/2006/relationships" xmlns:m="http://schemas.openxmlformats.org/officeDocument/2006/math" xmlns:v="urn:schemas-microsoft-com:vml" xmlns:wp14="http://schemas.microsoft.com/office/word/2010/wordprocessingDrawing" xmlns:wp="http://schemas.openxmlformats.org/drawingml/2006/wordprocessingDrawing" xmlns:w10="urn:schemas-microsoft-com:office:word" xmlns:w="http://schemas.openxmlformats.org/wordprocessingml/2006/main" xmlns:w14="http://schemas.microsoft.com/office/word/2010/wordml" xmlns:w15="http://schemas.microsoft.com/office/word/2012/wordml" xmlns:w16se="http://schemas.microsoft.com/office/word/2015/wordml/symex" xmlns:wpg="http://schemas.microsoft.com/office/word/2010/wordprocessingGroup" xmlns:wpi="http://schemas.microsoft.com/office/word/2010/wordprocessingInk" xmlns:wne="http://schemas.microsoft.com/office/word/2006/wordml" xmlns:wps="http://schemas.microsoft.com/office/word/2010/wordprocessingShape" mc:Ignorable="w14 w15 w16se wp14">
+<w:footnotes xmlns:wpc="http://schemas.microsoft.com/office/word/2010/wordprocessingCanvas" xmlns:cx="http://schemas.microsoft.com/office/drawing/2014/chartex" xmlns:cx1="http://schemas.microsoft.com/office/drawing/2015/9/8/chartex" xmlns:cx2="http://schemas.microsoft.com/office/drawing/2015/10/21/chartex" xmlns:cx3="http://schemas.microsoft.com/office/drawing/2016/5/9/chartex" xmlns:cx4="http://schemas.microsoft.com/office/drawing/2016/5/10/chartex" xmlns:cx5="http://schemas.microsoft.com/office/drawing/2016/5/11/chartex" xmlns:cx6="http://schemas.microsoft.com/office/drawing/2016/5/12/chartex" xmlns:cx7="http://schemas.microsoft.com/office/drawing/2016/5/13/chartex" xmlns:cx8="http://schemas.microsoft.com/office/drawing/2016/5/14/chartex" xmlns:mc="http://schemas.openxmlformats.org/markup-compatibility/2006" xmlns:aink="http://schemas.microsoft.com/office/drawing/2016/ink" xmlns:am3d="http://schemas.microsoft.com/office/drawing/2017/model3d" xmlns:o="urn:schemas-microsoft-com:office:office" xmlns:r="http://schemas.openxmlformats.org/officeDocument/2006/relationships" xmlns:m="http://schemas.openxmlformats.org/officeDocument/2006/math" xmlns:v="urn:schemas-microsoft-com:vml" xmlns:wp14="http://schemas.microsoft.com/office/word/2010/wordprocessingDrawing" xmlns:wp="http://schemas.openxmlformats.org/drawingml/2006/wordprocessingDrawing" xmlns:w10="urn:schemas-microsoft-com:office:word" xmlns:w="http://schemas.openxmlformats.org/wordprocessingml/2006/main" xmlns:w14="http://schemas.microsoft.com/office/word/2010/wordml" xmlns:w15="http://schemas.microsoft.com/office/word/2012/wordml" xmlns:w16cex="http://schemas.microsoft.com/office/word/2018/wordml/cex" xmlns:w16cid="http://schemas.microsoft.com/office/word/2016/wordml/cid" xmlns:w16="http://schemas.microsoft.com/office/word/2018/wordml" xmlns:w16sdtdh="http://schemas.microsoft.com/office/word/2020/wordml/sdtdatahash" xmlns:w16se="http://schemas.microsoft.com/office/word/2015/wordml/symex" xmlns:wpg="http://schemas.microsoft.com/office/word/2010/wordprocessingGroup" xmlns:wpi="http://schemas.microsoft.com/office/word/2010/wordprocessingInk" xmlns:wne="http://schemas.microsoft.com/office/word/2006/wordml" xmlns:wps="http://schemas.microsoft.com/office/word/2010/wordprocessingShape" mc:Ignorable="w14 w15 w16se w16cid w16 w16cex w16sdtdh wp14">
   <w:footnote w:type="separator" w:id="-1">
     <w:p>
       <w:pPr>
@@ -5906,7 +6043,7 @@
 </file>
 
 <file path=word/header1.xml><?xml version="1.0" encoding="utf-8"?>
-<w:hdr xmlns:wpc="http://schemas.microsoft.com/office/word/2010/wordprocessingCanvas" xmlns:cx="http://schemas.microsoft.com/office/drawing/2014/chartex" xmlns:mc="http://schemas.openxmlformats.org/markup-compatibility/2006" xmlns:o="urn:schemas-microsoft-com:office:office" xmlns:r="http://schemas.openxmlformats.org/officeDocument/2006/relationships" xmlns:m="http://schemas.openxmlformats.org/officeDocument/2006/math" xmlns:v="urn:schemas-microsoft-com:vml" xmlns:wp14="http://schemas.microsoft.com/office/word/2010/wordprocessingDrawing" xmlns:wp="http://schemas.openxmlformats.org/drawingml/2006/wordprocessingDrawing" xmlns:w10="urn:schemas-microsoft-com:office:word" xmlns:w="http://schemas.openxmlformats.org/wordprocessingml/2006/main" xmlns:w14="http://schemas.microsoft.com/office/word/2010/wordml" xmlns:w15="http://schemas.microsoft.com/office/word/2012/wordml" xmlns:w16se="http://schemas.microsoft.com/office/word/2015/wordml/symex" xmlns:wpg="http://schemas.microsoft.com/office/word/2010/wordprocessingGroup" xmlns:wpi="http://schemas.microsoft.com/office/word/2010/wordprocessingInk" xmlns:wne="http://schemas.microsoft.com/office/word/2006/wordml" xmlns:wps="http://schemas.microsoft.com/office/word/2010/wordprocessingShape" mc:Ignorable="w14 w15 w16se wp14">
+<w:hdr xmlns:wpc="http://schemas.microsoft.com/office/word/2010/wordprocessingCanvas" xmlns:cx="http://schemas.microsoft.com/office/drawing/2014/chartex" xmlns:cx1="http://schemas.microsoft.com/office/drawing/2015/9/8/chartex" xmlns:cx2="http://schemas.microsoft.com/office/drawing/2015/10/21/chartex" xmlns:cx3="http://schemas.microsoft.com/office/drawing/2016/5/9/chartex" xmlns:cx4="http://schemas.microsoft.com/office/drawing/2016/5/10/chartex" xmlns:cx5="http://schemas.microsoft.com/office/drawing/2016/5/11/chartex" xmlns:cx6="http://schemas.microsoft.com/office/drawing/2016/5/12/chartex" xmlns:cx7="http://schemas.microsoft.com/office/drawing/2016/5/13/chartex" xmlns:cx8="http://schemas.microsoft.com/office/drawing/2016/5/14/chartex" xmlns:mc="http://schemas.openxmlformats.org/markup-compatibility/2006" xmlns:aink="http://schemas.microsoft.com/office/drawing/2016/ink" xmlns:am3d="http://schemas.microsoft.com/office/drawing/2017/model3d" xmlns:o="urn:schemas-microsoft-com:office:office" xmlns:r="http://schemas.openxmlformats.org/officeDocument/2006/relationships" xmlns:m="http://schemas.openxmlformats.org/officeDocument/2006/math" xmlns:v="urn:schemas-microsoft-com:vml" xmlns:wp14="http://schemas.microsoft.com/office/word/2010/wordprocessingDrawing" xmlns:wp="http://schemas.openxmlformats.org/drawingml/2006/wordprocessingDrawing" xmlns:w10="urn:schemas-microsoft-com:office:word" xmlns:w="http://schemas.openxmlformats.org/wordprocessingml/2006/main" xmlns:w14="http://schemas.microsoft.com/office/word/2010/wordml" xmlns:w15="http://schemas.microsoft.com/office/word/2012/wordml" xmlns:w16cex="http://schemas.microsoft.com/office/word/2018/wordml/cex" xmlns:w16cid="http://schemas.microsoft.com/office/word/2016/wordml/cid" xmlns:w16="http://schemas.microsoft.com/office/word/2018/wordml" xmlns:w16sdtdh="http://schemas.microsoft.com/office/word/2020/wordml/sdtdatahash" xmlns:w16se="http://schemas.microsoft.com/office/word/2015/wordml/symex" xmlns:wpg="http://schemas.microsoft.com/office/word/2010/wordprocessingGroup" xmlns:wpi="http://schemas.microsoft.com/office/word/2010/wordprocessingInk" xmlns:wne="http://schemas.microsoft.com/office/word/2006/wordml" xmlns:wps="http://schemas.microsoft.com/office/word/2010/wordprocessingShape" mc:Ignorable="w14 w15 w16se w16cid w16 w16cex w16sdtdh wp14">
   <w:p>
     <w:pPr>
       <w:pStyle w:val="lfej"/>
@@ -5917,8 +6054,122 @@
 </file>
 
 <file path=word/numbering.xml><?xml version="1.0" encoding="utf-8"?>
-<w:numbering xmlns:wpc="http://schemas.microsoft.com/office/word/2010/wordprocessingCanvas" xmlns:cx="http://schemas.microsoft.com/office/drawing/2014/chartex" xmlns:mc="http://schemas.openxmlformats.org/markup-compatibility/2006" xmlns:o="urn:schemas-microsoft-com:office:office" xmlns:r="http://schemas.openxmlformats.org/officeDocument/2006/relationships" xmlns:m="http://schemas.openxmlformats.org/officeDocument/2006/math" xmlns:v="urn:schemas-microsoft-com:vml" xmlns:wp14="http://schemas.microsoft.com/office/word/2010/wordprocessingDrawing" xmlns:wp="http://schemas.openxmlformats.org/drawingml/2006/wordprocessingDrawing" xmlns:w10="urn:schemas-microsoft-com:office:word" xmlns:w="http://schemas.openxmlformats.org/wordprocessingml/2006/main" xmlns:w14="http://schemas.microsoft.com/office/word/2010/wordml" xmlns:w15="http://schemas.microsoft.com/office/word/2012/wordml" xmlns:w16se="http://schemas.microsoft.com/office/word/2015/wordml/symex" xmlns:wpg="http://schemas.microsoft.com/office/word/2010/wordprocessingGroup" xmlns:wpi="http://schemas.microsoft.com/office/word/2010/wordprocessingInk" xmlns:wne="http://schemas.microsoft.com/office/word/2006/wordml" xmlns:wps="http://schemas.microsoft.com/office/word/2010/wordprocessingShape" mc:Ignorable="w14 w15 w16se wp14">
+<w:numbering xmlns:wpc="http://schemas.microsoft.com/office/word/2010/wordprocessingCanvas" xmlns:cx="http://schemas.microsoft.com/office/drawing/2014/chartex" xmlns:cx1="http://schemas.microsoft.com/office/drawing/2015/9/8/chartex" xmlns:cx2="http://schemas.microsoft.com/office/drawing/2015/10/21/chartex" xmlns:cx3="http://schemas.microsoft.com/office/drawing/2016/5/9/chartex" xmlns:cx4="http://schemas.microsoft.com/office/drawing/2016/5/10/chartex" xmlns:cx5="http://schemas.microsoft.com/office/drawing/2016/5/11/chartex" xmlns:cx6="http://schemas.microsoft.com/office/drawing/2016/5/12/chartex" xmlns:cx7="http://schemas.microsoft.com/office/drawing/2016/5/13/chartex" xmlns:cx8="http://schemas.microsoft.com/office/drawing/2016/5/14/chartex" xmlns:mc="http://schemas.openxmlformats.org/markup-compatibility/2006" xmlns:aink="http://schemas.microsoft.com/office/drawing/2016/ink" xmlns:am3d="http://schemas.microsoft.com/office/drawing/2017/model3d" xmlns:o="urn:schemas-microsoft-com:office:office" xmlns:r="http://schemas.openxmlformats.org/officeDocument/2006/relationships" xmlns:m="http://schemas.openxmlformats.org/officeDocument/2006/math" xmlns:v="urn:schemas-microsoft-com:vml" xmlns:wp14="http://schemas.microsoft.com/office/word/2010/wordprocessingDrawing" xmlns:wp="http://schemas.openxmlformats.org/drawingml/2006/wordprocessingDrawing" xmlns:w10="urn:schemas-microsoft-com:office:word" xmlns:w="http://schemas.openxmlformats.org/wordprocessingml/2006/main" xmlns:w14="http://schemas.microsoft.com/office/word/2010/wordml" xmlns:w15="http://schemas.microsoft.com/office/word/2012/wordml" xmlns:w16cex="http://schemas.microsoft.com/office/word/2018/wordml/cex" xmlns:w16cid="http://schemas.microsoft.com/office/word/2016/wordml/cid" xmlns:w16="http://schemas.microsoft.com/office/word/2018/wordml" xmlns:w16sdtdh="http://schemas.microsoft.com/office/word/2020/wordml/sdtdatahash" xmlns:w16se="http://schemas.microsoft.com/office/word/2015/wordml/symex" xmlns:wpg="http://schemas.microsoft.com/office/word/2010/wordprocessingGroup" xmlns:wpi="http://schemas.microsoft.com/office/word/2010/wordprocessingInk" xmlns:wne="http://schemas.microsoft.com/office/word/2006/wordml" xmlns:wps="http://schemas.microsoft.com/office/word/2010/wordprocessingShape" mc:Ignorable="w14 w15 w16se w16cid w16 w16cex w16sdtdh wp14">
   <w:abstractNum w:abstractNumId="0" w15:restartNumberingAfterBreak="0">
+    <w:nsid w:val="050D73DE"/>
+    <w:multiLevelType w:val="hybridMultilevel"/>
+    <w:tmpl w:val="FDBCC702"/>
+    <w:lvl w:ilvl="0" w:tplc="3284804A">
+      <w:start w:val="1"/>
+      <w:numFmt w:val="bullet"/>
+      <w:lvlText w:val=""/>
+      <w:lvlJc w:val="left"/>
+      <w:pPr>
+        <w:ind w:left="720" w:hanging="360"/>
+      </w:pPr>
+      <w:rPr>
+        <w:rFonts w:ascii="Wingdings" w:hAnsi="Wingdings" w:hint="default"/>
+        <w:color w:val="324E73"/>
+      </w:rPr>
+    </w:lvl>
+    <w:lvl w:ilvl="1" w:tplc="040E0003" w:tentative="1">
+      <w:start w:val="1"/>
+      <w:numFmt w:val="bullet"/>
+      <w:lvlText w:val="o"/>
+      <w:lvlJc w:val="left"/>
+      <w:pPr>
+        <w:ind w:left="1440" w:hanging="360"/>
+      </w:pPr>
+      <w:rPr>
+        <w:rFonts w:ascii="Courier New" w:hAnsi="Courier New" w:cs="Courier New" w:hint="default"/>
+      </w:rPr>
+    </w:lvl>
+    <w:lvl w:ilvl="2" w:tplc="040E0005" w:tentative="1">
+      <w:start w:val="1"/>
+      <w:numFmt w:val="bullet"/>
+      <w:lvlText w:val=""/>
+      <w:lvlJc w:val="left"/>
+      <w:pPr>
+        <w:ind w:left="2160" w:hanging="360"/>
+      </w:pPr>
+      <w:rPr>
+        <w:rFonts w:ascii="Wingdings" w:hAnsi="Wingdings" w:hint="default"/>
+      </w:rPr>
+    </w:lvl>
+    <w:lvl w:ilvl="3" w:tplc="040E0001" w:tentative="1">
+      <w:start w:val="1"/>
+      <w:numFmt w:val="bullet"/>
+      <w:lvlText w:val=""/>
+      <w:lvlJc w:val="left"/>
+      <w:pPr>
+        <w:ind w:left="2880" w:hanging="360"/>
+      </w:pPr>
+      <w:rPr>
+        <w:rFonts w:ascii="Symbol" w:hAnsi="Symbol" w:hint="default"/>
+      </w:rPr>
+    </w:lvl>
+    <w:lvl w:ilvl="4" w:tplc="040E0003" w:tentative="1">
+      <w:start w:val="1"/>
+      <w:numFmt w:val="bullet"/>
+      <w:lvlText w:val="o"/>
+      <w:lvlJc w:val="left"/>
+      <w:pPr>
+        <w:ind w:left="3600" w:hanging="360"/>
+      </w:pPr>
+      <w:rPr>
+        <w:rFonts w:ascii="Courier New" w:hAnsi="Courier New" w:cs="Courier New" w:hint="default"/>
+      </w:rPr>
+    </w:lvl>
+    <w:lvl w:ilvl="5" w:tplc="040E0005" w:tentative="1">
+      <w:start w:val="1"/>
+      <w:numFmt w:val="bullet"/>
+      <w:lvlText w:val=""/>
+      <w:lvlJc w:val="left"/>
+      <w:pPr>
+        <w:ind w:left="4320" w:hanging="360"/>
+      </w:pPr>
+      <w:rPr>
+        <w:rFonts w:ascii="Wingdings" w:hAnsi="Wingdings" w:hint="default"/>
+      </w:rPr>
+    </w:lvl>
+    <w:lvl w:ilvl="6" w:tplc="040E0001" w:tentative="1">
+      <w:start w:val="1"/>
+      <w:numFmt w:val="bullet"/>
+      <w:lvlText w:val=""/>
+      <w:lvlJc w:val="left"/>
+      <w:pPr>
+        <w:ind w:left="5040" w:hanging="360"/>
+      </w:pPr>
+      <w:rPr>
+        <w:rFonts w:ascii="Symbol" w:hAnsi="Symbol" w:hint="default"/>
+      </w:rPr>
+    </w:lvl>
+    <w:lvl w:ilvl="7" w:tplc="040E0003" w:tentative="1">
+      <w:start w:val="1"/>
+      <w:numFmt w:val="bullet"/>
+      <w:lvlText w:val="o"/>
+      <w:lvlJc w:val="left"/>
+      <w:pPr>
+        <w:ind w:left="5760" w:hanging="360"/>
+      </w:pPr>
+      <w:rPr>
+        <w:rFonts w:ascii="Courier New" w:hAnsi="Courier New" w:cs="Courier New" w:hint="default"/>
+      </w:rPr>
+    </w:lvl>
+    <w:lvl w:ilvl="8" w:tplc="040E0005" w:tentative="1">
+      <w:start w:val="1"/>
+      <w:numFmt w:val="bullet"/>
+      <w:lvlText w:val=""/>
+      <w:lvlJc w:val="left"/>
+      <w:pPr>
+        <w:ind w:left="6480" w:hanging="360"/>
+      </w:pPr>
+      <w:rPr>
+        <w:rFonts w:ascii="Wingdings" w:hAnsi="Wingdings" w:hint="default"/>
+      </w:rPr>
+    </w:lvl>
+  </w:abstractNum>
+  <w:abstractNum w:abstractNumId="1" w15:restartNumberingAfterBreak="0">
     <w:nsid w:val="07B71C03"/>
     <w:multiLevelType w:val="hybridMultilevel"/>
     <w:tmpl w:val="87AA198A"/>
@@ -6007,7 +6258,7 @@
       </w:pPr>
     </w:lvl>
   </w:abstractNum>
-  <w:abstractNum w:abstractNumId="1" w15:restartNumberingAfterBreak="0">
+  <w:abstractNum w:abstractNumId="2" w15:restartNumberingAfterBreak="0">
     <w:nsid w:val="08C34307"/>
     <w:multiLevelType w:val="hybridMultilevel"/>
     <w:tmpl w:val="98EAB9A2"/>
@@ -6100,7 +6351,7 @@
       </w:pPr>
     </w:lvl>
   </w:abstractNum>
-  <w:abstractNum w:abstractNumId="2" w15:restartNumberingAfterBreak="0">
+  <w:abstractNum w:abstractNumId="3" w15:restartNumberingAfterBreak="0">
     <w:nsid w:val="0B2E1063"/>
     <w:multiLevelType w:val="hybridMultilevel"/>
     <w:tmpl w:val="AC3043E0"/>
@@ -6214,7 +6465,7 @@
       </w:rPr>
     </w:lvl>
   </w:abstractNum>
-  <w:abstractNum w:abstractNumId="3" w15:restartNumberingAfterBreak="0">
+  <w:abstractNum w:abstractNumId="4" w15:restartNumberingAfterBreak="0">
     <w:nsid w:val="27EE0094"/>
     <w:multiLevelType w:val="hybridMultilevel"/>
     <w:tmpl w:val="0E7C07DA"/>
@@ -6328,7 +6579,7 @@
       </w:rPr>
     </w:lvl>
   </w:abstractNum>
-  <w:abstractNum w:abstractNumId="4" w15:restartNumberingAfterBreak="0">
+  <w:abstractNum w:abstractNumId="5" w15:restartNumberingAfterBreak="0">
     <w:nsid w:val="35291319"/>
     <w:multiLevelType w:val="hybridMultilevel"/>
     <w:tmpl w:val="7D164916"/>
@@ -6417,7 +6668,7 @@
       </w:pPr>
     </w:lvl>
   </w:abstractNum>
-  <w:abstractNum w:abstractNumId="5" w15:restartNumberingAfterBreak="0">
+  <w:abstractNum w:abstractNumId="6" w15:restartNumberingAfterBreak="0">
     <w:nsid w:val="363D6F8E"/>
     <w:multiLevelType w:val="hybridMultilevel"/>
     <w:tmpl w:val="D8C45FE6"/>
@@ -6531,7 +6782,7 @@
       </w:rPr>
     </w:lvl>
   </w:abstractNum>
-  <w:abstractNum w:abstractNumId="6" w15:restartNumberingAfterBreak="0">
+  <w:abstractNum w:abstractNumId="7" w15:restartNumberingAfterBreak="0">
     <w:nsid w:val="3CA36D4C"/>
     <w:multiLevelType w:val="hybridMultilevel"/>
     <w:tmpl w:val="9200A6E4"/>
@@ -6644,7 +6895,7 @@
       </w:rPr>
     </w:lvl>
   </w:abstractNum>
-  <w:abstractNum w:abstractNumId="7" w15:restartNumberingAfterBreak="0">
+  <w:abstractNum w:abstractNumId="8" w15:restartNumberingAfterBreak="0">
     <w:nsid w:val="4C8D084C"/>
     <w:multiLevelType w:val="hybridMultilevel"/>
     <w:tmpl w:val="B172F468"/>
@@ -6758,7 +7009,7 @@
       </w:rPr>
     </w:lvl>
   </w:abstractNum>
-  <w:abstractNum w:abstractNumId="8" w15:restartNumberingAfterBreak="0">
+  <w:abstractNum w:abstractNumId="9" w15:restartNumberingAfterBreak="0">
     <w:nsid w:val="6E9C18A6"/>
     <w:multiLevelType w:val="hybridMultilevel"/>
     <w:tmpl w:val="C0F291F4"/>
@@ -6847,7 +7098,7 @@
       </w:pPr>
     </w:lvl>
   </w:abstractNum>
-  <w:abstractNum w:abstractNumId="9" w15:restartNumberingAfterBreak="0">
+  <w:abstractNum w:abstractNumId="10" w15:restartNumberingAfterBreak="0">
     <w:nsid w:val="705948B5"/>
     <w:multiLevelType w:val="hybridMultilevel"/>
     <w:tmpl w:val="6E3460E8"/>
@@ -6940,7 +7191,7 @@
       </w:pPr>
     </w:lvl>
   </w:abstractNum>
-  <w:abstractNum w:abstractNumId="10" w15:restartNumberingAfterBreak="0">
+  <w:abstractNum w:abstractNumId="11" w15:restartNumberingAfterBreak="0">
     <w:nsid w:val="72433356"/>
     <w:multiLevelType w:val="hybridMultilevel"/>
     <w:tmpl w:val="9064D1D4"/>
@@ -7030,43 +7281,46 @@
     </w:lvl>
   </w:abstractNum>
   <w:num w:numId="1">
+    <w:abstractNumId w:val="11"/>
+  </w:num>
+  <w:num w:numId="2">
+    <w:abstractNumId w:val="5"/>
+  </w:num>
+  <w:num w:numId="3">
+    <w:abstractNumId w:val="9"/>
+  </w:num>
+  <w:num w:numId="4">
+    <w:abstractNumId w:val="1"/>
+  </w:num>
+  <w:num w:numId="5">
+    <w:abstractNumId w:val="2"/>
+  </w:num>
+  <w:num w:numId="6">
     <w:abstractNumId w:val="10"/>
   </w:num>
-  <w:num w:numId="2">
+  <w:num w:numId="7">
+    <w:abstractNumId w:val="7"/>
+  </w:num>
+  <w:num w:numId="8">
     <w:abstractNumId w:val="4"/>
   </w:num>
-  <w:num w:numId="3">
+  <w:num w:numId="9">
+    <w:abstractNumId w:val="6"/>
+  </w:num>
+  <w:num w:numId="10">
     <w:abstractNumId w:val="8"/>
   </w:num>
-  <w:num w:numId="4">
-    <w:abstractNumId w:val="0"/>
-  </w:num>
-  <w:num w:numId="5">
-    <w:abstractNumId w:val="1"/>
-  </w:num>
-  <w:num w:numId="6">
-    <w:abstractNumId w:val="9"/>
-  </w:num>
-  <w:num w:numId="7">
-    <w:abstractNumId w:val="6"/>
-  </w:num>
-  <w:num w:numId="8">
+  <w:num w:numId="11">
     <w:abstractNumId w:val="3"/>
   </w:num>
-  <w:num w:numId="9">
-    <w:abstractNumId w:val="5"/>
-  </w:num>
-  <w:num w:numId="10">
-    <w:abstractNumId w:val="7"/>
-  </w:num>
-  <w:num w:numId="11">
-    <w:abstractNumId w:val="2"/>
+  <w:num w:numId="12">
+    <w:abstractNumId w:val="0"/>
   </w:num>
 </w:numbering>
 </file>
 
 <file path=word/styles.xml><?xml version="1.0" encoding="utf-8"?>
-<w:styles xmlns:mc="http://schemas.openxmlformats.org/markup-compatibility/2006" xmlns:r="http://schemas.openxmlformats.org/officeDocument/2006/relationships" xmlns:w="http://schemas.openxmlformats.org/wordprocessingml/2006/main" xmlns:w14="http://schemas.microsoft.com/office/word/2010/wordml" xmlns:w15="http://schemas.microsoft.com/office/word/2012/wordml" xmlns:w16se="http://schemas.microsoft.com/office/word/2015/wordml/symex" mc:Ignorable="w14 w15 w16se">
+<w:styles xmlns:mc="http://schemas.openxmlformats.org/markup-compatibility/2006" xmlns:r="http://schemas.openxmlformats.org/officeDocument/2006/relationships" xmlns:w="http://schemas.openxmlformats.org/wordprocessingml/2006/main" xmlns:w14="http://schemas.microsoft.com/office/word/2010/wordml" xmlns:w15="http://schemas.microsoft.com/office/word/2012/wordml" xmlns:w16cex="http://schemas.microsoft.com/office/word/2018/wordml/cex" xmlns:w16cid="http://schemas.microsoft.com/office/word/2016/wordml/cid" xmlns:w16="http://schemas.microsoft.com/office/word/2018/wordml" xmlns:w16sdtdh="http://schemas.microsoft.com/office/word/2020/wordml/sdtdatahash" xmlns:w16se="http://schemas.microsoft.com/office/word/2015/wordml/symex" mc:Ignorable="w14 w15 w16se w16cid w16 w16cex w16sdtdh">
   <w:docDefaults>
     <w:rPrDefault>
       <w:rPr>
@@ -7082,7 +7336,7 @@
       </w:pPr>
     </w:pPrDefault>
   </w:docDefaults>
-  <w:latentStyles w:defLockedState="0" w:defUIPriority="99" w:defSemiHidden="0" w:defUnhideWhenUsed="0" w:defQFormat="0" w:count="371">
+  <w:latentStyles w:defLockedState="0" w:defUIPriority="99" w:defSemiHidden="0" w:defUnhideWhenUsed="0" w:defQFormat="0" w:count="376">
     <w:lsdException w:name="Normal" w:uiPriority="0" w:qFormat="1"/>
     <w:lsdException w:name="heading 1" w:uiPriority="9" w:qFormat="1"/>
     <w:lsdException w:name="heading 2" w:semiHidden="1" w:uiPriority="9" w:unhideWhenUsed="1" w:qFormat="1"/>
@@ -7188,7 +7442,6 @@
     <w:lsdException w:name="HTML Sample" w:semiHidden="1" w:unhideWhenUsed="1"/>
     <w:lsdException w:name="HTML Typewriter" w:semiHidden="1" w:unhideWhenUsed="1"/>
     <w:lsdException w:name="HTML Variable" w:semiHidden="1" w:unhideWhenUsed="1"/>
-    <w:lsdException w:name="Normal Table" w:semiHidden="1" w:unhideWhenUsed="1"/>
     <w:lsdException w:name="annotation subject" w:semiHidden="1" w:unhideWhenUsed="1"/>
     <w:lsdException w:name="No List" w:semiHidden="1" w:unhideWhenUsed="1"/>
     <w:lsdException w:name="Outline List 1" w:semiHidden="1" w:unhideWhenUsed="1"/>
@@ -7231,11 +7484,8 @@
     <w:lsdException w:name="Table Contemporary" w:semiHidden="1" w:unhideWhenUsed="1"/>
     <w:lsdException w:name="Table Elegant" w:semiHidden="1" w:unhideWhenUsed="1"/>
     <w:lsdException w:name="Table Professional" w:semiHidden="1" w:unhideWhenUsed="1"/>
-    <w:lsdException w:name="Table Subtle 1" w:semiHidden="1" w:unhideWhenUsed="1"/>
     <w:lsdException w:name="Table Subtle 2" w:semiHidden="1" w:unhideWhenUsed="1"/>
     <w:lsdException w:name="Table Web 1" w:semiHidden="1" w:unhideWhenUsed="1"/>
-    <w:lsdException w:name="Table Web 2" w:semiHidden="1" w:unhideWhenUsed="1"/>
-    <w:lsdException w:name="Table Web 3" w:semiHidden="1" w:unhideWhenUsed="1"/>
     <w:lsdException w:name="Balloon Text" w:semiHidden="1" w:unhideWhenUsed="1"/>
     <w:lsdException w:name="Table Grid" w:uiPriority="39"/>
     <w:lsdException w:name="Table Theme" w:semiHidden="1" w:unhideWhenUsed="1"/>
@@ -7454,6 +7704,11 @@
     <w:lsdException w:name="List Table 5 Dark Accent 6" w:uiPriority="50"/>
     <w:lsdException w:name="List Table 6 Colorful Accent 6" w:uiPriority="51"/>
     <w:lsdException w:name="List Table 7 Colorful Accent 6" w:uiPriority="52"/>
+    <w:lsdException w:name="Mention" w:semiHidden="1" w:unhideWhenUsed="1"/>
+    <w:lsdException w:name="Smart Hyperlink" w:semiHidden="1" w:unhideWhenUsed="1"/>
+    <w:lsdException w:name="Hashtag" w:semiHidden="1" w:unhideWhenUsed="1"/>
+    <w:lsdException w:name="Unresolved Mention" w:semiHidden="1" w:unhideWhenUsed="1"/>
+    <w:lsdException w:name="Smart Link" w:semiHidden="1" w:unhideWhenUsed="1"/>
   </w:latentStyles>
   <w:style w:type="paragraph" w:default="1" w:styleId="Norml">
     <w:name w:val="Normal"/>

--- a/public/Documentation/BGSZC_EötvösLoránd_Arduino_füstérzékelő_dokumentáció_VadászDávid.docx
+++ b/public/Documentation/BGSZC_EötvösLoránd_Arduino_füstérzékelő_dokumentáció_VadászDávid.docx
@@ -2104,14 +2104,27 @@
         <w:pStyle w:val="Kpalrs"/>
         <w:jc w:val="center"/>
       </w:pPr>
-      <w:fldSimple w:instr=" SEQ ábra \* ARABIC ">
-        <w:r>
-          <w:rPr>
-            <w:noProof/>
-          </w:rPr>
-          <w:t>1</w:t>
-        </w:r>
-      </w:fldSimple>
+      <w:r>
+        <w:fldChar w:fldCharType="begin"/>
+      </w:r>
+      <w:r>
+        <w:instrText xml:space="preserve"> SEQ ábra \* ARABIC </w:instrText>
+      </w:r>
+      <w:r>
+        <w:fldChar w:fldCharType="separate"/>
+      </w:r>
+      <w:r>
+        <w:rPr>
+          <w:noProof/>
+        </w:rPr>
+        <w:t>1</w:t>
+      </w:r>
+      <w:r>
+        <w:rPr>
+          <w:noProof/>
+        </w:rPr>
+        <w:fldChar w:fldCharType="end"/>
+      </w:r>
       <w:r>
         <w:t xml:space="preserve">. ábra: </w:t>
       </w:r>
@@ -2207,14 +2220,27 @@
         <w:pStyle w:val="Kpalrs"/>
         <w:jc w:val="center"/>
       </w:pPr>
-      <w:fldSimple w:instr=" SEQ ábra \* ARABIC ">
-        <w:r>
-          <w:rPr>
-            <w:noProof/>
-          </w:rPr>
-          <w:t>2</w:t>
-        </w:r>
-      </w:fldSimple>
+      <w:r>
+        <w:fldChar w:fldCharType="begin"/>
+      </w:r>
+      <w:r>
+        <w:instrText xml:space="preserve"> SEQ ábra \* ARABIC </w:instrText>
+      </w:r>
+      <w:r>
+        <w:fldChar w:fldCharType="separate"/>
+      </w:r>
+      <w:r>
+        <w:rPr>
+          <w:noProof/>
+        </w:rPr>
+        <w:t>2</w:t>
+      </w:r>
+      <w:r>
+        <w:rPr>
+          <w:noProof/>
+        </w:rPr>
+        <w:fldChar w:fldCharType="end"/>
+      </w:r>
       <w:r>
         <w:t xml:space="preserve">. ábra: </w:t>
       </w:r>
@@ -3409,14 +3435,27 @@
         <w:pStyle w:val="Kpalrs"/>
         <w:jc w:val="center"/>
       </w:pPr>
-      <w:fldSimple w:instr=" SEQ ábra \* ARABIC ">
-        <w:r>
-          <w:rPr>
-            <w:noProof/>
-          </w:rPr>
-          <w:t>3</w:t>
-        </w:r>
-      </w:fldSimple>
+      <w:r>
+        <w:fldChar w:fldCharType="begin"/>
+      </w:r>
+      <w:r>
+        <w:instrText xml:space="preserve"> SEQ ábra \* ARABIC </w:instrText>
+      </w:r>
+      <w:r>
+        <w:fldChar w:fldCharType="separate"/>
+      </w:r>
+      <w:r>
+        <w:rPr>
+          <w:noProof/>
+        </w:rPr>
+        <w:t>3</w:t>
+      </w:r>
+      <w:r>
+        <w:rPr>
+          <w:noProof/>
+        </w:rPr>
+        <w:fldChar w:fldCharType="end"/>
+      </w:r>
       <w:r>
         <w:t>. ábra: A füstérzékelő áramköri nézete</w:t>
       </w:r>
@@ -3735,7 +3774,6 @@
     <w:p/>
     <w:p/>
     <w:p/>
-    <w:p/>
     <w:tbl>
       <w:tblPr>
         <w:tblStyle w:val="Rcsostblzat"/>
@@ -3776,6 +3814,7 @@
                 <w:color w:val="FFFFFF" w:themeColor="background1"/>
                 <w:szCs w:val="20"/>
               </w:rPr>
+              <w:lastRenderedPageBreak/>
               <w:t>DOKUMENTÁCIÓ – 3. fejezet</w:t>
             </w:r>
           </w:p>
@@ -3850,19 +3889,122 @@
         <w:pStyle w:val="Kpalrs"/>
         <w:jc w:val="center"/>
       </w:pPr>
+      <w:r>
+        <w:fldChar w:fldCharType="begin"/>
+      </w:r>
+      <w:r>
+        <w:instrText xml:space="preserve"> SEQ ábra \* ARABIC </w:instrText>
+      </w:r>
+      <w:r>
+        <w:fldChar w:fldCharType="separate"/>
+      </w:r>
+      <w:r>
+        <w:rPr>
+          <w:noProof/>
+        </w:rPr>
+        <w:t>4</w:t>
+      </w:r>
+      <w:r>
+        <w:rPr>
+          <w:noProof/>
+        </w:rPr>
+        <w:fldChar w:fldCharType="end"/>
+      </w:r>
+      <w:r>
+        <w:t>. ábra: A füstérzékelő 3D modellje</w:t>
+      </w:r>
+      <w:r>
+        <w:t>,</w:t>
+      </w:r>
+      <w:r>
+        <w:t xml:space="preserve"> a SolidWorks 2023-ban</w:t>
+      </w:r>
+    </w:p>
+    <w:p/>
+    <w:p>
+      <w:pPr>
+        <w:keepNext/>
+        <w:jc w:val="center"/>
+      </w:pPr>
+      <w:r>
+        <w:rPr>
+          <w:noProof/>
+        </w:rPr>
+        <w:drawing>
+          <wp:inline distT="0" distB="0" distL="0" distR="0" wp14:anchorId="4B879EA1" wp14:editId="5D7D6531">
+            <wp:extent cx="4500000" cy="2340000"/>
+            <wp:effectExtent l="76200" t="76200" r="129540" b="136525"/>
+            <wp:docPr id="8" name="Kép 8"/>
+            <wp:cNvGraphicFramePr>
+              <a:graphicFrameLocks xmlns:a="http://schemas.openxmlformats.org/drawingml/2006/main"/>
+            </wp:cNvGraphicFramePr>
+            <a:graphic xmlns:a="http://schemas.openxmlformats.org/drawingml/2006/main">
+              <a:graphicData uri="http://schemas.openxmlformats.org/drawingml/2006/picture">
+                <pic:pic xmlns:pic="http://schemas.openxmlformats.org/drawingml/2006/picture">
+                  <pic:nvPicPr>
+                    <pic:cNvPr id="0" name="Picture 1"/>
+                    <pic:cNvPicPr>
+                      <a:picLocks noChangeAspect="1" noChangeArrowheads="1"/>
+                    </pic:cNvPicPr>
+                  </pic:nvPicPr>
+                  <pic:blipFill>
+                    <a:blip r:embed="rId14" cstate="print">
+                      <a:extLst>
+                        <a:ext uri="{28A0092B-C50C-407E-A947-70E740481C1C}">
+                          <a14:useLocalDpi xmlns:a14="http://schemas.microsoft.com/office/drawing/2010/main" val="0"/>
+                        </a:ext>
+                      </a:extLst>
+                    </a:blip>
+                    <a:srcRect/>
+                    <a:stretch>
+                      <a:fillRect/>
+                    </a:stretch>
+                  </pic:blipFill>
+                  <pic:spPr bwMode="auto">
+                    <a:xfrm>
+                      <a:off x="0" y="0"/>
+                      <a:ext cx="4500000" cy="2340000"/>
+                    </a:xfrm>
+                    <a:prstGeom prst="rect">
+                      <a:avLst/>
+                    </a:prstGeom>
+                    <a:ln w="38100" cap="sq">
+                      <a:solidFill>
+                        <a:srgbClr val="324E73"/>
+                      </a:solidFill>
+                      <a:prstDash val="solid"/>
+                      <a:miter lim="800000"/>
+                    </a:ln>
+                    <a:effectLst>
+                      <a:outerShdw blurRad="50800" dist="38100" dir="2700000" algn="tl" rotWithShape="0">
+                        <a:srgbClr val="000000">
+                          <a:alpha val="43000"/>
+                        </a:srgbClr>
+                      </a:outerShdw>
+                    </a:effectLst>
+                  </pic:spPr>
+                </pic:pic>
+              </a:graphicData>
+            </a:graphic>
+          </wp:inline>
+        </w:drawing>
+      </w:r>
+    </w:p>
+    <w:p>
+      <w:pPr>
+        <w:pStyle w:val="Kpalrs"/>
+        <w:jc w:val="center"/>
+      </w:pPr>
       <w:fldSimple w:instr=" SEQ ábra \* ARABIC ">
         <w:r>
           <w:rPr>
             <w:noProof/>
           </w:rPr>
-          <w:t>4</w:t>
+          <w:t>5</w:t>
         </w:r>
       </w:fldSimple>
       <w:r>
-        <w:t>. ábra: A füstérzékelő 3D modellje</w:t>
-      </w:r>
-      <w:r>
-        <w:t xml:space="preserve"> a SolidWorks 2023-ban</w:t>
+        <w:t>. ábra: A füstérzékelő félbevágott 3D modellje, a SolidWorks 2023-ban</w:t>
       </w:r>
     </w:p>
     <w:p/>
@@ -3941,697 +4083,11 @@
       <w:pPr>
         <w:spacing w:line="360" w:lineRule="auto"/>
         <w:jc w:val="both"/>
-      </w:pPr>
-      <w:r>
-        <w:rPr>
-          <w:b/>
-        </w:rPr>
-        <w:t>V</w:t>
-      </w:r>
-      <w:r>
-        <w:rPr>
-          <w:b/>
-        </w:rPr>
-        <w:t>iews mappa</w:t>
-      </w:r>
-      <w:r>
-        <w:t xml:space="preserve">: </w:t>
-      </w:r>
-      <w:r>
-        <w:t>a</w:t>
-      </w:r>
-      <w:r>
-        <w:t xml:space="preserve"> views mappában </w:t>
-      </w:r>
-      <w:r>
-        <w:t>találhatóak</w:t>
-      </w:r>
-      <w:r>
-        <w:t xml:space="preserve"> azok a fájlok, amiket a webnézet használatakor láthatunk. A mappán belül elhelyezkedik egy további mappa, layouts névvel, azon belül pedig a master.blade.php nevű fájl. A master a weboldal alapja, a neve is utal rá, a. blade.php pedig a fájlkiterjesztés, mely a többi views mappán belül megjelenő fájlon is megtalálható.</w:t>
-      </w:r>
-      <w:r>
-        <w:t xml:space="preserve"> Maga a master fájl a főoldal tartalmának egy részét teszi ki, a másik része a welcome fájlban található, viszont ez nem jelenti azt, hogy másik oldalra kellene kattintani a teljes főoldal nézéséhez, mert egybe jelenik meg a master és a welcome.</w:t>
-      </w:r>
-    </w:p>
-    <w:p>
-      <w:pPr>
-        <w:spacing w:line="360" w:lineRule="auto"/>
-        <w:jc w:val="both"/>
-      </w:pPr>
-      <w:r>
-        <w:t>A fusterzekelo2 nevű fájlban található az a programkód, amit a weboldalon akkor láthatunk, ha megnyitunk egy termet.</w:t>
-      </w:r>
-    </w:p>
-    <w:p>
-      <w:pPr>
-        <w:spacing w:line="360" w:lineRule="auto"/>
-        <w:jc w:val="both"/>
-      </w:pPr>
-      <w:r>
-        <w:t xml:space="preserve">A teremfelvetel nevű fájlban a teremfelvétel nevű fül nézete és funkciói vannak kódolva. Ezen a nézeten vehetünk fel termeket a weboldalra, ahol megadhatjuk a terem számát, </w:t>
-      </w:r>
-      <w:r>
-        <w:lastRenderedPageBreak/>
-        <w:t>szintjét, az elhelyezendő eszköz IP címét, a terem típusát (pl. Tanári), illetve egy képet csatolhatunk a teremhez, mely a későbbiekben ahhoz a teremhez lesz csatolva mindenhol.</w:t>
-      </w:r>
-    </w:p>
-    <w:p>
-      <w:pPr>
-        <w:spacing w:line="360" w:lineRule="auto"/>
-        <w:jc w:val="both"/>
-      </w:pPr>
-      <w:r>
-        <w:t>A teremlista fájlban a teremlista fül nézete, és az ahhoz tartozó működés található. Ezen a nézeten egy táblázatos listát láthatunk az adatbázisban létező termekről, melyen módosíthatjuk</w:t>
-      </w:r>
-      <w:r>
-        <w:t xml:space="preserve"> a felvételnél megadott adatokat, vagy akár törölhetünk is termeket.</w:t>
-      </w:r>
-    </w:p>
-    <w:p>
-      <w:pPr>
-        <w:spacing w:line="360" w:lineRule="auto"/>
-        <w:jc w:val="both"/>
-      </w:pPr>
-      <w:r>
-        <w:t>A welcome fájlban, mint feljebb is említve a főoldal további tartalmai találhatóak.</w:t>
-      </w:r>
-    </w:p>
-    <w:p>
-      <w:pPr>
-        <w:spacing w:line="360" w:lineRule="auto"/>
-        <w:jc w:val="both"/>
-      </w:pPr>
-    </w:p>
-    <w:p>
-      <w:pPr>
-        <w:keepNext/>
-        <w:spacing w:line="360" w:lineRule="auto"/>
-        <w:jc w:val="center"/>
-      </w:pPr>
-      <w:r>
-        <w:rPr>
-          <w:noProof/>
-          <w:lang w:eastAsia="hu-HU"/>
-        </w:rPr>
-        <w:drawing>
-          <wp:inline distT="0" distB="0" distL="0" distR="0" wp14:anchorId="041FECC9" wp14:editId="26D878B8">
-            <wp:extent cx="4500000" cy="2340000"/>
-            <wp:effectExtent l="76200" t="76200" r="129540" b="136525"/>
-            <wp:docPr id="7" name="Kép 7"/>
-            <wp:cNvGraphicFramePr>
-              <a:graphicFrameLocks xmlns:a="http://schemas.openxmlformats.org/drawingml/2006/main"/>
-            </wp:cNvGraphicFramePr>
-            <a:graphic xmlns:a="http://schemas.openxmlformats.org/drawingml/2006/main">
-              <a:graphicData uri="http://schemas.openxmlformats.org/drawingml/2006/picture">
-                <pic:pic xmlns:pic="http://schemas.openxmlformats.org/drawingml/2006/picture">
-                  <pic:nvPicPr>
-                    <pic:cNvPr id="7" name="Project2024_welcome_teszt.png"/>
-                    <pic:cNvPicPr/>
-                  </pic:nvPicPr>
-                  <pic:blipFill>
-                    <a:blip r:embed="rId14" cstate="print">
-                      <a:extLst>
-                        <a:ext uri="{28A0092B-C50C-407E-A947-70E740481C1C}">
-                          <a14:useLocalDpi xmlns:a14="http://schemas.microsoft.com/office/drawing/2010/main" val="0"/>
-                        </a:ext>
-                      </a:extLst>
-                    </a:blip>
-                    <a:stretch>
-                      <a:fillRect/>
-                    </a:stretch>
-                  </pic:blipFill>
-                  <pic:spPr>
-                    <a:xfrm>
-                      <a:off x="0" y="0"/>
-                      <a:ext cx="4500000" cy="2340000"/>
-                    </a:xfrm>
-                    <a:prstGeom prst="rect">
-                      <a:avLst/>
-                    </a:prstGeom>
-                    <a:ln w="38100" cap="sq">
-                      <a:solidFill>
-                        <a:srgbClr val="324E73"/>
-                      </a:solidFill>
-                      <a:prstDash val="solid"/>
-                      <a:miter lim="800000"/>
-                    </a:ln>
-                    <a:effectLst>
-                      <a:outerShdw blurRad="50800" dist="38100" dir="2700000" algn="tl" rotWithShape="0">
-                        <a:srgbClr val="000000">
-                          <a:alpha val="43000"/>
-                        </a:srgbClr>
-                      </a:outerShdw>
-                    </a:effectLst>
-                  </pic:spPr>
-                </pic:pic>
-              </a:graphicData>
-            </a:graphic>
-          </wp:inline>
-        </w:drawing>
-      </w:r>
-    </w:p>
-    <w:p>
-      <w:pPr>
-        <w:pStyle w:val="Kpalrs"/>
-        <w:spacing w:line="360" w:lineRule="auto"/>
-        <w:jc w:val="center"/>
-      </w:pPr>
-      <w:fldSimple w:instr=" SEQ ábra \* ARABIC ">
-        <w:r>
-          <w:rPr>
-            <w:noProof/>
-          </w:rPr>
-          <w:t>5</w:t>
-        </w:r>
-      </w:fldSimple>
-      <w:r>
-        <w:t>. ábra: Részlet a welcome.blade.php-ból, a Visual Studio Code programban</w:t>
-      </w:r>
-    </w:p>
-    <w:p>
-      <w:pPr>
-        <w:spacing w:line="360" w:lineRule="auto"/>
-        <w:jc w:val="both"/>
-      </w:pPr>
-    </w:p>
-    <w:p>
-      <w:pPr>
-        <w:spacing w:line="360" w:lineRule="auto"/>
-        <w:jc w:val="both"/>
-      </w:pPr>
-      <w:r>
-        <w:rPr>
-          <w:b/>
-          <w:bCs/>
-        </w:rPr>
-        <w:t>Routes mapp</w:t>
-      </w:r>
-      <w:r>
-        <w:rPr>
-          <w:b/>
-          <w:bCs/>
-        </w:rPr>
-        <w:t>a</w:t>
-      </w:r>
-      <w:r>
-        <w:t>:</w:t>
-      </w:r>
-      <w:r>
-        <w:t xml:space="preserve"> Ebben a mappában két fájl került módosításra, a web.php és api.php fájlok. A web.php fájlban a projekt webes útvonalait adhatjuk meg, melyek működésében a controllereknek van nagy szerepe.</w:t>
-      </w:r>
-      <w:r>
-        <w:t xml:space="preserve"> Az api.php-val pedig az adatok feltöltéséhez lett létrehozva egy útvonal, melynek a működése szintén controllerben lett megoldva.</w:t>
-      </w:r>
-    </w:p>
-    <w:p>
-      <w:pPr>
-        <w:spacing w:line="360" w:lineRule="auto"/>
-        <w:jc w:val="both"/>
-      </w:pPr>
-      <w:r>
-        <w:rPr>
-          <w:b/>
-          <w:bCs/>
-        </w:rPr>
-        <w:t>Controllers mappa</w:t>
-      </w:r>
-      <w:r>
-        <w:t>:</w:t>
-      </w:r>
-    </w:p>
-    <w:p>
-      <w:pPr>
-        <w:spacing w:line="360" w:lineRule="auto"/>
-        <w:jc w:val="both"/>
-      </w:pPr>
-      <w:r>
-        <w:rPr>
-          <w:b/>
-          <w:bCs/>
-        </w:rPr>
-        <w:t>Models mapp</w:t>
-      </w:r>
-      <w:r>
-        <w:rPr>
-          <w:b/>
-          <w:bCs/>
-        </w:rPr>
-        <w:t>a</w:t>
-      </w:r>
-      <w:r>
-        <w:t>:</w:t>
-      </w:r>
-      <w:r>
-        <w:t xml:space="preserve"> A model-ek az adatbázis és a php közötti kommunikációban segítenek, olyanok, mint egy híd, elvégzik a logikai és adatkezelési feladatokat a két fél között. A projektben minden táblának (vagy másképp nézve migrációs fájlnak) van egy model fájl párja is ebben a mappában, mely elvégzi a feljebb említett feladatokat, és még másokat. A modeleken belül meg van adva, hogy melyik táblához kapcsolódnak, mi az egyedikulcsuk, </w:t>
-      </w:r>
-      <w:r>
-        <w:t>védést kapnak</w:t>
-      </w:r>
-      <w:r>
-        <w:t xml:space="preserve">, az időbélyegek pedig tiltva vannak. </w:t>
-      </w:r>
-    </w:p>
-    <w:p>
-      <w:pPr>
-        <w:spacing w:line="360" w:lineRule="auto"/>
-        <w:jc w:val="both"/>
-      </w:pPr>
-      <w:r>
-        <w:rPr>
-          <w:b/>
-        </w:rPr>
-        <w:lastRenderedPageBreak/>
-        <w:t>P</w:t>
-      </w:r>
-      <w:r>
-        <w:rPr>
-          <w:b/>
-        </w:rPr>
-        <w:t>roviders mappa</w:t>
-      </w:r>
-      <w:r>
-        <w:t>:</w:t>
-      </w:r>
-      <w:r>
-        <w:t xml:space="preserve"> </w:t>
-      </w:r>
-      <w:r>
-        <w:t>A</w:t>
-      </w:r>
-      <w:r>
-        <w:t xml:space="preserve"> providers mappában csak az AppServiceProvider fájl </w:t>
-      </w:r>
-      <w:r>
-        <w:t>került</w:t>
-      </w:r>
-      <w:r>
-        <w:t xml:space="preserve"> módosít</w:t>
-      </w:r>
-      <w:r>
-        <w:t>ásra</w:t>
-      </w:r>
-      <w:r>
-        <w:t>, egy sor kóddal, mely lehetővé teszi a projektben a paginálás funkciót, a paginálással táblázatokba helyezhetünk lép</w:t>
-      </w:r>
-      <w:r>
-        <w:t>téket</w:t>
-      </w:r>
-      <w:r>
-        <w:t xml:space="preserve">, ez arra </w:t>
-      </w:r>
-      <w:r>
-        <w:t>megoldás</w:t>
-      </w:r>
-      <w:r>
-        <w:t>, hogyha már sok adat található egy táblázatban</w:t>
-      </w:r>
-      <w:r>
-        <w:t xml:space="preserve"> </w:t>
-      </w:r>
-      <w:r>
-        <w:t>feloszlhatjuk</w:t>
-      </w:r>
-      <w:r>
-        <w:t xml:space="preserve"> oldalakra a megjelenését.</w:t>
-      </w:r>
-    </w:p>
-    <w:p>
-      <w:pPr>
-        <w:spacing w:line="360" w:lineRule="auto"/>
-        <w:jc w:val="both"/>
-      </w:pPr>
-      <w:r>
-        <w:rPr>
-          <w:b/>
-        </w:rPr>
-        <w:t>M</w:t>
-      </w:r>
-      <w:r>
-        <w:rPr>
-          <w:b/>
-        </w:rPr>
-        <w:t>igrations mappa</w:t>
-      </w:r>
-      <w:r>
-        <w:t>:</w:t>
-      </w:r>
-      <w:r>
-        <w:t xml:space="preserve"> a migrations mappában az adatbázis létrehozásához segítő fájlok találhatóak, mindegyik migrációs fájl egy táblát hoz létre a projekt adatbázisában, ha már létezik</w:t>
-      </w:r>
-      <w:r>
-        <w:t xml:space="preserve"> a tábla</w:t>
-      </w:r>
-      <w:r>
-        <w:t>, az adott tábla nem fogja újra legenerálni. Létezik migrációs fájl ezekhez a táblákhoz: fusterzekelo2, helyszinek, meresek.</w:t>
-      </w:r>
-      <w:r>
-        <w:t xml:space="preserve"> Lejjebb az adatbázisos alfejezetben részletesen le van írva mindegyik tábla feladata.</w:t>
-      </w:r>
-    </w:p>
-    <w:p>
-      <w:pPr>
-        <w:spacing w:line="360" w:lineRule="auto"/>
-        <w:jc w:val="both"/>
-      </w:pPr>
-      <w:r>
-        <w:t>A projekt első generálásakor alap migrációs fájlokat is tartalmazott a kód, azok törlésre kerültek, mivel a projektben hasznuk nincs.</w:t>
-      </w:r>
-    </w:p>
-    <w:p>
-      <w:pPr>
-        <w:spacing w:line="360" w:lineRule="auto"/>
-        <w:jc w:val="both"/>
-        <w:rPr>
-          <w:color w:val="000000" w:themeColor="text1"/>
-        </w:rPr>
-      </w:pPr>
-      <w:r>
-        <w:rPr>
-          <w:b/>
-          <w:bCs/>
-        </w:rPr>
-        <w:t>Seeders mappa</w:t>
-      </w:r>
-      <w:r>
-        <w:t>:</w:t>
-      </w:r>
-      <w:r>
-        <w:t xml:space="preserve"> A seederek az adatbázis</w:t>
-      </w:r>
-      <w:r>
-        <w:t>t</w:t>
-      </w:r>
-      <w:r>
-        <w:t xml:space="preserve"> előregenerált adatokkal való feltöltésére szolgáló fájlok, lehet rájuk gondolni </w:t>
-      </w:r>
-      <w:r>
-        <w:t>úgy,</w:t>
-      </w:r>
-      <w:r>
-        <w:t xml:space="preserve"> mint egy script </w:t>
-      </w:r>
-      <w:r>
-        <w:t>fájlra,</w:t>
-      </w:r>
-      <w:r>
-        <w:t xml:space="preserve"> ami bizonyos lépéseket hajt végre futtatáskor. A projektbe két seeder fájlt hoztam létre, az egyik a helyszín táblát tölti fel véletlenszerű adatokkal, pontosabban kiválaszt a program egy terem szintet, egy terem számot, egy terem típust, és végül egy véletlenszerűen generált egyedi IP címet. Ez az egész egy négyszer ismétlődő for loopban helyezkedik el, ami azt jelenti, hogy minden egyes seeder futattáskor, melynek a parancsa </w:t>
-      </w:r>
-      <w:r>
-        <w:rPr>
-          <w:color w:val="FFFF00"/>
-          <w:shd w:val="clear" w:color="auto" w:fill="000000" w:themeFill="text1"/>
-        </w:rPr>
-        <w:t>php</w:t>
-      </w:r>
-      <w:r>
-        <w:rPr>
-          <w:color w:val="FFFFFF" w:themeColor="background1"/>
-          <w:shd w:val="clear" w:color="auto" w:fill="000000" w:themeFill="text1"/>
-        </w:rPr>
-        <w:t xml:space="preserve"> artisan </w:t>
-      </w:r>
-      <w:proofErr w:type="gramStart"/>
-      <w:r>
-        <w:rPr>
-          <w:color w:val="FFFFFF" w:themeColor="background1"/>
-          <w:shd w:val="clear" w:color="auto" w:fill="000000" w:themeFill="text1"/>
-        </w:rPr>
-        <w:t>db:seed</w:t>
-      </w:r>
-      <w:proofErr w:type="gramEnd"/>
-      <w:r>
-        <w:rPr>
-          <w:color w:val="000000" w:themeColor="text1"/>
-        </w:rPr>
-        <w:t xml:space="preserve"> lef</w:t>
-      </w:r>
-      <w:r>
-        <w:rPr>
-          <w:color w:val="000000" w:themeColor="text1"/>
-        </w:rPr>
-        <w:t>ut ez a parancssorozat 4-szer, generálva 4 termet szinttel, számmal, típussal, és mindegyiknek különböző IP címmel.</w:t>
-      </w:r>
-      <w:r>
-        <w:rPr>
-          <w:color w:val="000000" w:themeColor="text1"/>
-        </w:rPr>
-        <w:t xml:space="preserve"> A másik létrehozott seeder pedig 30 véletlenszerű mérést hoz létre, egyedikulcsok alapján figyelembe véve az első 4 eszköznek, a generált adatok levegőminőség, hőmérséklet, páratartalom és hibakód. A két seedernél meg kell hívni az adott táblák modeljeit a sikeres lefuttatáshoz.</w:t>
-      </w:r>
-    </w:p>
-    <w:p>
-      <w:pPr>
-        <w:spacing w:line="360" w:lineRule="auto"/>
-        <w:jc w:val="both"/>
-        <w:rPr>
-          <w:color w:val="000000" w:themeColor="text1"/>
-        </w:rPr>
-      </w:pPr>
-      <w:r>
-        <w:rPr>
-          <w:color w:val="000000" w:themeColor="text1"/>
-        </w:rPr>
-        <w:t>Szintén a Seeder mappában helyezkedik el a DatabaseSeeder fájl, melyben a feljebbi seederek vannak meghívva.</w:t>
-      </w:r>
-    </w:p>
-    <w:p>
-      <w:pPr>
-        <w:spacing w:line="360" w:lineRule="auto"/>
-        <w:jc w:val="both"/>
-        <w:rPr>
-          <w:color w:val="FFFFFF" w:themeColor="background1"/>
-        </w:rPr>
-      </w:pPr>
-      <w:r>
-        <w:rPr>
-          <w:color w:val="000000" w:themeColor="text1"/>
-        </w:rPr>
-        <w:t>A seedereknek a projektben nincs kulcsfontossága, könnyebítés érdekében hoztam létre őket, zavarónak találtam, hogy ahányszor ürítettem az adatbázist, vagy töröltem, vagy új helyen hoztam létre a projektet újra és újra be kellett szúrni adatokat manuálisan. A megírt seederekkel viszont egy parancs futtatásával le lehet rövidíteni sok munkát.</w:t>
-      </w:r>
-    </w:p>
-    <w:p>
-      <w:pPr>
-        <w:spacing w:line="360" w:lineRule="auto"/>
-        <w:jc w:val="both"/>
-      </w:pPr>
-      <w:r>
-        <w:rPr>
-          <w:b/>
-          <w:bCs/>
-        </w:rPr>
-        <w:t>Public mappa</w:t>
-      </w:r>
-      <w:r>
-        <w:t>:</w:t>
-      </w:r>
-      <w:r>
-        <w:t xml:space="preserve"> A public mappában helyezkednek el a teljes projekthez felhasznált eszközök, például a 3D modell fájljai, az Arduino kód, CSS fájl, a dokumentáció, képek </w:t>
-      </w:r>
-      <w:r>
-        <w:lastRenderedPageBreak/>
-        <w:t>és még más egyebek. Ezen a mappán belül található a storage/teremkepek útvonal, melybe a termekhez feltöltött képek találhatóak.</w:t>
-      </w:r>
-    </w:p>
-    <w:p>
-      <w:pPr>
-        <w:spacing w:line="360" w:lineRule="auto"/>
-        <w:jc w:val="both"/>
-      </w:pPr>
-      <w:r>
-        <w:t>A CSS fájl egyes HTML elemek kinézetén vagy tulajdonságán módosít, például ebben a fájlban lett beállítva a weboldalon található egyedi színek, melyek megegyeznek</w:t>
-      </w:r>
-      <w:r>
-        <w:t xml:space="preserve"> néhány,</w:t>
-      </w:r>
-      <w:r>
-        <w:t xml:space="preserve"> a </w:t>
-      </w:r>
-      <w:r>
-        <w:t>t</w:t>
-      </w:r>
-      <w:r>
-        <w:t>echnikum</w:t>
-      </w:r>
-      <w:r>
-        <w:t xml:space="preserve"> hivatalos</w:t>
-      </w:r>
-      <w:r>
-        <w:t xml:space="preserve"> weboldalán található</w:t>
-      </w:r>
-      <w:r>
-        <w:t xml:space="preserve"> </w:t>
-      </w:r>
-      <w:r>
-        <w:t>színnel.</w:t>
-      </w:r>
-    </w:p>
-    <w:p>
-      <w:pPr>
-        <w:spacing w:line="360" w:lineRule="auto"/>
-        <w:jc w:val="both"/>
-      </w:pPr>
-      <w:r>
-        <w:rPr>
-          <w:b/>
-          <w:bCs/>
-        </w:rPr>
-        <w:t>Egyéb fájl</w:t>
-      </w:r>
-      <w:r>
-        <w:rPr>
-          <w:b/>
-          <w:bCs/>
-        </w:rPr>
-        <w:t>(</w:t>
-      </w:r>
-      <w:r>
-        <w:rPr>
-          <w:b/>
-          <w:bCs/>
-        </w:rPr>
-        <w:t>ok</w:t>
-      </w:r>
-      <w:r>
-        <w:rPr>
-          <w:b/>
-          <w:bCs/>
-        </w:rPr>
-        <w:t>)</w:t>
-      </w:r>
-      <w:r>
-        <w:t>:</w:t>
-      </w:r>
-      <w:r>
-        <w:t xml:space="preserve"> A projektben található </w:t>
-      </w:r>
-      <w:proofErr w:type="gramStart"/>
-      <w:r>
-        <w:t>egy .env</w:t>
-      </w:r>
-      <w:proofErr w:type="gramEnd"/>
-      <w:r>
-        <w:t xml:space="preserve"> nevű</w:t>
-      </w:r>
-      <w:r>
-        <w:t xml:space="preserve"> fájl, env fájlokban konfigurációs beállításokat, környezeti változókat és érzékeny információt szoktunk tárolni. A fájlban módosításra került két változó:</w:t>
-      </w:r>
-    </w:p>
-    <w:p>
-      <w:pPr>
-        <w:pStyle w:val="Listaszerbekezds"/>
-        <w:numPr>
-          <w:ilvl w:val="0"/>
-          <w:numId w:val="12"/>
-        </w:numPr>
-        <w:spacing w:line="360" w:lineRule="auto"/>
-        <w:jc w:val="both"/>
-        <w:rPr>
-          <w:b/>
-          <w:bCs/>
-        </w:rPr>
-      </w:pPr>
-      <w:r>
-        <w:rPr>
-          <w:b/>
-          <w:bCs/>
-        </w:rPr>
-        <w:t>DB_HOST=localhost</w:t>
-      </w:r>
-    </w:p>
-    <w:p>
-      <w:pPr>
-        <w:pStyle w:val="Listaszerbekezds"/>
-        <w:numPr>
-          <w:ilvl w:val="0"/>
-          <w:numId w:val="12"/>
-        </w:numPr>
-        <w:spacing w:line="360" w:lineRule="auto"/>
-        <w:jc w:val="both"/>
-        <w:rPr>
-          <w:b/>
-          <w:bCs/>
-        </w:rPr>
-      </w:pPr>
-      <w:r>
-        <w:rPr>
-          <w:b/>
-          <w:bCs/>
-        </w:rPr>
-        <w:t>DB_DATABASE=project2024</w:t>
-      </w:r>
-    </w:p>
-    <w:p>
-      <w:pPr>
-        <w:spacing w:line="360" w:lineRule="auto"/>
-        <w:jc w:val="both"/>
-      </w:pPr>
-      <w:r>
-        <w:t xml:space="preserve">A host </w:t>
-      </w:r>
-      <w:r>
-        <w:t>változóval</w:t>
-      </w:r>
-      <w:r>
-        <w:t xml:space="preserve"> az adatbázisnak azt mondjuk meg, hogy milyen címen találja az adatbázist</w:t>
-      </w:r>
-      <w:r>
-        <w:t>, localhost ebben az esetben, mely a helyi számítógépet jelenti</w:t>
-      </w:r>
-      <w:r>
-        <w:t>, a database változóval pedig a nevét változtatjuk</w:t>
-      </w:r>
-      <w:r>
-        <w:t xml:space="preserve"> az adatbázisnak</w:t>
-      </w:r>
-      <w:r>
-        <w:t>.</w:t>
-      </w:r>
-    </w:p>
-    <w:p>
-      <w:pPr>
-        <w:spacing w:line="360" w:lineRule="auto"/>
-        <w:jc w:val="both"/>
-      </w:pPr>
-      <w:r>
-        <w:rPr>
-          <w:b/>
-          <w:bCs/>
-        </w:rPr>
-        <w:t>Arduino kód</w:t>
-      </w:r>
-      <w:r>
-        <w:t>:</w:t>
-      </w:r>
-    </w:p>
-    <w:p>
-      <w:pPr>
-        <w:spacing w:line="360" w:lineRule="auto"/>
-        <w:jc w:val="both"/>
-      </w:pPr>
-      <w:r>
-        <w:rPr>
-          <w:b/>
-          <w:bCs/>
-        </w:rPr>
-        <w:t>Adatbázis</w:t>
-      </w:r>
-      <w:r>
-        <w:t>:</w:t>
-      </w:r>
-    </w:p>
-    <w:p/>
-    <w:p/>
-    <w:p/>
-    <w:p/>
-    <w:p/>
-    <w:p/>
-    <w:p/>
-    <w:p/>
-    <w:p/>
-    <w:p/>
-    <w:p/>
-    <w:p/>
-    <w:p/>
-    <w:p/>
+        <w:rPr>
+          <w:b/>
+        </w:rPr>
+      </w:pPr>
+    </w:p>
     <w:tbl>
       <w:tblPr>
         <w:tblStyle w:val="Rcsostblzat"/>
@@ -4673,6 +4129,2061 @@
                 <w:szCs w:val="20"/>
               </w:rPr>
               <w:lastRenderedPageBreak/>
+              <w:t>DOKUMENTÁCIÓ – 3. fejezet</w:t>
+            </w:r>
+          </w:p>
+        </w:tc>
+      </w:tr>
+    </w:tbl>
+    <w:p>
+      <w:pPr>
+        <w:spacing w:line="360" w:lineRule="auto"/>
+        <w:jc w:val="both"/>
+        <w:rPr>
+          <w:b/>
+        </w:rPr>
+      </w:pPr>
+    </w:p>
+    <w:p>
+      <w:pPr>
+        <w:spacing w:line="360" w:lineRule="auto"/>
+        <w:jc w:val="both"/>
+      </w:pPr>
+      <w:r>
+        <w:rPr>
+          <w:b/>
+        </w:rPr>
+        <w:t>V</w:t>
+      </w:r>
+      <w:r>
+        <w:rPr>
+          <w:b/>
+        </w:rPr>
+        <w:t>iews mappa</w:t>
+      </w:r>
+      <w:r>
+        <w:t xml:space="preserve">: </w:t>
+      </w:r>
+      <w:r>
+        <w:t>a</w:t>
+      </w:r>
+      <w:r>
+        <w:t xml:space="preserve"> views mappában </w:t>
+      </w:r>
+      <w:r>
+        <w:t>találhatóak</w:t>
+      </w:r>
+      <w:r>
+        <w:t xml:space="preserve"> azok a fájlok, amiket a webnézet használatakor láthatunk. A mappán belül elhelyezkedik egy további mappa, </w:t>
+      </w:r>
+      <w:r>
+        <w:rPr>
+          <w:b/>
+          <w:bCs/>
+        </w:rPr>
+        <w:t>layouts</w:t>
+      </w:r>
+      <w:r>
+        <w:t xml:space="preserve"> névvel, azon belül pedig a </w:t>
+      </w:r>
+      <w:r>
+        <w:rPr>
+          <w:b/>
+          <w:bCs/>
+        </w:rPr>
+        <w:t>master.blade.php</w:t>
+      </w:r>
+      <w:r>
+        <w:t xml:space="preserve"> nevű fájl. A master a weboldal alapja, a neve is utal rá, a. </w:t>
+      </w:r>
+      <w:r>
+        <w:rPr>
+          <w:b/>
+          <w:bCs/>
+        </w:rPr>
+        <w:t>blade.php pedig a fájlkiterjesztés</w:t>
+      </w:r>
+      <w:r>
+        <w:t>, mely a többi views mappán belül megjelenő fájlon is megtalálható.</w:t>
+      </w:r>
+      <w:r>
+        <w:t xml:space="preserve"> Maga a master fájl a főoldal tartalmának egy részét teszi ki, a másik része a </w:t>
+      </w:r>
+      <w:r>
+        <w:rPr>
+          <w:b/>
+          <w:bCs/>
+        </w:rPr>
+        <w:t>welcome</w:t>
+      </w:r>
+      <w:r>
+        <w:t xml:space="preserve"> fájlban található, viszont ez nem jelenti azt, hogy másik oldalra kellene kattintani a teljes főoldal nézéséhez, mert egybe jelenik meg a master és a welcome.</w:t>
+      </w:r>
+    </w:p>
+    <w:p>
+      <w:pPr>
+        <w:spacing w:line="360" w:lineRule="auto"/>
+        <w:jc w:val="both"/>
+      </w:pPr>
+      <w:r>
+        <w:t xml:space="preserve">A </w:t>
+      </w:r>
+      <w:r>
+        <w:rPr>
+          <w:b/>
+          <w:bCs/>
+        </w:rPr>
+        <w:t>fusterzekelo2</w:t>
+      </w:r>
+      <w:r>
+        <w:t xml:space="preserve"> nevű fájlban található az a programkód, amit a weboldalon akkor láthatunk, ha megnyitunk egy termet.</w:t>
+      </w:r>
+    </w:p>
+    <w:p>
+      <w:pPr>
+        <w:spacing w:line="360" w:lineRule="auto"/>
+        <w:jc w:val="both"/>
+      </w:pPr>
+      <w:r>
+        <w:t xml:space="preserve">A </w:t>
+      </w:r>
+      <w:r>
+        <w:rPr>
+          <w:b/>
+          <w:bCs/>
+        </w:rPr>
+        <w:t>teremfelvetel</w:t>
+      </w:r>
+      <w:r>
+        <w:t xml:space="preserve"> nevű fájlban a teremfelvétel nevű fül nézete és funkciói vannak kódolva. Ezen a nézeten vehetünk fel termeket a weboldalra, ahol megadhatjuk a terem számát, szintjét, az elhelyezendő eszköz IP címét, a terem típusát (pl. Tanári), illetve egy képet csatolhatunk a teremhez, mely a későbbiekben ahhoz a teremhez lesz csatolva mindenhol.</w:t>
+      </w:r>
+    </w:p>
+    <w:p>
+      <w:pPr>
+        <w:spacing w:line="360" w:lineRule="auto"/>
+        <w:jc w:val="both"/>
+      </w:pPr>
+      <w:r>
+        <w:t xml:space="preserve">A </w:t>
+      </w:r>
+      <w:r>
+        <w:rPr>
+          <w:b/>
+          <w:bCs/>
+        </w:rPr>
+        <w:t>teremlista</w:t>
+      </w:r>
+      <w:r>
+        <w:t xml:space="preserve"> fájlban a teremlista fül nézete, és az ahhoz tartozó működés található. Ezen a nézeten egy táblázatos listát láthatunk az adatbázisban létező termekről, melyen módosíthatjuk</w:t>
+      </w:r>
+      <w:r>
+        <w:t xml:space="preserve"> a felvételnél megadott adatokat, vagy akár törölhetünk is termeket.</w:t>
+      </w:r>
+    </w:p>
+    <w:p>
+      <w:pPr>
+        <w:spacing w:line="360" w:lineRule="auto"/>
+        <w:jc w:val="both"/>
+      </w:pPr>
+      <w:r>
+        <w:t xml:space="preserve">A </w:t>
+      </w:r>
+      <w:r>
+        <w:rPr>
+          <w:b/>
+          <w:bCs/>
+        </w:rPr>
+        <w:t>welcome</w:t>
+      </w:r>
+      <w:r>
+        <w:t xml:space="preserve"> fájlban, mint feljebb is említve a főoldal további tartalmai találhatóak.</w:t>
+      </w:r>
+    </w:p>
+    <w:p>
+      <w:pPr>
+        <w:keepNext/>
+        <w:spacing w:line="360" w:lineRule="auto"/>
+        <w:jc w:val="center"/>
+      </w:pPr>
+      <w:r>
+        <w:rPr>
+          <w:noProof/>
+          <w:lang w:eastAsia="hu-HU"/>
+        </w:rPr>
+        <w:drawing>
+          <wp:inline distT="0" distB="0" distL="0" distR="0" wp14:anchorId="041FECC9" wp14:editId="26D878B8">
+            <wp:extent cx="4500000" cy="2340000"/>
+            <wp:effectExtent l="76200" t="76200" r="129540" b="136525"/>
+            <wp:docPr id="7" name="Kép 7"/>
+            <wp:cNvGraphicFramePr>
+              <a:graphicFrameLocks xmlns:a="http://schemas.openxmlformats.org/drawingml/2006/main"/>
+            </wp:cNvGraphicFramePr>
+            <a:graphic xmlns:a="http://schemas.openxmlformats.org/drawingml/2006/main">
+              <a:graphicData uri="http://schemas.openxmlformats.org/drawingml/2006/picture">
+                <pic:pic xmlns:pic="http://schemas.openxmlformats.org/drawingml/2006/picture">
+                  <pic:nvPicPr>
+                    <pic:cNvPr id="7" name="Project2024_welcome_teszt.png"/>
+                    <pic:cNvPicPr/>
+                  </pic:nvPicPr>
+                  <pic:blipFill>
+                    <a:blip r:embed="rId15" cstate="print">
+                      <a:extLst>
+                        <a:ext uri="{28A0092B-C50C-407E-A947-70E740481C1C}">
+                          <a14:useLocalDpi xmlns:a14="http://schemas.microsoft.com/office/drawing/2010/main" val="0"/>
+                        </a:ext>
+                      </a:extLst>
+                    </a:blip>
+                    <a:stretch>
+                      <a:fillRect/>
+                    </a:stretch>
+                  </pic:blipFill>
+                  <pic:spPr>
+                    <a:xfrm>
+                      <a:off x="0" y="0"/>
+                      <a:ext cx="4500000" cy="2340000"/>
+                    </a:xfrm>
+                    <a:prstGeom prst="rect">
+                      <a:avLst/>
+                    </a:prstGeom>
+                    <a:ln w="38100" cap="sq">
+                      <a:solidFill>
+                        <a:srgbClr val="324E73"/>
+                      </a:solidFill>
+                      <a:prstDash val="solid"/>
+                      <a:miter lim="800000"/>
+                    </a:ln>
+                    <a:effectLst>
+                      <a:outerShdw blurRad="50800" dist="38100" dir="2700000" algn="tl" rotWithShape="0">
+                        <a:srgbClr val="000000">
+                          <a:alpha val="43000"/>
+                        </a:srgbClr>
+                      </a:outerShdw>
+                    </a:effectLst>
+                  </pic:spPr>
+                </pic:pic>
+              </a:graphicData>
+            </a:graphic>
+          </wp:inline>
+        </w:drawing>
+      </w:r>
+    </w:p>
+    <w:p>
+      <w:pPr>
+        <w:pStyle w:val="Kpalrs"/>
+        <w:spacing w:line="360" w:lineRule="auto"/>
+        <w:jc w:val="center"/>
+      </w:pPr>
+      <w:r>
+        <w:fldChar w:fldCharType="begin"/>
+      </w:r>
+      <w:r>
+        <w:instrText xml:space="preserve"> SEQ ábra \* ARABIC </w:instrText>
+      </w:r>
+      <w:r>
+        <w:fldChar w:fldCharType="separate"/>
+      </w:r>
+      <w:r>
+        <w:rPr>
+          <w:noProof/>
+        </w:rPr>
+        <w:t>6</w:t>
+      </w:r>
+      <w:r>
+        <w:rPr>
+          <w:noProof/>
+        </w:rPr>
+        <w:fldChar w:fldCharType="end"/>
+      </w:r>
+      <w:r>
+        <w:t>. ábra: Részlet a welcome.blade.php-ból, a Visual Studio Code programban</w:t>
+      </w:r>
+    </w:p>
+    <w:tbl>
+      <w:tblPr>
+        <w:tblStyle w:val="Rcsostblzat"/>
+        <w:tblW w:w="5000" w:type="pct"/>
+        <w:tblLook w:val="04A0" w:firstRow="1" w:lastRow="0" w:firstColumn="1" w:lastColumn="0" w:noHBand="0" w:noVBand="1"/>
+      </w:tblPr>
+      <w:tblGrid>
+        <w:gridCol w:w="8493"/>
+      </w:tblGrid>
+      <w:tr>
+        <w:trPr>
+          <w:trHeight w:val="567"/>
+        </w:trPr>
+        <w:tc>
+          <w:tcPr>
+            <w:tcW w:w="5000" w:type="pct"/>
+            <w:tcBorders>
+              <w:top w:val="single" w:sz="4" w:space="0" w:color="324E73"/>
+              <w:left w:val="single" w:sz="4" w:space="0" w:color="324E73"/>
+              <w:bottom w:val="single" w:sz="4" w:space="0" w:color="324E73"/>
+              <w:right w:val="single" w:sz="4" w:space="0" w:color="324E73"/>
+            </w:tcBorders>
+            <w:shd w:val="clear" w:color="auto" w:fill="324E73"/>
+            <w:vAlign w:val="center"/>
+          </w:tcPr>
+          <w:p>
+            <w:pPr>
+              <w:rPr>
+                <w:caps/>
+                <w:color w:val="FFFFFF" w:themeColor="background1"/>
+                <w:sz w:val="36"/>
+                <w:szCs w:val="28"/>
+              </w:rPr>
+            </w:pPr>
+            <w:r>
+              <w:rPr>
+                <w:caps/>
+                <w:color w:val="FFFFFF" w:themeColor="background1"/>
+                <w:szCs w:val="20"/>
+              </w:rPr>
+              <w:lastRenderedPageBreak/>
+              <w:t>DOKUMENTÁCIÓ – 3. fejezet</w:t>
+            </w:r>
+          </w:p>
+        </w:tc>
+      </w:tr>
+    </w:tbl>
+    <w:p>
+      <w:pPr>
+        <w:spacing w:line="360" w:lineRule="auto"/>
+        <w:jc w:val="both"/>
+      </w:pPr>
+    </w:p>
+    <w:p>
+      <w:pPr>
+        <w:spacing w:line="360" w:lineRule="auto"/>
+        <w:jc w:val="both"/>
+      </w:pPr>
+      <w:r>
+        <w:rPr>
+          <w:b/>
+          <w:bCs/>
+        </w:rPr>
+        <w:t>Routes mapp</w:t>
+      </w:r>
+      <w:r>
+        <w:rPr>
+          <w:b/>
+          <w:bCs/>
+        </w:rPr>
+        <w:t>a</w:t>
+      </w:r>
+      <w:r>
+        <w:t>:</w:t>
+      </w:r>
+      <w:r>
+        <w:t xml:space="preserve"> Ebben a mappában két fájl került módosításra, a </w:t>
+      </w:r>
+      <w:r>
+        <w:rPr>
+          <w:b/>
+          <w:bCs/>
+        </w:rPr>
+        <w:t>web.php</w:t>
+      </w:r>
+      <w:r>
+        <w:t xml:space="preserve"> és </w:t>
+      </w:r>
+      <w:r>
+        <w:rPr>
+          <w:b/>
+          <w:bCs/>
+        </w:rPr>
+        <w:t>api.php</w:t>
+      </w:r>
+      <w:r>
+        <w:t xml:space="preserve"> fájlok. A web.php fájlban a projekt webes útvonalait adhatjuk meg, melyek működésében a controllereknek van nagy szerepe.</w:t>
+      </w:r>
+      <w:r>
+        <w:t xml:space="preserve"> Az api.php-val pedig az adatok feltöltéséhez lett létrehozva egy útvonal, melynek a működése szintén controllerben lett megoldva.</w:t>
+      </w:r>
+    </w:p>
+    <w:p>
+      <w:pPr>
+        <w:spacing w:line="360" w:lineRule="auto"/>
+        <w:jc w:val="both"/>
+      </w:pPr>
+      <w:r>
+        <w:rPr>
+          <w:b/>
+          <w:bCs/>
+        </w:rPr>
+        <w:t>Controllers mappa</w:t>
+      </w:r>
+      <w:r>
+        <w:t>:</w:t>
+      </w:r>
+      <w:r>
+        <w:t xml:space="preserve"> A controllerek útválasztásnál, adatfolyásnál, adatbáziskapcsolatnál, logikai feladatoknál, és más fontos, mélyre gyökerező területeken nyújtanak segítséget. A projektben minden oldalnak van egy saját controllerje amik segítik az adott oldalnézet megfelelő működését, kapcsolatát az adatbázissal, az értékek pontosságát, kapcsolatot az eszközzel, stb.</w:t>
+      </w:r>
+    </w:p>
+    <w:p>
+      <w:pPr>
+        <w:spacing w:line="360" w:lineRule="auto"/>
+        <w:jc w:val="both"/>
+      </w:pPr>
+      <w:r>
+        <w:rPr>
+          <w:b/>
+          <w:bCs/>
+        </w:rPr>
+        <w:t>Models mapp</w:t>
+      </w:r>
+      <w:r>
+        <w:rPr>
+          <w:b/>
+          <w:bCs/>
+        </w:rPr>
+        <w:t>a</w:t>
+      </w:r>
+      <w:r>
+        <w:t>:</w:t>
+      </w:r>
+      <w:r>
+        <w:t xml:space="preserve"> A model-ek az adatbázis és a php közötti kommunikációban segítenek, olyanok, mint egy híd, elvégzik a logikai és adatkezelési feladatokat a két fél között. A projektben minden táblának (vagy másképp nézve migrációs fájlnak) van egy model fájl párja is ebben a mappában, mely elvégzi a feljebb említett feladatokat, és még másokat. A modeleken belül meg van adva, hogy melyik táblához kapcsolódnak, mi az egyedikulcsuk, védést kapnak, az időbélyegek pedig tiltva vannak. </w:t>
+      </w:r>
+    </w:p>
+    <w:p>
+      <w:pPr>
+        <w:spacing w:line="360" w:lineRule="auto"/>
+        <w:jc w:val="both"/>
+      </w:pPr>
+      <w:r>
+        <w:rPr>
+          <w:b/>
+        </w:rPr>
+        <w:t>P</w:t>
+      </w:r>
+      <w:r>
+        <w:rPr>
+          <w:b/>
+        </w:rPr>
+        <w:t>roviders mappa</w:t>
+      </w:r>
+      <w:r>
+        <w:t>:</w:t>
+      </w:r>
+      <w:r>
+        <w:t xml:space="preserve"> </w:t>
+      </w:r>
+      <w:r>
+        <w:t>A</w:t>
+      </w:r>
+      <w:r>
+        <w:t xml:space="preserve"> providers mappában csak az </w:t>
+      </w:r>
+      <w:r>
+        <w:rPr>
+          <w:b/>
+          <w:bCs/>
+        </w:rPr>
+        <w:t>AppServiceProvider</w:t>
+      </w:r>
+      <w:r>
+        <w:rPr>
+          <w:b/>
+          <w:bCs/>
+        </w:rPr>
+        <w:t>.php</w:t>
+      </w:r>
+      <w:r>
+        <w:t xml:space="preserve"> fájl </w:t>
+      </w:r>
+      <w:r>
+        <w:t>került</w:t>
+      </w:r>
+      <w:r>
+        <w:t xml:space="preserve"> módosít</w:t>
+      </w:r>
+      <w:r>
+        <w:t>ásra</w:t>
+      </w:r>
+      <w:r>
+        <w:t>, egy sor kóddal, mely lehetővé teszi a projektben a paginálás funkciót, a paginálással táblázatokba helyezhetünk lép</w:t>
+      </w:r>
+      <w:r>
+        <w:t>téket</w:t>
+      </w:r>
+      <w:r>
+        <w:t xml:space="preserve">, ez arra </w:t>
+      </w:r>
+      <w:r>
+        <w:t>megoldás</w:t>
+      </w:r>
+      <w:r>
+        <w:t>, hogyha már sok adat található egy táblázatban</w:t>
+      </w:r>
+      <w:r>
+        <w:t xml:space="preserve"> </w:t>
+      </w:r>
+      <w:r>
+        <w:t>feloszlhatjuk</w:t>
+      </w:r>
+      <w:r>
+        <w:t xml:space="preserve"> oldalakra a megjelenését.</w:t>
+      </w:r>
+    </w:p>
+    <w:p>
+      <w:pPr>
+        <w:spacing w:line="360" w:lineRule="auto"/>
+        <w:jc w:val="both"/>
+      </w:pPr>
+      <w:r>
+        <w:rPr>
+          <w:b/>
+        </w:rPr>
+        <w:t>M</w:t>
+      </w:r>
+      <w:r>
+        <w:rPr>
+          <w:b/>
+        </w:rPr>
+        <w:t>igrations mappa</w:t>
+      </w:r>
+      <w:r>
+        <w:t>:</w:t>
+      </w:r>
+      <w:r>
+        <w:t xml:space="preserve"> a migrations mappában az adatbázis létrehozásához segítő fájlok találhatóak, mindegyik migrációs fájl egy táblát hoz létre a projekt adatbázisában, ha már létezik</w:t>
+      </w:r>
+      <w:r>
+        <w:t xml:space="preserve"> a tábla</w:t>
+      </w:r>
+      <w:r>
+        <w:t xml:space="preserve">, az adott tábla nem fogja újra legenerálni. Létezik migrációs fájl ezekhez a táblákhoz: </w:t>
+      </w:r>
+      <w:r>
+        <w:rPr>
+          <w:b/>
+          <w:bCs/>
+        </w:rPr>
+        <w:t>helyszinek, meresek</w:t>
+      </w:r>
+      <w:r>
+        <w:t>.</w:t>
+      </w:r>
+      <w:r>
+        <w:t xml:space="preserve"> Lejjebb az adatbázisos alfejezetben részletesen le van írva mindegyik tábla feladata.</w:t>
+      </w:r>
+    </w:p>
+    <w:p>
+      <w:pPr>
+        <w:spacing w:line="360" w:lineRule="auto"/>
+        <w:jc w:val="both"/>
+      </w:pPr>
+      <w:r>
+        <w:t>A projekt első generálásakor alap migrációs fájlokat is tartalmazott a kód, azok törlésre kerültek, mivel a projektben hasznuk nincs.</w:t>
+      </w:r>
+    </w:p>
+    <w:p>
+      <w:pPr>
+        <w:spacing w:line="360" w:lineRule="auto"/>
+        <w:jc w:val="both"/>
+        <w:rPr>
+          <w:color w:val="000000" w:themeColor="text1"/>
+        </w:rPr>
+      </w:pPr>
+      <w:r>
+        <w:rPr>
+          <w:b/>
+          <w:bCs/>
+        </w:rPr>
+        <w:t>Seeders mappa</w:t>
+      </w:r>
+      <w:r>
+        <w:t>:</w:t>
+      </w:r>
+      <w:r>
+        <w:t xml:space="preserve"> A seederek az adatbázis</w:t>
+      </w:r>
+      <w:r>
+        <w:t>t</w:t>
+      </w:r>
+      <w:r>
+        <w:t xml:space="preserve"> előregenerált adatokkal való feltöltésére szolgáló fájlok, lehet rájuk gondolni </w:t>
+      </w:r>
+      <w:r>
+        <w:t>úgy,</w:t>
+      </w:r>
+      <w:r>
+        <w:t xml:space="preserve"> mint egy script </w:t>
+      </w:r>
+      <w:r>
+        <w:t>fájlra,</w:t>
+      </w:r>
+      <w:r>
+        <w:t xml:space="preserve"> ami bizonyos lépéseket hajt végre futtatáskor. A projektbe két seeder fájlt hoztam létre, az egyik a helyszín táblát </w:t>
+      </w:r>
+      <w:r>
+        <w:lastRenderedPageBreak/>
+        <w:t>tölti fel véletlenszerű adatokkal, pontosabban kiválaszt a program egy terem szintet, egy terem számot, egy terem típust, és végül egy véletlenszerűen generált egyedi IP címet. Ez az egész egy négyszer ismétlődő for loopban helyezkedik el, ami azt jelenti, hogy minden egyes seeder fut</w:t>
+      </w:r>
+      <w:r>
+        <w:t>t</w:t>
+      </w:r>
+      <w:r>
+        <w:t xml:space="preserve">atáskor, melynek a parancsa </w:t>
+      </w:r>
+      <w:r>
+        <w:rPr>
+          <w:color w:val="FFFF00"/>
+          <w:shd w:val="clear" w:color="auto" w:fill="000000" w:themeFill="text1"/>
+        </w:rPr>
+        <w:t>php</w:t>
+      </w:r>
+      <w:r>
+        <w:rPr>
+          <w:color w:val="FFFFFF" w:themeColor="background1"/>
+          <w:shd w:val="clear" w:color="auto" w:fill="000000" w:themeFill="text1"/>
+        </w:rPr>
+        <w:t xml:space="preserve"> artisan </w:t>
+      </w:r>
+      <w:proofErr w:type="gramStart"/>
+      <w:r>
+        <w:rPr>
+          <w:color w:val="FFFFFF" w:themeColor="background1"/>
+          <w:shd w:val="clear" w:color="auto" w:fill="000000" w:themeFill="text1"/>
+        </w:rPr>
+        <w:t>db:seed</w:t>
+      </w:r>
+      <w:proofErr w:type="gramEnd"/>
+      <w:r>
+        <w:rPr>
+          <w:color w:val="000000" w:themeColor="text1"/>
+        </w:rPr>
+        <w:t xml:space="preserve"> lef</w:t>
+      </w:r>
+      <w:r>
+        <w:rPr>
+          <w:color w:val="000000" w:themeColor="text1"/>
+        </w:rPr>
+        <w:t xml:space="preserve">ut ez a parancssorozat </w:t>
+      </w:r>
+    </w:p>
+    <w:tbl>
+      <w:tblPr>
+        <w:tblStyle w:val="Rcsostblzat"/>
+        <w:tblW w:w="5000" w:type="pct"/>
+        <w:tblLook w:val="04A0" w:firstRow="1" w:lastRow="0" w:firstColumn="1" w:lastColumn="0" w:noHBand="0" w:noVBand="1"/>
+      </w:tblPr>
+      <w:tblGrid>
+        <w:gridCol w:w="8493"/>
+      </w:tblGrid>
+      <w:tr>
+        <w:trPr>
+          <w:trHeight w:val="567"/>
+        </w:trPr>
+        <w:tc>
+          <w:tcPr>
+            <w:tcW w:w="5000" w:type="pct"/>
+            <w:tcBorders>
+              <w:top w:val="single" w:sz="4" w:space="0" w:color="324E73"/>
+              <w:left w:val="single" w:sz="4" w:space="0" w:color="324E73"/>
+              <w:bottom w:val="single" w:sz="4" w:space="0" w:color="324E73"/>
+              <w:right w:val="single" w:sz="4" w:space="0" w:color="324E73"/>
+            </w:tcBorders>
+            <w:shd w:val="clear" w:color="auto" w:fill="324E73"/>
+            <w:vAlign w:val="center"/>
+          </w:tcPr>
+          <w:p>
+            <w:pPr>
+              <w:rPr>
+                <w:caps/>
+                <w:color w:val="FFFFFF" w:themeColor="background1"/>
+                <w:sz w:val="36"/>
+                <w:szCs w:val="28"/>
+              </w:rPr>
+            </w:pPr>
+            <w:r>
+              <w:rPr>
+                <w:caps/>
+                <w:color w:val="FFFFFF" w:themeColor="background1"/>
+                <w:szCs w:val="20"/>
+              </w:rPr>
+              <w:t>DOKUMENTÁCIÓ – 3. fejezet</w:t>
+            </w:r>
+          </w:p>
+        </w:tc>
+      </w:tr>
+    </w:tbl>
+    <w:p>
+      <w:pPr>
+        <w:spacing w:line="360" w:lineRule="auto"/>
+        <w:jc w:val="both"/>
+        <w:rPr>
+          <w:color w:val="000000" w:themeColor="text1"/>
+        </w:rPr>
+      </w:pPr>
+    </w:p>
+    <w:p>
+      <w:pPr>
+        <w:spacing w:line="360" w:lineRule="auto"/>
+        <w:jc w:val="both"/>
+        <w:rPr>
+          <w:color w:val="000000" w:themeColor="text1"/>
+        </w:rPr>
+      </w:pPr>
+      <w:r>
+        <w:rPr>
+          <w:color w:val="000000" w:themeColor="text1"/>
+        </w:rPr>
+        <w:t>4-szer, generálva 4 termet szinttel, számmal, típussal, és mindegyiknek különböző IP címmel.</w:t>
+      </w:r>
+      <w:r>
+        <w:rPr>
+          <w:color w:val="000000" w:themeColor="text1"/>
+        </w:rPr>
+        <w:t xml:space="preserve"> A másik létrehozott seeder pedig 30 véletlenszerű mérést hoz létre, egyedikulcsok alapján</w:t>
+      </w:r>
+      <w:r>
+        <w:rPr>
+          <w:color w:val="000000" w:themeColor="text1"/>
+        </w:rPr>
+        <w:t xml:space="preserve"> </w:t>
+      </w:r>
+      <w:r>
+        <w:rPr>
+          <w:color w:val="000000" w:themeColor="text1"/>
+        </w:rPr>
+        <w:t>az első 4 eszköznek, a generált adatok levegőminőség, hőmérséklet, páratartalom és hibakód. A két seedernél meg kell hívni az adott táblák modeljeit a sikeres lefuttatáshoz.</w:t>
+      </w:r>
+    </w:p>
+    <w:p>
+      <w:pPr>
+        <w:spacing w:line="360" w:lineRule="auto"/>
+        <w:jc w:val="both"/>
+        <w:rPr>
+          <w:color w:val="000000" w:themeColor="text1"/>
+        </w:rPr>
+      </w:pPr>
+      <w:r>
+        <w:rPr>
+          <w:color w:val="000000" w:themeColor="text1"/>
+        </w:rPr>
+        <w:t>Szintén a Seeder mappában helyezkedik el a DatabaseSeeder fájl, melyben a feljebbi seederek vannak meghívva.</w:t>
+      </w:r>
+    </w:p>
+    <w:p>
+      <w:pPr>
+        <w:spacing w:line="360" w:lineRule="auto"/>
+        <w:jc w:val="both"/>
+        <w:rPr>
+          <w:color w:val="FFFFFF" w:themeColor="background1"/>
+        </w:rPr>
+      </w:pPr>
+      <w:r>
+        <w:rPr>
+          <w:color w:val="000000" w:themeColor="text1"/>
+        </w:rPr>
+        <w:t>A seedereknek a projektben nincs kulcsfontossága, könnyebítés érdekében hoztam létre őket, zavarónak találtam, hogy ahányszor ürítettem az adatbázist, vagy töröltem, vagy új helyen hoztam létre a projektet újra és újra be kellett szúrni adatokat manuálisan. A megírt seederekkel viszont egy parancs futtatásával le lehet rövidíteni sok munkát.</w:t>
+      </w:r>
+    </w:p>
+    <w:p>
+      <w:pPr>
+        <w:spacing w:line="360" w:lineRule="auto"/>
+        <w:jc w:val="both"/>
+      </w:pPr>
+      <w:r>
+        <w:rPr>
+          <w:b/>
+          <w:bCs/>
+        </w:rPr>
+        <w:t>Public mappa</w:t>
+      </w:r>
+      <w:r>
+        <w:t>:</w:t>
+      </w:r>
+      <w:r>
+        <w:t xml:space="preserve"> </w:t>
+      </w:r>
+      <w:r>
+        <w:rPr>
+          <w:b/>
+          <w:bCs/>
+        </w:rPr>
+        <w:t>A public mappában helyezkednek el a teljes projekthez felhasznált eszközök</w:t>
+      </w:r>
+      <w:r>
+        <w:t xml:space="preserve">, például a 3D modell fájljai, az Arduino kód, CSS fájl, a dokumentáció, képek és még más egyebek. Ezen a mappán belül található a </w:t>
+      </w:r>
+      <w:r>
+        <w:rPr>
+          <w:b/>
+          <w:bCs/>
+        </w:rPr>
+        <w:t>storage/teremkepek</w:t>
+      </w:r>
+      <w:r>
+        <w:t xml:space="preserve"> útvonal, melybe a termekhez feltöltött képek találhatóak.</w:t>
+      </w:r>
+    </w:p>
+    <w:p>
+      <w:pPr>
+        <w:spacing w:line="360" w:lineRule="auto"/>
+        <w:jc w:val="both"/>
+      </w:pPr>
+      <w:r>
+        <w:t xml:space="preserve">A </w:t>
+      </w:r>
+      <w:r>
+        <w:rPr>
+          <w:b/>
+          <w:bCs/>
+        </w:rPr>
+        <w:t>CSS</w:t>
+      </w:r>
+      <w:r>
+        <w:t xml:space="preserve"> fájl egyes HTML elemek kinézetén vagy tulajdonságán módosít, például ebben a fájlban lett beállítva a weboldalon található egyedi színek, melyek megegyeznek</w:t>
+      </w:r>
+      <w:r>
+        <w:t xml:space="preserve"> néhány,</w:t>
+      </w:r>
+      <w:r>
+        <w:t xml:space="preserve"> a </w:t>
+      </w:r>
+      <w:r>
+        <w:t>t</w:t>
+      </w:r>
+      <w:r>
+        <w:t>echnikum</w:t>
+      </w:r>
+      <w:r>
+        <w:t xml:space="preserve"> hivatalos</w:t>
+      </w:r>
+      <w:r>
+        <w:t xml:space="preserve"> weboldalán található</w:t>
+      </w:r>
+      <w:r>
+        <w:t xml:space="preserve"> </w:t>
+      </w:r>
+      <w:r>
+        <w:t>színnel.</w:t>
+      </w:r>
+    </w:p>
+    <w:p>
+      <w:pPr>
+        <w:spacing w:line="360" w:lineRule="auto"/>
+        <w:jc w:val="both"/>
+      </w:pPr>
+      <w:r>
+        <w:rPr>
+          <w:b/>
+          <w:bCs/>
+        </w:rPr>
+        <w:t>Egyéb fájl</w:t>
+      </w:r>
+      <w:r>
+        <w:rPr>
+          <w:b/>
+          <w:bCs/>
+        </w:rPr>
+        <w:t>(</w:t>
+      </w:r>
+      <w:r>
+        <w:rPr>
+          <w:b/>
+          <w:bCs/>
+        </w:rPr>
+        <w:t>ok</w:t>
+      </w:r>
+      <w:r>
+        <w:rPr>
+          <w:b/>
+          <w:bCs/>
+        </w:rPr>
+        <w:t>)</w:t>
+      </w:r>
+      <w:r>
+        <w:t>:</w:t>
+      </w:r>
+      <w:r>
+        <w:t xml:space="preserve"> A projektben található egy </w:t>
+      </w:r>
+      <w:r>
+        <w:rPr>
+          <w:b/>
+          <w:bCs/>
+        </w:rPr>
+        <w:t>.env</w:t>
+      </w:r>
+      <w:r>
+        <w:t xml:space="preserve"> nevű</w:t>
+      </w:r>
+      <w:r>
+        <w:t xml:space="preserve"> fájl, env fájlokban konfigurációs beállításokat, környezeti változókat és érzékeny információt szoktunk tárolni. A fájlban módosításra került két változó:</w:t>
+      </w:r>
+    </w:p>
+    <w:p>
+      <w:pPr>
+        <w:pStyle w:val="Listaszerbekezds"/>
+        <w:numPr>
+          <w:ilvl w:val="0"/>
+          <w:numId w:val="12"/>
+        </w:numPr>
+        <w:spacing w:line="360" w:lineRule="auto"/>
+        <w:jc w:val="both"/>
+        <w:rPr>
+          <w:b/>
+          <w:bCs/>
+        </w:rPr>
+      </w:pPr>
+      <w:r>
+        <w:rPr>
+          <w:b/>
+          <w:bCs/>
+        </w:rPr>
+        <w:t>DB_HOST=localhost</w:t>
+      </w:r>
+    </w:p>
+    <w:p>
+      <w:pPr>
+        <w:pStyle w:val="Listaszerbekezds"/>
+        <w:numPr>
+          <w:ilvl w:val="0"/>
+          <w:numId w:val="12"/>
+        </w:numPr>
+        <w:spacing w:line="360" w:lineRule="auto"/>
+        <w:jc w:val="both"/>
+        <w:rPr>
+          <w:b/>
+          <w:bCs/>
+        </w:rPr>
+      </w:pPr>
+      <w:r>
+        <w:rPr>
+          <w:b/>
+          <w:bCs/>
+        </w:rPr>
+        <w:t>DB_DATABASE=project2024</w:t>
+      </w:r>
+    </w:p>
+    <w:p>
+      <w:pPr>
+        <w:spacing w:line="360" w:lineRule="auto"/>
+        <w:jc w:val="both"/>
+      </w:pPr>
+      <w:r>
+        <w:lastRenderedPageBreak/>
+        <w:t>A host változóval az adatbázisnak azt mondjuk meg, hogy milyen</w:t>
+      </w:r>
+      <w:r>
+        <w:t xml:space="preserve"> IP</w:t>
+      </w:r>
+      <w:r>
+        <w:t xml:space="preserve"> címen találja az adatbázist</w:t>
+      </w:r>
+      <w:r>
+        <w:t>, localhost ebben az esetben, mely a helyi számítógépet jelenti</w:t>
+      </w:r>
+      <w:r>
+        <w:t>, a database változóval pedig a nevét változtatjuk</w:t>
+      </w:r>
+      <w:r>
+        <w:t xml:space="preserve"> az adatbázisnak</w:t>
+      </w:r>
+      <w:r>
+        <w:t>.</w:t>
+      </w:r>
+    </w:p>
+    <w:p>
+      <w:pPr>
+        <w:spacing w:line="360" w:lineRule="auto"/>
+        <w:jc w:val="both"/>
+      </w:pPr>
+      <w:r>
+        <w:rPr>
+          <w:b/>
+          <w:bCs/>
+        </w:rPr>
+        <w:t>Arduino kód</w:t>
+      </w:r>
+      <w:r>
+        <w:t>:</w:t>
+      </w:r>
+      <w:r>
+        <w:t xml:space="preserve"> Az Arduino kód egyetlen fájlból áll. A kód elejére leírtam, hogy milyen könyvtárak és board kezelő szükséges az eszköz sikeres működéséhez, ezt követi </w:t>
+      </w:r>
+    </w:p>
+    <w:tbl>
+      <w:tblPr>
+        <w:tblStyle w:val="Rcsostblzat"/>
+        <w:tblW w:w="5000" w:type="pct"/>
+        <w:tblLook w:val="04A0" w:firstRow="1" w:lastRow="0" w:firstColumn="1" w:lastColumn="0" w:noHBand="0" w:noVBand="1"/>
+      </w:tblPr>
+      <w:tblGrid>
+        <w:gridCol w:w="8493"/>
+      </w:tblGrid>
+      <w:tr>
+        <w:trPr>
+          <w:trHeight w:val="567"/>
+        </w:trPr>
+        <w:tc>
+          <w:tcPr>
+            <w:tcW w:w="5000" w:type="pct"/>
+            <w:tcBorders>
+              <w:top w:val="single" w:sz="4" w:space="0" w:color="324E73"/>
+              <w:left w:val="single" w:sz="4" w:space="0" w:color="324E73"/>
+              <w:bottom w:val="single" w:sz="4" w:space="0" w:color="324E73"/>
+              <w:right w:val="single" w:sz="4" w:space="0" w:color="324E73"/>
+            </w:tcBorders>
+            <w:shd w:val="clear" w:color="auto" w:fill="324E73"/>
+            <w:vAlign w:val="center"/>
+          </w:tcPr>
+          <w:p>
+            <w:pPr>
+              <w:rPr>
+                <w:caps/>
+                <w:color w:val="FFFFFF" w:themeColor="background1"/>
+                <w:sz w:val="36"/>
+                <w:szCs w:val="28"/>
+              </w:rPr>
+            </w:pPr>
+            <w:r>
+              <w:rPr>
+                <w:caps/>
+                <w:color w:val="FFFFFF" w:themeColor="background1"/>
+                <w:szCs w:val="20"/>
+              </w:rPr>
+              <w:t>DOKUMENTÁCIÓ – 3. fejezet</w:t>
+            </w:r>
+          </w:p>
+        </w:tc>
+      </w:tr>
+    </w:tbl>
+    <w:p>
+      <w:pPr>
+        <w:spacing w:line="360" w:lineRule="auto"/>
+        <w:jc w:val="both"/>
+      </w:pPr>
+    </w:p>
+    <w:p>
+      <w:pPr>
+        <w:spacing w:line="360" w:lineRule="auto"/>
+        <w:jc w:val="both"/>
+      </w:pPr>
+      <w:r>
+        <w:t>bizonyos könyvtárak meghívása, változók deklarálása, és webszerver kapcsolat beállítása. A kód következő részletében a webszerveren található eszköz kapcsoló és LED tesztelő működését biztosító kódrészletek találhatóak. Mindezek után következik a kód setup részlete, az a parancssorozat, ami az eszköz felállásakor egyszer fut le, ide tartozik például a hálózatra kapcsolódás, vagy a csatlakozások bekapcsolása. A setup után helyeztem el az adatküldés kódrészletét, mellyel a webszerveren adott teremhez tölti fel az eszköz a mért adatokat. A hibakódok jelzése is külön részlegetek kapott, minden egyes hibatípusnak van saját jelzése</w:t>
+      </w:r>
+      <w:r>
+        <w:t>:</w:t>
+      </w:r>
+    </w:p>
+    <w:tbl>
+      <w:tblPr>
+        <w:tblStyle w:val="Rcsostblzat"/>
+        <w:tblW w:w="0" w:type="auto"/>
+        <w:tblLook w:val="04A0" w:firstRow="1" w:lastRow="0" w:firstColumn="1" w:lastColumn="0" w:noHBand="0" w:noVBand="1"/>
+      </w:tblPr>
+      <w:tblGrid>
+        <w:gridCol w:w="2831"/>
+        <w:gridCol w:w="2831"/>
+        <w:gridCol w:w="2831"/>
+      </w:tblGrid>
+      <w:tr>
+        <w:tc>
+          <w:tcPr>
+            <w:tcW w:w="2831" w:type="dxa"/>
+            <w:vAlign w:val="center"/>
+          </w:tcPr>
+          <w:p>
+            <w:pPr>
+              <w:spacing w:line="360" w:lineRule="auto"/>
+              <w:jc w:val="center"/>
+              <w:rPr>
+                <w:b/>
+                <w:bCs/>
+              </w:rPr>
+            </w:pPr>
+            <w:r>
+              <w:rPr>
+                <w:b/>
+                <w:bCs/>
+              </w:rPr>
+              <w:t>Hibakód száma</w:t>
+            </w:r>
+          </w:p>
+        </w:tc>
+        <w:tc>
+          <w:tcPr>
+            <w:tcW w:w="2831" w:type="dxa"/>
+            <w:vAlign w:val="center"/>
+          </w:tcPr>
+          <w:p>
+            <w:pPr>
+              <w:spacing w:line="360" w:lineRule="auto"/>
+              <w:jc w:val="center"/>
+              <w:rPr>
+                <w:b/>
+                <w:bCs/>
+              </w:rPr>
+            </w:pPr>
+            <w:r>
+              <w:rPr>
+                <w:b/>
+                <w:bCs/>
+              </w:rPr>
+              <w:t>Hibakód jelentése</w:t>
+            </w:r>
+          </w:p>
+        </w:tc>
+        <w:tc>
+          <w:tcPr>
+            <w:tcW w:w="2831" w:type="dxa"/>
+            <w:vAlign w:val="center"/>
+          </w:tcPr>
+          <w:p>
+            <w:pPr>
+              <w:spacing w:line="360" w:lineRule="auto"/>
+              <w:jc w:val="center"/>
+              <w:rPr>
+                <w:b/>
+                <w:bCs/>
+              </w:rPr>
+            </w:pPr>
+            <w:r>
+              <w:rPr>
+                <w:b/>
+                <w:bCs/>
+              </w:rPr>
+              <w:t>Hibakód jelzése</w:t>
+            </w:r>
+          </w:p>
+        </w:tc>
+      </w:tr>
+      <w:tr>
+        <w:tc>
+          <w:tcPr>
+            <w:tcW w:w="2831" w:type="dxa"/>
+            <w:vAlign w:val="center"/>
+          </w:tcPr>
+          <w:p>
+            <w:pPr>
+              <w:spacing w:line="360" w:lineRule="auto"/>
+              <w:jc w:val="center"/>
+            </w:pPr>
+            <w:r>
+              <w:t>0</w:t>
+            </w:r>
+          </w:p>
+        </w:tc>
+        <w:tc>
+          <w:tcPr>
+            <w:tcW w:w="2831" w:type="dxa"/>
+            <w:vAlign w:val="center"/>
+          </w:tcPr>
+          <w:p>
+            <w:pPr>
+              <w:spacing w:line="360" w:lineRule="auto"/>
+              <w:jc w:val="center"/>
+            </w:pPr>
+            <w:r>
+              <w:t>Minden megfelel</w:t>
+            </w:r>
+          </w:p>
+        </w:tc>
+        <w:tc>
+          <w:tcPr>
+            <w:tcW w:w="2831" w:type="dxa"/>
+            <w:vAlign w:val="center"/>
+          </w:tcPr>
+          <w:p>
+            <w:pPr>
+              <w:spacing w:line="360" w:lineRule="auto"/>
+              <w:jc w:val="center"/>
+            </w:pPr>
+            <w:r>
+              <w:t>ÁllapotLED: Folyamatos</w:t>
+            </w:r>
+            <w:r>
+              <w:br/>
+              <w:t>AdatLED: 1 rövid villogás</w:t>
+            </w:r>
+          </w:p>
+        </w:tc>
+      </w:tr>
+      <w:tr>
+        <w:tc>
+          <w:tcPr>
+            <w:tcW w:w="2831" w:type="dxa"/>
+            <w:vAlign w:val="center"/>
+          </w:tcPr>
+          <w:p>
+            <w:pPr>
+              <w:spacing w:line="360" w:lineRule="auto"/>
+              <w:jc w:val="center"/>
+            </w:pPr>
+            <w:r>
+              <w:t>1</w:t>
+            </w:r>
+          </w:p>
+        </w:tc>
+        <w:tc>
+          <w:tcPr>
+            <w:tcW w:w="2831" w:type="dxa"/>
+            <w:vAlign w:val="center"/>
+          </w:tcPr>
+          <w:p>
+            <w:pPr>
+              <w:spacing w:line="360" w:lineRule="auto"/>
+              <w:jc w:val="center"/>
+            </w:pPr>
+            <w:r>
+              <w:t>Sikertelen páratartalom és hőmérsékletbeolvasás</w:t>
+            </w:r>
+          </w:p>
+        </w:tc>
+        <w:tc>
+          <w:tcPr>
+            <w:tcW w:w="2831" w:type="dxa"/>
+            <w:vAlign w:val="center"/>
+          </w:tcPr>
+          <w:p>
+            <w:pPr>
+              <w:spacing w:line="360" w:lineRule="auto"/>
+              <w:jc w:val="center"/>
+            </w:pPr>
+            <w:r>
+              <w:t xml:space="preserve">ÁllapotLED: </w:t>
+            </w:r>
+            <w:r>
+              <w:t>1 rövid, 1 hosszú villanás</w:t>
+            </w:r>
+          </w:p>
+        </w:tc>
+      </w:tr>
+      <w:tr>
+        <w:tc>
+          <w:tcPr>
+            <w:tcW w:w="2831" w:type="dxa"/>
+            <w:vAlign w:val="center"/>
+          </w:tcPr>
+          <w:p>
+            <w:pPr>
+              <w:spacing w:line="360" w:lineRule="auto"/>
+              <w:jc w:val="center"/>
+            </w:pPr>
+            <w:r>
+              <w:t>2</w:t>
+            </w:r>
+          </w:p>
+        </w:tc>
+        <w:tc>
+          <w:tcPr>
+            <w:tcW w:w="2831" w:type="dxa"/>
+            <w:vAlign w:val="center"/>
+          </w:tcPr>
+          <w:p>
+            <w:pPr>
+              <w:spacing w:line="360" w:lineRule="auto"/>
+              <w:jc w:val="center"/>
+            </w:pPr>
+            <w:r>
+              <w:t>Sikertelen levegőminőségbeolvasás</w:t>
+            </w:r>
+          </w:p>
+        </w:tc>
+        <w:tc>
+          <w:tcPr>
+            <w:tcW w:w="2831" w:type="dxa"/>
+            <w:vAlign w:val="center"/>
+          </w:tcPr>
+          <w:p>
+            <w:pPr>
+              <w:spacing w:line="360" w:lineRule="auto"/>
+              <w:jc w:val="center"/>
+            </w:pPr>
+            <w:r>
+              <w:t xml:space="preserve">ÁllapotLED: 1 rövid, </w:t>
+            </w:r>
+            <w:r>
+              <w:t>2</w:t>
+            </w:r>
+            <w:r>
+              <w:t xml:space="preserve"> hosszú villanás</w:t>
+            </w:r>
+          </w:p>
+        </w:tc>
+      </w:tr>
+      <w:tr>
+        <w:tc>
+          <w:tcPr>
+            <w:tcW w:w="2831" w:type="dxa"/>
+            <w:vAlign w:val="center"/>
+          </w:tcPr>
+          <w:p>
+            <w:pPr>
+              <w:spacing w:line="360" w:lineRule="auto"/>
+              <w:jc w:val="center"/>
+            </w:pPr>
+            <w:r>
+              <w:t>3</w:t>
+            </w:r>
+          </w:p>
+        </w:tc>
+        <w:tc>
+          <w:tcPr>
+            <w:tcW w:w="2831" w:type="dxa"/>
+            <w:vAlign w:val="center"/>
+          </w:tcPr>
+          <w:p>
+            <w:pPr>
+              <w:spacing w:line="360" w:lineRule="auto"/>
+              <w:jc w:val="center"/>
+            </w:pPr>
+            <w:r>
+              <w:t>Sikertelen IP címzés</w:t>
+            </w:r>
+          </w:p>
+        </w:tc>
+        <w:tc>
+          <w:tcPr>
+            <w:tcW w:w="2831" w:type="dxa"/>
+            <w:vAlign w:val="center"/>
+          </w:tcPr>
+          <w:p>
+            <w:pPr>
+              <w:spacing w:line="360" w:lineRule="auto"/>
+              <w:jc w:val="center"/>
+            </w:pPr>
+            <w:r>
+              <w:t xml:space="preserve">ÁllapotLED: 1 rövid, </w:t>
+            </w:r>
+            <w:r>
+              <w:t xml:space="preserve">3 </w:t>
+            </w:r>
+            <w:r>
+              <w:t>hosszú villanás</w:t>
+            </w:r>
+          </w:p>
+        </w:tc>
+      </w:tr>
+      <w:tr>
+        <w:tc>
+          <w:tcPr>
+            <w:tcW w:w="2831" w:type="dxa"/>
+            <w:vAlign w:val="center"/>
+          </w:tcPr>
+          <w:p>
+            <w:pPr>
+              <w:spacing w:line="360" w:lineRule="auto"/>
+              <w:jc w:val="center"/>
+            </w:pPr>
+            <w:r>
+              <w:t>4</w:t>
+            </w:r>
+          </w:p>
+        </w:tc>
+        <w:tc>
+          <w:tcPr>
+            <w:tcW w:w="2831" w:type="dxa"/>
+            <w:vAlign w:val="center"/>
+          </w:tcPr>
+          <w:p>
+            <w:pPr>
+              <w:spacing w:line="360" w:lineRule="auto"/>
+              <w:jc w:val="center"/>
+            </w:pPr>
+            <w:r>
+              <w:t>Sikertelen adatküldés az adatbázisba</w:t>
+            </w:r>
+          </w:p>
+        </w:tc>
+        <w:tc>
+          <w:tcPr>
+            <w:tcW w:w="2831" w:type="dxa"/>
+            <w:vAlign w:val="center"/>
+          </w:tcPr>
+          <w:p>
+            <w:pPr>
+              <w:spacing w:line="360" w:lineRule="auto"/>
+              <w:jc w:val="center"/>
+            </w:pPr>
+            <w:r>
+              <w:t xml:space="preserve">ÁllapotLED: </w:t>
+            </w:r>
+            <w:r>
+              <w:t>2</w:t>
+            </w:r>
+            <w:r>
+              <w:t xml:space="preserve"> rövid, </w:t>
+            </w:r>
+            <w:r>
+              <w:t xml:space="preserve">3 </w:t>
+            </w:r>
+            <w:r>
+              <w:t>hosszú villanás</w:t>
+            </w:r>
+          </w:p>
+        </w:tc>
+      </w:tr>
+    </w:tbl>
+    <w:p>
+      <w:pPr>
+        <w:spacing w:line="360" w:lineRule="auto"/>
+        <w:jc w:val="both"/>
+      </w:pPr>
+    </w:p>
+    <w:p>
+      <w:pPr>
+        <w:spacing w:line="360" w:lineRule="auto"/>
+        <w:jc w:val="both"/>
+      </w:pPr>
+      <w:r>
+        <w:t>A kód legvégén pedig a loop található, a setupot követő végtelen ciklus. 6 másodpercenként az eszköz megpróbál mérni a szenzoraival, figyelembe véve bármilyen hibát, majd megpróbálja elküldeni a mért adatokat az adatbázisba.</w:t>
+      </w:r>
+    </w:p>
+    <w:p>
+      <w:pPr>
+        <w:spacing w:line="360" w:lineRule="auto"/>
+        <w:jc w:val="both"/>
+      </w:pPr>
+    </w:p>
+    <w:p>
+      <w:pPr>
+        <w:spacing w:line="360" w:lineRule="auto"/>
+        <w:jc w:val="both"/>
+      </w:pPr>
+    </w:p>
+    <w:p>
+      <w:pPr>
+        <w:spacing w:line="360" w:lineRule="auto"/>
+        <w:jc w:val="both"/>
+      </w:pPr>
+    </w:p>
+    <w:p>
+      <w:pPr>
+        <w:spacing w:line="360" w:lineRule="auto"/>
+        <w:jc w:val="both"/>
+      </w:pPr>
+    </w:p>
+    <w:p>
+      <w:pPr>
+        <w:spacing w:line="360" w:lineRule="auto"/>
+        <w:jc w:val="both"/>
+      </w:pPr>
+    </w:p>
+    <w:tbl>
+      <w:tblPr>
+        <w:tblStyle w:val="Rcsostblzat"/>
+        <w:tblW w:w="5000" w:type="pct"/>
+        <w:tblLook w:val="04A0" w:firstRow="1" w:lastRow="0" w:firstColumn="1" w:lastColumn="0" w:noHBand="0" w:noVBand="1"/>
+      </w:tblPr>
+      <w:tblGrid>
+        <w:gridCol w:w="8493"/>
+      </w:tblGrid>
+      <w:tr>
+        <w:trPr>
+          <w:trHeight w:val="567"/>
+        </w:trPr>
+        <w:tc>
+          <w:tcPr>
+            <w:tcW w:w="5000" w:type="pct"/>
+            <w:tcBorders>
+              <w:top w:val="single" w:sz="4" w:space="0" w:color="324E73"/>
+              <w:left w:val="single" w:sz="4" w:space="0" w:color="324E73"/>
+              <w:bottom w:val="single" w:sz="4" w:space="0" w:color="324E73"/>
+              <w:right w:val="single" w:sz="4" w:space="0" w:color="324E73"/>
+            </w:tcBorders>
+            <w:shd w:val="clear" w:color="auto" w:fill="324E73"/>
+            <w:vAlign w:val="center"/>
+          </w:tcPr>
+          <w:p>
+            <w:pPr>
+              <w:rPr>
+                <w:caps/>
+                <w:color w:val="FFFFFF" w:themeColor="background1"/>
+                <w:sz w:val="36"/>
+                <w:szCs w:val="28"/>
+              </w:rPr>
+            </w:pPr>
+            <w:r>
+              <w:rPr>
+                <w:caps/>
+                <w:color w:val="FFFFFF" w:themeColor="background1"/>
+                <w:szCs w:val="20"/>
+              </w:rPr>
+              <w:t>DOKUMENTÁCIÓ – 3. fejezet</w:t>
+            </w:r>
+          </w:p>
+        </w:tc>
+      </w:tr>
+    </w:tbl>
+    <w:p>
+      <w:pPr>
+        <w:spacing w:line="360" w:lineRule="auto"/>
+        <w:jc w:val="both"/>
+      </w:pPr>
+    </w:p>
+    <w:p>
+      <w:pPr>
+        <w:keepNext/>
+        <w:spacing w:line="360" w:lineRule="auto"/>
+        <w:jc w:val="center"/>
+      </w:pPr>
+      <w:r>
+        <w:drawing>
+          <wp:inline distT="0" distB="0" distL="0" distR="0" wp14:anchorId="6947075E" wp14:editId="067EFABC">
+            <wp:extent cx="4500000" cy="2340000"/>
+            <wp:effectExtent l="76200" t="76200" r="129540" b="136525"/>
+            <wp:docPr id="10" name="Kép 10"/>
+            <wp:cNvGraphicFramePr>
+              <a:graphicFrameLocks xmlns:a="http://schemas.openxmlformats.org/drawingml/2006/main"/>
+            </wp:cNvGraphicFramePr>
+            <a:graphic xmlns:a="http://schemas.openxmlformats.org/drawingml/2006/main">
+              <a:graphicData uri="http://schemas.openxmlformats.org/drawingml/2006/picture">
+                <pic:pic xmlns:pic="http://schemas.openxmlformats.org/drawingml/2006/picture">
+                  <pic:nvPicPr>
+                    <pic:cNvPr id="1" name=""/>
+                    <pic:cNvPicPr/>
+                  </pic:nvPicPr>
+                  <pic:blipFill>
+                    <a:blip r:embed="rId16"/>
+                    <a:stretch>
+                      <a:fillRect/>
+                    </a:stretch>
+                  </pic:blipFill>
+                  <pic:spPr>
+                    <a:xfrm>
+                      <a:off x="0" y="0"/>
+                      <a:ext cx="4500000" cy="2340000"/>
+                    </a:xfrm>
+                    <a:prstGeom prst="rect">
+                      <a:avLst/>
+                    </a:prstGeom>
+                    <a:ln w="38100" cap="sq">
+                      <a:solidFill>
+                        <a:srgbClr val="324E73"/>
+                      </a:solidFill>
+                      <a:prstDash val="solid"/>
+                      <a:miter lim="800000"/>
+                    </a:ln>
+                    <a:effectLst>
+                      <a:outerShdw blurRad="50800" dist="38100" dir="2700000" algn="tl" rotWithShape="0">
+                        <a:srgbClr val="000000">
+                          <a:alpha val="43000"/>
+                        </a:srgbClr>
+                      </a:outerShdw>
+                    </a:effectLst>
+                  </pic:spPr>
+                </pic:pic>
+              </a:graphicData>
+            </a:graphic>
+          </wp:inline>
+        </w:drawing>
+      </w:r>
+    </w:p>
+    <w:p>
+      <w:pPr>
+        <w:pStyle w:val="Kpalrs"/>
+        <w:jc w:val="center"/>
+      </w:pPr>
+      <w:fldSimple w:instr=" SEQ ábra \* ARABIC ">
+        <w:r>
+          <w:rPr>
+            <w:noProof/>
+          </w:rPr>
+          <w:t>7</w:t>
+        </w:r>
+      </w:fldSimple>
+      <w:r>
+        <w:t>. ábra: Részlet az Arduino kódból, az Arduino IDE-ben</w:t>
+      </w:r>
+    </w:p>
+    <w:p>
+      <w:pPr>
+        <w:spacing w:line="360" w:lineRule="auto"/>
+        <w:jc w:val="both"/>
+      </w:pPr>
+    </w:p>
+    <w:p>
+      <w:pPr>
+        <w:spacing w:line="360" w:lineRule="auto"/>
+        <w:jc w:val="both"/>
+      </w:pPr>
+      <w:r>
+        <w:rPr>
+          <w:b/>
+          <w:bCs/>
+        </w:rPr>
+        <w:t>Adatbázis</w:t>
+      </w:r>
+      <w:r>
+        <w:t>:</w:t>
+      </w:r>
+      <w:r>
+        <w:t xml:space="preserve"> Az adatbázis két táblával lett bővítve azokon </w:t>
+      </w:r>
+      <w:r>
+        <w:t>kívül,</w:t>
+      </w:r>
+      <w:r>
+        <w:t xml:space="preserve"> amit a rendszer alapból legenerál az adatbázis működéséhez. Ezek a helyszínek és a mérések táblák. A helyszínek tábla tartalmazza:</w:t>
+      </w:r>
+    </w:p>
+    <w:p>
+      <w:pPr>
+        <w:pStyle w:val="Listaszerbekezds"/>
+        <w:numPr>
+          <w:ilvl w:val="0"/>
+          <w:numId w:val="13"/>
+        </w:numPr>
+        <w:spacing w:line="360" w:lineRule="auto"/>
+        <w:jc w:val="both"/>
+      </w:pPr>
+      <w:r>
+        <w:rPr>
+          <w:b/>
+          <w:bCs/>
+        </w:rPr>
+        <w:t>h_id</w:t>
+      </w:r>
+      <w:r>
+        <w:t>: A tábla egyediazonosítója</w:t>
+      </w:r>
+    </w:p>
+    <w:p>
+      <w:pPr>
+        <w:pStyle w:val="Listaszerbekezds"/>
+        <w:numPr>
+          <w:ilvl w:val="0"/>
+          <w:numId w:val="13"/>
+        </w:numPr>
+        <w:spacing w:line="360" w:lineRule="auto"/>
+        <w:jc w:val="both"/>
+      </w:pPr>
+      <w:r>
+        <w:rPr>
+          <w:b/>
+          <w:bCs/>
+        </w:rPr>
+        <w:t>terem_szint</w:t>
+      </w:r>
+      <w:r>
+        <w:t>: A terem szintje</w:t>
+      </w:r>
+    </w:p>
+    <w:p>
+      <w:pPr>
+        <w:pStyle w:val="Listaszerbekezds"/>
+        <w:numPr>
+          <w:ilvl w:val="0"/>
+          <w:numId w:val="13"/>
+        </w:numPr>
+        <w:spacing w:line="360" w:lineRule="auto"/>
+        <w:jc w:val="both"/>
+      </w:pPr>
+      <w:r>
+        <w:rPr>
+          <w:b/>
+          <w:bCs/>
+        </w:rPr>
+        <w:t>terem_szam</w:t>
+      </w:r>
+      <w:r>
+        <w:t>: A terem száma</w:t>
+      </w:r>
+    </w:p>
+    <w:p>
+      <w:pPr>
+        <w:pStyle w:val="Listaszerbekezds"/>
+        <w:numPr>
+          <w:ilvl w:val="0"/>
+          <w:numId w:val="13"/>
+        </w:numPr>
+        <w:spacing w:line="360" w:lineRule="auto"/>
+        <w:jc w:val="both"/>
+      </w:pPr>
+      <w:r>
+        <w:rPr>
+          <w:b/>
+          <w:bCs/>
+        </w:rPr>
+        <w:t>terem_descript</w:t>
+      </w:r>
+      <w:r>
+        <w:t>: A terem típusa</w:t>
+      </w:r>
+    </w:p>
+    <w:p>
+      <w:pPr>
+        <w:pStyle w:val="Listaszerbekezds"/>
+        <w:numPr>
+          <w:ilvl w:val="0"/>
+          <w:numId w:val="13"/>
+        </w:numPr>
+        <w:spacing w:line="360" w:lineRule="auto"/>
+        <w:jc w:val="both"/>
+      </w:pPr>
+      <w:r>
+        <w:rPr>
+          <w:b/>
+          <w:bCs/>
+        </w:rPr>
+        <w:t>eszköz_ip</w:t>
+      </w:r>
+      <w:r>
+        <w:t>: A teremhez tartozó füstérzékelő IP címe.</w:t>
+      </w:r>
+    </w:p>
+    <w:p>
+      <w:pPr>
+        <w:spacing w:line="360" w:lineRule="auto"/>
+        <w:jc w:val="both"/>
+      </w:pPr>
+      <w:r>
+        <w:t>A mérések tábla tartalmazza:</w:t>
+      </w:r>
+    </w:p>
+    <w:p>
+      <w:pPr>
+        <w:pStyle w:val="Listaszerbekezds"/>
+        <w:numPr>
+          <w:ilvl w:val="0"/>
+          <w:numId w:val="14"/>
+        </w:numPr>
+        <w:spacing w:line="360" w:lineRule="auto"/>
+        <w:jc w:val="both"/>
+      </w:pPr>
+      <w:r>
+        <w:rPr>
+          <w:b/>
+          <w:bCs/>
+        </w:rPr>
+        <w:t>m_id</w:t>
+      </w:r>
+      <w:r>
+        <w:t>: A tábla egyediazonosítója</w:t>
+      </w:r>
+    </w:p>
+    <w:p>
+      <w:pPr>
+        <w:pStyle w:val="Listaszerbekezds"/>
+        <w:numPr>
+          <w:ilvl w:val="0"/>
+          <w:numId w:val="14"/>
+        </w:numPr>
+        <w:spacing w:line="360" w:lineRule="auto"/>
+        <w:jc w:val="both"/>
+      </w:pPr>
+      <w:r>
+        <w:rPr>
+          <w:b/>
+          <w:bCs/>
+        </w:rPr>
+        <w:t>h_id</w:t>
+      </w:r>
+      <w:r>
+        <w:t>: A helyszínek tábla azonosítója, amely itt idegenkulcsként funkcionál</w:t>
+      </w:r>
+    </w:p>
+    <w:p>
+      <w:pPr>
+        <w:pStyle w:val="Listaszerbekezds"/>
+        <w:numPr>
+          <w:ilvl w:val="0"/>
+          <w:numId w:val="14"/>
+        </w:numPr>
+        <w:spacing w:line="360" w:lineRule="auto"/>
+        <w:jc w:val="both"/>
+      </w:pPr>
+      <w:r>
+        <w:rPr>
+          <w:b/>
+          <w:bCs/>
+        </w:rPr>
+        <w:lastRenderedPageBreak/>
+        <w:t>ppm</w:t>
+      </w:r>
+      <w:r>
+        <w:t>: levegőminőség értéke</w:t>
+      </w:r>
+    </w:p>
+    <w:p>
+      <w:pPr>
+        <w:pStyle w:val="Listaszerbekezds"/>
+        <w:numPr>
+          <w:ilvl w:val="0"/>
+          <w:numId w:val="14"/>
+        </w:numPr>
+        <w:spacing w:line="360" w:lineRule="auto"/>
+        <w:jc w:val="both"/>
+      </w:pPr>
+      <w:r>
+        <w:rPr>
+          <w:b/>
+          <w:bCs/>
+        </w:rPr>
+        <w:t>homerseklet</w:t>
+      </w:r>
+      <w:r>
+        <w:t>: hőmérséklet értéke</w:t>
+      </w:r>
+    </w:p>
+    <w:p>
+      <w:pPr>
+        <w:pStyle w:val="Listaszerbekezds"/>
+        <w:numPr>
+          <w:ilvl w:val="0"/>
+          <w:numId w:val="14"/>
+        </w:numPr>
+        <w:spacing w:line="360" w:lineRule="auto"/>
+        <w:jc w:val="both"/>
+      </w:pPr>
+      <w:r>
+        <w:rPr>
+          <w:b/>
+          <w:bCs/>
+        </w:rPr>
+        <w:t>paratartalom</w:t>
+      </w:r>
+      <w:r>
+        <w:t>: páratartalom értéke százalékban</w:t>
+      </w:r>
+    </w:p>
+    <w:p>
+      <w:pPr>
+        <w:pStyle w:val="Listaszerbekezds"/>
+        <w:numPr>
+          <w:ilvl w:val="0"/>
+          <w:numId w:val="14"/>
+        </w:numPr>
+        <w:spacing w:line="360" w:lineRule="auto"/>
+        <w:jc w:val="both"/>
+      </w:pPr>
+      <w:r>
+        <w:rPr>
+          <w:b/>
+          <w:bCs/>
+        </w:rPr>
+        <w:t>hibakod</w:t>
+      </w:r>
+      <w:r>
+        <w:t>: Arduinóból érkező esetleges hibakód</w:t>
+      </w:r>
+    </w:p>
+    <w:p>
+      <w:pPr>
+        <w:pStyle w:val="Listaszerbekezds"/>
+        <w:numPr>
+          <w:ilvl w:val="0"/>
+          <w:numId w:val="14"/>
+        </w:numPr>
+        <w:spacing w:line="360" w:lineRule="auto"/>
+        <w:jc w:val="both"/>
+      </w:pPr>
+      <w:r>
+        <w:rPr>
+          <w:b/>
+          <w:bCs/>
+        </w:rPr>
+        <w:t>meres_ideje</w:t>
+      </w:r>
+      <w:r>
+        <w:t>: Adatfeltöltéskor elmentett időpont, év-hónap-nap óra:perc:másodperc felosztásban</w:t>
+      </w:r>
+    </w:p>
+    <w:tbl>
+      <w:tblPr>
+        <w:tblStyle w:val="Rcsostblzat"/>
+        <w:tblW w:w="5000" w:type="pct"/>
+        <w:tblLook w:val="04A0" w:firstRow="1" w:lastRow="0" w:firstColumn="1" w:lastColumn="0" w:noHBand="0" w:noVBand="1"/>
+      </w:tblPr>
+      <w:tblGrid>
+        <w:gridCol w:w="8493"/>
+      </w:tblGrid>
+      <w:tr>
+        <w:trPr>
+          <w:trHeight w:val="567"/>
+        </w:trPr>
+        <w:tc>
+          <w:tcPr>
+            <w:tcW w:w="5000" w:type="pct"/>
+            <w:tcBorders>
+              <w:top w:val="single" w:sz="4" w:space="0" w:color="324E73"/>
+              <w:left w:val="single" w:sz="4" w:space="0" w:color="324E73"/>
+              <w:bottom w:val="single" w:sz="4" w:space="0" w:color="324E73"/>
+              <w:right w:val="single" w:sz="4" w:space="0" w:color="324E73"/>
+            </w:tcBorders>
+            <w:shd w:val="clear" w:color="auto" w:fill="324E73"/>
+            <w:vAlign w:val="center"/>
+          </w:tcPr>
+          <w:p>
+            <w:pPr>
+              <w:rPr>
+                <w:caps/>
+                <w:color w:val="FFFFFF" w:themeColor="background1"/>
+                <w:sz w:val="36"/>
+                <w:szCs w:val="28"/>
+              </w:rPr>
+            </w:pPr>
+            <w:r>
+              <w:rPr>
+                <w:caps/>
+                <w:color w:val="FFFFFF" w:themeColor="background1"/>
+                <w:szCs w:val="20"/>
+              </w:rPr>
+              <w:t>DOKUMENTÁCIÓ – 3. fejezet</w:t>
+            </w:r>
+          </w:p>
+        </w:tc>
+      </w:tr>
+    </w:tbl>
+    <w:p/>
+    <w:p>
+      <w:pPr>
+        <w:keepNext/>
+        <w:jc w:val="center"/>
+      </w:pPr>
+      <w:r>
+        <w:drawing>
+          <wp:inline distT="0" distB="0" distL="0" distR="0" wp14:anchorId="64350D91" wp14:editId="1270751B">
+            <wp:extent cx="4500000" cy="2340000"/>
+            <wp:effectExtent l="76200" t="76200" r="129540" b="136525"/>
+            <wp:docPr id="9" name="Kép 9"/>
+            <wp:cNvGraphicFramePr>
+              <a:graphicFrameLocks xmlns:a="http://schemas.openxmlformats.org/drawingml/2006/main"/>
+            </wp:cNvGraphicFramePr>
+            <a:graphic xmlns:a="http://schemas.openxmlformats.org/drawingml/2006/main">
+              <a:graphicData uri="http://schemas.openxmlformats.org/drawingml/2006/picture">
+                <pic:pic xmlns:pic="http://schemas.openxmlformats.org/drawingml/2006/picture">
+                  <pic:nvPicPr>
+                    <pic:cNvPr id="1" name=""/>
+                    <pic:cNvPicPr/>
+                  </pic:nvPicPr>
+                  <pic:blipFill>
+                    <a:blip r:embed="rId17"/>
+                    <a:stretch>
+                      <a:fillRect/>
+                    </a:stretch>
+                  </pic:blipFill>
+                  <pic:spPr>
+                    <a:xfrm>
+                      <a:off x="0" y="0"/>
+                      <a:ext cx="4500000" cy="2340000"/>
+                    </a:xfrm>
+                    <a:prstGeom prst="rect">
+                      <a:avLst/>
+                    </a:prstGeom>
+                    <a:ln w="38100" cap="sq">
+                      <a:solidFill>
+                        <a:srgbClr val="324E73"/>
+                      </a:solidFill>
+                      <a:prstDash val="solid"/>
+                      <a:miter lim="800000"/>
+                    </a:ln>
+                    <a:effectLst>
+                      <a:outerShdw blurRad="50800" dist="38100" dir="2700000" algn="tl" rotWithShape="0">
+                        <a:srgbClr val="000000">
+                          <a:alpha val="43000"/>
+                        </a:srgbClr>
+                      </a:outerShdw>
+                    </a:effectLst>
+                  </pic:spPr>
+                </pic:pic>
+              </a:graphicData>
+            </a:graphic>
+          </wp:inline>
+        </w:drawing>
+      </w:r>
+    </w:p>
+    <w:p>
+      <w:pPr>
+        <w:pStyle w:val="Kpalrs"/>
+        <w:jc w:val="center"/>
+      </w:pPr>
+      <w:fldSimple w:instr=" SEQ ábra \* ARABIC ">
+        <w:r>
+          <w:rPr>
+            <w:noProof/>
+          </w:rPr>
+          <w:t>8</w:t>
+        </w:r>
+      </w:fldSimple>
+      <w:r>
+        <w:t>. ábra: Az adatbázis tervezői nézete, melyen megfigyelhető az idegenkulcsos összekötés, az XAMPP által futtatott phpMyAdmin oldalon</w:t>
+      </w:r>
+    </w:p>
+    <w:p/>
+    <w:p>
+      <w:pPr>
+        <w:spacing w:line="360" w:lineRule="auto"/>
+        <w:jc w:val="both"/>
+      </w:pPr>
+      <w:r>
+        <w:t>Az adatbázisba többféleképpen is lehet feltölteni adatot. Alapesetben a füstérzékelő tölt fel adatokat 6 másodpercenként. Szintén lehet feltölteni adatot manuálisan a phpMyAdmin nézeten belül, vagy akár a seederekkel is</w:t>
+      </w:r>
+      <w:r>
+        <w:t>, végső módszerként pedig a Visual Studio Code-ban lévő Thunder</w:t>
+      </w:r>
+      <w:r>
+        <w:t xml:space="preserve"> </w:t>
+      </w:r>
+      <w:r>
+        <w:t>Client kiegészítővel.</w:t>
+      </w:r>
+    </w:p>
+    <w:p>
+      <w:pPr>
+        <w:spacing w:line="360" w:lineRule="auto"/>
+        <w:jc w:val="both"/>
+      </w:pPr>
+      <w:r>
+        <w:t>Adatokat törölni lehet manuálisan, vagy a weboldal teremlista nézetében, teljes termeket, szintén van mód adatok módosítására ugyanezeken a helyeken.</w:t>
+      </w:r>
+    </w:p>
+    <w:p/>
+    <w:p/>
+    <w:p/>
+    <w:p/>
+    <w:p/>
+    <w:p/>
+    <w:p/>
+    <w:p/>
+    <w:p/>
+    <w:p/>
+    <w:p/>
+    <w:tbl>
+      <w:tblPr>
+        <w:tblStyle w:val="Rcsostblzat"/>
+        <w:tblW w:w="5000" w:type="pct"/>
+        <w:tblLook w:val="04A0" w:firstRow="1" w:lastRow="0" w:firstColumn="1" w:lastColumn="0" w:noHBand="0" w:noVBand="1"/>
+      </w:tblPr>
+      <w:tblGrid>
+        <w:gridCol w:w="8493"/>
+      </w:tblGrid>
+      <w:tr>
+        <w:trPr>
+          <w:trHeight w:val="567"/>
+        </w:trPr>
+        <w:tc>
+          <w:tcPr>
+            <w:tcW w:w="5000" w:type="pct"/>
+            <w:tcBorders>
+              <w:top w:val="single" w:sz="4" w:space="0" w:color="324E73"/>
+              <w:left w:val="single" w:sz="4" w:space="0" w:color="324E73"/>
+              <w:bottom w:val="single" w:sz="4" w:space="0" w:color="324E73"/>
+              <w:right w:val="single" w:sz="4" w:space="0" w:color="324E73"/>
+            </w:tcBorders>
+            <w:shd w:val="clear" w:color="auto" w:fill="324E73"/>
+            <w:vAlign w:val="center"/>
+          </w:tcPr>
+          <w:p>
+            <w:pPr>
+              <w:rPr>
+                <w:caps/>
+                <w:color w:val="FFFFFF" w:themeColor="background1"/>
+                <w:sz w:val="36"/>
+                <w:szCs w:val="28"/>
+              </w:rPr>
+            </w:pPr>
+            <w:r>
+              <w:rPr>
+                <w:caps/>
+                <w:color w:val="FFFFFF" w:themeColor="background1"/>
+                <w:szCs w:val="20"/>
+              </w:rPr>
               <w:t>DOKUMENTÁCIÓ</w:t>
             </w:r>
             <w:r>
@@ -4745,7 +6256,6 @@
       </w:tr>
     </w:tbl>
     <w:p/>
-    <w:p/>
     <w:tbl>
       <w:tblPr>
         <w:tblStyle w:val="Rcsostblzat"/>
@@ -4853,7 +6363,6 @@
                 <w:color w:val="FFFFFF" w:themeColor="background1"/>
                 <w:szCs w:val="20"/>
               </w:rPr>
-              <w:lastRenderedPageBreak/>
               <w:t>DOKUMENTÁCIÓ</w:t>
             </w:r>
             <w:r>
@@ -5091,7 +6600,6 @@
                 <w:color w:val="FFFFFF" w:themeColor="background1"/>
                 <w:szCs w:val="20"/>
               </w:rPr>
-              <w:lastRenderedPageBreak/>
               <w:t>Irodalomjegyzék</w:t>
             </w:r>
           </w:p>
@@ -5180,7 +6688,7 @@
           <w:u w:val="none"/>
         </w:rPr>
       </w:pPr>
-      <w:hyperlink r:id="rId15" w:history="1">
+      <w:hyperlink r:id="rId18" w:history="1">
         <w:r>
           <w:rPr>
             <w:rStyle w:val="Hiperhivatkozs"/>
@@ -5199,7 +6707,7 @@
         <w:spacing w:line="360" w:lineRule="auto"/>
         <w:jc w:val="both"/>
       </w:pPr>
-      <w:hyperlink r:id="rId16" w:history="1">
+      <w:hyperlink r:id="rId19" w:history="1">
         <w:r>
           <w:rPr>
             <w:rStyle w:val="Hiperhivatkozs"/>
@@ -5218,7 +6726,7 @@
         <w:spacing w:line="360" w:lineRule="auto"/>
         <w:jc w:val="both"/>
       </w:pPr>
-      <w:hyperlink r:id="rId17" w:history="1">
+      <w:hyperlink r:id="rId20" w:history="1">
         <w:r>
           <w:rPr>
             <w:rStyle w:val="Hiperhivatkozs"/>
@@ -5237,7 +6745,7 @@
         <w:spacing w:line="360" w:lineRule="auto"/>
         <w:jc w:val="both"/>
       </w:pPr>
-      <w:hyperlink r:id="rId18" w:history="1">
+      <w:hyperlink r:id="rId21" w:history="1">
         <w:r>
           <w:rPr>
             <w:rStyle w:val="Hiperhivatkozs"/>
@@ -5256,7 +6764,7 @@
         <w:spacing w:line="360" w:lineRule="auto"/>
         <w:jc w:val="both"/>
       </w:pPr>
-      <w:hyperlink r:id="rId19" w:history="1">
+      <w:hyperlink r:id="rId22" w:history="1">
         <w:r>
           <w:rPr>
             <w:rStyle w:val="Hiperhivatkozs"/>
@@ -5275,7 +6783,7 @@
         <w:spacing w:line="360" w:lineRule="auto"/>
         <w:jc w:val="both"/>
       </w:pPr>
-      <w:hyperlink r:id="rId20" w:history="1">
+      <w:hyperlink r:id="rId23" w:history="1">
         <w:r>
           <w:rPr>
             <w:rStyle w:val="Hiperhivatkozs"/>
@@ -5294,7 +6802,7 @@
         <w:spacing w:line="360" w:lineRule="auto"/>
         <w:jc w:val="both"/>
       </w:pPr>
-      <w:hyperlink r:id="rId21" w:history="1">
+      <w:hyperlink r:id="rId24" w:history="1">
         <w:r>
           <w:rPr>
             <w:rStyle w:val="Hiperhivatkozs"/>
@@ -5313,7 +6821,7 @@
         <w:spacing w:line="360" w:lineRule="auto"/>
         <w:jc w:val="both"/>
       </w:pPr>
-      <w:hyperlink r:id="rId22" w:history="1">
+      <w:hyperlink r:id="rId25" w:history="1">
         <w:r>
           <w:rPr>
             <w:rStyle w:val="Hiperhivatkozs"/>
@@ -5332,7 +6840,7 @@
         <w:spacing w:line="360" w:lineRule="auto"/>
         <w:jc w:val="both"/>
       </w:pPr>
-      <w:hyperlink r:id="rId23" w:history="1">
+      <w:hyperlink r:id="rId26" w:history="1">
         <w:r>
           <w:rPr>
             <w:rStyle w:val="Hiperhivatkozs"/>
@@ -5351,7 +6859,7 @@
         <w:spacing w:line="360" w:lineRule="auto"/>
         <w:jc w:val="both"/>
       </w:pPr>
-      <w:hyperlink r:id="rId24" w:history="1">
+      <w:hyperlink r:id="rId27" w:history="1">
         <w:r>
           <w:rPr>
             <w:rStyle w:val="Hiperhivatkozs"/>
@@ -5370,7 +6878,7 @@
         <w:spacing w:line="360" w:lineRule="auto"/>
         <w:jc w:val="both"/>
       </w:pPr>
-      <w:hyperlink r:id="rId25" w:history="1">
+      <w:hyperlink r:id="rId28" w:history="1">
         <w:r>
           <w:rPr>
             <w:rStyle w:val="Hiperhivatkozs"/>
@@ -5394,7 +6902,7 @@
           <w:u w:val="none"/>
         </w:rPr>
       </w:pPr>
-      <w:hyperlink r:id="rId26" w:history="1">
+      <w:hyperlink r:id="rId29" w:history="1">
         <w:r>
           <w:rPr>
             <w:rStyle w:val="Hiperhivatkozs"/>
@@ -5413,7 +6921,7 @@
         <w:spacing w:line="360" w:lineRule="auto"/>
         <w:jc w:val="both"/>
       </w:pPr>
-      <w:hyperlink r:id="rId27" w:history="1">
+      <w:hyperlink r:id="rId30" w:history="1">
         <w:r>
           <w:rPr>
             <w:rStyle w:val="Hiperhivatkozs"/>
@@ -5475,7 +6983,6 @@
                 <w:color w:val="FFFFFF" w:themeColor="background1"/>
                 <w:szCs w:val="20"/>
               </w:rPr>
-              <w:lastRenderedPageBreak/>
               <w:t>Ábrajegyzék</w:t>
             </w:r>
           </w:p>
@@ -5670,7 +7177,7 @@
         <w:br/>
         <w:t xml:space="preserve">Forrás: </w:t>
       </w:r>
-      <w:hyperlink r:id="rId28" w:history="1">
+      <w:hyperlink r:id="rId31" w:history="1">
         <w:r>
           <w:rPr>
             <w:rStyle w:val="Hiperhivatkozs"/>
@@ -5916,9 +7423,9 @@
     <w:p/>
     <w:p/>
     <w:sectPr>
-      <w:headerReference w:type="default" r:id="rId29"/>
-      <w:footerReference w:type="even" r:id="rId30"/>
-      <w:footerReference w:type="default" r:id="rId31"/>
+      <w:headerReference w:type="default" r:id="rId32"/>
+      <w:footerReference w:type="even" r:id="rId33"/>
+      <w:footerReference w:type="default" r:id="rId34"/>
       <w:pgSz w:w="11906" w:h="16838" w:code="9"/>
       <w:pgMar w:top="1418" w:right="1418" w:bottom="1418" w:left="1985" w:header="709" w:footer="709" w:gutter="0"/>
       <w:cols w:space="708"/>
@@ -6466,6 +7973,120 @@
     </w:lvl>
   </w:abstractNum>
   <w:abstractNum w:abstractNumId="4" w15:restartNumberingAfterBreak="0">
+    <w:nsid w:val="1F6C1E6D"/>
+    <w:multiLevelType w:val="hybridMultilevel"/>
+    <w:tmpl w:val="441674C4"/>
+    <w:lvl w:ilvl="0" w:tplc="EDC4346C">
+      <w:start w:val="1"/>
+      <w:numFmt w:val="bullet"/>
+      <w:lvlText w:val=""/>
+      <w:lvlJc w:val="left"/>
+      <w:pPr>
+        <w:ind w:left="720" w:hanging="360"/>
+      </w:pPr>
+      <w:rPr>
+        <w:rFonts w:ascii="Wingdings" w:hAnsi="Wingdings" w:hint="default"/>
+        <w:color w:val="324E73"/>
+      </w:rPr>
+    </w:lvl>
+    <w:lvl w:ilvl="1" w:tplc="040E0003" w:tentative="1">
+      <w:start w:val="1"/>
+      <w:numFmt w:val="bullet"/>
+      <w:lvlText w:val="o"/>
+      <w:lvlJc w:val="left"/>
+      <w:pPr>
+        <w:ind w:left="1440" w:hanging="360"/>
+      </w:pPr>
+      <w:rPr>
+        <w:rFonts w:ascii="Courier New" w:hAnsi="Courier New" w:cs="Courier New" w:hint="default"/>
+      </w:rPr>
+    </w:lvl>
+    <w:lvl w:ilvl="2" w:tplc="040E0005" w:tentative="1">
+      <w:start w:val="1"/>
+      <w:numFmt w:val="bullet"/>
+      <w:lvlText w:val=""/>
+      <w:lvlJc w:val="left"/>
+      <w:pPr>
+        <w:ind w:left="2160" w:hanging="360"/>
+      </w:pPr>
+      <w:rPr>
+        <w:rFonts w:ascii="Wingdings" w:hAnsi="Wingdings" w:hint="default"/>
+      </w:rPr>
+    </w:lvl>
+    <w:lvl w:ilvl="3" w:tplc="040E0001" w:tentative="1">
+      <w:start w:val="1"/>
+      <w:numFmt w:val="bullet"/>
+      <w:lvlText w:val=""/>
+      <w:lvlJc w:val="left"/>
+      <w:pPr>
+        <w:ind w:left="2880" w:hanging="360"/>
+      </w:pPr>
+      <w:rPr>
+        <w:rFonts w:ascii="Symbol" w:hAnsi="Symbol" w:hint="default"/>
+      </w:rPr>
+    </w:lvl>
+    <w:lvl w:ilvl="4" w:tplc="040E0003" w:tentative="1">
+      <w:start w:val="1"/>
+      <w:numFmt w:val="bullet"/>
+      <w:lvlText w:val="o"/>
+      <w:lvlJc w:val="left"/>
+      <w:pPr>
+        <w:ind w:left="3600" w:hanging="360"/>
+      </w:pPr>
+      <w:rPr>
+        <w:rFonts w:ascii="Courier New" w:hAnsi="Courier New" w:cs="Courier New" w:hint="default"/>
+      </w:rPr>
+    </w:lvl>
+    <w:lvl w:ilvl="5" w:tplc="040E0005" w:tentative="1">
+      <w:start w:val="1"/>
+      <w:numFmt w:val="bullet"/>
+      <w:lvlText w:val=""/>
+      <w:lvlJc w:val="left"/>
+      <w:pPr>
+        <w:ind w:left="4320" w:hanging="360"/>
+      </w:pPr>
+      <w:rPr>
+        <w:rFonts w:ascii="Wingdings" w:hAnsi="Wingdings" w:hint="default"/>
+      </w:rPr>
+    </w:lvl>
+    <w:lvl w:ilvl="6" w:tplc="040E0001" w:tentative="1">
+      <w:start w:val="1"/>
+      <w:numFmt w:val="bullet"/>
+      <w:lvlText w:val=""/>
+      <w:lvlJc w:val="left"/>
+      <w:pPr>
+        <w:ind w:left="5040" w:hanging="360"/>
+      </w:pPr>
+      <w:rPr>
+        <w:rFonts w:ascii="Symbol" w:hAnsi="Symbol" w:hint="default"/>
+      </w:rPr>
+    </w:lvl>
+    <w:lvl w:ilvl="7" w:tplc="040E0003" w:tentative="1">
+      <w:start w:val="1"/>
+      <w:numFmt w:val="bullet"/>
+      <w:lvlText w:val="o"/>
+      <w:lvlJc w:val="left"/>
+      <w:pPr>
+        <w:ind w:left="5760" w:hanging="360"/>
+      </w:pPr>
+      <w:rPr>
+        <w:rFonts w:ascii="Courier New" w:hAnsi="Courier New" w:cs="Courier New" w:hint="default"/>
+      </w:rPr>
+    </w:lvl>
+    <w:lvl w:ilvl="8" w:tplc="040E0005" w:tentative="1">
+      <w:start w:val="1"/>
+      <w:numFmt w:val="bullet"/>
+      <w:lvlText w:val=""/>
+      <w:lvlJc w:val="left"/>
+      <w:pPr>
+        <w:ind w:left="6480" w:hanging="360"/>
+      </w:pPr>
+      <w:rPr>
+        <w:rFonts w:ascii="Wingdings" w:hAnsi="Wingdings" w:hint="default"/>
+      </w:rPr>
+    </w:lvl>
+  </w:abstractNum>
+  <w:abstractNum w:abstractNumId="5" w15:restartNumberingAfterBreak="0">
     <w:nsid w:val="27EE0094"/>
     <w:multiLevelType w:val="hybridMultilevel"/>
     <w:tmpl w:val="0E7C07DA"/>
@@ -6579,7 +8200,7 @@
       </w:rPr>
     </w:lvl>
   </w:abstractNum>
-  <w:abstractNum w:abstractNumId="5" w15:restartNumberingAfterBreak="0">
+  <w:abstractNum w:abstractNumId="6" w15:restartNumberingAfterBreak="0">
     <w:nsid w:val="35291319"/>
     <w:multiLevelType w:val="hybridMultilevel"/>
     <w:tmpl w:val="7D164916"/>
@@ -6668,7 +8289,7 @@
       </w:pPr>
     </w:lvl>
   </w:abstractNum>
-  <w:abstractNum w:abstractNumId="6" w15:restartNumberingAfterBreak="0">
+  <w:abstractNum w:abstractNumId="7" w15:restartNumberingAfterBreak="0">
     <w:nsid w:val="363D6F8E"/>
     <w:multiLevelType w:val="hybridMultilevel"/>
     <w:tmpl w:val="D8C45FE6"/>
@@ -6782,7 +8403,7 @@
       </w:rPr>
     </w:lvl>
   </w:abstractNum>
-  <w:abstractNum w:abstractNumId="7" w15:restartNumberingAfterBreak="0">
+  <w:abstractNum w:abstractNumId="8" w15:restartNumberingAfterBreak="0">
     <w:nsid w:val="3CA36D4C"/>
     <w:multiLevelType w:val="hybridMultilevel"/>
     <w:tmpl w:val="9200A6E4"/>
@@ -6895,7 +8516,7 @@
       </w:rPr>
     </w:lvl>
   </w:abstractNum>
-  <w:abstractNum w:abstractNumId="8" w15:restartNumberingAfterBreak="0">
+  <w:abstractNum w:abstractNumId="9" w15:restartNumberingAfterBreak="0">
     <w:nsid w:val="4C8D084C"/>
     <w:multiLevelType w:val="hybridMultilevel"/>
     <w:tmpl w:val="B172F468"/>
@@ -7009,7 +8630,121 @@
       </w:rPr>
     </w:lvl>
   </w:abstractNum>
-  <w:abstractNum w:abstractNumId="9" w15:restartNumberingAfterBreak="0">
+  <w:abstractNum w:abstractNumId="10" w15:restartNumberingAfterBreak="0">
+    <w:nsid w:val="643D32C3"/>
+    <w:multiLevelType w:val="hybridMultilevel"/>
+    <w:tmpl w:val="5EEE6C7A"/>
+    <w:lvl w:ilvl="0" w:tplc="DDD4B3EC">
+      <w:start w:val="1"/>
+      <w:numFmt w:val="bullet"/>
+      <w:lvlText w:val=""/>
+      <w:lvlJc w:val="left"/>
+      <w:pPr>
+        <w:ind w:left="720" w:hanging="360"/>
+      </w:pPr>
+      <w:rPr>
+        <w:rFonts w:ascii="Wingdings" w:hAnsi="Wingdings" w:hint="default"/>
+        <w:color w:val="324E73"/>
+      </w:rPr>
+    </w:lvl>
+    <w:lvl w:ilvl="1" w:tplc="040E0003" w:tentative="1">
+      <w:start w:val="1"/>
+      <w:numFmt w:val="bullet"/>
+      <w:lvlText w:val="o"/>
+      <w:lvlJc w:val="left"/>
+      <w:pPr>
+        <w:ind w:left="1440" w:hanging="360"/>
+      </w:pPr>
+      <w:rPr>
+        <w:rFonts w:ascii="Courier New" w:hAnsi="Courier New" w:cs="Courier New" w:hint="default"/>
+      </w:rPr>
+    </w:lvl>
+    <w:lvl w:ilvl="2" w:tplc="040E0005" w:tentative="1">
+      <w:start w:val="1"/>
+      <w:numFmt w:val="bullet"/>
+      <w:lvlText w:val=""/>
+      <w:lvlJc w:val="left"/>
+      <w:pPr>
+        <w:ind w:left="2160" w:hanging="360"/>
+      </w:pPr>
+      <w:rPr>
+        <w:rFonts w:ascii="Wingdings" w:hAnsi="Wingdings" w:hint="default"/>
+      </w:rPr>
+    </w:lvl>
+    <w:lvl w:ilvl="3" w:tplc="040E0001" w:tentative="1">
+      <w:start w:val="1"/>
+      <w:numFmt w:val="bullet"/>
+      <w:lvlText w:val=""/>
+      <w:lvlJc w:val="left"/>
+      <w:pPr>
+        <w:ind w:left="2880" w:hanging="360"/>
+      </w:pPr>
+      <w:rPr>
+        <w:rFonts w:ascii="Symbol" w:hAnsi="Symbol" w:hint="default"/>
+      </w:rPr>
+    </w:lvl>
+    <w:lvl w:ilvl="4" w:tplc="040E0003" w:tentative="1">
+      <w:start w:val="1"/>
+      <w:numFmt w:val="bullet"/>
+      <w:lvlText w:val="o"/>
+      <w:lvlJc w:val="left"/>
+      <w:pPr>
+        <w:ind w:left="3600" w:hanging="360"/>
+      </w:pPr>
+      <w:rPr>
+        <w:rFonts w:ascii="Courier New" w:hAnsi="Courier New" w:cs="Courier New" w:hint="default"/>
+      </w:rPr>
+    </w:lvl>
+    <w:lvl w:ilvl="5" w:tplc="040E0005" w:tentative="1">
+      <w:start w:val="1"/>
+      <w:numFmt w:val="bullet"/>
+      <w:lvlText w:val=""/>
+      <w:lvlJc w:val="left"/>
+      <w:pPr>
+        <w:ind w:left="4320" w:hanging="360"/>
+      </w:pPr>
+      <w:rPr>
+        <w:rFonts w:ascii="Wingdings" w:hAnsi="Wingdings" w:hint="default"/>
+      </w:rPr>
+    </w:lvl>
+    <w:lvl w:ilvl="6" w:tplc="040E0001" w:tentative="1">
+      <w:start w:val="1"/>
+      <w:numFmt w:val="bullet"/>
+      <w:lvlText w:val=""/>
+      <w:lvlJc w:val="left"/>
+      <w:pPr>
+        <w:ind w:left="5040" w:hanging="360"/>
+      </w:pPr>
+      <w:rPr>
+        <w:rFonts w:ascii="Symbol" w:hAnsi="Symbol" w:hint="default"/>
+      </w:rPr>
+    </w:lvl>
+    <w:lvl w:ilvl="7" w:tplc="040E0003" w:tentative="1">
+      <w:start w:val="1"/>
+      <w:numFmt w:val="bullet"/>
+      <w:lvlText w:val="o"/>
+      <w:lvlJc w:val="left"/>
+      <w:pPr>
+        <w:ind w:left="5760" w:hanging="360"/>
+      </w:pPr>
+      <w:rPr>
+        <w:rFonts w:ascii="Courier New" w:hAnsi="Courier New" w:cs="Courier New" w:hint="default"/>
+      </w:rPr>
+    </w:lvl>
+    <w:lvl w:ilvl="8" w:tplc="040E0005" w:tentative="1">
+      <w:start w:val="1"/>
+      <w:numFmt w:val="bullet"/>
+      <w:lvlText w:val=""/>
+      <w:lvlJc w:val="left"/>
+      <w:pPr>
+        <w:ind w:left="6480" w:hanging="360"/>
+      </w:pPr>
+      <w:rPr>
+        <w:rFonts w:ascii="Wingdings" w:hAnsi="Wingdings" w:hint="default"/>
+      </w:rPr>
+    </w:lvl>
+  </w:abstractNum>
+  <w:abstractNum w:abstractNumId="11" w15:restartNumberingAfterBreak="0">
     <w:nsid w:val="6E9C18A6"/>
     <w:multiLevelType w:val="hybridMultilevel"/>
     <w:tmpl w:val="C0F291F4"/>
@@ -7098,7 +8833,7 @@
       </w:pPr>
     </w:lvl>
   </w:abstractNum>
-  <w:abstractNum w:abstractNumId="10" w15:restartNumberingAfterBreak="0">
+  <w:abstractNum w:abstractNumId="12" w15:restartNumberingAfterBreak="0">
     <w:nsid w:val="705948B5"/>
     <w:multiLevelType w:val="hybridMultilevel"/>
     <w:tmpl w:val="6E3460E8"/>
@@ -7191,7 +8926,7 @@
       </w:pPr>
     </w:lvl>
   </w:abstractNum>
-  <w:abstractNum w:abstractNumId="11" w15:restartNumberingAfterBreak="0">
+  <w:abstractNum w:abstractNumId="13" w15:restartNumberingAfterBreak="0">
     <w:nsid w:val="72433356"/>
     <w:multiLevelType w:val="hybridMultilevel"/>
     <w:tmpl w:val="9064D1D4"/>
@@ -7281,13 +9016,13 @@
     </w:lvl>
   </w:abstractNum>
   <w:num w:numId="1">
-    <w:abstractNumId w:val="11"/>
+    <w:abstractNumId w:val="13"/>
   </w:num>
   <w:num w:numId="2">
-    <w:abstractNumId w:val="5"/>
+    <w:abstractNumId w:val="6"/>
   </w:num>
   <w:num w:numId="3">
-    <w:abstractNumId w:val="9"/>
+    <w:abstractNumId w:val="11"/>
   </w:num>
   <w:num w:numId="4">
     <w:abstractNumId w:val="1"/>
@@ -7296,25 +9031,31 @@
     <w:abstractNumId w:val="2"/>
   </w:num>
   <w:num w:numId="6">
-    <w:abstractNumId w:val="10"/>
+    <w:abstractNumId w:val="12"/>
   </w:num>
   <w:num w:numId="7">
+    <w:abstractNumId w:val="8"/>
+  </w:num>
+  <w:num w:numId="8">
+    <w:abstractNumId w:val="5"/>
+  </w:num>
+  <w:num w:numId="9">
     <w:abstractNumId w:val="7"/>
   </w:num>
-  <w:num w:numId="8">
-    <w:abstractNumId w:val="4"/>
-  </w:num>
-  <w:num w:numId="9">
-    <w:abstractNumId w:val="6"/>
-  </w:num>
   <w:num w:numId="10">
-    <w:abstractNumId w:val="8"/>
+    <w:abstractNumId w:val="9"/>
   </w:num>
   <w:num w:numId="11">
     <w:abstractNumId w:val="3"/>
   </w:num>
   <w:num w:numId="12">
     <w:abstractNumId w:val="0"/>
+  </w:num>
+  <w:num w:numId="13">
+    <w:abstractNumId w:val="10"/>
+  </w:num>
+  <w:num w:numId="14">
+    <w:abstractNumId w:val="4"/>
   </w:num>
 </w:numbering>
 </file>
@@ -7442,6 +9183,7 @@
     <w:lsdException w:name="HTML Sample" w:semiHidden="1" w:unhideWhenUsed="1"/>
     <w:lsdException w:name="HTML Typewriter" w:semiHidden="1" w:unhideWhenUsed="1"/>
     <w:lsdException w:name="HTML Variable" w:semiHidden="1" w:unhideWhenUsed="1"/>
+    <w:lsdException w:name="Normal Table" w:semiHidden="1" w:unhideWhenUsed="1"/>
     <w:lsdException w:name="annotation subject" w:semiHidden="1" w:unhideWhenUsed="1"/>
     <w:lsdException w:name="No List" w:semiHidden="1" w:unhideWhenUsed="1"/>
     <w:lsdException w:name="Outline List 1" w:semiHidden="1" w:unhideWhenUsed="1"/>
@@ -7484,8 +9226,11 @@
     <w:lsdException w:name="Table Contemporary" w:semiHidden="1" w:unhideWhenUsed="1"/>
     <w:lsdException w:name="Table Elegant" w:semiHidden="1" w:unhideWhenUsed="1"/>
     <w:lsdException w:name="Table Professional" w:semiHidden="1" w:unhideWhenUsed="1"/>
+    <w:lsdException w:name="Table Subtle 1" w:semiHidden="1" w:unhideWhenUsed="1"/>
     <w:lsdException w:name="Table Subtle 2" w:semiHidden="1" w:unhideWhenUsed="1"/>
     <w:lsdException w:name="Table Web 1" w:semiHidden="1" w:unhideWhenUsed="1"/>
+    <w:lsdException w:name="Table Web 2" w:semiHidden="1" w:unhideWhenUsed="1"/>
+    <w:lsdException w:name="Table Web 3" w:semiHidden="1" w:unhideWhenUsed="1"/>
     <w:lsdException w:name="Balloon Text" w:semiHidden="1" w:unhideWhenUsed="1"/>
     <w:lsdException w:name="Table Grid" w:uiPriority="39"/>
     <w:lsdException w:name="Table Theme" w:semiHidden="1" w:unhideWhenUsed="1"/>

--- a/public/Documentation/BGSZC_EötvösLoránd_Arduino_füstérzékelő_dokumentáció_VadászDávid.docx
+++ b/public/Documentation/BGSZC_EötvösLoránd_Arduino_füstérzékelő_dokumentáció_VadászDávid.docx
@@ -1,6 +1,6 @@
 
 <file path=word/document.xml><?xml version="1.0" encoding="utf-8"?>
-<w:document xmlns:wpc="http://schemas.microsoft.com/office/word/2010/wordprocessingCanvas" xmlns:cx="http://schemas.microsoft.com/office/drawing/2014/chartex" xmlns:cx1="http://schemas.microsoft.com/office/drawing/2015/9/8/chartex" xmlns:cx2="http://schemas.microsoft.com/office/drawing/2015/10/21/chartex" xmlns:cx3="http://schemas.microsoft.com/office/drawing/2016/5/9/chartex" xmlns:cx4="http://schemas.microsoft.com/office/drawing/2016/5/10/chartex" xmlns:cx5="http://schemas.microsoft.com/office/drawing/2016/5/11/chartex" xmlns:cx6="http://schemas.microsoft.com/office/drawing/2016/5/12/chartex" xmlns:cx7="http://schemas.microsoft.com/office/drawing/2016/5/13/chartex" xmlns:cx8="http://schemas.microsoft.com/office/drawing/2016/5/14/chartex" xmlns:mc="http://schemas.openxmlformats.org/markup-compatibility/2006" xmlns:aink="http://schemas.microsoft.com/office/drawing/2016/ink" xmlns:am3d="http://schemas.microsoft.com/office/drawing/2017/model3d" xmlns:o="urn:schemas-microsoft-com:office:office" xmlns:r="http://schemas.openxmlformats.org/officeDocument/2006/relationships" xmlns:m="http://schemas.openxmlformats.org/officeDocument/2006/math" xmlns:v="urn:schemas-microsoft-com:vml" xmlns:wp14="http://schemas.microsoft.com/office/word/2010/wordprocessingDrawing" xmlns:wp="http://schemas.openxmlformats.org/drawingml/2006/wordprocessingDrawing" xmlns:w10="urn:schemas-microsoft-com:office:word" xmlns:w="http://schemas.openxmlformats.org/wordprocessingml/2006/main" xmlns:w14="http://schemas.microsoft.com/office/word/2010/wordml" xmlns:w15="http://schemas.microsoft.com/office/word/2012/wordml" xmlns:w16cex="http://schemas.microsoft.com/office/word/2018/wordml/cex" xmlns:w16cid="http://schemas.microsoft.com/office/word/2016/wordml/cid" xmlns:w16="http://schemas.microsoft.com/office/word/2018/wordml" xmlns:w16sdtdh="http://schemas.microsoft.com/office/word/2020/wordml/sdtdatahash" xmlns:w16se="http://schemas.microsoft.com/office/word/2015/wordml/symex" xmlns:wpg="http://schemas.microsoft.com/office/word/2010/wordprocessingGroup" xmlns:wpi="http://schemas.microsoft.com/office/word/2010/wordprocessingInk" xmlns:wne="http://schemas.microsoft.com/office/word/2006/wordml" xmlns:wps="http://schemas.microsoft.com/office/word/2010/wordprocessingShape" mc:Ignorable="w14 w15 w16se w16cid w16 w16cex w16sdtdh wp14">
+<w:document xmlns:wpc="http://schemas.microsoft.com/office/word/2010/wordprocessingCanvas" xmlns:cx="http://schemas.microsoft.com/office/drawing/2014/chartex" xmlns:mc="http://schemas.openxmlformats.org/markup-compatibility/2006" xmlns:o="urn:schemas-microsoft-com:office:office" xmlns:r="http://schemas.openxmlformats.org/officeDocument/2006/relationships" xmlns:m="http://schemas.openxmlformats.org/officeDocument/2006/math" xmlns:v="urn:schemas-microsoft-com:vml" xmlns:wp14="http://schemas.microsoft.com/office/word/2010/wordprocessingDrawing" xmlns:wp="http://schemas.openxmlformats.org/drawingml/2006/wordprocessingDrawing" xmlns:w10="urn:schemas-microsoft-com:office:word" xmlns:w="http://schemas.openxmlformats.org/wordprocessingml/2006/main" xmlns:w14="http://schemas.microsoft.com/office/word/2010/wordml" xmlns:w15="http://schemas.microsoft.com/office/word/2012/wordml" xmlns:w16se="http://schemas.microsoft.com/office/word/2015/wordml/symex" xmlns:wpg="http://schemas.microsoft.com/office/word/2010/wordprocessingGroup" xmlns:wpi="http://schemas.microsoft.com/office/word/2010/wordprocessingInk" xmlns:wne="http://schemas.microsoft.com/office/word/2006/wordml" xmlns:wps="http://schemas.microsoft.com/office/word/2010/wordprocessingShape" mc:Ignorable="w14 w15 w16se wp14">
   <w:body>
     <w:p>
       <w:r>
@@ -2104,27 +2104,14 @@
         <w:pStyle w:val="Kpalrs"/>
         <w:jc w:val="center"/>
       </w:pPr>
-      <w:r>
-        <w:fldChar w:fldCharType="begin"/>
-      </w:r>
-      <w:r>
-        <w:instrText xml:space="preserve"> SEQ ábra \* ARABIC </w:instrText>
-      </w:r>
-      <w:r>
-        <w:fldChar w:fldCharType="separate"/>
-      </w:r>
-      <w:r>
-        <w:rPr>
-          <w:noProof/>
-        </w:rPr>
-        <w:t>1</w:t>
-      </w:r>
-      <w:r>
-        <w:rPr>
-          <w:noProof/>
-        </w:rPr>
-        <w:fldChar w:fldCharType="end"/>
-      </w:r>
+      <w:fldSimple w:instr=" SEQ ábra \* ARABIC ">
+        <w:r>
+          <w:rPr>
+            <w:noProof/>
+          </w:rPr>
+          <w:t>1</w:t>
+        </w:r>
+      </w:fldSimple>
       <w:r>
         <w:t xml:space="preserve">. ábra: </w:t>
       </w:r>
@@ -2220,27 +2207,14 @@
         <w:pStyle w:val="Kpalrs"/>
         <w:jc w:val="center"/>
       </w:pPr>
-      <w:r>
-        <w:fldChar w:fldCharType="begin"/>
-      </w:r>
-      <w:r>
-        <w:instrText xml:space="preserve"> SEQ ábra \* ARABIC </w:instrText>
-      </w:r>
-      <w:r>
-        <w:fldChar w:fldCharType="separate"/>
-      </w:r>
-      <w:r>
-        <w:rPr>
-          <w:noProof/>
-        </w:rPr>
-        <w:t>2</w:t>
-      </w:r>
-      <w:r>
-        <w:rPr>
-          <w:noProof/>
-        </w:rPr>
-        <w:fldChar w:fldCharType="end"/>
-      </w:r>
+      <w:fldSimple w:instr=" SEQ ábra \* ARABIC ">
+        <w:r>
+          <w:rPr>
+            <w:noProof/>
+          </w:rPr>
+          <w:t>2</w:t>
+        </w:r>
+      </w:fldSimple>
       <w:r>
         <w:t xml:space="preserve">. ábra: </w:t>
       </w:r>
@@ -3435,27 +3409,14 @@
         <w:pStyle w:val="Kpalrs"/>
         <w:jc w:val="center"/>
       </w:pPr>
-      <w:r>
-        <w:fldChar w:fldCharType="begin"/>
-      </w:r>
-      <w:r>
-        <w:instrText xml:space="preserve"> SEQ ábra \* ARABIC </w:instrText>
-      </w:r>
-      <w:r>
-        <w:fldChar w:fldCharType="separate"/>
-      </w:r>
-      <w:r>
-        <w:rPr>
-          <w:noProof/>
-        </w:rPr>
-        <w:t>3</w:t>
-      </w:r>
-      <w:r>
-        <w:rPr>
-          <w:noProof/>
-        </w:rPr>
-        <w:fldChar w:fldCharType="end"/>
-      </w:r>
+      <w:fldSimple w:instr=" SEQ ábra \* ARABIC ">
+        <w:r>
+          <w:rPr>
+            <w:noProof/>
+          </w:rPr>
+          <w:t>3</w:t>
+        </w:r>
+      </w:fldSimple>
       <w:r>
         <w:t>. ábra: A füstérzékelő áramköri nézete</w:t>
       </w:r>
@@ -3701,15 +3662,13 @@
         <w:t xml:space="preserve"> </w:t>
       </w:r>
       <w:r>
-        <w:t xml:space="preserve">Mivel a modell több emeletből áll </w:t>
-      </w:r>
-      <w:proofErr w:type="gramStart"/>
-      <w:r>
-        <w:t>így</w:t>
-      </w:r>
-      <w:proofErr w:type="gramEnd"/>
-      <w:r>
-        <w:t xml:space="preserve"> ha esetleg valamilyen folyadék éri </w:t>
+        <w:t xml:space="preserve">Mivel a modell több emeletből </w:t>
+      </w:r>
+      <w:r>
+        <w:t>áll,</w:t>
+      </w:r>
+      <w:r>
+        <w:t xml:space="preserve"> így ha esetleg valamilyen folyadék éri </w:t>
       </w:r>
       <w:r>
         <w:t>az eszközt</w:t>
@@ -3889,27 +3848,14 @@
         <w:pStyle w:val="Kpalrs"/>
         <w:jc w:val="center"/>
       </w:pPr>
-      <w:r>
-        <w:fldChar w:fldCharType="begin"/>
-      </w:r>
-      <w:r>
-        <w:instrText xml:space="preserve"> SEQ ábra \* ARABIC </w:instrText>
-      </w:r>
-      <w:r>
-        <w:fldChar w:fldCharType="separate"/>
-      </w:r>
-      <w:r>
-        <w:rPr>
-          <w:noProof/>
-        </w:rPr>
-        <w:t>4</w:t>
-      </w:r>
-      <w:r>
-        <w:rPr>
-          <w:noProof/>
-        </w:rPr>
-        <w:fldChar w:fldCharType="end"/>
-      </w:r>
+      <w:fldSimple w:instr=" SEQ ábra \* ARABIC ">
+        <w:r>
+          <w:rPr>
+            <w:noProof/>
+          </w:rPr>
+          <w:t>4</w:t>
+        </w:r>
+      </w:fldSimple>
       <w:r>
         <w:t>. ábra: A füstérzékelő 3D modellje</w:t>
       </w:r>
@@ -3929,6 +3875,7 @@
       <w:r>
         <w:rPr>
           <w:noProof/>
+          <w:lang w:eastAsia="hu-HU"/>
         </w:rPr>
         <w:drawing>
           <wp:inline distT="0" distB="0" distL="0" distR="0" wp14:anchorId="4B879EA1" wp14:editId="5D7D6531">
@@ -3995,14 +3942,27 @@
         <w:pStyle w:val="Kpalrs"/>
         <w:jc w:val="center"/>
       </w:pPr>
-      <w:fldSimple w:instr=" SEQ ábra \* ARABIC ">
-        <w:r>
-          <w:rPr>
-            <w:noProof/>
-          </w:rPr>
-          <w:t>5</w:t>
-        </w:r>
-      </w:fldSimple>
+      <w:r>
+        <w:fldChar w:fldCharType="begin"/>
+      </w:r>
+      <w:r>
+        <w:instrText xml:space="preserve"> SEQ ábra \* ARABIC </w:instrText>
+      </w:r>
+      <w:r>
+        <w:fldChar w:fldCharType="separate"/>
+      </w:r>
+      <w:r>
+        <w:rPr>
+          <w:noProof/>
+        </w:rPr>
+        <w:t>5</w:t>
+      </w:r>
+      <w:r>
+        <w:rPr>
+          <w:noProof/>
+        </w:rPr>
+        <w:fldChar w:fldCharType="end"/>
+      </w:r>
       <w:r>
         <w:t>. ábra: A füstérzékelő félbevágott 3D modellje, a SolidWorks 2023-ban</w:t>
       </w:r>
@@ -4064,13 +4024,22 @@
         <w:t>ok</w:t>
       </w:r>
       <w:r>
-        <w:t xml:space="preserve"> is külön lett</w:t>
+        <w:t xml:space="preserve"> </w:t>
+      </w:r>
+      <w:r>
+        <w:t>külön lett</w:t>
       </w:r>
       <w:r>
         <w:t>ek</w:t>
       </w:r>
       <w:r>
-        <w:t xml:space="preserve"> bontva a nagy mennyiségük miatt. A webnézet sok mappából áll, a dokumentációban azokat emel</w:t>
+        <w:t xml:space="preserve"> bontva a nagy mennyiségük miatt</w:t>
+      </w:r>
+      <w:r>
+        <w:t>, az alábbi alfejezetben ezeket emelem ki, a végén pedig a projektben használt adatbázis működése is megjelenik</w:t>
+      </w:r>
+      <w:r>
+        <w:t>. A webnézet sok mappából áll, a dokumentációban azokat emel</w:t>
       </w:r>
       <w:r>
         <w:t>tem</w:t>
@@ -4078,15 +4047,6 @@
       <w:r>
         <w:t xml:space="preserve"> ki melyekben tettem módosításokat.</w:t>
       </w:r>
-    </w:p>
-    <w:p>
-      <w:pPr>
-        <w:spacing w:line="360" w:lineRule="auto"/>
-        <w:jc w:val="both"/>
-        <w:rPr>
-          <w:b/>
-        </w:rPr>
-      </w:pPr>
     </w:p>
     <w:tbl>
       <w:tblPr>
@@ -4219,6 +4179,9 @@
       <w:r>
         <w:t xml:space="preserve"> fájlban található, viszont ez nem jelenti azt, hogy másik oldalra kellene kattintani a teljes főoldal nézéséhez, mert egybe jelenik meg a master és a welcome.</w:t>
       </w:r>
+      <w:r>
+        <w:t xml:space="preserve"> A master fájl szintén tartalmaz olyan elemeket, amik minden oldalon megjelennek, például a baloldalon található menü sáv, mellyel ugrálhatunk a webfelület különböző lapjain, vagy az adott oldalak címe.</w:t>
+      </w:r>
     </w:p>
     <w:p>
       <w:pPr>
@@ -4296,7 +4259,10 @@
         <w:t>welcome</w:t>
       </w:r>
       <w:r>
-        <w:t xml:space="preserve"> fájlban, mint feljebb is említve a főoldal további tartalmai találhatóak.</w:t>
+        <w:t xml:space="preserve"> fájlban, mint feljebb is említve a főolda</w:t>
+      </w:r>
+      <w:r>
+        <w:t>l további tartalmai találhatóak, ebben a fájlban a főoldal négy emeletre való tagolása helyezkedik el, melynek köszönhetően a webnézeten a termek a szintjük alapján vannak elhelyezve.</w:t>
       </w:r>
     </w:p>
     <w:p>
@@ -4310,6 +4276,7 @@
           <w:noProof/>
           <w:lang w:eastAsia="hu-HU"/>
         </w:rPr>
+        <w:lastRenderedPageBreak/>
         <w:drawing>
           <wp:inline distT="0" distB="0" distL="0" distR="0" wp14:anchorId="041FECC9" wp14:editId="26D878B8">
             <wp:extent cx="4500000" cy="2340000"/>
@@ -4373,78 +4340,18 @@
         <w:spacing w:line="360" w:lineRule="auto"/>
         <w:jc w:val="center"/>
       </w:pPr>
-      <w:r>
-        <w:fldChar w:fldCharType="begin"/>
-      </w:r>
-      <w:r>
-        <w:instrText xml:space="preserve"> SEQ ábra \* ARABIC </w:instrText>
-      </w:r>
-      <w:r>
-        <w:fldChar w:fldCharType="separate"/>
-      </w:r>
-      <w:r>
-        <w:rPr>
-          <w:noProof/>
-        </w:rPr>
-        <w:t>6</w:t>
-      </w:r>
-      <w:r>
-        <w:rPr>
-          <w:noProof/>
-        </w:rPr>
-        <w:fldChar w:fldCharType="end"/>
-      </w:r>
+      <w:fldSimple w:instr=" SEQ ábra \* ARABIC ">
+        <w:r>
+          <w:rPr>
+            <w:noProof/>
+          </w:rPr>
+          <w:t>6</w:t>
+        </w:r>
+      </w:fldSimple>
       <w:r>
         <w:t>. ábra: Részlet a welcome.blade.php-ból, a Visual Studio Code programban</w:t>
       </w:r>
     </w:p>
-    <w:tbl>
-      <w:tblPr>
-        <w:tblStyle w:val="Rcsostblzat"/>
-        <w:tblW w:w="5000" w:type="pct"/>
-        <w:tblLook w:val="04A0" w:firstRow="1" w:lastRow="0" w:firstColumn="1" w:lastColumn="0" w:noHBand="0" w:noVBand="1"/>
-      </w:tblPr>
-      <w:tblGrid>
-        <w:gridCol w:w="8493"/>
-      </w:tblGrid>
-      <w:tr>
-        <w:trPr>
-          <w:trHeight w:val="567"/>
-        </w:trPr>
-        <w:tc>
-          <w:tcPr>
-            <w:tcW w:w="5000" w:type="pct"/>
-            <w:tcBorders>
-              <w:top w:val="single" w:sz="4" w:space="0" w:color="324E73"/>
-              <w:left w:val="single" w:sz="4" w:space="0" w:color="324E73"/>
-              <w:bottom w:val="single" w:sz="4" w:space="0" w:color="324E73"/>
-              <w:right w:val="single" w:sz="4" w:space="0" w:color="324E73"/>
-            </w:tcBorders>
-            <w:shd w:val="clear" w:color="auto" w:fill="324E73"/>
-            <w:vAlign w:val="center"/>
-          </w:tcPr>
-          <w:p>
-            <w:pPr>
-              <w:rPr>
-                <w:caps/>
-                <w:color w:val="FFFFFF" w:themeColor="background1"/>
-                <w:sz w:val="36"/>
-                <w:szCs w:val="28"/>
-              </w:rPr>
-            </w:pPr>
-            <w:r>
-              <w:rPr>
-                <w:caps/>
-                <w:color w:val="FFFFFF" w:themeColor="background1"/>
-                <w:szCs w:val="20"/>
-              </w:rPr>
-              <w:lastRenderedPageBreak/>
-              <w:t>DOKUMENTÁCIÓ – 3. fejezet</w:t>
-            </w:r>
-          </w:p>
-        </w:tc>
-      </w:tr>
-    </w:tbl>
     <w:p>
       <w:pPr>
         <w:spacing w:line="360" w:lineRule="auto"/>
@@ -4525,6 +4432,21 @@
         <w:jc w:val="both"/>
       </w:pPr>
       <w:r>
+        <w:t>A projektben használt controllerekben az alábbi feladatok és funkciók találhatóak meg: útvonalak megfelelő működése, átirányítása, weboldali kapcsolása az eszköznek, vagy a LED-jeinek a tesztelése, a főoldalon a termek sorrendbe helyezése szintek alapján, adatfeltöltés és annak a validációja (a feltöltendő adatok ellenőrzése a követelmények alapján), az adattáblázat</w:t>
+      </w:r>
+      <w:r>
+        <w:t>ok</w:t>
+      </w:r>
+      <w:r>
+        <w:t xml:space="preserve"> színekre bontása kritériumok alapján (például túl magas érték esetében piros legyen az adott cella).</w:t>
+      </w:r>
+    </w:p>
+    <w:p>
+      <w:pPr>
+        <w:spacing w:line="360" w:lineRule="auto"/>
+        <w:jc w:val="both"/>
+      </w:pPr>
+      <w:r>
         <w:rPr>
           <w:b/>
           <w:bCs/>
@@ -4542,7 +4464,11 @@
         <w:t>:</w:t>
       </w:r>
       <w:r>
-        <w:t xml:space="preserve"> A model-ek az adatbázis és a php közötti kommunikációban segítenek, olyanok, mint egy híd, elvégzik a logikai és adatkezelési feladatokat a két fél között. A projektben minden táblának (vagy másképp nézve migrációs fájlnak) van egy model fájl párja is ebben a mappában, mely elvégzi a feljebb említett feladatokat, és még másokat. A modeleken belül meg van adva, hogy melyik táblához kapcsolódnak, mi az egyedikulcsuk, védést kapnak, az időbélyegek pedig tiltva vannak. </w:t>
+        <w:t xml:space="preserve"> A model-ek az adatbázis és a php közötti kommunikációban segítenek, olyanok, mint egy híd, elvégzik a logikai és adatkezelési feladatokat a két fél között. A projektben minden táblának (vagy másképp nézve migrációs fájlnak) van egy model fájl párja is ebben a mappában, mely elvégzi a feljebb említett feladatokat, és még másokat. </w:t>
+      </w:r>
+      <w:r>
+        <w:lastRenderedPageBreak/>
+        <w:t xml:space="preserve">A modeleken belül meg van adva, hogy melyik táblához kapcsolódnak, mi az egyedikulcsuk, védést kapnak, az időbélyegek pedig tiltva vannak. </w:t>
       </w:r>
     </w:p>
     <w:p>
@@ -4714,11 +4640,7 @@
         <w:t>fájlra,</w:t>
       </w:r>
       <w:r>
-        <w:t xml:space="preserve"> ami bizonyos lépéseket hajt végre futtatáskor. A projektbe két seeder fájlt hoztam létre, az egyik a helyszín táblát </w:t>
-      </w:r>
-      <w:r>
-        <w:lastRenderedPageBreak/>
-        <w:t>tölti fel véletlenszerű adatokkal, pontosabban kiválaszt a program egy terem szintet, egy terem számot, egy terem típust, és végül egy véletlenszerűen generált egyedi IP címet. Ez az egész egy négyszer ismétlődő for loopban helyezkedik el, ami azt jelenti, hogy minden egyes seeder fut</w:t>
+        <w:t xml:space="preserve"> ami bizonyos lépéseket hajt végre futtatáskor. A projektbe két seeder fájlt hoztam létre, az egyik a helyszín táblát tölti fel véletlenszerű adatokkal, pontosabban kiválaszt a program egy terem szintet, egy terem számot, egy terem típust, és végül egy véletlenszerűen generált egyedi IP címet. Ez az egész egy négyszer ismétlődő for loopban helyezkedik el, ami azt jelenti, hogy minden egyes seeder fut</w:t>
       </w:r>
       <w:r>
         <w:t>t</w:t>
@@ -4738,7 +4660,7 @@
           <w:color w:val="FFFFFF" w:themeColor="background1"/>
           <w:shd w:val="clear" w:color="auto" w:fill="000000" w:themeFill="text1"/>
         </w:rPr>
-        <w:t xml:space="preserve"> artisan </w:t>
+        <w:t xml:space="preserve"> artisan db</w:t>
       </w:r>
       <w:proofErr w:type="gramStart"/>
       <w:r>
@@ -4746,7 +4668,7 @@
           <w:color w:val="FFFFFF" w:themeColor="background1"/>
           <w:shd w:val="clear" w:color="auto" w:fill="000000" w:themeFill="text1"/>
         </w:rPr>
-        <w:t>db:seed</w:t>
+        <w:t>:seed</w:t>
       </w:r>
       <w:proofErr w:type="gramEnd"/>
       <w:r>
@@ -4761,204 +4683,134 @@
         </w:rPr>
         <w:t xml:space="preserve">ut ez a parancssorozat </w:t>
       </w:r>
-    </w:p>
-    <w:tbl>
-      <w:tblPr>
-        <w:tblStyle w:val="Rcsostblzat"/>
-        <w:tblW w:w="5000" w:type="pct"/>
-        <w:tblLook w:val="04A0" w:firstRow="1" w:lastRow="0" w:firstColumn="1" w:lastColumn="0" w:noHBand="0" w:noVBand="1"/>
-      </w:tblPr>
-      <w:tblGrid>
-        <w:gridCol w:w="8493"/>
-      </w:tblGrid>
-      <w:tr>
-        <w:trPr>
-          <w:trHeight w:val="567"/>
-        </w:trPr>
-        <w:tc>
-          <w:tcPr>
-            <w:tcW w:w="5000" w:type="pct"/>
-            <w:tcBorders>
-              <w:top w:val="single" w:sz="4" w:space="0" w:color="324E73"/>
-              <w:left w:val="single" w:sz="4" w:space="0" w:color="324E73"/>
-              <w:bottom w:val="single" w:sz="4" w:space="0" w:color="324E73"/>
-              <w:right w:val="single" w:sz="4" w:space="0" w:color="324E73"/>
-            </w:tcBorders>
-            <w:shd w:val="clear" w:color="auto" w:fill="324E73"/>
-            <w:vAlign w:val="center"/>
-          </w:tcPr>
-          <w:p>
-            <w:pPr>
-              <w:rPr>
-                <w:caps/>
-                <w:color w:val="FFFFFF" w:themeColor="background1"/>
-                <w:sz w:val="36"/>
-                <w:szCs w:val="28"/>
-              </w:rPr>
-            </w:pPr>
-            <w:r>
-              <w:rPr>
-                <w:caps/>
-                <w:color w:val="FFFFFF" w:themeColor="background1"/>
-                <w:szCs w:val="20"/>
-              </w:rPr>
-              <w:t>DOKUMENTÁCIÓ – 3. fejezet</w:t>
-            </w:r>
-          </w:p>
-        </w:tc>
-      </w:tr>
-    </w:tbl>
-    <w:p>
-      <w:pPr>
-        <w:spacing w:line="360" w:lineRule="auto"/>
-        <w:jc w:val="both"/>
+      <w:r>
         <w:rPr>
           <w:color w:val="000000" w:themeColor="text1"/>
         </w:rPr>
-      </w:pPr>
-    </w:p>
-    <w:p>
-      <w:pPr>
-        <w:spacing w:line="360" w:lineRule="auto"/>
-        <w:jc w:val="both"/>
+        <w:t>4-szer, generálva 4 termet szinttel, számmal, típussal, és mindegyiknek különböző IP címmel.</w:t>
+      </w:r>
+      <w:r>
         <w:rPr>
           <w:color w:val="000000" w:themeColor="text1"/>
         </w:rPr>
-      </w:pPr>
+        <w:t xml:space="preserve"> A másik létrehozott seeder pedig 30 véletlenszerű mérést hoz létre, egyedikulcsok alapján</w:t>
+      </w:r>
       <w:r>
         <w:rPr>
           <w:color w:val="000000" w:themeColor="text1"/>
         </w:rPr>
-        <w:t>4-szer, generálva 4 termet szinttel, számmal, típussal, és mindegyiknek különböző IP címmel.</w:t>
+        <w:t xml:space="preserve"> </w:t>
       </w:r>
       <w:r>
         <w:rPr>
           <w:color w:val="000000" w:themeColor="text1"/>
         </w:rPr>
-        <w:t xml:space="preserve"> A másik létrehozott seeder pedig 30 véletlenszerű mérést hoz létre, egyedikulcsok alapján</w:t>
-      </w:r>
-      <w:r>
+        <w:t>az első 4 eszköznek, a generált adatok levegőminőség, hőmérséklet, páratartalom és hibakód. A két seedernél meg kell hívni az adott táblák modeljeit a sikeres lefuttatáshoz.</w:t>
+      </w:r>
+    </w:p>
+    <w:p>
+      <w:pPr>
+        <w:spacing w:line="360" w:lineRule="auto"/>
+        <w:jc w:val="both"/>
         <w:rPr>
           <w:color w:val="000000" w:themeColor="text1"/>
         </w:rPr>
+      </w:pPr>
+      <w:r>
+        <w:rPr>
+          <w:color w:val="000000" w:themeColor="text1"/>
+        </w:rPr>
+        <w:t>Szintén a Seeder mappában helyezkedik el a DatabaseSeeder fájl, melyben a feljebbi seederek vannak meghívva.</w:t>
+      </w:r>
+    </w:p>
+    <w:p>
+      <w:pPr>
+        <w:spacing w:line="360" w:lineRule="auto"/>
+        <w:jc w:val="both"/>
+        <w:rPr>
+          <w:color w:val="FFFFFF" w:themeColor="background1"/>
+        </w:rPr>
+      </w:pPr>
+      <w:r>
+        <w:rPr>
+          <w:color w:val="000000" w:themeColor="text1"/>
+        </w:rPr>
+        <w:t>A seedereknek a projektben nincs kulcsfontossága, könnyebítés érdekében hoztam létre őket, zavarónak találtam, hogy ahányszor ürítettem az adatbázist, vagy töröltem, vagy új helyen hoztam létre a projektet újra és újra be kellett szúrni adatokat manuálisan. A megírt seederekkel viszont egy parancs futtatásával le lehet rövidíteni sok munkát.</w:t>
+      </w:r>
+    </w:p>
+    <w:p>
+      <w:pPr>
+        <w:spacing w:line="360" w:lineRule="auto"/>
+        <w:jc w:val="both"/>
+      </w:pPr>
+      <w:r>
+        <w:rPr>
+          <w:b/>
+          <w:bCs/>
+        </w:rPr>
+        <w:lastRenderedPageBreak/>
+        <w:t>Public mappa</w:t>
+      </w:r>
+      <w:r>
+        <w:t>:</w:t>
+      </w:r>
+      <w:r>
         <w:t xml:space="preserve"> </w:t>
       </w:r>
       <w:r>
         <w:rPr>
-          <w:color w:val="000000" w:themeColor="text1"/>
-        </w:rPr>
-        <w:t>az első 4 eszköznek, a generált adatok levegőminőség, hőmérséklet, páratartalom és hibakód. A két seedernél meg kell hívni az adott táblák modeljeit a sikeres lefuttatáshoz.</w:t>
-      </w:r>
-    </w:p>
-    <w:p>
-      <w:pPr>
-        <w:spacing w:line="360" w:lineRule="auto"/>
-        <w:jc w:val="both"/>
-        <w:rPr>
-          <w:color w:val="000000" w:themeColor="text1"/>
-        </w:rPr>
-      </w:pPr>
-      <w:r>
-        <w:rPr>
-          <w:color w:val="000000" w:themeColor="text1"/>
-        </w:rPr>
-        <w:t>Szintén a Seeder mappában helyezkedik el a DatabaseSeeder fájl, melyben a feljebbi seederek vannak meghívva.</w:t>
-      </w:r>
-    </w:p>
-    <w:p>
-      <w:pPr>
-        <w:spacing w:line="360" w:lineRule="auto"/>
-        <w:jc w:val="both"/>
-        <w:rPr>
-          <w:color w:val="FFFFFF" w:themeColor="background1"/>
-        </w:rPr>
-      </w:pPr>
-      <w:r>
-        <w:rPr>
-          <w:color w:val="000000" w:themeColor="text1"/>
-        </w:rPr>
-        <w:t>A seedereknek a projektben nincs kulcsfontossága, könnyebítés érdekében hoztam létre őket, zavarónak találtam, hogy ahányszor ürítettem az adatbázist, vagy töröltem, vagy új helyen hoztam létre a projektet újra és újra be kellett szúrni adatokat manuálisan. A megírt seederekkel viszont egy parancs futtatásával le lehet rövidíteni sok munkát.</w:t>
-      </w:r>
-    </w:p>
-    <w:p>
-      <w:pPr>
-        <w:spacing w:line="360" w:lineRule="auto"/>
-        <w:jc w:val="both"/>
-      </w:pPr>
-      <w:r>
-        <w:rPr>
-          <w:b/>
-          <w:bCs/>
-        </w:rPr>
-        <w:t>Public mappa</w:t>
-      </w:r>
-      <w:r>
-        <w:t>:</w:t>
+          <w:b/>
+          <w:bCs/>
+        </w:rPr>
+        <w:t>A public mappában helyezkednek el a teljes projekthez felhasznált eszközök</w:t>
+      </w:r>
+      <w:r>
+        <w:t>, például a 3D modell fájljai, az Arduino kód, CSS fájl, a dokument</w:t>
+      </w:r>
+      <w:r>
+        <w:t>áció, képek és még más egyebek.</w:t>
+      </w:r>
+    </w:p>
+    <w:p>
+      <w:pPr>
+        <w:spacing w:line="360" w:lineRule="auto"/>
+        <w:jc w:val="both"/>
+      </w:pPr>
+      <w:r>
+        <w:t xml:space="preserve">A </w:t>
+      </w:r>
+      <w:r>
+        <w:rPr>
+          <w:b/>
+          <w:bCs/>
+        </w:rPr>
+        <w:t>CSS</w:t>
+      </w:r>
+      <w:r>
+        <w:t xml:space="preserve"> fájl egyes HTML elemek kinézetén vagy tulajdonságán módosít, például ebben a fájlban lett beállítva a weboldalon található egyedi színek, melyek megegyeznek</w:t>
+      </w:r>
+      <w:r>
+        <w:t xml:space="preserve"> néhány,</w:t>
+      </w:r>
+      <w:r>
+        <w:t xml:space="preserve"> a </w:t>
+      </w:r>
+      <w:r>
+        <w:t>t</w:t>
+      </w:r>
+      <w:r>
+        <w:t>echnikum</w:t>
+      </w:r>
+      <w:r>
+        <w:t xml:space="preserve"> hivatalos</w:t>
+      </w:r>
+      <w:r>
+        <w:t xml:space="preserve"> weboldalán található</w:t>
       </w:r>
       <w:r>
         <w:t xml:space="preserve"> </w:t>
       </w:r>
       <w:r>
-        <w:rPr>
-          <w:b/>
-          <w:bCs/>
-        </w:rPr>
-        <w:t>A public mappában helyezkednek el a teljes projekthez felhasznált eszközök</w:t>
-      </w:r>
-      <w:r>
-        <w:t xml:space="preserve">, például a 3D modell fájljai, az Arduino kód, CSS fájl, a dokumentáció, képek és még más egyebek. Ezen a mappán belül található a </w:t>
-      </w:r>
-      <w:r>
-        <w:rPr>
-          <w:b/>
-          <w:bCs/>
-        </w:rPr>
-        <w:t>storage/teremkepek</w:t>
-      </w:r>
-      <w:r>
-        <w:t xml:space="preserve"> útvonal, melybe a termekhez feltöltött képek találhatóak.</w:t>
-      </w:r>
-    </w:p>
-    <w:p>
-      <w:pPr>
-        <w:spacing w:line="360" w:lineRule="auto"/>
-        <w:jc w:val="both"/>
-      </w:pPr>
-      <w:r>
-        <w:t xml:space="preserve">A </w:t>
-      </w:r>
-      <w:r>
-        <w:rPr>
-          <w:b/>
-          <w:bCs/>
-        </w:rPr>
-        <w:t>CSS</w:t>
-      </w:r>
-      <w:r>
-        <w:t xml:space="preserve"> fájl egyes HTML elemek kinézetén vagy tulajdonságán módosít, például ebben a fájlban lett beállítva a weboldalon található egyedi színek, melyek megegyeznek</w:t>
-      </w:r>
-      <w:r>
-        <w:t xml:space="preserve"> néhány,</w:t>
-      </w:r>
-      <w:r>
-        <w:t xml:space="preserve"> a </w:t>
-      </w:r>
-      <w:r>
-        <w:t>t</w:t>
-      </w:r>
-      <w:r>
-        <w:t>echnikum</w:t>
-      </w:r>
-      <w:r>
-        <w:t xml:space="preserve"> hivatalos</w:t>
-      </w:r>
-      <w:r>
-        <w:t xml:space="preserve"> weboldalán található</w:t>
-      </w:r>
-      <w:r>
-        <w:t xml:space="preserve"> </w:t>
-      </w:r>
-      <w:r>
         <w:t>színnel.</w:t>
       </w:r>
     </w:p>
@@ -4972,7 +4824,14 @@
           <w:b/>
           <w:bCs/>
         </w:rPr>
-        <w:t>Egyéb fájl</w:t>
+        <w:t xml:space="preserve">Egyéb </w:t>
+      </w:r>
+      <w:r>
+        <w:rPr>
+          <w:b/>
+          <w:bCs/>
+        </w:rPr>
+        <w:t>fájl</w:t>
       </w:r>
       <w:r>
         <w:rPr>
@@ -4994,6 +4853,13 @@
           <w:bCs/>
         </w:rPr>
         <w:t>)</w:t>
+      </w:r>
+      <w:r>
+        <w:rPr>
+          <w:b/>
+          <w:bCs/>
+        </w:rPr>
+        <w:t xml:space="preserve"> és mappák</w:t>
       </w:r>
       <w:r>
         <w:t>:</w:t>
@@ -5065,7 +4931,6 @@
         <w:jc w:val="both"/>
       </w:pPr>
       <w:r>
-        <w:lastRenderedPageBreak/>
         <w:t>A host változóval az adatbázisnak azt mondjuk meg, hogy milyen</w:t>
       </w:r>
       <w:r>
@@ -5093,6 +4958,62 @@
         <w:jc w:val="both"/>
       </w:pPr>
       <w:r>
+        <w:t>A projektben található a storage mappa, ezen belül helyezkedik el</w:t>
+      </w:r>
+      <w:r>
+        <w:t xml:space="preserve"> </w:t>
+      </w:r>
+      <w:r>
+        <w:t>az</w:t>
+      </w:r>
+      <w:r>
+        <w:t xml:space="preserve"> </w:t>
+      </w:r>
+      <w:r>
+        <w:rPr>
+          <w:b/>
+          <w:bCs/>
+        </w:rPr>
+        <w:t>app/pub</w:t>
+      </w:r>
+      <w:r>
+        <w:rPr>
+          <w:b/>
+          <w:bCs/>
+        </w:rPr>
+        <w:t>l</w:t>
+      </w:r>
+      <w:r>
+        <w:rPr>
+          <w:b/>
+          <w:bCs/>
+        </w:rPr>
+        <w:t>ic</w:t>
+      </w:r>
+      <w:r>
+        <w:rPr>
+          <w:b/>
+          <w:bCs/>
+        </w:rPr>
+        <w:t>/</w:t>
+      </w:r>
+      <w:r>
+        <w:rPr>
+          <w:b/>
+          <w:bCs/>
+        </w:rPr>
+        <w:t>teremkepek</w:t>
+      </w:r>
+      <w:r>
+        <w:t xml:space="preserve"> útvonal, melybe a termekhez feltöltött képek találhatóak.</w:t>
+      </w:r>
+    </w:p>
+    <w:p>
+      <w:pPr>
+        <w:spacing w:line="360" w:lineRule="auto"/>
+        <w:jc w:val="both"/>
+      </w:pPr>
+      <w:r>
         <w:rPr>
           <w:b/>
           <w:bCs/>
@@ -5103,68 +5024,7 @@
         <w:t>:</w:t>
       </w:r>
       <w:r>
-        <w:t xml:space="preserve"> Az Arduino kód egyetlen fájlból áll. A kód elejére leírtam, hogy milyen könyvtárak és board kezelő szükséges az eszköz sikeres működéséhez, ezt követi </w:t>
-      </w:r>
-    </w:p>
-    <w:tbl>
-      <w:tblPr>
-        <w:tblStyle w:val="Rcsostblzat"/>
-        <w:tblW w:w="5000" w:type="pct"/>
-        <w:tblLook w:val="04A0" w:firstRow="1" w:lastRow="0" w:firstColumn="1" w:lastColumn="0" w:noHBand="0" w:noVBand="1"/>
-      </w:tblPr>
-      <w:tblGrid>
-        <w:gridCol w:w="8493"/>
-      </w:tblGrid>
-      <w:tr>
-        <w:trPr>
-          <w:trHeight w:val="567"/>
-        </w:trPr>
-        <w:tc>
-          <w:tcPr>
-            <w:tcW w:w="5000" w:type="pct"/>
-            <w:tcBorders>
-              <w:top w:val="single" w:sz="4" w:space="0" w:color="324E73"/>
-              <w:left w:val="single" w:sz="4" w:space="0" w:color="324E73"/>
-              <w:bottom w:val="single" w:sz="4" w:space="0" w:color="324E73"/>
-              <w:right w:val="single" w:sz="4" w:space="0" w:color="324E73"/>
-            </w:tcBorders>
-            <w:shd w:val="clear" w:color="auto" w:fill="324E73"/>
-            <w:vAlign w:val="center"/>
-          </w:tcPr>
-          <w:p>
-            <w:pPr>
-              <w:rPr>
-                <w:caps/>
-                <w:color w:val="FFFFFF" w:themeColor="background1"/>
-                <w:sz w:val="36"/>
-                <w:szCs w:val="28"/>
-              </w:rPr>
-            </w:pPr>
-            <w:r>
-              <w:rPr>
-                <w:caps/>
-                <w:color w:val="FFFFFF" w:themeColor="background1"/>
-                <w:szCs w:val="20"/>
-              </w:rPr>
-              <w:t>DOKUMENTÁCIÓ – 3. fejezet</w:t>
-            </w:r>
-          </w:p>
-        </w:tc>
-      </w:tr>
-    </w:tbl>
-    <w:p>
-      <w:pPr>
-        <w:spacing w:line="360" w:lineRule="auto"/>
-        <w:jc w:val="both"/>
-      </w:pPr>
-    </w:p>
-    <w:p>
-      <w:pPr>
-        <w:spacing w:line="360" w:lineRule="auto"/>
-        <w:jc w:val="both"/>
-      </w:pPr>
-      <w:r>
-        <w:t>bizonyos könyvtárak meghívása, változók deklarálása, és webszerver kapcsolat beállítása. A kód következő részletében a webszerveren található eszköz kapcsoló és LED tesztelő működését biztosító kódrészletek találhatóak. Mindezek után következik a kód setup részlete, az a parancssorozat, ami az eszköz felállásakor egyszer fut le, ide tartozik például a hálózatra kapcsolódás, vagy a csatlakozások bekapcsolása. A setup után helyeztem el az adatküldés kódrészletét, mellyel a webszerveren adott teremhez tölti fel az eszköz a mért adatokat. A hibakódok jelzése is külön részlegetek kapott, minden egyes hibatípusnak van saját jelzése</w:t>
+        <w:t xml:space="preserve"> Az Arduino kód egyetlen fájlból áll. A kód elejére leírtam, hogy milyen könyvtárak és board kezelő szükséges az eszköz sikeres működéséhez, ezt követi bizonyos könyvtárak meghívása, változók deklarálása, és webszerver kapcsolat beállítása. A kód következő részletében a webszerveren található eszköz kapcsoló és LED tesztelő működését biztosító kódrészletek találhatóak. Mindezek után következik a kód setup részlete, az a parancssorozat, ami az eszköz felállásakor egyszer fut le, ide tartozik például a hálózatra kapcsolódás, vagy a csatlakozások bekapcsolása. A setup után helyeztem el az adatküldés kódrészletét, mellyel a webszerveren adott teremhez tölti fel az eszköz a mért adatokat. A hibakódok jelzése is külön részlegetek kapott, minden egyes hibatípusnak van saját jelzése</w:t>
       </w:r>
       <w:r>
         <w:t>:</w:t>
@@ -5345,10 +5205,7 @@
               <w:jc w:val="center"/>
             </w:pPr>
             <w:r>
-              <w:t xml:space="preserve">ÁllapotLED: </w:t>
-            </w:r>
-            <w:r>
-              <w:t>1 rövid, 1 hosszú villanás</w:t>
+              <w:t>ÁllapotLED: 1 rövid, 1 hosszú villanás</w:t>
             </w:r>
           </w:p>
         </w:tc>
@@ -5365,6 +5222,7 @@
               <w:jc w:val="center"/>
             </w:pPr>
             <w:r>
+              <w:lastRenderedPageBreak/>
               <w:t>2</w:t>
             </w:r>
           </w:p>
@@ -5395,13 +5253,7 @@
               <w:jc w:val="center"/>
             </w:pPr>
             <w:r>
-              <w:t xml:space="preserve">ÁllapotLED: 1 rövid, </w:t>
-            </w:r>
-            <w:r>
-              <w:t>2</w:t>
-            </w:r>
-            <w:r>
-              <w:t xml:space="preserve"> hosszú villanás</w:t>
+              <w:t>ÁllapotLED: 1 rövid, 2 hosszú villanás</w:t>
             </w:r>
           </w:p>
         </w:tc>
@@ -5448,13 +5300,7 @@
               <w:jc w:val="center"/>
             </w:pPr>
             <w:r>
-              <w:t xml:space="preserve">ÁllapotLED: 1 rövid, </w:t>
-            </w:r>
-            <w:r>
-              <w:t xml:space="preserve">3 </w:t>
-            </w:r>
-            <w:r>
-              <w:t>hosszú villanás</w:t>
+              <w:t>ÁllapotLED: 1 rövid, 3 hosszú villanás</w:t>
             </w:r>
           </w:p>
         </w:tc>
@@ -5501,19 +5347,7 @@
               <w:jc w:val="center"/>
             </w:pPr>
             <w:r>
-              <w:t xml:space="preserve">ÁllapotLED: </w:t>
-            </w:r>
-            <w:r>
-              <w:t>2</w:t>
-            </w:r>
-            <w:r>
-              <w:t xml:space="preserve"> rövid, </w:t>
-            </w:r>
-            <w:r>
-              <w:t xml:space="preserve">3 </w:t>
-            </w:r>
-            <w:r>
-              <w:t>hosszú villanás</w:t>
+              <w:t>ÁllapotLED: 2 rövid, 3 hosszú villanás</w:t>
             </w:r>
           </w:p>
         </w:tc>
@@ -5531,85 +5365,33 @@
         <w:jc w:val="both"/>
       </w:pPr>
       <w:r>
-        <w:t>A kód legvégén pedig a loop található, a setupot követő végtelen ciklus. 6 másodpercenként az eszköz megpróbál mérni a szenzoraival, figyelembe véve bármilyen hibát, majd megpróbálja elküldeni a mért adatokat az adatbázisba.</w:t>
-      </w:r>
-    </w:p>
-    <w:p>
-      <w:pPr>
-        <w:spacing w:line="360" w:lineRule="auto"/>
-        <w:jc w:val="both"/>
-      </w:pPr>
-    </w:p>
-    <w:p>
-      <w:pPr>
-        <w:spacing w:line="360" w:lineRule="auto"/>
-        <w:jc w:val="both"/>
-      </w:pPr>
-    </w:p>
-    <w:p>
-      <w:pPr>
-        <w:spacing w:line="360" w:lineRule="auto"/>
-        <w:jc w:val="both"/>
-      </w:pPr>
-    </w:p>
-    <w:p>
-      <w:pPr>
-        <w:spacing w:line="360" w:lineRule="auto"/>
-        <w:jc w:val="both"/>
-      </w:pPr>
-    </w:p>
-    <w:p>
-      <w:pPr>
-        <w:spacing w:line="360" w:lineRule="auto"/>
-        <w:jc w:val="both"/>
-      </w:pPr>
-    </w:p>
-    <w:tbl>
-      <w:tblPr>
-        <w:tblStyle w:val="Rcsostblzat"/>
-        <w:tblW w:w="5000" w:type="pct"/>
-        <w:tblLook w:val="04A0" w:firstRow="1" w:lastRow="0" w:firstColumn="1" w:lastColumn="0" w:noHBand="0" w:noVBand="1"/>
-      </w:tblPr>
-      <w:tblGrid>
-        <w:gridCol w:w="8493"/>
-      </w:tblGrid>
-      <w:tr>
-        <w:trPr>
-          <w:trHeight w:val="567"/>
-        </w:trPr>
-        <w:tc>
-          <w:tcPr>
-            <w:tcW w:w="5000" w:type="pct"/>
-            <w:tcBorders>
-              <w:top w:val="single" w:sz="4" w:space="0" w:color="324E73"/>
-              <w:left w:val="single" w:sz="4" w:space="0" w:color="324E73"/>
-              <w:bottom w:val="single" w:sz="4" w:space="0" w:color="324E73"/>
-              <w:right w:val="single" w:sz="4" w:space="0" w:color="324E73"/>
-            </w:tcBorders>
-            <w:shd w:val="clear" w:color="auto" w:fill="324E73"/>
-            <w:vAlign w:val="center"/>
-          </w:tcPr>
-          <w:p>
-            <w:pPr>
-              <w:rPr>
-                <w:caps/>
-                <w:color w:val="FFFFFF" w:themeColor="background1"/>
-                <w:sz w:val="36"/>
-                <w:szCs w:val="28"/>
-              </w:rPr>
-            </w:pPr>
-            <w:r>
-              <w:rPr>
-                <w:caps/>
-                <w:color w:val="FFFFFF" w:themeColor="background1"/>
-                <w:szCs w:val="20"/>
-              </w:rPr>
-              <w:t>DOKUMENTÁCIÓ – 3. fejezet</w:t>
-            </w:r>
-          </w:p>
-        </w:tc>
-      </w:tr>
-    </w:tbl>
+        <w:t xml:space="preserve">A kód legvégén pedig a loop található, a </w:t>
+      </w:r>
+      <w:r>
+        <w:t xml:space="preserve">setupot követő végtelen ciklus. ebben a kódrészletben </w:t>
+      </w:r>
+      <w:r>
+        <w:t xml:space="preserve">6 másodpercenként az eszköz megpróbál mérni a szenzoraival, figyelembe véve bármilyen </w:t>
+      </w:r>
+      <w:r>
+        <w:t xml:space="preserve">fellépő </w:t>
+      </w:r>
+      <w:r>
+        <w:t>hibát, majd megpróbálja elküldeni</w:t>
+      </w:r>
+      <w:r>
+        <w:t xml:space="preserve"> a mért adatokat az adatbázisba, illetve kiiratja őket az Arduino IDE soros portjára </w:t>
+      </w:r>
+      <w:r>
+        <w:t xml:space="preserve">is </w:t>
+      </w:r>
+      <w:r>
+        <w:t>(serial port).</w:t>
+      </w:r>
+      <w:r>
+        <w:t xml:space="preserve"> A soros portra való kiirítás arra hasznos, hogy megtudjuk az eszköz megfelelően működik-e mielőtt el lenne helyezve a kijelölt helyére, illetve ide kerül feltöltésre az eszköz saját IP címe.</w:t>
+      </w:r>
+    </w:p>
     <w:p>
       <w:pPr>
         <w:spacing w:line="360" w:lineRule="auto"/>
@@ -5623,6 +5405,10 @@
         <w:jc w:val="center"/>
       </w:pPr>
       <w:r>
+        <w:rPr>
+          <w:noProof/>
+          <w:lang w:eastAsia="hu-HU"/>
+        </w:rPr>
         <w:drawing>
           <wp:inline distT="0" distB="0" distL="0" distR="0" wp14:anchorId="6947075E" wp14:editId="067EFABC">
             <wp:extent cx="4500000" cy="2340000"/>
@@ -5679,14 +5465,27 @@
         <w:pStyle w:val="Kpalrs"/>
         <w:jc w:val="center"/>
       </w:pPr>
-      <w:fldSimple w:instr=" SEQ ábra \* ARABIC ">
-        <w:r>
-          <w:rPr>
-            <w:noProof/>
-          </w:rPr>
-          <w:t>7</w:t>
-        </w:r>
-      </w:fldSimple>
+      <w:r>
+        <w:fldChar w:fldCharType="begin"/>
+      </w:r>
+      <w:r>
+        <w:instrText xml:space="preserve"> SEQ ábra \* ARABIC </w:instrText>
+      </w:r>
+      <w:r>
+        <w:fldChar w:fldCharType="separate"/>
+      </w:r>
+      <w:r>
+        <w:rPr>
+          <w:noProof/>
+        </w:rPr>
+        <w:t>7</w:t>
+      </w:r>
+      <w:r>
+        <w:rPr>
+          <w:noProof/>
+        </w:rPr>
+        <w:fldChar w:fldCharType="end"/>
+      </w:r>
       <w:r>
         <w:t>. ábra: Részlet az Arduino kódból, az Arduino IDE-ben</w:t>
       </w:r>
@@ -5719,7 +5518,13 @@
         <w:t>kívül,</w:t>
       </w:r>
       <w:r>
-        <w:t xml:space="preserve"> amit a rendszer alapból legenerál az adatbázis működéséhez. Ezek a helyszínek és a mérések táblák. A helyszínek tábla tartalmazza:</w:t>
+        <w:t xml:space="preserve"> amit a rendszer alapból legenerál az adatbázis működéséhez. Ezek a helyszínek és a mérések táblák. </w:t>
+      </w:r>
+      <w:r>
+        <w:t xml:space="preserve">A helyszínek táblában a felvett termeket tároljuk el, a </w:t>
+      </w:r>
+      <w:r>
+        <w:t>tábla tartalmazza:</w:t>
       </w:r>
     </w:p>
     <w:p>
@@ -5763,6 +5568,9 @@
       <w:r>
         <w:t>: A terem szintje</w:t>
       </w:r>
+      <w:r>
+        <w:t xml:space="preserve"> a technikum szintjei alapján</w:t>
+      </w:r>
     </w:p>
     <w:p>
       <w:pPr>
@@ -5779,10 +5587,14 @@
           <w:b/>
           <w:bCs/>
         </w:rPr>
+        <w:lastRenderedPageBreak/>
         <w:t>terem_szam</w:t>
       </w:r>
       <w:r>
         <w:t>: A terem száma</w:t>
+      </w:r>
+      <w:r>
+        <w:t xml:space="preserve"> a technikum ajtóira kihelyezett számok alapján</w:t>
       </w:r>
     </w:p>
     <w:p>
@@ -5805,6 +5617,9 @@
       <w:r>
         <w:t>: A terem típusa</w:t>
       </w:r>
+      <w:r>
+        <w:t xml:space="preserve"> az adott terem használata alapján, például tanári, előadó, labor, tanterem, férfi mosdó, stb.</w:t>
+      </w:r>
     </w:p>
     <w:p>
       <w:pPr>
@@ -5826,14 +5641,20 @@
       <w:r>
         <w:t>: A teremhez tartozó füstérzékelő IP címe.</w:t>
       </w:r>
-    </w:p>
-    <w:p>
-      <w:pPr>
-        <w:spacing w:line="360" w:lineRule="auto"/>
-        <w:jc w:val="both"/>
-      </w:pPr>
-      <w:r>
-        <w:t>A mérések tábla tartalmazza:</w:t>
+      <w:r>
+        <w:t xml:space="preserve"> Ezt a címet akkor tudhatjuk meg, hogyha sikeresen felcsatlakozott a füstérzékelő az adott iskolai hálózatra és kiiratja az IP címét.</w:t>
+      </w:r>
+    </w:p>
+    <w:p>
+      <w:pPr>
+        <w:spacing w:line="360" w:lineRule="auto"/>
+        <w:jc w:val="both"/>
+      </w:pPr>
+      <w:r>
+        <w:t>A mérések táblában az eszközök által mért adatokat tároljuk el, a tábla</w:t>
+      </w:r>
+      <w:r>
+        <w:t xml:space="preserve"> tartalmazza:</w:t>
       </w:r>
     </w:p>
     <w:p>
@@ -5877,6 +5698,9 @@
       <w:r>
         <w:t>: A helyszínek tábla azonosítója, amely itt idegenkulcsként funkcionál</w:t>
       </w:r>
+      <w:r>
+        <w:t>, ezzel az értékkel lehet összekötni, hogy az adott eszköz melyik teremhez tartozik.</w:t>
+      </w:r>
     </w:p>
     <w:p>
       <w:pPr>
@@ -5893,11 +5717,19 @@
           <w:b/>
           <w:bCs/>
         </w:rPr>
-        <w:lastRenderedPageBreak/>
         <w:t>ppm</w:t>
       </w:r>
       <w:r>
-        <w:t>: levegőminőség értéke</w:t>
+        <w:t xml:space="preserve">: </w:t>
+      </w:r>
+      <w:r>
+        <w:t xml:space="preserve">a mért </w:t>
+      </w:r>
+      <w:r>
+        <w:t>levegőminőség értéke</w:t>
+      </w:r>
+      <w:r>
+        <w:t>, egész számként tárolva</w:t>
       </w:r>
     </w:p>
     <w:p>
@@ -5918,7 +5750,16 @@
         <w:t>homerseklet</w:t>
       </w:r>
       <w:r>
-        <w:t>: hőmérséklet értéke</w:t>
+        <w:t xml:space="preserve">: </w:t>
+      </w:r>
+      <w:r>
+        <w:t xml:space="preserve">a mért </w:t>
+      </w:r>
+      <w:r>
+        <w:t>hőmérséklet értéke</w:t>
+      </w:r>
+      <w:r>
+        <w:t>, két tizedesjegyű törtszámként tárolva</w:t>
       </w:r>
     </w:p>
     <w:p>
@@ -5939,7 +5780,16 @@
         <w:t>paratartalom</w:t>
       </w:r>
       <w:r>
-        <w:t>: páratartalom értéke százalékban</w:t>
+        <w:t xml:space="preserve">: </w:t>
+      </w:r>
+      <w:r>
+        <w:t xml:space="preserve">a mért </w:t>
+      </w:r>
+      <w:r>
+        <w:t>páratartalom értéke százalékban</w:t>
+      </w:r>
+      <w:r>
+        <w:t xml:space="preserve"> tárolva</w:t>
       </w:r>
     </w:p>
     <w:p>
@@ -5962,6 +5812,9 @@
       <w:r>
         <w:t>: Arduinóból érkező esetleges hibakód</w:t>
       </w:r>
+      <w:r>
+        <w:t xml:space="preserve"> száma</w:t>
+      </w:r>
     </w:p>
     <w:p>
       <w:pPr>
@@ -5981,55 +5834,20 @@
         <w:t>meres_ideje</w:t>
       </w:r>
       <w:r>
-        <w:t>: Adatfeltöltéskor elmentett időpont, év-hónap-nap óra:perc:másodperc felosztásban</w:t>
-      </w:r>
-    </w:p>
-    <w:tbl>
-      <w:tblPr>
-        <w:tblStyle w:val="Rcsostblzat"/>
-        <w:tblW w:w="5000" w:type="pct"/>
-        <w:tblLook w:val="04A0" w:firstRow="1" w:lastRow="0" w:firstColumn="1" w:lastColumn="0" w:noHBand="0" w:noVBand="1"/>
-      </w:tblPr>
-      <w:tblGrid>
-        <w:gridCol w:w="8493"/>
-      </w:tblGrid>
-      <w:tr>
-        <w:trPr>
-          <w:trHeight w:val="567"/>
-        </w:trPr>
-        <w:tc>
-          <w:tcPr>
-            <w:tcW w:w="5000" w:type="pct"/>
-            <w:tcBorders>
-              <w:top w:val="single" w:sz="4" w:space="0" w:color="324E73"/>
-              <w:left w:val="single" w:sz="4" w:space="0" w:color="324E73"/>
-              <w:bottom w:val="single" w:sz="4" w:space="0" w:color="324E73"/>
-              <w:right w:val="single" w:sz="4" w:space="0" w:color="324E73"/>
-            </w:tcBorders>
-            <w:shd w:val="clear" w:color="auto" w:fill="324E73"/>
-            <w:vAlign w:val="center"/>
-          </w:tcPr>
-          <w:p>
-            <w:pPr>
-              <w:rPr>
-                <w:caps/>
-                <w:color w:val="FFFFFF" w:themeColor="background1"/>
-                <w:sz w:val="36"/>
-                <w:szCs w:val="28"/>
-              </w:rPr>
-            </w:pPr>
-            <w:r>
-              <w:rPr>
-                <w:caps/>
-                <w:color w:val="FFFFFF" w:themeColor="background1"/>
-                <w:szCs w:val="20"/>
-              </w:rPr>
-              <w:t>DOKUMENTÁCIÓ – 3. fejezet</w:t>
-            </w:r>
-          </w:p>
-        </w:tc>
-      </w:tr>
-    </w:tbl>
+        <w:t xml:space="preserve">: </w:t>
+      </w:r>
+      <w:r>
+        <w:t>Adatfeltöltéskor elmentett időpont, év-hónap-nap óra</w:t>
+      </w:r>
+      <w:proofErr w:type="gramStart"/>
+      <w:r>
+        <w:t>:perc</w:t>
+      </w:r>
+      <w:proofErr w:type="gramEnd"/>
+      <w:r>
+        <w:t>:másodperc felosztásban</w:t>
+      </w:r>
+    </w:p>
     <w:p/>
     <w:p>
       <w:pPr>
@@ -6037,6 +5855,10 @@
         <w:jc w:val="center"/>
       </w:pPr>
       <w:r>
+        <w:rPr>
+          <w:noProof/>
+          <w:lang w:eastAsia="hu-HU"/>
+        </w:rPr>
         <w:drawing>
           <wp:inline distT="0" distB="0" distL="0" distR="0" wp14:anchorId="64350D91" wp14:editId="1270751B">
             <wp:extent cx="4500000" cy="2340000"/>
@@ -6093,14 +5915,27 @@
         <w:pStyle w:val="Kpalrs"/>
         <w:jc w:val="center"/>
       </w:pPr>
-      <w:fldSimple w:instr=" SEQ ábra \* ARABIC ">
-        <w:r>
-          <w:rPr>
-            <w:noProof/>
-          </w:rPr>
-          <w:t>8</w:t>
-        </w:r>
-      </w:fldSimple>
+      <w:r>
+        <w:fldChar w:fldCharType="begin"/>
+      </w:r>
+      <w:r>
+        <w:instrText xml:space="preserve"> SEQ ábra \* ARABIC </w:instrText>
+      </w:r>
+      <w:r>
+        <w:fldChar w:fldCharType="separate"/>
+      </w:r>
+      <w:r>
+        <w:rPr>
+          <w:noProof/>
+        </w:rPr>
+        <w:t>8</w:t>
+      </w:r>
+      <w:r>
+        <w:rPr>
+          <w:noProof/>
+        </w:rPr>
+        <w:fldChar w:fldCharType="end"/>
+      </w:r>
       <w:r>
         <w:t>. ábra: Az adatbázis tervezői nézete, melyen megfigyelhető az idegenkulcsos összekötés, az XAMPP által futtatott phpMyAdmin oldalon</w:t>
       </w:r>
@@ -6112,7 +5947,11 @@
         <w:jc w:val="both"/>
       </w:pPr>
       <w:r>
-        <w:t>Az adatbázisba többféleképpen is lehet feltölteni adatot. Alapesetben a füstérzékelő tölt fel adatokat 6 másodpercenként. Szintén lehet feltölteni adatot manuálisan a phpMyAdmin nézeten belül, vagy akár a seederekkel is</w:t>
+        <w:t xml:space="preserve">Az adatbázisba többféleképpen is lehet feltölteni adatot. Alapesetben a füstérzékelő tölt fel adatokat 6 másodpercenként. Szintén lehet feltölteni adatot manuálisan a </w:t>
+      </w:r>
+      <w:r>
+        <w:lastRenderedPageBreak/>
+        <w:t>phpMyAdmin nézeten belül, vagy akár a seederekkel is</w:t>
       </w:r>
       <w:r>
         <w:t>, végső módszerként pedig a Visual Studio Code-ban lévő Thunder</w:t>
@@ -6133,6 +5972,20 @@
         <w:t>Adatokat törölni lehet manuálisan, vagy a weboldal teremlista nézetében, teljes termeket, szintén van mód adatok módosítására ugyanezeken a helyeken.</w:t>
       </w:r>
     </w:p>
+    <w:p/>
+    <w:p/>
+    <w:p/>
+    <w:p/>
+    <w:p/>
+    <w:p/>
+    <w:p/>
+    <w:p/>
+    <w:p/>
+    <w:p/>
+    <w:p/>
+    <w:p/>
+    <w:p/>
+    <w:p/>
     <w:p/>
     <w:p/>
     <w:p/>
@@ -6184,6 +6037,7 @@
                 <w:color w:val="FFFFFF" w:themeColor="background1"/>
                 <w:szCs w:val="20"/>
               </w:rPr>
+              <w:lastRenderedPageBreak/>
               <w:t>DOKUMENTÁCIÓ</w:t>
             </w:r>
             <w:r>
@@ -6299,30 +6153,185 @@
         </w:tc>
       </w:tr>
     </w:tbl>
-    <w:p/>
-    <w:p/>
-    <w:p/>
-    <w:p/>
-    <w:p/>
-    <w:p/>
-    <w:p/>
-    <w:p/>
-    <w:p/>
-    <w:p/>
-    <w:p/>
-    <w:p/>
-    <w:p/>
-    <w:p/>
-    <w:p/>
-    <w:p/>
-    <w:p/>
-    <w:p/>
-    <w:p/>
-    <w:p/>
-    <w:p/>
-    <w:p/>
-    <w:p/>
-    <w:p/>
+    <w:p>
+      <w:pPr>
+        <w:spacing w:line="360" w:lineRule="auto"/>
+        <w:jc w:val="both"/>
+      </w:pPr>
+      <w:r>
+        <w:t>Fontos fejlesztési ötletnek tartom a jobb szenzorok alkalmazását a mostaniakhoz viszonyítva, a jelenlegi szenzorok pár méteres hatótávolsággal rendelkeznek, így kell, körülbelül 15 másodperc mire eljutna a dohányfüst az érzékelési zónához. Modernebb és fejlettebb szenzorok hamarabb és távolabbról érzékelnék a füstöt, hamarabb jelezve a webfelüleleten a fellépő gondot.</w:t>
+      </w:r>
+      <w:r>
+        <w:t xml:space="preserve"> A jobb szenzorok érdekében a modellen is tovább kellene fejleszteni moduláris módszerre, hogy többfajta szenzor is bekerülhessen ugyanarra a helyre, például a gépházak</w:t>
+      </w:r>
+      <w:r>
+        <w:t>ba is többfajta alaplapot lehet</w:t>
+      </w:r>
+      <w:r>
+        <w:t xml:space="preserve"> behelyezni a csavarfoglalatok alapján.</w:t>
+      </w:r>
+    </w:p>
+    <w:p>
+      <w:pPr>
+        <w:spacing w:line="360" w:lineRule="auto"/>
+        <w:jc w:val="both"/>
+      </w:pPr>
+      <w:r>
+        <w:t>Létezik az esély arra, hogy a dohányzók megpróbálnának sérülést okozni vagy teljesen tönkretenni a kihelyezett eszközöket a saját érdekükben, így a modell továbbfejlesztését is fontosnak tartom, például egy rácsrendszer bevezetését, vagy egy továbbfejlesztett szűrőt, ami tovább csökkenti a f</w:t>
+      </w:r>
+      <w:r>
+        <w:t>olyadékok általi esetleges kárt, esetleg még a falak tovább vastagítását rázkódásvédelemhez.</w:t>
+      </w:r>
+    </w:p>
+    <w:p>
+      <w:pPr>
+        <w:spacing w:line="360" w:lineRule="auto"/>
+        <w:jc w:val="both"/>
+      </w:pPr>
+      <w:r>
+        <w:t>IP cím beállítása infravörös távvezérléssel, egy infravörös jeladóval és távirányítóval, illetve az Arduino kód továbbfejlesztésével kivitelezhető lenne az, hogy ne a programkódban kelljen átírni IP címet, hanem egy infravörös távirányítón lévő gombokkal lehessen azt beállítani, lecsökkentve a beállítási időt statikus hálózatoknál.</w:t>
+      </w:r>
+    </w:p>
+    <w:p>
+      <w:pPr>
+        <w:spacing w:line="360" w:lineRule="auto"/>
+        <w:jc w:val="both"/>
+      </w:pPr>
+      <w:r>
+        <w:t>Globális kapcsoló az összes füstérzékelőnek a webfelelületen. A nap minden szakában nincs szükség az eszközök működésére, és a felesleges futásuk csak csökkentené az élettartamukat, illetve feltöltené az adatbázist sok felesleges adatokkal, amiket utána törölni kéne. Egy globális kapcsolóval fel és le lehetne kapcsolni az összes kihelyezett eszközt, megoldva ezeket a felmerülő problémákat.</w:t>
+      </w:r>
+    </w:p>
+    <w:p>
+      <w:pPr>
+        <w:spacing w:line="360" w:lineRule="auto"/>
+        <w:jc w:val="both"/>
+      </w:pPr>
+      <w:r>
+        <w:t xml:space="preserve">Mért adatok törlése termenként vagy globálisan. Habár a helyszínek táblát csak mi tudjuk bővíteni a mérések tábla folyamatosan növekedne méretileg, lelassítva idővel a webfelület működését, és egyre több tárhelyt venne igénybe. A weboldalra lehetne tervezni olyan gombot vagy felületet ahol termenként lehetne törölni a mért adatokat, </w:t>
+      </w:r>
+      <w:r>
+        <w:lastRenderedPageBreak/>
+        <w:t xml:space="preserve">vagy globálisan. Akár egy automatikus rendszer is bevezethető </w:t>
+      </w:r>
+      <w:r>
+        <w:t>lenne,</w:t>
+      </w:r>
+      <w:r>
+        <w:t xml:space="preserve"> ami például törölne minden </w:t>
+      </w:r>
+      <w:r>
+        <w:t>adatot,</w:t>
+      </w:r>
+      <w:r>
+        <w:t xml:space="preserve"> ami több mint X nap idős</w:t>
+      </w:r>
+      <w:r>
+        <w:t>.</w:t>
+      </w:r>
+    </w:p>
+    <w:p>
+      <w:pPr>
+        <w:spacing w:line="360" w:lineRule="auto"/>
+        <w:jc w:val="both"/>
+      </w:pPr>
+      <w:r>
+        <w:t xml:space="preserve">Hűtés bevezetése az eszközbe. Jelenleg a modellnek nincs hűtés tervezve, a benne található szenzorok, elektronikai eszközök használat során idővel </w:t>
+      </w:r>
+      <w:r>
+        <w:t>felmelegednek,</w:t>
+      </w:r>
+      <w:r>
+        <w:t xml:space="preserve"> és ez csökkenti az élettartamukat, akár egy egyszerű kis ventilátor is sokat javíthatna az eszköz élettartamán, persze megfelelő tervezéssel, hisz figyelembe kéne venni, hogy a mérni kívánt levegő bejusson, az eszközök általi melegebb levegő pedig kifelé, mint egy számítógépházban</w:t>
+      </w:r>
+      <w:r>
+        <w:t>.</w:t>
+      </w:r>
+    </w:p>
+    <w:p>
+      <w:pPr>
+        <w:spacing w:line="360" w:lineRule="auto"/>
+        <w:jc w:val="both"/>
+      </w:pPr>
+      <w:r>
+        <w:t xml:space="preserve">A kód egyszerűsítése, javítása, minőségének növelése. Nincs olyan </w:t>
+      </w:r>
+      <w:r>
+        <w:t>programkód,</w:t>
+      </w:r>
+      <w:r>
+        <w:t xml:space="preserve"> amin ne lehetne javítani, fejleszteni, szebbé tenni, egyszerűbbé tenni, ahogy a technológia fejlődik, úgy jelennek meg újabb és egyszerűbb módok a programozásban is.</w:t>
+      </w:r>
+    </w:p>
+    <w:p>
+      <w:pPr>
+        <w:spacing w:line="360" w:lineRule="auto"/>
+        <w:jc w:val="both"/>
+      </w:pPr>
+      <w:r>
+        <w:t>A weboldalon található színek módosíthatósága preferencia alapján. Ha esetleg a projekt túljutna a technikumon, lehetne továbbfejleszteni úgy a weboldalt, hogy bármely más iskola is használhassa a webnézetet olyan színbeli beállításokkal amilyeneket ők szeretnének, jelenleg a webnézet a technikum színeire lett mintázva.</w:t>
+      </w:r>
+    </w:p>
+    <w:p>
+      <w:pPr>
+        <w:spacing w:line="360" w:lineRule="auto"/>
+        <w:jc w:val="both"/>
+      </w:pPr>
+      <w:r>
+        <w:t>Mobilbarát weboldal. A jelenlegi weboldal számítógépes nézetre lett tervezve és mobilnézeten használhatatlan, ha</w:t>
+      </w:r>
+      <w:r>
+        <w:t xml:space="preserve"> igény lenne rá a mobilnézet </w:t>
+      </w:r>
+      <w:r>
+        <w:t xml:space="preserve">támogatottá </w:t>
+      </w:r>
+      <w:r>
+        <w:t>válna</w:t>
+      </w:r>
+      <w:r>
+        <w:t>.</w:t>
+      </w:r>
+    </w:p>
+    <w:p>
+      <w:pPr>
+        <w:spacing w:line="360" w:lineRule="auto"/>
+        <w:jc w:val="both"/>
+      </w:pPr>
+    </w:p>
+    <w:p>
+      <w:pPr>
+        <w:spacing w:line="360" w:lineRule="auto"/>
+        <w:jc w:val="both"/>
+      </w:pPr>
+    </w:p>
+    <w:p>
+      <w:pPr>
+        <w:spacing w:line="360" w:lineRule="auto"/>
+        <w:jc w:val="both"/>
+      </w:pPr>
+    </w:p>
+    <w:p>
+      <w:pPr>
+        <w:spacing w:line="360" w:lineRule="auto"/>
+        <w:jc w:val="both"/>
+      </w:pPr>
+    </w:p>
+    <w:p>
+      <w:pPr>
+        <w:spacing w:line="360" w:lineRule="auto"/>
+        <w:jc w:val="both"/>
+      </w:pPr>
+    </w:p>
+    <w:p/>
+    <w:p/>
+    <w:p/>
+    <w:p/>
+    <w:p/>
+    <w:p/>
+    <w:p>
+      <w:bookmarkStart w:id="0" w:name="_GoBack"/>
+      <w:bookmarkEnd w:id="0"/>
+    </w:p>
     <w:tbl>
       <w:tblPr>
         <w:tblStyle w:val="Rcsostblzat"/>
@@ -6363,6 +6372,7 @@
                 <w:color w:val="FFFFFF" w:themeColor="background1"/>
                 <w:szCs w:val="20"/>
               </w:rPr>
+              <w:lastRenderedPageBreak/>
               <w:t>DOKUMENTÁCIÓ</w:t>
             </w:r>
             <w:r>
@@ -6600,6 +6610,7 @@
                 <w:color w:val="FFFFFF" w:themeColor="background1"/>
                 <w:szCs w:val="20"/>
               </w:rPr>
+              <w:lastRenderedPageBreak/>
               <w:t>Irodalomjegyzék</w:t>
             </w:r>
           </w:p>
@@ -6983,6 +6994,7 @@
                 <w:color w:val="FFFFFF" w:themeColor="background1"/>
                 <w:szCs w:val="20"/>
               </w:rPr>
+              <w:lastRenderedPageBreak/>
               <w:t>Ábrajegyzék</w:t>
             </w:r>
           </w:p>
@@ -7437,7 +7449,7 @@
 </file>
 
 <file path=word/endnotes.xml><?xml version="1.0" encoding="utf-8"?>
-<w:endnotes xmlns:wpc="http://schemas.microsoft.com/office/word/2010/wordprocessingCanvas" xmlns:cx="http://schemas.microsoft.com/office/drawing/2014/chartex" xmlns:cx1="http://schemas.microsoft.com/office/drawing/2015/9/8/chartex" xmlns:cx2="http://schemas.microsoft.com/office/drawing/2015/10/21/chartex" xmlns:cx3="http://schemas.microsoft.com/office/drawing/2016/5/9/chartex" xmlns:cx4="http://schemas.microsoft.com/office/drawing/2016/5/10/chartex" xmlns:cx5="http://schemas.microsoft.com/office/drawing/2016/5/11/chartex" xmlns:cx6="http://schemas.microsoft.com/office/drawing/2016/5/12/chartex" xmlns:cx7="http://schemas.microsoft.com/office/drawing/2016/5/13/chartex" xmlns:cx8="http://schemas.microsoft.com/office/drawing/2016/5/14/chartex" xmlns:mc="http://schemas.openxmlformats.org/markup-compatibility/2006" xmlns:aink="http://schemas.microsoft.com/office/drawing/2016/ink" xmlns:am3d="http://schemas.microsoft.com/office/drawing/2017/model3d" xmlns:o="urn:schemas-microsoft-com:office:office" xmlns:r="http://schemas.openxmlformats.org/officeDocument/2006/relationships" xmlns:m="http://schemas.openxmlformats.org/officeDocument/2006/math" xmlns:v="urn:schemas-microsoft-com:vml" xmlns:wp14="http://schemas.microsoft.com/office/word/2010/wordprocessingDrawing" xmlns:wp="http://schemas.openxmlformats.org/drawingml/2006/wordprocessingDrawing" xmlns:w10="urn:schemas-microsoft-com:office:word" xmlns:w="http://schemas.openxmlformats.org/wordprocessingml/2006/main" xmlns:w14="http://schemas.microsoft.com/office/word/2010/wordml" xmlns:w15="http://schemas.microsoft.com/office/word/2012/wordml" xmlns:w16cex="http://schemas.microsoft.com/office/word/2018/wordml/cex" xmlns:w16cid="http://schemas.microsoft.com/office/word/2016/wordml/cid" xmlns:w16="http://schemas.microsoft.com/office/word/2018/wordml" xmlns:w16sdtdh="http://schemas.microsoft.com/office/word/2020/wordml/sdtdatahash" xmlns:w16se="http://schemas.microsoft.com/office/word/2015/wordml/symex" xmlns:wpg="http://schemas.microsoft.com/office/word/2010/wordprocessingGroup" xmlns:wpi="http://schemas.microsoft.com/office/word/2010/wordprocessingInk" xmlns:wne="http://schemas.microsoft.com/office/word/2006/wordml" xmlns:wps="http://schemas.microsoft.com/office/word/2010/wordprocessingShape" mc:Ignorable="w14 w15 w16se w16cid w16 w16cex w16sdtdh wp14">
+<w:endnotes xmlns:wpc="http://schemas.microsoft.com/office/word/2010/wordprocessingCanvas" xmlns:cx="http://schemas.microsoft.com/office/drawing/2014/chartex" xmlns:mc="http://schemas.openxmlformats.org/markup-compatibility/2006" xmlns:o="urn:schemas-microsoft-com:office:office" xmlns:r="http://schemas.openxmlformats.org/officeDocument/2006/relationships" xmlns:m="http://schemas.openxmlformats.org/officeDocument/2006/math" xmlns:v="urn:schemas-microsoft-com:vml" xmlns:wp14="http://schemas.microsoft.com/office/word/2010/wordprocessingDrawing" xmlns:wp="http://schemas.openxmlformats.org/drawingml/2006/wordprocessingDrawing" xmlns:w10="urn:schemas-microsoft-com:office:word" xmlns:w="http://schemas.openxmlformats.org/wordprocessingml/2006/main" xmlns:w14="http://schemas.microsoft.com/office/word/2010/wordml" xmlns:w15="http://schemas.microsoft.com/office/word/2012/wordml" xmlns:w16se="http://schemas.microsoft.com/office/word/2015/wordml/symex" xmlns:wpg="http://schemas.microsoft.com/office/word/2010/wordprocessingGroup" xmlns:wpi="http://schemas.microsoft.com/office/word/2010/wordprocessingInk" xmlns:wne="http://schemas.microsoft.com/office/word/2006/wordml" xmlns:wps="http://schemas.microsoft.com/office/word/2010/wordprocessingShape" mc:Ignorable="w14 w15 w16se wp14">
   <w:endnote w:type="separator" w:id="-1">
     <w:p>
       <w:pPr>
@@ -7462,7 +7474,7 @@
 </file>
 
 <file path=word/footer1.xml><?xml version="1.0" encoding="utf-8"?>
-<w:ftr xmlns:wpc="http://schemas.microsoft.com/office/word/2010/wordprocessingCanvas" xmlns:cx="http://schemas.microsoft.com/office/drawing/2014/chartex" xmlns:cx1="http://schemas.microsoft.com/office/drawing/2015/9/8/chartex" xmlns:cx2="http://schemas.microsoft.com/office/drawing/2015/10/21/chartex" xmlns:cx3="http://schemas.microsoft.com/office/drawing/2016/5/9/chartex" xmlns:cx4="http://schemas.microsoft.com/office/drawing/2016/5/10/chartex" xmlns:cx5="http://schemas.microsoft.com/office/drawing/2016/5/11/chartex" xmlns:cx6="http://schemas.microsoft.com/office/drawing/2016/5/12/chartex" xmlns:cx7="http://schemas.microsoft.com/office/drawing/2016/5/13/chartex" xmlns:cx8="http://schemas.microsoft.com/office/drawing/2016/5/14/chartex" xmlns:mc="http://schemas.openxmlformats.org/markup-compatibility/2006" xmlns:aink="http://schemas.microsoft.com/office/drawing/2016/ink" xmlns:am3d="http://schemas.microsoft.com/office/drawing/2017/model3d" xmlns:o="urn:schemas-microsoft-com:office:office" xmlns:r="http://schemas.openxmlformats.org/officeDocument/2006/relationships" xmlns:m="http://schemas.openxmlformats.org/officeDocument/2006/math" xmlns:v="urn:schemas-microsoft-com:vml" xmlns:wp14="http://schemas.microsoft.com/office/word/2010/wordprocessingDrawing" xmlns:wp="http://schemas.openxmlformats.org/drawingml/2006/wordprocessingDrawing" xmlns:w10="urn:schemas-microsoft-com:office:word" xmlns:w="http://schemas.openxmlformats.org/wordprocessingml/2006/main" xmlns:w14="http://schemas.microsoft.com/office/word/2010/wordml" xmlns:w15="http://schemas.microsoft.com/office/word/2012/wordml" xmlns:w16cex="http://schemas.microsoft.com/office/word/2018/wordml/cex" xmlns:w16cid="http://schemas.microsoft.com/office/word/2016/wordml/cid" xmlns:w16="http://schemas.microsoft.com/office/word/2018/wordml" xmlns:w16sdtdh="http://schemas.microsoft.com/office/word/2020/wordml/sdtdatahash" xmlns:w16se="http://schemas.microsoft.com/office/word/2015/wordml/symex" xmlns:wpg="http://schemas.microsoft.com/office/word/2010/wordprocessingGroup" xmlns:wpi="http://schemas.microsoft.com/office/word/2010/wordprocessingInk" xmlns:wne="http://schemas.microsoft.com/office/word/2006/wordml" xmlns:wps="http://schemas.microsoft.com/office/word/2010/wordprocessingShape" mc:Ignorable="w14 w15 w16se w16cid w16 w16cex w16sdtdh wp14">
+<w:ftr xmlns:wpc="http://schemas.microsoft.com/office/word/2010/wordprocessingCanvas" xmlns:cx="http://schemas.microsoft.com/office/drawing/2014/chartex" xmlns:mc="http://schemas.openxmlformats.org/markup-compatibility/2006" xmlns:o="urn:schemas-microsoft-com:office:office" xmlns:r="http://schemas.openxmlformats.org/officeDocument/2006/relationships" xmlns:m="http://schemas.openxmlformats.org/officeDocument/2006/math" xmlns:v="urn:schemas-microsoft-com:vml" xmlns:wp14="http://schemas.microsoft.com/office/word/2010/wordprocessingDrawing" xmlns:wp="http://schemas.openxmlformats.org/drawingml/2006/wordprocessingDrawing" xmlns:w10="urn:schemas-microsoft-com:office:word" xmlns:w="http://schemas.openxmlformats.org/wordprocessingml/2006/main" xmlns:w14="http://schemas.microsoft.com/office/word/2010/wordml" xmlns:w15="http://schemas.microsoft.com/office/word/2012/wordml" xmlns:w16se="http://schemas.microsoft.com/office/word/2015/wordml/symex" xmlns:wpg="http://schemas.microsoft.com/office/word/2010/wordprocessingGroup" xmlns:wpi="http://schemas.microsoft.com/office/word/2010/wordprocessingInk" xmlns:wne="http://schemas.microsoft.com/office/word/2006/wordml" xmlns:wps="http://schemas.microsoft.com/office/word/2010/wordprocessingShape" mc:Ignorable="w14 w15 w16se wp14">
   <w:p>
     <w:pPr>
       <w:pStyle w:val="llb"/>
@@ -7473,7 +7485,7 @@
 </file>
 
 <file path=word/footer2.xml><?xml version="1.0" encoding="utf-8"?>
-<w:ftr xmlns:wpc="http://schemas.microsoft.com/office/word/2010/wordprocessingCanvas" xmlns:cx="http://schemas.microsoft.com/office/drawing/2014/chartex" xmlns:cx1="http://schemas.microsoft.com/office/drawing/2015/9/8/chartex" xmlns:cx2="http://schemas.microsoft.com/office/drawing/2015/10/21/chartex" xmlns:cx3="http://schemas.microsoft.com/office/drawing/2016/5/9/chartex" xmlns:cx4="http://schemas.microsoft.com/office/drawing/2016/5/10/chartex" xmlns:cx5="http://schemas.microsoft.com/office/drawing/2016/5/11/chartex" xmlns:cx6="http://schemas.microsoft.com/office/drawing/2016/5/12/chartex" xmlns:cx7="http://schemas.microsoft.com/office/drawing/2016/5/13/chartex" xmlns:cx8="http://schemas.microsoft.com/office/drawing/2016/5/14/chartex" xmlns:mc="http://schemas.openxmlformats.org/markup-compatibility/2006" xmlns:aink="http://schemas.microsoft.com/office/drawing/2016/ink" xmlns:am3d="http://schemas.microsoft.com/office/drawing/2017/model3d" xmlns:o="urn:schemas-microsoft-com:office:office" xmlns:r="http://schemas.openxmlformats.org/officeDocument/2006/relationships" xmlns:m="http://schemas.openxmlformats.org/officeDocument/2006/math" xmlns:v="urn:schemas-microsoft-com:vml" xmlns:wp14="http://schemas.microsoft.com/office/word/2010/wordprocessingDrawing" xmlns:wp="http://schemas.openxmlformats.org/drawingml/2006/wordprocessingDrawing" xmlns:w10="urn:schemas-microsoft-com:office:word" xmlns:w="http://schemas.openxmlformats.org/wordprocessingml/2006/main" xmlns:w14="http://schemas.microsoft.com/office/word/2010/wordml" xmlns:w15="http://schemas.microsoft.com/office/word/2012/wordml" xmlns:w16cex="http://schemas.microsoft.com/office/word/2018/wordml/cex" xmlns:w16cid="http://schemas.microsoft.com/office/word/2016/wordml/cid" xmlns:w16="http://schemas.microsoft.com/office/word/2018/wordml" xmlns:w16sdtdh="http://schemas.microsoft.com/office/word/2020/wordml/sdtdatahash" xmlns:w16se="http://schemas.microsoft.com/office/word/2015/wordml/symex" xmlns:wpg="http://schemas.microsoft.com/office/word/2010/wordprocessingGroup" xmlns:wpi="http://schemas.microsoft.com/office/word/2010/wordprocessingInk" xmlns:wne="http://schemas.microsoft.com/office/word/2006/wordml" xmlns:wps="http://schemas.microsoft.com/office/word/2010/wordprocessingShape" mc:Ignorable="w14 w15 w16se w16cid w16 w16cex w16sdtdh wp14">
+<w:ftr xmlns:wpc="http://schemas.microsoft.com/office/word/2010/wordprocessingCanvas" xmlns:cx="http://schemas.microsoft.com/office/drawing/2014/chartex" xmlns:mc="http://schemas.openxmlformats.org/markup-compatibility/2006" xmlns:o="urn:schemas-microsoft-com:office:office" xmlns:r="http://schemas.openxmlformats.org/officeDocument/2006/relationships" xmlns:m="http://schemas.openxmlformats.org/officeDocument/2006/math" xmlns:v="urn:schemas-microsoft-com:vml" xmlns:wp14="http://schemas.microsoft.com/office/word/2010/wordprocessingDrawing" xmlns:wp="http://schemas.openxmlformats.org/drawingml/2006/wordprocessingDrawing" xmlns:w10="urn:schemas-microsoft-com:office:word" xmlns:w="http://schemas.openxmlformats.org/wordprocessingml/2006/main" xmlns:w14="http://schemas.microsoft.com/office/word/2010/wordml" xmlns:w15="http://schemas.microsoft.com/office/word/2012/wordml" xmlns:w16se="http://schemas.microsoft.com/office/word/2015/wordml/symex" xmlns:wpg="http://schemas.microsoft.com/office/word/2010/wordprocessingGroup" xmlns:wpi="http://schemas.microsoft.com/office/word/2010/wordprocessingInk" xmlns:wne="http://schemas.microsoft.com/office/word/2006/wordml" xmlns:wps="http://schemas.microsoft.com/office/word/2010/wordprocessingShape" mc:Ignorable="w14 w15 w16se wp14">
   <w:sdt>
     <w:sdtPr>
       <w:id w:val="1221018194"/>
@@ -7502,7 +7514,7 @@
           <w:rPr>
             <w:noProof/>
           </w:rPr>
-          <w:t>21</w:t>
+          <w:t>24</w:t>
         </w:r>
         <w:r>
           <w:fldChar w:fldCharType="end"/>
@@ -7525,7 +7537,7 @@
 </file>
 
 <file path=word/footnotes.xml><?xml version="1.0" encoding="utf-8"?>
-<w:footnotes xmlns:wpc="http://schemas.microsoft.com/office/word/2010/wordprocessingCanvas" xmlns:cx="http://schemas.microsoft.com/office/drawing/2014/chartex" xmlns:cx1="http://schemas.microsoft.com/office/drawing/2015/9/8/chartex" xmlns:cx2="http://schemas.microsoft.com/office/drawing/2015/10/21/chartex" xmlns:cx3="http://schemas.microsoft.com/office/drawing/2016/5/9/chartex" xmlns:cx4="http://schemas.microsoft.com/office/drawing/2016/5/10/chartex" xmlns:cx5="http://schemas.microsoft.com/office/drawing/2016/5/11/chartex" xmlns:cx6="http://schemas.microsoft.com/office/drawing/2016/5/12/chartex" xmlns:cx7="http://schemas.microsoft.com/office/drawing/2016/5/13/chartex" xmlns:cx8="http://schemas.microsoft.com/office/drawing/2016/5/14/chartex" xmlns:mc="http://schemas.openxmlformats.org/markup-compatibility/2006" xmlns:aink="http://schemas.microsoft.com/office/drawing/2016/ink" xmlns:am3d="http://schemas.microsoft.com/office/drawing/2017/model3d" xmlns:o="urn:schemas-microsoft-com:office:office" xmlns:r="http://schemas.openxmlformats.org/officeDocument/2006/relationships" xmlns:m="http://schemas.openxmlformats.org/officeDocument/2006/math" xmlns:v="urn:schemas-microsoft-com:vml" xmlns:wp14="http://schemas.microsoft.com/office/word/2010/wordprocessingDrawing" xmlns:wp="http://schemas.openxmlformats.org/drawingml/2006/wordprocessingDrawing" xmlns:w10="urn:schemas-microsoft-com:office:word" xmlns:w="http://schemas.openxmlformats.org/wordprocessingml/2006/main" xmlns:w14="http://schemas.microsoft.com/office/word/2010/wordml" xmlns:w15="http://schemas.microsoft.com/office/word/2012/wordml" xmlns:w16cex="http://schemas.microsoft.com/office/word/2018/wordml/cex" xmlns:w16cid="http://schemas.microsoft.com/office/word/2016/wordml/cid" xmlns:w16="http://schemas.microsoft.com/office/word/2018/wordml" xmlns:w16sdtdh="http://schemas.microsoft.com/office/word/2020/wordml/sdtdatahash" xmlns:w16se="http://schemas.microsoft.com/office/word/2015/wordml/symex" xmlns:wpg="http://schemas.microsoft.com/office/word/2010/wordprocessingGroup" xmlns:wpi="http://schemas.microsoft.com/office/word/2010/wordprocessingInk" xmlns:wne="http://schemas.microsoft.com/office/word/2006/wordml" xmlns:wps="http://schemas.microsoft.com/office/word/2010/wordprocessingShape" mc:Ignorable="w14 w15 w16se w16cid w16 w16cex w16sdtdh wp14">
+<w:footnotes xmlns:wpc="http://schemas.microsoft.com/office/word/2010/wordprocessingCanvas" xmlns:cx="http://schemas.microsoft.com/office/drawing/2014/chartex" xmlns:mc="http://schemas.openxmlformats.org/markup-compatibility/2006" xmlns:o="urn:schemas-microsoft-com:office:office" xmlns:r="http://schemas.openxmlformats.org/officeDocument/2006/relationships" xmlns:m="http://schemas.openxmlformats.org/officeDocument/2006/math" xmlns:v="urn:schemas-microsoft-com:vml" xmlns:wp14="http://schemas.microsoft.com/office/word/2010/wordprocessingDrawing" xmlns:wp="http://schemas.openxmlformats.org/drawingml/2006/wordprocessingDrawing" xmlns:w10="urn:schemas-microsoft-com:office:word" xmlns:w="http://schemas.openxmlformats.org/wordprocessingml/2006/main" xmlns:w14="http://schemas.microsoft.com/office/word/2010/wordml" xmlns:w15="http://schemas.microsoft.com/office/word/2012/wordml" xmlns:w16se="http://schemas.microsoft.com/office/word/2015/wordml/symex" xmlns:wpg="http://schemas.microsoft.com/office/word/2010/wordprocessingGroup" xmlns:wpi="http://schemas.microsoft.com/office/word/2010/wordprocessingInk" xmlns:wne="http://schemas.microsoft.com/office/word/2006/wordml" xmlns:wps="http://schemas.microsoft.com/office/word/2010/wordprocessingShape" mc:Ignorable="w14 w15 w16se wp14">
   <w:footnote w:type="separator" w:id="-1">
     <w:p>
       <w:pPr>
@@ -7550,7 +7562,7 @@
 </file>
 
 <file path=word/header1.xml><?xml version="1.0" encoding="utf-8"?>
-<w:hdr xmlns:wpc="http://schemas.microsoft.com/office/word/2010/wordprocessingCanvas" xmlns:cx="http://schemas.microsoft.com/office/drawing/2014/chartex" xmlns:cx1="http://schemas.microsoft.com/office/drawing/2015/9/8/chartex" xmlns:cx2="http://schemas.microsoft.com/office/drawing/2015/10/21/chartex" xmlns:cx3="http://schemas.microsoft.com/office/drawing/2016/5/9/chartex" xmlns:cx4="http://schemas.microsoft.com/office/drawing/2016/5/10/chartex" xmlns:cx5="http://schemas.microsoft.com/office/drawing/2016/5/11/chartex" xmlns:cx6="http://schemas.microsoft.com/office/drawing/2016/5/12/chartex" xmlns:cx7="http://schemas.microsoft.com/office/drawing/2016/5/13/chartex" xmlns:cx8="http://schemas.microsoft.com/office/drawing/2016/5/14/chartex" xmlns:mc="http://schemas.openxmlformats.org/markup-compatibility/2006" xmlns:aink="http://schemas.microsoft.com/office/drawing/2016/ink" xmlns:am3d="http://schemas.microsoft.com/office/drawing/2017/model3d" xmlns:o="urn:schemas-microsoft-com:office:office" xmlns:r="http://schemas.openxmlformats.org/officeDocument/2006/relationships" xmlns:m="http://schemas.openxmlformats.org/officeDocument/2006/math" xmlns:v="urn:schemas-microsoft-com:vml" xmlns:wp14="http://schemas.microsoft.com/office/word/2010/wordprocessingDrawing" xmlns:wp="http://schemas.openxmlformats.org/drawingml/2006/wordprocessingDrawing" xmlns:w10="urn:schemas-microsoft-com:office:word" xmlns:w="http://schemas.openxmlformats.org/wordprocessingml/2006/main" xmlns:w14="http://schemas.microsoft.com/office/word/2010/wordml" xmlns:w15="http://schemas.microsoft.com/office/word/2012/wordml" xmlns:w16cex="http://schemas.microsoft.com/office/word/2018/wordml/cex" xmlns:w16cid="http://schemas.microsoft.com/office/word/2016/wordml/cid" xmlns:w16="http://schemas.microsoft.com/office/word/2018/wordml" xmlns:w16sdtdh="http://schemas.microsoft.com/office/word/2020/wordml/sdtdatahash" xmlns:w16se="http://schemas.microsoft.com/office/word/2015/wordml/symex" xmlns:wpg="http://schemas.microsoft.com/office/word/2010/wordprocessingGroup" xmlns:wpi="http://schemas.microsoft.com/office/word/2010/wordprocessingInk" xmlns:wne="http://schemas.microsoft.com/office/word/2006/wordml" xmlns:wps="http://schemas.microsoft.com/office/word/2010/wordprocessingShape" mc:Ignorable="w14 w15 w16se w16cid w16 w16cex w16sdtdh wp14">
+<w:hdr xmlns:wpc="http://schemas.microsoft.com/office/word/2010/wordprocessingCanvas" xmlns:cx="http://schemas.microsoft.com/office/drawing/2014/chartex" xmlns:mc="http://schemas.openxmlformats.org/markup-compatibility/2006" xmlns:o="urn:schemas-microsoft-com:office:office" xmlns:r="http://schemas.openxmlformats.org/officeDocument/2006/relationships" xmlns:m="http://schemas.openxmlformats.org/officeDocument/2006/math" xmlns:v="urn:schemas-microsoft-com:vml" xmlns:wp14="http://schemas.microsoft.com/office/word/2010/wordprocessingDrawing" xmlns:wp="http://schemas.openxmlformats.org/drawingml/2006/wordprocessingDrawing" xmlns:w10="urn:schemas-microsoft-com:office:word" xmlns:w="http://schemas.openxmlformats.org/wordprocessingml/2006/main" xmlns:w14="http://schemas.microsoft.com/office/word/2010/wordml" xmlns:w15="http://schemas.microsoft.com/office/word/2012/wordml" xmlns:w16se="http://schemas.microsoft.com/office/word/2015/wordml/symex" xmlns:wpg="http://schemas.microsoft.com/office/word/2010/wordprocessingGroup" xmlns:wpi="http://schemas.microsoft.com/office/word/2010/wordprocessingInk" xmlns:wne="http://schemas.microsoft.com/office/word/2006/wordml" xmlns:wps="http://schemas.microsoft.com/office/word/2010/wordprocessingShape" mc:Ignorable="w14 w15 w16se wp14">
   <w:p>
     <w:pPr>
       <w:pStyle w:val="lfej"/>
@@ -7561,7 +7573,7 @@
 </file>
 
 <file path=word/numbering.xml><?xml version="1.0" encoding="utf-8"?>
-<w:numbering xmlns:wpc="http://schemas.microsoft.com/office/word/2010/wordprocessingCanvas" xmlns:cx="http://schemas.microsoft.com/office/drawing/2014/chartex" xmlns:cx1="http://schemas.microsoft.com/office/drawing/2015/9/8/chartex" xmlns:cx2="http://schemas.microsoft.com/office/drawing/2015/10/21/chartex" xmlns:cx3="http://schemas.microsoft.com/office/drawing/2016/5/9/chartex" xmlns:cx4="http://schemas.microsoft.com/office/drawing/2016/5/10/chartex" xmlns:cx5="http://schemas.microsoft.com/office/drawing/2016/5/11/chartex" xmlns:cx6="http://schemas.microsoft.com/office/drawing/2016/5/12/chartex" xmlns:cx7="http://schemas.microsoft.com/office/drawing/2016/5/13/chartex" xmlns:cx8="http://schemas.microsoft.com/office/drawing/2016/5/14/chartex" xmlns:mc="http://schemas.openxmlformats.org/markup-compatibility/2006" xmlns:aink="http://schemas.microsoft.com/office/drawing/2016/ink" xmlns:am3d="http://schemas.microsoft.com/office/drawing/2017/model3d" xmlns:o="urn:schemas-microsoft-com:office:office" xmlns:r="http://schemas.openxmlformats.org/officeDocument/2006/relationships" xmlns:m="http://schemas.openxmlformats.org/officeDocument/2006/math" xmlns:v="urn:schemas-microsoft-com:vml" xmlns:wp14="http://schemas.microsoft.com/office/word/2010/wordprocessingDrawing" xmlns:wp="http://schemas.openxmlformats.org/drawingml/2006/wordprocessingDrawing" xmlns:w10="urn:schemas-microsoft-com:office:word" xmlns:w="http://schemas.openxmlformats.org/wordprocessingml/2006/main" xmlns:w14="http://schemas.microsoft.com/office/word/2010/wordml" xmlns:w15="http://schemas.microsoft.com/office/word/2012/wordml" xmlns:w16cex="http://schemas.microsoft.com/office/word/2018/wordml/cex" xmlns:w16cid="http://schemas.microsoft.com/office/word/2016/wordml/cid" xmlns:w16="http://schemas.microsoft.com/office/word/2018/wordml" xmlns:w16sdtdh="http://schemas.microsoft.com/office/word/2020/wordml/sdtdatahash" xmlns:w16se="http://schemas.microsoft.com/office/word/2015/wordml/symex" xmlns:wpg="http://schemas.microsoft.com/office/word/2010/wordprocessingGroup" xmlns:wpi="http://schemas.microsoft.com/office/word/2010/wordprocessingInk" xmlns:wne="http://schemas.microsoft.com/office/word/2006/wordml" xmlns:wps="http://schemas.microsoft.com/office/word/2010/wordprocessingShape" mc:Ignorable="w14 w15 w16se w16cid w16 w16cex w16sdtdh wp14">
+<w:numbering xmlns:wpc="http://schemas.microsoft.com/office/word/2010/wordprocessingCanvas" xmlns:cx="http://schemas.microsoft.com/office/drawing/2014/chartex" xmlns:mc="http://schemas.openxmlformats.org/markup-compatibility/2006" xmlns:o="urn:schemas-microsoft-com:office:office" xmlns:r="http://schemas.openxmlformats.org/officeDocument/2006/relationships" xmlns:m="http://schemas.openxmlformats.org/officeDocument/2006/math" xmlns:v="urn:schemas-microsoft-com:vml" xmlns:wp14="http://schemas.microsoft.com/office/word/2010/wordprocessingDrawing" xmlns:wp="http://schemas.openxmlformats.org/drawingml/2006/wordprocessingDrawing" xmlns:w10="urn:schemas-microsoft-com:office:word" xmlns:w="http://schemas.openxmlformats.org/wordprocessingml/2006/main" xmlns:w14="http://schemas.microsoft.com/office/word/2010/wordml" xmlns:w15="http://schemas.microsoft.com/office/word/2012/wordml" xmlns:w16se="http://schemas.microsoft.com/office/word/2015/wordml/symex" xmlns:wpg="http://schemas.microsoft.com/office/word/2010/wordprocessingGroup" xmlns:wpi="http://schemas.microsoft.com/office/word/2010/wordprocessingInk" xmlns:wne="http://schemas.microsoft.com/office/word/2006/wordml" xmlns:wps="http://schemas.microsoft.com/office/word/2010/wordprocessingShape" mc:Ignorable="w14 w15 w16se wp14">
   <w:abstractNum w:abstractNumId="0" w15:restartNumberingAfterBreak="0">
     <w:nsid w:val="050D73DE"/>
     <w:multiLevelType w:val="hybridMultilevel"/>
@@ -9061,7 +9073,7 @@
 </file>
 
 <file path=word/styles.xml><?xml version="1.0" encoding="utf-8"?>
-<w:styles xmlns:mc="http://schemas.openxmlformats.org/markup-compatibility/2006" xmlns:r="http://schemas.openxmlformats.org/officeDocument/2006/relationships" xmlns:w="http://schemas.openxmlformats.org/wordprocessingml/2006/main" xmlns:w14="http://schemas.microsoft.com/office/word/2010/wordml" xmlns:w15="http://schemas.microsoft.com/office/word/2012/wordml" xmlns:w16cex="http://schemas.microsoft.com/office/word/2018/wordml/cex" xmlns:w16cid="http://schemas.microsoft.com/office/word/2016/wordml/cid" xmlns:w16="http://schemas.microsoft.com/office/word/2018/wordml" xmlns:w16sdtdh="http://schemas.microsoft.com/office/word/2020/wordml/sdtdatahash" xmlns:w16se="http://schemas.microsoft.com/office/word/2015/wordml/symex" mc:Ignorable="w14 w15 w16se w16cid w16 w16cex w16sdtdh">
+<w:styles xmlns:mc="http://schemas.openxmlformats.org/markup-compatibility/2006" xmlns:r="http://schemas.openxmlformats.org/officeDocument/2006/relationships" xmlns:w="http://schemas.openxmlformats.org/wordprocessingml/2006/main" xmlns:w14="http://schemas.microsoft.com/office/word/2010/wordml" xmlns:w15="http://schemas.microsoft.com/office/word/2012/wordml" xmlns:w16se="http://schemas.microsoft.com/office/word/2015/wordml/symex" mc:Ignorable="w14 w15 w16se">
   <w:docDefaults>
     <w:rPrDefault>
       <w:rPr>
@@ -9077,7 +9089,7 @@
       </w:pPr>
     </w:pPrDefault>
   </w:docDefaults>
-  <w:latentStyles w:defLockedState="0" w:defUIPriority="99" w:defSemiHidden="0" w:defUnhideWhenUsed="0" w:defQFormat="0" w:count="376">
+  <w:latentStyles w:defLockedState="0" w:defUIPriority="99" w:defSemiHidden="0" w:defUnhideWhenUsed="0" w:defQFormat="0" w:count="371">
     <w:lsdException w:name="Normal" w:uiPriority="0" w:qFormat="1"/>
     <w:lsdException w:name="heading 1" w:uiPriority="9" w:qFormat="1"/>
     <w:lsdException w:name="heading 2" w:semiHidden="1" w:uiPriority="9" w:unhideWhenUsed="1" w:qFormat="1"/>
@@ -9449,11 +9461,6 @@
     <w:lsdException w:name="List Table 5 Dark Accent 6" w:uiPriority="50"/>
     <w:lsdException w:name="List Table 6 Colorful Accent 6" w:uiPriority="51"/>
     <w:lsdException w:name="List Table 7 Colorful Accent 6" w:uiPriority="52"/>
-    <w:lsdException w:name="Mention" w:semiHidden="1" w:unhideWhenUsed="1"/>
-    <w:lsdException w:name="Smart Hyperlink" w:semiHidden="1" w:unhideWhenUsed="1"/>
-    <w:lsdException w:name="Hashtag" w:semiHidden="1" w:unhideWhenUsed="1"/>
-    <w:lsdException w:name="Unresolved Mention" w:semiHidden="1" w:unhideWhenUsed="1"/>
-    <w:lsdException w:name="Smart Link" w:semiHidden="1" w:unhideWhenUsed="1"/>
   </w:latentStyles>
   <w:style w:type="paragraph" w:default="1" w:styleId="Norml">
     <w:name w:val="Normal"/>
@@ -9997,7 +10004,7 @@
 </file>
 
 <file path=customXml/itemProps1.xml><?xml version="1.0" encoding="utf-8"?>
-<ds:datastoreItem xmlns:ds="http://schemas.openxmlformats.org/officeDocument/2006/customXml" ds:itemID="{C135B592-D5F8-43AF-990B-CD5436D11BFB}">
+<ds:datastoreItem xmlns:ds="http://schemas.openxmlformats.org/officeDocument/2006/customXml" ds:itemID="{7D129284-7584-4789-B446-FF627B321719}">
   <ds:schemaRefs>
     <ds:schemaRef ds:uri="http://schemas.openxmlformats.org/officeDocument/2006/bibliography"/>
   </ds:schemaRefs>

--- a/public/Documentation/BGSZC_EötvösLoránd_Arduino_füstérzékelő_dokumentáció_VadászDávid.docx
+++ b/public/Documentation/BGSZC_EötvösLoránd_Arduino_füstérzékelő_dokumentáció_VadászDávid.docx
@@ -1,6 +1,6 @@
 
 <file path=word/document.xml><?xml version="1.0" encoding="utf-8"?>
-<w:document xmlns:wpc="http://schemas.microsoft.com/office/word/2010/wordprocessingCanvas" xmlns:cx="http://schemas.microsoft.com/office/drawing/2014/chartex" xmlns:mc="http://schemas.openxmlformats.org/markup-compatibility/2006" xmlns:o="urn:schemas-microsoft-com:office:office" xmlns:r="http://schemas.openxmlformats.org/officeDocument/2006/relationships" xmlns:m="http://schemas.openxmlformats.org/officeDocument/2006/math" xmlns:v="urn:schemas-microsoft-com:vml" xmlns:wp14="http://schemas.microsoft.com/office/word/2010/wordprocessingDrawing" xmlns:wp="http://schemas.openxmlformats.org/drawingml/2006/wordprocessingDrawing" xmlns:w10="urn:schemas-microsoft-com:office:word" xmlns:w="http://schemas.openxmlformats.org/wordprocessingml/2006/main" xmlns:w14="http://schemas.microsoft.com/office/word/2010/wordml" xmlns:w15="http://schemas.microsoft.com/office/word/2012/wordml" xmlns:w16se="http://schemas.microsoft.com/office/word/2015/wordml/symex" xmlns:wpg="http://schemas.microsoft.com/office/word/2010/wordprocessingGroup" xmlns:wpi="http://schemas.microsoft.com/office/word/2010/wordprocessingInk" xmlns:wne="http://schemas.microsoft.com/office/word/2006/wordml" xmlns:wps="http://schemas.microsoft.com/office/word/2010/wordprocessingShape" mc:Ignorable="w14 w15 w16se wp14">
+<w:document xmlns:wpc="http://schemas.microsoft.com/office/word/2010/wordprocessingCanvas" xmlns:cx="http://schemas.microsoft.com/office/drawing/2014/chartex" xmlns:cx1="http://schemas.microsoft.com/office/drawing/2015/9/8/chartex" xmlns:cx2="http://schemas.microsoft.com/office/drawing/2015/10/21/chartex" xmlns:cx3="http://schemas.microsoft.com/office/drawing/2016/5/9/chartex" xmlns:cx4="http://schemas.microsoft.com/office/drawing/2016/5/10/chartex" xmlns:cx5="http://schemas.microsoft.com/office/drawing/2016/5/11/chartex" xmlns:cx6="http://schemas.microsoft.com/office/drawing/2016/5/12/chartex" xmlns:cx7="http://schemas.microsoft.com/office/drawing/2016/5/13/chartex" xmlns:cx8="http://schemas.microsoft.com/office/drawing/2016/5/14/chartex" xmlns:mc="http://schemas.openxmlformats.org/markup-compatibility/2006" xmlns:aink="http://schemas.microsoft.com/office/drawing/2016/ink" xmlns:am3d="http://schemas.microsoft.com/office/drawing/2017/model3d" xmlns:o="urn:schemas-microsoft-com:office:office" xmlns:r="http://schemas.openxmlformats.org/officeDocument/2006/relationships" xmlns:m="http://schemas.openxmlformats.org/officeDocument/2006/math" xmlns:v="urn:schemas-microsoft-com:vml" xmlns:wp14="http://schemas.microsoft.com/office/word/2010/wordprocessingDrawing" xmlns:wp="http://schemas.openxmlformats.org/drawingml/2006/wordprocessingDrawing" xmlns:w10="urn:schemas-microsoft-com:office:word" xmlns:w="http://schemas.openxmlformats.org/wordprocessingml/2006/main" xmlns:w14="http://schemas.microsoft.com/office/word/2010/wordml" xmlns:w15="http://schemas.microsoft.com/office/word/2012/wordml" xmlns:w16cex="http://schemas.microsoft.com/office/word/2018/wordml/cex" xmlns:w16cid="http://schemas.microsoft.com/office/word/2016/wordml/cid" xmlns:w16="http://schemas.microsoft.com/office/word/2018/wordml" xmlns:w16sdtdh="http://schemas.microsoft.com/office/word/2020/wordml/sdtdatahash" xmlns:w16se="http://schemas.microsoft.com/office/word/2015/wordml/symex" xmlns:wpg="http://schemas.microsoft.com/office/word/2010/wordprocessingGroup" xmlns:wpi="http://schemas.microsoft.com/office/word/2010/wordprocessingInk" xmlns:wne="http://schemas.microsoft.com/office/word/2006/wordml" xmlns:wps="http://schemas.microsoft.com/office/word/2010/wordprocessingShape" mc:Ignorable="w14 w15 w16se w16cid w16 w16cex w16sdtdh wp14">
   <w:body>
     <w:p>
       <w:r>
@@ -2043,9 +2043,9 @@
           <w:lang w:eastAsia="hu-HU"/>
         </w:rPr>
         <w:drawing>
-          <wp:inline distT="0" distB="0" distL="0" distR="0" wp14:anchorId="74D8BBEC" wp14:editId="2E781736">
-            <wp:extent cx="4500000" cy="2340000"/>
-            <wp:effectExtent l="76200" t="76200" r="129540" b="136525"/>
+          <wp:inline distT="0" distB="0" distL="0" distR="0" wp14:anchorId="74D8BBEC" wp14:editId="53C30448">
+            <wp:extent cx="5040000" cy="2880000"/>
+            <wp:effectExtent l="76200" t="76200" r="141605" b="130175"/>
             <wp:docPr id="2" name="Kép 2"/>
             <wp:cNvGraphicFramePr>
               <a:graphicFrameLocks xmlns:a="http://schemas.openxmlformats.org/drawingml/2006/main"/>
@@ -2072,7 +2072,7 @@
                   <pic:spPr>
                     <a:xfrm>
                       <a:off x="0" y="0"/>
-                      <a:ext cx="4500000" cy="2340000"/>
+                      <a:ext cx="5040000" cy="2880000"/>
                     </a:xfrm>
                     <a:prstGeom prst="rect">
                       <a:avLst/>
@@ -2105,6 +2105,7 @@
         <w:jc w:val="center"/>
       </w:pPr>
       <w:fldSimple w:instr=" SEQ ábra \* ARABIC ">
+        <w:bookmarkStart w:id="0" w:name="_Toc161171503"/>
         <w:r>
           <w:rPr>
             <w:noProof/>
@@ -2127,6 +2128,7 @@
       <w:r>
         <w:t>, a Microsoft Edge böngészőben</w:t>
       </w:r>
+      <w:bookmarkEnd w:id="0"/>
     </w:p>
     <w:p>
       <w:pPr>
@@ -2146,9 +2148,9 @@
           <w:lang w:eastAsia="hu-HU"/>
         </w:rPr>
         <w:drawing>
-          <wp:inline distT="0" distB="0" distL="0" distR="0" wp14:anchorId="0357A7E5" wp14:editId="5DF505D4">
-            <wp:extent cx="4500000" cy="2340000"/>
-            <wp:effectExtent l="76200" t="76200" r="129540" b="136525"/>
+          <wp:inline distT="0" distB="0" distL="0" distR="0" wp14:anchorId="0357A7E5" wp14:editId="0073F889">
+            <wp:extent cx="5040000" cy="2880000"/>
+            <wp:effectExtent l="76200" t="76200" r="141605" b="130175"/>
             <wp:docPr id="4" name="Kép 4"/>
             <wp:cNvGraphicFramePr>
               <a:graphicFrameLocks xmlns:a="http://schemas.openxmlformats.org/drawingml/2006/main"/>
@@ -2175,7 +2177,7 @@
                   <pic:spPr>
                     <a:xfrm>
                       <a:off x="0" y="0"/>
-                      <a:ext cx="4500000" cy="2340000"/>
+                      <a:ext cx="5040000" cy="2880000"/>
                     </a:xfrm>
                     <a:prstGeom prst="rect">
                       <a:avLst/>
@@ -2208,6 +2210,7 @@
         <w:jc w:val="center"/>
       </w:pPr>
       <w:fldSimple w:instr=" SEQ ábra \* ARABIC ">
+        <w:bookmarkStart w:id="1" w:name="_Toc161171504"/>
         <w:r>
           <w:rPr>
             <w:noProof/>
@@ -2224,6 +2227,7 @@
       <w:r>
         <w:t>, a Microsoft Edge böngészőben</w:t>
       </w:r>
+      <w:bookmarkEnd w:id="1"/>
     </w:p>
     <w:p>
       <w:r>
@@ -2487,6 +2491,33 @@
         <w:jc w:val="both"/>
       </w:pPr>
       <w:r>
+        <w:t>A kódolásban rengeteget segített nekem Molnár tanár úr által leadott órai anyagok a php és arduino programozásról, illetve szintén a tanárúrtól származó online segédanyagok, sokat tanultam a webszerverek készítéséről és a mikrokontrollerek</w:t>
+      </w:r>
+      <w:r>
+        <w:t>, szenzorok</w:t>
+      </w:r>
+      <w:r>
+        <w:t xml:space="preserve"> sokféle felhasználásáról a tanárúrnak köszönhetően</w:t>
+      </w:r>
+      <w:r>
+        <w:t xml:space="preserve"> melyet itt alkalmazhattam.</w:t>
+      </w:r>
+    </w:p>
+    <w:p>
+      <w:pPr>
+        <w:spacing w:line="360" w:lineRule="auto"/>
+        <w:jc w:val="both"/>
+      </w:pPr>
+      <w:r>
+        <w:t>Problémák megoldásánál a w3school, a stackoverflow és a github oldalak segítettek, az interneten nap mint nap oszjták meg az emberek az általuk tapasztalt programozási problémákat, melyekre szinte mindig találni megoldásokat ezeken az oldalakon.</w:t>
+      </w:r>
+    </w:p>
+    <w:p>
+      <w:pPr>
+        <w:spacing w:line="360" w:lineRule="auto"/>
+        <w:jc w:val="both"/>
+      </w:pPr>
+      <w:r>
         <w:t xml:space="preserve">A záródolgozat, és minden ahhoz tartozó kód, dokumentáció, modellek, tervek, képek, stb. feltöltésre került a saját </w:t>
       </w:r>
       <w:r>
@@ -2539,6 +2570,9 @@
       <w:pPr>
         <w:spacing w:line="360" w:lineRule="auto"/>
         <w:jc w:val="both"/>
+        <w:rPr>
+          <w:rStyle w:val="Hiperhivatkozs"/>
+        </w:rPr>
       </w:pPr>
       <w:r>
         <w:t xml:space="preserve">A projekt linkje: </w:t>
@@ -2552,162 +2586,17 @@
         </w:r>
       </w:hyperlink>
     </w:p>
-    <w:tbl>
-      <w:tblPr>
-        <w:tblStyle w:val="Rcsostblzat"/>
-        <w:tblW w:w="5000" w:type="pct"/>
-        <w:tblLook w:val="04A0" w:firstRow="1" w:lastRow="0" w:firstColumn="1" w:lastColumn="0" w:noHBand="0" w:noVBand="1"/>
-      </w:tblPr>
-      <w:tblGrid>
-        <w:gridCol w:w="8493"/>
-      </w:tblGrid>
-      <w:tr>
-        <w:trPr>
-          <w:trHeight w:val="567"/>
-        </w:trPr>
-        <w:tc>
-          <w:tcPr>
-            <w:tcW w:w="5000" w:type="pct"/>
-            <w:tcBorders>
-              <w:top w:val="single" w:sz="4" w:space="0" w:color="F2F2F2"/>
-              <w:left w:val="single" w:sz="4" w:space="0" w:color="F2F2F2"/>
-              <w:bottom w:val="single" w:sz="4" w:space="0" w:color="F2F2F2"/>
-              <w:right w:val="single" w:sz="4" w:space="0" w:color="F2F2F2"/>
-            </w:tcBorders>
-            <w:shd w:val="clear" w:color="auto" w:fill="F2F2F2"/>
-            <w:vAlign w:val="center"/>
-          </w:tcPr>
-          <w:p>
-            <w:pPr>
-              <w:rPr>
-                <w:b/>
-                <w:bCs/>
-              </w:rPr>
-            </w:pPr>
-            <w:r>
-              <w:rPr>
-                <w:b/>
-                <w:bCs/>
-              </w:rPr>
-              <w:t>A záródolgozatban felhasznált eszközök</w:t>
-            </w:r>
-          </w:p>
-        </w:tc>
-      </w:tr>
-    </w:tbl>
-    <w:p>
-      <w:pPr>
-        <w:spacing w:line="360" w:lineRule="auto"/>
-        <w:jc w:val="both"/>
-      </w:pPr>
-      <w:r>
-        <w:t xml:space="preserve">A webes felület megtervezéséhez szükség volt az ingyenes </w:t>
-      </w:r>
-      <w:r>
-        <w:rPr>
-          <w:b/>
-        </w:rPr>
-        <w:t>Laravel</w:t>
-      </w:r>
-      <w:r>
-        <w:t xml:space="preserve"> keretrendszerre, mellyel PHP alapú webszervereket lehet fejleszteni, ennek az alkalmazásához pedig szükség volt a </w:t>
-      </w:r>
-      <w:r>
-        <w:rPr>
-          <w:b/>
-        </w:rPr>
-        <w:t>Composer</w:t>
-      </w:r>
-      <w:r>
-        <w:t xml:space="preserve"> nevű PHP függőség kezelő telepítésére, mely szintén ingyenes.</w:t>
-      </w:r>
-    </w:p>
-    <w:p>
-      <w:pPr>
-        <w:spacing w:line="360" w:lineRule="auto"/>
-        <w:jc w:val="both"/>
-      </w:pPr>
-      <w:r>
-        <w:t xml:space="preserve">A web fejlesztése a Microsoft által forgalmazott, </w:t>
-      </w:r>
-      <w:r>
-        <w:rPr>
-          <w:b/>
-        </w:rPr>
-        <w:t xml:space="preserve">Visual Studio Code </w:t>
-      </w:r>
-      <w:r>
-        <w:rPr>
-          <w:b/>
-        </w:rPr>
-        <w:t>1.87.0</w:t>
-      </w:r>
-      <w:r>
-        <w:t>-ás változatában</w:t>
-      </w:r>
-      <w:r>
-        <w:t xml:space="preserve"> történt, ahol a Composert és Laravelt telepíteni kellett ezzel a paranccsal</w:t>
-      </w:r>
-      <w:r>
-        <w:t xml:space="preserve"> a programban található terminálon keresztül</w:t>
-      </w:r>
-      <w:r>
-        <w:t xml:space="preserve">: </w:t>
-      </w:r>
-      <w:r>
-        <w:rPr>
-          <w:b/>
-          <w:color w:val="FFC000"/>
-          <w:highlight w:val="black"/>
-        </w:rPr>
-        <w:t>composer</w:t>
-      </w:r>
-      <w:r>
-        <w:rPr>
-          <w:b/>
-          <w:highlight w:val="black"/>
-        </w:rPr>
-        <w:t xml:space="preserve"> </w:t>
-      </w:r>
-      <w:r>
-        <w:rPr>
-          <w:color w:val="FFFFFF" w:themeColor="background1"/>
-          <w:highlight w:val="black"/>
-        </w:rPr>
-        <w:t>global require laravel/installer</w:t>
-      </w:r>
-      <w:r>
-        <w:t>.</w:t>
-      </w:r>
-      <w:r>
-        <w:t xml:space="preserve"> Továbbá a programon belül telepítésre került a </w:t>
-      </w:r>
-      <w:r>
-        <w:rPr>
-          <w:b/>
-        </w:rPr>
-        <w:t>Laravel Blade Snippets</w:t>
-      </w:r>
-      <w:r>
-        <w:t xml:space="preserve"> és </w:t>
-      </w:r>
-      <w:r>
-        <w:rPr>
-          <w:b/>
-        </w:rPr>
-        <w:t>Laravel Snippets</w:t>
-      </w:r>
-      <w:r>
-        <w:t xml:space="preserve"> kiegészítők, melyek szintaxisok és prefixek kiemelésével, egyszerűbb alkalmazásával segítették a kódolást, illetve a </w:t>
-      </w:r>
-      <w:r>
-        <w:rPr>
-          <w:b/>
-        </w:rPr>
-        <w:t>Thunder Client</w:t>
-      </w:r>
-      <w:r>
-        <w:t xml:space="preserve"> kiegészítő, mellyel API-on keresztüli adatok feltöltését lehet tesztelni.</w:t>
+    <w:p>
+      <w:pPr>
+        <w:rPr>
+          <w:rStyle w:val="Hiperhivatkozs"/>
+        </w:rPr>
+      </w:pPr>
+      <w:r>
+        <w:rPr>
+          <w:rStyle w:val="Hiperhivatkozs"/>
+        </w:rPr>
+        <w:br w:type="page"/>
       </w:r>
     </w:p>
     <w:tbl>
@@ -2759,9 +2648,169 @@
     </w:tbl>
     <w:p>
       <w:pPr>
-        <w:spacing w:line="360" w:lineRule="auto"/>
-        <w:jc w:val="both"/>
-      </w:pPr>
+        <w:rPr>
+          <w:color w:val="000000" w:themeColor="text1"/>
+          <w:u w:val="single"/>
+        </w:rPr>
+      </w:pPr>
+    </w:p>
+    <w:tbl>
+      <w:tblPr>
+        <w:tblStyle w:val="Rcsostblzat"/>
+        <w:tblW w:w="5000" w:type="pct"/>
+        <w:tblLook w:val="04A0" w:firstRow="1" w:lastRow="0" w:firstColumn="1" w:lastColumn="0" w:noHBand="0" w:noVBand="1"/>
+      </w:tblPr>
+      <w:tblGrid>
+        <w:gridCol w:w="8493"/>
+      </w:tblGrid>
+      <w:tr>
+        <w:trPr>
+          <w:trHeight w:val="567"/>
+        </w:trPr>
+        <w:tc>
+          <w:tcPr>
+            <w:tcW w:w="5000" w:type="pct"/>
+            <w:tcBorders>
+              <w:top w:val="single" w:sz="4" w:space="0" w:color="F2F2F2"/>
+              <w:left w:val="single" w:sz="4" w:space="0" w:color="F2F2F2"/>
+              <w:bottom w:val="single" w:sz="4" w:space="0" w:color="F2F2F2"/>
+              <w:right w:val="single" w:sz="4" w:space="0" w:color="F2F2F2"/>
+            </w:tcBorders>
+            <w:shd w:val="clear" w:color="auto" w:fill="F2F2F2"/>
+            <w:vAlign w:val="center"/>
+          </w:tcPr>
+          <w:p>
+            <w:pPr>
+              <w:rPr>
+                <w:b/>
+                <w:bCs/>
+              </w:rPr>
+            </w:pPr>
+            <w:r>
+              <w:rPr>
+                <w:b/>
+                <w:bCs/>
+              </w:rPr>
+              <w:t>A záródolgozatban felhasznált eszközök</w:t>
+            </w:r>
+          </w:p>
+        </w:tc>
+      </w:tr>
+    </w:tbl>
+    <w:p>
+      <w:pPr>
+        <w:spacing w:line="360" w:lineRule="auto"/>
+        <w:jc w:val="both"/>
+      </w:pPr>
+      <w:r>
+        <w:t xml:space="preserve">A webes felület megtervezéséhez szükség volt az ingyenes </w:t>
+      </w:r>
+      <w:r>
+        <w:rPr>
+          <w:b/>
+        </w:rPr>
+        <w:t>Laravel</w:t>
+      </w:r>
+      <w:r>
+        <w:t xml:space="preserve"> keretrendszerre, mellyel PHP alapú webszervereket lehet fejleszteni, ennek az alkalmazásához pedig szükség volt a </w:t>
+      </w:r>
+      <w:r>
+        <w:rPr>
+          <w:b/>
+        </w:rPr>
+        <w:t>Composer</w:t>
+      </w:r>
+      <w:r>
+        <w:t xml:space="preserve"> nevű PHP függőség kezelő telepítésére, mely szintén ingyenes.</w:t>
+      </w:r>
+    </w:p>
+    <w:p>
+      <w:pPr>
+        <w:spacing w:line="360" w:lineRule="auto"/>
+        <w:jc w:val="both"/>
+      </w:pPr>
+      <w:r>
+        <w:t xml:space="preserve">A web fejlesztése a Microsoft által forgalmazott, </w:t>
+      </w:r>
+      <w:r>
+        <w:rPr>
+          <w:b/>
+        </w:rPr>
+        <w:t xml:space="preserve">Visual Studio Code </w:t>
+      </w:r>
+      <w:r>
+        <w:rPr>
+          <w:b/>
+        </w:rPr>
+        <w:t>1.87.0</w:t>
+      </w:r>
+      <w:r>
+        <w:t>-ás változatában</w:t>
+      </w:r>
+      <w:r>
+        <w:t xml:space="preserve"> történt, ahol a Composert és Laravelt telepíteni kellett ezzel a paranccsal</w:t>
+      </w:r>
+      <w:r>
+        <w:t xml:space="preserve"> a programban található terminálon keresztül</w:t>
+      </w:r>
+      <w:r>
+        <w:t xml:space="preserve">: </w:t>
+      </w:r>
+      <w:r>
+        <w:rPr>
+          <w:b/>
+          <w:color w:val="FFC000"/>
+          <w:highlight w:val="black"/>
+        </w:rPr>
+        <w:t>composer</w:t>
+      </w:r>
+      <w:r>
+        <w:rPr>
+          <w:b/>
+          <w:highlight w:val="black"/>
+        </w:rPr>
+        <w:t xml:space="preserve"> </w:t>
+      </w:r>
+      <w:r>
+        <w:rPr>
+          <w:color w:val="FFFFFF" w:themeColor="background1"/>
+          <w:highlight w:val="black"/>
+        </w:rPr>
+        <w:t>global require laravel/installer</w:t>
+      </w:r>
+      <w:r>
+        <w:t>.</w:t>
+      </w:r>
+      <w:r>
+        <w:t xml:space="preserve"> Továbbá a programon belül telepítésre került a </w:t>
+      </w:r>
+      <w:r>
+        <w:rPr>
+          <w:b/>
+        </w:rPr>
+        <w:t>Laravel Blade Snippets</w:t>
+      </w:r>
+      <w:r>
+        <w:t xml:space="preserve"> és </w:t>
+      </w:r>
+      <w:r>
+        <w:rPr>
+          <w:b/>
+        </w:rPr>
+        <w:t>Laravel Snippets</w:t>
+      </w:r>
+      <w:r>
+        <w:t xml:space="preserve"> kiegészítők, melyek szintaxisok és prefixek kiemelésével, egyszerűbb alkalmazásával segítették a kódolást, illetve a </w:t>
+      </w:r>
+      <w:r>
+        <w:rPr>
+          <w:b/>
+        </w:rPr>
+        <w:t>Thunder Client</w:t>
+      </w:r>
+      <w:r>
+        <w:t xml:space="preserve"> kiegészítő, mellyel API-on keresztüli adatok feltöltését lehet tesztelni.</w:t>
+      </w:r>
     </w:p>
     <w:p>
       <w:pPr>
@@ -3348,9 +3397,9 @@
           <w:lang w:eastAsia="hu-HU"/>
         </w:rPr>
         <w:drawing>
-          <wp:inline distT="0" distB="0" distL="0" distR="0" wp14:anchorId="17F3FD21" wp14:editId="36234C34">
-            <wp:extent cx="4500000" cy="2340000"/>
-            <wp:effectExtent l="76200" t="76200" r="129540" b="136525"/>
+          <wp:inline distT="0" distB="0" distL="0" distR="0" wp14:anchorId="17F3FD21" wp14:editId="2FEEE66E">
+            <wp:extent cx="5040000" cy="2448000"/>
+            <wp:effectExtent l="76200" t="76200" r="141605" b="142875"/>
             <wp:docPr id="1" name="Kép 1"/>
             <wp:cNvGraphicFramePr>
               <a:graphicFrameLocks xmlns:a="http://schemas.openxmlformats.org/drawingml/2006/main"/>
@@ -3377,7 +3426,7 @@
                   <pic:spPr>
                     <a:xfrm>
                       <a:off x="0" y="0"/>
-                      <a:ext cx="4500000" cy="2340000"/>
+                      <a:ext cx="5040000" cy="2448000"/>
                     </a:xfrm>
                     <a:prstGeom prst="rect">
                       <a:avLst/>
@@ -3410,6 +3459,7 @@
         <w:jc w:val="center"/>
       </w:pPr>
       <w:fldSimple w:instr=" SEQ ábra \* ARABIC ">
+        <w:bookmarkStart w:id="2" w:name="_Toc161171505"/>
         <w:r>
           <w:rPr>
             <w:noProof/>
@@ -3423,6 +3473,7 @@
       <w:r>
         <w:t xml:space="preserve"> a Circuit Diagram weboldalon</w:t>
       </w:r>
+      <w:bookmarkEnd w:id="2"/>
     </w:p>
     <w:tbl>
       <w:tblPr>
@@ -3522,6 +3573,9 @@
       <w:r>
         <w:t>.</w:t>
       </w:r>
+      <w:r>
+        <w:t xml:space="preserve"> Szintén itt megtalálható egy robbantott nézet a modellről, mp4 fájlformátummal, a robbantott nézet megmutatja a model szét és összeszerelését lépésenként egy rövid videóban, melyet a későbbiekben lehet alapul venni további eszközök összeszerelésénél és javításánál.</w:t>
+      </w:r>
     </w:p>
     <w:p>
       <w:pPr>
@@ -3729,9 +3783,6 @@
         <w:t>a modell alja úgy lett tervezve, hogy a Wi-Fi modulra lehessen helyezni valamilyen tápegységet. Alapesetben a Wi-Fi modul USB-C kábellel kap áramellátást, viszont biztos, hogy ez nem lenne kivitelezhető mindenhol, így más módszerek alkalmazásához lett hagyva hely a modellben.</w:t>
       </w:r>
     </w:p>
-    <w:p/>
-    <w:p/>
-    <w:p/>
     <w:p/>
     <w:tbl>
       <w:tblPr>
@@ -3792,9 +3843,9 @@
           <w:lang w:eastAsia="hu-HU"/>
         </w:rPr>
         <w:drawing>
-          <wp:inline distT="0" distB="0" distL="0" distR="0" wp14:anchorId="718E9240" wp14:editId="70DBC6C8">
-            <wp:extent cx="4500000" cy="2340000"/>
-            <wp:effectExtent l="76200" t="76200" r="129540" b="136525"/>
+          <wp:inline distT="0" distB="0" distL="0" distR="0" wp14:anchorId="718E9240" wp14:editId="7C3D70A9">
+            <wp:extent cx="5040000" cy="2880000"/>
+            <wp:effectExtent l="76200" t="76200" r="141605" b="130175"/>
             <wp:docPr id="473822210" name="Kép 1" descr="A képen játék, rajzfilm látható"/>
             <wp:cNvGraphicFramePr>
               <a:graphicFrameLocks xmlns:a="http://schemas.openxmlformats.org/drawingml/2006/main"/>
@@ -3815,7 +3866,7 @@
                   <pic:spPr>
                     <a:xfrm>
                       <a:off x="0" y="0"/>
-                      <a:ext cx="4500000" cy="2340000"/>
+                      <a:ext cx="5040000" cy="2880000"/>
                     </a:xfrm>
                     <a:prstGeom prst="rect">
                       <a:avLst/>
@@ -3849,6 +3900,7 @@
         <w:jc w:val="center"/>
       </w:pPr>
       <w:fldSimple w:instr=" SEQ ábra \* ARABIC ">
+        <w:bookmarkStart w:id="3" w:name="_Toc161171506"/>
         <w:r>
           <w:rPr>
             <w:noProof/>
@@ -3865,6 +3917,7 @@
       <w:r>
         <w:t xml:space="preserve"> a SolidWorks 2023-ban</w:t>
       </w:r>
+      <w:bookmarkEnd w:id="3"/>
     </w:p>
     <w:p/>
     <w:p>
@@ -3878,9 +3931,9 @@
           <w:lang w:eastAsia="hu-HU"/>
         </w:rPr>
         <w:drawing>
-          <wp:inline distT="0" distB="0" distL="0" distR="0" wp14:anchorId="4B879EA1" wp14:editId="5D7D6531">
-            <wp:extent cx="4500000" cy="2340000"/>
-            <wp:effectExtent l="76200" t="76200" r="129540" b="136525"/>
+          <wp:inline distT="0" distB="0" distL="0" distR="0" wp14:anchorId="4B879EA1" wp14:editId="15B61787">
+            <wp:extent cx="5040000" cy="2880000"/>
+            <wp:effectExtent l="76200" t="76200" r="141605" b="130175"/>
             <wp:docPr id="8" name="Kép 8"/>
             <wp:cNvGraphicFramePr>
               <a:graphicFrameLocks xmlns:a="http://schemas.openxmlformats.org/drawingml/2006/main"/>
@@ -3910,7 +3963,7 @@
                   <pic:spPr bwMode="auto">
                     <a:xfrm>
                       <a:off x="0" y="0"/>
-                      <a:ext cx="4500000" cy="2340000"/>
+                      <a:ext cx="5040000" cy="2880000"/>
                     </a:xfrm>
                     <a:prstGeom prst="rect">
                       <a:avLst/>
@@ -3951,6 +4004,7 @@
       <w:r>
         <w:fldChar w:fldCharType="separate"/>
       </w:r>
+      <w:bookmarkStart w:id="4" w:name="_Toc161171507"/>
       <w:r>
         <w:rPr>
           <w:noProof/>
@@ -3966,7 +4020,9 @@
       <w:r>
         <w:t>. ábra: A füstérzékelő félbevágott 3D modellje, a SolidWorks 2023-ban</w:t>
       </w:r>
-    </w:p>
+      <w:bookmarkEnd w:id="4"/>
+    </w:p>
+    <w:p/>
     <w:p/>
     <w:p/>
     <w:tbl>
@@ -4006,6 +4062,7 @@
                 <w:b/>
                 <w:bCs/>
               </w:rPr>
+              <w:lastRenderedPageBreak/>
               <w:t>A program felépítése</w:t>
             </w:r>
           </w:p>
@@ -4047,6 +4104,185 @@
       <w:r>
         <w:t xml:space="preserve"> ki melyekben tettem módosításokat.</w:t>
       </w:r>
+    </w:p>
+    <w:p>
+      <w:pPr>
+        <w:spacing w:line="360" w:lineRule="auto"/>
+        <w:jc w:val="both"/>
+      </w:pPr>
+      <w:r>
+        <w:rPr>
+          <w:b/>
+        </w:rPr>
+        <w:t>V</w:t>
+      </w:r>
+      <w:r>
+        <w:rPr>
+          <w:b/>
+        </w:rPr>
+        <w:t>iews mappa</w:t>
+      </w:r>
+      <w:r>
+        <w:t xml:space="preserve">: </w:t>
+      </w:r>
+      <w:r>
+        <w:t>a</w:t>
+      </w:r>
+      <w:r>
+        <w:t xml:space="preserve"> views mappában </w:t>
+      </w:r>
+      <w:r>
+        <w:t>találhatóak</w:t>
+      </w:r>
+      <w:r>
+        <w:t xml:space="preserve"> azok a fájlok, amiket a webnézet használatakor láthatunk. A mappán belül elhelyezkedik egy további mappa, </w:t>
+      </w:r>
+      <w:r>
+        <w:rPr>
+          <w:b/>
+          <w:bCs/>
+        </w:rPr>
+        <w:t>layouts</w:t>
+      </w:r>
+      <w:r>
+        <w:t xml:space="preserve"> névvel, azon belül pedig a </w:t>
+      </w:r>
+      <w:r>
+        <w:rPr>
+          <w:b/>
+          <w:bCs/>
+        </w:rPr>
+        <w:t>master.blade.php</w:t>
+      </w:r>
+      <w:r>
+        <w:t xml:space="preserve"> nevű fájl. A master a weboldal alapja, a neve is utal rá, a. </w:t>
+      </w:r>
+      <w:r>
+        <w:rPr>
+          <w:b/>
+          <w:bCs/>
+        </w:rPr>
+        <w:t>blade.php pedig a fájlkiterjesztés</w:t>
+      </w:r>
+      <w:r>
+        <w:t>, mely a többi views mappán belül megjelenő fájlon is megtalálható.</w:t>
+      </w:r>
+      <w:r>
+        <w:t xml:space="preserve"> Maga a master fájl a főoldal tartalmának egy részét teszi ki, a másik része a </w:t>
+      </w:r>
+      <w:r>
+        <w:rPr>
+          <w:b/>
+          <w:bCs/>
+        </w:rPr>
+        <w:t>welcome</w:t>
+      </w:r>
+      <w:r>
+        <w:t xml:space="preserve"> fájlban található, viszont ez nem jelenti azt, hogy másik oldalra kellene kattintani a teljes főoldal nézéséhez, mert egybe jelenik meg a master és a welcome.</w:t>
+      </w:r>
+      <w:r>
+        <w:t xml:space="preserve"> A master fájl szintén tartalmaz olyan elemeket, amik minden oldalon megjelennek, például a baloldalon található menü sáv, mellyel ugrálhatunk a webfelület különböző lapjain, vagy az adott oldalak címe.</w:t>
+      </w:r>
+    </w:p>
+    <w:p>
+      <w:pPr>
+        <w:spacing w:line="360" w:lineRule="auto"/>
+        <w:jc w:val="both"/>
+      </w:pPr>
+      <w:r>
+        <w:t xml:space="preserve">A </w:t>
+      </w:r>
+      <w:r>
+        <w:rPr>
+          <w:b/>
+          <w:bCs/>
+        </w:rPr>
+        <w:t>fusterzekelo2</w:t>
+      </w:r>
+      <w:r>
+        <w:t xml:space="preserve"> nevű fájlban található az a programkód, amit a weboldalon akkor láthatunk, ha megnyitunk egy termet.</w:t>
+      </w:r>
+    </w:p>
+    <w:p>
+      <w:pPr>
+        <w:spacing w:line="360" w:lineRule="auto"/>
+        <w:jc w:val="both"/>
+      </w:pPr>
+      <w:r>
+        <w:t xml:space="preserve">A </w:t>
+      </w:r>
+      <w:r>
+        <w:rPr>
+          <w:b/>
+          <w:bCs/>
+        </w:rPr>
+        <w:t>teremfelvetel</w:t>
+      </w:r>
+      <w:r>
+        <w:t xml:space="preserve"> nevű fájlban a teremfelvétel nevű fül nézete és funkciói vannak kódolva. Ezen a nézeten vehetünk fel termeket a weboldalra, ahol megadhatjuk a terem számát, szintjét, az elhelyezendő eszköz IP címét, a terem típusát (pl. Tanári), illetve egy képet csatolhatunk a teremhez, mely a későbbiekben ahhoz a teremhez lesz csatolva mindenhol.</w:t>
+      </w:r>
+    </w:p>
+    <w:p>
+      <w:pPr>
+        <w:spacing w:line="360" w:lineRule="auto"/>
+        <w:jc w:val="both"/>
+      </w:pPr>
+      <w:r>
+        <w:t xml:space="preserve">A </w:t>
+      </w:r>
+      <w:r>
+        <w:rPr>
+          <w:b/>
+          <w:bCs/>
+        </w:rPr>
+        <w:t>teremlista</w:t>
+      </w:r>
+      <w:r>
+        <w:t xml:space="preserve"> fájlban a teremlista fül nézete, és az ahhoz tartozó működés található. Ezen a nézeten egy táblázatos listát láthatunk az adatbázisban létező termekről, melyen módosíthatjuk</w:t>
+      </w:r>
+      <w:r>
+        <w:t xml:space="preserve"> a felvételnél megadott adatokat, vagy akár törölhetünk is termeket.</w:t>
+      </w:r>
+    </w:p>
+    <w:p>
+      <w:pPr>
+        <w:spacing w:line="360" w:lineRule="auto"/>
+        <w:jc w:val="both"/>
+      </w:pPr>
+      <w:r>
+        <w:t xml:space="preserve">A </w:t>
+      </w:r>
+      <w:r>
+        <w:rPr>
+          <w:b/>
+          <w:bCs/>
+        </w:rPr>
+        <w:t>welcome</w:t>
+      </w:r>
+      <w:r>
+        <w:t xml:space="preserve"> fájlban, mint feljebb is említve a főolda</w:t>
+      </w:r>
+      <w:r>
+        <w:t>l további tartalmai találhatóak, ebben a fájlban a főoldal négy emeletre való tagolása helyezkedik el, melynek köszönhetően a webnézeten a termek a szintjük alapján vannak elhelyezve.</w:t>
+      </w:r>
+    </w:p>
+    <w:p>
+      <w:pPr>
+        <w:spacing w:line="360" w:lineRule="auto"/>
+        <w:jc w:val="both"/>
+      </w:pPr>
+    </w:p>
+    <w:p>
+      <w:pPr>
+        <w:spacing w:line="360" w:lineRule="auto"/>
+        <w:jc w:val="both"/>
+      </w:pPr>
+    </w:p>
+    <w:p>
+      <w:pPr>
+        <w:spacing w:line="360" w:lineRule="auto"/>
+        <w:jc w:val="both"/>
+      </w:pPr>
     </w:p>
     <w:tbl>
       <w:tblPr>
@@ -4099,171 +4335,13 @@
       <w:pPr>
         <w:spacing w:line="360" w:lineRule="auto"/>
         <w:jc w:val="both"/>
-        <w:rPr>
-          <w:b/>
-        </w:rPr>
-      </w:pPr>
-    </w:p>
-    <w:p>
-      <w:pPr>
-        <w:spacing w:line="360" w:lineRule="auto"/>
-        <w:jc w:val="both"/>
-      </w:pPr>
-      <w:r>
-        <w:rPr>
-          <w:b/>
-        </w:rPr>
-        <w:t>V</w:t>
-      </w:r>
-      <w:r>
-        <w:rPr>
-          <w:b/>
-        </w:rPr>
-        <w:t>iews mappa</w:t>
-      </w:r>
-      <w:r>
-        <w:t xml:space="preserve">: </w:t>
-      </w:r>
-      <w:r>
-        <w:t>a</w:t>
-      </w:r>
-      <w:r>
-        <w:t xml:space="preserve"> views mappában </w:t>
-      </w:r>
-      <w:r>
-        <w:t>találhatóak</w:t>
-      </w:r>
-      <w:r>
-        <w:t xml:space="preserve"> azok a fájlok, amiket a webnézet használatakor láthatunk. A mappán belül elhelyezkedik egy további mappa, </w:t>
-      </w:r>
-      <w:r>
-        <w:rPr>
-          <w:b/>
-          <w:bCs/>
-        </w:rPr>
-        <w:t>layouts</w:t>
-      </w:r>
-      <w:r>
-        <w:t xml:space="preserve"> névvel, azon belül pedig a </w:t>
-      </w:r>
-      <w:r>
-        <w:rPr>
-          <w:b/>
-          <w:bCs/>
-        </w:rPr>
-        <w:t>master.blade.php</w:t>
-      </w:r>
-      <w:r>
-        <w:t xml:space="preserve"> nevű fájl. A master a weboldal alapja, a neve is utal rá, a. </w:t>
-      </w:r>
-      <w:r>
-        <w:rPr>
-          <w:b/>
-          <w:bCs/>
-        </w:rPr>
-        <w:t>blade.php pedig a fájlkiterjesztés</w:t>
-      </w:r>
-      <w:r>
-        <w:t>, mely a többi views mappán belül megjelenő fájlon is megtalálható.</w:t>
-      </w:r>
-      <w:r>
-        <w:t xml:space="preserve"> Maga a master fájl a főoldal tartalmának egy részét teszi ki, a másik része a </w:t>
-      </w:r>
-      <w:r>
-        <w:rPr>
-          <w:b/>
-          <w:bCs/>
-        </w:rPr>
-        <w:t>welcome</w:t>
-      </w:r>
-      <w:r>
-        <w:t xml:space="preserve"> fájlban található, viszont ez nem jelenti azt, hogy másik oldalra kellene kattintani a teljes főoldal nézéséhez, mert egybe jelenik meg a master és a welcome.</w:t>
-      </w:r>
-      <w:r>
-        <w:t xml:space="preserve"> A master fájl szintén tartalmaz olyan elemeket, amik minden oldalon megjelennek, például a baloldalon található menü sáv, mellyel ugrálhatunk a webfelület különböző lapjain, vagy az adott oldalak címe.</w:t>
-      </w:r>
-    </w:p>
-    <w:p>
-      <w:pPr>
-        <w:spacing w:line="360" w:lineRule="auto"/>
-        <w:jc w:val="both"/>
-      </w:pPr>
-      <w:r>
-        <w:t xml:space="preserve">A </w:t>
-      </w:r>
-      <w:r>
-        <w:rPr>
-          <w:b/>
-          <w:bCs/>
-        </w:rPr>
-        <w:t>fusterzekelo2</w:t>
-      </w:r>
-      <w:r>
-        <w:t xml:space="preserve"> nevű fájlban található az a programkód, amit a weboldalon akkor láthatunk, ha megnyitunk egy termet.</w:t>
-      </w:r>
-    </w:p>
-    <w:p>
-      <w:pPr>
-        <w:spacing w:line="360" w:lineRule="auto"/>
-        <w:jc w:val="both"/>
-      </w:pPr>
-      <w:r>
-        <w:t xml:space="preserve">A </w:t>
-      </w:r>
-      <w:r>
-        <w:rPr>
-          <w:b/>
-          <w:bCs/>
-        </w:rPr>
-        <w:t>teremfelvetel</w:t>
-      </w:r>
-      <w:r>
-        <w:t xml:space="preserve"> nevű fájlban a teremfelvétel nevű fül nézete és funkciói vannak kódolva. Ezen a nézeten vehetünk fel termeket a weboldalra, ahol megadhatjuk a terem számát, szintjét, az elhelyezendő eszköz IP címét, a terem típusát (pl. Tanári), illetve egy képet csatolhatunk a teremhez, mely a későbbiekben ahhoz a teremhez lesz csatolva mindenhol.</w:t>
-      </w:r>
-    </w:p>
-    <w:p>
-      <w:pPr>
-        <w:spacing w:line="360" w:lineRule="auto"/>
-        <w:jc w:val="both"/>
-      </w:pPr>
-      <w:r>
-        <w:t xml:space="preserve">A </w:t>
-      </w:r>
-      <w:r>
-        <w:rPr>
-          <w:b/>
-          <w:bCs/>
-        </w:rPr>
-        <w:t>teremlista</w:t>
-      </w:r>
-      <w:r>
-        <w:t xml:space="preserve"> fájlban a teremlista fül nézete, és az ahhoz tartozó működés található. Ezen a nézeten egy táblázatos listát láthatunk az adatbázisban létező termekről, melyen módosíthatjuk</w:t>
-      </w:r>
-      <w:r>
-        <w:t xml:space="preserve"> a felvételnél megadott adatokat, vagy akár törölhetünk is termeket.</w:t>
-      </w:r>
-    </w:p>
-    <w:p>
-      <w:pPr>
-        <w:spacing w:line="360" w:lineRule="auto"/>
-        <w:jc w:val="both"/>
-      </w:pPr>
-      <w:r>
-        <w:t xml:space="preserve">A </w:t>
-      </w:r>
-      <w:r>
-        <w:rPr>
-          <w:b/>
-          <w:bCs/>
-        </w:rPr>
-        <w:t>welcome</w:t>
-      </w:r>
-      <w:r>
-        <w:t xml:space="preserve"> fájlban, mint feljebb is említve a főolda</w:t>
-      </w:r>
-      <w:r>
-        <w:t>l további tartalmai találhatóak, ebben a fájlban a főoldal négy emeletre való tagolása helyezkedik el, melynek köszönhetően a webnézeten a termek a szintjük alapján vannak elhelyezve.</w:t>
-      </w:r>
+      </w:pPr>
+    </w:p>
+    <w:p>
+      <w:pPr>
+        <w:spacing w:line="360" w:lineRule="auto"/>
+        <w:jc w:val="both"/>
+      </w:pPr>
     </w:p>
     <w:p>
       <w:pPr>
@@ -4276,11 +4354,10 @@
           <w:noProof/>
           <w:lang w:eastAsia="hu-HU"/>
         </w:rPr>
-        <w:lastRenderedPageBreak/>
         <w:drawing>
-          <wp:inline distT="0" distB="0" distL="0" distR="0" wp14:anchorId="041FECC9" wp14:editId="26D878B8">
-            <wp:extent cx="4500000" cy="2340000"/>
-            <wp:effectExtent l="76200" t="76200" r="129540" b="136525"/>
+          <wp:inline distT="0" distB="0" distL="0" distR="0" wp14:anchorId="041FECC9" wp14:editId="166F8ED1">
+            <wp:extent cx="5040000" cy="2880000"/>
+            <wp:effectExtent l="76200" t="76200" r="141605" b="130175"/>
             <wp:docPr id="7" name="Kép 7"/>
             <wp:cNvGraphicFramePr>
               <a:graphicFrameLocks xmlns:a="http://schemas.openxmlformats.org/drawingml/2006/main"/>
@@ -4307,7 +4384,7 @@
                   <pic:spPr>
                     <a:xfrm>
                       <a:off x="0" y="0"/>
-                      <a:ext cx="4500000" cy="2340000"/>
+                      <a:ext cx="5040000" cy="2880000"/>
                     </a:xfrm>
                     <a:prstGeom prst="rect">
                       <a:avLst/>
@@ -4341,6 +4418,7 @@
         <w:jc w:val="center"/>
       </w:pPr>
       <w:fldSimple w:instr=" SEQ ábra \* ARABIC ">
+        <w:bookmarkStart w:id="5" w:name="_Toc161171508"/>
         <w:r>
           <w:rPr>
             <w:noProof/>
@@ -4351,6 +4429,7 @@
       <w:r>
         <w:t>. ábra: Részlet a welcome.blade.php-ból, a Visual Studio Code programban</w:t>
       </w:r>
+      <w:bookmarkEnd w:id="5"/>
     </w:p>
     <w:p>
       <w:pPr>
@@ -4432,7 +4511,11 @@
         <w:jc w:val="both"/>
       </w:pPr>
       <w:r>
-        <w:t>A projektben használt controllerekben az alábbi feladatok és funkciók találhatóak meg: útvonalak megfelelő működése, átirányítása, weboldali kapcsolása az eszköznek, vagy a LED-jeinek a tesztelése, a főoldalon a termek sorrendbe helyezése szintek alapján, adatfeltöltés és annak a validációja (a feltöltendő adatok ellenőrzése a követelmények alapján), az adattáblázat</w:t>
+        <w:t xml:space="preserve">A projektben használt controllerekben az alábbi feladatok és funkciók találhatóak meg: útvonalak megfelelő működése, átirányítása, weboldali kapcsolása az eszköznek, vagy a LED-jeinek a tesztelése, a főoldalon a termek sorrendbe helyezése szintek alapján, adatfeltöltés és annak a validációja (a feltöltendő adatok ellenőrzése a követelmények </w:t>
+      </w:r>
+      <w:r>
+        <w:lastRenderedPageBreak/>
+        <w:t>alapján), az adattáblázat</w:t>
       </w:r>
       <w:r>
         <w:t>ok</w:t>
@@ -4464,11 +4547,7 @@
         <w:t>:</w:t>
       </w:r>
       <w:r>
-        <w:t xml:space="preserve"> A model-ek az adatbázis és a php közötti kommunikációban segítenek, olyanok, mint egy híd, elvégzik a logikai és adatkezelési feladatokat a két fél között. A projektben minden táblának (vagy másképp nézve migrációs fájlnak) van egy model fájl párja is ebben a mappában, mely elvégzi a feljebb említett feladatokat, és még másokat. </w:t>
-      </w:r>
-      <w:r>
-        <w:lastRenderedPageBreak/>
-        <w:t xml:space="preserve">A modeleken belül meg van adva, hogy melyik táblához kapcsolódnak, mi az egyedikulcsuk, védést kapnak, az időbélyegek pedig tiltva vannak. </w:t>
+        <w:t xml:space="preserve"> A model-ek az adatbázis és a php közötti kommunikációban segítenek, olyanok, mint egy híd, elvégzik a logikai és adatkezelési feladatokat a két fél között. A projektben minden táblának (vagy másképp nézve migrációs fájlnak) van egy model fájl párja is ebben a mappában, mely elvégzi a feljebb említett feladatokat, és még másokat. A modeleken belül meg van adva, hogy melyik táblához kapcsolódnak, mi az egyedikulcsuk, védést kapnak, az időbélyegek pedig tiltva vannak. </w:t>
       </w:r>
     </w:p>
     <w:p>
@@ -4660,7 +4739,7 @@
           <w:color w:val="FFFFFF" w:themeColor="background1"/>
           <w:shd w:val="clear" w:color="auto" w:fill="000000" w:themeFill="text1"/>
         </w:rPr>
-        <w:t xml:space="preserve"> artisan db</w:t>
+        <w:t xml:space="preserve"> artisan </w:t>
       </w:r>
       <w:proofErr w:type="gramStart"/>
       <w:r>
@@ -4668,7 +4747,7 @@
           <w:color w:val="FFFFFF" w:themeColor="background1"/>
           <w:shd w:val="clear" w:color="auto" w:fill="000000" w:themeFill="text1"/>
         </w:rPr>
-        <w:t>:seed</w:t>
+        <w:t>db:seed</w:t>
       </w:r>
       <w:proofErr w:type="gramEnd"/>
       <w:r>
@@ -4720,6 +4799,7 @@
         <w:rPr>
           <w:color w:val="000000" w:themeColor="text1"/>
         </w:rPr>
+        <w:lastRenderedPageBreak/>
         <w:t>Szintén a Seeder mappában helyezkedik el a DatabaseSeeder fájl, melyben a feljebbi seederek vannak meghívva.</w:t>
       </w:r>
     </w:p>
@@ -4748,7 +4828,6 @@
           <w:b/>
           <w:bCs/>
         </w:rPr>
-        <w:lastRenderedPageBreak/>
         <w:t>Public mappa</w:t>
       </w:r>
       <w:r>
@@ -4958,73 +5037,80 @@
         <w:jc w:val="both"/>
       </w:pPr>
       <w:r>
-        <w:t>A projektben található a storage mappa, ezen belül helyezkedik el</w:t>
+        <w:t xml:space="preserve">A projektben található a storage mappa, ezen belül helyezkedik el </w:t>
+      </w:r>
+      <w:r>
+        <w:t>az</w:t>
       </w:r>
       <w:r>
         <w:t xml:space="preserve"> </w:t>
       </w:r>
       <w:r>
-        <w:t>az</w:t>
+        <w:rPr>
+          <w:b/>
+          <w:bCs/>
+        </w:rPr>
+        <w:t>app/pub</w:t>
+      </w:r>
+      <w:r>
+        <w:rPr>
+          <w:b/>
+          <w:bCs/>
+        </w:rPr>
+        <w:t>l</w:t>
+      </w:r>
+      <w:r>
+        <w:rPr>
+          <w:b/>
+          <w:bCs/>
+        </w:rPr>
+        <w:t>ic</w:t>
+      </w:r>
+      <w:r>
+        <w:rPr>
+          <w:b/>
+          <w:bCs/>
+        </w:rPr>
+        <w:t>/</w:t>
+      </w:r>
+      <w:r>
+        <w:rPr>
+          <w:b/>
+          <w:bCs/>
+        </w:rPr>
+        <w:t>teremkepek</w:t>
+      </w:r>
+      <w:r>
+        <w:t xml:space="preserve"> útvonal, melybe a termekhez feltöltött képek találhatóak.</w:t>
+      </w:r>
+    </w:p>
+    <w:p>
+      <w:pPr>
+        <w:spacing w:line="360" w:lineRule="auto"/>
+        <w:jc w:val="both"/>
+      </w:pPr>
+      <w:r>
+        <w:rPr>
+          <w:b/>
+          <w:bCs/>
+        </w:rPr>
+        <w:t>Arduino kód</w:t>
+      </w:r>
+      <w:r>
+        <w:t>:</w:t>
+      </w:r>
+      <w:r>
+        <w:t xml:space="preserve"> Az Arduino kód egyetlen fájlból áll. A kód elejére leírtam, hogy milyen könyvtárak és board kezelő szükséges az eszköz sikeres működéséhez, ezt követi bizonyos könyvtárak meghívása, változók deklarálása, és webszerver kapcsolat beállítása. A kód következő részletében a webszerveren található eszköz kapcsoló és LED tesztelő működését biztosító kódrészletek találhatóak. Mindezek után következik a kód setup részlete, az a parancssorozat, ami az eszköz felállásakor egyszer fut le, ide tartozik</w:t>
       </w:r>
       <w:r>
         <w:t xml:space="preserve"> </w:t>
       </w:r>
       <w:r>
-        <w:rPr>
-          <w:b/>
-          <w:bCs/>
-        </w:rPr>
-        <w:t>app/pub</w:t>
-      </w:r>
-      <w:r>
-        <w:rPr>
-          <w:b/>
-          <w:bCs/>
-        </w:rPr>
-        <w:t>l</w:t>
-      </w:r>
-      <w:r>
-        <w:rPr>
-          <w:b/>
-          <w:bCs/>
-        </w:rPr>
-        <w:t>ic</w:t>
-      </w:r>
-      <w:r>
-        <w:rPr>
-          <w:b/>
-          <w:bCs/>
-        </w:rPr>
-        <w:t>/</w:t>
-      </w:r>
-      <w:r>
-        <w:rPr>
-          <w:b/>
-          <w:bCs/>
-        </w:rPr>
-        <w:t>teremkepek</w:t>
-      </w:r>
-      <w:r>
-        <w:t xml:space="preserve"> útvonal, melybe a termekhez feltöltött képek találhatóak.</w:t>
-      </w:r>
-    </w:p>
-    <w:p>
-      <w:pPr>
-        <w:spacing w:line="360" w:lineRule="auto"/>
-        <w:jc w:val="both"/>
-      </w:pPr>
-      <w:r>
-        <w:rPr>
-          <w:b/>
-          <w:bCs/>
-        </w:rPr>
-        <w:t>Arduino kód</w:t>
-      </w:r>
-      <w:r>
-        <w:t>:</w:t>
-      </w:r>
-      <w:r>
-        <w:t xml:space="preserve"> Az Arduino kód egyetlen fájlból áll. A kód elejére leírtam, hogy milyen könyvtárak és board kezelő szükséges az eszköz sikeres működéséhez, ezt követi bizonyos könyvtárak meghívása, változók deklarálása, és webszerver kapcsolat beállítása. A kód következő részletében a webszerveren található eszköz kapcsoló és LED tesztelő működését biztosító kódrészletek találhatóak. Mindezek után következik a kód setup részlete, az a parancssorozat, ami az eszköz felállásakor egyszer fut le, ide tartozik például a hálózatra kapcsolódás, vagy a csatlakozások bekapcsolása. A setup után helyeztem el az adatküldés kódrészletét, mellyel a webszerveren adott teremhez tölti fel az eszköz a mért adatokat. A hibakódok jelzése is külön részlegetek kapott, minden egyes hibatípusnak van saját jelzése</w:t>
+        <w:t xml:space="preserve">például a hálózatra kapcsolódás, vagy a csatlakozások bekapcsolása. A setup után helyeztem el az adatküldés kódrészletét, mellyel a webszerveren adott teremhez tölti fel </w:t>
+      </w:r>
+      <w:r>
+        <w:lastRenderedPageBreak/>
+        <w:t>az eszköz a mért adatokat. A hibakódok jelzése is külön részlegetek kapott, minden egyes hibatípusnak van saját jelzése</w:t>
       </w:r>
       <w:r>
         <w:t>:</w:t>
@@ -5222,7 +5308,6 @@
               <w:jc w:val="center"/>
             </w:pPr>
             <w:r>
-              <w:lastRenderedPageBreak/>
               <w:t>2</w:t>
             </w:r>
           </w:p>
@@ -5400,6 +5485,101 @@
     </w:p>
     <w:p>
       <w:pPr>
+        <w:spacing w:line="360" w:lineRule="auto"/>
+        <w:jc w:val="both"/>
+      </w:pPr>
+    </w:p>
+    <w:p>
+      <w:pPr>
+        <w:spacing w:line="360" w:lineRule="auto"/>
+        <w:jc w:val="both"/>
+      </w:pPr>
+    </w:p>
+    <w:p>
+      <w:pPr>
+        <w:spacing w:line="360" w:lineRule="auto"/>
+        <w:jc w:val="both"/>
+      </w:pPr>
+    </w:p>
+    <w:p>
+      <w:pPr>
+        <w:spacing w:line="360" w:lineRule="auto"/>
+        <w:jc w:val="both"/>
+      </w:pPr>
+    </w:p>
+    <w:p>
+      <w:pPr>
+        <w:spacing w:line="360" w:lineRule="auto"/>
+        <w:jc w:val="both"/>
+      </w:pPr>
+    </w:p>
+    <w:p>
+      <w:pPr>
+        <w:spacing w:line="360" w:lineRule="auto"/>
+        <w:jc w:val="both"/>
+      </w:pPr>
+    </w:p>
+    <w:p>
+      <w:pPr>
+        <w:spacing w:line="360" w:lineRule="auto"/>
+        <w:jc w:val="both"/>
+      </w:pPr>
+    </w:p>
+    <w:tbl>
+      <w:tblPr>
+        <w:tblStyle w:val="Rcsostblzat"/>
+        <w:tblW w:w="5000" w:type="pct"/>
+        <w:tblLook w:val="04A0" w:firstRow="1" w:lastRow="0" w:firstColumn="1" w:lastColumn="0" w:noHBand="0" w:noVBand="1"/>
+      </w:tblPr>
+      <w:tblGrid>
+        <w:gridCol w:w="8493"/>
+      </w:tblGrid>
+      <w:tr>
+        <w:trPr>
+          <w:trHeight w:val="567"/>
+        </w:trPr>
+        <w:tc>
+          <w:tcPr>
+            <w:tcW w:w="5000" w:type="pct"/>
+            <w:tcBorders>
+              <w:top w:val="single" w:sz="4" w:space="0" w:color="324E73"/>
+              <w:left w:val="single" w:sz="4" w:space="0" w:color="324E73"/>
+              <w:bottom w:val="single" w:sz="4" w:space="0" w:color="324E73"/>
+              <w:right w:val="single" w:sz="4" w:space="0" w:color="324E73"/>
+            </w:tcBorders>
+            <w:shd w:val="clear" w:color="auto" w:fill="324E73"/>
+            <w:vAlign w:val="center"/>
+          </w:tcPr>
+          <w:p>
+            <w:pPr>
+              <w:rPr>
+                <w:caps/>
+                <w:color w:val="FFFFFF" w:themeColor="background1"/>
+                <w:sz w:val="36"/>
+                <w:szCs w:val="28"/>
+              </w:rPr>
+            </w:pPr>
+            <w:r>
+              <w:rPr>
+                <w:caps/>
+                <w:color w:val="FFFFFF" w:themeColor="background1"/>
+                <w:szCs w:val="20"/>
+              </w:rPr>
+              <w:lastRenderedPageBreak/>
+              <w:t>DOKUMENTÁCIÓ – 3. fejezet</w:t>
+            </w:r>
+          </w:p>
+        </w:tc>
+      </w:tr>
+    </w:tbl>
+    <w:p>
+      <w:pPr>
+        <w:spacing w:line="360" w:lineRule="auto"/>
+        <w:jc w:val="both"/>
+      </w:pPr>
+    </w:p>
+    <w:p>
+      <w:pPr>
         <w:keepNext/>
         <w:spacing w:line="360" w:lineRule="auto"/>
         <w:jc w:val="center"/>
@@ -5410,9 +5590,9 @@
           <w:lang w:eastAsia="hu-HU"/>
         </w:rPr>
         <w:drawing>
-          <wp:inline distT="0" distB="0" distL="0" distR="0" wp14:anchorId="6947075E" wp14:editId="067EFABC">
-            <wp:extent cx="4500000" cy="2340000"/>
-            <wp:effectExtent l="76200" t="76200" r="129540" b="136525"/>
+          <wp:inline distT="0" distB="0" distL="0" distR="0" wp14:anchorId="6947075E" wp14:editId="75C084E6">
+            <wp:extent cx="5040000" cy="2880000"/>
+            <wp:effectExtent l="76200" t="76200" r="141605" b="130175"/>
             <wp:docPr id="10" name="Kép 10"/>
             <wp:cNvGraphicFramePr>
               <a:graphicFrameLocks xmlns:a="http://schemas.openxmlformats.org/drawingml/2006/main"/>
@@ -5433,7 +5613,7 @@
                   <pic:spPr>
                     <a:xfrm>
                       <a:off x="0" y="0"/>
-                      <a:ext cx="4500000" cy="2340000"/>
+                      <a:ext cx="5040000" cy="2880000"/>
                     </a:xfrm>
                     <a:prstGeom prst="rect">
                       <a:avLst/>
@@ -5474,6 +5654,7 @@
       <w:r>
         <w:fldChar w:fldCharType="separate"/>
       </w:r>
+      <w:bookmarkStart w:id="6" w:name="_Toc161171509"/>
       <w:r>
         <w:rPr>
           <w:noProof/>
@@ -5489,6 +5670,7 @@
       <w:r>
         <w:t>. ábra: Részlet az Arduino kódból, az Arduino IDE-ben</w:t>
       </w:r>
+      <w:bookmarkEnd w:id="6"/>
     </w:p>
     <w:p>
       <w:pPr>
@@ -5587,7 +5769,6 @@
           <w:b/>
           <w:bCs/>
         </w:rPr>
-        <w:lastRenderedPageBreak/>
         <w:t>terem_szam</w:t>
       </w:r>
       <w:r>
@@ -5717,6 +5898,7 @@
           <w:b/>
           <w:bCs/>
         </w:rPr>
+        <w:lastRenderedPageBreak/>
         <w:t>ppm</w:t>
       </w:r>
       <w:r>
@@ -5837,11 +6019,11 @@
         <w:t xml:space="preserve">: </w:t>
       </w:r>
       <w:r>
-        <w:t>Adatfeltöltéskor elmentett időpont, év-hónap-nap óra</w:t>
+        <w:t xml:space="preserve">Adatfeltöltéskor elmentett időpont, év-hónap-nap </w:t>
       </w:r>
       <w:proofErr w:type="gramStart"/>
       <w:r>
-        <w:t>:perc</w:t>
+        <w:t>óra:perc</w:t>
       </w:r>
       <w:proofErr w:type="gramEnd"/>
       <w:r>
@@ -5860,9 +6042,9 @@
           <w:lang w:eastAsia="hu-HU"/>
         </w:rPr>
         <w:drawing>
-          <wp:inline distT="0" distB="0" distL="0" distR="0" wp14:anchorId="64350D91" wp14:editId="1270751B">
-            <wp:extent cx="4500000" cy="2340000"/>
-            <wp:effectExtent l="76200" t="76200" r="129540" b="136525"/>
+          <wp:inline distT="0" distB="0" distL="0" distR="0" wp14:anchorId="64350D91" wp14:editId="16F1F1B0">
+            <wp:extent cx="5040000" cy="2880000"/>
+            <wp:effectExtent l="76200" t="76200" r="141605" b="130175"/>
             <wp:docPr id="9" name="Kép 9"/>
             <wp:cNvGraphicFramePr>
               <a:graphicFrameLocks xmlns:a="http://schemas.openxmlformats.org/drawingml/2006/main"/>
@@ -5883,7 +6065,7 @@
                   <pic:spPr>
                     <a:xfrm>
                       <a:off x="0" y="0"/>
-                      <a:ext cx="4500000" cy="2340000"/>
+                      <a:ext cx="5040000" cy="2880000"/>
                     </a:xfrm>
                     <a:prstGeom prst="rect">
                       <a:avLst/>
@@ -5924,6 +6106,7 @@
       <w:r>
         <w:fldChar w:fldCharType="separate"/>
       </w:r>
+      <w:bookmarkStart w:id="7" w:name="_Toc161171510"/>
       <w:r>
         <w:rPr>
           <w:noProof/>
@@ -5939,19 +6122,16 @@
       <w:r>
         <w:t>. ábra: Az adatbázis tervezői nézete, melyen megfigyelhető az idegenkulcsos összekötés, az XAMPP által futtatott phpMyAdmin oldalon</w:t>
       </w:r>
-    </w:p>
-    <w:p/>
-    <w:p>
-      <w:pPr>
-        <w:spacing w:line="360" w:lineRule="auto"/>
-        <w:jc w:val="both"/>
-      </w:pPr>
-      <w:r>
-        <w:t xml:space="preserve">Az adatbázisba többféleképpen is lehet feltölteni adatot. Alapesetben a füstérzékelő tölt fel adatokat 6 másodpercenként. Szintén lehet feltölteni adatot manuálisan a </w:t>
-      </w:r>
-      <w:r>
-        <w:lastRenderedPageBreak/>
-        <w:t>phpMyAdmin nézeten belül, vagy akár a seederekkel is</w:t>
+      <w:bookmarkEnd w:id="7"/>
+    </w:p>
+    <w:p/>
+    <w:p>
+      <w:pPr>
+        <w:spacing w:line="360" w:lineRule="auto"/>
+        <w:jc w:val="both"/>
+      </w:pPr>
+      <w:r>
+        <w:t>Az adatbázisba többféleképpen is lehet feltölteni adatot. Alapesetben a füstérzékelő tölt fel adatokat 6 másodpercenként. Szintén lehet feltölteni adatot manuálisan a phpMyAdmin nézeten belül, vagy akár a seederekkel is</w:t>
       </w:r>
       <w:r>
         <w:t>, végső módszerként pedig a Visual Studio Code-ban lévő Thunder</w:t>
@@ -5972,27 +6152,6 @@
         <w:t>Adatokat törölni lehet manuálisan, vagy a weboldal teremlista nézetében, teljes termeket, szintén van mód adatok módosítására ugyanezeken a helyeken.</w:t>
       </w:r>
     </w:p>
-    <w:p/>
-    <w:p/>
-    <w:p/>
-    <w:p/>
-    <w:p/>
-    <w:p/>
-    <w:p/>
-    <w:p/>
-    <w:p/>
-    <w:p/>
-    <w:p/>
-    <w:p/>
-    <w:p/>
-    <w:p/>
-    <w:p/>
-    <w:p/>
-    <w:p/>
-    <w:p/>
-    <w:p/>
-    <w:p/>
-    <w:p/>
     <w:p/>
     <w:p/>
     <w:p/>
@@ -6110,6 +6269,52 @@
       </w:tr>
     </w:tbl>
     <w:p/>
+    <w:p>
+      <w:pPr>
+        <w:spacing w:line="360" w:lineRule="auto"/>
+        <w:jc w:val="both"/>
+      </w:pPr>
+      <w:r>
+        <w:t>A technikumban töltött 5 évem alatt számtalanszor mentem be úgy mosdóba, hogy dohány szagát éreztem, gyakran nyomát se találva annak, hogy ki okozhatta, ez a tény pedig bosszantó, mivel a dohányfüst káros hatású az emberi szervezetre, és így aki bemegy a mosdóba ki van téve a károsodásnak ugyanúgy mint aki dohányzik</w:t>
+      </w:r>
+      <w:r>
+        <w:t>, ráadásként a technikum házirendje szerint tilos az épületen belül dohányozni a feljebbi ok miatt is, és a cigaretta általi tűzveszély miatt</w:t>
+      </w:r>
+      <w:r>
+        <w:t>, nehéz számomra megérteni, hogy a dohányzók szünetek ideje alatt miért nem hagyják el az épületet elvégezni a dolgukat, majd térnek vissza, hisz azzal nem ártanak másnak, nem kerül be egy zárt légtérbe a füst. A projekt megalkotásával reményt látok abban, hogy változás menjen keresztül ezeken a személyeken, hisz a fizikai érzékelő nem riaszt, így a dohányzók nem sejthetik az érzékelő jelenlétét, nagyobb eséllyel elkapva őket és elnyerve méltó büntetésüket</w:t>
+      </w:r>
+      <w:r>
+        <w:t xml:space="preserve">, ösztönözve őket, hogy gyűjtsék össze az erőt arra, hogy egyszerűen kisétáljanak az épületből. A weboldal felhasználóbarátnak lett tervezve, így a tanári kar könnyen megszokhatná a használatát, mely akár az eszköz gyors elterjedését is eredményezhetné a technikumban. </w:t>
+      </w:r>
+      <w:r>
+        <w:t xml:space="preserve">Arra is látok esélyt, hogy esetleg a projekt inspiráljon más oktatási intézményeket is hasonló eszközök tervezésére és alkalmazására. </w:t>
+      </w:r>
+      <w:r>
+        <w:t xml:space="preserve">Örülök, hogy részt vehettem egy projekt </w:t>
+      </w:r>
+      <w:r>
+        <w:t>fejlesztésében,</w:t>
+      </w:r>
+      <w:r>
+        <w:t xml:space="preserve"> amivel többszáz diák, és a tanári kar mindennapjain könnyíthetek.</w:t>
+      </w:r>
+      <w:r>
+        <w:br/>
+        <w:t xml:space="preserve">Szintén örülök a tapasztalatnak és </w:t>
+      </w:r>
+      <w:r>
+        <w:t xml:space="preserve">élménynek, amit a záródolgozat készítése alatt szereztem, hisz ezt a tudást vihetem magammal tovább felsőoktatásba, vagy majd a munka </w:t>
+      </w:r>
+      <w:r>
+        <w:t>világába,</w:t>
+      </w:r>
+      <w:r>
+        <w:t xml:space="preserve"> mint jövőbeli programozó</w:t>
+      </w:r>
+      <w:r>
+        <w:t>.</w:t>
+      </w:r>
+    </w:p>
     <w:tbl>
       <w:tblPr>
         <w:tblStyle w:val="Rcsostblzat"/>
@@ -6162,7 +6367,69 @@
         <w:t>Fontos fejlesztési ötletnek tartom a jobb szenzorok alkalmazását a mostaniakhoz viszonyítva, a jelenlegi szenzorok pár méteres hatótávolsággal rendelkeznek, így kell, körülbelül 15 másodperc mire eljutna a dohányfüst az érzékelési zónához. Modernebb és fejlettebb szenzorok hamarabb és távolabbról érzékelnék a füstöt, hamarabb jelezve a webfelüleleten a fellépő gondot.</w:t>
       </w:r>
       <w:r>
-        <w:t xml:space="preserve"> A jobb szenzorok érdekében a modellen is tovább kellene fejleszteni moduláris módszerre, hogy többfajta szenzor is bekerülhessen ugyanarra a helyre, például a gépházak</w:t>
+        <w:t xml:space="preserve"> A jobb szenzorok érdekében a modellen is tovább kellene fejleszteni moduláris módszerre, hogy többfajta szenzor is bekerülhessen </w:t>
+      </w:r>
+    </w:p>
+    <w:tbl>
+      <w:tblPr>
+        <w:tblStyle w:val="Rcsostblzat"/>
+        <w:tblW w:w="5000" w:type="pct"/>
+        <w:tblLook w:val="04A0" w:firstRow="1" w:lastRow="0" w:firstColumn="1" w:lastColumn="0" w:noHBand="0" w:noVBand="1"/>
+      </w:tblPr>
+      <w:tblGrid>
+        <w:gridCol w:w="8493"/>
+      </w:tblGrid>
+      <w:tr>
+        <w:trPr>
+          <w:trHeight w:val="567"/>
+        </w:trPr>
+        <w:tc>
+          <w:tcPr>
+            <w:tcW w:w="5000" w:type="pct"/>
+            <w:tcBorders>
+              <w:top w:val="single" w:sz="4" w:space="0" w:color="324E73"/>
+              <w:left w:val="single" w:sz="4" w:space="0" w:color="324E73"/>
+              <w:bottom w:val="single" w:sz="4" w:space="0" w:color="324E73"/>
+              <w:right w:val="single" w:sz="4" w:space="0" w:color="324E73"/>
+            </w:tcBorders>
+            <w:shd w:val="clear" w:color="auto" w:fill="324E73"/>
+            <w:vAlign w:val="center"/>
+          </w:tcPr>
+          <w:p>
+            <w:pPr>
+              <w:rPr>
+                <w:caps/>
+                <w:color w:val="FFFFFF" w:themeColor="background1"/>
+                <w:sz w:val="36"/>
+                <w:szCs w:val="28"/>
+              </w:rPr>
+            </w:pPr>
+            <w:r>
+              <w:rPr>
+                <w:caps/>
+                <w:color w:val="FFFFFF" w:themeColor="background1"/>
+                <w:szCs w:val="20"/>
+              </w:rPr>
+              <w:lastRenderedPageBreak/>
+              <w:t>DOKUMENTÁCIÓ – 4. fejezet</w:t>
+            </w:r>
+          </w:p>
+        </w:tc>
+      </w:tr>
+    </w:tbl>
+    <w:p>
+      <w:pPr>
+        <w:spacing w:line="360" w:lineRule="auto"/>
+        <w:jc w:val="both"/>
+      </w:pPr>
+    </w:p>
+    <w:p>
+      <w:pPr>
+        <w:spacing w:line="360" w:lineRule="auto"/>
+        <w:jc w:val="both"/>
+      </w:pPr>
+      <w:r>
+        <w:t>ugyanarra a helyre, például a gépházak</w:t>
       </w:r>
       <w:r>
         <w:t>ba is többfajta alaplapot lehet</w:t>
@@ -6207,11 +6474,7 @@
         <w:jc w:val="both"/>
       </w:pPr>
       <w:r>
-        <w:t xml:space="preserve">Mért adatok törlése termenként vagy globálisan. Habár a helyszínek táblát csak mi tudjuk bővíteni a mérések tábla folyamatosan növekedne méretileg, lelassítva idővel a webfelület működését, és egyre több tárhelyt venne igénybe. A weboldalra lehetne tervezni olyan gombot vagy felületet ahol termenként lehetne törölni a mért adatokat, </w:t>
-      </w:r>
-      <w:r>
-        <w:lastRenderedPageBreak/>
-        <w:t xml:space="preserve">vagy globálisan. Akár egy automatikus rendszer is bevezethető </w:t>
+        <w:t xml:space="preserve">Mért adatok törlése termenként vagy globálisan. Habár a helyszínek táblát csak mi tudjuk bővíteni a mérések tábla folyamatosan növekedne méretileg, lelassítva idővel a webfelület működését, és egyre több tárhelyt venne igénybe. A weboldalra lehetne tervezni olyan gombot vagy felületet ahol termenként lehetne törölni a mért adatokat, vagy globálisan. Akár egy automatikus rendszer is bevezethető </w:t>
       </w:r>
       <w:r>
         <w:t>lenne,</w:t>
@@ -6252,6 +6515,65 @@
         <w:spacing w:line="360" w:lineRule="auto"/>
         <w:jc w:val="both"/>
       </w:pPr>
+    </w:p>
+    <w:tbl>
+      <w:tblPr>
+        <w:tblStyle w:val="Rcsostblzat"/>
+        <w:tblW w:w="5000" w:type="pct"/>
+        <w:tblLook w:val="04A0" w:firstRow="1" w:lastRow="0" w:firstColumn="1" w:lastColumn="0" w:noHBand="0" w:noVBand="1"/>
+      </w:tblPr>
+      <w:tblGrid>
+        <w:gridCol w:w="8493"/>
+      </w:tblGrid>
+      <w:tr>
+        <w:trPr>
+          <w:trHeight w:val="567"/>
+        </w:trPr>
+        <w:tc>
+          <w:tcPr>
+            <w:tcW w:w="5000" w:type="pct"/>
+            <w:tcBorders>
+              <w:top w:val="single" w:sz="4" w:space="0" w:color="324E73"/>
+              <w:left w:val="single" w:sz="4" w:space="0" w:color="324E73"/>
+              <w:bottom w:val="single" w:sz="4" w:space="0" w:color="324E73"/>
+              <w:right w:val="single" w:sz="4" w:space="0" w:color="324E73"/>
+            </w:tcBorders>
+            <w:shd w:val="clear" w:color="auto" w:fill="324E73"/>
+            <w:vAlign w:val="center"/>
+          </w:tcPr>
+          <w:p>
+            <w:pPr>
+              <w:rPr>
+                <w:caps/>
+                <w:color w:val="FFFFFF" w:themeColor="background1"/>
+                <w:sz w:val="36"/>
+                <w:szCs w:val="28"/>
+              </w:rPr>
+            </w:pPr>
+            <w:r>
+              <w:rPr>
+                <w:caps/>
+                <w:color w:val="FFFFFF" w:themeColor="background1"/>
+                <w:szCs w:val="20"/>
+              </w:rPr>
+              <w:lastRenderedPageBreak/>
+              <w:t>DOKUMENTÁCIÓ – 4. fejezet</w:t>
+            </w:r>
+          </w:p>
+        </w:tc>
+      </w:tr>
+    </w:tbl>
+    <w:p>
+      <w:pPr>
+        <w:spacing w:line="360" w:lineRule="auto"/>
+        <w:jc w:val="both"/>
+      </w:pPr>
+    </w:p>
+    <w:p>
+      <w:pPr>
+        <w:spacing w:line="360" w:lineRule="auto"/>
+        <w:jc w:val="both"/>
+      </w:pPr>
       <w:r>
         <w:t xml:space="preserve">A kód egyszerűsítése, javítása, minőségének növelése. Nincs olyan </w:t>
       </w:r>
@@ -6316,22 +6638,20 @@
         <w:jc w:val="both"/>
       </w:pPr>
     </w:p>
-    <w:p>
-      <w:pPr>
-        <w:spacing w:line="360" w:lineRule="auto"/>
-        <w:jc w:val="both"/>
-      </w:pPr>
-    </w:p>
-    <w:p/>
-    <w:p/>
-    <w:p/>
-    <w:p/>
-    <w:p/>
-    <w:p/>
-    <w:p>
-      <w:bookmarkStart w:id="0" w:name="_GoBack"/>
-      <w:bookmarkEnd w:id="0"/>
-    </w:p>
+    <w:p/>
+    <w:p/>
+    <w:p/>
+    <w:p/>
+    <w:p/>
+    <w:p/>
+    <w:p/>
+    <w:p/>
+    <w:p/>
+    <w:p/>
+    <w:p/>
+    <w:p/>
+    <w:p/>
+    <w:p/>
     <w:tbl>
       <w:tblPr>
         <w:tblStyle w:val="Rcsostblzat"/>
@@ -6953,7 +7273,6 @@
     <w:p/>
     <w:p/>
     <w:p/>
-    <w:p/>
     <w:tbl>
       <w:tblPr>
         <w:tblStyle w:val="Rcsostblzat"/>
@@ -7059,7 +7378,572 @@
       </w:tr>
     </w:tbl>
     <w:p/>
-    <w:p/>
+    <w:p>
+      <w:pPr>
+        <w:pStyle w:val="brajegyzk"/>
+        <w:tabs>
+          <w:tab w:val="right" w:leader="dot" w:pos="8493"/>
+        </w:tabs>
+        <w:jc w:val="both"/>
+        <w:rPr>
+          <w:noProof/>
+        </w:rPr>
+      </w:pPr>
+      <w:r>
+        <w:fldChar w:fldCharType="begin"/>
+      </w:r>
+      <w:r>
+        <w:instrText xml:space="preserve"> TOC \h \z \c "ábra" </w:instrText>
+      </w:r>
+      <w:r>
+        <w:fldChar w:fldCharType="separate"/>
+      </w:r>
+      <w:hyperlink w:anchor="_Toc161171503" w:history="1">
+        <w:r>
+          <w:rPr>
+            <w:rStyle w:val="Hiperhivatkozs"/>
+            <w:noProof/>
+          </w:rPr>
+          <w:t>1. ábra: A Főoldal nézete fejlesztés közben, a Microsoft Edge böngészőben</w:t>
+        </w:r>
+        <w:r>
+          <w:rPr>
+            <w:noProof/>
+            <w:webHidden/>
+          </w:rPr>
+          <w:tab/>
+        </w:r>
+        <w:r>
+          <w:rPr>
+            <w:noProof/>
+            <w:webHidden/>
+          </w:rPr>
+          <w:fldChar w:fldCharType="begin"/>
+        </w:r>
+        <w:r>
+          <w:rPr>
+            <w:noProof/>
+            <w:webHidden/>
+          </w:rPr>
+          <w:instrText xml:space="preserve"> PAGEREF _Toc161171503 \h </w:instrText>
+        </w:r>
+        <w:r>
+          <w:rPr>
+            <w:noProof/>
+            <w:webHidden/>
+          </w:rPr>
+        </w:r>
+        <w:r>
+          <w:rPr>
+            <w:noProof/>
+            <w:webHidden/>
+          </w:rPr>
+          <w:fldChar w:fldCharType="separate"/>
+        </w:r>
+        <w:r>
+          <w:rPr>
+            <w:noProof/>
+            <w:webHidden/>
+          </w:rPr>
+          <w:t>9</w:t>
+        </w:r>
+        <w:r>
+          <w:rPr>
+            <w:noProof/>
+            <w:webHidden/>
+          </w:rPr>
+          <w:fldChar w:fldCharType="end"/>
+        </w:r>
+      </w:hyperlink>
+    </w:p>
+    <w:p>
+      <w:pPr>
+        <w:pStyle w:val="brajegyzk"/>
+        <w:tabs>
+          <w:tab w:val="right" w:leader="dot" w:pos="8493"/>
+        </w:tabs>
+        <w:jc w:val="both"/>
+        <w:rPr>
+          <w:noProof/>
+        </w:rPr>
+      </w:pPr>
+      <w:hyperlink w:anchor="_Toc161171504" w:history="1">
+        <w:r>
+          <w:rPr>
+            <w:rStyle w:val="Hiperhivatkozs"/>
+            <w:noProof/>
+          </w:rPr>
+          <w:t>2. ábra: Egy tanterem nézete fejlesztés közben, a Microsoft Edge böngészőben</w:t>
+        </w:r>
+        <w:r>
+          <w:rPr>
+            <w:noProof/>
+            <w:webHidden/>
+          </w:rPr>
+          <w:tab/>
+        </w:r>
+        <w:r>
+          <w:rPr>
+            <w:noProof/>
+            <w:webHidden/>
+          </w:rPr>
+          <w:fldChar w:fldCharType="begin"/>
+        </w:r>
+        <w:r>
+          <w:rPr>
+            <w:noProof/>
+            <w:webHidden/>
+          </w:rPr>
+          <w:instrText xml:space="preserve"> PAGEREF _Toc161171504 \h </w:instrText>
+        </w:r>
+        <w:r>
+          <w:rPr>
+            <w:noProof/>
+            <w:webHidden/>
+          </w:rPr>
+        </w:r>
+        <w:r>
+          <w:rPr>
+            <w:noProof/>
+            <w:webHidden/>
+          </w:rPr>
+          <w:fldChar w:fldCharType="separate"/>
+        </w:r>
+        <w:r>
+          <w:rPr>
+            <w:noProof/>
+            <w:webHidden/>
+          </w:rPr>
+          <w:t>9</w:t>
+        </w:r>
+        <w:r>
+          <w:rPr>
+            <w:noProof/>
+            <w:webHidden/>
+          </w:rPr>
+          <w:fldChar w:fldCharType="end"/>
+        </w:r>
+      </w:hyperlink>
+    </w:p>
+    <w:p>
+      <w:pPr>
+        <w:pStyle w:val="brajegyzk"/>
+        <w:tabs>
+          <w:tab w:val="right" w:leader="dot" w:pos="8493"/>
+        </w:tabs>
+        <w:jc w:val="both"/>
+        <w:rPr>
+          <w:noProof/>
+        </w:rPr>
+      </w:pPr>
+      <w:hyperlink w:anchor="_Toc161171505" w:history="1">
+        <w:r>
+          <w:rPr>
+            <w:rStyle w:val="Hiperhivatkozs"/>
+            <w:noProof/>
+          </w:rPr>
+          <w:t>3. ábra: A füstérzékelő áramköri nézete a Circuit Diagram weboldalon</w:t>
+        </w:r>
+        <w:r>
+          <w:rPr>
+            <w:noProof/>
+            <w:webHidden/>
+          </w:rPr>
+          <w:tab/>
+        </w:r>
+        <w:r>
+          <w:rPr>
+            <w:noProof/>
+            <w:webHidden/>
+          </w:rPr>
+          <w:fldChar w:fldCharType="begin"/>
+        </w:r>
+        <w:r>
+          <w:rPr>
+            <w:noProof/>
+            <w:webHidden/>
+          </w:rPr>
+          <w:instrText xml:space="preserve"> PAGEREF _Toc161171505 \h </w:instrText>
+        </w:r>
+        <w:r>
+          <w:rPr>
+            <w:noProof/>
+            <w:webHidden/>
+          </w:rPr>
+        </w:r>
+        <w:r>
+          <w:rPr>
+            <w:noProof/>
+            <w:webHidden/>
+          </w:rPr>
+          <w:fldChar w:fldCharType="separate"/>
+        </w:r>
+        <w:r>
+          <w:rPr>
+            <w:noProof/>
+            <w:webHidden/>
+          </w:rPr>
+          <w:t>12</w:t>
+        </w:r>
+        <w:r>
+          <w:rPr>
+            <w:noProof/>
+            <w:webHidden/>
+          </w:rPr>
+          <w:fldChar w:fldCharType="end"/>
+        </w:r>
+      </w:hyperlink>
+    </w:p>
+    <w:p>
+      <w:pPr>
+        <w:pStyle w:val="brajegyzk"/>
+        <w:tabs>
+          <w:tab w:val="right" w:leader="dot" w:pos="8493"/>
+        </w:tabs>
+        <w:jc w:val="both"/>
+        <w:rPr>
+          <w:noProof/>
+        </w:rPr>
+      </w:pPr>
+      <w:hyperlink w:anchor="_Toc161171506" w:history="1">
+        <w:r>
+          <w:rPr>
+            <w:rStyle w:val="Hiperhivatkozs"/>
+            <w:noProof/>
+          </w:rPr>
+          <w:t>4. ábra: A füstérzékelő 3D modellje, a SolidWorks 2023-ban</w:t>
+        </w:r>
+        <w:r>
+          <w:rPr>
+            <w:noProof/>
+            <w:webHidden/>
+          </w:rPr>
+          <w:tab/>
+        </w:r>
+        <w:r>
+          <w:rPr>
+            <w:noProof/>
+            <w:webHidden/>
+          </w:rPr>
+          <w:fldChar w:fldCharType="begin"/>
+        </w:r>
+        <w:r>
+          <w:rPr>
+            <w:noProof/>
+            <w:webHidden/>
+          </w:rPr>
+          <w:instrText xml:space="preserve"> PAGEREF _Toc161171506 \h </w:instrText>
+        </w:r>
+        <w:r>
+          <w:rPr>
+            <w:noProof/>
+            <w:webHidden/>
+          </w:rPr>
+        </w:r>
+        <w:r>
+          <w:rPr>
+            <w:noProof/>
+            <w:webHidden/>
+          </w:rPr>
+          <w:fldChar w:fldCharType="separate"/>
+        </w:r>
+        <w:r>
+          <w:rPr>
+            <w:noProof/>
+            <w:webHidden/>
+          </w:rPr>
+          <w:t>14</w:t>
+        </w:r>
+        <w:r>
+          <w:rPr>
+            <w:noProof/>
+            <w:webHidden/>
+          </w:rPr>
+          <w:fldChar w:fldCharType="end"/>
+        </w:r>
+      </w:hyperlink>
+    </w:p>
+    <w:p>
+      <w:pPr>
+        <w:pStyle w:val="brajegyzk"/>
+        <w:tabs>
+          <w:tab w:val="right" w:leader="dot" w:pos="8493"/>
+        </w:tabs>
+        <w:jc w:val="both"/>
+        <w:rPr>
+          <w:noProof/>
+        </w:rPr>
+      </w:pPr>
+      <w:hyperlink w:anchor="_Toc161171507" w:history="1">
+        <w:r>
+          <w:rPr>
+            <w:rStyle w:val="Hiperhivatkozs"/>
+            <w:noProof/>
+          </w:rPr>
+          <w:t>5. ábra: A füstérzékelő félbevágott 3D modellje, a SolidWorks 2023-ban</w:t>
+        </w:r>
+        <w:r>
+          <w:rPr>
+            <w:noProof/>
+            <w:webHidden/>
+          </w:rPr>
+          <w:tab/>
+        </w:r>
+        <w:r>
+          <w:rPr>
+            <w:noProof/>
+            <w:webHidden/>
+          </w:rPr>
+          <w:fldChar w:fldCharType="begin"/>
+        </w:r>
+        <w:r>
+          <w:rPr>
+            <w:noProof/>
+            <w:webHidden/>
+          </w:rPr>
+          <w:instrText xml:space="preserve"> PAGEREF _Toc161171507 \h </w:instrText>
+        </w:r>
+        <w:r>
+          <w:rPr>
+            <w:noProof/>
+            <w:webHidden/>
+          </w:rPr>
+        </w:r>
+        <w:r>
+          <w:rPr>
+            <w:noProof/>
+            <w:webHidden/>
+          </w:rPr>
+          <w:fldChar w:fldCharType="separate"/>
+        </w:r>
+        <w:r>
+          <w:rPr>
+            <w:noProof/>
+            <w:webHidden/>
+          </w:rPr>
+          <w:t>14</w:t>
+        </w:r>
+        <w:r>
+          <w:rPr>
+            <w:noProof/>
+            <w:webHidden/>
+          </w:rPr>
+          <w:fldChar w:fldCharType="end"/>
+        </w:r>
+      </w:hyperlink>
+    </w:p>
+    <w:p>
+      <w:pPr>
+        <w:pStyle w:val="brajegyzk"/>
+        <w:tabs>
+          <w:tab w:val="right" w:leader="dot" w:pos="8493"/>
+        </w:tabs>
+        <w:jc w:val="both"/>
+        <w:rPr>
+          <w:noProof/>
+        </w:rPr>
+      </w:pPr>
+      <w:hyperlink w:anchor="_Toc161171508" w:history="1">
+        <w:r>
+          <w:rPr>
+            <w:rStyle w:val="Hiperhivatkozs"/>
+            <w:noProof/>
+          </w:rPr>
+          <w:t>6. ábra: Részlet a welcome.blade.php-ból, a Visual Studio Code programban</w:t>
+        </w:r>
+        <w:r>
+          <w:rPr>
+            <w:noProof/>
+            <w:webHidden/>
+          </w:rPr>
+          <w:tab/>
+        </w:r>
+        <w:r>
+          <w:rPr>
+            <w:noProof/>
+            <w:webHidden/>
+          </w:rPr>
+          <w:fldChar w:fldCharType="begin"/>
+        </w:r>
+        <w:r>
+          <w:rPr>
+            <w:noProof/>
+            <w:webHidden/>
+          </w:rPr>
+          <w:instrText xml:space="preserve"> PAGEREF _Toc161171508 \h </w:instrText>
+        </w:r>
+        <w:r>
+          <w:rPr>
+            <w:noProof/>
+            <w:webHidden/>
+          </w:rPr>
+        </w:r>
+        <w:r>
+          <w:rPr>
+            <w:noProof/>
+            <w:webHidden/>
+          </w:rPr>
+          <w:fldChar w:fldCharType="separate"/>
+        </w:r>
+        <w:r>
+          <w:rPr>
+            <w:noProof/>
+            <w:webHidden/>
+          </w:rPr>
+          <w:t>16</w:t>
+        </w:r>
+        <w:r>
+          <w:rPr>
+            <w:noProof/>
+            <w:webHidden/>
+          </w:rPr>
+          <w:fldChar w:fldCharType="end"/>
+        </w:r>
+      </w:hyperlink>
+    </w:p>
+    <w:p>
+      <w:pPr>
+        <w:pStyle w:val="brajegyzk"/>
+        <w:tabs>
+          <w:tab w:val="right" w:leader="dot" w:pos="8493"/>
+        </w:tabs>
+        <w:jc w:val="both"/>
+        <w:rPr>
+          <w:noProof/>
+        </w:rPr>
+      </w:pPr>
+      <w:hyperlink w:anchor="_Toc161171509" w:history="1">
+        <w:r>
+          <w:rPr>
+            <w:rStyle w:val="Hiperhivatkozs"/>
+            <w:noProof/>
+          </w:rPr>
+          <w:t>7. ábra: Részlet az Arduino kódból, az Arduino IDE-ben</w:t>
+        </w:r>
+        <w:r>
+          <w:rPr>
+            <w:noProof/>
+            <w:webHidden/>
+          </w:rPr>
+          <w:tab/>
+        </w:r>
+        <w:r>
+          <w:rPr>
+            <w:noProof/>
+            <w:webHidden/>
+          </w:rPr>
+          <w:fldChar w:fldCharType="begin"/>
+        </w:r>
+        <w:r>
+          <w:rPr>
+            <w:noProof/>
+            <w:webHidden/>
+          </w:rPr>
+          <w:instrText xml:space="preserve"> PAGEREF _Toc161171509 \h </w:instrText>
+        </w:r>
+        <w:r>
+          <w:rPr>
+            <w:noProof/>
+            <w:webHidden/>
+          </w:rPr>
+        </w:r>
+        <w:r>
+          <w:rPr>
+            <w:noProof/>
+            <w:webHidden/>
+          </w:rPr>
+          <w:fldChar w:fldCharType="separate"/>
+        </w:r>
+        <w:r>
+          <w:rPr>
+            <w:noProof/>
+            <w:webHidden/>
+          </w:rPr>
+          <w:t>19</w:t>
+        </w:r>
+        <w:r>
+          <w:rPr>
+            <w:noProof/>
+            <w:webHidden/>
+          </w:rPr>
+          <w:fldChar w:fldCharType="end"/>
+        </w:r>
+      </w:hyperlink>
+    </w:p>
+    <w:p>
+      <w:pPr>
+        <w:pStyle w:val="brajegyzk"/>
+        <w:tabs>
+          <w:tab w:val="right" w:leader="dot" w:pos="8493"/>
+        </w:tabs>
+        <w:jc w:val="both"/>
+        <w:rPr>
+          <w:noProof/>
+        </w:rPr>
+      </w:pPr>
+      <w:hyperlink w:anchor="_Toc161171510" w:history="1">
+        <w:r>
+          <w:rPr>
+            <w:rStyle w:val="Hiperhivatkozs"/>
+            <w:noProof/>
+          </w:rPr>
+          <w:t>8. ábra: Az adatbázis tervezői nézete, melyen megfigyelhető az idegenkulcsos összekötés, az XAMPP által futtatott phpMyAdmin oldalon</w:t>
+        </w:r>
+        <w:r>
+          <w:rPr>
+            <w:noProof/>
+            <w:webHidden/>
+          </w:rPr>
+          <w:tab/>
+        </w:r>
+        <w:r>
+          <w:rPr>
+            <w:noProof/>
+            <w:webHidden/>
+          </w:rPr>
+          <w:fldChar w:fldCharType="begin"/>
+        </w:r>
+        <w:r>
+          <w:rPr>
+            <w:noProof/>
+            <w:webHidden/>
+          </w:rPr>
+          <w:instrText xml:space="preserve"> PAGEREF _Toc161171510 \h </w:instrText>
+        </w:r>
+        <w:r>
+          <w:rPr>
+            <w:noProof/>
+            <w:webHidden/>
+          </w:rPr>
+        </w:r>
+        <w:r>
+          <w:rPr>
+            <w:noProof/>
+            <w:webHidden/>
+          </w:rPr>
+          <w:fldChar w:fldCharType="separate"/>
+        </w:r>
+        <w:r>
+          <w:rPr>
+            <w:noProof/>
+            <w:webHidden/>
+          </w:rPr>
+          <w:t>20</w:t>
+        </w:r>
+        <w:r>
+          <w:rPr>
+            <w:noProof/>
+            <w:webHidden/>
+          </w:rPr>
+          <w:fldChar w:fldCharType="end"/>
+        </w:r>
+      </w:hyperlink>
+    </w:p>
+    <w:p>
+      <w:r>
+        <w:fldChar w:fldCharType="end"/>
+      </w:r>
+    </w:p>
     <w:p>
       <w:r>
         <w:br w:type="page"/>
@@ -7449,7 +8333,7 @@
 </file>
 
 <file path=word/endnotes.xml><?xml version="1.0" encoding="utf-8"?>
-<w:endnotes xmlns:wpc="http://schemas.microsoft.com/office/word/2010/wordprocessingCanvas" xmlns:cx="http://schemas.microsoft.com/office/drawing/2014/chartex" xmlns:mc="http://schemas.openxmlformats.org/markup-compatibility/2006" xmlns:o="urn:schemas-microsoft-com:office:office" xmlns:r="http://schemas.openxmlformats.org/officeDocument/2006/relationships" xmlns:m="http://schemas.openxmlformats.org/officeDocument/2006/math" xmlns:v="urn:schemas-microsoft-com:vml" xmlns:wp14="http://schemas.microsoft.com/office/word/2010/wordprocessingDrawing" xmlns:wp="http://schemas.openxmlformats.org/drawingml/2006/wordprocessingDrawing" xmlns:w10="urn:schemas-microsoft-com:office:word" xmlns:w="http://schemas.openxmlformats.org/wordprocessingml/2006/main" xmlns:w14="http://schemas.microsoft.com/office/word/2010/wordml" xmlns:w15="http://schemas.microsoft.com/office/word/2012/wordml" xmlns:w16se="http://schemas.microsoft.com/office/word/2015/wordml/symex" xmlns:wpg="http://schemas.microsoft.com/office/word/2010/wordprocessingGroup" xmlns:wpi="http://schemas.microsoft.com/office/word/2010/wordprocessingInk" xmlns:wne="http://schemas.microsoft.com/office/word/2006/wordml" xmlns:wps="http://schemas.microsoft.com/office/word/2010/wordprocessingShape" mc:Ignorable="w14 w15 w16se wp14">
+<w:endnotes xmlns:wpc="http://schemas.microsoft.com/office/word/2010/wordprocessingCanvas" xmlns:cx="http://schemas.microsoft.com/office/drawing/2014/chartex" xmlns:cx1="http://schemas.microsoft.com/office/drawing/2015/9/8/chartex" xmlns:cx2="http://schemas.microsoft.com/office/drawing/2015/10/21/chartex" xmlns:cx3="http://schemas.microsoft.com/office/drawing/2016/5/9/chartex" xmlns:cx4="http://schemas.microsoft.com/office/drawing/2016/5/10/chartex" xmlns:cx5="http://schemas.microsoft.com/office/drawing/2016/5/11/chartex" xmlns:cx6="http://schemas.microsoft.com/office/drawing/2016/5/12/chartex" xmlns:cx7="http://schemas.microsoft.com/office/drawing/2016/5/13/chartex" xmlns:cx8="http://schemas.microsoft.com/office/drawing/2016/5/14/chartex" xmlns:mc="http://schemas.openxmlformats.org/markup-compatibility/2006" xmlns:aink="http://schemas.microsoft.com/office/drawing/2016/ink" xmlns:am3d="http://schemas.microsoft.com/office/drawing/2017/model3d" xmlns:o="urn:schemas-microsoft-com:office:office" xmlns:r="http://schemas.openxmlformats.org/officeDocument/2006/relationships" xmlns:m="http://schemas.openxmlformats.org/officeDocument/2006/math" xmlns:v="urn:schemas-microsoft-com:vml" xmlns:wp14="http://schemas.microsoft.com/office/word/2010/wordprocessingDrawing" xmlns:wp="http://schemas.openxmlformats.org/drawingml/2006/wordprocessingDrawing" xmlns:w10="urn:schemas-microsoft-com:office:word" xmlns:w="http://schemas.openxmlformats.org/wordprocessingml/2006/main" xmlns:w14="http://schemas.microsoft.com/office/word/2010/wordml" xmlns:w15="http://schemas.microsoft.com/office/word/2012/wordml" xmlns:w16cex="http://schemas.microsoft.com/office/word/2018/wordml/cex" xmlns:w16cid="http://schemas.microsoft.com/office/word/2016/wordml/cid" xmlns:w16="http://schemas.microsoft.com/office/word/2018/wordml" xmlns:w16sdtdh="http://schemas.microsoft.com/office/word/2020/wordml/sdtdatahash" xmlns:w16se="http://schemas.microsoft.com/office/word/2015/wordml/symex" xmlns:wpg="http://schemas.microsoft.com/office/word/2010/wordprocessingGroup" xmlns:wpi="http://schemas.microsoft.com/office/word/2010/wordprocessingInk" xmlns:wne="http://schemas.microsoft.com/office/word/2006/wordml" xmlns:wps="http://schemas.microsoft.com/office/word/2010/wordprocessingShape" mc:Ignorable="w14 w15 w16se w16cid w16 w16cex w16sdtdh wp14">
   <w:endnote w:type="separator" w:id="-1">
     <w:p>
       <w:pPr>
@@ -7474,7 +8358,7 @@
 </file>
 
 <file path=word/footer1.xml><?xml version="1.0" encoding="utf-8"?>
-<w:ftr xmlns:wpc="http://schemas.microsoft.com/office/word/2010/wordprocessingCanvas" xmlns:cx="http://schemas.microsoft.com/office/drawing/2014/chartex" xmlns:mc="http://schemas.openxmlformats.org/markup-compatibility/2006" xmlns:o="urn:schemas-microsoft-com:office:office" xmlns:r="http://schemas.openxmlformats.org/officeDocument/2006/relationships" xmlns:m="http://schemas.openxmlformats.org/officeDocument/2006/math" xmlns:v="urn:schemas-microsoft-com:vml" xmlns:wp14="http://schemas.microsoft.com/office/word/2010/wordprocessingDrawing" xmlns:wp="http://schemas.openxmlformats.org/drawingml/2006/wordprocessingDrawing" xmlns:w10="urn:schemas-microsoft-com:office:word" xmlns:w="http://schemas.openxmlformats.org/wordprocessingml/2006/main" xmlns:w14="http://schemas.microsoft.com/office/word/2010/wordml" xmlns:w15="http://schemas.microsoft.com/office/word/2012/wordml" xmlns:w16se="http://schemas.microsoft.com/office/word/2015/wordml/symex" xmlns:wpg="http://schemas.microsoft.com/office/word/2010/wordprocessingGroup" xmlns:wpi="http://schemas.microsoft.com/office/word/2010/wordprocessingInk" xmlns:wne="http://schemas.microsoft.com/office/word/2006/wordml" xmlns:wps="http://schemas.microsoft.com/office/word/2010/wordprocessingShape" mc:Ignorable="w14 w15 w16se wp14">
+<w:ftr xmlns:wpc="http://schemas.microsoft.com/office/word/2010/wordprocessingCanvas" xmlns:cx="http://schemas.microsoft.com/office/drawing/2014/chartex" xmlns:cx1="http://schemas.microsoft.com/office/drawing/2015/9/8/chartex" xmlns:cx2="http://schemas.microsoft.com/office/drawing/2015/10/21/chartex" xmlns:cx3="http://schemas.microsoft.com/office/drawing/2016/5/9/chartex" xmlns:cx4="http://schemas.microsoft.com/office/drawing/2016/5/10/chartex" xmlns:cx5="http://schemas.microsoft.com/office/drawing/2016/5/11/chartex" xmlns:cx6="http://schemas.microsoft.com/office/drawing/2016/5/12/chartex" xmlns:cx7="http://schemas.microsoft.com/office/drawing/2016/5/13/chartex" xmlns:cx8="http://schemas.microsoft.com/office/drawing/2016/5/14/chartex" xmlns:mc="http://schemas.openxmlformats.org/markup-compatibility/2006" xmlns:aink="http://schemas.microsoft.com/office/drawing/2016/ink" xmlns:am3d="http://schemas.microsoft.com/office/drawing/2017/model3d" xmlns:o="urn:schemas-microsoft-com:office:office" xmlns:r="http://schemas.openxmlformats.org/officeDocument/2006/relationships" xmlns:m="http://schemas.openxmlformats.org/officeDocument/2006/math" xmlns:v="urn:schemas-microsoft-com:vml" xmlns:wp14="http://schemas.microsoft.com/office/word/2010/wordprocessingDrawing" xmlns:wp="http://schemas.openxmlformats.org/drawingml/2006/wordprocessingDrawing" xmlns:w10="urn:schemas-microsoft-com:office:word" xmlns:w="http://schemas.openxmlformats.org/wordprocessingml/2006/main" xmlns:w14="http://schemas.microsoft.com/office/word/2010/wordml" xmlns:w15="http://schemas.microsoft.com/office/word/2012/wordml" xmlns:w16cex="http://schemas.microsoft.com/office/word/2018/wordml/cex" xmlns:w16cid="http://schemas.microsoft.com/office/word/2016/wordml/cid" xmlns:w16="http://schemas.microsoft.com/office/word/2018/wordml" xmlns:w16sdtdh="http://schemas.microsoft.com/office/word/2020/wordml/sdtdatahash" xmlns:w16se="http://schemas.microsoft.com/office/word/2015/wordml/symex" xmlns:wpg="http://schemas.microsoft.com/office/word/2010/wordprocessingGroup" xmlns:wpi="http://schemas.microsoft.com/office/word/2010/wordprocessingInk" xmlns:wne="http://schemas.microsoft.com/office/word/2006/wordml" xmlns:wps="http://schemas.microsoft.com/office/word/2010/wordprocessingShape" mc:Ignorable="w14 w15 w16se w16cid w16 w16cex w16sdtdh wp14">
   <w:p>
     <w:pPr>
       <w:pStyle w:val="llb"/>
@@ -7485,7 +8369,7 @@
 </file>
 
 <file path=word/footer2.xml><?xml version="1.0" encoding="utf-8"?>
-<w:ftr xmlns:wpc="http://schemas.microsoft.com/office/word/2010/wordprocessingCanvas" xmlns:cx="http://schemas.microsoft.com/office/drawing/2014/chartex" xmlns:mc="http://schemas.openxmlformats.org/markup-compatibility/2006" xmlns:o="urn:schemas-microsoft-com:office:office" xmlns:r="http://schemas.openxmlformats.org/officeDocument/2006/relationships" xmlns:m="http://schemas.openxmlformats.org/officeDocument/2006/math" xmlns:v="urn:schemas-microsoft-com:vml" xmlns:wp14="http://schemas.microsoft.com/office/word/2010/wordprocessingDrawing" xmlns:wp="http://schemas.openxmlformats.org/drawingml/2006/wordprocessingDrawing" xmlns:w10="urn:schemas-microsoft-com:office:word" xmlns:w="http://schemas.openxmlformats.org/wordprocessingml/2006/main" xmlns:w14="http://schemas.microsoft.com/office/word/2010/wordml" xmlns:w15="http://schemas.microsoft.com/office/word/2012/wordml" xmlns:w16se="http://schemas.microsoft.com/office/word/2015/wordml/symex" xmlns:wpg="http://schemas.microsoft.com/office/word/2010/wordprocessingGroup" xmlns:wpi="http://schemas.microsoft.com/office/word/2010/wordprocessingInk" xmlns:wne="http://schemas.microsoft.com/office/word/2006/wordml" xmlns:wps="http://schemas.microsoft.com/office/word/2010/wordprocessingShape" mc:Ignorable="w14 w15 w16se wp14">
+<w:ftr xmlns:wpc="http://schemas.microsoft.com/office/word/2010/wordprocessingCanvas" xmlns:cx="http://schemas.microsoft.com/office/drawing/2014/chartex" xmlns:cx1="http://schemas.microsoft.com/office/drawing/2015/9/8/chartex" xmlns:cx2="http://schemas.microsoft.com/office/drawing/2015/10/21/chartex" xmlns:cx3="http://schemas.microsoft.com/office/drawing/2016/5/9/chartex" xmlns:cx4="http://schemas.microsoft.com/office/drawing/2016/5/10/chartex" xmlns:cx5="http://schemas.microsoft.com/office/drawing/2016/5/11/chartex" xmlns:cx6="http://schemas.microsoft.com/office/drawing/2016/5/12/chartex" xmlns:cx7="http://schemas.microsoft.com/office/drawing/2016/5/13/chartex" xmlns:cx8="http://schemas.microsoft.com/office/drawing/2016/5/14/chartex" xmlns:mc="http://schemas.openxmlformats.org/markup-compatibility/2006" xmlns:aink="http://schemas.microsoft.com/office/drawing/2016/ink" xmlns:am3d="http://schemas.microsoft.com/office/drawing/2017/model3d" xmlns:o="urn:schemas-microsoft-com:office:office" xmlns:r="http://schemas.openxmlformats.org/officeDocument/2006/relationships" xmlns:m="http://schemas.openxmlformats.org/officeDocument/2006/math" xmlns:v="urn:schemas-microsoft-com:vml" xmlns:wp14="http://schemas.microsoft.com/office/word/2010/wordprocessingDrawing" xmlns:wp="http://schemas.openxmlformats.org/drawingml/2006/wordprocessingDrawing" xmlns:w10="urn:schemas-microsoft-com:office:word" xmlns:w="http://schemas.openxmlformats.org/wordprocessingml/2006/main" xmlns:w14="http://schemas.microsoft.com/office/word/2010/wordml" xmlns:w15="http://schemas.microsoft.com/office/word/2012/wordml" xmlns:w16cex="http://schemas.microsoft.com/office/word/2018/wordml/cex" xmlns:w16cid="http://schemas.microsoft.com/office/word/2016/wordml/cid" xmlns:w16="http://schemas.microsoft.com/office/word/2018/wordml" xmlns:w16sdtdh="http://schemas.microsoft.com/office/word/2020/wordml/sdtdatahash" xmlns:w16se="http://schemas.microsoft.com/office/word/2015/wordml/symex" xmlns:wpg="http://schemas.microsoft.com/office/word/2010/wordprocessingGroup" xmlns:wpi="http://schemas.microsoft.com/office/word/2010/wordprocessingInk" xmlns:wne="http://schemas.microsoft.com/office/word/2006/wordml" xmlns:wps="http://schemas.microsoft.com/office/word/2010/wordprocessingShape" mc:Ignorable="w14 w15 w16se w16cid w16 w16cex w16sdtdh wp14">
   <w:sdt>
     <w:sdtPr>
       <w:id w:val="1221018194"/>
@@ -7537,7 +8421,7 @@
 </file>
 
 <file path=word/footnotes.xml><?xml version="1.0" encoding="utf-8"?>
-<w:footnotes xmlns:wpc="http://schemas.microsoft.com/office/word/2010/wordprocessingCanvas" xmlns:cx="http://schemas.microsoft.com/office/drawing/2014/chartex" xmlns:mc="http://schemas.openxmlformats.org/markup-compatibility/2006" xmlns:o="urn:schemas-microsoft-com:office:office" xmlns:r="http://schemas.openxmlformats.org/officeDocument/2006/relationships" xmlns:m="http://schemas.openxmlformats.org/officeDocument/2006/math" xmlns:v="urn:schemas-microsoft-com:vml" xmlns:wp14="http://schemas.microsoft.com/office/word/2010/wordprocessingDrawing" xmlns:wp="http://schemas.openxmlformats.org/drawingml/2006/wordprocessingDrawing" xmlns:w10="urn:schemas-microsoft-com:office:word" xmlns:w="http://schemas.openxmlformats.org/wordprocessingml/2006/main" xmlns:w14="http://schemas.microsoft.com/office/word/2010/wordml" xmlns:w15="http://schemas.microsoft.com/office/word/2012/wordml" xmlns:w16se="http://schemas.microsoft.com/office/word/2015/wordml/symex" xmlns:wpg="http://schemas.microsoft.com/office/word/2010/wordprocessingGroup" xmlns:wpi="http://schemas.microsoft.com/office/word/2010/wordprocessingInk" xmlns:wne="http://schemas.microsoft.com/office/word/2006/wordml" xmlns:wps="http://schemas.microsoft.com/office/word/2010/wordprocessingShape" mc:Ignorable="w14 w15 w16se wp14">
+<w:footnotes xmlns:wpc="http://schemas.microsoft.com/office/word/2010/wordprocessingCanvas" xmlns:cx="http://schemas.microsoft.com/office/drawing/2014/chartex" xmlns:cx1="http://schemas.microsoft.com/office/drawing/2015/9/8/chartex" xmlns:cx2="http://schemas.microsoft.com/office/drawing/2015/10/21/chartex" xmlns:cx3="http://schemas.microsoft.com/office/drawing/2016/5/9/chartex" xmlns:cx4="http://schemas.microsoft.com/office/drawing/2016/5/10/chartex" xmlns:cx5="http://schemas.microsoft.com/office/drawing/2016/5/11/chartex" xmlns:cx6="http://schemas.microsoft.com/office/drawing/2016/5/12/chartex" xmlns:cx7="http://schemas.microsoft.com/office/drawing/2016/5/13/chartex" xmlns:cx8="http://schemas.microsoft.com/office/drawing/2016/5/14/chartex" xmlns:mc="http://schemas.openxmlformats.org/markup-compatibility/2006" xmlns:aink="http://schemas.microsoft.com/office/drawing/2016/ink" xmlns:am3d="http://schemas.microsoft.com/office/drawing/2017/model3d" xmlns:o="urn:schemas-microsoft-com:office:office" xmlns:r="http://schemas.openxmlformats.org/officeDocument/2006/relationships" xmlns:m="http://schemas.openxmlformats.org/officeDocument/2006/math" xmlns:v="urn:schemas-microsoft-com:vml" xmlns:wp14="http://schemas.microsoft.com/office/word/2010/wordprocessingDrawing" xmlns:wp="http://schemas.openxmlformats.org/drawingml/2006/wordprocessingDrawing" xmlns:w10="urn:schemas-microsoft-com:office:word" xmlns:w="http://schemas.openxmlformats.org/wordprocessingml/2006/main" xmlns:w14="http://schemas.microsoft.com/office/word/2010/wordml" xmlns:w15="http://schemas.microsoft.com/office/word/2012/wordml" xmlns:w16cex="http://schemas.microsoft.com/office/word/2018/wordml/cex" xmlns:w16cid="http://schemas.microsoft.com/office/word/2016/wordml/cid" xmlns:w16="http://schemas.microsoft.com/office/word/2018/wordml" xmlns:w16sdtdh="http://schemas.microsoft.com/office/word/2020/wordml/sdtdatahash" xmlns:w16se="http://schemas.microsoft.com/office/word/2015/wordml/symex" xmlns:wpg="http://schemas.microsoft.com/office/word/2010/wordprocessingGroup" xmlns:wpi="http://schemas.microsoft.com/office/word/2010/wordprocessingInk" xmlns:wne="http://schemas.microsoft.com/office/word/2006/wordml" xmlns:wps="http://schemas.microsoft.com/office/word/2010/wordprocessingShape" mc:Ignorable="w14 w15 w16se w16cid w16 w16cex w16sdtdh wp14">
   <w:footnote w:type="separator" w:id="-1">
     <w:p>
       <w:pPr>
@@ -7562,7 +8446,7 @@
 </file>
 
 <file path=word/header1.xml><?xml version="1.0" encoding="utf-8"?>
-<w:hdr xmlns:wpc="http://schemas.microsoft.com/office/word/2010/wordprocessingCanvas" xmlns:cx="http://schemas.microsoft.com/office/drawing/2014/chartex" xmlns:mc="http://schemas.openxmlformats.org/markup-compatibility/2006" xmlns:o="urn:schemas-microsoft-com:office:office" xmlns:r="http://schemas.openxmlformats.org/officeDocument/2006/relationships" xmlns:m="http://schemas.openxmlformats.org/officeDocument/2006/math" xmlns:v="urn:schemas-microsoft-com:vml" xmlns:wp14="http://schemas.microsoft.com/office/word/2010/wordprocessingDrawing" xmlns:wp="http://schemas.openxmlformats.org/drawingml/2006/wordprocessingDrawing" xmlns:w10="urn:schemas-microsoft-com:office:word" xmlns:w="http://schemas.openxmlformats.org/wordprocessingml/2006/main" xmlns:w14="http://schemas.microsoft.com/office/word/2010/wordml" xmlns:w15="http://schemas.microsoft.com/office/word/2012/wordml" xmlns:w16se="http://schemas.microsoft.com/office/word/2015/wordml/symex" xmlns:wpg="http://schemas.microsoft.com/office/word/2010/wordprocessingGroup" xmlns:wpi="http://schemas.microsoft.com/office/word/2010/wordprocessingInk" xmlns:wne="http://schemas.microsoft.com/office/word/2006/wordml" xmlns:wps="http://schemas.microsoft.com/office/word/2010/wordprocessingShape" mc:Ignorable="w14 w15 w16se wp14">
+<w:hdr xmlns:wpc="http://schemas.microsoft.com/office/word/2010/wordprocessingCanvas" xmlns:cx="http://schemas.microsoft.com/office/drawing/2014/chartex" xmlns:cx1="http://schemas.microsoft.com/office/drawing/2015/9/8/chartex" xmlns:cx2="http://schemas.microsoft.com/office/drawing/2015/10/21/chartex" xmlns:cx3="http://schemas.microsoft.com/office/drawing/2016/5/9/chartex" xmlns:cx4="http://schemas.microsoft.com/office/drawing/2016/5/10/chartex" xmlns:cx5="http://schemas.microsoft.com/office/drawing/2016/5/11/chartex" xmlns:cx6="http://schemas.microsoft.com/office/drawing/2016/5/12/chartex" xmlns:cx7="http://schemas.microsoft.com/office/drawing/2016/5/13/chartex" xmlns:cx8="http://schemas.microsoft.com/office/drawing/2016/5/14/chartex" xmlns:mc="http://schemas.openxmlformats.org/markup-compatibility/2006" xmlns:aink="http://schemas.microsoft.com/office/drawing/2016/ink" xmlns:am3d="http://schemas.microsoft.com/office/drawing/2017/model3d" xmlns:o="urn:schemas-microsoft-com:office:office" xmlns:r="http://schemas.openxmlformats.org/officeDocument/2006/relationships" xmlns:m="http://schemas.openxmlformats.org/officeDocument/2006/math" xmlns:v="urn:schemas-microsoft-com:vml" xmlns:wp14="http://schemas.microsoft.com/office/word/2010/wordprocessingDrawing" xmlns:wp="http://schemas.openxmlformats.org/drawingml/2006/wordprocessingDrawing" xmlns:w10="urn:schemas-microsoft-com:office:word" xmlns:w="http://schemas.openxmlformats.org/wordprocessingml/2006/main" xmlns:w14="http://schemas.microsoft.com/office/word/2010/wordml" xmlns:w15="http://schemas.microsoft.com/office/word/2012/wordml" xmlns:w16cex="http://schemas.microsoft.com/office/word/2018/wordml/cex" xmlns:w16cid="http://schemas.microsoft.com/office/word/2016/wordml/cid" xmlns:w16="http://schemas.microsoft.com/office/word/2018/wordml" xmlns:w16sdtdh="http://schemas.microsoft.com/office/word/2020/wordml/sdtdatahash" xmlns:w16se="http://schemas.microsoft.com/office/word/2015/wordml/symex" xmlns:wpg="http://schemas.microsoft.com/office/word/2010/wordprocessingGroup" xmlns:wpi="http://schemas.microsoft.com/office/word/2010/wordprocessingInk" xmlns:wne="http://schemas.microsoft.com/office/word/2006/wordml" xmlns:wps="http://schemas.microsoft.com/office/word/2010/wordprocessingShape" mc:Ignorable="w14 w15 w16se w16cid w16 w16cex w16sdtdh wp14">
   <w:p>
     <w:pPr>
       <w:pStyle w:val="lfej"/>
@@ -7573,7 +8457,7 @@
 </file>
 
 <file path=word/numbering.xml><?xml version="1.0" encoding="utf-8"?>
-<w:numbering xmlns:wpc="http://schemas.microsoft.com/office/word/2010/wordprocessingCanvas" xmlns:cx="http://schemas.microsoft.com/office/drawing/2014/chartex" xmlns:mc="http://schemas.openxmlformats.org/markup-compatibility/2006" xmlns:o="urn:schemas-microsoft-com:office:office" xmlns:r="http://schemas.openxmlformats.org/officeDocument/2006/relationships" xmlns:m="http://schemas.openxmlformats.org/officeDocument/2006/math" xmlns:v="urn:schemas-microsoft-com:vml" xmlns:wp14="http://schemas.microsoft.com/office/word/2010/wordprocessingDrawing" xmlns:wp="http://schemas.openxmlformats.org/drawingml/2006/wordprocessingDrawing" xmlns:w10="urn:schemas-microsoft-com:office:word" xmlns:w="http://schemas.openxmlformats.org/wordprocessingml/2006/main" xmlns:w14="http://schemas.microsoft.com/office/word/2010/wordml" xmlns:w15="http://schemas.microsoft.com/office/word/2012/wordml" xmlns:w16se="http://schemas.microsoft.com/office/word/2015/wordml/symex" xmlns:wpg="http://schemas.microsoft.com/office/word/2010/wordprocessingGroup" xmlns:wpi="http://schemas.microsoft.com/office/word/2010/wordprocessingInk" xmlns:wne="http://schemas.microsoft.com/office/word/2006/wordml" xmlns:wps="http://schemas.microsoft.com/office/word/2010/wordprocessingShape" mc:Ignorable="w14 w15 w16se wp14">
+<w:numbering xmlns:wpc="http://schemas.microsoft.com/office/word/2010/wordprocessingCanvas" xmlns:cx="http://schemas.microsoft.com/office/drawing/2014/chartex" xmlns:cx1="http://schemas.microsoft.com/office/drawing/2015/9/8/chartex" xmlns:cx2="http://schemas.microsoft.com/office/drawing/2015/10/21/chartex" xmlns:cx3="http://schemas.microsoft.com/office/drawing/2016/5/9/chartex" xmlns:cx4="http://schemas.microsoft.com/office/drawing/2016/5/10/chartex" xmlns:cx5="http://schemas.microsoft.com/office/drawing/2016/5/11/chartex" xmlns:cx6="http://schemas.microsoft.com/office/drawing/2016/5/12/chartex" xmlns:cx7="http://schemas.microsoft.com/office/drawing/2016/5/13/chartex" xmlns:cx8="http://schemas.microsoft.com/office/drawing/2016/5/14/chartex" xmlns:mc="http://schemas.openxmlformats.org/markup-compatibility/2006" xmlns:aink="http://schemas.microsoft.com/office/drawing/2016/ink" xmlns:am3d="http://schemas.microsoft.com/office/drawing/2017/model3d" xmlns:o="urn:schemas-microsoft-com:office:office" xmlns:r="http://schemas.openxmlformats.org/officeDocument/2006/relationships" xmlns:m="http://schemas.openxmlformats.org/officeDocument/2006/math" xmlns:v="urn:schemas-microsoft-com:vml" xmlns:wp14="http://schemas.microsoft.com/office/word/2010/wordprocessingDrawing" xmlns:wp="http://schemas.openxmlformats.org/drawingml/2006/wordprocessingDrawing" xmlns:w10="urn:schemas-microsoft-com:office:word" xmlns:w="http://schemas.openxmlformats.org/wordprocessingml/2006/main" xmlns:w14="http://schemas.microsoft.com/office/word/2010/wordml" xmlns:w15="http://schemas.microsoft.com/office/word/2012/wordml" xmlns:w16cex="http://schemas.microsoft.com/office/word/2018/wordml/cex" xmlns:w16cid="http://schemas.microsoft.com/office/word/2016/wordml/cid" xmlns:w16="http://schemas.microsoft.com/office/word/2018/wordml" xmlns:w16sdtdh="http://schemas.microsoft.com/office/word/2020/wordml/sdtdatahash" xmlns:w16se="http://schemas.microsoft.com/office/word/2015/wordml/symex" xmlns:wpg="http://schemas.microsoft.com/office/word/2010/wordprocessingGroup" xmlns:wpi="http://schemas.microsoft.com/office/word/2010/wordprocessingInk" xmlns:wne="http://schemas.microsoft.com/office/word/2006/wordml" xmlns:wps="http://schemas.microsoft.com/office/word/2010/wordprocessingShape" mc:Ignorable="w14 w15 w16se w16cid w16 w16cex w16sdtdh wp14">
   <w:abstractNum w:abstractNumId="0" w15:restartNumberingAfterBreak="0">
     <w:nsid w:val="050D73DE"/>
     <w:multiLevelType w:val="hybridMultilevel"/>
@@ -9073,7 +9957,7 @@
 </file>
 
 <file path=word/styles.xml><?xml version="1.0" encoding="utf-8"?>
-<w:styles xmlns:mc="http://schemas.openxmlformats.org/markup-compatibility/2006" xmlns:r="http://schemas.openxmlformats.org/officeDocument/2006/relationships" xmlns:w="http://schemas.openxmlformats.org/wordprocessingml/2006/main" xmlns:w14="http://schemas.microsoft.com/office/word/2010/wordml" xmlns:w15="http://schemas.microsoft.com/office/word/2012/wordml" xmlns:w16se="http://schemas.microsoft.com/office/word/2015/wordml/symex" mc:Ignorable="w14 w15 w16se">
+<w:styles xmlns:mc="http://schemas.openxmlformats.org/markup-compatibility/2006" xmlns:r="http://schemas.openxmlformats.org/officeDocument/2006/relationships" xmlns:w="http://schemas.openxmlformats.org/wordprocessingml/2006/main" xmlns:w14="http://schemas.microsoft.com/office/word/2010/wordml" xmlns:w15="http://schemas.microsoft.com/office/word/2012/wordml" xmlns:w16cex="http://schemas.microsoft.com/office/word/2018/wordml/cex" xmlns:w16cid="http://schemas.microsoft.com/office/word/2016/wordml/cid" xmlns:w16="http://schemas.microsoft.com/office/word/2018/wordml" xmlns:w16sdtdh="http://schemas.microsoft.com/office/word/2020/wordml/sdtdatahash" xmlns:w16se="http://schemas.microsoft.com/office/word/2015/wordml/symex" mc:Ignorable="w14 w15 w16se w16cid w16 w16cex w16sdtdh">
   <w:docDefaults>
     <w:rPrDefault>
       <w:rPr>
@@ -9089,7 +9973,7 @@
       </w:pPr>
     </w:pPrDefault>
   </w:docDefaults>
-  <w:latentStyles w:defLockedState="0" w:defUIPriority="99" w:defSemiHidden="0" w:defUnhideWhenUsed="0" w:defQFormat="0" w:count="371">
+  <w:latentStyles w:defLockedState="0" w:defUIPriority="99" w:defSemiHidden="0" w:defUnhideWhenUsed="0" w:defQFormat="0" w:count="376">
     <w:lsdException w:name="Normal" w:uiPriority="0" w:qFormat="1"/>
     <w:lsdException w:name="heading 1" w:uiPriority="9" w:qFormat="1"/>
     <w:lsdException w:name="heading 2" w:semiHidden="1" w:uiPriority="9" w:unhideWhenUsed="1" w:qFormat="1"/>
@@ -9461,6 +10345,11 @@
     <w:lsdException w:name="List Table 5 Dark Accent 6" w:uiPriority="50"/>
     <w:lsdException w:name="List Table 6 Colorful Accent 6" w:uiPriority="51"/>
     <w:lsdException w:name="List Table 7 Colorful Accent 6" w:uiPriority="52"/>
+    <w:lsdException w:name="Mention" w:semiHidden="1" w:unhideWhenUsed="1"/>
+    <w:lsdException w:name="Smart Hyperlink" w:semiHidden="1" w:unhideWhenUsed="1"/>
+    <w:lsdException w:name="Hashtag" w:semiHidden="1" w:unhideWhenUsed="1"/>
+    <w:lsdException w:name="Unresolved Mention" w:semiHidden="1" w:unhideWhenUsed="1"/>
+    <w:lsdException w:name="Smart Link" w:semiHidden="1" w:unhideWhenUsed="1"/>
   </w:latentStyles>
   <w:style w:type="paragraph" w:default="1" w:styleId="Norml">
     <w:name w:val="Normal"/>
@@ -9734,6 +10623,17 @@
       <w:sz w:val="18"/>
       <w:szCs w:val="18"/>
     </w:rPr>
+  </w:style>
+  <w:style w:type="paragraph" w:styleId="brajegyzk">
+    <w:name w:val="table of figures"/>
+    <w:basedOn w:val="Norml"/>
+    <w:next w:val="Norml"/>
+    <w:uiPriority w:val="99"/>
+    <w:unhideWhenUsed/>
+    <w:rsid w:val="00DC127E"/>
+    <w:pPr>
+      <w:spacing w:after="0"/>
+    </w:pPr>
   </w:style>
 </w:styles>
 </file>

--- a/public/Documentation/BGSZC_EötvösLoránd_Arduino_füstérzékelő_dokumentáció_VadászDávid.docx
+++ b/public/Documentation/BGSZC_EötvösLoránd_Arduino_füstérzékelő_dokumentáció_VadászDávid.docx
@@ -986,6 +986,15 @@
         </w:rPr>
         <w:tab/>
       </w:r>
+      <w:r>
+        <w:rPr>
+          <w:b/>
+          <w:bCs/>
+          <w:sz w:val="28"/>
+          <w:szCs w:val="24"/>
+        </w:rPr>
+        <w:t>7</w:t>
+      </w:r>
     </w:p>
     <w:p>
       <w:pPr>
@@ -1097,6 +1106,15 @@
         </w:rPr>
         <w:tab/>
       </w:r>
+      <w:r>
+        <w:rPr>
+          <w:b/>
+          <w:bCs/>
+          <w:sz w:val="28"/>
+          <w:szCs w:val="24"/>
+        </w:rPr>
+        <w:t>10</w:t>
+      </w:r>
     </w:p>
     <w:p>
       <w:pPr>
@@ -1123,6 +1141,15 @@
           <w:szCs w:val="24"/>
         </w:rPr>
         <w:tab/>
+      </w:r>
+      <w:r>
+        <w:rPr>
+          <w:b/>
+          <w:bCs/>
+          <w:sz w:val="28"/>
+          <w:szCs w:val="24"/>
+        </w:rPr>
+        <w:t>11</w:t>
       </w:r>
     </w:p>
     <w:p>
@@ -1158,6 +1185,15 @@
         </w:rPr>
         <w:tab/>
       </w:r>
+      <w:r>
+        <w:rPr>
+          <w:b/>
+          <w:bCs/>
+          <w:sz w:val="28"/>
+          <w:szCs w:val="24"/>
+        </w:rPr>
+        <w:t>12</w:t>
+      </w:r>
     </w:p>
     <w:p>
       <w:pPr>
@@ -1185,6 +1221,15 @@
         </w:rPr>
         <w:tab/>
       </w:r>
+      <w:r>
+        <w:rPr>
+          <w:b/>
+          <w:bCs/>
+          <w:sz w:val="28"/>
+          <w:szCs w:val="24"/>
+        </w:rPr>
+        <w:t>12</w:t>
+      </w:r>
     </w:p>
     <w:p>
       <w:pPr>
@@ -1208,6 +1253,15 @@
           <w:szCs w:val="24"/>
         </w:rPr>
         <w:tab/>
+      </w:r>
+      <w:r>
+        <w:rPr>
+          <w:b/>
+          <w:bCs/>
+          <w:sz w:val="28"/>
+          <w:szCs w:val="24"/>
+        </w:rPr>
+        <w:t>15</w:t>
       </w:r>
     </w:p>
     <w:p>
@@ -1243,6 +1297,15 @@
         </w:rPr>
         <w:tab/>
       </w:r>
+      <w:r>
+        <w:rPr>
+          <w:b/>
+          <w:bCs/>
+          <w:sz w:val="28"/>
+          <w:szCs w:val="24"/>
+        </w:rPr>
+        <w:t>22</w:t>
+      </w:r>
     </w:p>
     <w:p>
       <w:pPr>
@@ -1271,6 +1334,15 @@
         </w:rPr>
         <w:tab/>
       </w:r>
+      <w:r>
+        <w:rPr>
+          <w:b/>
+          <w:bCs/>
+          <w:sz w:val="28"/>
+          <w:szCs w:val="24"/>
+        </w:rPr>
+        <w:t>23</w:t>
+      </w:r>
     </w:p>
     <w:p>
       <w:pPr>
@@ -1299,6 +1371,15 @@
           <w:szCs w:val="24"/>
         </w:rPr>
         <w:tab/>
+      </w:r>
+      <w:r>
+        <w:rPr>
+          <w:b/>
+          <w:bCs/>
+          <w:sz w:val="28"/>
+          <w:szCs w:val="24"/>
+        </w:rPr>
+        <w:t>25</w:t>
       </w:r>
     </w:p>
     <w:p>
@@ -1324,6 +1405,15 @@
         </w:rPr>
         <w:tab/>
       </w:r>
+      <w:r>
+        <w:rPr>
+          <w:b/>
+          <w:bCs/>
+          <w:sz w:val="28"/>
+          <w:szCs w:val="24"/>
+        </w:rPr>
+        <w:t>25</w:t>
+      </w:r>
     </w:p>
     <w:p>
       <w:pPr>
@@ -1348,6 +1438,15 @@
         </w:rPr>
         <w:tab/>
       </w:r>
+      <w:r>
+        <w:rPr>
+          <w:b/>
+          <w:bCs/>
+          <w:sz w:val="28"/>
+          <w:szCs w:val="24"/>
+        </w:rPr>
+        <w:t>25</w:t>
+      </w:r>
     </w:p>
     <w:p>
       <w:pPr>
@@ -1379,6 +1478,15 @@
         </w:rPr>
         <w:tab/>
       </w:r>
+      <w:r>
+        <w:rPr>
+          <w:b/>
+          <w:bCs/>
+          <w:sz w:val="28"/>
+          <w:szCs w:val="24"/>
+        </w:rPr>
+        <w:t>29</w:t>
+      </w:r>
     </w:p>
     <w:p>
       <w:pPr>
@@ -1410,68 +1518,21 @@
         </w:rPr>
         <w:tab/>
       </w:r>
-    </w:p>
-    <w:p>
-      <w:pPr>
-        <w:tabs>
-          <w:tab w:val="left" w:leader="dot" w:pos="6804"/>
-        </w:tabs>
-        <w:spacing w:line="360" w:lineRule="auto"/>
-        <w:jc w:val="both"/>
+      <w:r>
         <w:rPr>
           <w:b/>
           <w:bCs/>
           <w:sz w:val="28"/>
           <w:szCs w:val="24"/>
         </w:rPr>
-      </w:pPr>
-      <w:r>
-        <w:rPr>
-          <w:b/>
-          <w:bCs/>
-          <w:sz w:val="28"/>
-          <w:szCs w:val="24"/>
-        </w:rPr>
-        <w:t>A csatolt mellékletek jegyzéke</w:t>
-      </w:r>
-      <w:r>
-        <w:rPr>
-          <w:sz w:val="28"/>
-          <w:szCs w:val="24"/>
-        </w:rPr>
-        <w:tab/>
-      </w:r>
-    </w:p>
-    <w:p>
-      <w:pPr>
-        <w:tabs>
-          <w:tab w:val="left" w:leader="dot" w:pos="6804"/>
-        </w:tabs>
-        <w:spacing w:line="360" w:lineRule="auto"/>
-        <w:jc w:val="both"/>
-        <w:rPr>
-          <w:b/>
-          <w:bCs/>
-          <w:sz w:val="28"/>
-          <w:szCs w:val="24"/>
-        </w:rPr>
-      </w:pPr>
-      <w:r>
-        <w:rPr>
-          <w:b/>
-          <w:bCs/>
-          <w:sz w:val="28"/>
-          <w:szCs w:val="24"/>
-        </w:rPr>
-        <w:t>Mellékletek</w:t>
-      </w:r>
-      <w:r>
-        <w:rPr>
-          <w:sz w:val="28"/>
-          <w:szCs w:val="24"/>
-        </w:rPr>
-        <w:tab/>
-      </w:r>
+        <w:t>30</w:t>
+      </w:r>
+    </w:p>
+    <w:p>
+      <w:pPr>
+        <w:spacing w:line="360" w:lineRule="auto"/>
+        <w:jc w:val="both"/>
+      </w:pPr>
     </w:p>
     <w:p>
       <w:pPr>
@@ -2104,15 +2165,29 @@
         <w:pStyle w:val="Kpalrs"/>
         <w:jc w:val="center"/>
       </w:pPr>
-      <w:fldSimple w:instr=" SEQ ábra \* ARABIC ">
-        <w:bookmarkStart w:id="0" w:name="_Toc161171503"/>
-        <w:r>
-          <w:rPr>
-            <w:noProof/>
-          </w:rPr>
-          <w:t>1</w:t>
-        </w:r>
-      </w:fldSimple>
+      <w:r>
+        <w:fldChar w:fldCharType="begin"/>
+      </w:r>
+      <w:r>
+        <w:instrText xml:space="preserve"> SEQ ábra \* ARABIC </w:instrText>
+      </w:r>
+      <w:r>
+        <w:fldChar w:fldCharType="separate"/>
+      </w:r>
+      <w:bookmarkStart w:id="0" w:name="_Toc161177979"/>
+      <w:bookmarkStart w:id="1" w:name="_Toc161182339"/>
+      <w:r>
+        <w:rPr>
+          <w:noProof/>
+        </w:rPr>
+        <w:t>1</w:t>
+      </w:r>
+      <w:r>
+        <w:rPr>
+          <w:noProof/>
+        </w:rPr>
+        <w:fldChar w:fldCharType="end"/>
+      </w:r>
       <w:r>
         <w:t xml:space="preserve">. ábra: </w:t>
       </w:r>
@@ -2123,12 +2198,22 @@
         <w:t>Főoldal</w:t>
       </w:r>
       <w:r>
-        <w:t xml:space="preserve"> nézete fejlesztés közben</w:t>
+        <w:t xml:space="preserve"> nézet</w:t>
+      </w:r>
+      <w:r>
+        <w:t xml:space="preserve">ének egy korábbi változata </w:t>
+      </w:r>
+      <w:r>
+        <w:t>fejlesztés</w:t>
+      </w:r>
+      <w:r>
+        <w:t xml:space="preserve"> közben</w:t>
       </w:r>
       <w:r>
         <w:t>, a Microsoft Edge böngészőben</w:t>
       </w:r>
       <w:bookmarkEnd w:id="0"/>
+      <w:bookmarkEnd w:id="1"/>
     </w:p>
     <w:p>
       <w:pPr>
@@ -2209,25 +2294,46 @@
         <w:pStyle w:val="Kpalrs"/>
         <w:jc w:val="center"/>
       </w:pPr>
-      <w:fldSimple w:instr=" SEQ ábra \* ARABIC ">
-        <w:bookmarkStart w:id="1" w:name="_Toc161171504"/>
-        <w:r>
-          <w:rPr>
-            <w:noProof/>
-          </w:rPr>
-          <w:t>2</w:t>
-        </w:r>
-      </w:fldSimple>
+      <w:r>
+        <w:fldChar w:fldCharType="begin"/>
+      </w:r>
+      <w:r>
+        <w:instrText xml:space="preserve"> SEQ ábra \* ARABIC </w:instrText>
+      </w:r>
+      <w:r>
+        <w:fldChar w:fldCharType="separate"/>
+      </w:r>
+      <w:bookmarkStart w:id="2" w:name="_Toc161177980"/>
+      <w:bookmarkStart w:id="3" w:name="_Toc161182340"/>
+      <w:r>
+        <w:rPr>
+          <w:noProof/>
+        </w:rPr>
+        <w:t>2</w:t>
+      </w:r>
+      <w:r>
+        <w:rPr>
+          <w:noProof/>
+        </w:rPr>
+        <w:fldChar w:fldCharType="end"/>
+      </w:r>
       <w:r>
         <w:t xml:space="preserve">. ábra: </w:t>
       </w:r>
       <w:r>
-        <w:t>Egy tanterem nézete fejlesztés közben</w:t>
+        <w:t>Egy tanterem nézet</w:t>
+      </w:r>
+      <w:r>
+        <w:t>ének egy korábbi változata</w:t>
+      </w:r>
+      <w:r>
+        <w:t xml:space="preserve"> fejlesztés közben</w:t>
       </w:r>
       <w:r>
         <w:t>, a Microsoft Edge böngészőben</w:t>
       </w:r>
-      <w:bookmarkEnd w:id="1"/>
+      <w:bookmarkEnd w:id="2"/>
+      <w:bookmarkEnd w:id="3"/>
     </w:p>
     <w:p>
       <w:r>
@@ -2509,7 +2615,19 @@
         <w:jc w:val="both"/>
       </w:pPr>
       <w:r>
-        <w:t>Problémák megoldásánál a w3school, a stackoverflow és a github oldalak segítettek, az interneten nap mint nap oszjták meg az emberek az általuk tapasztalt programozási problémákat, melyekre szinte mindig találni megoldásokat ezeken az oldalakon.</w:t>
+        <w:t xml:space="preserve">Problémák megoldásánál a w3school, a stackoverflow és a </w:t>
+      </w:r>
+      <w:r>
+        <w:t>G</w:t>
+      </w:r>
+      <w:r>
+        <w:t>it</w:t>
+      </w:r>
+      <w:r>
+        <w:t>H</w:t>
+      </w:r>
+      <w:r>
+        <w:t>ub oldalak segítettek, az interneten nap mint nap oszjták meg az emberek az általuk tapasztalt programozási problémákat, melyekre szinte mindig találni megoldásokat ezeken az oldalakon.</w:t>
       </w:r>
     </w:p>
     <w:p>
@@ -3458,22 +3576,37 @@
         <w:pStyle w:val="Kpalrs"/>
         <w:jc w:val="center"/>
       </w:pPr>
-      <w:fldSimple w:instr=" SEQ ábra \* ARABIC ">
-        <w:bookmarkStart w:id="2" w:name="_Toc161171505"/>
-        <w:r>
-          <w:rPr>
-            <w:noProof/>
-          </w:rPr>
-          <w:t>3</w:t>
-        </w:r>
-      </w:fldSimple>
+      <w:r>
+        <w:fldChar w:fldCharType="begin"/>
+      </w:r>
+      <w:r>
+        <w:instrText xml:space="preserve"> SEQ ábra \* ARABIC </w:instrText>
+      </w:r>
+      <w:r>
+        <w:fldChar w:fldCharType="separate"/>
+      </w:r>
+      <w:bookmarkStart w:id="4" w:name="_Toc161177981"/>
+      <w:bookmarkStart w:id="5" w:name="_Toc161182341"/>
+      <w:r>
+        <w:rPr>
+          <w:noProof/>
+        </w:rPr>
+        <w:t>3</w:t>
+      </w:r>
+      <w:r>
+        <w:rPr>
+          <w:noProof/>
+        </w:rPr>
+        <w:fldChar w:fldCharType="end"/>
+      </w:r>
       <w:r>
         <w:t>. ábra: A füstérzékelő áramköri nézete</w:t>
       </w:r>
       <w:r>
         <w:t xml:space="preserve"> a Circuit Diagram weboldalon</w:t>
       </w:r>
-      <w:bookmarkEnd w:id="2"/>
+      <w:bookmarkEnd w:id="4"/>
+      <w:bookmarkEnd w:id="5"/>
     </w:p>
     <w:tbl>
       <w:tblPr>
@@ -3783,7 +3916,12 @@
         <w:t>a modell alja úgy lett tervezve, hogy a Wi-Fi modulra lehessen helyezni valamilyen tápegységet. Alapesetben a Wi-Fi modul USB-C kábellel kap áramellátást, viszont biztos, hogy ez nem lenne kivitelezhető mindenhol, így más módszerek alkalmazásához lett hagyva hely a modellben.</w:t>
       </w:r>
     </w:p>
-    <w:p/>
+    <w:p>
+      <w:pPr>
+        <w:spacing w:line="360" w:lineRule="auto"/>
+        <w:jc w:val="both"/>
+      </w:pPr>
+    </w:p>
     <w:tbl>
       <w:tblPr>
         <w:tblStyle w:val="Rcsostblzat"/>
@@ -3899,15 +4037,29 @@
         <w:pStyle w:val="Kpalrs"/>
         <w:jc w:val="center"/>
       </w:pPr>
-      <w:fldSimple w:instr=" SEQ ábra \* ARABIC ">
-        <w:bookmarkStart w:id="3" w:name="_Toc161171506"/>
-        <w:r>
-          <w:rPr>
-            <w:noProof/>
-          </w:rPr>
-          <w:t>4</w:t>
-        </w:r>
-      </w:fldSimple>
+      <w:r>
+        <w:fldChar w:fldCharType="begin"/>
+      </w:r>
+      <w:r>
+        <w:instrText xml:space="preserve"> SEQ ábra \* ARABIC </w:instrText>
+      </w:r>
+      <w:r>
+        <w:fldChar w:fldCharType="separate"/>
+      </w:r>
+      <w:bookmarkStart w:id="6" w:name="_Toc161177982"/>
+      <w:bookmarkStart w:id="7" w:name="_Toc161182342"/>
+      <w:r>
+        <w:rPr>
+          <w:noProof/>
+        </w:rPr>
+        <w:t>4</w:t>
+      </w:r>
+      <w:r>
+        <w:rPr>
+          <w:noProof/>
+        </w:rPr>
+        <w:fldChar w:fldCharType="end"/>
+      </w:r>
       <w:r>
         <w:t>. ábra: A füstérzékelő 3D modellje</w:t>
       </w:r>
@@ -3917,7 +4069,8 @@
       <w:r>
         <w:t xml:space="preserve"> a SolidWorks 2023-ban</w:t>
       </w:r>
-      <w:bookmarkEnd w:id="3"/>
+      <w:bookmarkEnd w:id="6"/>
+      <w:bookmarkEnd w:id="7"/>
     </w:p>
     <w:p/>
     <w:p>
@@ -3995,35 +4148,72 @@
         <w:pStyle w:val="Kpalrs"/>
         <w:jc w:val="center"/>
       </w:pPr>
-      <w:r>
-        <w:fldChar w:fldCharType="begin"/>
-      </w:r>
-      <w:r>
-        <w:instrText xml:space="preserve"> SEQ ábra \* ARABIC </w:instrText>
-      </w:r>
-      <w:r>
-        <w:fldChar w:fldCharType="separate"/>
-      </w:r>
-      <w:bookmarkStart w:id="4" w:name="_Toc161171507"/>
-      <w:r>
-        <w:rPr>
-          <w:noProof/>
-        </w:rPr>
-        <w:t>5</w:t>
-      </w:r>
-      <w:r>
-        <w:rPr>
-          <w:noProof/>
-        </w:rPr>
-        <w:fldChar w:fldCharType="end"/>
-      </w:r>
+      <w:fldSimple w:instr=" SEQ ábra \* ARABIC ">
+        <w:bookmarkStart w:id="8" w:name="_Toc161177983"/>
+        <w:bookmarkStart w:id="9" w:name="_Toc161182343"/>
+        <w:r>
+          <w:rPr>
+            <w:noProof/>
+          </w:rPr>
+          <w:t>5</w:t>
+        </w:r>
+      </w:fldSimple>
       <w:r>
         <w:t>. ábra: A füstérzékelő félbevágott 3D modellje, a SolidWorks 2023-ban</w:t>
       </w:r>
-      <w:bookmarkEnd w:id="4"/>
-    </w:p>
-    <w:p/>
-    <w:p/>
+      <w:bookmarkEnd w:id="8"/>
+      <w:bookmarkEnd w:id="9"/>
+    </w:p>
+    <w:p/>
+    <w:p/>
+    <w:p/>
+    <w:tbl>
+      <w:tblPr>
+        <w:tblStyle w:val="Rcsostblzat"/>
+        <w:tblW w:w="5000" w:type="pct"/>
+        <w:tblLook w:val="04A0" w:firstRow="1" w:lastRow="0" w:firstColumn="1" w:lastColumn="0" w:noHBand="0" w:noVBand="1"/>
+      </w:tblPr>
+      <w:tblGrid>
+        <w:gridCol w:w="8493"/>
+      </w:tblGrid>
+      <w:tr>
+        <w:trPr>
+          <w:trHeight w:val="567"/>
+        </w:trPr>
+        <w:tc>
+          <w:tcPr>
+            <w:tcW w:w="5000" w:type="pct"/>
+            <w:tcBorders>
+              <w:top w:val="single" w:sz="4" w:space="0" w:color="324E73"/>
+              <w:left w:val="single" w:sz="4" w:space="0" w:color="324E73"/>
+              <w:bottom w:val="single" w:sz="4" w:space="0" w:color="324E73"/>
+              <w:right w:val="single" w:sz="4" w:space="0" w:color="324E73"/>
+            </w:tcBorders>
+            <w:shd w:val="clear" w:color="auto" w:fill="324E73"/>
+            <w:vAlign w:val="center"/>
+          </w:tcPr>
+          <w:p>
+            <w:pPr>
+              <w:rPr>
+                <w:caps/>
+                <w:color w:val="FFFFFF" w:themeColor="background1"/>
+                <w:sz w:val="36"/>
+                <w:szCs w:val="28"/>
+              </w:rPr>
+            </w:pPr>
+            <w:r>
+              <w:rPr>
+                <w:caps/>
+                <w:color w:val="FFFFFF" w:themeColor="background1"/>
+                <w:szCs w:val="20"/>
+              </w:rPr>
+              <w:lastRenderedPageBreak/>
+              <w:t>DOKUMENTÁCIÓ – 3. fejezet</w:t>
+            </w:r>
+          </w:p>
+        </w:tc>
+      </w:tr>
+    </w:tbl>
     <w:p/>
     <w:tbl>
       <w:tblPr>
@@ -4062,7 +4252,6 @@
                 <w:b/>
                 <w:bCs/>
               </w:rPr>
-              <w:lastRenderedPageBreak/>
               <w:t>A program felépítése</w:t>
             </w:r>
           </w:p>
@@ -4265,18 +4454,6 @@
       <w:r>
         <w:t>l további tartalmai találhatóak, ebben a fájlban a főoldal négy emeletre való tagolása helyezkedik el, melynek köszönhetően a webnézeten a termek a szintjük alapján vannak elhelyezve.</w:t>
       </w:r>
-    </w:p>
-    <w:p>
-      <w:pPr>
-        <w:spacing w:line="360" w:lineRule="auto"/>
-        <w:jc w:val="both"/>
-      </w:pPr>
-    </w:p>
-    <w:p>
-      <w:pPr>
-        <w:spacing w:line="360" w:lineRule="auto"/>
-        <w:jc w:val="both"/>
-      </w:pPr>
     </w:p>
     <w:p>
       <w:pPr>
@@ -4417,19 +4594,34 @@
         <w:spacing w:line="360" w:lineRule="auto"/>
         <w:jc w:val="center"/>
       </w:pPr>
-      <w:fldSimple w:instr=" SEQ ábra \* ARABIC ">
-        <w:bookmarkStart w:id="5" w:name="_Toc161171508"/>
-        <w:r>
-          <w:rPr>
-            <w:noProof/>
-          </w:rPr>
-          <w:t>6</w:t>
-        </w:r>
-      </w:fldSimple>
+      <w:r>
+        <w:fldChar w:fldCharType="begin"/>
+      </w:r>
+      <w:r>
+        <w:instrText xml:space="preserve"> SEQ ábra \* ARABIC </w:instrText>
+      </w:r>
+      <w:r>
+        <w:fldChar w:fldCharType="separate"/>
+      </w:r>
+      <w:bookmarkStart w:id="10" w:name="_Toc161177984"/>
+      <w:bookmarkStart w:id="11" w:name="_Toc161182344"/>
+      <w:r>
+        <w:rPr>
+          <w:noProof/>
+        </w:rPr>
+        <w:t>6</w:t>
+      </w:r>
+      <w:r>
+        <w:rPr>
+          <w:noProof/>
+        </w:rPr>
+        <w:fldChar w:fldCharType="end"/>
+      </w:r>
       <w:r>
         <w:t>. ábra: Részlet a welcome.blade.php-ból, a Visual Studio Code programban</w:t>
       </w:r>
-      <w:bookmarkEnd w:id="5"/>
+      <w:bookmarkEnd w:id="10"/>
+      <w:bookmarkEnd w:id="11"/>
     </w:p>
     <w:p>
       <w:pPr>
@@ -4513,8 +4705,66 @@
       <w:r>
         <w:t xml:space="preserve">A projektben használt controllerekben az alábbi feladatok és funkciók találhatóak meg: útvonalak megfelelő működése, átirányítása, weboldali kapcsolása az eszköznek, vagy a LED-jeinek a tesztelése, a főoldalon a termek sorrendbe helyezése szintek alapján, adatfeltöltés és annak a validációja (a feltöltendő adatok ellenőrzése a követelmények </w:t>
       </w:r>
-      <w:r>
-        <w:lastRenderedPageBreak/>
+    </w:p>
+    <w:tbl>
+      <w:tblPr>
+        <w:tblStyle w:val="Rcsostblzat"/>
+        <w:tblW w:w="5000" w:type="pct"/>
+        <w:tblLook w:val="04A0" w:firstRow="1" w:lastRow="0" w:firstColumn="1" w:lastColumn="0" w:noHBand="0" w:noVBand="1"/>
+      </w:tblPr>
+      <w:tblGrid>
+        <w:gridCol w:w="8493"/>
+      </w:tblGrid>
+      <w:tr>
+        <w:trPr>
+          <w:trHeight w:val="567"/>
+        </w:trPr>
+        <w:tc>
+          <w:tcPr>
+            <w:tcW w:w="5000" w:type="pct"/>
+            <w:tcBorders>
+              <w:top w:val="single" w:sz="4" w:space="0" w:color="324E73"/>
+              <w:left w:val="single" w:sz="4" w:space="0" w:color="324E73"/>
+              <w:bottom w:val="single" w:sz="4" w:space="0" w:color="324E73"/>
+              <w:right w:val="single" w:sz="4" w:space="0" w:color="324E73"/>
+            </w:tcBorders>
+            <w:shd w:val="clear" w:color="auto" w:fill="324E73"/>
+            <w:vAlign w:val="center"/>
+          </w:tcPr>
+          <w:p>
+            <w:pPr>
+              <w:rPr>
+                <w:caps/>
+                <w:color w:val="FFFFFF" w:themeColor="background1"/>
+                <w:sz w:val="36"/>
+                <w:szCs w:val="28"/>
+              </w:rPr>
+            </w:pPr>
+            <w:r>
+              <w:rPr>
+                <w:caps/>
+                <w:color w:val="FFFFFF" w:themeColor="background1"/>
+                <w:szCs w:val="20"/>
+              </w:rPr>
+              <w:lastRenderedPageBreak/>
+              <w:t>DOKUMENTÁCIÓ – 3. fejezet</w:t>
+            </w:r>
+          </w:p>
+        </w:tc>
+      </w:tr>
+    </w:tbl>
+    <w:p>
+      <w:pPr>
+        <w:spacing w:line="360" w:lineRule="auto"/>
+        <w:jc w:val="both"/>
+      </w:pPr>
+    </w:p>
+    <w:p>
+      <w:pPr>
+        <w:spacing w:line="360" w:lineRule="auto"/>
+        <w:jc w:val="both"/>
+      </w:pPr>
+      <w:r>
         <w:t>alapján), az adattáblázat</w:t>
       </w:r>
       <w:r>
@@ -4784,9 +5034,56 @@
         <w:rPr>
           <w:color w:val="000000" w:themeColor="text1"/>
         </w:rPr>
-        <w:t>az első 4 eszköznek, a generált adatok levegőminőség, hőmérséklet, páratartalom és hibakód. A két seedernél meg kell hívni az adott táblák modeljeit a sikeres lefuttatáshoz.</w:t>
-      </w:r>
-    </w:p>
+        <w:t xml:space="preserve">az első 4 eszköznek, a generált adatok levegőminőség, </w:t>
+      </w:r>
+    </w:p>
+    <w:tbl>
+      <w:tblPr>
+        <w:tblStyle w:val="Rcsostblzat"/>
+        <w:tblW w:w="5000" w:type="pct"/>
+        <w:tblLook w:val="04A0" w:firstRow="1" w:lastRow="0" w:firstColumn="1" w:lastColumn="0" w:noHBand="0" w:noVBand="1"/>
+      </w:tblPr>
+      <w:tblGrid>
+        <w:gridCol w:w="8493"/>
+      </w:tblGrid>
+      <w:tr>
+        <w:trPr>
+          <w:trHeight w:val="567"/>
+        </w:trPr>
+        <w:tc>
+          <w:tcPr>
+            <w:tcW w:w="5000" w:type="pct"/>
+            <w:tcBorders>
+              <w:top w:val="single" w:sz="4" w:space="0" w:color="324E73"/>
+              <w:left w:val="single" w:sz="4" w:space="0" w:color="324E73"/>
+              <w:bottom w:val="single" w:sz="4" w:space="0" w:color="324E73"/>
+              <w:right w:val="single" w:sz="4" w:space="0" w:color="324E73"/>
+            </w:tcBorders>
+            <w:shd w:val="clear" w:color="auto" w:fill="324E73"/>
+            <w:vAlign w:val="center"/>
+          </w:tcPr>
+          <w:p>
+            <w:pPr>
+              <w:rPr>
+                <w:caps/>
+                <w:color w:val="FFFFFF" w:themeColor="background1"/>
+                <w:sz w:val="36"/>
+                <w:szCs w:val="28"/>
+              </w:rPr>
+            </w:pPr>
+            <w:r>
+              <w:rPr>
+                <w:caps/>
+                <w:color w:val="FFFFFF" w:themeColor="background1"/>
+                <w:szCs w:val="20"/>
+              </w:rPr>
+              <w:lastRenderedPageBreak/>
+              <w:t>DOKUMENTÁCIÓ – 3. fejezet</w:t>
+            </w:r>
+          </w:p>
+        </w:tc>
+      </w:tr>
+    </w:tbl>
     <w:p>
       <w:pPr>
         <w:spacing w:line="360" w:lineRule="auto"/>
@@ -4795,11 +5092,34 @@
           <w:color w:val="000000" w:themeColor="text1"/>
         </w:rPr>
       </w:pPr>
-      <w:r>
+    </w:p>
+    <w:p>
+      <w:pPr>
+        <w:spacing w:line="360" w:lineRule="auto"/>
+        <w:jc w:val="both"/>
         <w:rPr>
           <w:color w:val="000000" w:themeColor="text1"/>
         </w:rPr>
-        <w:lastRenderedPageBreak/>
+      </w:pPr>
+      <w:r>
+        <w:rPr>
+          <w:color w:val="000000" w:themeColor="text1"/>
+        </w:rPr>
+        <w:t>hőmérséklet, páratartalom és hibakód. A két seedernél meg kell hívni az adott táblák modeljeit a sikeres lefuttatáshoz.</w:t>
+      </w:r>
+    </w:p>
+    <w:p>
+      <w:pPr>
+        <w:spacing w:line="360" w:lineRule="auto"/>
+        <w:jc w:val="both"/>
+        <w:rPr>
+          <w:color w:val="000000" w:themeColor="text1"/>
+        </w:rPr>
+      </w:pPr>
+      <w:r>
+        <w:rPr>
+          <w:color w:val="000000" w:themeColor="text1"/>
+        </w:rPr>
         <w:t>Szintén a Seeder mappában helyezkedik el a DatabaseSeeder fájl, melyben a feljebbi seederek vannak meghívva.</w:t>
       </w:r>
     </w:p>
@@ -5083,6 +5403,100 @@
       <w:r>
         <w:t xml:space="preserve"> útvonal, melybe a termekhez feltöltött képek találhatóak.</w:t>
       </w:r>
+      <w:r>
+        <w:t xml:space="preserve"> A </w:t>
+      </w:r>
+      <w:r>
+        <w:rPr>
+          <w:color w:val="FFFF00"/>
+          <w:shd w:val="clear" w:color="auto" w:fill="000000" w:themeFill="text1"/>
+        </w:rPr>
+        <w:t xml:space="preserve">php </w:t>
+      </w:r>
+      <w:r>
+        <w:rPr>
+          <w:shd w:val="clear" w:color="auto" w:fill="000000" w:themeFill="text1"/>
+        </w:rPr>
+        <w:t xml:space="preserve">artisan </w:t>
+      </w:r>
+      <w:proofErr w:type="gramStart"/>
+      <w:r>
+        <w:rPr>
+          <w:shd w:val="clear" w:color="auto" w:fill="000000" w:themeFill="text1"/>
+        </w:rPr>
+        <w:t>storage:link</w:t>
+      </w:r>
+      <w:proofErr w:type="gramEnd"/>
+      <w:r>
+        <w:t xml:space="preserve"> terminál parancs futtatásával összekötődik a projekt a storage mappával, ez után már meg fognak jelenni a weboldalra feltöltött képek.</w:t>
+      </w:r>
+    </w:p>
+    <w:p>
+      <w:pPr>
+        <w:spacing w:line="360" w:lineRule="auto"/>
+        <w:jc w:val="both"/>
+        <w:rPr>
+          <w:b/>
+          <w:bCs/>
+        </w:rPr>
+      </w:pPr>
+    </w:p>
+    <w:tbl>
+      <w:tblPr>
+        <w:tblStyle w:val="Rcsostblzat"/>
+        <w:tblW w:w="5000" w:type="pct"/>
+        <w:tblLook w:val="04A0" w:firstRow="1" w:lastRow="0" w:firstColumn="1" w:lastColumn="0" w:noHBand="0" w:noVBand="1"/>
+      </w:tblPr>
+      <w:tblGrid>
+        <w:gridCol w:w="8493"/>
+      </w:tblGrid>
+      <w:tr>
+        <w:trPr>
+          <w:trHeight w:val="567"/>
+        </w:trPr>
+        <w:tc>
+          <w:tcPr>
+            <w:tcW w:w="5000" w:type="pct"/>
+            <w:tcBorders>
+              <w:top w:val="single" w:sz="4" w:space="0" w:color="324E73"/>
+              <w:left w:val="single" w:sz="4" w:space="0" w:color="324E73"/>
+              <w:bottom w:val="single" w:sz="4" w:space="0" w:color="324E73"/>
+              <w:right w:val="single" w:sz="4" w:space="0" w:color="324E73"/>
+            </w:tcBorders>
+            <w:shd w:val="clear" w:color="auto" w:fill="324E73"/>
+            <w:vAlign w:val="center"/>
+          </w:tcPr>
+          <w:p>
+            <w:pPr>
+              <w:rPr>
+                <w:caps/>
+                <w:color w:val="FFFFFF" w:themeColor="background1"/>
+                <w:sz w:val="36"/>
+                <w:szCs w:val="28"/>
+              </w:rPr>
+            </w:pPr>
+            <w:r>
+              <w:rPr>
+                <w:caps/>
+                <w:color w:val="FFFFFF" w:themeColor="background1"/>
+                <w:szCs w:val="20"/>
+              </w:rPr>
+              <w:lastRenderedPageBreak/>
+              <w:t>DOKUMENTÁCIÓ – 3. fejezet</w:t>
+            </w:r>
+          </w:p>
+        </w:tc>
+      </w:tr>
+    </w:tbl>
+    <w:p>
+      <w:pPr>
+        <w:spacing w:line="360" w:lineRule="auto"/>
+        <w:jc w:val="both"/>
+        <w:rPr>
+          <w:b/>
+          <w:bCs/>
+        </w:rPr>
+      </w:pPr>
     </w:p>
     <w:p>
       <w:pPr>
@@ -5106,11 +5520,7 @@
         <w:t xml:space="preserve"> </w:t>
       </w:r>
       <w:r>
-        <w:t xml:space="preserve">például a hálózatra kapcsolódás, vagy a csatlakozások bekapcsolása. A setup után helyeztem el az adatküldés kódrészletét, mellyel a webszerveren adott teremhez tölti fel </w:t>
-      </w:r>
-      <w:r>
-        <w:lastRenderedPageBreak/>
-        <w:t>az eszköz a mért adatokat. A hibakódok jelzése is külön részlegetek kapott, minden egyes hibatípusnak van saját jelzése</w:t>
+        <w:t>például a hálózatra kapcsolódás, vagy a csatlakozások bekapcsolása. A setup után helyeztem el az adatküldés kódrészletét, mellyel a webszerveren adott teremhez tölti fel az eszköz a mért adatokat. A hibakódok jelzése is külön részlegetek kapott, minden egyes hibatípusnak van saját jelzése</w:t>
       </w:r>
       <w:r>
         <w:t>:</w:t>
@@ -5456,7 +5866,13 @@
         <w:t xml:space="preserve">setupot követő végtelen ciklus. ebben a kódrészletben </w:t>
       </w:r>
       <w:r>
-        <w:t xml:space="preserve">6 másodpercenként az eszköz megpróbál mérni a szenzoraival, figyelembe véve bármilyen </w:t>
+        <w:t xml:space="preserve">6 másodpercenként az </w:t>
+      </w:r>
+      <w:r>
+        <w:t>okos</w:t>
+      </w:r>
+      <w:r>
+        <w:t xml:space="preserve">eszköz megpróbál mérni a szenzoraival, figyelembe véve bármilyen </w:t>
       </w:r>
       <w:r>
         <w:t xml:space="preserve">fellépő </w:t>
@@ -5474,50 +5890,14 @@
         <w:t>(serial port).</w:t>
       </w:r>
       <w:r>
-        <w:t xml:space="preserve"> A soros portra való kiirítás arra hasznos, hogy megtudjuk az eszköz megfelelően működik-e mielőtt el lenne helyezve a kijelölt helyére, illetve ide kerül feltöltésre az eszköz saját IP címe.</w:t>
-      </w:r>
-    </w:p>
-    <w:p>
-      <w:pPr>
-        <w:spacing w:line="360" w:lineRule="auto"/>
-        <w:jc w:val="both"/>
-      </w:pPr>
-    </w:p>
-    <w:p>
-      <w:pPr>
-        <w:spacing w:line="360" w:lineRule="auto"/>
-        <w:jc w:val="both"/>
-      </w:pPr>
-    </w:p>
-    <w:p>
-      <w:pPr>
-        <w:spacing w:line="360" w:lineRule="auto"/>
-        <w:jc w:val="both"/>
-      </w:pPr>
-    </w:p>
-    <w:p>
-      <w:pPr>
-        <w:spacing w:line="360" w:lineRule="auto"/>
-        <w:jc w:val="both"/>
-      </w:pPr>
-    </w:p>
-    <w:p>
-      <w:pPr>
-        <w:spacing w:line="360" w:lineRule="auto"/>
-        <w:jc w:val="both"/>
-      </w:pPr>
-    </w:p>
-    <w:p>
-      <w:pPr>
-        <w:spacing w:line="360" w:lineRule="auto"/>
-        <w:jc w:val="both"/>
-      </w:pPr>
-    </w:p>
-    <w:p>
-      <w:pPr>
-        <w:spacing w:line="360" w:lineRule="auto"/>
-        <w:jc w:val="both"/>
-      </w:pPr>
+        <w:t xml:space="preserve"> A soros portra való kiirítás arra hasznos, hogy megtudjuk az </w:t>
+      </w:r>
+      <w:r>
+        <w:t>okos</w:t>
+      </w:r>
+      <w:r>
+        <w:t>eszköz megfelelően működik-e mielőtt el lenne helyezve a kijelölt helyére, illetve ide kerül feltöltésre az eszköz saját IP címe.</w:t>
+      </w:r>
     </w:p>
     <w:p>
       <w:pPr>
@@ -5645,32 +6025,21 @@
         <w:pStyle w:val="Kpalrs"/>
         <w:jc w:val="center"/>
       </w:pPr>
-      <w:r>
-        <w:fldChar w:fldCharType="begin"/>
-      </w:r>
-      <w:r>
-        <w:instrText xml:space="preserve"> SEQ ábra \* ARABIC </w:instrText>
-      </w:r>
-      <w:r>
-        <w:fldChar w:fldCharType="separate"/>
-      </w:r>
-      <w:bookmarkStart w:id="6" w:name="_Toc161171509"/>
-      <w:r>
-        <w:rPr>
-          <w:noProof/>
-        </w:rPr>
-        <w:t>7</w:t>
-      </w:r>
-      <w:r>
-        <w:rPr>
-          <w:noProof/>
-        </w:rPr>
-        <w:fldChar w:fldCharType="end"/>
-      </w:r>
+      <w:fldSimple w:instr=" SEQ ábra \* ARABIC ">
+        <w:bookmarkStart w:id="12" w:name="_Toc161177985"/>
+        <w:bookmarkStart w:id="13" w:name="_Toc161182345"/>
+        <w:r>
+          <w:rPr>
+            <w:noProof/>
+          </w:rPr>
+          <w:t>7</w:t>
+        </w:r>
+      </w:fldSimple>
       <w:r>
         <w:t>. ábra: Részlet az Arduino kódból, az Arduino IDE-ben</w:t>
       </w:r>
-      <w:bookmarkEnd w:id="6"/>
+      <w:bookmarkEnd w:id="12"/>
+      <w:bookmarkEnd w:id="13"/>
     </w:p>
     <w:p>
       <w:pPr>
@@ -5832,7 +6201,13 @@
         <w:jc w:val="both"/>
       </w:pPr>
       <w:r>
-        <w:t>A mérések táblában az eszközök által mért adatokat tároljuk el, a tábla</w:t>
+        <w:t xml:space="preserve">A mérések táblában az </w:t>
+      </w:r>
+      <w:r>
+        <w:t>okos</w:t>
+      </w:r>
+      <w:r>
+        <w:t>eszközök által mért adatokat tároljuk el, a tábla</w:t>
       </w:r>
       <w:r>
         <w:t xml:space="preserve"> tartalmazza:</w:t>
@@ -5883,6 +6258,59 @@
         <w:t>, ezzel az értékkel lehet összekötni, hogy az adott eszköz melyik teremhez tartozik.</w:t>
       </w:r>
     </w:p>
+    <w:tbl>
+      <w:tblPr>
+        <w:tblStyle w:val="Rcsostblzat"/>
+        <w:tblW w:w="5000" w:type="pct"/>
+        <w:tblLook w:val="04A0" w:firstRow="1" w:lastRow="0" w:firstColumn="1" w:lastColumn="0" w:noHBand="0" w:noVBand="1"/>
+      </w:tblPr>
+      <w:tblGrid>
+        <w:gridCol w:w="8493"/>
+      </w:tblGrid>
+      <w:tr>
+        <w:trPr>
+          <w:trHeight w:val="567"/>
+        </w:trPr>
+        <w:tc>
+          <w:tcPr>
+            <w:tcW w:w="5000" w:type="pct"/>
+            <w:tcBorders>
+              <w:top w:val="single" w:sz="4" w:space="0" w:color="324E73"/>
+              <w:left w:val="single" w:sz="4" w:space="0" w:color="324E73"/>
+              <w:bottom w:val="single" w:sz="4" w:space="0" w:color="324E73"/>
+              <w:right w:val="single" w:sz="4" w:space="0" w:color="324E73"/>
+            </w:tcBorders>
+            <w:shd w:val="clear" w:color="auto" w:fill="324E73"/>
+            <w:vAlign w:val="center"/>
+          </w:tcPr>
+          <w:p>
+            <w:pPr>
+              <w:rPr>
+                <w:caps/>
+                <w:color w:val="FFFFFF" w:themeColor="background1"/>
+                <w:sz w:val="36"/>
+                <w:szCs w:val="28"/>
+              </w:rPr>
+            </w:pPr>
+            <w:r>
+              <w:rPr>
+                <w:caps/>
+                <w:color w:val="FFFFFF" w:themeColor="background1"/>
+                <w:szCs w:val="20"/>
+              </w:rPr>
+              <w:lastRenderedPageBreak/>
+              <w:t>DOKUMENTÁCIÓ – 3. fejezet</w:t>
+            </w:r>
+          </w:p>
+        </w:tc>
+      </w:tr>
+    </w:tbl>
+    <w:p>
+      <w:pPr>
+        <w:spacing w:line="360" w:lineRule="auto"/>
+        <w:jc w:val="both"/>
+      </w:pPr>
+    </w:p>
     <w:p>
       <w:pPr>
         <w:pStyle w:val="Listaszerbekezds"/>
@@ -5891,14 +6319,14 @@
           <w:numId w:val="14"/>
         </w:numPr>
         <w:spacing w:line="360" w:lineRule="auto"/>
-        <w:jc w:val="both"/>
-      </w:pPr>
-      <w:r>
-        <w:rPr>
-          <w:b/>
-          <w:bCs/>
-        </w:rPr>
-        <w:lastRenderedPageBreak/>
+        <w:ind w:left="714" w:hanging="357"/>
+        <w:jc w:val="both"/>
+      </w:pPr>
+      <w:r>
+        <w:rPr>
+          <w:b/>
+          <w:bCs/>
+        </w:rPr>
         <w:t>ppm</w:t>
       </w:r>
       <w:r>
@@ -5922,6 +6350,7 @@
           <w:numId w:val="14"/>
         </w:numPr>
         <w:spacing w:line="360" w:lineRule="auto"/>
+        <w:ind w:left="714" w:hanging="357"/>
         <w:jc w:val="both"/>
       </w:pPr>
       <w:r>
@@ -5952,6 +6381,7 @@
           <w:numId w:val="14"/>
         </w:numPr>
         <w:spacing w:line="360" w:lineRule="auto"/>
+        <w:ind w:left="714" w:hanging="357"/>
         <w:jc w:val="both"/>
       </w:pPr>
       <w:r>
@@ -5982,6 +6412,7 @@
           <w:numId w:val="14"/>
         </w:numPr>
         <w:spacing w:line="360" w:lineRule="auto"/>
+        <w:ind w:left="714" w:hanging="357"/>
         <w:jc w:val="both"/>
       </w:pPr>
       <w:r>
@@ -6006,6 +6437,7 @@
           <w:numId w:val="14"/>
         </w:numPr>
         <w:spacing w:line="360" w:lineRule="auto"/>
+        <w:ind w:left="714" w:hanging="357"/>
         <w:jc w:val="both"/>
       </w:pPr>
       <w:r>
@@ -6097,32 +6529,21 @@
         <w:pStyle w:val="Kpalrs"/>
         <w:jc w:val="center"/>
       </w:pPr>
-      <w:r>
-        <w:fldChar w:fldCharType="begin"/>
-      </w:r>
-      <w:r>
-        <w:instrText xml:space="preserve"> SEQ ábra \* ARABIC </w:instrText>
-      </w:r>
-      <w:r>
-        <w:fldChar w:fldCharType="separate"/>
-      </w:r>
-      <w:bookmarkStart w:id="7" w:name="_Toc161171510"/>
-      <w:r>
-        <w:rPr>
-          <w:noProof/>
-        </w:rPr>
-        <w:t>8</w:t>
-      </w:r>
-      <w:r>
-        <w:rPr>
-          <w:noProof/>
-        </w:rPr>
-        <w:fldChar w:fldCharType="end"/>
-      </w:r>
+      <w:fldSimple w:instr=" SEQ ábra \* ARABIC ">
+        <w:bookmarkStart w:id="14" w:name="_Toc161177986"/>
+        <w:bookmarkStart w:id="15" w:name="_Toc161182346"/>
+        <w:r>
+          <w:rPr>
+            <w:noProof/>
+          </w:rPr>
+          <w:t>8</w:t>
+        </w:r>
+      </w:fldSimple>
       <w:r>
         <w:t>. ábra: Az adatbázis tervezői nézete, melyen megfigyelhető az idegenkulcsos összekötés, az XAMPP által futtatott phpMyAdmin oldalon</w:t>
       </w:r>
-      <w:bookmarkEnd w:id="7"/>
+      <w:bookmarkEnd w:id="14"/>
+      <w:bookmarkEnd w:id="15"/>
     </w:p>
     <w:p/>
     <w:p>
@@ -6149,11 +6570,12 @@
         <w:jc w:val="both"/>
       </w:pPr>
       <w:r>
-        <w:t>Adatokat törölni lehet manuálisan, vagy a weboldal teremlista nézetében, teljes termeket, szintén van mód adatok módosítására ugyanezeken a helyeken.</w:t>
-      </w:r>
-    </w:p>
-    <w:p/>
-    <w:p/>
+        <w:t>Adatokat törölni lehet manuálisan, vagy a weboldal teremlista nézetében, teljes termeket</w:t>
+      </w:r>
+      <w:r>
+        <w:t>.</w:t>
+      </w:r>
+    </w:p>
     <w:p/>
     <w:p/>
     <w:tbl>
@@ -6315,60 +6737,32 @@
         <w:t>.</w:t>
       </w:r>
     </w:p>
-    <w:tbl>
-      <w:tblPr>
-        <w:tblStyle w:val="Rcsostblzat"/>
-        <w:tblW w:w="5000" w:type="pct"/>
-        <w:tblLook w:val="04A0" w:firstRow="1" w:lastRow="0" w:firstColumn="1" w:lastColumn="0" w:noHBand="0" w:noVBand="1"/>
-      </w:tblPr>
-      <w:tblGrid>
-        <w:gridCol w:w="8493"/>
-      </w:tblGrid>
-      <w:tr>
-        <w:trPr>
-          <w:trHeight w:val="567"/>
-        </w:trPr>
-        <w:tc>
-          <w:tcPr>
-            <w:tcW w:w="5000" w:type="pct"/>
-            <w:tcBorders>
-              <w:top w:val="single" w:sz="4" w:space="0" w:color="F2F2F2"/>
-              <w:left w:val="single" w:sz="4" w:space="0" w:color="F2F2F2"/>
-              <w:bottom w:val="single" w:sz="4" w:space="0" w:color="F2F2F2"/>
-              <w:right w:val="single" w:sz="4" w:space="0" w:color="F2F2F2"/>
-            </w:tcBorders>
-            <w:shd w:val="clear" w:color="auto" w:fill="F2F2F2"/>
-            <w:vAlign w:val="center"/>
-          </w:tcPr>
-          <w:p>
-            <w:pPr>
-              <w:rPr>
-                <w:b/>
-                <w:bCs/>
-              </w:rPr>
-            </w:pPr>
-            <w:r>
-              <w:rPr>
-                <w:b/>
-                <w:bCs/>
-              </w:rPr>
-              <w:t>Továbbfejlesztési lehetőségek</w:t>
-            </w:r>
-          </w:p>
-        </w:tc>
-      </w:tr>
-    </w:tbl>
-    <w:p>
-      <w:pPr>
-        <w:spacing w:line="360" w:lineRule="auto"/>
-        <w:jc w:val="both"/>
-      </w:pPr>
-      <w:r>
-        <w:t>Fontos fejlesztési ötletnek tartom a jobb szenzorok alkalmazását a mostaniakhoz viszonyítva, a jelenlegi szenzorok pár méteres hatótávolsággal rendelkeznek, így kell, körülbelül 15 másodperc mire eljutna a dohányfüst az érzékelési zónához. Modernebb és fejlettebb szenzorok hamarabb és távolabbról érzékelnék a füstöt, hamarabb jelezve a webfelüleleten a fellépő gondot.</w:t>
-      </w:r>
-      <w:r>
-        <w:t xml:space="preserve"> A jobb szenzorok érdekében a modellen is tovább kellene fejleszteni moduláris módszerre, hogy többfajta szenzor is bekerülhessen </w:t>
-      </w:r>
+    <w:p>
+      <w:pPr>
+        <w:spacing w:line="360" w:lineRule="auto"/>
+        <w:jc w:val="both"/>
+      </w:pPr>
+      <w:r>
+        <w:t xml:space="preserve">A záródolgozat készítése alatt pedig sokkal gyakrabban használtam a GitHub </w:t>
+      </w:r>
+      <w:r>
+        <w:t>fiókomat,</w:t>
+      </w:r>
+      <w:r>
+        <w:t xml:space="preserve"> mint előtte valaha, pedig már évek óta jelen vagyok a platformon, köszönhetően a projektnek megtanultam és hozzászoktam hogyan történik egy repository tartalmának a használata, módosítása és frissítése több helyszínről.</w:t>
+      </w:r>
+    </w:p>
+    <w:p>
+      <w:pPr>
+        <w:spacing w:line="360" w:lineRule="auto"/>
+        <w:jc w:val="both"/>
+      </w:pPr>
+    </w:p>
+    <w:p>
+      <w:pPr>
+        <w:spacing w:line="360" w:lineRule="auto"/>
+        <w:jc w:val="both"/>
+      </w:pPr>
     </w:p>
     <w:tbl>
       <w:tblPr>
@@ -6423,6 +6817,67 @@
         <w:jc w:val="both"/>
       </w:pPr>
     </w:p>
+    <w:tbl>
+      <w:tblPr>
+        <w:tblStyle w:val="Rcsostblzat"/>
+        <w:tblW w:w="5000" w:type="pct"/>
+        <w:tblLook w:val="04A0" w:firstRow="1" w:lastRow="0" w:firstColumn="1" w:lastColumn="0" w:noHBand="0" w:noVBand="1"/>
+      </w:tblPr>
+      <w:tblGrid>
+        <w:gridCol w:w="8493"/>
+      </w:tblGrid>
+      <w:tr>
+        <w:trPr>
+          <w:trHeight w:val="567"/>
+        </w:trPr>
+        <w:tc>
+          <w:tcPr>
+            <w:tcW w:w="5000" w:type="pct"/>
+            <w:tcBorders>
+              <w:top w:val="single" w:sz="4" w:space="0" w:color="F2F2F2"/>
+              <w:left w:val="single" w:sz="4" w:space="0" w:color="F2F2F2"/>
+              <w:bottom w:val="single" w:sz="4" w:space="0" w:color="F2F2F2"/>
+              <w:right w:val="single" w:sz="4" w:space="0" w:color="F2F2F2"/>
+            </w:tcBorders>
+            <w:shd w:val="clear" w:color="auto" w:fill="F2F2F2"/>
+            <w:vAlign w:val="center"/>
+          </w:tcPr>
+          <w:p>
+            <w:pPr>
+              <w:rPr>
+                <w:b/>
+                <w:bCs/>
+              </w:rPr>
+            </w:pPr>
+            <w:r>
+              <w:rPr>
+                <w:b/>
+                <w:bCs/>
+              </w:rPr>
+              <w:t>Továbbfejlesztési lehetőségek</w:t>
+            </w:r>
+          </w:p>
+        </w:tc>
+      </w:tr>
+    </w:tbl>
+    <w:p>
+      <w:pPr>
+        <w:spacing w:line="360" w:lineRule="auto"/>
+        <w:jc w:val="both"/>
+      </w:pPr>
+      <w:r>
+        <w:t>Fontos fejlesztési ötletnek tartom a jobb szenzorok alkalmazását a mostaniakhoz viszonyítva, a jelenlegi szenzorok pár méteres hatótávolsággal rendelkeznek, így kell, körülbelül 15 másodperc mire eljutna a dohányfüst az érzékelési zónához. Modernebb és fejlettebb szenzorok hamarabb és távolabbról érzékelnék a füstöt, hamarabb jelezve a webfelüleleten a fellépő gondot.</w:t>
+      </w:r>
+      <w:r>
+        <w:t xml:space="preserve"> A jobb szenzorok érdekében a modellen is tovább kellene fejleszteni moduláris módszerre, hogy többfajta szenzor is bekerülhessen </w:t>
+      </w:r>
+    </w:p>
+    <w:p>
+      <w:pPr>
+        <w:spacing w:line="360" w:lineRule="auto"/>
+        <w:jc w:val="both"/>
+      </w:pPr>
+    </w:p>
     <w:p>
       <w:pPr>
         <w:spacing w:line="360" w:lineRule="auto"/>
@@ -6474,47 +6929,14 @@
         <w:jc w:val="both"/>
       </w:pPr>
       <w:r>
-        <w:t xml:space="preserve">Mért adatok törlése termenként vagy globálisan. Habár a helyszínek táblát csak mi tudjuk bővíteni a mérések tábla folyamatosan növekedne méretileg, lelassítva idővel a webfelület működését, és egyre több tárhelyt venne igénybe. A weboldalra lehetne tervezni olyan gombot vagy felületet ahol termenként lehetne törölni a mért adatokat, vagy globálisan. Akár egy automatikus rendszer is bevezethető </w:t>
-      </w:r>
-      <w:r>
-        <w:t>lenne,</w:t>
-      </w:r>
-      <w:r>
-        <w:t xml:space="preserve"> ami például törölne minden </w:t>
-      </w:r>
-      <w:r>
-        <w:t>adatot,</w:t>
-      </w:r>
-      <w:r>
-        <w:t xml:space="preserve"> ami több mint X nap idős</w:t>
-      </w:r>
-      <w:r>
-        <w:t>.</w:t>
-      </w:r>
-    </w:p>
-    <w:p>
-      <w:pPr>
-        <w:spacing w:line="360" w:lineRule="auto"/>
-        <w:jc w:val="both"/>
-      </w:pPr>
-      <w:r>
-        <w:t xml:space="preserve">Hűtés bevezetése az eszközbe. Jelenleg a modellnek nincs hűtés tervezve, a benne található szenzorok, elektronikai eszközök használat során idővel </w:t>
-      </w:r>
-      <w:r>
-        <w:t>felmelegednek,</w:t>
-      </w:r>
-      <w:r>
-        <w:t xml:space="preserve"> és ez csökkenti az élettartamukat, akár egy egyszerű kis ventilátor is sokat javíthatna az eszköz élettartamán, persze megfelelő tervezéssel, hisz figyelembe kéne venni, hogy a mérni kívánt levegő bejusson, az eszközök általi melegebb levegő pedig kifelé, mint egy számítógépházban</w:t>
-      </w:r>
-      <w:r>
-        <w:t>.</w:t>
-      </w:r>
-    </w:p>
-    <w:p>
-      <w:pPr>
-        <w:spacing w:line="360" w:lineRule="auto"/>
-        <w:jc w:val="both"/>
-      </w:pPr>
+        <w:t xml:space="preserve">Mért adatok törlése termenként vagy globálisan. Habár a helyszínek táblát csak mi tudjuk bővíteni a mérések tábla folyamatosan növekedne méretileg, lelassítva idővel a webfelület működését, és egyre több tárhelyt venne igénybe. A weboldalra lehetne tervezni olyan gombot vagy </w:t>
+      </w:r>
+      <w:r>
+        <w:t>felületet,</w:t>
+      </w:r>
+      <w:r>
+        <w:t xml:space="preserve"> ahol termenként lehetne törölni a mért adatokat, </w:t>
+      </w:r>
     </w:p>
     <w:tbl>
       <w:tblPr>
@@ -6575,6 +6997,48 @@
         <w:jc w:val="both"/>
       </w:pPr>
       <w:r>
+        <w:t xml:space="preserve">vagy globálisan. Akár egy automatikus rendszer is bevezethető </w:t>
+      </w:r>
+      <w:r>
+        <w:t>lenne,</w:t>
+      </w:r>
+      <w:r>
+        <w:t xml:space="preserve"> ami például törölne minden </w:t>
+      </w:r>
+      <w:r>
+        <w:t>adatot,</w:t>
+      </w:r>
+      <w:r>
+        <w:t xml:space="preserve"> ami több mint X nap idős</w:t>
+      </w:r>
+      <w:r>
+        <w:t>.</w:t>
+      </w:r>
+    </w:p>
+    <w:p>
+      <w:pPr>
+        <w:spacing w:line="360" w:lineRule="auto"/>
+        <w:jc w:val="both"/>
+      </w:pPr>
+      <w:r>
+        <w:t xml:space="preserve">Hűtés bevezetése az eszközbe. Jelenleg a modellnek nincs hűtés tervezve, a benne található szenzorok, elektronikai eszközök használat során idővel </w:t>
+      </w:r>
+      <w:r>
+        <w:t>felmelegednek,</w:t>
+      </w:r>
+      <w:r>
+        <w:t xml:space="preserve"> és ez csökkenti az élettartamukat, akár egy egyszerű kis ventilátor is sokat javíthatna az eszköz élettartamán, persze megfelelő tervezéssel, hisz figyelembe kéne venni, hogy a mérni kívánt levegő bejusson, az eszközök általi melegebb levegő pedig kifelé, mint egy számítógépházban</w:t>
+      </w:r>
+      <w:r>
+        <w:t>.</w:t>
+      </w:r>
+    </w:p>
+    <w:p>
+      <w:pPr>
+        <w:spacing w:line="360" w:lineRule="auto"/>
+        <w:jc w:val="both"/>
+      </w:pPr>
+      <w:r>
         <w:t xml:space="preserve">A kód egyszerűsítése, javítása, minőségének növelése. Nincs olyan </w:t>
       </w:r>
       <w:r>
@@ -6619,39 +7083,26 @@
         <w:spacing w:line="360" w:lineRule="auto"/>
         <w:jc w:val="both"/>
       </w:pPr>
-    </w:p>
-    <w:p>
-      <w:pPr>
-        <w:spacing w:line="360" w:lineRule="auto"/>
-        <w:jc w:val="both"/>
-      </w:pPr>
-    </w:p>
-    <w:p>
-      <w:pPr>
-        <w:spacing w:line="360" w:lineRule="auto"/>
-        <w:jc w:val="both"/>
-      </w:pPr>
-    </w:p>
-    <w:p>
-      <w:pPr>
-        <w:spacing w:line="360" w:lineRule="auto"/>
-        <w:jc w:val="both"/>
-      </w:pPr>
-    </w:p>
-    <w:p/>
-    <w:p/>
-    <w:p/>
-    <w:p/>
-    <w:p/>
-    <w:p/>
-    <w:p/>
-    <w:p/>
-    <w:p/>
-    <w:p/>
-    <w:p/>
-    <w:p/>
-    <w:p/>
-    <w:p/>
+      <w:r>
+        <w:t>Több képformátum támogatása. Jelenleg a teremfeltöltés csak jpg fájl formátumú képeket fogad el, továbbfejlesztésként lehetne további képformátumok támogatása is feltöltéskor, például a png vagy webp formátumok</w:t>
+      </w:r>
+      <w:r>
+        <w:t xml:space="preserve">, hisz nem biztos, hogy minden </w:t>
+      </w:r>
+      <w:proofErr w:type="gramStart"/>
+      <w:r>
+        <w:t>kép</w:t>
+      </w:r>
+      <w:proofErr w:type="gramEnd"/>
+      <w:r>
+        <w:t xml:space="preserve"> ami felkerülne jpg formátumú lenne, egy fájl formátumát megváltoztatni pedig időt igényel.</w:t>
+      </w:r>
+    </w:p>
+    <w:p>
+      <w:r>
+        <w:br w:type="page"/>
+      </w:r>
+    </w:p>
     <w:tbl>
       <w:tblPr>
         <w:tblStyle w:val="Rcsostblzat"/>
@@ -6781,7 +7232,6 @@
       </w:tr>
     </w:tbl>
     <w:p/>
-    <w:p/>
     <w:tbl>
       <w:tblPr>
         <w:tblStyle w:val="Rcsostblzat"/>
@@ -6825,7 +7275,45 @@
         </w:tc>
       </w:tr>
     </w:tbl>
-    <w:p/>
+    <w:p>
+      <w:pPr>
+        <w:spacing w:line="360" w:lineRule="auto"/>
+        <w:jc w:val="both"/>
+      </w:pPr>
+      <w:r>
+        <w:t>Olyan webes felületet hoztam létre</w:t>
+      </w:r>
+      <w:r>
+        <w:t xml:space="preserve"> tananyag és internetes anyag segítségével,</w:t>
+      </w:r>
+      <w:r>
+        <w:t xml:space="preserve"> mellyel a technikum figyelheti az általuk felvett termek légminőségét, észreveheti az esetleges dohányzást a felületre érkező adatokon keresztül. Termeket bármikor lehet felvenni és törölni is, megadva többfajta fontos értéket hozzájuk, és még akár képet is tölthetünk fel a termekhez.</w:t>
+      </w:r>
+    </w:p>
+    <w:p>
+      <w:pPr>
+        <w:spacing w:line="360" w:lineRule="auto"/>
+        <w:jc w:val="both"/>
+      </w:pPr>
+      <w:r>
+        <w:t xml:space="preserve">Olyan okoseszközt terveztem tananyag és internetes anyag </w:t>
+      </w:r>
+      <w:r>
+        <w:t>segítségével,</w:t>
+      </w:r>
+      <w:r>
+        <w:t xml:space="preserve"> amivel lehet mérni levegőminőséget, páratartalmat és hőmérsékletet, az eszköz pedig egy egyedi modellben helyezkedik </w:t>
+      </w:r>
+      <w:r>
+        <w:t>el,</w:t>
+      </w:r>
+      <w:r>
+        <w:t xml:space="preserve"> ami felszerelhető</w:t>
+      </w:r>
+      <w:r>
+        <w:t>.</w:t>
+      </w:r>
+    </w:p>
     <w:tbl>
       <w:tblPr>
         <w:tblStyle w:val="Rcsostblzat"/>
@@ -6869,27 +7357,626 @@
         </w:tc>
       </w:tr>
     </w:tbl>
-    <w:p/>
-    <w:p/>
-    <w:p/>
-    <w:p/>
-    <w:p/>
-    <w:p/>
-    <w:p/>
-    <w:p/>
-    <w:p/>
-    <w:p/>
-    <w:p/>
-    <w:p/>
-    <w:p/>
-    <w:p/>
-    <w:p/>
-    <w:p/>
-    <w:p/>
-    <w:p/>
-    <w:p/>
-    <w:p/>
-    <w:p/>
+    <w:p>
+      <w:pPr>
+        <w:spacing w:line="360" w:lineRule="auto"/>
+        <w:jc w:val="both"/>
+      </w:pPr>
+      <w:r>
+        <w:t>Alább több fotón</w:t>
+      </w:r>
+      <w:r>
+        <w:t xml:space="preserve"> keresztül</w:t>
+      </w:r>
+      <w:r>
+        <w:t xml:space="preserve"> megtekinthető a projekt által elért eredmények képaláírásokkal</w:t>
+      </w:r>
+      <w:r>
+        <w:t>. Minden nem került bele a dokumentációba, hogy ne foglaljanak el túl sok helyet a képek.</w:t>
+      </w:r>
+    </w:p>
+    <w:p>
+      <w:r>
+        <w:br w:type="page"/>
+      </w:r>
+    </w:p>
+    <w:tbl>
+      <w:tblPr>
+        <w:tblStyle w:val="Rcsostblzat"/>
+        <w:tblW w:w="5000" w:type="pct"/>
+        <w:tblLook w:val="04A0" w:firstRow="1" w:lastRow="0" w:firstColumn="1" w:lastColumn="0" w:noHBand="0" w:noVBand="1"/>
+      </w:tblPr>
+      <w:tblGrid>
+        <w:gridCol w:w="8493"/>
+      </w:tblGrid>
+      <w:tr>
+        <w:trPr>
+          <w:trHeight w:val="567"/>
+        </w:trPr>
+        <w:tc>
+          <w:tcPr>
+            <w:tcW w:w="5000" w:type="pct"/>
+            <w:tcBorders>
+              <w:top w:val="single" w:sz="4" w:space="0" w:color="324E73"/>
+              <w:left w:val="single" w:sz="4" w:space="0" w:color="324E73"/>
+              <w:bottom w:val="single" w:sz="4" w:space="0" w:color="324E73"/>
+              <w:right w:val="single" w:sz="4" w:space="0" w:color="324E73"/>
+            </w:tcBorders>
+            <w:shd w:val="clear" w:color="auto" w:fill="324E73"/>
+            <w:vAlign w:val="center"/>
+          </w:tcPr>
+          <w:p>
+            <w:pPr>
+              <w:rPr>
+                <w:caps/>
+                <w:color w:val="FFFFFF" w:themeColor="background1"/>
+                <w:sz w:val="36"/>
+                <w:szCs w:val="28"/>
+              </w:rPr>
+            </w:pPr>
+            <w:r>
+              <w:rPr>
+                <w:caps/>
+                <w:color w:val="FFFFFF" w:themeColor="background1"/>
+                <w:szCs w:val="20"/>
+              </w:rPr>
+              <w:lastRenderedPageBreak/>
+              <w:t>DOKUMENTÁCIÓ – Összefoglalás</w:t>
+            </w:r>
+          </w:p>
+        </w:tc>
+      </w:tr>
+    </w:tbl>
+    <w:p/>
+    <w:p>
+      <w:pPr>
+        <w:keepNext/>
+        <w:jc w:val="center"/>
+      </w:pPr>
+      <w:r>
+        <w:rPr>
+          <w:noProof/>
+        </w:rPr>
+        <w:drawing>
+          <wp:inline distT="0" distB="0" distL="0" distR="0" wp14:anchorId="76D4EC39" wp14:editId="373F615B">
+            <wp:extent cx="5040000" cy="2880000"/>
+            <wp:effectExtent l="76200" t="76200" r="141605" b="130175"/>
+            <wp:docPr id="11" name="Kép 11"/>
+            <wp:cNvGraphicFramePr>
+              <a:graphicFrameLocks xmlns:a="http://schemas.openxmlformats.org/drawingml/2006/main"/>
+            </wp:cNvGraphicFramePr>
+            <a:graphic xmlns:a="http://schemas.openxmlformats.org/drawingml/2006/main">
+              <a:graphicData uri="http://schemas.openxmlformats.org/drawingml/2006/picture">
+                <pic:pic xmlns:pic="http://schemas.openxmlformats.org/drawingml/2006/picture">
+                  <pic:nvPicPr>
+                    <pic:cNvPr id="1" name=""/>
+                    <pic:cNvPicPr/>
+                  </pic:nvPicPr>
+                  <pic:blipFill>
+                    <a:blip r:embed="rId18"/>
+                    <a:stretch>
+                      <a:fillRect/>
+                    </a:stretch>
+                  </pic:blipFill>
+                  <pic:spPr>
+                    <a:xfrm>
+                      <a:off x="0" y="0"/>
+                      <a:ext cx="5040000" cy="2880000"/>
+                    </a:xfrm>
+                    <a:prstGeom prst="rect">
+                      <a:avLst/>
+                    </a:prstGeom>
+                    <a:ln w="38100" cap="sq">
+                      <a:solidFill>
+                        <a:srgbClr val="324E73"/>
+                      </a:solidFill>
+                      <a:prstDash val="solid"/>
+                      <a:miter lim="800000"/>
+                    </a:ln>
+                    <a:effectLst>
+                      <a:outerShdw blurRad="50800" dist="38100" dir="2700000" algn="tl" rotWithShape="0">
+                        <a:srgbClr val="000000">
+                          <a:alpha val="43000"/>
+                        </a:srgbClr>
+                      </a:outerShdw>
+                    </a:effectLst>
+                  </pic:spPr>
+                </pic:pic>
+              </a:graphicData>
+            </a:graphic>
+          </wp:inline>
+        </w:drawing>
+      </w:r>
+    </w:p>
+    <w:p>
+      <w:pPr>
+        <w:pStyle w:val="Kpalrs"/>
+        <w:jc w:val="center"/>
+      </w:pPr>
+      <w:fldSimple w:instr=" SEQ ábra \* ARABIC ">
+        <w:bookmarkStart w:id="16" w:name="_Toc161177987"/>
+        <w:bookmarkStart w:id="17" w:name="_Toc161182347"/>
+        <w:r>
+          <w:rPr>
+            <w:noProof/>
+          </w:rPr>
+          <w:t>9</w:t>
+        </w:r>
+      </w:fldSimple>
+      <w:r>
+        <w:t>. ábra: A Főoldal nézete, a Microsoft Edge böngészőben</w:t>
+      </w:r>
+      <w:bookmarkEnd w:id="16"/>
+      <w:bookmarkEnd w:id="17"/>
+    </w:p>
+    <w:p/>
+    <w:p/>
+    <w:p>
+      <w:pPr>
+        <w:keepNext/>
+        <w:jc w:val="center"/>
+      </w:pPr>
+      <w:r>
+        <w:rPr>
+          <w:noProof/>
+        </w:rPr>
+        <w:drawing>
+          <wp:inline distT="0" distB="0" distL="0" distR="0" wp14:anchorId="312D0A7F" wp14:editId="114437C3">
+            <wp:extent cx="5040000" cy="2880000"/>
+            <wp:effectExtent l="76200" t="76200" r="141605" b="130175"/>
+            <wp:docPr id="12" name="Kép 12"/>
+            <wp:cNvGraphicFramePr>
+              <a:graphicFrameLocks xmlns:a="http://schemas.openxmlformats.org/drawingml/2006/main"/>
+            </wp:cNvGraphicFramePr>
+            <a:graphic xmlns:a="http://schemas.openxmlformats.org/drawingml/2006/main">
+              <a:graphicData uri="http://schemas.openxmlformats.org/drawingml/2006/picture">
+                <pic:pic xmlns:pic="http://schemas.openxmlformats.org/drawingml/2006/picture">
+                  <pic:nvPicPr>
+                    <pic:cNvPr id="1" name=""/>
+                    <pic:cNvPicPr/>
+                  </pic:nvPicPr>
+                  <pic:blipFill>
+                    <a:blip r:embed="rId19"/>
+                    <a:stretch>
+                      <a:fillRect/>
+                    </a:stretch>
+                  </pic:blipFill>
+                  <pic:spPr>
+                    <a:xfrm>
+                      <a:off x="0" y="0"/>
+                      <a:ext cx="5040000" cy="2880000"/>
+                    </a:xfrm>
+                    <a:prstGeom prst="rect">
+                      <a:avLst/>
+                    </a:prstGeom>
+                    <a:ln w="38100" cap="sq">
+                      <a:solidFill>
+                        <a:srgbClr val="324E73"/>
+                      </a:solidFill>
+                      <a:prstDash val="solid"/>
+                      <a:miter lim="800000"/>
+                    </a:ln>
+                    <a:effectLst>
+                      <a:outerShdw blurRad="50800" dist="38100" dir="2700000" algn="tl" rotWithShape="0">
+                        <a:srgbClr val="000000">
+                          <a:alpha val="43000"/>
+                        </a:srgbClr>
+                      </a:outerShdw>
+                    </a:effectLst>
+                  </pic:spPr>
+                </pic:pic>
+              </a:graphicData>
+            </a:graphic>
+          </wp:inline>
+        </w:drawing>
+      </w:r>
+    </w:p>
+    <w:p>
+      <w:pPr>
+        <w:pStyle w:val="Kpalrs"/>
+        <w:jc w:val="center"/>
+      </w:pPr>
+      <w:fldSimple w:instr=" SEQ ábra \* ARABIC ">
+        <w:bookmarkStart w:id="18" w:name="_Toc161177988"/>
+        <w:bookmarkStart w:id="19" w:name="_Toc161182348"/>
+        <w:r>
+          <w:rPr>
+            <w:noProof/>
+          </w:rPr>
+          <w:t>10</w:t>
+        </w:r>
+      </w:fldSimple>
+      <w:r>
+        <w:t>. ábra: A teremfelvétel nézete</w:t>
+      </w:r>
+      <w:r>
+        <w:t>, a Microsoft Edge böngészőben</w:t>
+      </w:r>
+      <w:bookmarkEnd w:id="18"/>
+      <w:bookmarkEnd w:id="19"/>
+    </w:p>
+    <w:p/>
+    <w:p/>
+    <w:tbl>
+      <w:tblPr>
+        <w:tblStyle w:val="Rcsostblzat"/>
+        <w:tblW w:w="5000" w:type="pct"/>
+        <w:tblLook w:val="04A0" w:firstRow="1" w:lastRow="0" w:firstColumn="1" w:lastColumn="0" w:noHBand="0" w:noVBand="1"/>
+      </w:tblPr>
+      <w:tblGrid>
+        <w:gridCol w:w="8493"/>
+      </w:tblGrid>
+      <w:tr>
+        <w:trPr>
+          <w:trHeight w:val="567"/>
+        </w:trPr>
+        <w:tc>
+          <w:tcPr>
+            <w:tcW w:w="5000" w:type="pct"/>
+            <w:tcBorders>
+              <w:top w:val="single" w:sz="4" w:space="0" w:color="324E73"/>
+              <w:left w:val="single" w:sz="4" w:space="0" w:color="324E73"/>
+              <w:bottom w:val="single" w:sz="4" w:space="0" w:color="324E73"/>
+              <w:right w:val="single" w:sz="4" w:space="0" w:color="324E73"/>
+            </w:tcBorders>
+            <w:shd w:val="clear" w:color="auto" w:fill="324E73"/>
+            <w:vAlign w:val="center"/>
+          </w:tcPr>
+          <w:p>
+            <w:pPr>
+              <w:rPr>
+                <w:caps/>
+                <w:color w:val="FFFFFF" w:themeColor="background1"/>
+                <w:sz w:val="36"/>
+                <w:szCs w:val="28"/>
+              </w:rPr>
+            </w:pPr>
+            <w:r>
+              <w:rPr>
+                <w:caps/>
+                <w:color w:val="FFFFFF" w:themeColor="background1"/>
+                <w:szCs w:val="20"/>
+              </w:rPr>
+              <w:lastRenderedPageBreak/>
+              <w:t>DOKUMENTÁCIÓ – Összefoglalás</w:t>
+            </w:r>
+          </w:p>
+        </w:tc>
+      </w:tr>
+    </w:tbl>
+    <w:p/>
+    <w:p>
+      <w:pPr>
+        <w:keepNext/>
+        <w:jc w:val="center"/>
+      </w:pPr>
+      <w:r>
+        <w:rPr>
+          <w:noProof/>
+        </w:rPr>
+        <w:drawing>
+          <wp:inline distT="0" distB="0" distL="0" distR="0" wp14:anchorId="34F49F7D" wp14:editId="36263BFC">
+            <wp:extent cx="5040000" cy="2880000"/>
+            <wp:effectExtent l="76200" t="76200" r="141605" b="130175"/>
+            <wp:docPr id="13" name="Kép 13"/>
+            <wp:cNvGraphicFramePr>
+              <a:graphicFrameLocks xmlns:a="http://schemas.openxmlformats.org/drawingml/2006/main"/>
+            </wp:cNvGraphicFramePr>
+            <a:graphic xmlns:a="http://schemas.openxmlformats.org/drawingml/2006/main">
+              <a:graphicData uri="http://schemas.openxmlformats.org/drawingml/2006/picture">
+                <pic:pic xmlns:pic="http://schemas.openxmlformats.org/drawingml/2006/picture">
+                  <pic:nvPicPr>
+                    <pic:cNvPr id="1" name=""/>
+                    <pic:cNvPicPr/>
+                  </pic:nvPicPr>
+                  <pic:blipFill>
+                    <a:blip r:embed="rId20"/>
+                    <a:stretch>
+                      <a:fillRect/>
+                    </a:stretch>
+                  </pic:blipFill>
+                  <pic:spPr>
+                    <a:xfrm>
+                      <a:off x="0" y="0"/>
+                      <a:ext cx="5040000" cy="2880000"/>
+                    </a:xfrm>
+                    <a:prstGeom prst="rect">
+                      <a:avLst/>
+                    </a:prstGeom>
+                    <a:ln w="38100" cap="sq">
+                      <a:solidFill>
+                        <a:srgbClr val="324E73"/>
+                      </a:solidFill>
+                      <a:prstDash val="solid"/>
+                      <a:miter lim="800000"/>
+                    </a:ln>
+                    <a:effectLst>
+                      <a:outerShdw blurRad="50800" dist="38100" dir="2700000" algn="tl" rotWithShape="0">
+                        <a:srgbClr val="000000">
+                          <a:alpha val="43000"/>
+                        </a:srgbClr>
+                      </a:outerShdw>
+                    </a:effectLst>
+                  </pic:spPr>
+                </pic:pic>
+              </a:graphicData>
+            </a:graphic>
+          </wp:inline>
+        </w:drawing>
+      </w:r>
+    </w:p>
+    <w:p>
+      <w:pPr>
+        <w:pStyle w:val="Kpalrs"/>
+        <w:jc w:val="center"/>
+      </w:pPr>
+      <w:fldSimple w:instr=" SEQ ábra \* ARABIC ">
+        <w:bookmarkStart w:id="20" w:name="_Toc161177989"/>
+        <w:bookmarkStart w:id="21" w:name="_Toc161182349"/>
+        <w:r>
+          <w:rPr>
+            <w:noProof/>
+          </w:rPr>
+          <w:t>11</w:t>
+        </w:r>
+      </w:fldSimple>
+      <w:r>
+        <w:t>. ábra: A teremlista nézete</w:t>
+      </w:r>
+      <w:r>
+        <w:t>, a Microsoft Edge böngészőben</w:t>
+      </w:r>
+      <w:bookmarkEnd w:id="20"/>
+      <w:bookmarkEnd w:id="21"/>
+    </w:p>
+    <w:p>
+      <w:pPr>
+        <w:keepNext/>
+      </w:pPr>
+    </w:p>
+    <w:p>
+      <w:pPr>
+        <w:keepNext/>
+      </w:pPr>
+    </w:p>
+    <w:p>
+      <w:pPr>
+        <w:keepNext/>
+        <w:jc w:val="center"/>
+      </w:pPr>
+      <w:r>
+        <w:rPr>
+          <w:noProof/>
+        </w:rPr>
+        <w:drawing>
+          <wp:inline distT="0" distB="0" distL="0" distR="0" wp14:anchorId="174F14B1" wp14:editId="65749A64">
+            <wp:extent cx="5040000" cy="2880000"/>
+            <wp:effectExtent l="76200" t="76200" r="141605" b="130175"/>
+            <wp:docPr id="16" name="Kép 16"/>
+            <wp:cNvGraphicFramePr>
+              <a:graphicFrameLocks xmlns:a="http://schemas.openxmlformats.org/drawingml/2006/main"/>
+            </wp:cNvGraphicFramePr>
+            <a:graphic xmlns:a="http://schemas.openxmlformats.org/drawingml/2006/main">
+              <a:graphicData uri="http://schemas.openxmlformats.org/drawingml/2006/picture">
+                <pic:pic xmlns:pic="http://schemas.openxmlformats.org/drawingml/2006/picture">
+                  <pic:nvPicPr>
+                    <pic:cNvPr id="0" name="Picture 3"/>
+                    <pic:cNvPicPr>
+                      <a:picLocks noChangeAspect="1" noChangeArrowheads="1"/>
+                    </pic:cNvPicPr>
+                  </pic:nvPicPr>
+                  <pic:blipFill>
+                    <a:blip r:embed="rId21" cstate="print">
+                      <a:extLst>
+                        <a:ext uri="{28A0092B-C50C-407E-A947-70E740481C1C}">
+                          <a14:useLocalDpi xmlns:a14="http://schemas.microsoft.com/office/drawing/2010/main" val="0"/>
+                        </a:ext>
+                      </a:extLst>
+                    </a:blip>
+                    <a:srcRect/>
+                    <a:stretch>
+                      <a:fillRect/>
+                    </a:stretch>
+                  </pic:blipFill>
+                  <pic:spPr bwMode="auto">
+                    <a:xfrm>
+                      <a:off x="0" y="0"/>
+                      <a:ext cx="5040000" cy="2880000"/>
+                    </a:xfrm>
+                    <a:prstGeom prst="rect">
+                      <a:avLst/>
+                    </a:prstGeom>
+                    <a:ln w="38100" cap="sq">
+                      <a:solidFill>
+                        <a:srgbClr val="324E73"/>
+                      </a:solidFill>
+                      <a:prstDash val="solid"/>
+                      <a:miter lim="800000"/>
+                    </a:ln>
+                    <a:effectLst>
+                      <a:outerShdw blurRad="50800" dist="38100" dir="2700000" algn="tl" rotWithShape="0">
+                        <a:srgbClr val="000000">
+                          <a:alpha val="43000"/>
+                        </a:srgbClr>
+                      </a:outerShdw>
+                    </a:effectLst>
+                  </pic:spPr>
+                </pic:pic>
+              </a:graphicData>
+            </a:graphic>
+          </wp:inline>
+        </w:drawing>
+      </w:r>
+    </w:p>
+    <w:p>
+      <w:pPr>
+        <w:pStyle w:val="Kpalrs"/>
+        <w:jc w:val="center"/>
+      </w:pPr>
+      <w:fldSimple w:instr=" SEQ ábra \* ARABIC ">
+        <w:bookmarkStart w:id="22" w:name="_Toc161177990"/>
+        <w:bookmarkStart w:id="23" w:name="_Toc161182350"/>
+        <w:r>
+          <w:rPr>
+            <w:noProof/>
+          </w:rPr>
+          <w:t>12</w:t>
+        </w:r>
+      </w:fldSimple>
+      <w:r>
+        <w:t xml:space="preserve">. ábra: </w:t>
+      </w:r>
+      <w:r>
+        <w:t>Az egyik füstérzékelő által mért adatok egy példateremnél a webnézetben, a Microsoft Edge böngészőben</w:t>
+      </w:r>
+      <w:bookmarkEnd w:id="22"/>
+      <w:bookmarkEnd w:id="23"/>
+    </w:p>
+    <w:p/>
+    <w:p/>
+    <w:tbl>
+      <w:tblPr>
+        <w:tblStyle w:val="Rcsostblzat"/>
+        <w:tblW w:w="5000" w:type="pct"/>
+        <w:tblLook w:val="04A0" w:firstRow="1" w:lastRow="0" w:firstColumn="1" w:lastColumn="0" w:noHBand="0" w:noVBand="1"/>
+      </w:tblPr>
+      <w:tblGrid>
+        <w:gridCol w:w="8493"/>
+      </w:tblGrid>
+      <w:tr>
+        <w:trPr>
+          <w:trHeight w:val="567"/>
+        </w:trPr>
+        <w:tc>
+          <w:tcPr>
+            <w:tcW w:w="5000" w:type="pct"/>
+            <w:tcBorders>
+              <w:top w:val="single" w:sz="4" w:space="0" w:color="324E73"/>
+              <w:left w:val="single" w:sz="4" w:space="0" w:color="324E73"/>
+              <w:bottom w:val="single" w:sz="4" w:space="0" w:color="324E73"/>
+              <w:right w:val="single" w:sz="4" w:space="0" w:color="324E73"/>
+            </w:tcBorders>
+            <w:shd w:val="clear" w:color="auto" w:fill="324E73"/>
+            <w:vAlign w:val="center"/>
+          </w:tcPr>
+          <w:p>
+            <w:pPr>
+              <w:rPr>
+                <w:caps/>
+                <w:color w:val="FFFFFF" w:themeColor="background1"/>
+                <w:sz w:val="36"/>
+                <w:szCs w:val="28"/>
+              </w:rPr>
+            </w:pPr>
+            <w:r>
+              <w:rPr>
+                <w:caps/>
+                <w:color w:val="FFFFFF" w:themeColor="background1"/>
+                <w:szCs w:val="20"/>
+              </w:rPr>
+              <w:lastRenderedPageBreak/>
+              <w:t>DOKUMENTÁCIÓ – Összefoglalás</w:t>
+            </w:r>
+          </w:p>
+        </w:tc>
+      </w:tr>
+    </w:tbl>
+    <w:p/>
+    <w:p>
+      <w:pPr>
+        <w:keepNext/>
+        <w:jc w:val="center"/>
+      </w:pPr>
+      <w:r>
+        <w:rPr>
+          <w:noProof/>
+        </w:rPr>
+        <w:drawing>
+          <wp:inline distT="0" distB="0" distL="0" distR="0" wp14:anchorId="65E3322B" wp14:editId="150E6FAA">
+            <wp:extent cx="5040000" cy="2880000"/>
+            <wp:effectExtent l="76200" t="76200" r="141605" b="130175"/>
+            <wp:docPr id="14" name="Kép 14"/>
+            <wp:cNvGraphicFramePr>
+              <a:graphicFrameLocks xmlns:a="http://schemas.openxmlformats.org/drawingml/2006/main"/>
+            </wp:cNvGraphicFramePr>
+            <a:graphic xmlns:a="http://schemas.openxmlformats.org/drawingml/2006/main">
+              <a:graphicData uri="http://schemas.openxmlformats.org/drawingml/2006/picture">
+                <pic:pic xmlns:pic="http://schemas.openxmlformats.org/drawingml/2006/picture">
+                  <pic:nvPicPr>
+                    <pic:cNvPr id="0" name="Picture 1"/>
+                    <pic:cNvPicPr>
+                      <a:picLocks noChangeAspect="1" noChangeArrowheads="1"/>
+                    </pic:cNvPicPr>
+                  </pic:nvPicPr>
+                  <pic:blipFill>
+                    <a:blip r:embed="rId22" cstate="print">
+                      <a:extLst>
+                        <a:ext uri="{28A0092B-C50C-407E-A947-70E740481C1C}">
+                          <a14:useLocalDpi xmlns:a14="http://schemas.microsoft.com/office/drawing/2010/main" val="0"/>
+                        </a:ext>
+                      </a:extLst>
+                    </a:blip>
+                    <a:srcRect/>
+                    <a:stretch>
+                      <a:fillRect/>
+                    </a:stretch>
+                  </pic:blipFill>
+                  <pic:spPr bwMode="auto">
+                    <a:xfrm>
+                      <a:off x="0" y="0"/>
+                      <a:ext cx="5040000" cy="2880000"/>
+                    </a:xfrm>
+                    <a:prstGeom prst="rect">
+                      <a:avLst/>
+                    </a:prstGeom>
+                    <a:ln w="38100" cap="sq">
+                      <a:solidFill>
+                        <a:srgbClr val="324E73"/>
+                      </a:solidFill>
+                      <a:prstDash val="solid"/>
+                      <a:miter lim="800000"/>
+                    </a:ln>
+                    <a:effectLst>
+                      <a:outerShdw blurRad="50800" dist="38100" dir="2700000" algn="tl" rotWithShape="0">
+                        <a:srgbClr val="000000">
+                          <a:alpha val="43000"/>
+                        </a:srgbClr>
+                      </a:outerShdw>
+                    </a:effectLst>
+                  </pic:spPr>
+                </pic:pic>
+              </a:graphicData>
+            </a:graphic>
+          </wp:inline>
+        </w:drawing>
+      </w:r>
+    </w:p>
+    <w:p>
+      <w:pPr>
+        <w:pStyle w:val="Kpalrs"/>
+        <w:jc w:val="center"/>
+      </w:pPr>
+      <w:fldSimple w:instr=" SEQ ábra \* ARABIC ">
+        <w:bookmarkStart w:id="24" w:name="_Toc161177991"/>
+        <w:bookmarkStart w:id="25" w:name="_Toc161182351"/>
+        <w:r>
+          <w:rPr>
+            <w:noProof/>
+          </w:rPr>
+          <w:t>13</w:t>
+        </w:r>
+      </w:fldSimple>
+      <w:r>
+        <w:t>. ábra: A szenzorok működés alatt, kimutatva a mért adatokat webnézetben és az Arduino IDE-ben is</w:t>
+      </w:r>
+      <w:bookmarkEnd w:id="24"/>
+      <w:bookmarkEnd w:id="25"/>
+    </w:p>
+    <w:p>
+      <w:r>
+        <w:br w:type="page"/>
+      </w:r>
+    </w:p>
     <w:tbl>
       <w:tblPr>
         <w:tblStyle w:val="Rcsostblzat"/>
@@ -7019,7 +8106,7 @@
           <w:u w:val="none"/>
         </w:rPr>
       </w:pPr>
-      <w:hyperlink r:id="rId18" w:history="1">
+      <w:hyperlink r:id="rId23" w:history="1">
         <w:r>
           <w:rPr>
             <w:rStyle w:val="Hiperhivatkozs"/>
@@ -7038,7 +8125,7 @@
         <w:spacing w:line="360" w:lineRule="auto"/>
         <w:jc w:val="both"/>
       </w:pPr>
-      <w:hyperlink r:id="rId19" w:history="1">
+      <w:hyperlink r:id="rId24" w:history="1">
         <w:r>
           <w:rPr>
             <w:rStyle w:val="Hiperhivatkozs"/>
@@ -7057,7 +8144,7 @@
         <w:spacing w:line="360" w:lineRule="auto"/>
         <w:jc w:val="both"/>
       </w:pPr>
-      <w:hyperlink r:id="rId20" w:history="1">
+      <w:hyperlink r:id="rId25" w:history="1">
         <w:r>
           <w:rPr>
             <w:rStyle w:val="Hiperhivatkozs"/>
@@ -7076,7 +8163,7 @@
         <w:spacing w:line="360" w:lineRule="auto"/>
         <w:jc w:val="both"/>
       </w:pPr>
-      <w:hyperlink r:id="rId21" w:history="1">
+      <w:hyperlink r:id="rId26" w:history="1">
         <w:r>
           <w:rPr>
             <w:rStyle w:val="Hiperhivatkozs"/>
@@ -7095,7 +8182,7 @@
         <w:spacing w:line="360" w:lineRule="auto"/>
         <w:jc w:val="both"/>
       </w:pPr>
-      <w:hyperlink r:id="rId22" w:history="1">
+      <w:hyperlink r:id="rId27" w:history="1">
         <w:r>
           <w:rPr>
             <w:rStyle w:val="Hiperhivatkozs"/>
@@ -7114,7 +8201,7 @@
         <w:spacing w:line="360" w:lineRule="auto"/>
         <w:jc w:val="both"/>
       </w:pPr>
-      <w:hyperlink r:id="rId23" w:history="1">
+      <w:hyperlink r:id="rId28" w:history="1">
         <w:r>
           <w:rPr>
             <w:rStyle w:val="Hiperhivatkozs"/>
@@ -7133,7 +8220,7 @@
         <w:spacing w:line="360" w:lineRule="auto"/>
         <w:jc w:val="both"/>
       </w:pPr>
-      <w:hyperlink r:id="rId24" w:history="1">
+      <w:hyperlink r:id="rId29" w:history="1">
         <w:r>
           <w:rPr>
             <w:rStyle w:val="Hiperhivatkozs"/>
@@ -7152,7 +8239,7 @@
         <w:spacing w:line="360" w:lineRule="auto"/>
         <w:jc w:val="both"/>
       </w:pPr>
-      <w:hyperlink r:id="rId25" w:history="1">
+      <w:hyperlink r:id="rId30" w:history="1">
         <w:r>
           <w:rPr>
             <w:rStyle w:val="Hiperhivatkozs"/>
@@ -7171,7 +8258,7 @@
         <w:spacing w:line="360" w:lineRule="auto"/>
         <w:jc w:val="both"/>
       </w:pPr>
-      <w:hyperlink r:id="rId26" w:history="1">
+      <w:hyperlink r:id="rId31" w:history="1">
         <w:r>
           <w:rPr>
             <w:rStyle w:val="Hiperhivatkozs"/>
@@ -7190,7 +8277,7 @@
         <w:spacing w:line="360" w:lineRule="auto"/>
         <w:jc w:val="both"/>
       </w:pPr>
-      <w:hyperlink r:id="rId27" w:history="1">
+      <w:hyperlink r:id="rId32" w:history="1">
         <w:r>
           <w:rPr>
             <w:rStyle w:val="Hiperhivatkozs"/>
@@ -7209,7 +8296,7 @@
         <w:spacing w:line="360" w:lineRule="auto"/>
         <w:jc w:val="both"/>
       </w:pPr>
-      <w:hyperlink r:id="rId28" w:history="1">
+      <w:hyperlink r:id="rId33" w:history="1">
         <w:r>
           <w:rPr>
             <w:rStyle w:val="Hiperhivatkozs"/>
@@ -7233,7 +8320,7 @@
           <w:u w:val="none"/>
         </w:rPr>
       </w:pPr>
-      <w:hyperlink r:id="rId29" w:history="1">
+      <w:hyperlink r:id="rId34" w:history="1">
         <w:r>
           <w:rPr>
             <w:rStyle w:val="Hiperhivatkozs"/>
@@ -7251,8 +8338,13 @@
         </w:numPr>
         <w:spacing w:line="360" w:lineRule="auto"/>
         <w:jc w:val="both"/>
-      </w:pPr>
-      <w:hyperlink r:id="rId30" w:history="1">
+        <w:rPr>
+          <w:rStyle w:val="Hiperhivatkozs"/>
+          <w:color w:val="auto"/>
+          <w:u w:val="none"/>
+        </w:rPr>
+      </w:pPr>
+      <w:hyperlink r:id="rId35" w:history="1">
         <w:r>
           <w:rPr>
             <w:rStyle w:val="Hiperhivatkozs"/>
@@ -7261,18 +8353,11 @@
         </w:r>
       </w:hyperlink>
     </w:p>
-    <w:p/>
-    <w:p/>
-    <w:p/>
-    <w:p/>
-    <w:p/>
-    <w:p/>
-    <w:p/>
-    <w:p/>
-    <w:p/>
-    <w:p/>
-    <w:p/>
-    <w:p/>
+    <w:p>
+      <w:r>
+        <w:br w:type="page"/>
+      </w:r>
+    </w:p>
     <w:tbl>
       <w:tblPr>
         <w:tblStyle w:val="Rcsostblzat"/>
@@ -7377,16 +8462,17 @@
         </w:tc>
       </w:tr>
     </w:tbl>
-    <w:p/>
     <w:p>
       <w:pPr>
         <w:pStyle w:val="brajegyzk"/>
         <w:tabs>
           <w:tab w:val="right" w:leader="dot" w:pos="8493"/>
         </w:tabs>
-        <w:jc w:val="both"/>
-        <w:rPr>
+        <w:rPr>
+          <w:rFonts w:asciiTheme="minorHAnsi" w:eastAsiaTheme="minorEastAsia" w:hAnsiTheme="minorHAnsi" w:cstheme="minorBidi"/>
           <w:noProof/>
+          <w:sz w:val="22"/>
+          <w:lang w:eastAsia="hu-HU"/>
         </w:rPr>
       </w:pPr>
       <w:r>
@@ -7398,13 +8484,13 @@
       <w:r>
         <w:fldChar w:fldCharType="separate"/>
       </w:r>
-      <w:hyperlink w:anchor="_Toc161171503" w:history="1">
+      <w:hyperlink w:anchor="_Toc161182339" w:history="1">
         <w:r>
           <w:rPr>
             <w:rStyle w:val="Hiperhivatkozs"/>
             <w:noProof/>
           </w:rPr>
-          <w:t>1. ábra: A Főoldal nézete fejlesztés közben, a Microsoft Edge böngészőben</w:t>
+          <w:t>1. ábra: A Főoldal nézetének egy korábbi változata fejlesztés közben, a Microsoft Edge böngészőben</w:t>
         </w:r>
         <w:r>
           <w:rPr>
@@ -7425,7 +8511,7 @@
             <w:noProof/>
             <w:webHidden/>
           </w:rPr>
-          <w:instrText xml:space="preserve"> PAGEREF _Toc161171503 \h </w:instrText>
+          <w:instrText xml:space="preserve"> PAGEREF _Toc161182339 \h </w:instrText>
         </w:r>
         <w:r>
           <w:rPr>
@@ -7462,18 +8548,20 @@
         <w:tabs>
           <w:tab w:val="right" w:leader="dot" w:pos="8493"/>
         </w:tabs>
-        <w:jc w:val="both"/>
-        <w:rPr>
+        <w:rPr>
+          <w:rFonts w:asciiTheme="minorHAnsi" w:eastAsiaTheme="minorEastAsia" w:hAnsiTheme="minorHAnsi" w:cstheme="minorBidi"/>
           <w:noProof/>
-        </w:rPr>
-      </w:pPr>
-      <w:hyperlink w:anchor="_Toc161171504" w:history="1">
+          <w:sz w:val="22"/>
+          <w:lang w:eastAsia="hu-HU"/>
+        </w:rPr>
+      </w:pPr>
+      <w:hyperlink w:anchor="_Toc161182340" w:history="1">
         <w:r>
           <w:rPr>
             <w:rStyle w:val="Hiperhivatkozs"/>
             <w:noProof/>
           </w:rPr>
-          <w:t>2. ábra: Egy tanterem nézete fejlesztés közben, a Microsoft Edge böngészőben</w:t>
+          <w:t>2. ábra: Egy tanterem nézetének egy korábbi változata fejlesztés közben, a Microsoft Edge böngészőben</w:t>
         </w:r>
         <w:r>
           <w:rPr>
@@ -7494,7 +8582,7 @@
             <w:noProof/>
             <w:webHidden/>
           </w:rPr>
-          <w:instrText xml:space="preserve"> PAGEREF _Toc161171504 \h </w:instrText>
+          <w:instrText xml:space="preserve"> PAGEREF _Toc161182340 \h </w:instrText>
         </w:r>
         <w:r>
           <w:rPr>
@@ -7531,12 +8619,14 @@
         <w:tabs>
           <w:tab w:val="right" w:leader="dot" w:pos="8493"/>
         </w:tabs>
-        <w:jc w:val="both"/>
-        <w:rPr>
+        <w:rPr>
+          <w:rFonts w:asciiTheme="minorHAnsi" w:eastAsiaTheme="minorEastAsia" w:hAnsiTheme="minorHAnsi" w:cstheme="minorBidi"/>
           <w:noProof/>
-        </w:rPr>
-      </w:pPr>
-      <w:hyperlink w:anchor="_Toc161171505" w:history="1">
+          <w:sz w:val="22"/>
+          <w:lang w:eastAsia="hu-HU"/>
+        </w:rPr>
+      </w:pPr>
+      <w:hyperlink w:anchor="_Toc161182341" w:history="1">
         <w:r>
           <w:rPr>
             <w:rStyle w:val="Hiperhivatkozs"/>
@@ -7563,7 +8653,7 @@
             <w:noProof/>
             <w:webHidden/>
           </w:rPr>
-          <w:instrText xml:space="preserve"> PAGEREF _Toc161171505 \h </w:instrText>
+          <w:instrText xml:space="preserve"> PAGEREF _Toc161182341 \h </w:instrText>
         </w:r>
         <w:r>
           <w:rPr>
@@ -7600,12 +8690,14 @@
         <w:tabs>
           <w:tab w:val="right" w:leader="dot" w:pos="8493"/>
         </w:tabs>
-        <w:jc w:val="both"/>
-        <w:rPr>
+        <w:rPr>
+          <w:rFonts w:asciiTheme="minorHAnsi" w:eastAsiaTheme="minorEastAsia" w:hAnsiTheme="minorHAnsi" w:cstheme="minorBidi"/>
           <w:noProof/>
-        </w:rPr>
-      </w:pPr>
-      <w:hyperlink w:anchor="_Toc161171506" w:history="1">
+          <w:sz w:val="22"/>
+          <w:lang w:eastAsia="hu-HU"/>
+        </w:rPr>
+      </w:pPr>
+      <w:hyperlink w:anchor="_Toc161182342" w:history="1">
         <w:r>
           <w:rPr>
             <w:rStyle w:val="Hiperhivatkozs"/>
@@ -7632,7 +8724,7 @@
             <w:noProof/>
             <w:webHidden/>
           </w:rPr>
-          <w:instrText xml:space="preserve"> PAGEREF _Toc161171506 \h </w:instrText>
+          <w:instrText xml:space="preserve"> PAGEREF _Toc161182342 \h </w:instrText>
         </w:r>
         <w:r>
           <w:rPr>
@@ -7669,12 +8761,14 @@
         <w:tabs>
           <w:tab w:val="right" w:leader="dot" w:pos="8493"/>
         </w:tabs>
-        <w:jc w:val="both"/>
-        <w:rPr>
+        <w:rPr>
+          <w:rFonts w:asciiTheme="minorHAnsi" w:eastAsiaTheme="minorEastAsia" w:hAnsiTheme="minorHAnsi" w:cstheme="minorBidi"/>
           <w:noProof/>
-        </w:rPr>
-      </w:pPr>
-      <w:hyperlink w:anchor="_Toc161171507" w:history="1">
+          <w:sz w:val="22"/>
+          <w:lang w:eastAsia="hu-HU"/>
+        </w:rPr>
+      </w:pPr>
+      <w:hyperlink w:anchor="_Toc161182343" w:history="1">
         <w:r>
           <w:rPr>
             <w:rStyle w:val="Hiperhivatkozs"/>
@@ -7701,7 +8795,7 @@
             <w:noProof/>
             <w:webHidden/>
           </w:rPr>
-          <w:instrText xml:space="preserve"> PAGEREF _Toc161171507 \h </w:instrText>
+          <w:instrText xml:space="preserve"> PAGEREF _Toc161182343 \h </w:instrText>
         </w:r>
         <w:r>
           <w:rPr>
@@ -7738,12 +8832,14 @@
         <w:tabs>
           <w:tab w:val="right" w:leader="dot" w:pos="8493"/>
         </w:tabs>
-        <w:jc w:val="both"/>
-        <w:rPr>
+        <w:rPr>
+          <w:rFonts w:asciiTheme="minorHAnsi" w:eastAsiaTheme="minorEastAsia" w:hAnsiTheme="minorHAnsi" w:cstheme="minorBidi"/>
           <w:noProof/>
-        </w:rPr>
-      </w:pPr>
-      <w:hyperlink w:anchor="_Toc161171508" w:history="1">
+          <w:sz w:val="22"/>
+          <w:lang w:eastAsia="hu-HU"/>
+        </w:rPr>
+      </w:pPr>
+      <w:hyperlink w:anchor="_Toc161182344" w:history="1">
         <w:r>
           <w:rPr>
             <w:rStyle w:val="Hiperhivatkozs"/>
@@ -7770,7 +8866,7 @@
             <w:noProof/>
             <w:webHidden/>
           </w:rPr>
-          <w:instrText xml:space="preserve"> PAGEREF _Toc161171508 \h </w:instrText>
+          <w:instrText xml:space="preserve"> PAGEREF _Toc161182344 \h </w:instrText>
         </w:r>
         <w:r>
           <w:rPr>
@@ -7807,12 +8903,14 @@
         <w:tabs>
           <w:tab w:val="right" w:leader="dot" w:pos="8493"/>
         </w:tabs>
-        <w:jc w:val="both"/>
-        <w:rPr>
+        <w:rPr>
+          <w:rFonts w:asciiTheme="minorHAnsi" w:eastAsiaTheme="minorEastAsia" w:hAnsiTheme="minorHAnsi" w:cstheme="minorBidi"/>
           <w:noProof/>
-        </w:rPr>
-      </w:pPr>
-      <w:hyperlink w:anchor="_Toc161171509" w:history="1">
+          <w:sz w:val="22"/>
+          <w:lang w:eastAsia="hu-HU"/>
+        </w:rPr>
+      </w:pPr>
+      <w:hyperlink w:anchor="_Toc161182345" w:history="1">
         <w:r>
           <w:rPr>
             <w:rStyle w:val="Hiperhivatkozs"/>
@@ -7839,7 +8937,7 @@
             <w:noProof/>
             <w:webHidden/>
           </w:rPr>
-          <w:instrText xml:space="preserve"> PAGEREF _Toc161171509 \h </w:instrText>
+          <w:instrText xml:space="preserve"> PAGEREF _Toc161182345 \h </w:instrText>
         </w:r>
         <w:r>
           <w:rPr>
@@ -7859,7 +8957,7 @@
             <w:noProof/>
             <w:webHidden/>
           </w:rPr>
-          <w:t>19</w:t>
+          <w:t>20</w:t>
         </w:r>
         <w:r>
           <w:rPr>
@@ -7876,12 +8974,14 @@
         <w:tabs>
           <w:tab w:val="right" w:leader="dot" w:pos="8493"/>
         </w:tabs>
-        <w:jc w:val="both"/>
-        <w:rPr>
+        <w:rPr>
+          <w:rFonts w:asciiTheme="minorHAnsi" w:eastAsiaTheme="minorEastAsia" w:hAnsiTheme="minorHAnsi" w:cstheme="minorBidi"/>
           <w:noProof/>
-        </w:rPr>
-      </w:pPr>
-      <w:hyperlink w:anchor="_Toc161171510" w:history="1">
+          <w:sz w:val="22"/>
+          <w:lang w:eastAsia="hu-HU"/>
+        </w:rPr>
+      </w:pPr>
+      <w:hyperlink w:anchor="_Toc161182346" w:history="1">
         <w:r>
           <w:rPr>
             <w:rStyle w:val="Hiperhivatkozs"/>
@@ -7908,7 +9008,7 @@
             <w:noProof/>
             <w:webHidden/>
           </w:rPr>
-          <w:instrText xml:space="preserve"> PAGEREF _Toc161171510 \h </w:instrText>
+          <w:instrText xml:space="preserve"> PAGEREF _Toc161182346 \h </w:instrText>
         </w:r>
         <w:r>
           <w:rPr>
@@ -7928,7 +9028,7 @@
             <w:noProof/>
             <w:webHidden/>
           </w:rPr>
-          <w:t>20</w:t>
+          <w:t>21</w:t>
         </w:r>
         <w:r>
           <w:rPr>
@@ -7940,388 +9040,369 @@
       </w:hyperlink>
     </w:p>
     <w:p>
+      <w:pPr>
+        <w:pStyle w:val="brajegyzk"/>
+        <w:tabs>
+          <w:tab w:val="right" w:leader="dot" w:pos="8493"/>
+        </w:tabs>
+        <w:rPr>
+          <w:rFonts w:asciiTheme="minorHAnsi" w:eastAsiaTheme="minorEastAsia" w:hAnsiTheme="minorHAnsi" w:cstheme="minorBidi"/>
+          <w:noProof/>
+          <w:sz w:val="22"/>
+          <w:lang w:eastAsia="hu-HU"/>
+        </w:rPr>
+      </w:pPr>
+      <w:hyperlink w:anchor="_Toc161182347" w:history="1">
+        <w:r>
+          <w:rPr>
+            <w:rStyle w:val="Hiperhivatkozs"/>
+            <w:noProof/>
+          </w:rPr>
+          <w:t>9. ábra: A Főoldal nézete, a Microsoft Edge böngészőben</w:t>
+        </w:r>
+        <w:r>
+          <w:rPr>
+            <w:noProof/>
+            <w:webHidden/>
+          </w:rPr>
+          <w:tab/>
+        </w:r>
+        <w:r>
+          <w:rPr>
+            <w:noProof/>
+            <w:webHidden/>
+          </w:rPr>
+          <w:fldChar w:fldCharType="begin"/>
+        </w:r>
+        <w:r>
+          <w:rPr>
+            <w:noProof/>
+            <w:webHidden/>
+          </w:rPr>
+          <w:instrText xml:space="preserve"> PAGEREF _Toc161182347 \h </w:instrText>
+        </w:r>
+        <w:r>
+          <w:rPr>
+            <w:noProof/>
+            <w:webHidden/>
+          </w:rPr>
+        </w:r>
+        <w:r>
+          <w:rPr>
+            <w:noProof/>
+            <w:webHidden/>
+          </w:rPr>
+          <w:fldChar w:fldCharType="separate"/>
+        </w:r>
+        <w:r>
+          <w:rPr>
+            <w:noProof/>
+            <w:webHidden/>
+          </w:rPr>
+          <w:t>26</w:t>
+        </w:r>
+        <w:r>
+          <w:rPr>
+            <w:noProof/>
+            <w:webHidden/>
+          </w:rPr>
+          <w:fldChar w:fldCharType="end"/>
+        </w:r>
+      </w:hyperlink>
+    </w:p>
+    <w:p>
+      <w:pPr>
+        <w:pStyle w:val="brajegyzk"/>
+        <w:tabs>
+          <w:tab w:val="right" w:leader="dot" w:pos="8493"/>
+        </w:tabs>
+        <w:rPr>
+          <w:rFonts w:asciiTheme="minorHAnsi" w:eastAsiaTheme="minorEastAsia" w:hAnsiTheme="minorHAnsi" w:cstheme="minorBidi"/>
+          <w:noProof/>
+          <w:sz w:val="22"/>
+          <w:lang w:eastAsia="hu-HU"/>
+        </w:rPr>
+      </w:pPr>
+      <w:hyperlink w:anchor="_Toc161182348" w:history="1">
+        <w:r>
+          <w:rPr>
+            <w:rStyle w:val="Hiperhivatkozs"/>
+            <w:noProof/>
+          </w:rPr>
+          <w:t>10. ábra: A teremfelvétel nézete, a Microsoft Edge böngészőben</w:t>
+        </w:r>
+        <w:r>
+          <w:rPr>
+            <w:noProof/>
+            <w:webHidden/>
+          </w:rPr>
+          <w:tab/>
+        </w:r>
+        <w:r>
+          <w:rPr>
+            <w:noProof/>
+            <w:webHidden/>
+          </w:rPr>
+          <w:fldChar w:fldCharType="begin"/>
+        </w:r>
+        <w:r>
+          <w:rPr>
+            <w:noProof/>
+            <w:webHidden/>
+          </w:rPr>
+          <w:instrText xml:space="preserve"> PAGEREF _Toc161182348 \h </w:instrText>
+        </w:r>
+        <w:r>
+          <w:rPr>
+            <w:noProof/>
+            <w:webHidden/>
+          </w:rPr>
+        </w:r>
+        <w:r>
+          <w:rPr>
+            <w:noProof/>
+            <w:webHidden/>
+          </w:rPr>
+          <w:fldChar w:fldCharType="separate"/>
+        </w:r>
+        <w:r>
+          <w:rPr>
+            <w:noProof/>
+            <w:webHidden/>
+          </w:rPr>
+          <w:t>26</w:t>
+        </w:r>
+        <w:r>
+          <w:rPr>
+            <w:noProof/>
+            <w:webHidden/>
+          </w:rPr>
+          <w:fldChar w:fldCharType="end"/>
+        </w:r>
+      </w:hyperlink>
+    </w:p>
+    <w:p>
+      <w:pPr>
+        <w:pStyle w:val="brajegyzk"/>
+        <w:tabs>
+          <w:tab w:val="right" w:leader="dot" w:pos="8493"/>
+        </w:tabs>
+        <w:rPr>
+          <w:rFonts w:asciiTheme="minorHAnsi" w:eastAsiaTheme="minorEastAsia" w:hAnsiTheme="minorHAnsi" w:cstheme="minorBidi"/>
+          <w:noProof/>
+          <w:sz w:val="22"/>
+          <w:lang w:eastAsia="hu-HU"/>
+        </w:rPr>
+      </w:pPr>
+      <w:hyperlink w:anchor="_Toc161182349" w:history="1">
+        <w:r>
+          <w:rPr>
+            <w:rStyle w:val="Hiperhivatkozs"/>
+            <w:noProof/>
+          </w:rPr>
+          <w:t>11. ábra: A teremlista nézete, a Microsoft Edge böngészőben</w:t>
+        </w:r>
+        <w:r>
+          <w:rPr>
+            <w:noProof/>
+            <w:webHidden/>
+          </w:rPr>
+          <w:tab/>
+        </w:r>
+        <w:r>
+          <w:rPr>
+            <w:noProof/>
+            <w:webHidden/>
+          </w:rPr>
+          <w:fldChar w:fldCharType="begin"/>
+        </w:r>
+        <w:r>
+          <w:rPr>
+            <w:noProof/>
+            <w:webHidden/>
+          </w:rPr>
+          <w:instrText xml:space="preserve"> PAGEREF _Toc161182349 \h </w:instrText>
+        </w:r>
+        <w:r>
+          <w:rPr>
+            <w:noProof/>
+            <w:webHidden/>
+          </w:rPr>
+        </w:r>
+        <w:r>
+          <w:rPr>
+            <w:noProof/>
+            <w:webHidden/>
+          </w:rPr>
+          <w:fldChar w:fldCharType="separate"/>
+        </w:r>
+        <w:r>
+          <w:rPr>
+            <w:noProof/>
+            <w:webHidden/>
+          </w:rPr>
+          <w:t>27</w:t>
+        </w:r>
+        <w:r>
+          <w:rPr>
+            <w:noProof/>
+            <w:webHidden/>
+          </w:rPr>
+          <w:fldChar w:fldCharType="end"/>
+        </w:r>
+      </w:hyperlink>
+    </w:p>
+    <w:p>
+      <w:pPr>
+        <w:pStyle w:val="brajegyzk"/>
+        <w:tabs>
+          <w:tab w:val="right" w:leader="dot" w:pos="8493"/>
+        </w:tabs>
+        <w:rPr>
+          <w:rFonts w:asciiTheme="minorHAnsi" w:eastAsiaTheme="minorEastAsia" w:hAnsiTheme="minorHAnsi" w:cstheme="minorBidi"/>
+          <w:noProof/>
+          <w:sz w:val="22"/>
+          <w:lang w:eastAsia="hu-HU"/>
+        </w:rPr>
+      </w:pPr>
+      <w:hyperlink w:anchor="_Toc161182350" w:history="1">
+        <w:r>
+          <w:rPr>
+            <w:rStyle w:val="Hiperhivatkozs"/>
+            <w:noProof/>
+          </w:rPr>
+          <w:t>12. ábra: Az egyik füstérzékelő által mért adatok egy példateremnél a webnézetben, a Microsoft Edge böngészőben</w:t>
+        </w:r>
+        <w:r>
+          <w:rPr>
+            <w:noProof/>
+            <w:webHidden/>
+          </w:rPr>
+          <w:tab/>
+        </w:r>
+        <w:r>
+          <w:rPr>
+            <w:noProof/>
+            <w:webHidden/>
+          </w:rPr>
+          <w:fldChar w:fldCharType="begin"/>
+        </w:r>
+        <w:r>
+          <w:rPr>
+            <w:noProof/>
+            <w:webHidden/>
+          </w:rPr>
+          <w:instrText xml:space="preserve"> PAGEREF _Toc161182350 \h </w:instrText>
+        </w:r>
+        <w:r>
+          <w:rPr>
+            <w:noProof/>
+            <w:webHidden/>
+          </w:rPr>
+        </w:r>
+        <w:r>
+          <w:rPr>
+            <w:noProof/>
+            <w:webHidden/>
+          </w:rPr>
+          <w:fldChar w:fldCharType="separate"/>
+        </w:r>
+        <w:r>
+          <w:rPr>
+            <w:noProof/>
+            <w:webHidden/>
+          </w:rPr>
+          <w:t>27</w:t>
+        </w:r>
+        <w:r>
+          <w:rPr>
+            <w:noProof/>
+            <w:webHidden/>
+          </w:rPr>
+          <w:fldChar w:fldCharType="end"/>
+        </w:r>
+      </w:hyperlink>
+    </w:p>
+    <w:p>
+      <w:pPr>
+        <w:pStyle w:val="brajegyzk"/>
+        <w:tabs>
+          <w:tab w:val="right" w:leader="dot" w:pos="8493"/>
+        </w:tabs>
+        <w:rPr>
+          <w:rFonts w:asciiTheme="minorHAnsi" w:eastAsiaTheme="minorEastAsia" w:hAnsiTheme="minorHAnsi" w:cstheme="minorBidi"/>
+          <w:noProof/>
+          <w:sz w:val="22"/>
+          <w:lang w:eastAsia="hu-HU"/>
+        </w:rPr>
+      </w:pPr>
+      <w:hyperlink w:anchor="_Toc161182351" w:history="1">
+        <w:r>
+          <w:rPr>
+            <w:rStyle w:val="Hiperhivatkozs"/>
+            <w:noProof/>
+          </w:rPr>
+          <w:t>13. ábra: A szenzorok működés alatt, kimutatva a mért adatokat webnézetben és az Arduino IDE-ben is</w:t>
+        </w:r>
+        <w:r>
+          <w:rPr>
+            <w:noProof/>
+            <w:webHidden/>
+          </w:rPr>
+          <w:tab/>
+        </w:r>
+        <w:r>
+          <w:rPr>
+            <w:noProof/>
+            <w:webHidden/>
+          </w:rPr>
+          <w:fldChar w:fldCharType="begin"/>
+        </w:r>
+        <w:r>
+          <w:rPr>
+            <w:noProof/>
+            <w:webHidden/>
+          </w:rPr>
+          <w:instrText xml:space="preserve"> PAGEREF _Toc161182351 \h </w:instrText>
+        </w:r>
+        <w:r>
+          <w:rPr>
+            <w:noProof/>
+            <w:webHidden/>
+          </w:rPr>
+        </w:r>
+        <w:r>
+          <w:rPr>
+            <w:noProof/>
+            <w:webHidden/>
+          </w:rPr>
+          <w:fldChar w:fldCharType="separate"/>
+        </w:r>
+        <w:r>
+          <w:rPr>
+            <w:noProof/>
+            <w:webHidden/>
+          </w:rPr>
+          <w:t>28</w:t>
+        </w:r>
+        <w:r>
+          <w:rPr>
+            <w:noProof/>
+            <w:webHidden/>
+          </w:rPr>
+          <w:fldChar w:fldCharType="end"/>
+        </w:r>
+      </w:hyperlink>
+    </w:p>
+    <w:p>
       <w:r>
         <w:fldChar w:fldCharType="end"/>
       </w:r>
     </w:p>
-    <w:p>
-      <w:r>
-        <w:br w:type="page"/>
-      </w:r>
-    </w:p>
-    <w:tbl>
-      <w:tblPr>
-        <w:tblStyle w:val="Rcsostblzat"/>
-        <w:tblW w:w="5000" w:type="pct"/>
-        <w:tblLook w:val="04A0" w:firstRow="1" w:lastRow="0" w:firstColumn="1" w:lastColumn="0" w:noHBand="0" w:noVBand="1"/>
-      </w:tblPr>
-      <w:tblGrid>
-        <w:gridCol w:w="8493"/>
-      </w:tblGrid>
-      <w:tr>
-        <w:trPr>
-          <w:trHeight w:val="567"/>
-        </w:trPr>
-        <w:tc>
-          <w:tcPr>
-            <w:tcW w:w="5000" w:type="pct"/>
-            <w:tcBorders>
-              <w:top w:val="single" w:sz="4" w:space="0" w:color="324E73"/>
-              <w:left w:val="single" w:sz="4" w:space="0" w:color="324E73"/>
-              <w:bottom w:val="single" w:sz="4" w:space="0" w:color="324E73"/>
-              <w:right w:val="single" w:sz="4" w:space="0" w:color="324E73"/>
-            </w:tcBorders>
-            <w:shd w:val="clear" w:color="auto" w:fill="324E73"/>
-            <w:vAlign w:val="center"/>
-          </w:tcPr>
-          <w:p>
-            <w:pPr>
-              <w:rPr>
-                <w:caps/>
-                <w:color w:val="FFFFFF" w:themeColor="background1"/>
-                <w:sz w:val="36"/>
-                <w:szCs w:val="28"/>
-              </w:rPr>
-            </w:pPr>
-            <w:r>
-              <w:rPr>
-                <w:caps/>
-                <w:color w:val="FFFFFF" w:themeColor="background1"/>
-                <w:szCs w:val="20"/>
-              </w:rPr>
-              <w:lastRenderedPageBreak/>
-              <w:t>A csatolt mellékletek jegyzéke</w:t>
-            </w:r>
-          </w:p>
-        </w:tc>
-      </w:tr>
-    </w:tbl>
-    <w:p>
-      <w:pPr>
-        <w:rPr>
-          <w:caps/>
-          <w:szCs w:val="20"/>
-        </w:rPr>
-      </w:pPr>
-    </w:p>
-    <w:tbl>
-      <w:tblPr>
-        <w:tblStyle w:val="Rcsostblzat"/>
-        <w:tblW w:w="5000" w:type="pct"/>
-        <w:shd w:val="clear" w:color="auto" w:fill="BFCAD9"/>
-        <w:tblLook w:val="04A0" w:firstRow="1" w:lastRow="0" w:firstColumn="1" w:lastColumn="0" w:noHBand="0" w:noVBand="1"/>
-      </w:tblPr>
-      <w:tblGrid>
-        <w:gridCol w:w="8493"/>
-      </w:tblGrid>
-      <w:tr>
-        <w:trPr>
-          <w:trHeight w:val="567"/>
-        </w:trPr>
-        <w:tc>
-          <w:tcPr>
-            <w:tcW w:w="5000" w:type="pct"/>
-            <w:tcBorders>
-              <w:top w:val="single" w:sz="4" w:space="0" w:color="BFCAD9"/>
-              <w:left w:val="single" w:sz="4" w:space="0" w:color="BFCAD9"/>
-              <w:bottom w:val="single" w:sz="4" w:space="0" w:color="BFCAD9"/>
-              <w:right w:val="single" w:sz="4" w:space="0" w:color="BFCAD9"/>
-            </w:tcBorders>
-            <w:shd w:val="clear" w:color="auto" w:fill="BFCAD9"/>
-            <w:vAlign w:val="center"/>
-          </w:tcPr>
-          <w:p>
-            <w:pPr>
-              <w:jc w:val="center"/>
-              <w:rPr>
-                <w:caps/>
-                <w:sz w:val="36"/>
-                <w:szCs w:val="28"/>
-              </w:rPr>
-            </w:pPr>
-            <w:r>
-              <w:rPr>
-                <w:b/>
-                <w:bCs/>
-                <w:caps/>
-                <w:sz w:val="32"/>
-                <w:szCs w:val="24"/>
-              </w:rPr>
-              <w:t>A csatolt mellékletek jegyzéke</w:t>
-            </w:r>
-          </w:p>
-        </w:tc>
-      </w:tr>
-    </w:tbl>
-    <w:p/>
-    <w:p>
-      <w:pPr>
-        <w:pStyle w:val="Listaszerbekezds"/>
-        <w:numPr>
-          <w:ilvl w:val="0"/>
-          <w:numId w:val="2"/>
-        </w:numPr>
-        <w:ind w:left="284" w:hanging="284"/>
-      </w:pPr>
-      <w:r>
-        <w:t xml:space="preserve">melléklet: </w:t>
-      </w:r>
-      <w:r>
-        <w:t>A Budapesti Gépészeti SZC Eötvös Loránd Technikum logója</w:t>
-      </w:r>
-      <w:r>
-        <w:br/>
-        <w:t xml:space="preserve">Forrás: </w:t>
-      </w:r>
-      <w:hyperlink r:id="rId31" w:history="1">
-        <w:r>
-          <w:rPr>
-            <w:rStyle w:val="Hiperhivatkozs"/>
-          </w:rPr>
-          <w:t>https://eotvosszki.hu/</w:t>
-        </w:r>
-      </w:hyperlink>
-    </w:p>
-    <w:p/>
-    <w:p/>
-    <w:p/>
-    <w:p/>
-    <w:p/>
-    <w:p/>
-    <w:p/>
-    <w:p/>
-    <w:p/>
-    <w:p/>
-    <w:p/>
-    <w:p/>
-    <w:p/>
-    <w:p/>
-    <w:p/>
-    <w:p/>
-    <w:p/>
-    <w:p/>
-    <w:p/>
-    <w:p/>
-    <w:p/>
-    <w:p/>
-    <w:p/>
-    <w:p/>
-    <w:tbl>
-      <w:tblPr>
-        <w:tblStyle w:val="Rcsostblzat"/>
-        <w:tblW w:w="5000" w:type="pct"/>
-        <w:tblLook w:val="04A0" w:firstRow="1" w:lastRow="0" w:firstColumn="1" w:lastColumn="0" w:noHBand="0" w:noVBand="1"/>
-      </w:tblPr>
-      <w:tblGrid>
-        <w:gridCol w:w="8493"/>
-      </w:tblGrid>
-      <w:tr>
-        <w:trPr>
-          <w:trHeight w:val="567"/>
-        </w:trPr>
-        <w:tc>
-          <w:tcPr>
-            <w:tcW w:w="5000" w:type="pct"/>
-            <w:tcBorders>
-              <w:top w:val="single" w:sz="4" w:space="0" w:color="324E73"/>
-              <w:left w:val="single" w:sz="4" w:space="0" w:color="324E73"/>
-              <w:bottom w:val="single" w:sz="4" w:space="0" w:color="324E73"/>
-              <w:right w:val="single" w:sz="4" w:space="0" w:color="324E73"/>
-            </w:tcBorders>
-            <w:shd w:val="clear" w:color="auto" w:fill="324E73"/>
-            <w:vAlign w:val="center"/>
-          </w:tcPr>
-          <w:p>
-            <w:pPr>
-              <w:rPr>
-                <w:caps/>
-                <w:color w:val="FFFFFF" w:themeColor="background1"/>
-                <w:sz w:val="36"/>
-                <w:szCs w:val="28"/>
-              </w:rPr>
-            </w:pPr>
-            <w:r>
-              <w:rPr>
-                <w:caps/>
-                <w:color w:val="FFFFFF" w:themeColor="background1"/>
-                <w:szCs w:val="20"/>
-              </w:rPr>
-              <w:lastRenderedPageBreak/>
-              <w:t>Mellékletek</w:t>
-            </w:r>
-          </w:p>
-        </w:tc>
-      </w:tr>
-    </w:tbl>
-    <w:p>
-      <w:pPr>
-        <w:rPr>
-          <w:caps/>
-          <w:szCs w:val="20"/>
-        </w:rPr>
-      </w:pPr>
-    </w:p>
-    <w:tbl>
-      <w:tblPr>
-        <w:tblStyle w:val="Rcsostblzat"/>
-        <w:tblW w:w="5000" w:type="pct"/>
-        <w:shd w:val="clear" w:color="auto" w:fill="BFCAD9"/>
-        <w:tblLook w:val="04A0" w:firstRow="1" w:lastRow="0" w:firstColumn="1" w:lastColumn="0" w:noHBand="0" w:noVBand="1"/>
-      </w:tblPr>
-      <w:tblGrid>
-        <w:gridCol w:w="8493"/>
-      </w:tblGrid>
-      <w:tr>
-        <w:trPr>
-          <w:trHeight w:val="567"/>
-        </w:trPr>
-        <w:tc>
-          <w:tcPr>
-            <w:tcW w:w="5000" w:type="pct"/>
-            <w:tcBorders>
-              <w:top w:val="single" w:sz="4" w:space="0" w:color="BFCAD9"/>
-              <w:left w:val="single" w:sz="4" w:space="0" w:color="BFCAD9"/>
-              <w:bottom w:val="single" w:sz="4" w:space="0" w:color="BFCAD9"/>
-              <w:right w:val="single" w:sz="4" w:space="0" w:color="BFCAD9"/>
-            </w:tcBorders>
-            <w:shd w:val="clear" w:color="auto" w:fill="BFCAD9"/>
-            <w:vAlign w:val="center"/>
-          </w:tcPr>
-          <w:p>
-            <w:pPr>
-              <w:jc w:val="center"/>
-              <w:rPr>
-                <w:caps/>
-                <w:sz w:val="36"/>
-                <w:szCs w:val="28"/>
-              </w:rPr>
-            </w:pPr>
-            <w:r>
-              <w:rPr>
-                <w:b/>
-                <w:bCs/>
-                <w:caps/>
-                <w:sz w:val="36"/>
-                <w:szCs w:val="28"/>
-              </w:rPr>
-              <w:t>Mellékletek</w:t>
-            </w:r>
-          </w:p>
-        </w:tc>
-      </w:tr>
-    </w:tbl>
-    <w:p/>
-    <w:p>
-      <w:pPr>
-        <w:pStyle w:val="Listaszerbekezds"/>
-        <w:numPr>
-          <w:ilvl w:val="0"/>
-          <w:numId w:val="3"/>
-        </w:numPr>
-        <w:ind w:left="284" w:hanging="284"/>
-      </w:pPr>
-      <w:r>
-        <w:rPr>
-          <w:noProof/>
-          <w:lang w:eastAsia="hu-HU"/>
-        </w:rPr>
-        <w:drawing>
-          <wp:anchor distT="0" distB="0" distL="114300" distR="114300" simplePos="0" relativeHeight="251667456" behindDoc="0" locked="0" layoutInCell="1" allowOverlap="1" wp14:anchorId="286C8408" wp14:editId="06875E12">
-            <wp:simplePos x="0" y="0"/>
-            <wp:positionH relativeFrom="column">
-              <wp:posOffset>0</wp:posOffset>
-            </wp:positionH>
-            <wp:positionV relativeFrom="paragraph">
-              <wp:posOffset>475615</wp:posOffset>
-            </wp:positionV>
-            <wp:extent cx="4498975" cy="3218815"/>
-            <wp:effectExtent l="0" t="0" r="0" b="635"/>
-            <wp:wrapNone/>
-            <wp:docPr id="6" name="Kép 6"/>
-            <wp:cNvGraphicFramePr>
-              <a:graphicFrameLocks xmlns:a="http://schemas.openxmlformats.org/drawingml/2006/main" noChangeAspect="1"/>
-            </wp:cNvGraphicFramePr>
-            <a:graphic xmlns:a="http://schemas.openxmlformats.org/drawingml/2006/main">
-              <a:graphicData uri="http://schemas.openxmlformats.org/drawingml/2006/picture">
-                <pic:pic xmlns:pic="http://schemas.openxmlformats.org/drawingml/2006/picture">
-                  <pic:nvPicPr>
-                    <pic:cNvPr id="3" name="el_logo_2020.png"/>
-                    <pic:cNvPicPr/>
-                  </pic:nvPicPr>
-                  <pic:blipFill>
-                    <a:blip r:embed="rId8" cstate="print">
-                      <a:extLst>
-                        <a:ext uri="{28A0092B-C50C-407E-A947-70E740481C1C}">
-                          <a14:useLocalDpi xmlns:a14="http://schemas.microsoft.com/office/drawing/2010/main" val="0"/>
-                        </a:ext>
-                      </a:extLst>
-                    </a:blip>
-                    <a:stretch>
-                      <a:fillRect/>
-                    </a:stretch>
-                  </pic:blipFill>
-                  <pic:spPr>
-                    <a:xfrm>
-                      <a:off x="0" y="0"/>
-                      <a:ext cx="4498975" cy="3218815"/>
-                    </a:xfrm>
-                    <a:prstGeom prst="rect">
-                      <a:avLst/>
-                    </a:prstGeom>
-                  </pic:spPr>
-                </pic:pic>
-              </a:graphicData>
-            </a:graphic>
-          </wp:anchor>
-        </w:drawing>
-      </w:r>
-      <w:r>
-        <w:t xml:space="preserve">melléklet: </w:t>
-      </w:r>
-      <w:r>
-        <w:t>A B</w:t>
-      </w:r>
-      <w:r>
-        <w:t xml:space="preserve">udapesti </w:t>
-      </w:r>
-      <w:r>
-        <w:t>Gé</w:t>
-      </w:r>
-      <w:r>
-        <w:t xml:space="preserve">pészeti </w:t>
-      </w:r>
-      <w:r>
-        <w:t>SZC Eötvös Loránd Technikum logója</w:t>
-      </w:r>
-    </w:p>
-    <w:p/>
-    <w:p/>
-    <w:p/>
-    <w:p/>
-    <w:p/>
-    <w:p/>
-    <w:p/>
-    <w:p/>
-    <w:p/>
-    <w:p/>
-    <w:p/>
-    <w:p/>
-    <w:p/>
-    <w:p/>
-    <w:p/>
-    <w:p/>
-    <w:p/>
-    <w:p/>
-    <w:p/>
-    <w:p/>
-    <w:p/>
-    <w:p/>
-    <w:p/>
-    <w:p/>
     <w:sectPr>
-      <w:headerReference w:type="default" r:id="rId32"/>
-      <w:footerReference w:type="even" r:id="rId33"/>
-      <w:footerReference w:type="default" r:id="rId34"/>
+      <w:headerReference w:type="default" r:id="rId36"/>
+      <w:footerReference w:type="even" r:id="rId37"/>
+      <w:footerReference w:type="default" r:id="rId38"/>
       <w:pgSz w:w="11906" w:h="16838" w:code="9"/>
       <w:pgMar w:top="1418" w:right="1418" w:bottom="1418" w:left="1985" w:header="709" w:footer="709" w:gutter="0"/>
       <w:cols w:space="708"/>
